--- a/sample jenkins ci-cd pipeline API.docx
+++ b/sample jenkins ci-cd pipeline API.docx
@@ -357,43 +357,7 @@
         <w:rPr>
           <w:color w:val="262626" w:themeColor="text1" w:themeTint="D9"/>
         </w:rPr>
-        <w:t>172</w:t>
-      </w:r>
-      <w:r>
-        <w:rPr>
-          <w:color w:val="262626" w:themeColor="text1" w:themeTint="D9"/>
-        </w:rPr>
-        <w:t>.</w:t>
-      </w:r>
-      <w:r>
-        <w:rPr>
-          <w:color w:val="262626" w:themeColor="text1" w:themeTint="D9"/>
-        </w:rPr>
-        <w:t>31</w:t>
-      </w:r>
-      <w:r>
-        <w:rPr>
-          <w:color w:val="262626" w:themeColor="text1" w:themeTint="D9"/>
-        </w:rPr>
-        <w:t>.</w:t>
-      </w:r>
-      <w:r>
-        <w:rPr>
-          <w:color w:val="262626" w:themeColor="text1" w:themeTint="D9"/>
-        </w:rPr>
-        <w:t>25</w:t>
-      </w:r>
-      <w:r>
-        <w:rPr>
-          <w:color w:val="262626" w:themeColor="text1" w:themeTint="D9"/>
-        </w:rPr>
-        <w:t>.</w:t>
-      </w:r>
-      <w:r>
-        <w:rPr>
-          <w:color w:val="262626" w:themeColor="text1" w:themeTint="D9"/>
-        </w:rPr>
-        <w:t>150</w:t>
+        <w:t>20.193.255.237</w:t>
       </w:r>
       <w:r>
         <w:rPr>
@@ -5577,6 +5541,2136 @@
         <w:spacing w:after="0"/>
         <w:rPr>
           <w:color w:val="404040" w:themeColor="text1" w:themeTint="BF"/>
+          <w:sz w:val="18"/>
+          <w:szCs w:val="18"/>
+        </w:rPr>
+      </w:pPr>
+      <w:r>
+        <w:rPr>
+          <w:noProof/>
+          <w:color w:val="404040" w:themeColor="text1" w:themeTint="BF"/>
+        </w:rPr>
+        <w:lastRenderedPageBreak/>
+        <mc:AlternateContent>
+          <mc:Choice Requires="wps">
+            <w:drawing>
+              <wp:anchor distT="0" distB="0" distL="114300" distR="114300" simplePos="0" relativeHeight="251664384" behindDoc="0" locked="0" layoutInCell="1" allowOverlap="1" wp14:anchorId="6EB5BC7D" wp14:editId="10394B76">
+                <wp:simplePos x="0" y="0"/>
+                <wp:positionH relativeFrom="column">
+                  <wp:posOffset>3276600</wp:posOffset>
+                </wp:positionH>
+                <wp:positionV relativeFrom="paragraph">
+                  <wp:posOffset>3067050</wp:posOffset>
+                </wp:positionV>
+                <wp:extent cx="2520950" cy="736600"/>
+                <wp:effectExtent l="0" t="0" r="12700" b="25400"/>
+                <wp:wrapNone/>
+                <wp:docPr id="354681063" name="Text Box 6"/>
+                <wp:cNvGraphicFramePr/>
+                <a:graphic xmlns:a="http://schemas.openxmlformats.org/drawingml/2006/main">
+                  <a:graphicData uri="http://schemas.microsoft.com/office/word/2010/wordprocessingShape">
+                    <wps:wsp>
+                      <wps:cNvSpPr txBox="1"/>
+                      <wps:spPr>
+                        <a:xfrm>
+                          <a:off x="0" y="0"/>
+                          <a:ext cx="2520950" cy="736600"/>
+                        </a:xfrm>
+                        <a:prstGeom prst="rect">
+                          <a:avLst/>
+                        </a:prstGeom>
+                        <a:solidFill>
+                          <a:schemeClr val="lt1"/>
+                        </a:solidFill>
+                        <a:ln w="6350">
+                          <a:solidFill>
+                            <a:prstClr val="black"/>
+                          </a:solidFill>
+                        </a:ln>
+                      </wps:spPr>
+                      <wps:txbx>
+                        <w:txbxContent>
+                          <w:p>
+                            <w:pPr>
+                              <w:spacing w:after="0"/>
+                              <w:rPr>
+                                <w:b/>
+                                <w:bCs/>
+                                <w:sz w:val="14"/>
+                                <w:szCs w:val="14"/>
+                              </w:rPr>
+                            </w:pPr>
+                            <w:r>
+                              <w:rPr>
+                                <w:b/>
+                                <w:bCs/>
+                                <w:sz w:val="14"/>
+                                <w:szCs w:val="14"/>
+                              </w:rPr>
+                              <w:t>Set Jenkins URL (VERY IMPORTANT)</w:t>
+                            </w:r>
+                          </w:p>
+                          <w:p>
+                            <w:pPr>
+                              <w:spacing w:after="0"/>
+                              <w:rPr>
+                                <w:sz w:val="14"/>
+                                <w:szCs w:val="14"/>
+                              </w:rPr>
+                            </w:pPr>
+                            <w:r>
+                              <w:rPr>
+                                <w:sz w:val="14"/>
+                                <w:szCs w:val="14"/>
+                              </w:rPr>
+                              <w:t>In Jenkins UI:</w:t>
+                            </w:r>
+                          </w:p>
+                          <w:p>
+                            <w:pPr>
+                              <w:spacing w:after="0"/>
+                              <w:rPr>
+                                <w:sz w:val="14"/>
+                                <w:szCs w:val="14"/>
+                              </w:rPr>
+                            </w:pPr>
+                            <w:r>
+                              <w:rPr>
+                                <w:sz w:val="14"/>
+                                <w:szCs w:val="14"/>
+                              </w:rPr>
+                              <w:t>Manage Jenkins → Configure System</w:t>
+                            </w:r>
+                          </w:p>
+                          <w:p>
+                            <w:pPr>
+                              <w:spacing w:after="0"/>
+                              <w:rPr>
+                                <w:sz w:val="14"/>
+                                <w:szCs w:val="14"/>
+                              </w:rPr>
+                            </w:pPr>
+                            <w:r>
+                              <w:rPr>
+                                <w:sz w:val="14"/>
+                                <w:szCs w:val="14"/>
+                              </w:rPr>
+                              <w:t>Set:</w:t>
+                            </w:r>
+                          </w:p>
+                          <w:p>
+                            <w:pPr>
+                              <w:spacing w:after="0"/>
+                              <w:rPr>
+                                <w:sz w:val="14"/>
+                                <w:szCs w:val="14"/>
+                              </w:rPr>
+                            </w:pPr>
+                            <w:r>
+                              <w:rPr>
+                                <w:sz w:val="14"/>
+                                <w:szCs w:val="14"/>
+                              </w:rPr>
+                              <w:t>Jenkins URL: http://20.193.255.237</w:t>
+                            </w:r>
+                          </w:p>
+                          <w:p>
+                            <w:pPr>
+                              <w:spacing w:after="0"/>
+                              <w:rPr>
+                                <w:sz w:val="14"/>
+                                <w:szCs w:val="14"/>
+                              </w:rPr>
+                            </w:pPr>
+                          </w:p>
+                        </w:txbxContent>
+                      </wps:txbx>
+                      <wps:bodyPr rot="0" spcFirstLastPara="0" vertOverflow="overflow" horzOverflow="overflow" vert="horz" wrap="square" lIns="91440" tIns="45720" rIns="91440" bIns="45720" numCol="1" spcCol="0" rtlCol="0" fromWordArt="0" anchor="t" anchorCtr="0" forceAA="0" compatLnSpc="1">
+                        <a:prstTxWarp prst="textNoShape">
+                          <a:avLst/>
+                        </a:prstTxWarp>
+                        <a:noAutofit/>
+                      </wps:bodyPr>
+                    </wps:wsp>
+                  </a:graphicData>
+                </a:graphic>
+                <wp14:sizeRelH relativeFrom="margin">
+                  <wp14:pctWidth>0</wp14:pctWidth>
+                </wp14:sizeRelH>
+                <wp14:sizeRelV relativeFrom="margin">
+                  <wp14:pctHeight>0</wp14:pctHeight>
+                </wp14:sizeRelV>
+              </wp:anchor>
+            </w:drawing>
+          </mc:Choice>
+          <mc:Fallback>
+            <w:pict>
+              <v:shape w14:anchorId="6EB5BC7D" id="Text Box 6" o:spid="_x0000_s1028" type="#_x0000_t202" style="position:absolute;margin-left:258pt;margin-top:241.5pt;width:198.5pt;height:58pt;z-index:251664384;visibility:visible;mso-wrap-style:square;mso-width-percent:0;mso-height-percent:0;mso-wrap-distance-left:9pt;mso-wrap-distance-top:0;mso-wrap-distance-right:9pt;mso-wrap-distance-bottom:0;mso-position-horizontal:absolute;mso-position-horizontal-relative:text;mso-position-vertical:absolute;mso-position-vertical-relative:text;mso-width-percent:0;mso-height-percent:0;mso-width-relative:margin;mso-height-relative:margin;v-text-anchor:top" o:gfxdata="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" fillcolor="white [3201]" strokeweight=".5pt">
+                <v:textbox>
+                  <w:txbxContent>
+                    <w:p>
+                      <w:pPr>
+                        <w:spacing w:after="0"/>
+                        <w:rPr>
+                          <w:b/>
+                          <w:bCs/>
+                          <w:sz w:val="14"/>
+                          <w:szCs w:val="14"/>
+                        </w:rPr>
+                      </w:pPr>
+                      <w:r>
+                        <w:rPr>
+                          <w:b/>
+                          <w:bCs/>
+                          <w:sz w:val="14"/>
+                          <w:szCs w:val="14"/>
+                        </w:rPr>
+                        <w:t>Set Jenkins URL (VERY IMPORTANT)</w:t>
+                      </w:r>
+                    </w:p>
+                    <w:p>
+                      <w:pPr>
+                        <w:spacing w:after="0"/>
+                        <w:rPr>
+                          <w:sz w:val="14"/>
+                          <w:szCs w:val="14"/>
+                        </w:rPr>
+                      </w:pPr>
+                      <w:r>
+                        <w:rPr>
+                          <w:sz w:val="14"/>
+                          <w:szCs w:val="14"/>
+                        </w:rPr>
+                        <w:t>In Jenkins UI:</w:t>
+                      </w:r>
+                    </w:p>
+                    <w:p>
+                      <w:pPr>
+                        <w:spacing w:after="0"/>
+                        <w:rPr>
+                          <w:sz w:val="14"/>
+                          <w:szCs w:val="14"/>
+                        </w:rPr>
+                      </w:pPr>
+                      <w:r>
+                        <w:rPr>
+                          <w:sz w:val="14"/>
+                          <w:szCs w:val="14"/>
+                        </w:rPr>
+                        <w:t>Manage Jenkins → Configure System</w:t>
+                      </w:r>
+                    </w:p>
+                    <w:p>
+                      <w:pPr>
+                        <w:spacing w:after="0"/>
+                        <w:rPr>
+                          <w:sz w:val="14"/>
+                          <w:szCs w:val="14"/>
+                        </w:rPr>
+                      </w:pPr>
+                      <w:r>
+                        <w:rPr>
+                          <w:sz w:val="14"/>
+                          <w:szCs w:val="14"/>
+                        </w:rPr>
+                        <w:t>Set:</w:t>
+                      </w:r>
+                    </w:p>
+                    <w:p>
+                      <w:pPr>
+                        <w:spacing w:after="0"/>
+                        <w:rPr>
+                          <w:sz w:val="14"/>
+                          <w:szCs w:val="14"/>
+                        </w:rPr>
+                      </w:pPr>
+                      <w:r>
+                        <w:rPr>
+                          <w:sz w:val="14"/>
+                          <w:szCs w:val="14"/>
+                        </w:rPr>
+                        <w:t>Jenkins URL: http://20.193.255.237</w:t>
+                      </w:r>
+                    </w:p>
+                    <w:p>
+                      <w:pPr>
+                        <w:spacing w:after="0"/>
+                        <w:rPr>
+                          <w:sz w:val="14"/>
+                          <w:szCs w:val="14"/>
+                        </w:rPr>
+                      </w:pPr>
+                    </w:p>
+                  </w:txbxContent>
+                </v:textbox>
+              </v:shape>
+            </w:pict>
+          </mc:Fallback>
+        </mc:AlternateContent>
+      </w:r>
+      <w:r>
+        <w:rPr>
+          <w:color w:val="404040" w:themeColor="text1" w:themeTint="BF"/>
+        </w:rPr>
+        <w:t xml:space="preserve">But this may be not work </w:t>
+      </w:r>
+      <w:proofErr w:type="gramStart"/>
+      <w:r>
+        <w:rPr>
+          <w:color w:val="404040" w:themeColor="text1" w:themeTint="BF"/>
+        </w:rPr>
+        <w:t>( this</w:t>
+      </w:r>
+      <w:proofErr w:type="gramEnd"/>
+      <w:r>
+        <w:rPr>
+          <w:color w:val="404040" w:themeColor="text1" w:themeTint="BF"/>
+        </w:rPr>
+        <w:t xml:space="preserve"> </w:t>
+      </w:r>
+      <w:proofErr w:type="spellStart"/>
+      <w:r>
+        <w:rPr>
+          <w:color w:val="404040" w:themeColor="text1" w:themeTint="BF"/>
+        </w:rPr>
+        <w:t>url</w:t>
+      </w:r>
+      <w:proofErr w:type="spellEnd"/>
+      <w:r>
+        <w:rPr>
+          <w:color w:val="404040" w:themeColor="text1" w:themeTint="BF"/>
+        </w:rPr>
+        <w:t xml:space="preserve"> may be </w:t>
+      </w:r>
+      <w:proofErr w:type="spellStart"/>
+      <w:r>
+        <w:rPr>
+          <w:color w:val="404040" w:themeColor="text1" w:themeTint="BF"/>
+        </w:rPr>
+        <w:t>mnot</w:t>
+      </w:r>
+      <w:proofErr w:type="spellEnd"/>
+      <w:r>
+        <w:rPr>
+          <w:color w:val="404040" w:themeColor="text1" w:themeTint="BF"/>
+        </w:rPr>
+        <w:t xml:space="preserve"> </w:t>
+      </w:r>
+      <w:proofErr w:type="gramStart"/>
+      <w:r>
+        <w:rPr>
+          <w:color w:val="404040" w:themeColor="text1" w:themeTint="BF"/>
+        </w:rPr>
+        <w:t>reached )</w:t>
+      </w:r>
+      <w:proofErr w:type="gramEnd"/>
+      <w:r>
+        <w:rPr>
+          <w:color w:val="404040" w:themeColor="text1" w:themeTint="BF"/>
+        </w:rPr>
+        <w:t xml:space="preserve">, Because this is a fresh server and not configured nginx. </w:t>
+      </w:r>
+      <w:proofErr w:type="gramStart"/>
+      <w:r>
+        <w:rPr>
+          <w:color w:val="404040" w:themeColor="text1" w:themeTint="BF"/>
+        </w:rPr>
+        <w:t>So</w:t>
+      </w:r>
+      <w:proofErr w:type="gramEnd"/>
+      <w:r>
+        <w:rPr>
+          <w:color w:val="404040" w:themeColor="text1" w:themeTint="BF"/>
+        </w:rPr>
+        <w:t xml:space="preserve"> we are trying to publicly access port (8080). This port can be closed to outside by the server vendors. </w:t>
+      </w:r>
+      <w:proofErr w:type="gramStart"/>
+      <w:r>
+        <w:rPr>
+          <w:color w:val="404040" w:themeColor="text1" w:themeTint="BF"/>
+        </w:rPr>
+        <w:t>Therefore</w:t>
+      </w:r>
+      <w:proofErr w:type="gramEnd"/>
+      <w:r>
+        <w:rPr>
+          <w:color w:val="404040" w:themeColor="text1" w:themeTint="BF"/>
+        </w:rPr>
+        <w:t xml:space="preserve"> we can set inbound configuration in cloud vendor dashboard and open the port to the public outside. But this will be secure vulnerable since the port </w:t>
+      </w:r>
+      <w:proofErr w:type="gramStart"/>
+      <w:r>
+        <w:rPr>
+          <w:color w:val="404040" w:themeColor="text1" w:themeTint="BF"/>
+        </w:rPr>
+        <w:t>expose</w:t>
+      </w:r>
+      <w:proofErr w:type="gramEnd"/>
+      <w:r>
+        <w:rPr>
+          <w:color w:val="404040" w:themeColor="text1" w:themeTint="BF"/>
+        </w:rPr>
+        <w:t xml:space="preserve"> the public world. The best approach is install nginx and configure nginx configuration to 8080 port.</w:t>
+      </w:r>
+      <w:r>
+        <w:rPr>
+          <w:color w:val="404040" w:themeColor="text1" w:themeTint="BF"/>
+        </w:rPr>
+        <w:br/>
+        <w:t>Install nginx same as previous.</w:t>
+      </w:r>
+      <w:r>
+        <w:rPr>
+          <w:color w:val="404040" w:themeColor="text1" w:themeTint="BF"/>
+        </w:rPr>
+        <w:br/>
+        <w:t>Configure nginx configure file (I am configuring default config file)</w:t>
+      </w:r>
+      <w:r>
+        <w:rPr>
+          <w:color w:val="404040" w:themeColor="text1" w:themeTint="BF"/>
+        </w:rPr>
+        <w:br/>
+      </w:r>
+      <w:r>
+        <w:rPr>
+          <w:color w:val="404040" w:themeColor="text1" w:themeTint="BF"/>
+        </w:rPr>
+        <w:br/>
+        <w:t xml:space="preserve">Initially I configured to </w:t>
+      </w:r>
+      <w:hyperlink r:id="rId12" w:history="1">
+        <w:r>
+          <w:rPr>
+            <w:rStyle w:val="Hyperlink"/>
+          </w:rPr>
+          <w:t>http://ipaddr/jenkins</w:t>
+        </w:r>
+      </w:hyperlink>
+      <w:r>
+        <w:rPr>
+          <w:color w:val="404040" w:themeColor="text1" w:themeTint="BF"/>
+        </w:rPr>
+        <w:t xml:space="preserve"> -&gt; but this Jenkins rewriting path rule caused into 500 internal server error</w:t>
+      </w:r>
+      <w:r>
+        <w:rPr>
+          <w:color w:val="404040" w:themeColor="text1" w:themeTint="BF"/>
+        </w:rPr>
+        <w:br/>
+        <w:t xml:space="preserve">looked nginx logs and found this error. </w:t>
+      </w:r>
+      <w:r>
+        <w:rPr>
+          <w:color w:val="404040" w:themeColor="text1" w:themeTint="BF"/>
+        </w:rPr>
+        <w:br/>
+      </w:r>
+      <w:r>
+        <w:rPr>
+          <w:color w:val="EE0000"/>
+        </w:rPr>
+        <w:t>rewrite or internal redirection cycle while internally redirecting to "/login///////////"</w:t>
+      </w:r>
+      <w:r>
+        <w:rPr>
+          <w:color w:val="EE0000"/>
+        </w:rPr>
+        <w:br/>
+      </w:r>
+      <w:r>
+        <w:rPr>
+          <w:color w:val="EE0000"/>
+        </w:rPr>
+        <w:br/>
+      </w:r>
+      <w:r>
+        <w:rPr>
+          <w:color w:val="404040" w:themeColor="text1" w:themeTint="BF"/>
+          <w:sz w:val="18"/>
+          <w:szCs w:val="18"/>
+        </w:rPr>
+        <w:t>This means:</w:t>
+      </w:r>
+    </w:p>
+    <w:p>
+      <w:pPr>
+        <w:numPr>
+          <w:ilvl w:val="0"/>
+          <w:numId w:val="14"/>
+        </w:numPr>
+        <w:spacing w:after="0"/>
+        <w:rPr>
+          <w:color w:val="404040" w:themeColor="text1" w:themeTint="BF"/>
+          <w:sz w:val="18"/>
+          <w:szCs w:val="18"/>
+        </w:rPr>
+      </w:pPr>
+      <w:r>
+        <w:rPr>
+          <w:color w:val="404040" w:themeColor="text1" w:themeTint="BF"/>
+          <w:sz w:val="18"/>
+          <w:szCs w:val="18"/>
+        </w:rPr>
+        <w:t>Jenkins redirects /</w:t>
+      </w:r>
+      <w:proofErr w:type="spellStart"/>
+      <w:r>
+        <w:rPr>
+          <w:color w:val="404040" w:themeColor="text1" w:themeTint="BF"/>
+          <w:sz w:val="18"/>
+          <w:szCs w:val="18"/>
+        </w:rPr>
+        <w:t>jenkins</w:t>
+      </w:r>
+      <w:proofErr w:type="spellEnd"/>
+      <w:r>
+        <w:rPr>
+          <w:color w:val="404040" w:themeColor="text1" w:themeTint="BF"/>
+          <w:sz w:val="18"/>
+          <w:szCs w:val="18"/>
+        </w:rPr>
+        <w:t xml:space="preserve"> → /login</w:t>
+      </w:r>
+    </w:p>
+    <w:p>
+      <w:pPr>
+        <w:numPr>
+          <w:ilvl w:val="0"/>
+          <w:numId w:val="14"/>
+        </w:numPr>
+        <w:spacing w:after="0"/>
+        <w:rPr>
+          <w:color w:val="404040" w:themeColor="text1" w:themeTint="BF"/>
+          <w:sz w:val="18"/>
+          <w:szCs w:val="18"/>
+        </w:rPr>
+      </w:pPr>
+      <w:r>
+        <w:rPr>
+          <w:color w:val="404040" w:themeColor="text1" w:themeTint="BF"/>
+          <w:sz w:val="18"/>
+          <w:szCs w:val="18"/>
+        </w:rPr>
+        <w:t xml:space="preserve">Nginx </w:t>
+      </w:r>
+      <w:r>
+        <w:rPr>
+          <w:b/>
+          <w:bCs/>
+          <w:color w:val="404040" w:themeColor="text1" w:themeTint="BF"/>
+          <w:sz w:val="18"/>
+          <w:szCs w:val="18"/>
+        </w:rPr>
+        <w:t>rewrites /login back to /</w:t>
+      </w:r>
+    </w:p>
+    <w:p>
+      <w:pPr>
+        <w:numPr>
+          <w:ilvl w:val="0"/>
+          <w:numId w:val="14"/>
+        </w:numPr>
+        <w:spacing w:after="0"/>
+        <w:rPr>
+          <w:color w:val="404040" w:themeColor="text1" w:themeTint="BF"/>
+          <w:sz w:val="18"/>
+          <w:szCs w:val="18"/>
+        </w:rPr>
+      </w:pPr>
+      <w:r>
+        <w:rPr>
+          <w:color w:val="404040" w:themeColor="text1" w:themeTint="BF"/>
+          <w:sz w:val="18"/>
+          <w:szCs w:val="18"/>
+        </w:rPr>
+        <w:t>Jenkins again redirects → /login</w:t>
+      </w:r>
+    </w:p>
+    <w:p>
+      <w:pPr>
+        <w:numPr>
+          <w:ilvl w:val="0"/>
+          <w:numId w:val="14"/>
+        </w:numPr>
+        <w:spacing w:after="0"/>
+        <w:rPr>
+          <w:color w:val="404040" w:themeColor="text1" w:themeTint="BF"/>
+          <w:sz w:val="18"/>
+          <w:szCs w:val="18"/>
+        </w:rPr>
+      </w:pPr>
+      <w:r>
+        <w:rPr>
+          <w:b/>
+          <w:bCs/>
+          <w:color w:val="404040" w:themeColor="text1" w:themeTint="BF"/>
+          <w:sz w:val="18"/>
+          <w:szCs w:val="18"/>
+        </w:rPr>
+        <w:t>Infinite rewrite loop</w:t>
+      </w:r>
+    </w:p>
+    <w:p>
+      <w:pPr>
+        <w:numPr>
+          <w:ilvl w:val="0"/>
+          <w:numId w:val="14"/>
+        </w:numPr>
+        <w:spacing w:after="0"/>
+        <w:rPr>
+          <w:color w:val="404040" w:themeColor="text1" w:themeTint="BF"/>
+          <w:sz w:val="18"/>
+          <w:szCs w:val="18"/>
+        </w:rPr>
+      </w:pPr>
+      <w:r>
+        <w:rPr>
+          <w:color w:val="404040" w:themeColor="text1" w:themeTint="BF"/>
+          <w:sz w:val="18"/>
+          <w:szCs w:val="18"/>
+        </w:rPr>
+        <w:t xml:space="preserve">Nginx gives up → </w:t>
+      </w:r>
+      <w:r>
+        <w:rPr>
+          <w:b/>
+          <w:bCs/>
+          <w:color w:val="404040" w:themeColor="text1" w:themeTint="BF"/>
+          <w:sz w:val="18"/>
+          <w:szCs w:val="18"/>
+        </w:rPr>
+        <w:t>500 Internal Server Error</w:t>
+      </w:r>
+    </w:p>
+    <w:p>
+      <w:pPr>
+        <w:spacing w:after="0"/>
+        <w:rPr>
+          <w:color w:val="404040" w:themeColor="text1" w:themeTint="BF"/>
+          <w:sz w:val="18"/>
+          <w:szCs w:val="18"/>
+        </w:rPr>
+      </w:pPr>
+      <w:r>
+        <w:rPr>
+          <w:color w:val="404040" w:themeColor="text1" w:themeTint="BF"/>
+          <w:sz w:val="18"/>
+          <w:szCs w:val="18"/>
+        </w:rPr>
+        <w:t xml:space="preserve">This is caused by </w:t>
+      </w:r>
+      <w:r>
+        <w:rPr>
+          <w:b/>
+          <w:bCs/>
+          <w:color w:val="404040" w:themeColor="text1" w:themeTint="BF"/>
+          <w:sz w:val="18"/>
+          <w:szCs w:val="18"/>
+        </w:rPr>
+        <w:t>trying to force Jenkins under /</w:t>
+      </w:r>
+      <w:proofErr w:type="spellStart"/>
+      <w:r>
+        <w:rPr>
+          <w:b/>
+          <w:bCs/>
+          <w:color w:val="404040" w:themeColor="text1" w:themeTint="BF"/>
+          <w:sz w:val="18"/>
+          <w:szCs w:val="18"/>
+        </w:rPr>
+        <w:t>jenkins</w:t>
+      </w:r>
+      <w:proofErr w:type="spellEnd"/>
+      <w:r>
+        <w:rPr>
+          <w:b/>
+          <w:bCs/>
+          <w:color w:val="404040" w:themeColor="text1" w:themeTint="BF"/>
+          <w:sz w:val="18"/>
+          <w:szCs w:val="18"/>
+        </w:rPr>
+        <w:t xml:space="preserve"> using rewrites</w:t>
+      </w:r>
+      <w:r>
+        <w:rPr>
+          <w:color w:val="404040" w:themeColor="text1" w:themeTint="BF"/>
+          <w:sz w:val="18"/>
+          <w:szCs w:val="18"/>
+        </w:rPr>
+        <w:br/>
+        <w:t xml:space="preserve">Jenkins </w:t>
+      </w:r>
+      <w:r>
+        <w:rPr>
+          <w:b/>
+          <w:bCs/>
+          <w:color w:val="404040" w:themeColor="text1" w:themeTint="BF"/>
+          <w:sz w:val="18"/>
+          <w:szCs w:val="18"/>
+        </w:rPr>
+        <w:t>does not tolerate this well</w:t>
+      </w:r>
+      <w:r>
+        <w:rPr>
+          <w:color w:val="404040" w:themeColor="text1" w:themeTint="BF"/>
+          <w:sz w:val="18"/>
+          <w:szCs w:val="18"/>
+        </w:rPr>
+        <w:t xml:space="preserve"> unless it is started with a context path.</w:t>
+      </w:r>
+      <w:r>
+        <w:rPr>
+          <w:color w:val="404040" w:themeColor="text1" w:themeTint="BF"/>
+        </w:rPr>
+        <w:br/>
+      </w:r>
+      <w:r>
+        <w:rPr>
+          <w:color w:val="404040" w:themeColor="text1" w:themeTint="BF"/>
+        </w:rPr>
+        <w:br/>
+      </w:r>
+      <w:r>
+        <w:rPr>
+          <w:b/>
+          <w:bCs/>
+          <w:color w:val="404040" w:themeColor="text1" w:themeTint="BF"/>
+          <w:sz w:val="18"/>
+          <w:szCs w:val="18"/>
+        </w:rPr>
+        <w:t>Jenkins works BEST at /</w:t>
+      </w:r>
+      <w:r>
+        <w:rPr>
+          <w:color w:val="404040" w:themeColor="text1" w:themeTint="BF"/>
+          <w:sz w:val="18"/>
+          <w:szCs w:val="18"/>
+        </w:rPr>
+        <w:br/>
+        <w:t>Running it under /</w:t>
+      </w:r>
+      <w:proofErr w:type="spellStart"/>
+      <w:r>
+        <w:rPr>
+          <w:color w:val="404040" w:themeColor="text1" w:themeTint="BF"/>
+          <w:sz w:val="18"/>
+          <w:szCs w:val="18"/>
+        </w:rPr>
+        <w:t>jenkins</w:t>
+      </w:r>
+      <w:proofErr w:type="spellEnd"/>
+      <w:r>
+        <w:rPr>
+          <w:color w:val="404040" w:themeColor="text1" w:themeTint="BF"/>
+          <w:sz w:val="18"/>
+          <w:szCs w:val="18"/>
+        </w:rPr>
+        <w:t xml:space="preserve"> without changing Jenkins startup </w:t>
+      </w:r>
+      <w:proofErr w:type="spellStart"/>
+      <w:r>
+        <w:rPr>
+          <w:color w:val="404040" w:themeColor="text1" w:themeTint="BF"/>
+          <w:sz w:val="18"/>
+          <w:szCs w:val="18"/>
+        </w:rPr>
+        <w:t>args</w:t>
+      </w:r>
+      <w:proofErr w:type="spellEnd"/>
+      <w:r>
+        <w:rPr>
+          <w:color w:val="404040" w:themeColor="text1" w:themeTint="BF"/>
+          <w:sz w:val="18"/>
+          <w:szCs w:val="18"/>
+        </w:rPr>
+        <w:t xml:space="preserve"> </w:t>
+      </w:r>
+      <w:r>
+        <w:rPr>
+          <w:b/>
+          <w:bCs/>
+          <w:color w:val="404040" w:themeColor="text1" w:themeTint="BF"/>
+          <w:sz w:val="18"/>
+          <w:szCs w:val="18"/>
+        </w:rPr>
+        <w:t>will always cause problems</w:t>
+      </w:r>
+      <w:r>
+        <w:rPr>
+          <w:color w:val="404040" w:themeColor="text1" w:themeTint="BF"/>
+          <w:sz w:val="18"/>
+          <w:szCs w:val="18"/>
+        </w:rPr>
+        <w:t xml:space="preserve"> (exactly what you’re seeing).</w:t>
+      </w:r>
+      <w:r>
+        <w:rPr>
+          <w:color w:val="404040" w:themeColor="text1" w:themeTint="BF"/>
+          <w:sz w:val="18"/>
+          <w:szCs w:val="18"/>
+        </w:rPr>
+        <w:br/>
+      </w:r>
+    </w:p>
+    <w:p>
+      <w:pPr>
+        <w:spacing w:after="0"/>
+        <w:rPr>
+          <w:b/>
+          <w:bCs/>
+          <w:color w:val="404040" w:themeColor="text1" w:themeTint="BF"/>
+          <w:sz w:val="18"/>
+          <w:szCs w:val="18"/>
+        </w:rPr>
+      </w:pPr>
+      <w:r>
+        <w:rPr>
+          <w:b/>
+          <w:bCs/>
+          <w:color w:val="404040" w:themeColor="text1" w:themeTint="BF"/>
+          <w:sz w:val="18"/>
+          <w:szCs w:val="18"/>
+        </w:rPr>
+        <w:t>Serve Jenkins at ROOT /</w:t>
+      </w:r>
+    </w:p>
+    <w:p>
+      <w:pPr>
+        <w:spacing w:after="0"/>
+        <w:rPr>
+          <w:b/>
+          <w:bCs/>
+          <w:color w:val="404040" w:themeColor="text1" w:themeTint="BF"/>
+          <w:sz w:val="18"/>
+          <w:szCs w:val="18"/>
+        </w:rPr>
+      </w:pPr>
+      <w:r>
+        <w:rPr>
+          <w:b/>
+          <w:bCs/>
+          <w:color w:val="404040" w:themeColor="text1" w:themeTint="BF"/>
+          <w:sz w:val="18"/>
+          <w:szCs w:val="18"/>
+        </w:rPr>
+        <w:t>URL:</w:t>
+      </w:r>
+    </w:p>
+    <w:p>
+      <w:pPr>
+        <w:spacing w:after="0"/>
+        <w:rPr>
+          <w:color w:val="404040" w:themeColor="text1" w:themeTint="BF"/>
+          <w:sz w:val="18"/>
+          <w:szCs w:val="18"/>
+        </w:rPr>
+      </w:pPr>
+      <w:r>
+        <w:rPr>
+          <w:color w:val="404040" w:themeColor="text1" w:themeTint="BF"/>
+          <w:sz w:val="18"/>
+          <w:szCs w:val="18"/>
+        </w:rPr>
+        <w:t>http://2</w:t>
+      </w:r>
+      <w:r>
+        <w:rPr>
+          <w:color w:val="404040" w:themeColor="text1" w:themeTint="BF"/>
+          <w:sz w:val="18"/>
+          <w:szCs w:val="18"/>
+        </w:rPr>
+        <w:t>0</w:t>
+      </w:r>
+      <w:r>
+        <w:rPr>
+          <w:color w:val="404040" w:themeColor="text1" w:themeTint="BF"/>
+          <w:sz w:val="18"/>
+          <w:szCs w:val="18"/>
+        </w:rPr>
+        <w:t>0.193.255.</w:t>
+      </w:r>
+      <w:r>
+        <w:rPr>
+          <w:color w:val="404040" w:themeColor="text1" w:themeTint="BF"/>
+          <w:sz w:val="18"/>
+          <w:szCs w:val="18"/>
+        </w:rPr>
+        <w:t>200</w:t>
+      </w:r>
+    </w:p>
+    <w:p>
+      <w:pPr>
+        <w:spacing w:after="0"/>
+        <w:rPr>
+          <w:color w:val="EE0000"/>
+        </w:rPr>
+      </w:pPr>
+      <w:r>
+        <w:rPr>
+          <w:noProof/>
+          <w:color w:val="EE0000"/>
+        </w:rPr>
+        <mc:AlternateContent>
+          <mc:Choice Requires="wps">
+            <w:drawing>
+              <wp:anchor distT="0" distB="0" distL="114300" distR="114300" simplePos="0" relativeHeight="251663360" behindDoc="0" locked="0" layoutInCell="1" allowOverlap="1" wp14:anchorId="2993A317" wp14:editId="34AC30AE">
+                <wp:simplePos x="0" y="0"/>
+                <wp:positionH relativeFrom="column">
+                  <wp:posOffset>12700</wp:posOffset>
+                </wp:positionH>
+                <wp:positionV relativeFrom="paragraph">
+                  <wp:posOffset>219710</wp:posOffset>
+                </wp:positionV>
+                <wp:extent cx="4845050" cy="2254250"/>
+                <wp:effectExtent l="0" t="0" r="12700" b="12700"/>
+                <wp:wrapNone/>
+                <wp:docPr id="1091098288" name="Text Box 5"/>
+                <wp:cNvGraphicFramePr/>
+                <a:graphic xmlns:a="http://schemas.openxmlformats.org/drawingml/2006/main">
+                  <a:graphicData uri="http://schemas.microsoft.com/office/word/2010/wordprocessingShape">
+                    <wps:wsp>
+                      <wps:cNvSpPr txBox="1"/>
+                      <wps:spPr>
+                        <a:xfrm>
+                          <a:off x="0" y="0"/>
+                          <a:ext cx="4845050" cy="2254250"/>
+                        </a:xfrm>
+                        <a:prstGeom prst="rect">
+                          <a:avLst/>
+                        </a:prstGeom>
+                        <a:solidFill>
+                          <a:schemeClr val="lt1"/>
+                        </a:solidFill>
+                        <a:ln w="6350">
+                          <a:solidFill>
+                            <a:prstClr val="black"/>
+                          </a:solidFill>
+                        </a:ln>
+                      </wps:spPr>
+                      <wps:txbx>
+                        <w:txbxContent>
+                          <w:p>
+                            <w:pPr>
+                              <w:spacing w:after="0"/>
+                              <w:rPr>
+                                <w:sz w:val="16"/>
+                                <w:szCs w:val="16"/>
+                              </w:rPr>
+                            </w:pPr>
+                            <w:r>
+                              <w:rPr>
+                                <w:sz w:val="16"/>
+                                <w:szCs w:val="16"/>
+                              </w:rPr>
+                              <w:t xml:space="preserve">    location / {</w:t>
+                            </w:r>
+                          </w:p>
+                          <w:p>
+                            <w:pPr>
+                              <w:spacing w:after="0"/>
+                              <w:rPr>
+                                <w:sz w:val="16"/>
+                                <w:szCs w:val="16"/>
+                              </w:rPr>
+                            </w:pPr>
+                            <w:r>
+                              <w:rPr>
+                                <w:sz w:val="16"/>
+                                <w:szCs w:val="16"/>
+                              </w:rPr>
+                              <w:t xml:space="preserve">        </w:t>
+                            </w:r>
+                            <w:proofErr w:type="spellStart"/>
+                            <w:r>
+                              <w:rPr>
+                                <w:sz w:val="16"/>
+                                <w:szCs w:val="16"/>
+                              </w:rPr>
+                              <w:t>proxy_pass</w:t>
+                            </w:r>
+                            <w:proofErr w:type="spellEnd"/>
+                            <w:r>
+                              <w:rPr>
+                                <w:sz w:val="16"/>
+                                <w:szCs w:val="16"/>
+                              </w:rPr>
+                              <w:t xml:space="preserve"> </w:t>
+                            </w:r>
+                            <w:proofErr w:type="gramStart"/>
+                            <w:r>
+                              <w:rPr>
+                                <w:sz w:val="16"/>
+                                <w:szCs w:val="16"/>
+                              </w:rPr>
+                              <w:t>http://localhost:8080;</w:t>
+                            </w:r>
+                            <w:proofErr w:type="gramEnd"/>
+                          </w:p>
+                          <w:p>
+                            <w:pPr>
+                              <w:spacing w:after="0"/>
+                              <w:rPr>
+                                <w:sz w:val="16"/>
+                                <w:szCs w:val="16"/>
+                              </w:rPr>
+                            </w:pPr>
+                            <w:r>
+                              <w:rPr>
+                                <w:sz w:val="16"/>
+                                <w:szCs w:val="16"/>
+                              </w:rPr>
+                              <w:t xml:space="preserve">        </w:t>
+                            </w:r>
+                            <w:proofErr w:type="spellStart"/>
+                            <w:r>
+                              <w:rPr>
+                                <w:sz w:val="16"/>
+                                <w:szCs w:val="16"/>
+                              </w:rPr>
+                              <w:t>proxy_redirect</w:t>
+                            </w:r>
+                            <w:proofErr w:type="spellEnd"/>
+                            <w:r>
+                              <w:rPr>
+                                <w:sz w:val="16"/>
+                                <w:szCs w:val="16"/>
+                              </w:rPr>
+                              <w:t xml:space="preserve"> </w:t>
+                            </w:r>
+                            <w:proofErr w:type="gramStart"/>
+                            <w:r>
+                              <w:rPr>
+                                <w:sz w:val="16"/>
+                                <w:szCs w:val="16"/>
+                              </w:rPr>
+                              <w:t>off;</w:t>
+                            </w:r>
+                            <w:proofErr w:type="gramEnd"/>
+                          </w:p>
+                          <w:p>
+                            <w:pPr>
+                              <w:spacing w:after="0"/>
+                              <w:rPr>
+                                <w:sz w:val="16"/>
+                                <w:szCs w:val="16"/>
+                              </w:rPr>
+                            </w:pPr>
+                          </w:p>
+                          <w:p>
+                            <w:pPr>
+                              <w:spacing w:after="0"/>
+                              <w:rPr>
+                                <w:sz w:val="16"/>
+                                <w:szCs w:val="16"/>
+                              </w:rPr>
+                            </w:pPr>
+                            <w:r>
+                              <w:rPr>
+                                <w:sz w:val="16"/>
+                                <w:szCs w:val="16"/>
+                              </w:rPr>
+                              <w:t xml:space="preserve">        </w:t>
+                            </w:r>
+                            <w:proofErr w:type="spellStart"/>
+                            <w:r>
+                              <w:rPr>
+                                <w:sz w:val="16"/>
+                                <w:szCs w:val="16"/>
+                              </w:rPr>
+                              <w:t>proxy_http_version</w:t>
+                            </w:r>
+                            <w:proofErr w:type="spellEnd"/>
+                            <w:r>
+                              <w:rPr>
+                                <w:sz w:val="16"/>
+                                <w:szCs w:val="16"/>
+                              </w:rPr>
+                              <w:t xml:space="preserve"> </w:t>
+                            </w:r>
+                            <w:proofErr w:type="gramStart"/>
+                            <w:r>
+                              <w:rPr>
+                                <w:sz w:val="16"/>
+                                <w:szCs w:val="16"/>
+                              </w:rPr>
+                              <w:t>1.1;</w:t>
+                            </w:r>
+                            <w:proofErr w:type="gramEnd"/>
+                          </w:p>
+                          <w:p>
+                            <w:pPr>
+                              <w:spacing w:after="0"/>
+                              <w:rPr>
+                                <w:sz w:val="16"/>
+                                <w:szCs w:val="16"/>
+                              </w:rPr>
+                            </w:pPr>
+                            <w:r>
+                              <w:rPr>
+                                <w:sz w:val="16"/>
+                                <w:szCs w:val="16"/>
+                              </w:rPr>
+                              <w:t xml:space="preserve">        </w:t>
+                            </w:r>
+                            <w:proofErr w:type="spellStart"/>
+                            <w:r>
+                              <w:rPr>
+                                <w:sz w:val="16"/>
+                                <w:szCs w:val="16"/>
+                              </w:rPr>
+                              <w:t>proxy_set_header</w:t>
+                            </w:r>
+                            <w:proofErr w:type="spellEnd"/>
+                            <w:r>
+                              <w:rPr>
+                                <w:sz w:val="16"/>
+                                <w:szCs w:val="16"/>
+                              </w:rPr>
+                              <w:t xml:space="preserve"> Upgrade $</w:t>
+                            </w:r>
+                            <w:proofErr w:type="spellStart"/>
+                            <w:r>
+                              <w:rPr>
+                                <w:sz w:val="16"/>
+                                <w:szCs w:val="16"/>
+                              </w:rPr>
+                              <w:t>http_</w:t>
+                            </w:r>
+                            <w:proofErr w:type="gramStart"/>
+                            <w:r>
+                              <w:rPr>
+                                <w:sz w:val="16"/>
+                                <w:szCs w:val="16"/>
+                              </w:rPr>
+                              <w:t>upgrade</w:t>
+                            </w:r>
+                            <w:proofErr w:type="spellEnd"/>
+                            <w:r>
+                              <w:rPr>
+                                <w:sz w:val="16"/>
+                                <w:szCs w:val="16"/>
+                              </w:rPr>
+                              <w:t>;</w:t>
+                            </w:r>
+                            <w:proofErr w:type="gramEnd"/>
+                          </w:p>
+                          <w:p>
+                            <w:pPr>
+                              <w:spacing w:after="0"/>
+                              <w:rPr>
+                                <w:sz w:val="16"/>
+                                <w:szCs w:val="16"/>
+                              </w:rPr>
+                            </w:pPr>
+                            <w:r>
+                              <w:rPr>
+                                <w:sz w:val="16"/>
+                                <w:szCs w:val="16"/>
+                              </w:rPr>
+                              <w:t xml:space="preserve">        </w:t>
+                            </w:r>
+                            <w:proofErr w:type="spellStart"/>
+                            <w:r>
+                              <w:rPr>
+                                <w:sz w:val="16"/>
+                                <w:szCs w:val="16"/>
+                              </w:rPr>
+                              <w:t>proxy_set_header</w:t>
+                            </w:r>
+                            <w:proofErr w:type="spellEnd"/>
+                            <w:r>
+                              <w:rPr>
+                                <w:sz w:val="16"/>
+                                <w:szCs w:val="16"/>
+                              </w:rPr>
+                              <w:t xml:space="preserve"> Connection "upgrade</w:t>
+                            </w:r>
+                            <w:proofErr w:type="gramStart"/>
+                            <w:r>
+                              <w:rPr>
+                                <w:sz w:val="16"/>
+                                <w:szCs w:val="16"/>
+                              </w:rPr>
+                              <w:t>";</w:t>
+                            </w:r>
+                            <w:proofErr w:type="gramEnd"/>
+                          </w:p>
+                          <w:p>
+                            <w:pPr>
+                              <w:spacing w:after="0"/>
+                              <w:rPr>
+                                <w:sz w:val="16"/>
+                                <w:szCs w:val="16"/>
+                              </w:rPr>
+                            </w:pPr>
+                          </w:p>
+                          <w:p>
+                            <w:pPr>
+                              <w:spacing w:after="0"/>
+                              <w:rPr>
+                                <w:sz w:val="16"/>
+                                <w:szCs w:val="16"/>
+                              </w:rPr>
+                            </w:pPr>
+                            <w:r>
+                              <w:rPr>
+                                <w:sz w:val="16"/>
+                                <w:szCs w:val="16"/>
+                              </w:rPr>
+                              <w:t xml:space="preserve">        </w:t>
+                            </w:r>
+                            <w:proofErr w:type="spellStart"/>
+                            <w:r>
+                              <w:rPr>
+                                <w:sz w:val="16"/>
+                                <w:szCs w:val="16"/>
+                              </w:rPr>
+                              <w:t>proxy_set_header</w:t>
+                            </w:r>
+                            <w:proofErr w:type="spellEnd"/>
+                            <w:r>
+                              <w:rPr>
+                                <w:sz w:val="16"/>
+                                <w:szCs w:val="16"/>
+                              </w:rPr>
+                              <w:t xml:space="preserve"> Host $</w:t>
+                            </w:r>
+                            <w:proofErr w:type="gramStart"/>
+                            <w:r>
+                              <w:rPr>
+                                <w:sz w:val="16"/>
+                                <w:szCs w:val="16"/>
+                              </w:rPr>
+                              <w:t>host;</w:t>
+                            </w:r>
+                            <w:proofErr w:type="gramEnd"/>
+                          </w:p>
+                          <w:p>
+                            <w:pPr>
+                              <w:spacing w:after="0"/>
+                              <w:rPr>
+                                <w:sz w:val="16"/>
+                                <w:szCs w:val="16"/>
+                              </w:rPr>
+                            </w:pPr>
+                            <w:r>
+                              <w:rPr>
+                                <w:sz w:val="16"/>
+                                <w:szCs w:val="16"/>
+                              </w:rPr>
+                              <w:t xml:space="preserve">        </w:t>
+                            </w:r>
+                            <w:proofErr w:type="spellStart"/>
+                            <w:r>
+                              <w:rPr>
+                                <w:sz w:val="16"/>
+                                <w:szCs w:val="16"/>
+                              </w:rPr>
+                              <w:t>proxy_set_header</w:t>
+                            </w:r>
+                            <w:proofErr w:type="spellEnd"/>
+                            <w:r>
+                              <w:rPr>
+                                <w:sz w:val="16"/>
+                                <w:szCs w:val="16"/>
+                              </w:rPr>
+                              <w:t xml:space="preserve"> X-Real-IP $</w:t>
+                            </w:r>
+                            <w:proofErr w:type="spellStart"/>
+                            <w:r>
+                              <w:rPr>
+                                <w:sz w:val="16"/>
+                                <w:szCs w:val="16"/>
+                              </w:rPr>
+                              <w:t>remote_</w:t>
+                            </w:r>
+                            <w:proofErr w:type="gramStart"/>
+                            <w:r>
+                              <w:rPr>
+                                <w:sz w:val="16"/>
+                                <w:szCs w:val="16"/>
+                              </w:rPr>
+                              <w:t>addr</w:t>
+                            </w:r>
+                            <w:proofErr w:type="spellEnd"/>
+                            <w:r>
+                              <w:rPr>
+                                <w:sz w:val="16"/>
+                                <w:szCs w:val="16"/>
+                              </w:rPr>
+                              <w:t>;</w:t>
+                            </w:r>
+                            <w:proofErr w:type="gramEnd"/>
+                          </w:p>
+                          <w:p>
+                            <w:pPr>
+                              <w:spacing w:after="0"/>
+                              <w:rPr>
+                                <w:sz w:val="16"/>
+                                <w:szCs w:val="16"/>
+                              </w:rPr>
+                            </w:pPr>
+                            <w:r>
+                              <w:rPr>
+                                <w:sz w:val="16"/>
+                                <w:szCs w:val="16"/>
+                              </w:rPr>
+                              <w:t xml:space="preserve">        </w:t>
+                            </w:r>
+                            <w:proofErr w:type="spellStart"/>
+                            <w:r>
+                              <w:rPr>
+                                <w:sz w:val="16"/>
+                                <w:szCs w:val="16"/>
+                              </w:rPr>
+                              <w:t>proxy_set_header</w:t>
+                            </w:r>
+                            <w:proofErr w:type="spellEnd"/>
+                            <w:r>
+                              <w:rPr>
+                                <w:sz w:val="16"/>
+                                <w:szCs w:val="16"/>
+                              </w:rPr>
+                              <w:t xml:space="preserve"> X-Forwarded-For $</w:t>
+                            </w:r>
+                            <w:proofErr w:type="spellStart"/>
+                            <w:r>
+                              <w:rPr>
+                                <w:sz w:val="16"/>
+                                <w:szCs w:val="16"/>
+                              </w:rPr>
+                              <w:t>proxy_add_x_forwarded_</w:t>
+                            </w:r>
+                            <w:proofErr w:type="gramStart"/>
+                            <w:r>
+                              <w:rPr>
+                                <w:sz w:val="16"/>
+                                <w:szCs w:val="16"/>
+                              </w:rPr>
+                              <w:t>for</w:t>
+                            </w:r>
+                            <w:proofErr w:type="spellEnd"/>
+                            <w:r>
+                              <w:rPr>
+                                <w:sz w:val="16"/>
+                                <w:szCs w:val="16"/>
+                              </w:rPr>
+                              <w:t>;</w:t>
+                            </w:r>
+                            <w:proofErr w:type="gramEnd"/>
+                          </w:p>
+                          <w:p>
+                            <w:pPr>
+                              <w:spacing w:after="0"/>
+                              <w:rPr>
+                                <w:sz w:val="16"/>
+                                <w:szCs w:val="16"/>
+                              </w:rPr>
+                            </w:pPr>
+                            <w:r>
+                              <w:rPr>
+                                <w:sz w:val="16"/>
+                                <w:szCs w:val="16"/>
+                              </w:rPr>
+                              <w:t xml:space="preserve">        </w:t>
+                            </w:r>
+                            <w:proofErr w:type="spellStart"/>
+                            <w:r>
+                              <w:rPr>
+                                <w:sz w:val="16"/>
+                                <w:szCs w:val="16"/>
+                              </w:rPr>
+                              <w:t>proxy_set_header</w:t>
+                            </w:r>
+                            <w:proofErr w:type="spellEnd"/>
+                            <w:r>
+                              <w:rPr>
+                                <w:sz w:val="16"/>
+                                <w:szCs w:val="16"/>
+                              </w:rPr>
+                              <w:t xml:space="preserve"> X-Forwarded-Proto $</w:t>
+                            </w:r>
+                            <w:proofErr w:type="gramStart"/>
+                            <w:r>
+                              <w:rPr>
+                                <w:sz w:val="16"/>
+                                <w:szCs w:val="16"/>
+                              </w:rPr>
+                              <w:t>scheme;</w:t>
+                            </w:r>
+                            <w:proofErr w:type="gramEnd"/>
+                          </w:p>
+                          <w:p>
+                            <w:pPr>
+                              <w:spacing w:after="0"/>
+                              <w:rPr>
+                                <w:sz w:val="16"/>
+                                <w:szCs w:val="16"/>
+                              </w:rPr>
+                            </w:pPr>
+                          </w:p>
+                          <w:p>
+                            <w:pPr>
+                              <w:spacing w:after="0"/>
+                              <w:rPr>
+                                <w:sz w:val="16"/>
+                                <w:szCs w:val="16"/>
+                              </w:rPr>
+                            </w:pPr>
+                            <w:r>
+                              <w:rPr>
+                                <w:sz w:val="16"/>
+                                <w:szCs w:val="16"/>
+                              </w:rPr>
+                              <w:t xml:space="preserve">        </w:t>
+                            </w:r>
+                            <w:proofErr w:type="spellStart"/>
+                            <w:r>
+                              <w:rPr>
+                                <w:sz w:val="16"/>
+                                <w:szCs w:val="16"/>
+                              </w:rPr>
+                              <w:t>proxy_buffering</w:t>
+                            </w:r>
+                            <w:proofErr w:type="spellEnd"/>
+                            <w:r>
+                              <w:rPr>
+                                <w:sz w:val="16"/>
+                                <w:szCs w:val="16"/>
+                              </w:rPr>
+                              <w:t xml:space="preserve"> </w:t>
+                            </w:r>
+                            <w:proofErr w:type="gramStart"/>
+                            <w:r>
+                              <w:rPr>
+                                <w:sz w:val="16"/>
+                                <w:szCs w:val="16"/>
+                              </w:rPr>
+                              <w:t>off;</w:t>
+                            </w:r>
+                            <w:proofErr w:type="gramEnd"/>
+                          </w:p>
+                          <w:p>
+                            <w:pPr>
+                              <w:spacing w:after="0"/>
+                              <w:rPr>
+                                <w:sz w:val="16"/>
+                                <w:szCs w:val="16"/>
+                              </w:rPr>
+                            </w:pPr>
+                            <w:r>
+                              <w:rPr>
+                                <w:sz w:val="16"/>
+                                <w:szCs w:val="16"/>
+                              </w:rPr>
+                              <w:t xml:space="preserve">    }</w:t>
+                            </w:r>
+                          </w:p>
+                        </w:txbxContent>
+                      </wps:txbx>
+                      <wps:bodyPr rot="0" spcFirstLastPara="0" vertOverflow="overflow" horzOverflow="overflow" vert="horz" wrap="square" lIns="91440" tIns="45720" rIns="91440" bIns="45720" numCol="1" spcCol="0" rtlCol="0" fromWordArt="0" anchor="t" anchorCtr="0" forceAA="0" compatLnSpc="1">
+                        <a:prstTxWarp prst="textNoShape">
+                          <a:avLst/>
+                        </a:prstTxWarp>
+                        <a:noAutofit/>
+                      </wps:bodyPr>
+                    </wps:wsp>
+                  </a:graphicData>
+                </a:graphic>
+                <wp14:sizeRelV relativeFrom="margin">
+                  <wp14:pctHeight>0</wp14:pctHeight>
+                </wp14:sizeRelV>
+              </wp:anchor>
+            </w:drawing>
+          </mc:Choice>
+          <mc:Fallback>
+            <w:pict>
+              <v:shape w14:anchorId="2993A317" id="Text Box 5" o:spid="_x0000_s1029" type="#_x0000_t202" style="position:absolute;margin-left:1pt;margin-top:17.3pt;width:381.5pt;height:177.5pt;z-index:251663360;visibility:visible;mso-wrap-style:square;mso-height-percent:0;mso-wrap-distance-left:9pt;mso-wrap-distance-top:0;mso-wrap-distance-right:9pt;mso-wrap-distance-bottom:0;mso-position-horizontal:absolute;mso-position-horizontal-relative:text;mso-position-vertical:absolute;mso-position-vertical-relative:text;mso-height-percent:0;mso-height-relative:margin;v-text-anchor:top" o:gfxdata="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" fillcolor="white [3201]" strokeweight=".5pt">
+                <v:textbox>
+                  <w:txbxContent>
+                    <w:p>
+                      <w:pPr>
+                        <w:spacing w:after="0"/>
+                        <w:rPr>
+                          <w:sz w:val="16"/>
+                          <w:szCs w:val="16"/>
+                        </w:rPr>
+                      </w:pPr>
+                      <w:r>
+                        <w:rPr>
+                          <w:sz w:val="16"/>
+                          <w:szCs w:val="16"/>
+                        </w:rPr>
+                        <w:t xml:space="preserve">    location / {</w:t>
+                      </w:r>
+                    </w:p>
+                    <w:p>
+                      <w:pPr>
+                        <w:spacing w:after="0"/>
+                        <w:rPr>
+                          <w:sz w:val="16"/>
+                          <w:szCs w:val="16"/>
+                        </w:rPr>
+                      </w:pPr>
+                      <w:r>
+                        <w:rPr>
+                          <w:sz w:val="16"/>
+                          <w:szCs w:val="16"/>
+                        </w:rPr>
+                        <w:t xml:space="preserve">        </w:t>
+                      </w:r>
+                      <w:proofErr w:type="spellStart"/>
+                      <w:r>
+                        <w:rPr>
+                          <w:sz w:val="16"/>
+                          <w:szCs w:val="16"/>
+                        </w:rPr>
+                        <w:t>proxy_pass</w:t>
+                      </w:r>
+                      <w:proofErr w:type="spellEnd"/>
+                      <w:r>
+                        <w:rPr>
+                          <w:sz w:val="16"/>
+                          <w:szCs w:val="16"/>
+                        </w:rPr>
+                        <w:t xml:space="preserve"> </w:t>
+                      </w:r>
+                      <w:proofErr w:type="gramStart"/>
+                      <w:r>
+                        <w:rPr>
+                          <w:sz w:val="16"/>
+                          <w:szCs w:val="16"/>
+                        </w:rPr>
+                        <w:t>http://localhost:8080;</w:t>
+                      </w:r>
+                      <w:proofErr w:type="gramEnd"/>
+                    </w:p>
+                    <w:p>
+                      <w:pPr>
+                        <w:spacing w:after="0"/>
+                        <w:rPr>
+                          <w:sz w:val="16"/>
+                          <w:szCs w:val="16"/>
+                        </w:rPr>
+                      </w:pPr>
+                      <w:r>
+                        <w:rPr>
+                          <w:sz w:val="16"/>
+                          <w:szCs w:val="16"/>
+                        </w:rPr>
+                        <w:t xml:space="preserve">        </w:t>
+                      </w:r>
+                      <w:proofErr w:type="spellStart"/>
+                      <w:r>
+                        <w:rPr>
+                          <w:sz w:val="16"/>
+                          <w:szCs w:val="16"/>
+                        </w:rPr>
+                        <w:t>proxy_redirect</w:t>
+                      </w:r>
+                      <w:proofErr w:type="spellEnd"/>
+                      <w:r>
+                        <w:rPr>
+                          <w:sz w:val="16"/>
+                          <w:szCs w:val="16"/>
+                        </w:rPr>
+                        <w:t xml:space="preserve"> </w:t>
+                      </w:r>
+                      <w:proofErr w:type="gramStart"/>
+                      <w:r>
+                        <w:rPr>
+                          <w:sz w:val="16"/>
+                          <w:szCs w:val="16"/>
+                        </w:rPr>
+                        <w:t>off;</w:t>
+                      </w:r>
+                      <w:proofErr w:type="gramEnd"/>
+                    </w:p>
+                    <w:p>
+                      <w:pPr>
+                        <w:spacing w:after="0"/>
+                        <w:rPr>
+                          <w:sz w:val="16"/>
+                          <w:szCs w:val="16"/>
+                        </w:rPr>
+                      </w:pPr>
+                    </w:p>
+                    <w:p>
+                      <w:pPr>
+                        <w:spacing w:after="0"/>
+                        <w:rPr>
+                          <w:sz w:val="16"/>
+                          <w:szCs w:val="16"/>
+                        </w:rPr>
+                      </w:pPr>
+                      <w:r>
+                        <w:rPr>
+                          <w:sz w:val="16"/>
+                          <w:szCs w:val="16"/>
+                        </w:rPr>
+                        <w:t xml:space="preserve">        </w:t>
+                      </w:r>
+                      <w:proofErr w:type="spellStart"/>
+                      <w:r>
+                        <w:rPr>
+                          <w:sz w:val="16"/>
+                          <w:szCs w:val="16"/>
+                        </w:rPr>
+                        <w:t>proxy_http_version</w:t>
+                      </w:r>
+                      <w:proofErr w:type="spellEnd"/>
+                      <w:r>
+                        <w:rPr>
+                          <w:sz w:val="16"/>
+                          <w:szCs w:val="16"/>
+                        </w:rPr>
+                        <w:t xml:space="preserve"> </w:t>
+                      </w:r>
+                      <w:proofErr w:type="gramStart"/>
+                      <w:r>
+                        <w:rPr>
+                          <w:sz w:val="16"/>
+                          <w:szCs w:val="16"/>
+                        </w:rPr>
+                        <w:t>1.1;</w:t>
+                      </w:r>
+                      <w:proofErr w:type="gramEnd"/>
+                    </w:p>
+                    <w:p>
+                      <w:pPr>
+                        <w:spacing w:after="0"/>
+                        <w:rPr>
+                          <w:sz w:val="16"/>
+                          <w:szCs w:val="16"/>
+                        </w:rPr>
+                      </w:pPr>
+                      <w:r>
+                        <w:rPr>
+                          <w:sz w:val="16"/>
+                          <w:szCs w:val="16"/>
+                        </w:rPr>
+                        <w:t xml:space="preserve">        </w:t>
+                      </w:r>
+                      <w:proofErr w:type="spellStart"/>
+                      <w:r>
+                        <w:rPr>
+                          <w:sz w:val="16"/>
+                          <w:szCs w:val="16"/>
+                        </w:rPr>
+                        <w:t>proxy_set_header</w:t>
+                      </w:r>
+                      <w:proofErr w:type="spellEnd"/>
+                      <w:r>
+                        <w:rPr>
+                          <w:sz w:val="16"/>
+                          <w:szCs w:val="16"/>
+                        </w:rPr>
+                        <w:t xml:space="preserve"> Upgrade $</w:t>
+                      </w:r>
+                      <w:proofErr w:type="spellStart"/>
+                      <w:r>
+                        <w:rPr>
+                          <w:sz w:val="16"/>
+                          <w:szCs w:val="16"/>
+                        </w:rPr>
+                        <w:t>http_</w:t>
+                      </w:r>
+                      <w:proofErr w:type="gramStart"/>
+                      <w:r>
+                        <w:rPr>
+                          <w:sz w:val="16"/>
+                          <w:szCs w:val="16"/>
+                        </w:rPr>
+                        <w:t>upgrade</w:t>
+                      </w:r>
+                      <w:proofErr w:type="spellEnd"/>
+                      <w:r>
+                        <w:rPr>
+                          <w:sz w:val="16"/>
+                          <w:szCs w:val="16"/>
+                        </w:rPr>
+                        <w:t>;</w:t>
+                      </w:r>
+                      <w:proofErr w:type="gramEnd"/>
+                    </w:p>
+                    <w:p>
+                      <w:pPr>
+                        <w:spacing w:after="0"/>
+                        <w:rPr>
+                          <w:sz w:val="16"/>
+                          <w:szCs w:val="16"/>
+                        </w:rPr>
+                      </w:pPr>
+                      <w:r>
+                        <w:rPr>
+                          <w:sz w:val="16"/>
+                          <w:szCs w:val="16"/>
+                        </w:rPr>
+                        <w:t xml:space="preserve">        </w:t>
+                      </w:r>
+                      <w:proofErr w:type="spellStart"/>
+                      <w:r>
+                        <w:rPr>
+                          <w:sz w:val="16"/>
+                          <w:szCs w:val="16"/>
+                        </w:rPr>
+                        <w:t>proxy_set_header</w:t>
+                      </w:r>
+                      <w:proofErr w:type="spellEnd"/>
+                      <w:r>
+                        <w:rPr>
+                          <w:sz w:val="16"/>
+                          <w:szCs w:val="16"/>
+                        </w:rPr>
+                        <w:t xml:space="preserve"> Connection "upgrade</w:t>
+                      </w:r>
+                      <w:proofErr w:type="gramStart"/>
+                      <w:r>
+                        <w:rPr>
+                          <w:sz w:val="16"/>
+                          <w:szCs w:val="16"/>
+                        </w:rPr>
+                        <w:t>";</w:t>
+                      </w:r>
+                      <w:proofErr w:type="gramEnd"/>
+                    </w:p>
+                    <w:p>
+                      <w:pPr>
+                        <w:spacing w:after="0"/>
+                        <w:rPr>
+                          <w:sz w:val="16"/>
+                          <w:szCs w:val="16"/>
+                        </w:rPr>
+                      </w:pPr>
+                    </w:p>
+                    <w:p>
+                      <w:pPr>
+                        <w:spacing w:after="0"/>
+                        <w:rPr>
+                          <w:sz w:val="16"/>
+                          <w:szCs w:val="16"/>
+                        </w:rPr>
+                      </w:pPr>
+                      <w:r>
+                        <w:rPr>
+                          <w:sz w:val="16"/>
+                          <w:szCs w:val="16"/>
+                        </w:rPr>
+                        <w:t xml:space="preserve">        </w:t>
+                      </w:r>
+                      <w:proofErr w:type="spellStart"/>
+                      <w:r>
+                        <w:rPr>
+                          <w:sz w:val="16"/>
+                          <w:szCs w:val="16"/>
+                        </w:rPr>
+                        <w:t>proxy_set_header</w:t>
+                      </w:r>
+                      <w:proofErr w:type="spellEnd"/>
+                      <w:r>
+                        <w:rPr>
+                          <w:sz w:val="16"/>
+                          <w:szCs w:val="16"/>
+                        </w:rPr>
+                        <w:t xml:space="preserve"> Host $</w:t>
+                      </w:r>
+                      <w:proofErr w:type="gramStart"/>
+                      <w:r>
+                        <w:rPr>
+                          <w:sz w:val="16"/>
+                          <w:szCs w:val="16"/>
+                        </w:rPr>
+                        <w:t>host;</w:t>
+                      </w:r>
+                      <w:proofErr w:type="gramEnd"/>
+                    </w:p>
+                    <w:p>
+                      <w:pPr>
+                        <w:spacing w:after="0"/>
+                        <w:rPr>
+                          <w:sz w:val="16"/>
+                          <w:szCs w:val="16"/>
+                        </w:rPr>
+                      </w:pPr>
+                      <w:r>
+                        <w:rPr>
+                          <w:sz w:val="16"/>
+                          <w:szCs w:val="16"/>
+                        </w:rPr>
+                        <w:t xml:space="preserve">        </w:t>
+                      </w:r>
+                      <w:proofErr w:type="spellStart"/>
+                      <w:r>
+                        <w:rPr>
+                          <w:sz w:val="16"/>
+                          <w:szCs w:val="16"/>
+                        </w:rPr>
+                        <w:t>proxy_set_header</w:t>
+                      </w:r>
+                      <w:proofErr w:type="spellEnd"/>
+                      <w:r>
+                        <w:rPr>
+                          <w:sz w:val="16"/>
+                          <w:szCs w:val="16"/>
+                        </w:rPr>
+                        <w:t xml:space="preserve"> X-Real-IP $</w:t>
+                      </w:r>
+                      <w:proofErr w:type="spellStart"/>
+                      <w:r>
+                        <w:rPr>
+                          <w:sz w:val="16"/>
+                          <w:szCs w:val="16"/>
+                        </w:rPr>
+                        <w:t>remote_</w:t>
+                      </w:r>
+                      <w:proofErr w:type="gramStart"/>
+                      <w:r>
+                        <w:rPr>
+                          <w:sz w:val="16"/>
+                          <w:szCs w:val="16"/>
+                        </w:rPr>
+                        <w:t>addr</w:t>
+                      </w:r>
+                      <w:proofErr w:type="spellEnd"/>
+                      <w:r>
+                        <w:rPr>
+                          <w:sz w:val="16"/>
+                          <w:szCs w:val="16"/>
+                        </w:rPr>
+                        <w:t>;</w:t>
+                      </w:r>
+                      <w:proofErr w:type="gramEnd"/>
+                    </w:p>
+                    <w:p>
+                      <w:pPr>
+                        <w:spacing w:after="0"/>
+                        <w:rPr>
+                          <w:sz w:val="16"/>
+                          <w:szCs w:val="16"/>
+                        </w:rPr>
+                      </w:pPr>
+                      <w:r>
+                        <w:rPr>
+                          <w:sz w:val="16"/>
+                          <w:szCs w:val="16"/>
+                        </w:rPr>
+                        <w:t xml:space="preserve">        </w:t>
+                      </w:r>
+                      <w:proofErr w:type="spellStart"/>
+                      <w:r>
+                        <w:rPr>
+                          <w:sz w:val="16"/>
+                          <w:szCs w:val="16"/>
+                        </w:rPr>
+                        <w:t>proxy_set_header</w:t>
+                      </w:r>
+                      <w:proofErr w:type="spellEnd"/>
+                      <w:r>
+                        <w:rPr>
+                          <w:sz w:val="16"/>
+                          <w:szCs w:val="16"/>
+                        </w:rPr>
+                        <w:t xml:space="preserve"> X-Forwarded-For $</w:t>
+                      </w:r>
+                      <w:proofErr w:type="spellStart"/>
+                      <w:r>
+                        <w:rPr>
+                          <w:sz w:val="16"/>
+                          <w:szCs w:val="16"/>
+                        </w:rPr>
+                        <w:t>proxy_add_x_forwarded_</w:t>
+                      </w:r>
+                      <w:proofErr w:type="gramStart"/>
+                      <w:r>
+                        <w:rPr>
+                          <w:sz w:val="16"/>
+                          <w:szCs w:val="16"/>
+                        </w:rPr>
+                        <w:t>for</w:t>
+                      </w:r>
+                      <w:proofErr w:type="spellEnd"/>
+                      <w:r>
+                        <w:rPr>
+                          <w:sz w:val="16"/>
+                          <w:szCs w:val="16"/>
+                        </w:rPr>
+                        <w:t>;</w:t>
+                      </w:r>
+                      <w:proofErr w:type="gramEnd"/>
+                    </w:p>
+                    <w:p>
+                      <w:pPr>
+                        <w:spacing w:after="0"/>
+                        <w:rPr>
+                          <w:sz w:val="16"/>
+                          <w:szCs w:val="16"/>
+                        </w:rPr>
+                      </w:pPr>
+                      <w:r>
+                        <w:rPr>
+                          <w:sz w:val="16"/>
+                          <w:szCs w:val="16"/>
+                        </w:rPr>
+                        <w:t xml:space="preserve">        </w:t>
+                      </w:r>
+                      <w:proofErr w:type="spellStart"/>
+                      <w:r>
+                        <w:rPr>
+                          <w:sz w:val="16"/>
+                          <w:szCs w:val="16"/>
+                        </w:rPr>
+                        <w:t>proxy_set_header</w:t>
+                      </w:r>
+                      <w:proofErr w:type="spellEnd"/>
+                      <w:r>
+                        <w:rPr>
+                          <w:sz w:val="16"/>
+                          <w:szCs w:val="16"/>
+                        </w:rPr>
+                        <w:t xml:space="preserve"> X-Forwarded-Proto $</w:t>
+                      </w:r>
+                      <w:proofErr w:type="gramStart"/>
+                      <w:r>
+                        <w:rPr>
+                          <w:sz w:val="16"/>
+                          <w:szCs w:val="16"/>
+                        </w:rPr>
+                        <w:t>scheme;</w:t>
+                      </w:r>
+                      <w:proofErr w:type="gramEnd"/>
+                    </w:p>
+                    <w:p>
+                      <w:pPr>
+                        <w:spacing w:after="0"/>
+                        <w:rPr>
+                          <w:sz w:val="16"/>
+                          <w:szCs w:val="16"/>
+                        </w:rPr>
+                      </w:pPr>
+                    </w:p>
+                    <w:p>
+                      <w:pPr>
+                        <w:spacing w:after="0"/>
+                        <w:rPr>
+                          <w:sz w:val="16"/>
+                          <w:szCs w:val="16"/>
+                        </w:rPr>
+                      </w:pPr>
+                      <w:r>
+                        <w:rPr>
+                          <w:sz w:val="16"/>
+                          <w:szCs w:val="16"/>
+                        </w:rPr>
+                        <w:t xml:space="preserve">        </w:t>
+                      </w:r>
+                      <w:proofErr w:type="spellStart"/>
+                      <w:r>
+                        <w:rPr>
+                          <w:sz w:val="16"/>
+                          <w:szCs w:val="16"/>
+                        </w:rPr>
+                        <w:t>proxy_buffering</w:t>
+                      </w:r>
+                      <w:proofErr w:type="spellEnd"/>
+                      <w:r>
+                        <w:rPr>
+                          <w:sz w:val="16"/>
+                          <w:szCs w:val="16"/>
+                        </w:rPr>
+                        <w:t xml:space="preserve"> </w:t>
+                      </w:r>
+                      <w:proofErr w:type="gramStart"/>
+                      <w:r>
+                        <w:rPr>
+                          <w:sz w:val="16"/>
+                          <w:szCs w:val="16"/>
+                        </w:rPr>
+                        <w:t>off;</w:t>
+                      </w:r>
+                      <w:proofErr w:type="gramEnd"/>
+                    </w:p>
+                    <w:p>
+                      <w:pPr>
+                        <w:spacing w:after="0"/>
+                        <w:rPr>
+                          <w:sz w:val="16"/>
+                          <w:szCs w:val="16"/>
+                        </w:rPr>
+                      </w:pPr>
+                      <w:r>
+                        <w:rPr>
+                          <w:sz w:val="16"/>
+                          <w:szCs w:val="16"/>
+                        </w:rPr>
+                        <w:t xml:space="preserve">    }</w:t>
+                      </w:r>
+                    </w:p>
+                  </w:txbxContent>
+                </v:textbox>
+              </v:shape>
+            </w:pict>
+          </mc:Fallback>
+        </mc:AlternateContent>
+      </w:r>
+      <w:r>
+        <w:rPr>
+          <w:color w:val="EE0000"/>
+        </w:rPr>
+        <w:t xml:space="preserve">following is the new configuration for </w:t>
+      </w:r>
+      <w:proofErr w:type="gramStart"/>
+      <w:r>
+        <w:rPr>
+          <w:color w:val="EE0000"/>
+        </w:rPr>
+        <w:t>serve</w:t>
+      </w:r>
+      <w:proofErr w:type="gramEnd"/>
+      <w:r>
+        <w:rPr>
+          <w:color w:val="EE0000"/>
+        </w:rPr>
+        <w:t xml:space="preserve"> </w:t>
+      </w:r>
+      <w:r>
+        <w:rPr>
+          <w:color w:val="EE0000"/>
+        </w:rPr>
+        <w:t xml:space="preserve">Jenkins -&gt; </w:t>
+      </w:r>
+      <w:proofErr w:type="spellStart"/>
+      <w:r>
+        <w:rPr>
+          <w:color w:val="404040" w:themeColor="text1" w:themeTint="BF"/>
+        </w:rPr>
+        <w:t>sudo</w:t>
+      </w:r>
+      <w:proofErr w:type="spellEnd"/>
+      <w:r>
+        <w:rPr>
+          <w:color w:val="404040" w:themeColor="text1" w:themeTint="BF"/>
+        </w:rPr>
+        <w:t xml:space="preserve"> docker restart </w:t>
+      </w:r>
+      <w:r>
+        <w:rPr>
+          <w:color w:val="404040" w:themeColor="text1" w:themeTint="BF"/>
+        </w:rPr>
+        <w:t>&lt;</w:t>
+      </w:r>
+      <w:proofErr w:type="spellStart"/>
+      <w:r>
+        <w:rPr>
+          <w:color w:val="404040" w:themeColor="text1" w:themeTint="BF"/>
+        </w:rPr>
+        <w:t>imgName</w:t>
+      </w:r>
+      <w:proofErr w:type="spellEnd"/>
+      <w:r>
+        <w:rPr>
+          <w:color w:val="404040" w:themeColor="text1" w:themeTint="BF"/>
+        </w:rPr>
+        <w:t>&gt;</w:t>
+      </w:r>
+      <w:r>
+        <w:rPr>
+          <w:color w:val="EE0000"/>
+        </w:rPr>
+        <w:br/>
+      </w:r>
+    </w:p>
+    <w:p>
+      <w:pPr>
+        <w:spacing w:after="0"/>
+        <w:rPr>
+          <w:color w:val="404040" w:themeColor="text1" w:themeTint="BF"/>
+        </w:rPr>
+      </w:pPr>
+      <w:r>
+        <w:rPr>
+          <w:color w:val="404040" w:themeColor="text1" w:themeTint="BF"/>
+        </w:rPr>
+        <w:t>s</w:t>
+      </w:r>
+    </w:p>
+    <w:p>
+      <w:pPr>
+        <w:spacing w:after="0"/>
+        <w:rPr>
+          <w:color w:val="404040" w:themeColor="text1" w:themeTint="BF"/>
+        </w:rPr>
+      </w:pPr>
+    </w:p>
+    <w:p>
+      <w:pPr>
+        <w:spacing w:after="0"/>
+        <w:rPr>
+          <w:color w:val="404040" w:themeColor="text1" w:themeTint="BF"/>
+        </w:rPr>
+      </w:pPr>
+    </w:p>
+    <w:p>
+      <w:pPr>
+        <w:spacing w:after="0"/>
+        <w:rPr>
+          <w:color w:val="404040" w:themeColor="text1" w:themeTint="BF"/>
+        </w:rPr>
+      </w:pPr>
+    </w:p>
+    <w:p>
+      <w:pPr>
+        <w:spacing w:after="0"/>
+        <w:rPr>
+          <w:color w:val="404040" w:themeColor="text1" w:themeTint="BF"/>
+        </w:rPr>
+      </w:pPr>
+    </w:p>
+    <w:p>
+      <w:pPr>
+        <w:spacing w:after="0"/>
+        <w:rPr>
+          <w:color w:val="404040" w:themeColor="text1" w:themeTint="BF"/>
+        </w:rPr>
+      </w:pPr>
+    </w:p>
+    <w:p>
+      <w:pPr>
+        <w:spacing w:after="0"/>
+        <w:rPr>
+          <w:color w:val="404040" w:themeColor="text1" w:themeTint="BF"/>
+        </w:rPr>
+      </w:pPr>
+    </w:p>
+    <w:p>
+      <w:pPr>
+        <w:spacing w:after="0"/>
+        <w:rPr>
+          <w:color w:val="404040" w:themeColor="text1" w:themeTint="BF"/>
+        </w:rPr>
+      </w:pPr>
+    </w:p>
+    <w:p>
+      <w:pPr>
+        <w:spacing w:after="0"/>
+        <w:rPr>
+          <w:color w:val="404040" w:themeColor="text1" w:themeTint="BF"/>
+        </w:rPr>
+      </w:pPr>
+    </w:p>
+    <w:p>
+      <w:pPr>
+        <w:spacing w:after="0"/>
+        <w:rPr>
+          <w:color w:val="404040" w:themeColor="text1" w:themeTint="BF"/>
+        </w:rPr>
+      </w:pPr>
+    </w:p>
+    <w:p>
+      <w:pPr>
+        <w:spacing w:after="0"/>
+        <w:rPr>
+          <w:color w:val="404040" w:themeColor="text1" w:themeTint="BF"/>
         </w:rPr>
       </w:pPr>
       <w:r>
@@ -6000,13 +8094,7 @@
         <w:rPr>
           <w:color w:val="BF4E14" w:themeColor="accent2" w:themeShade="BF"/>
         </w:rPr>
-        <w:t xml:space="preserve">   </w:t>
-      </w:r>
-      <w:r>
-        <w:rPr>
-          <w:color w:val="BF4E14" w:themeColor="accent2" w:themeShade="BF"/>
-        </w:rPr>
-        <w:t>cat ~/.ssh/</w:t>
+        <w:t xml:space="preserve">   cat ~/.ssh/</w:t>
       </w:r>
       <w:proofErr w:type="spellStart"/>
       <w:r>
@@ -9148,7 +11236,7 @@
           </mc:Choice>
           <mc:Fallback>
             <w:pict>
-              <v:shape w14:anchorId="058CB8AF" id="Text Box 3" o:spid="_x0000_s1028" type="#_x0000_t202" style="position:absolute;margin-left:.5pt;margin-top:36.5pt;width:489pt;height:615.5pt;z-index:251661312;visibility:visible;mso-wrap-style:square;mso-width-percent:0;mso-height-percent:0;mso-wrap-distance-left:9pt;mso-wrap-distance-top:0;mso-wrap-distance-right:9pt;mso-wrap-distance-bottom:0;mso-position-horizontal:absolute;mso-position-horizontal-relative:text;mso-position-vertical:absolute;mso-position-vertical-relative:text;mso-width-percent:0;mso-height-percent:0;mso-width-relative:margin;mso-height-relative:margin;v-text-anchor:top" o:gfxdata="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" fillcolor="white [3201]" strokeweight=".5pt">
+              <v:shape w14:anchorId="058CB8AF" id="Text Box 3" o:spid="_x0000_s1030" type="#_x0000_t202" style="position:absolute;margin-left:.5pt;margin-top:36.5pt;width:489pt;height:615.5pt;z-index:251661312;visibility:visible;mso-wrap-style:square;mso-width-percent:0;mso-height-percent:0;mso-wrap-distance-left:9pt;mso-wrap-distance-top:0;mso-wrap-distance-right:9pt;mso-wrap-distance-bottom:0;mso-position-horizontal:absolute;mso-position-horizontal-relative:text;mso-position-vertical:absolute;mso-position-vertical-relative:text;mso-width-percent:0;mso-height-percent:0;mso-width-relative:margin;mso-height-relative:margin;v-text-anchor:top" o:gfxdata="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" fillcolor="white [3201]" strokeweight=".5pt">
                 <v:textbox>
                   <w:txbxContent>
                     <w:p>
@@ -13230,7 +15318,7 @@
           </mc:Choice>
           <mc:Fallback>
             <w:pict>
-              <v:shape w14:anchorId="2C2DCA9F" id="Text Box 4" o:spid="_x0000_s1029" type="#_x0000_t202" style="position:absolute;margin-left:-6.5pt;margin-top:16.5pt;width:493.5pt;height:386pt;z-index:251662336;visibility:visible;mso-wrap-style:square;mso-width-percent:0;mso-height-percent:0;mso-wrap-distance-left:9pt;mso-wrap-distance-top:0;mso-wrap-distance-right:9pt;mso-wrap-distance-bottom:0;mso-position-horizontal:absolute;mso-position-horizontal-relative:text;mso-position-vertical:absolute;mso-position-vertical-relative:text;mso-width-percent:0;mso-height-percent:0;mso-width-relative:margin;mso-height-relative:margin;v-text-anchor:top" o:gfxdata="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" fillcolor="white [3201]" strokeweight=".5pt">
+              <v:shape w14:anchorId="2C2DCA9F" id="Text Box 4" o:spid="_x0000_s1031" type="#_x0000_t202" style="position:absolute;margin-left:-6.5pt;margin-top:16.5pt;width:493.5pt;height:386pt;z-index:251662336;visibility:visible;mso-wrap-style:square;mso-width-percent:0;mso-height-percent:0;mso-wrap-distance-left:9pt;mso-wrap-distance-top:0;mso-wrap-distance-right:9pt;mso-wrap-distance-bottom:0;mso-position-horizontal:absolute;mso-position-horizontal-relative:text;mso-position-vertical:absolute;mso-position-vertical-relative:text;mso-width-percent:0;mso-height-percent:0;mso-width-relative:margin;mso-height-relative:margin;v-text-anchor:top" o:gfxdata="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" fillcolor="white [3201]" strokeweight=".5pt">
                 <v:textbox>
                   <w:txbxContent>
                     <w:p>
@@ -14285,33 +16373,27 @@
           <w:szCs w:val="28"/>
         </w:rPr>
         <w:lastRenderedPageBreak/>
-        <w:t>5. Sign up for doppler &amp; create workplace and project &amp; add secret variables</w:t>
-      </w:r>
-    </w:p>
-    <w:p>
-      <w:pPr>
-        <w:spacing w:after="0"/>
+        <w:t xml:space="preserve">5. Sign up for doppler &amp; create workplace </w:t>
+      </w:r>
+      <w:r>
         <w:rPr>
           <w:b/>
           <w:bCs/>
           <w:color w:val="404040" w:themeColor="text1" w:themeTint="BF"/>
-        </w:rPr>
-      </w:pPr>
-    </w:p>
-    <w:p>
-      <w:pPr>
-        <w:spacing w:after="0"/>
-        <w:rPr>
-          <w:color w:val="404040" w:themeColor="text1" w:themeTint="BF"/>
-        </w:rPr>
-      </w:pPr>
+          <w:sz w:val="28"/>
+          <w:szCs w:val="28"/>
+        </w:rPr>
+        <w:t>&amp;</w:t>
+      </w:r>
       <w:r>
         <w:rPr>
           <w:b/>
           <w:bCs/>
           <w:color w:val="404040" w:themeColor="text1" w:themeTint="BF"/>
-        </w:rPr>
-        <w:br/>
+          <w:sz w:val="28"/>
+          <w:szCs w:val="28"/>
+        </w:rPr>
+        <w:t xml:space="preserve"> project</w:t>
       </w:r>
       <w:r>
         <w:rPr>
@@ -14321,7 +16403,7 @@
           <w:sz w:val="28"/>
           <w:szCs w:val="28"/>
         </w:rPr>
-        <w:t xml:space="preserve">6. Jenkins dashboard – Create </w:t>
+        <w:t xml:space="preserve"> &amp; config</w:t>
       </w:r>
       <w:r>
         <w:rPr>
@@ -14331,7 +16413,7 @@
           <w:sz w:val="28"/>
           <w:szCs w:val="28"/>
         </w:rPr>
-        <w:t xml:space="preserve">new </w:t>
+        <w:t xml:space="preserve"> </w:t>
       </w:r>
       <w:r>
         <w:rPr>
@@ -14341,7 +16423,7 @@
           <w:sz w:val="28"/>
           <w:szCs w:val="28"/>
         </w:rPr>
-        <w:t>pipeline</w:t>
+        <w:t>and</w:t>
       </w:r>
       <w:r>
         <w:rPr>
@@ -14351,16 +16433,82 @@
           <w:sz w:val="28"/>
           <w:szCs w:val="28"/>
         </w:rPr>
-        <w:br/>
-      </w:r>
-      <w:r>
+        <w:t xml:space="preserve"> add secret variables</w:t>
+      </w:r>
+    </w:p>
+    <w:p>
+      <w:pPr>
+        <w:spacing w:after="0"/>
         <w:rPr>
           <w:b/>
           <w:bCs/>
           <w:color w:val="404040" w:themeColor="text1" w:themeTint="BF"/>
+        </w:rPr>
+      </w:pPr>
+    </w:p>
+    <w:p>
+      <w:pPr>
+        <w:spacing w:after="0"/>
+        <w:rPr>
+          <w:color w:val="404040" w:themeColor="text1" w:themeTint="BF"/>
+        </w:rPr>
+      </w:pPr>
+      <w:r>
+        <w:rPr>
+          <w:b/>
+          <w:bCs/>
+          <w:color w:val="404040" w:themeColor="text1" w:themeTint="BF"/>
+        </w:rPr>
+        <w:br/>
+      </w:r>
+      <w:r>
+        <w:rPr>
+          <w:b/>
+          <w:bCs/>
+          <w:color w:val="404040" w:themeColor="text1" w:themeTint="BF"/>
           <w:sz w:val="28"/>
           <w:szCs w:val="28"/>
         </w:rPr>
+        <w:t xml:space="preserve">6. Jenkins dashboard – Create </w:t>
+      </w:r>
+      <w:r>
+        <w:rPr>
+          <w:b/>
+          <w:bCs/>
+          <w:color w:val="404040" w:themeColor="text1" w:themeTint="BF"/>
+          <w:sz w:val="28"/>
+          <w:szCs w:val="28"/>
+        </w:rPr>
+        <w:t xml:space="preserve">new </w:t>
+      </w:r>
+      <w:r>
+        <w:rPr>
+          <w:b/>
+          <w:bCs/>
+          <w:color w:val="404040" w:themeColor="text1" w:themeTint="BF"/>
+          <w:sz w:val="28"/>
+          <w:szCs w:val="28"/>
+        </w:rPr>
+        <w:t>pipeline</w:t>
+      </w:r>
+      <w:r>
+        <w:rPr>
+          <w:b/>
+          <w:bCs/>
+          <w:color w:val="404040" w:themeColor="text1" w:themeTint="BF"/>
+          <w:sz w:val="28"/>
+          <w:szCs w:val="28"/>
+        </w:rPr>
+        <w:br/>
+      </w:r>
+      <w:r>
+        <w:rPr>
+          <w:b/>
+          <w:bCs/>
+          <w:color w:val="404040" w:themeColor="text1" w:themeTint="BF"/>
+          <w:sz w:val="28"/>
+          <w:szCs w:val="28"/>
+        </w:rPr>
         <w:br/>
       </w:r>
       <w:r>
@@ -14445,43 +16593,46 @@
           <w:szCs w:val="20"/>
         </w:rPr>
         <w:br/>
-      </w:r>
-      <w:r>
+        <w:t>20.193.137.245</w:t>
+      </w:r>
+    </w:p>
+    <w:p>
+      <w:pPr>
+        <w:spacing w:after="0"/>
         <w:rPr>
           <w:color w:val="404040" w:themeColor="text1" w:themeTint="BF"/>
           <w:sz w:val="20"/>
           <w:szCs w:val="20"/>
         </w:rPr>
-        <w:t>20.193.137.245</w:t>
-      </w:r>
-    </w:p>
-    <w:p>
-      <w:pPr>
-        <w:spacing w:after="0"/>
+      </w:pPr>
+      <w:r>
         <w:rPr>
           <w:color w:val="404040" w:themeColor="text1" w:themeTint="BF"/>
           <w:sz w:val="20"/>
           <w:szCs w:val="20"/>
         </w:rPr>
-      </w:pPr>
+        <w:t xml:space="preserve">Remote Azure VM IP - client test </w:t>
+      </w:r>
+      <w:proofErr w:type="spellStart"/>
       <w:r>
         <w:rPr>
           <w:color w:val="404040" w:themeColor="text1" w:themeTint="BF"/>
           <w:sz w:val="20"/>
           <w:szCs w:val="20"/>
         </w:rPr>
-        <w:t xml:space="preserve">Remote Azure VM IP - client test </w:t>
-      </w:r>
-      <w:proofErr w:type="spellStart"/>
-      <w:r>
+        <w:t>vm</w:t>
+      </w:r>
+      <w:proofErr w:type="spellEnd"/>
+    </w:p>
+    <w:p>
+      <w:pPr>
+        <w:spacing w:after="0"/>
         <w:rPr>
           <w:color w:val="404040" w:themeColor="text1" w:themeTint="BF"/>
           <w:sz w:val="20"/>
           <w:szCs w:val="20"/>
         </w:rPr>
-        <w:t>vm</w:t>
-      </w:r>
-      <w:proofErr w:type="spellEnd"/>
+      </w:pPr>
     </w:p>
     <w:p>
       <w:pPr>
@@ -14492,70 +16643,70 @@
           <w:szCs w:val="20"/>
         </w:rPr>
       </w:pPr>
-    </w:p>
-    <w:p>
-      <w:pPr>
-        <w:spacing w:after="0"/>
+      <w:r>
         <w:rPr>
           <w:color w:val="404040" w:themeColor="text1" w:themeTint="BF"/>
           <w:sz w:val="20"/>
           <w:szCs w:val="20"/>
         </w:rPr>
-      </w:pPr>
-      <w:r>
+        <w:t>REMOTE_USER</w:t>
+      </w:r>
+    </w:p>
+    <w:p>
+      <w:pPr>
+        <w:spacing w:after="0"/>
         <w:rPr>
           <w:color w:val="404040" w:themeColor="text1" w:themeTint="BF"/>
           <w:sz w:val="20"/>
           <w:szCs w:val="20"/>
         </w:rPr>
-        <w:t>REMOTE_USER</w:t>
-      </w:r>
-    </w:p>
-    <w:p>
-      <w:pPr>
-        <w:spacing w:after="0"/>
+      </w:pPr>
+      <w:proofErr w:type="spellStart"/>
+      <w:r>
         <w:rPr>
           <w:color w:val="404040" w:themeColor="text1" w:themeTint="BF"/>
           <w:sz w:val="20"/>
           <w:szCs w:val="20"/>
         </w:rPr>
-      </w:pPr>
-      <w:proofErr w:type="spellStart"/>
+        <w:t>c</w:t>
+      </w:r>
       <w:r>
         <w:rPr>
           <w:color w:val="404040" w:themeColor="text1" w:themeTint="BF"/>
           <w:sz w:val="20"/>
           <w:szCs w:val="20"/>
         </w:rPr>
-        <w:t>c</w:t>
-      </w:r>
-      <w:r>
+        <w:t>hamalka</w:t>
+      </w:r>
+      <w:proofErr w:type="spellEnd"/>
+    </w:p>
+    <w:p>
+      <w:pPr>
+        <w:spacing w:after="0"/>
         <w:rPr>
           <w:color w:val="404040" w:themeColor="text1" w:themeTint="BF"/>
           <w:sz w:val="20"/>
           <w:szCs w:val="20"/>
         </w:rPr>
-        <w:t>hamalka</w:t>
-      </w:r>
-      <w:proofErr w:type="spellEnd"/>
-    </w:p>
-    <w:p>
-      <w:pPr>
-        <w:spacing w:after="0"/>
+      </w:pPr>
+      <w:r>
         <w:rPr>
           <w:color w:val="404040" w:themeColor="text1" w:themeTint="BF"/>
           <w:sz w:val="20"/>
           <w:szCs w:val="20"/>
         </w:rPr>
-      </w:pPr>
+        <w:t xml:space="preserve">remote ssh username of client test </w:t>
+      </w:r>
+      <w:proofErr w:type="spellStart"/>
       <w:r>
         <w:rPr>
           <w:color w:val="404040" w:themeColor="text1" w:themeTint="BF"/>
           <w:sz w:val="20"/>
           <w:szCs w:val="20"/>
         </w:rPr>
-        <w:t>remote ssh username of client test vm</w:t>
-      </w:r>
+        <w:t>vm</w:t>
+      </w:r>
+      <w:proofErr w:type="spellEnd"/>
     </w:p>
     <w:p>
       <w:pPr>
@@ -14580,123 +16731,115 @@
           <w:sz w:val="20"/>
           <w:szCs w:val="20"/>
         </w:rPr>
-        <w:t>APP_DIR</w:t>
-      </w:r>
-      <w:r>
+        <w:t xml:space="preserve">APP_DIR </w:t>
+      </w:r>
+    </w:p>
+    <w:p>
+      <w:pPr>
+        <w:spacing w:after="0"/>
         <w:rPr>
           <w:color w:val="404040" w:themeColor="text1" w:themeTint="BF"/>
           <w:sz w:val="20"/>
           <w:szCs w:val="20"/>
         </w:rPr>
-        <w:t xml:space="preserve"> </w:t>
-      </w:r>
-    </w:p>
-    <w:p>
-      <w:pPr>
-        <w:spacing w:after="0"/>
+      </w:pPr>
+      <w:r>
         <w:rPr>
           <w:color w:val="404040" w:themeColor="text1" w:themeTint="BF"/>
           <w:sz w:val="20"/>
           <w:szCs w:val="20"/>
         </w:rPr>
-      </w:pPr>
+        <w:t>/home/</w:t>
+      </w:r>
+      <w:proofErr w:type="spellStart"/>
       <w:r>
         <w:rPr>
           <w:color w:val="404040" w:themeColor="text1" w:themeTint="BF"/>
           <w:sz w:val="20"/>
           <w:szCs w:val="20"/>
         </w:rPr>
-        <w:t>/home/</w:t>
-      </w:r>
-      <w:proofErr w:type="spellStart"/>
+        <w:t>chamalka</w:t>
+      </w:r>
+      <w:proofErr w:type="spellEnd"/>
       <w:r>
         <w:rPr>
           <w:color w:val="404040" w:themeColor="text1" w:themeTint="BF"/>
           <w:sz w:val="20"/>
           <w:szCs w:val="20"/>
         </w:rPr>
-        <w:t>chamalka</w:t>
-      </w:r>
-      <w:proofErr w:type="spellEnd"/>
+        <w:t>/</w:t>
+      </w:r>
+      <w:proofErr w:type="spellStart"/>
       <w:r>
         <w:rPr>
           <w:color w:val="404040" w:themeColor="text1" w:themeTint="BF"/>
           <w:sz w:val="20"/>
           <w:szCs w:val="20"/>
         </w:rPr>
-        <w:t>/</w:t>
-      </w:r>
-      <w:proofErr w:type="spellStart"/>
+        <w:t>jenkins</w:t>
+      </w:r>
+      <w:proofErr w:type="spellEnd"/>
       <w:r>
         <w:rPr>
           <w:color w:val="404040" w:themeColor="text1" w:themeTint="BF"/>
           <w:sz w:val="20"/>
           <w:szCs w:val="20"/>
         </w:rPr>
-        <w:t>jenkins</w:t>
-      </w:r>
-      <w:proofErr w:type="spellEnd"/>
-      <w:r>
+        <w:t>-hosted-apps</w:t>
+      </w:r>
+    </w:p>
+    <w:p>
+      <w:pPr>
+        <w:spacing w:after="0"/>
         <w:rPr>
           <w:color w:val="404040" w:themeColor="text1" w:themeTint="BF"/>
           <w:sz w:val="20"/>
           <w:szCs w:val="20"/>
         </w:rPr>
-        <w:t>-hosted-apps</w:t>
-      </w:r>
-    </w:p>
-    <w:p>
-      <w:pPr>
-        <w:spacing w:after="0"/>
+      </w:pPr>
+      <w:r>
         <w:rPr>
           <w:color w:val="404040" w:themeColor="text1" w:themeTint="BF"/>
           <w:sz w:val="20"/>
           <w:szCs w:val="20"/>
         </w:rPr>
-      </w:pPr>
+        <w:t>App Directory on Remote client test VM</w:t>
+      </w:r>
       <w:r>
         <w:rPr>
           <w:color w:val="404040" w:themeColor="text1" w:themeTint="BF"/>
           <w:sz w:val="20"/>
           <w:szCs w:val="20"/>
         </w:rPr>
-        <w:t>App Directory on Remote client test VM</w:t>
-      </w:r>
-      <w:r>
+        <w:br/>
+      </w:r>
+    </w:p>
+    <w:p>
+      <w:pPr>
+        <w:spacing w:after="0"/>
         <w:rPr>
           <w:color w:val="404040" w:themeColor="text1" w:themeTint="BF"/>
           <w:sz w:val="20"/>
           <w:szCs w:val="20"/>
         </w:rPr>
-        <w:br/>
-      </w:r>
-    </w:p>
-    <w:p>
-      <w:pPr>
-        <w:spacing w:after="0"/>
+      </w:pPr>
+      <w:r>
         <w:rPr>
           <w:color w:val="404040" w:themeColor="text1" w:themeTint="BF"/>
           <w:sz w:val="20"/>
           <w:szCs w:val="20"/>
         </w:rPr>
-      </w:pPr>
+        <w:t>REPO_URL</w:t>
+      </w:r>
       <w:r>
         <w:rPr>
           <w:color w:val="404040" w:themeColor="text1" w:themeTint="BF"/>
           <w:sz w:val="20"/>
           <w:szCs w:val="20"/>
         </w:rPr>
-        <w:t>REPO_URL</w:t>
-      </w:r>
-      <w:r>
-        <w:rPr>
-          <w:color w:val="404040" w:themeColor="text1" w:themeTint="BF"/>
-          <w:sz w:val="20"/>
-          <w:szCs w:val="20"/>
-        </w:rPr>
         <w:br/>
       </w:r>
-      <w:hyperlink r:id="rId12" w:history="1">
+      <w:hyperlink r:id="rId13" w:history="1">
         <w:r>
           <w:rPr>
             <w:rStyle w:val="Hyperlink"/>
@@ -14714,15 +16857,18 @@
           <w:szCs w:val="20"/>
         </w:rPr>
         <w:br/>
-      </w:r>
-      <w:r>
+        <w:t>Git Repository URL</w:t>
+      </w:r>
+    </w:p>
+    <w:p>
+      <w:pPr>
+        <w:spacing w:after="0"/>
         <w:rPr>
           <w:color w:val="404040" w:themeColor="text1" w:themeTint="BF"/>
           <w:sz w:val="20"/>
           <w:szCs w:val="20"/>
         </w:rPr>
-        <w:t>Git Repository URL</w:t>
-      </w:r>
+      </w:pPr>
     </w:p>
     <w:p>
       <w:pPr>
@@ -14733,67 +16879,65 @@
           <w:szCs w:val="20"/>
         </w:rPr>
       </w:pPr>
-    </w:p>
-    <w:p>
-      <w:pPr>
-        <w:spacing w:after="0"/>
+      <w:r>
         <w:rPr>
           <w:color w:val="404040" w:themeColor="text1" w:themeTint="BF"/>
           <w:sz w:val="20"/>
           <w:szCs w:val="20"/>
         </w:rPr>
-      </w:pPr>
-      <w:r>
+        <w:t>BRANCH</w:t>
+      </w:r>
+    </w:p>
+    <w:p>
+      <w:pPr>
+        <w:spacing w:after="0"/>
         <w:rPr>
           <w:color w:val="404040" w:themeColor="text1" w:themeTint="BF"/>
           <w:sz w:val="20"/>
           <w:szCs w:val="20"/>
         </w:rPr>
-        <w:t>BRANCH</w:t>
-      </w:r>
-    </w:p>
-    <w:p>
-      <w:pPr>
-        <w:spacing w:after="0"/>
+      </w:pPr>
+      <w:r>
         <w:rPr>
           <w:color w:val="404040" w:themeColor="text1" w:themeTint="BF"/>
           <w:sz w:val="20"/>
           <w:szCs w:val="20"/>
         </w:rPr>
-      </w:pPr>
+        <w:t>m</w:t>
+      </w:r>
       <w:r>
         <w:rPr>
           <w:color w:val="404040" w:themeColor="text1" w:themeTint="BF"/>
           <w:sz w:val="20"/>
           <w:szCs w:val="20"/>
         </w:rPr>
-        <w:t>m</w:t>
-      </w:r>
-      <w:r>
+        <w:t>ain</w:t>
+      </w:r>
+    </w:p>
+    <w:p>
+      <w:pPr>
+        <w:spacing w:after="0"/>
         <w:rPr>
           <w:color w:val="404040" w:themeColor="text1" w:themeTint="BF"/>
           <w:sz w:val="20"/>
           <w:szCs w:val="20"/>
         </w:rPr>
-        <w:t>ain</w:t>
-      </w:r>
-    </w:p>
-    <w:p>
-      <w:pPr>
-        <w:spacing w:after="0"/>
+      </w:pPr>
+      <w:r>
         <w:rPr>
           <w:color w:val="404040" w:themeColor="text1" w:themeTint="BF"/>
           <w:sz w:val="20"/>
           <w:szCs w:val="20"/>
         </w:rPr>
-      </w:pPr>
+        <w:t>Git Branch to deploy</w:t>
+      </w:r>
       <w:r>
         <w:rPr>
           <w:color w:val="404040" w:themeColor="text1" w:themeTint="BF"/>
           <w:sz w:val="20"/>
           <w:szCs w:val="20"/>
         </w:rPr>
-        <w:t>Git Branch to deploy</w:t>
+        <w:br/>
       </w:r>
       <w:r>
         <w:rPr>
@@ -14809,24 +16953,28 @@
           <w:sz w:val="20"/>
           <w:szCs w:val="20"/>
         </w:rPr>
-        <w:br/>
-      </w:r>
-      <w:r>
+        <w:t xml:space="preserve">DOPPLER_PROJECT </w:t>
+      </w:r>
+    </w:p>
+    <w:p>
+      <w:pPr>
+        <w:spacing w:after="0"/>
         <w:rPr>
           <w:color w:val="404040" w:themeColor="text1" w:themeTint="BF"/>
           <w:sz w:val="20"/>
           <w:szCs w:val="20"/>
         </w:rPr>
-        <w:t>DOPPLER_PROJECT</w:t>
-      </w:r>
+      </w:pPr>
+      <w:proofErr w:type="gramStart"/>
       <w:r>
         <w:rPr>
           <w:color w:val="404040" w:themeColor="text1" w:themeTint="BF"/>
           <w:sz w:val="20"/>
           <w:szCs w:val="20"/>
         </w:rPr>
-        <w:t xml:space="preserve"> </w:t>
-      </w:r>
+        <w:t>testing-project</w:t>
+      </w:r>
+      <w:proofErr w:type="gramEnd"/>
     </w:p>
     <w:p>
       <w:pPr>
@@ -14837,16 +16985,14 @@
           <w:szCs w:val="20"/>
         </w:rPr>
       </w:pPr>
-      <w:proofErr w:type="gramStart"/>
       <w:r>
         <w:rPr>
           <w:color w:val="404040" w:themeColor="text1" w:themeTint="BF"/>
           <w:sz w:val="20"/>
           <w:szCs w:val="20"/>
         </w:rPr>
-        <w:t>testing-project</w:t>
-      </w:r>
-      <w:proofErr w:type="gramEnd"/>
+        <w:t>Doppler Project Name</w:t>
+      </w:r>
     </w:p>
     <w:p>
       <w:pPr>
@@ -14857,24 +17003,24 @@
           <w:szCs w:val="20"/>
         </w:rPr>
       </w:pPr>
-      <w:r>
+    </w:p>
+    <w:p>
+      <w:pPr>
+        <w:spacing w:after="0"/>
         <w:rPr>
           <w:color w:val="404040" w:themeColor="text1" w:themeTint="BF"/>
           <w:sz w:val="20"/>
           <w:szCs w:val="20"/>
         </w:rPr>
-        <w:t>Doppler Project Name</w:t>
-      </w:r>
-    </w:p>
-    <w:p>
-      <w:pPr>
-        <w:spacing w:after="0"/>
+      </w:pPr>
+      <w:r>
         <w:rPr>
           <w:color w:val="404040" w:themeColor="text1" w:themeTint="BF"/>
           <w:sz w:val="20"/>
           <w:szCs w:val="20"/>
         </w:rPr>
-      </w:pPr>
+        <w:t>DOPPLER_CONFIG</w:t>
+      </w:r>
     </w:p>
     <w:p>
       <w:pPr>
@@ -14885,40 +17031,16 @@
           <w:szCs w:val="20"/>
         </w:rPr>
       </w:pPr>
+      <w:proofErr w:type="spellStart"/>
       <w:r>
         <w:rPr>
           <w:color w:val="404040" w:themeColor="text1" w:themeTint="BF"/>
           <w:sz w:val="20"/>
           <w:szCs w:val="20"/>
         </w:rPr>
-        <w:t>DOPPLER_CONFIG</w:t>
-      </w:r>
-    </w:p>
-    <w:p>
-      <w:pPr>
-        <w:spacing w:after="0"/>
-        <w:rPr>
-          <w:color w:val="404040" w:themeColor="text1" w:themeTint="BF"/>
-          <w:sz w:val="20"/>
-          <w:szCs w:val="20"/>
-        </w:rPr>
-      </w:pPr>
-      <w:r>
-        <w:rPr>
-          <w:color w:val="404040" w:themeColor="text1" w:themeTint="BF"/>
-          <w:sz w:val="20"/>
-          <w:szCs w:val="20"/>
-        </w:rPr>
-        <w:t>d</w:t>
-      </w:r>
-      <w:r>
-        <w:rPr>
-          <w:color w:val="404040" w:themeColor="text1" w:themeTint="BF"/>
-          <w:sz w:val="20"/>
-          <w:szCs w:val="20"/>
-        </w:rPr>
-        <w:t>ev</w:t>
-      </w:r>
+        <w:t>dev_sample_jenkins_cicd_pipeline_api</w:t>
+      </w:r>
+      <w:proofErr w:type="spellEnd"/>
     </w:p>
     <w:p>
       <w:pPr>
@@ -15032,7 +17154,7 @@
         </w:rPr>
         <w:t>Log in to </w:t>
       </w:r>
-      <w:hyperlink r:id="rId13" w:tgtFrame="_blank" w:history="1">
+      <w:hyperlink r:id="rId14" w:tgtFrame="_blank" w:history="1">
         <w:r>
           <w:rPr>
             <w:rStyle w:val="Hyperlink"/>
@@ -15063,6 +17185,16 @@
       </w:r>
       <w:r>
         <w:rPr>
+          <w:b/>
+          <w:bCs/>
+          <w:color w:val="404040" w:themeColor="text1" w:themeTint="BF"/>
+          <w:sz w:val="20"/>
+          <w:szCs w:val="20"/>
+        </w:rPr>
+        <w:t>/security</w:t>
+      </w:r>
+      <w:r>
+        <w:rPr>
           <w:color w:val="404040" w:themeColor="text1" w:themeTint="BF"/>
           <w:sz w:val="20"/>
           <w:szCs w:val="20"/>
@@ -15812,14 +17944,615 @@
       <w:pPr>
         <w:spacing w:after="0"/>
         <w:rPr>
+          <w:color w:val="404040" w:themeColor="text1" w:themeTint="BF"/>
+        </w:rPr>
+      </w:pPr>
+      <w:r>
+        <w:rPr>
+          <w:b/>
+          <w:bCs/>
+          <w:color w:val="404040" w:themeColor="text1" w:themeTint="BF"/>
+          <w:sz w:val="28"/>
+          <w:szCs w:val="28"/>
+        </w:rPr>
+        <w:lastRenderedPageBreak/>
+        <w:t>7.</w:t>
+      </w:r>
+      <w:r>
+        <w:rPr>
+          <w:b/>
+          <w:bCs/>
+          <w:color w:val="404040" w:themeColor="text1" w:themeTint="BF"/>
+          <w:sz w:val="28"/>
+          <w:szCs w:val="28"/>
+        </w:rPr>
+        <w:t xml:space="preserve"> </w:t>
+      </w:r>
+      <w:r>
+        <w:rPr>
+          <w:b/>
+          <w:bCs/>
+          <w:color w:val="404040" w:themeColor="text1" w:themeTint="BF"/>
+          <w:sz w:val="28"/>
+          <w:szCs w:val="28"/>
+        </w:rPr>
+        <w:t xml:space="preserve">Doppler created service token for accessibility </w:t>
+      </w:r>
+      <w:r>
+        <w:rPr>
+          <w:b/>
+          <w:bCs/>
+          <w:color w:val="404040" w:themeColor="text1" w:themeTint="BF"/>
+          <w:sz w:val="28"/>
+          <w:szCs w:val="28"/>
+        </w:rPr>
+        <w:br/>
+      </w:r>
+      <w:r>
+        <w:rPr>
+          <w:b/>
+          <w:bCs/>
+          <w:color w:val="404040" w:themeColor="text1" w:themeTint="BF"/>
+          <w:sz w:val="28"/>
+          <w:szCs w:val="28"/>
+        </w:rPr>
+        <w:br/>
+      </w:r>
+      <w:r>
+        <w:rPr>
+          <w:color w:val="404040" w:themeColor="text1" w:themeTint="BF"/>
+        </w:rPr>
+        <w:t>A Doppler Service Token provides read-only secrets access to a specific config within a project.</w:t>
+      </w:r>
+    </w:p>
+    <w:p>
+      <w:pPr>
+        <w:spacing w:after="0"/>
+        <w:rPr>
+          <w:color w:val="404040" w:themeColor="text1" w:themeTint="BF"/>
+        </w:rPr>
+      </w:pPr>
+      <w:r>
+        <w:rPr>
+          <w:color w:val="404040" w:themeColor="text1" w:themeTint="BF"/>
+        </w:rPr>
+        <w:t>It adheres to the principle of least privilege by ensuring an application only has access to a single config within a project for use in live environments.</w:t>
+      </w:r>
+    </w:p>
+    <w:p>
+      <w:pPr>
+        <w:spacing w:after="0"/>
+        <w:rPr>
+          <w:rFonts w:ascii="Segoe UI Emoji" w:hAnsi="Segoe UI Emoji" w:cs="Segoe UI Emoji"/>
+          <w:color w:val="404040" w:themeColor="text1" w:themeTint="BF"/>
+        </w:rPr>
+      </w:pPr>
+    </w:p>
+    <w:p>
+      <w:pPr>
+        <w:spacing w:after="0"/>
+        <w:rPr>
+          <w:color w:val="404040" w:themeColor="text1" w:themeTint="BF"/>
+        </w:rPr>
+      </w:pPr>
+      <w:r>
+        <w:rPr>
+          <w:rFonts w:ascii="Segoe UI Emoji" w:hAnsi="Segoe UI Emoji" w:cs="Segoe UI Emoji"/>
+          <w:color w:val="404040" w:themeColor="text1" w:themeTint="BF"/>
+        </w:rPr>
+        <w:t>❗️</w:t>
+      </w:r>
+      <w:r>
+        <w:rPr>
+          <w:color w:val="404040" w:themeColor="text1" w:themeTint="BF"/>
+        </w:rPr>
+        <w:t>Don't use a CLI or Personal Token in live environments as it provides write access with the same permissions as the account it was created by.</w:t>
+      </w:r>
+      <w:r>
+        <w:rPr>
+          <w:color w:val="404040" w:themeColor="text1" w:themeTint="BF"/>
+        </w:rPr>
+        <w:br/>
+      </w:r>
+      <w:r>
+        <w:rPr>
+          <w:color w:val="404040" w:themeColor="text1" w:themeTint="BF"/>
+        </w:rPr>
+        <w:br/>
+        <w:t>Requirements</w:t>
+      </w:r>
+    </w:p>
+    <w:p>
+      <w:pPr>
+        <w:numPr>
+          <w:ilvl w:val="0"/>
+          <w:numId w:val="12"/>
+        </w:numPr>
+        <w:spacing w:after="0"/>
+        <w:rPr>
+          <w:color w:val="404040" w:themeColor="text1" w:themeTint="BF"/>
+        </w:rPr>
+      </w:pPr>
+      <w:hyperlink r:id="rId15" w:anchor="installation" w:tgtFrame="_self" w:history="1">
+        <w:r>
+          <w:rPr>
+            <w:rStyle w:val="Hyperlink"/>
+            <w:color w:val="68A0B0" w:themeColor="hyperlink" w:themeTint="BF"/>
+          </w:rPr>
+          <w:t>Doppler CLI</w:t>
+        </w:r>
+      </w:hyperlink>
+    </w:p>
+    <w:p>
+      <w:pPr>
+        <w:numPr>
+          <w:ilvl w:val="0"/>
+          <w:numId w:val="12"/>
+        </w:numPr>
+        <w:spacing w:after="0"/>
+        <w:rPr>
+          <w:color w:val="404040" w:themeColor="text1" w:themeTint="BF"/>
+        </w:rPr>
+      </w:pPr>
+      <w:r>
+        <w:rPr>
+          <w:color w:val="404040" w:themeColor="text1" w:themeTint="BF"/>
+        </w:rPr>
+        <w:t>Access to the config for a project you wish to provide access to</w:t>
+      </w:r>
+    </w:p>
+    <w:p>
+      <w:pPr>
+        <w:spacing w:after="0"/>
+        <w:rPr>
+          <w:color w:val="404040" w:themeColor="text1" w:themeTint="BF"/>
+        </w:rPr>
+      </w:pPr>
+    </w:p>
+    <w:p>
+      <w:pPr>
+        <w:spacing w:after="0"/>
+        <w:rPr>
+          <w:color w:val="404040" w:themeColor="text1" w:themeTint="BF"/>
+        </w:rPr>
+      </w:pPr>
+      <w:r>
+        <w:rPr>
+          <w:color w:val="404040" w:themeColor="text1" w:themeTint="BF"/>
+        </w:rPr>
+        <w:t xml:space="preserve">Doppler </w:t>
+      </w:r>
+      <w:r>
+        <w:rPr>
+          <w:color w:val="404040" w:themeColor="text1" w:themeTint="BF"/>
+        </w:rPr>
+        <w:t>Dashboard</w:t>
+      </w:r>
+    </w:p>
+    <w:p>
+      <w:pPr>
+        <w:spacing w:after="0"/>
+        <w:rPr>
+          <w:color w:val="404040" w:themeColor="text1" w:themeTint="BF"/>
+        </w:rPr>
+      </w:pPr>
+      <w:r>
+        <w:rPr>
+          <w:color w:val="404040" w:themeColor="text1" w:themeTint="BF"/>
+        </w:rPr>
+        <w:t>To generate a Service Token using the dashboard</w:t>
+      </w:r>
+    </w:p>
+    <w:p>
+      <w:pPr>
+        <w:numPr>
+          <w:ilvl w:val="0"/>
+          <w:numId w:val="13"/>
+        </w:numPr>
+        <w:spacing w:after="0"/>
+        <w:rPr>
+          <w:color w:val="404040" w:themeColor="text1" w:themeTint="BF"/>
+        </w:rPr>
+      </w:pPr>
+      <w:r>
+        <w:rPr>
+          <w:color w:val="404040" w:themeColor="text1" w:themeTint="BF"/>
+        </w:rPr>
+        <w:t>Go to the Project and select a Config</w:t>
+      </w:r>
+    </w:p>
+    <w:p>
+      <w:pPr>
+        <w:numPr>
+          <w:ilvl w:val="0"/>
+          <w:numId w:val="13"/>
+        </w:numPr>
+        <w:spacing w:after="0"/>
+        <w:rPr>
+          <w:color w:val="404040" w:themeColor="text1" w:themeTint="BF"/>
+        </w:rPr>
+      </w:pPr>
+      <w:r>
+        <w:rPr>
+          <w:color w:val="404040" w:themeColor="text1" w:themeTint="BF"/>
+        </w:rPr>
+        <w:t>Click the </w:t>
+      </w:r>
+      <w:r>
+        <w:rPr>
+          <w:b/>
+          <w:bCs/>
+          <w:color w:val="404040" w:themeColor="text1" w:themeTint="BF"/>
+        </w:rPr>
+        <w:t>Access</w:t>
+      </w:r>
+      <w:r>
+        <w:rPr>
+          <w:color w:val="404040" w:themeColor="text1" w:themeTint="BF"/>
+        </w:rPr>
+        <w:t> tab.</w:t>
+      </w:r>
+    </w:p>
+    <w:p>
+      <w:pPr>
+        <w:numPr>
+          <w:ilvl w:val="0"/>
+          <w:numId w:val="13"/>
+        </w:numPr>
+        <w:spacing w:after="0"/>
+        <w:rPr>
+          <w:color w:val="404040" w:themeColor="text1" w:themeTint="BF"/>
+        </w:rPr>
+      </w:pPr>
+      <w:r>
+        <w:rPr>
+          <w:color w:val="404040" w:themeColor="text1" w:themeTint="BF"/>
+        </w:rPr>
+        <w:t>Click on </w:t>
+      </w:r>
+      <w:r>
+        <w:rPr>
+          <w:b/>
+          <w:bCs/>
+          <w:color w:val="404040" w:themeColor="text1" w:themeTint="BF"/>
+        </w:rPr>
+        <w:t>Generate</w:t>
+      </w:r>
+      <w:r>
+        <w:rPr>
+          <w:color w:val="404040" w:themeColor="text1" w:themeTint="BF"/>
+        </w:rPr>
+        <w:t>.</w:t>
+      </w:r>
+    </w:p>
+    <w:p>
+      <w:pPr>
+        <w:numPr>
+          <w:ilvl w:val="0"/>
+          <w:numId w:val="13"/>
+        </w:numPr>
+        <w:spacing w:after="0"/>
+        <w:rPr>
+          <w:color w:val="404040" w:themeColor="text1" w:themeTint="BF"/>
+        </w:rPr>
+      </w:pPr>
+      <w:r>
+        <w:rPr>
+          <w:color w:val="404040" w:themeColor="text1" w:themeTint="BF"/>
+        </w:rPr>
+        <w:t>Provide a name for the token and optionally provide the token with write access or assign an expiration.</w:t>
+      </w:r>
+    </w:p>
+    <w:p>
+      <w:pPr>
+        <w:numPr>
+          <w:ilvl w:val="0"/>
+          <w:numId w:val="13"/>
+        </w:numPr>
+        <w:spacing w:after="0"/>
+        <w:rPr>
+          <w:color w:val="404040" w:themeColor="text1" w:themeTint="BF"/>
+        </w:rPr>
+      </w:pPr>
+      <w:r>
+        <w:rPr>
+          <w:color w:val="404040" w:themeColor="text1" w:themeTint="BF"/>
+        </w:rPr>
+        <w:t>Click on </w:t>
+      </w:r>
+      <w:r>
+        <w:rPr>
+          <w:b/>
+          <w:bCs/>
+          <w:color w:val="404040" w:themeColor="text1" w:themeTint="BF"/>
+        </w:rPr>
+        <w:t>Generate Service Token</w:t>
+      </w:r>
+    </w:p>
+    <w:p>
+      <w:pPr>
+        <w:numPr>
+          <w:ilvl w:val="0"/>
+          <w:numId w:val="13"/>
+        </w:numPr>
+        <w:spacing w:after="0"/>
+        <w:rPr>
+          <w:color w:val="404040" w:themeColor="text1" w:themeTint="BF"/>
+        </w:rPr>
+      </w:pPr>
+      <w:r>
+        <w:rPr>
+          <w:color w:val="404040" w:themeColor="text1" w:themeTint="BF"/>
+        </w:rPr>
+        <w:t>Copy the Service Token as it is only shown once.</w:t>
+      </w:r>
+      <w:r>
+        <w:rPr>
+          <w:color w:val="404040" w:themeColor="text1" w:themeTint="BF"/>
+        </w:rPr>
+        <w:br/>
+      </w:r>
+    </w:p>
+    <w:p>
+      <w:pPr>
+        <w:spacing w:after="0"/>
+        <w:rPr>
+          <w:b/>
+          <w:bCs/>
+          <w:color w:val="404040" w:themeColor="text1" w:themeTint="BF"/>
+        </w:rPr>
+      </w:pPr>
+      <w:r>
+        <w:rPr>
+          <w:color w:val="404040" w:themeColor="text1" w:themeTint="BF"/>
+        </w:rPr>
+        <w:t>Next this token should be added to Jenkins credentials.</w:t>
+      </w:r>
+    </w:p>
+    <w:p>
+      <w:pPr>
+        <w:spacing w:after="0"/>
+        <w:rPr>
+          <w:color w:val="404040" w:themeColor="text1" w:themeTint="BF"/>
+        </w:rPr>
+      </w:pPr>
+    </w:p>
+    <w:p>
+      <w:pPr>
+        <w:spacing w:after="0"/>
+        <w:rPr>
+          <w:color w:val="404040" w:themeColor="text1" w:themeTint="BF"/>
+        </w:rPr>
+      </w:pPr>
+      <w:r>
+        <w:rPr>
+          <w:color w:val="404040" w:themeColor="text1" w:themeTint="BF"/>
+        </w:rPr>
+        <w:t>Go to Manage Jenkins - Credentials - (global) - Add Credentials</w:t>
+      </w:r>
+    </w:p>
+    <w:p>
+      <w:pPr>
+        <w:spacing w:after="0"/>
+        <w:rPr>
+          <w:color w:val="404040" w:themeColor="text1" w:themeTint="BF"/>
+        </w:rPr>
+      </w:pPr>
+    </w:p>
+    <w:p>
+      <w:pPr>
+        <w:spacing w:after="0"/>
+        <w:rPr>
+          <w:color w:val="404040" w:themeColor="text1" w:themeTint="BF"/>
+        </w:rPr>
+      </w:pPr>
+      <w:r>
+        <w:rPr>
+          <w:color w:val="404040" w:themeColor="text1" w:themeTint="BF"/>
+        </w:rPr>
+        <w:t>Select:</w:t>
+      </w:r>
+    </w:p>
+    <w:p>
+      <w:pPr>
+        <w:spacing w:after="0"/>
+        <w:rPr>
+          <w:color w:val="404040" w:themeColor="text1" w:themeTint="BF"/>
+        </w:rPr>
+      </w:pPr>
+      <w:r>
+        <w:rPr>
+          <w:color w:val="404040" w:themeColor="text1" w:themeTint="BF"/>
+        </w:rPr>
+        <w:t xml:space="preserve">   </w:t>
+      </w:r>
+      <w:r>
+        <w:rPr>
+          <w:color w:val="404040" w:themeColor="text1" w:themeTint="BF"/>
+        </w:rPr>
+        <w:t xml:space="preserve">Kind: </w:t>
+      </w:r>
+      <w:r>
+        <w:rPr>
+          <w:color w:val="404040" w:themeColor="text1" w:themeTint="BF"/>
+        </w:rPr>
+        <w:t>username with password</w:t>
+      </w:r>
+    </w:p>
+    <w:p>
+      <w:pPr>
+        <w:spacing w:after="0"/>
+        <w:rPr>
+          <w:color w:val="404040" w:themeColor="text1" w:themeTint="BF"/>
+        </w:rPr>
+      </w:pPr>
+      <w:r>
+        <w:rPr>
+          <w:color w:val="404040" w:themeColor="text1" w:themeTint="BF"/>
+        </w:rPr>
+        <w:t xml:space="preserve">   </w:t>
+      </w:r>
+      <w:r>
+        <w:rPr>
+          <w:color w:val="404040" w:themeColor="text1" w:themeTint="BF"/>
+        </w:rPr>
+        <w:t xml:space="preserve">Username: </w:t>
+      </w:r>
+      <w:r>
+        <w:rPr>
+          <w:color w:val="404040" w:themeColor="text1" w:themeTint="BF"/>
+        </w:rPr>
+        <w:t>DOPPLER_TOKEN</w:t>
+      </w:r>
+    </w:p>
+    <w:p>
+      <w:pPr>
+        <w:spacing w:after="0"/>
+        <w:rPr>
+          <w:color w:val="404040" w:themeColor="text1" w:themeTint="BF"/>
+        </w:rPr>
+      </w:pPr>
+      <w:r>
+        <w:rPr>
+          <w:color w:val="404040" w:themeColor="text1" w:themeTint="BF"/>
+        </w:rPr>
+        <w:t xml:space="preserve">   </w:t>
+      </w:r>
+      <w:r>
+        <w:rPr>
+          <w:color w:val="404040" w:themeColor="text1" w:themeTint="BF"/>
+        </w:rPr>
+        <w:t xml:space="preserve">Password: doppler service token (copied from the doppler </w:t>
+      </w:r>
+      <w:proofErr w:type="spellStart"/>
+      <w:r>
+        <w:rPr>
+          <w:color w:val="404040" w:themeColor="text1" w:themeTint="BF"/>
+        </w:rPr>
+        <w:t>dahsboard</w:t>
+      </w:r>
+      <w:proofErr w:type="spellEnd"/>
+      <w:r>
+        <w:rPr>
+          <w:color w:val="404040" w:themeColor="text1" w:themeTint="BF"/>
+        </w:rPr>
+        <w:t>)</w:t>
+      </w:r>
+    </w:p>
+    <w:p>
+      <w:pPr>
+        <w:spacing w:after="0"/>
+        <w:rPr>
+          <w:color w:val="404040" w:themeColor="text1" w:themeTint="BF"/>
+        </w:rPr>
+      </w:pPr>
+      <w:r>
+        <w:rPr>
+          <w:color w:val="404040" w:themeColor="text1" w:themeTint="BF"/>
+        </w:rPr>
+        <w:t xml:space="preserve">   </w:t>
+      </w:r>
+      <w:r>
+        <w:rPr>
+          <w:color w:val="404040" w:themeColor="text1" w:themeTint="BF"/>
+        </w:rPr>
+        <w:t xml:space="preserve">ID: </w:t>
+      </w:r>
+      <w:r>
+        <w:rPr>
+          <w:color w:val="404040" w:themeColor="text1" w:themeTint="BF"/>
+        </w:rPr>
+        <w:t>doppler-token</w:t>
+      </w:r>
+    </w:p>
+    <w:p>
+      <w:pPr>
+        <w:spacing w:after="0"/>
+        <w:rPr>
+          <w:color w:val="404040" w:themeColor="text1" w:themeTint="BF"/>
+        </w:rPr>
+      </w:pPr>
+      <w:r>
+        <w:rPr>
+          <w:color w:val="404040" w:themeColor="text1" w:themeTint="BF"/>
+        </w:rPr>
+        <w:t xml:space="preserve">   </w:t>
+      </w:r>
+      <w:r>
+        <w:rPr>
+          <w:color w:val="404040" w:themeColor="text1" w:themeTint="BF"/>
+        </w:rPr>
+        <w:t xml:space="preserve">Description: </w:t>
+      </w:r>
+      <w:r>
+        <w:rPr>
+          <w:color w:val="404040" w:themeColor="text1" w:themeTint="BF"/>
+        </w:rPr>
+        <w:t>doppler token for pull doppler secrets</w:t>
+      </w:r>
+    </w:p>
+    <w:p>
+      <w:pPr>
+        <w:spacing w:after="0"/>
+        <w:rPr>
+          <w:color w:val="404040" w:themeColor="text1" w:themeTint="BF"/>
+        </w:rPr>
+      </w:pPr>
+      <w:r>
+        <w:rPr>
+          <w:color w:val="404040" w:themeColor="text1" w:themeTint="BF"/>
+        </w:rPr>
+        <w:t xml:space="preserve">   </w:t>
+      </w:r>
+      <w:r>
+        <w:rPr>
+          <w:color w:val="404040" w:themeColor="text1" w:themeTint="BF"/>
+        </w:rPr>
+        <w:t>Click Save</w:t>
+      </w:r>
+      <w:r>
+        <w:rPr>
+          <w:color w:val="404040" w:themeColor="text1" w:themeTint="BF"/>
+        </w:rPr>
+        <w:t>.</w:t>
+      </w:r>
+    </w:p>
+    <w:p>
+      <w:pPr>
+        <w:spacing w:after="0"/>
+        <w:rPr>
           <w:color w:val="262626" w:themeColor="text1" w:themeTint="D9"/>
         </w:rPr>
       </w:pPr>
       <w:r>
         <w:rPr>
-          <w:color w:val="BF4E14" w:themeColor="accent2" w:themeShade="BF"/>
+          <w:color w:val="404040" w:themeColor="text1" w:themeTint="BF"/>
+        </w:rPr>
+        <w:br/>
+      </w:r>
+      <w:r>
+        <w:rPr>
+          <w:color w:val="404040" w:themeColor="text1" w:themeTint="BF"/>
+        </w:rPr>
+        <w:br/>
+      </w:r>
+      <w:r>
+        <w:rPr>
+          <w:color w:val="404040" w:themeColor="text1" w:themeTint="BF"/>
         </w:rPr>
         <w:lastRenderedPageBreak/>
+        <w:br/>
+      </w:r>
+      <w:r>
+        <w:rPr>
+          <w:color w:val="404040" w:themeColor="text1" w:themeTint="BF"/>
+        </w:rPr>
+        <w:br/>
+      </w:r>
+      <w:r>
+        <w:rPr>
+          <w:color w:val="BF4E14" w:themeColor="accent2" w:themeShade="BF"/>
+        </w:rPr>
         <w:br/>
       </w:r>
       <w:r>
@@ -16416,6 +19149,119 @@
     </w:lvl>
   </w:abstractNum>
   <w:abstractNum w:abstractNumId="4" w15:restartNumberingAfterBreak="0">
+    <w:nsid w:val="1BF00084"/>
+    <w:multiLevelType w:val="multilevel"/>
+    <w:tmpl w:val="ED7E94FE"/>
+    <w:lvl w:ilvl="0">
+      <w:start w:val="1"/>
+      <w:numFmt w:val="decimal"/>
+      <w:lvlText w:val="%1."/>
+      <w:lvlJc w:val="left"/>
+      <w:pPr>
+        <w:tabs>
+          <w:tab w:val="num" w:pos="720"/>
+        </w:tabs>
+        <w:ind w:left="720" w:hanging="360"/>
+      </w:pPr>
+    </w:lvl>
+    <w:lvl w:ilvl="1" w:tentative="1">
+      <w:start w:val="1"/>
+      <w:numFmt w:val="decimal"/>
+      <w:lvlText w:val="%2."/>
+      <w:lvlJc w:val="left"/>
+      <w:pPr>
+        <w:tabs>
+          <w:tab w:val="num" w:pos="1440"/>
+        </w:tabs>
+        <w:ind w:left="1440" w:hanging="360"/>
+      </w:pPr>
+    </w:lvl>
+    <w:lvl w:ilvl="2" w:tentative="1">
+      <w:start w:val="1"/>
+      <w:numFmt w:val="decimal"/>
+      <w:lvlText w:val="%3."/>
+      <w:lvlJc w:val="left"/>
+      <w:pPr>
+        <w:tabs>
+          <w:tab w:val="num" w:pos="2160"/>
+        </w:tabs>
+        <w:ind w:left="2160" w:hanging="360"/>
+      </w:pPr>
+    </w:lvl>
+    <w:lvl w:ilvl="3" w:tentative="1">
+      <w:start w:val="1"/>
+      <w:numFmt w:val="decimal"/>
+      <w:lvlText w:val="%4."/>
+      <w:lvlJc w:val="left"/>
+      <w:pPr>
+        <w:tabs>
+          <w:tab w:val="num" w:pos="2880"/>
+        </w:tabs>
+        <w:ind w:left="2880" w:hanging="360"/>
+      </w:pPr>
+    </w:lvl>
+    <w:lvl w:ilvl="4" w:tentative="1">
+      <w:start w:val="1"/>
+      <w:numFmt w:val="decimal"/>
+      <w:lvlText w:val="%5."/>
+      <w:lvlJc w:val="left"/>
+      <w:pPr>
+        <w:tabs>
+          <w:tab w:val="num" w:pos="3600"/>
+        </w:tabs>
+        <w:ind w:left="3600" w:hanging="360"/>
+      </w:pPr>
+    </w:lvl>
+    <w:lvl w:ilvl="5" w:tentative="1">
+      <w:start w:val="1"/>
+      <w:numFmt w:val="decimal"/>
+      <w:lvlText w:val="%6."/>
+      <w:lvlJc w:val="left"/>
+      <w:pPr>
+        <w:tabs>
+          <w:tab w:val="num" w:pos="4320"/>
+        </w:tabs>
+        <w:ind w:left="4320" w:hanging="360"/>
+      </w:pPr>
+    </w:lvl>
+    <w:lvl w:ilvl="6" w:tentative="1">
+      <w:start w:val="1"/>
+      <w:numFmt w:val="decimal"/>
+      <w:lvlText w:val="%7."/>
+      <w:lvlJc w:val="left"/>
+      <w:pPr>
+        <w:tabs>
+          <w:tab w:val="num" w:pos="5040"/>
+        </w:tabs>
+        <w:ind w:left="5040" w:hanging="360"/>
+      </w:pPr>
+    </w:lvl>
+    <w:lvl w:ilvl="7" w:tentative="1">
+      <w:start w:val="1"/>
+      <w:numFmt w:val="decimal"/>
+      <w:lvlText w:val="%8."/>
+      <w:lvlJc w:val="left"/>
+      <w:pPr>
+        <w:tabs>
+          <w:tab w:val="num" w:pos="5760"/>
+        </w:tabs>
+        <w:ind w:left="5760" w:hanging="360"/>
+      </w:pPr>
+    </w:lvl>
+    <w:lvl w:ilvl="8" w:tentative="1">
+      <w:start w:val="1"/>
+      <w:numFmt w:val="decimal"/>
+      <w:lvlText w:val="%9."/>
+      <w:lvlJc w:val="left"/>
+      <w:pPr>
+        <w:tabs>
+          <w:tab w:val="num" w:pos="6480"/>
+        </w:tabs>
+        <w:ind w:left="6480" w:hanging="360"/>
+      </w:pPr>
+    </w:lvl>
+  </w:abstractNum>
+  <w:abstractNum w:abstractNumId="5" w15:restartNumberingAfterBreak="0">
     <w:nsid w:val="2ED31414"/>
     <w:multiLevelType w:val="hybridMultilevel"/>
     <w:tmpl w:val="DA184C22"/>
@@ -16528,7 +19374,156 @@
       </w:rPr>
     </w:lvl>
   </w:abstractNum>
-  <w:abstractNum w:abstractNumId="5" w15:restartNumberingAfterBreak="0">
+  <w:abstractNum w:abstractNumId="6" w15:restartNumberingAfterBreak="0">
+    <w:nsid w:val="396A5168"/>
+    <w:multiLevelType w:val="multilevel"/>
+    <w:tmpl w:val="88E2A79A"/>
+    <w:lvl w:ilvl="0">
+      <w:start w:val="1"/>
+      <w:numFmt w:val="bullet"/>
+      <w:lvlText w:val=""/>
+      <w:lvlJc w:val="left"/>
+      <w:pPr>
+        <w:tabs>
+          <w:tab w:val="num" w:pos="720"/>
+        </w:tabs>
+        <w:ind w:left="720" w:hanging="360"/>
+      </w:pPr>
+      <w:rPr>
+        <w:rFonts w:ascii="Symbol" w:hAnsi="Symbol" w:hint="default"/>
+        <w:sz w:val="20"/>
+      </w:rPr>
+    </w:lvl>
+    <w:lvl w:ilvl="1" w:tentative="1">
+      <w:start w:val="1"/>
+      <w:numFmt w:val="bullet"/>
+      <w:lvlText w:val="o"/>
+      <w:lvlJc w:val="left"/>
+      <w:pPr>
+        <w:tabs>
+          <w:tab w:val="num" w:pos="1440"/>
+        </w:tabs>
+        <w:ind w:left="1440" w:hanging="360"/>
+      </w:pPr>
+      <w:rPr>
+        <w:rFonts w:ascii="Courier New" w:hAnsi="Courier New" w:hint="default"/>
+        <w:sz w:val="20"/>
+      </w:rPr>
+    </w:lvl>
+    <w:lvl w:ilvl="2" w:tentative="1">
+      <w:start w:val="1"/>
+      <w:numFmt w:val="bullet"/>
+      <w:lvlText w:val=""/>
+      <w:lvlJc w:val="left"/>
+      <w:pPr>
+        <w:tabs>
+          <w:tab w:val="num" w:pos="2160"/>
+        </w:tabs>
+        <w:ind w:left="2160" w:hanging="360"/>
+      </w:pPr>
+      <w:rPr>
+        <w:rFonts w:ascii="Wingdings" w:hAnsi="Wingdings" w:hint="default"/>
+        <w:sz w:val="20"/>
+      </w:rPr>
+    </w:lvl>
+    <w:lvl w:ilvl="3" w:tentative="1">
+      <w:start w:val="1"/>
+      <w:numFmt w:val="bullet"/>
+      <w:lvlText w:val=""/>
+      <w:lvlJc w:val="left"/>
+      <w:pPr>
+        <w:tabs>
+          <w:tab w:val="num" w:pos="2880"/>
+        </w:tabs>
+        <w:ind w:left="2880" w:hanging="360"/>
+      </w:pPr>
+      <w:rPr>
+        <w:rFonts w:ascii="Wingdings" w:hAnsi="Wingdings" w:hint="default"/>
+        <w:sz w:val="20"/>
+      </w:rPr>
+    </w:lvl>
+    <w:lvl w:ilvl="4" w:tentative="1">
+      <w:start w:val="1"/>
+      <w:numFmt w:val="bullet"/>
+      <w:lvlText w:val=""/>
+      <w:lvlJc w:val="left"/>
+      <w:pPr>
+        <w:tabs>
+          <w:tab w:val="num" w:pos="3600"/>
+        </w:tabs>
+        <w:ind w:left="3600" w:hanging="360"/>
+      </w:pPr>
+      <w:rPr>
+        <w:rFonts w:ascii="Wingdings" w:hAnsi="Wingdings" w:hint="default"/>
+        <w:sz w:val="20"/>
+      </w:rPr>
+    </w:lvl>
+    <w:lvl w:ilvl="5" w:tentative="1">
+      <w:start w:val="1"/>
+      <w:numFmt w:val="bullet"/>
+      <w:lvlText w:val=""/>
+      <w:lvlJc w:val="left"/>
+      <w:pPr>
+        <w:tabs>
+          <w:tab w:val="num" w:pos="4320"/>
+        </w:tabs>
+        <w:ind w:left="4320" w:hanging="360"/>
+      </w:pPr>
+      <w:rPr>
+        <w:rFonts w:ascii="Wingdings" w:hAnsi="Wingdings" w:hint="default"/>
+        <w:sz w:val="20"/>
+      </w:rPr>
+    </w:lvl>
+    <w:lvl w:ilvl="6" w:tentative="1">
+      <w:start w:val="1"/>
+      <w:numFmt w:val="bullet"/>
+      <w:lvlText w:val=""/>
+      <w:lvlJc w:val="left"/>
+      <w:pPr>
+        <w:tabs>
+          <w:tab w:val="num" w:pos="5040"/>
+        </w:tabs>
+        <w:ind w:left="5040" w:hanging="360"/>
+      </w:pPr>
+      <w:rPr>
+        <w:rFonts w:ascii="Wingdings" w:hAnsi="Wingdings" w:hint="default"/>
+        <w:sz w:val="20"/>
+      </w:rPr>
+    </w:lvl>
+    <w:lvl w:ilvl="7" w:tentative="1">
+      <w:start w:val="1"/>
+      <w:numFmt w:val="bullet"/>
+      <w:lvlText w:val=""/>
+      <w:lvlJc w:val="left"/>
+      <w:pPr>
+        <w:tabs>
+          <w:tab w:val="num" w:pos="5760"/>
+        </w:tabs>
+        <w:ind w:left="5760" w:hanging="360"/>
+      </w:pPr>
+      <w:rPr>
+        <w:rFonts w:ascii="Wingdings" w:hAnsi="Wingdings" w:hint="default"/>
+        <w:sz w:val="20"/>
+      </w:rPr>
+    </w:lvl>
+    <w:lvl w:ilvl="8" w:tentative="1">
+      <w:start w:val="1"/>
+      <w:numFmt w:val="bullet"/>
+      <w:lvlText w:val=""/>
+      <w:lvlJc w:val="left"/>
+      <w:pPr>
+        <w:tabs>
+          <w:tab w:val="num" w:pos="6480"/>
+        </w:tabs>
+        <w:ind w:left="6480" w:hanging="360"/>
+      </w:pPr>
+      <w:rPr>
+        <w:rFonts w:ascii="Wingdings" w:hAnsi="Wingdings" w:hint="default"/>
+        <w:sz w:val="20"/>
+      </w:rPr>
+    </w:lvl>
+  </w:abstractNum>
+  <w:abstractNum w:abstractNumId="7" w15:restartNumberingAfterBreak="0">
     <w:nsid w:val="4D2308DD"/>
     <w:multiLevelType w:val="multilevel"/>
     <w:tmpl w:val="5EC41EC8"/>
@@ -16641,7 +19636,7 @@
       </w:pPr>
     </w:lvl>
   </w:abstractNum>
-  <w:abstractNum w:abstractNumId="6" w15:restartNumberingAfterBreak="0">
+  <w:abstractNum w:abstractNumId="8" w15:restartNumberingAfterBreak="0">
     <w:nsid w:val="520F4A7C"/>
     <w:multiLevelType w:val="multilevel"/>
     <w:tmpl w:val="8B54A8C6"/>
@@ -16754,7 +19749,7 @@
       </w:pPr>
     </w:lvl>
   </w:abstractNum>
-  <w:abstractNum w:abstractNumId="7" w15:restartNumberingAfterBreak="0">
+  <w:abstractNum w:abstractNumId="9" w15:restartNumberingAfterBreak="0">
     <w:nsid w:val="5370378C"/>
     <w:multiLevelType w:val="multilevel"/>
     <w:tmpl w:val="46A6A27C"/>
@@ -16871,7 +19866,156 @@
       </w:pPr>
     </w:lvl>
   </w:abstractNum>
-  <w:abstractNum w:abstractNumId="8" w15:restartNumberingAfterBreak="0">
+  <w:abstractNum w:abstractNumId="10" w15:restartNumberingAfterBreak="0">
+    <w:nsid w:val="549645BE"/>
+    <w:multiLevelType w:val="multilevel"/>
+    <w:tmpl w:val="9BD6C7CC"/>
+    <w:lvl w:ilvl="0">
+      <w:start w:val="1"/>
+      <w:numFmt w:val="bullet"/>
+      <w:lvlText w:val=""/>
+      <w:lvlJc w:val="left"/>
+      <w:pPr>
+        <w:tabs>
+          <w:tab w:val="num" w:pos="720"/>
+        </w:tabs>
+        <w:ind w:left="720" w:hanging="360"/>
+      </w:pPr>
+      <w:rPr>
+        <w:rFonts w:ascii="Symbol" w:hAnsi="Symbol" w:hint="default"/>
+        <w:sz w:val="20"/>
+      </w:rPr>
+    </w:lvl>
+    <w:lvl w:ilvl="1" w:tentative="1">
+      <w:start w:val="1"/>
+      <w:numFmt w:val="bullet"/>
+      <w:lvlText w:val="o"/>
+      <w:lvlJc w:val="left"/>
+      <w:pPr>
+        <w:tabs>
+          <w:tab w:val="num" w:pos="1440"/>
+        </w:tabs>
+        <w:ind w:left="1440" w:hanging="360"/>
+      </w:pPr>
+      <w:rPr>
+        <w:rFonts w:ascii="Courier New" w:hAnsi="Courier New" w:hint="default"/>
+        <w:sz w:val="20"/>
+      </w:rPr>
+    </w:lvl>
+    <w:lvl w:ilvl="2" w:tentative="1">
+      <w:start w:val="1"/>
+      <w:numFmt w:val="bullet"/>
+      <w:lvlText w:val=""/>
+      <w:lvlJc w:val="left"/>
+      <w:pPr>
+        <w:tabs>
+          <w:tab w:val="num" w:pos="2160"/>
+        </w:tabs>
+        <w:ind w:left="2160" w:hanging="360"/>
+      </w:pPr>
+      <w:rPr>
+        <w:rFonts w:ascii="Wingdings" w:hAnsi="Wingdings" w:hint="default"/>
+        <w:sz w:val="20"/>
+      </w:rPr>
+    </w:lvl>
+    <w:lvl w:ilvl="3" w:tentative="1">
+      <w:start w:val="1"/>
+      <w:numFmt w:val="bullet"/>
+      <w:lvlText w:val=""/>
+      <w:lvlJc w:val="left"/>
+      <w:pPr>
+        <w:tabs>
+          <w:tab w:val="num" w:pos="2880"/>
+        </w:tabs>
+        <w:ind w:left="2880" w:hanging="360"/>
+      </w:pPr>
+      <w:rPr>
+        <w:rFonts w:ascii="Wingdings" w:hAnsi="Wingdings" w:hint="default"/>
+        <w:sz w:val="20"/>
+      </w:rPr>
+    </w:lvl>
+    <w:lvl w:ilvl="4" w:tentative="1">
+      <w:start w:val="1"/>
+      <w:numFmt w:val="bullet"/>
+      <w:lvlText w:val=""/>
+      <w:lvlJc w:val="left"/>
+      <w:pPr>
+        <w:tabs>
+          <w:tab w:val="num" w:pos="3600"/>
+        </w:tabs>
+        <w:ind w:left="3600" w:hanging="360"/>
+      </w:pPr>
+      <w:rPr>
+        <w:rFonts w:ascii="Wingdings" w:hAnsi="Wingdings" w:hint="default"/>
+        <w:sz w:val="20"/>
+      </w:rPr>
+    </w:lvl>
+    <w:lvl w:ilvl="5" w:tentative="1">
+      <w:start w:val="1"/>
+      <w:numFmt w:val="bullet"/>
+      <w:lvlText w:val=""/>
+      <w:lvlJc w:val="left"/>
+      <w:pPr>
+        <w:tabs>
+          <w:tab w:val="num" w:pos="4320"/>
+        </w:tabs>
+        <w:ind w:left="4320" w:hanging="360"/>
+      </w:pPr>
+      <w:rPr>
+        <w:rFonts w:ascii="Wingdings" w:hAnsi="Wingdings" w:hint="default"/>
+        <w:sz w:val="20"/>
+      </w:rPr>
+    </w:lvl>
+    <w:lvl w:ilvl="6" w:tentative="1">
+      <w:start w:val="1"/>
+      <w:numFmt w:val="bullet"/>
+      <w:lvlText w:val=""/>
+      <w:lvlJc w:val="left"/>
+      <w:pPr>
+        <w:tabs>
+          <w:tab w:val="num" w:pos="5040"/>
+        </w:tabs>
+        <w:ind w:left="5040" w:hanging="360"/>
+      </w:pPr>
+      <w:rPr>
+        <w:rFonts w:ascii="Wingdings" w:hAnsi="Wingdings" w:hint="default"/>
+        <w:sz w:val="20"/>
+      </w:rPr>
+    </w:lvl>
+    <w:lvl w:ilvl="7" w:tentative="1">
+      <w:start w:val="1"/>
+      <w:numFmt w:val="bullet"/>
+      <w:lvlText w:val=""/>
+      <w:lvlJc w:val="left"/>
+      <w:pPr>
+        <w:tabs>
+          <w:tab w:val="num" w:pos="5760"/>
+        </w:tabs>
+        <w:ind w:left="5760" w:hanging="360"/>
+      </w:pPr>
+      <w:rPr>
+        <w:rFonts w:ascii="Wingdings" w:hAnsi="Wingdings" w:hint="default"/>
+        <w:sz w:val="20"/>
+      </w:rPr>
+    </w:lvl>
+    <w:lvl w:ilvl="8" w:tentative="1">
+      <w:start w:val="1"/>
+      <w:numFmt w:val="bullet"/>
+      <w:lvlText w:val=""/>
+      <w:lvlJc w:val="left"/>
+      <w:pPr>
+        <w:tabs>
+          <w:tab w:val="num" w:pos="6480"/>
+        </w:tabs>
+        <w:ind w:left="6480" w:hanging="360"/>
+      </w:pPr>
+      <w:rPr>
+        <w:rFonts w:ascii="Wingdings" w:hAnsi="Wingdings" w:hint="default"/>
+        <w:sz w:val="20"/>
+      </w:rPr>
+    </w:lvl>
+  </w:abstractNum>
+  <w:abstractNum w:abstractNumId="11" w15:restartNumberingAfterBreak="0">
     <w:nsid w:val="6CB52708"/>
     <w:multiLevelType w:val="multilevel"/>
     <w:tmpl w:val="23A6E8B8"/>
@@ -16988,19 +20132,19 @@
     <w:abstractNumId w:val="0"/>
   </w:num>
   <w:num w:numId="2" w16cid:durableId="589002370">
-    <w:abstractNumId w:val="4"/>
+    <w:abstractNumId w:val="5"/>
   </w:num>
   <w:num w:numId="3" w16cid:durableId="941492403">
     <w:abstractNumId w:val="2"/>
   </w:num>
   <w:num w:numId="4" w16cid:durableId="461046706">
-    <w:abstractNumId w:val="5"/>
+    <w:abstractNumId w:val="7"/>
   </w:num>
   <w:num w:numId="5" w16cid:durableId="1848209664">
-    <w:abstractNumId w:val="7"/>
+    <w:abstractNumId w:val="9"/>
   </w:num>
   <w:num w:numId="6" w16cid:durableId="173492686">
-    <w:abstractNumId w:val="7"/>
+    <w:abstractNumId w:val="9"/>
     <w:lvlOverride w:ilvl="1">
       <w:lvl w:ilvl="1">
         <w:numFmt w:val="decimal"/>
@@ -17010,10 +20154,10 @@
     </w:lvlOverride>
   </w:num>
   <w:num w:numId="7" w16cid:durableId="1308322805">
-    <w:abstractNumId w:val="8"/>
+    <w:abstractNumId w:val="11"/>
   </w:num>
   <w:num w:numId="8" w16cid:durableId="316422609">
-    <w:abstractNumId w:val="6"/>
+    <w:abstractNumId w:val="8"/>
   </w:num>
   <w:num w:numId="9" w16cid:durableId="1834956282">
     <w:abstractNumId w:val="1"/>
@@ -17057,6 +20201,15 @@
         </w:rPr>
       </w:lvl>
     </w:lvlOverride>
+  </w:num>
+  <w:num w:numId="12" w16cid:durableId="1209801267">
+    <w:abstractNumId w:val="10"/>
+  </w:num>
+  <w:num w:numId="13" w16cid:durableId="685714599">
+    <w:abstractNumId w:val="4"/>
+  </w:num>
+  <w:num w:numId="14" w16cid:durableId="486556178">
+    <w:abstractNumId w:val="6"/>
   </w:num>
 </w:numbering>
 </file>
@@ -17461,7 +20614,7 @@
   <w:style w:type="paragraph" w:default="1" w:styleId="Normal">
     <w:name w:val="Normal"/>
     <w:qFormat/>
-    <w:rsid w:val="0033381C"/>
+    <w:rsid w:val="00BD2BA7"/>
   </w:style>
   <w:style w:type="paragraph" w:styleId="Heading1">
     <w:name w:val="heading 1"/>
@@ -17665,6 +20818,7 @@
   <w:style w:type="character" w:default="1" w:styleId="DefaultParagraphFont">
     <w:name w:val="Default Paragraph Font"/>
     <w:uiPriority w:val="1"/>
+    <w:semiHidden/>
     <w:unhideWhenUsed/>
   </w:style>
   <w:style w:type="table" w:default="1" w:styleId="TableNormal">

--- a/sample jenkins ci-cd pipeline API.docx
+++ b/sample jenkins ci-cd pipeline API.docx
@@ -144,23 +144,7 @@
                                 <w:sz w:val="16"/>
                                 <w:szCs w:val="16"/>
                               </w:rPr>
-                              <w:t xml:space="preserve">display public ipv4 </w:t>
-                            </w:r>
-                            <w:proofErr w:type="spellStart"/>
-                            <w:r>
-                              <w:rPr>
-                                <w:sz w:val="16"/>
-                                <w:szCs w:val="16"/>
-                              </w:rPr>
-                              <w:t>adddr</w:t>
-                            </w:r>
-                            <w:proofErr w:type="spellEnd"/>
-                            <w:r>
-                              <w:rPr>
-                                <w:sz w:val="16"/>
-                                <w:szCs w:val="16"/>
-                              </w:rPr>
-                              <w:t xml:space="preserve"> of server</w:t>
+                              <w:t>display public ipv4 adddr of server</w:t>
                             </w:r>
                           </w:p>
                         </w:txbxContent>
@@ -207,23 +191,7 @@
                           <w:sz w:val="16"/>
                           <w:szCs w:val="16"/>
                         </w:rPr>
-                        <w:t xml:space="preserve">display public ipv4 </w:t>
-                      </w:r>
-                      <w:proofErr w:type="spellStart"/>
-                      <w:r>
-                        <w:rPr>
-                          <w:sz w:val="16"/>
-                          <w:szCs w:val="16"/>
-                        </w:rPr>
-                        <w:t>adddr</w:t>
-                      </w:r>
-                      <w:proofErr w:type="spellEnd"/>
-                      <w:r>
-                        <w:rPr>
-                          <w:sz w:val="16"/>
-                          <w:szCs w:val="16"/>
-                        </w:rPr>
-                        <w:t xml:space="preserve"> of server</w:t>
+                        <w:t>display public ipv4 adddr of server</w:t>
                       </w:r>
                     </w:p>
                   </w:txbxContent>
@@ -2673,23 +2641,7 @@
                                 <w:sz w:val="20"/>
                                 <w:szCs w:val="20"/>
                               </w:rPr>
-                              <w:t xml:space="preserve">You can test it by running a </w:t>
-                            </w:r>
-                            <w:proofErr w:type="spellStart"/>
-                            <w:r>
-                              <w:rPr>
-                                <w:sz w:val="20"/>
-                                <w:szCs w:val="20"/>
-                              </w:rPr>
-                              <w:t>sudo</w:t>
-                            </w:r>
-                            <w:proofErr w:type="spellEnd"/>
-                            <w:r>
-                              <w:rPr>
-                                <w:sz w:val="20"/>
-                                <w:szCs w:val="20"/>
-                              </w:rPr>
-                              <w:t xml:space="preserve"> command:</w:t>
+                              <w:t>You can test it by running a sudo command:</w:t>
                             </w:r>
                           </w:p>
                           <w:p>
@@ -2699,21 +2651,12 @@
                                 <w:szCs w:val="20"/>
                               </w:rPr>
                             </w:pPr>
-                            <w:proofErr w:type="spellStart"/>
                             <w:r>
                               <w:rPr>
                                 <w:sz w:val="20"/>
                                 <w:szCs w:val="20"/>
                               </w:rPr>
-                              <w:t>sudo</w:t>
-                            </w:r>
-                            <w:proofErr w:type="spellEnd"/>
-                            <w:r>
-                              <w:rPr>
-                                <w:sz w:val="20"/>
-                                <w:szCs w:val="20"/>
-                              </w:rPr>
-                              <w:t xml:space="preserve"> ls /root</w:t>
+                              <w:t>sudo ls /root</w:t>
                             </w:r>
                           </w:p>
                           <w:p/>
@@ -2754,23 +2697,7 @@
                           <w:sz w:val="20"/>
                           <w:szCs w:val="20"/>
                         </w:rPr>
-                        <w:t xml:space="preserve">You can test it by running a </w:t>
-                      </w:r>
-                      <w:proofErr w:type="spellStart"/>
-                      <w:r>
-                        <w:rPr>
-                          <w:sz w:val="20"/>
-                          <w:szCs w:val="20"/>
-                        </w:rPr>
-                        <w:t>sudo</w:t>
-                      </w:r>
-                      <w:proofErr w:type="spellEnd"/>
-                      <w:r>
-                        <w:rPr>
-                          <w:sz w:val="20"/>
-                          <w:szCs w:val="20"/>
-                        </w:rPr>
-                        <w:t xml:space="preserve"> command:</w:t>
+                        <w:t>You can test it by running a sudo command:</w:t>
                       </w:r>
                     </w:p>
                     <w:p>
@@ -2780,21 +2707,12 @@
                           <w:szCs w:val="20"/>
                         </w:rPr>
                       </w:pPr>
-                      <w:proofErr w:type="spellStart"/>
                       <w:r>
                         <w:rPr>
                           <w:sz w:val="20"/>
                           <w:szCs w:val="20"/>
                         </w:rPr>
-                        <w:t>sudo</w:t>
-                      </w:r>
-                      <w:proofErr w:type="spellEnd"/>
-                      <w:r>
-                        <w:rPr>
-                          <w:sz w:val="20"/>
-                          <w:szCs w:val="20"/>
-                        </w:rPr>
-                        <w:t xml:space="preserve"> ls /root</w:t>
+                        <w:t>sudo ls /root</w:t>
                       </w:r>
                     </w:p>
                     <w:p/>
@@ -6479,33 +6397,8 @@
                                 <w:sz w:val="16"/>
                                 <w:szCs w:val="16"/>
                               </w:rPr>
-                              <w:t xml:space="preserve">        </w:t>
+                              <w:t xml:space="preserve">        proxy_pass http://localhost:8080;</w:t>
                             </w:r>
-                            <w:proofErr w:type="spellStart"/>
-                            <w:r>
-                              <w:rPr>
-                                <w:sz w:val="16"/>
-                                <w:szCs w:val="16"/>
-                              </w:rPr>
-                              <w:t>proxy_pass</w:t>
-                            </w:r>
-                            <w:proofErr w:type="spellEnd"/>
-                            <w:r>
-                              <w:rPr>
-                                <w:sz w:val="16"/>
-                                <w:szCs w:val="16"/>
-                              </w:rPr>
-                              <w:t xml:space="preserve"> </w:t>
-                            </w:r>
-                            <w:proofErr w:type="gramStart"/>
-                            <w:r>
-                              <w:rPr>
-                                <w:sz w:val="16"/>
-                                <w:szCs w:val="16"/>
-                              </w:rPr>
-                              <w:t>http://localhost:8080;</w:t>
-                            </w:r>
-                            <w:proofErr w:type="gramEnd"/>
                           </w:p>
                           <w:p>
                             <w:pPr>
@@ -6520,33 +6413,8 @@
                                 <w:sz w:val="16"/>
                                 <w:szCs w:val="16"/>
                               </w:rPr>
-                              <w:t xml:space="preserve">        </w:t>
+                              <w:t xml:space="preserve">        proxy_redirect off;</w:t>
                             </w:r>
-                            <w:proofErr w:type="spellStart"/>
-                            <w:r>
-                              <w:rPr>
-                                <w:sz w:val="16"/>
-                                <w:szCs w:val="16"/>
-                              </w:rPr>
-                              <w:t>proxy_redirect</w:t>
-                            </w:r>
-                            <w:proofErr w:type="spellEnd"/>
-                            <w:r>
-                              <w:rPr>
-                                <w:sz w:val="16"/>
-                                <w:szCs w:val="16"/>
-                              </w:rPr>
-                              <w:t xml:space="preserve"> </w:t>
-                            </w:r>
-                            <w:proofErr w:type="gramStart"/>
-                            <w:r>
-                              <w:rPr>
-                                <w:sz w:val="16"/>
-                                <w:szCs w:val="16"/>
-                              </w:rPr>
-                              <w:t>off;</w:t>
-                            </w:r>
-                            <w:proofErr w:type="gramEnd"/>
                           </w:p>
                           <w:p>
                             <w:pPr>
@@ -6570,33 +6438,8 @@
                                 <w:sz w:val="16"/>
                                 <w:szCs w:val="16"/>
                               </w:rPr>
-                              <w:t xml:space="preserve">        </w:t>
+                              <w:t xml:space="preserve">        proxy_http_version 1.1;</w:t>
                             </w:r>
-                            <w:proofErr w:type="spellStart"/>
-                            <w:r>
-                              <w:rPr>
-                                <w:sz w:val="16"/>
-                                <w:szCs w:val="16"/>
-                              </w:rPr>
-                              <w:t>proxy_http_version</w:t>
-                            </w:r>
-                            <w:proofErr w:type="spellEnd"/>
-                            <w:r>
-                              <w:rPr>
-                                <w:sz w:val="16"/>
-                                <w:szCs w:val="16"/>
-                              </w:rPr>
-                              <w:t xml:space="preserve"> </w:t>
-                            </w:r>
-                            <w:proofErr w:type="gramStart"/>
-                            <w:r>
-                              <w:rPr>
-                                <w:sz w:val="16"/>
-                                <w:szCs w:val="16"/>
-                              </w:rPr>
-                              <w:t>1.1;</w:t>
-                            </w:r>
-                            <w:proofErr w:type="gramEnd"/>
                           </w:p>
                           <w:p>
                             <w:pPr>
@@ -6611,49 +6454,8 @@
                                 <w:sz w:val="16"/>
                                 <w:szCs w:val="16"/>
                               </w:rPr>
-                              <w:t xml:space="preserve">        </w:t>
+                              <w:t xml:space="preserve">        proxy_set_header Upgrade $http_upgrade;</w:t>
                             </w:r>
-                            <w:proofErr w:type="spellStart"/>
-                            <w:r>
-                              <w:rPr>
-                                <w:sz w:val="16"/>
-                                <w:szCs w:val="16"/>
-                              </w:rPr>
-                              <w:t>proxy_set_header</w:t>
-                            </w:r>
-                            <w:proofErr w:type="spellEnd"/>
-                            <w:r>
-                              <w:rPr>
-                                <w:sz w:val="16"/>
-                                <w:szCs w:val="16"/>
-                              </w:rPr>
-                              <w:t xml:space="preserve"> Upgrade $</w:t>
-                            </w:r>
-                            <w:proofErr w:type="spellStart"/>
-                            <w:r>
-                              <w:rPr>
-                                <w:sz w:val="16"/>
-                                <w:szCs w:val="16"/>
-                              </w:rPr>
-                              <w:t>http_</w:t>
-                            </w:r>
-                            <w:proofErr w:type="gramStart"/>
-                            <w:r>
-                              <w:rPr>
-                                <w:sz w:val="16"/>
-                                <w:szCs w:val="16"/>
-                              </w:rPr>
-                              <w:t>upgrade</w:t>
-                            </w:r>
-                            <w:proofErr w:type="spellEnd"/>
-                            <w:r>
-                              <w:rPr>
-                                <w:sz w:val="16"/>
-                                <w:szCs w:val="16"/>
-                              </w:rPr>
-                              <w:t>;</w:t>
-                            </w:r>
-                            <w:proofErr w:type="gramEnd"/>
                           </w:p>
                           <w:p>
                             <w:pPr>
@@ -6668,33 +6470,8 @@
                                 <w:sz w:val="16"/>
                                 <w:szCs w:val="16"/>
                               </w:rPr>
-                              <w:t xml:space="preserve">        </w:t>
+                              <w:t xml:space="preserve">        proxy_set_header Connection "upgrade";</w:t>
                             </w:r>
-                            <w:proofErr w:type="spellStart"/>
-                            <w:r>
-                              <w:rPr>
-                                <w:sz w:val="16"/>
-                                <w:szCs w:val="16"/>
-                              </w:rPr>
-                              <w:t>proxy_set_header</w:t>
-                            </w:r>
-                            <w:proofErr w:type="spellEnd"/>
-                            <w:r>
-                              <w:rPr>
-                                <w:sz w:val="16"/>
-                                <w:szCs w:val="16"/>
-                              </w:rPr>
-                              <w:t xml:space="preserve"> Connection "upgrade</w:t>
-                            </w:r>
-                            <w:proofErr w:type="gramStart"/>
-                            <w:r>
-                              <w:rPr>
-                                <w:sz w:val="16"/>
-                                <w:szCs w:val="16"/>
-                              </w:rPr>
-                              <w:t>";</w:t>
-                            </w:r>
-                            <w:proofErr w:type="gramEnd"/>
                           </w:p>
                           <w:p>
                             <w:pPr>
@@ -6718,33 +6495,8 @@
                                 <w:sz w:val="16"/>
                                 <w:szCs w:val="16"/>
                               </w:rPr>
-                              <w:t xml:space="preserve">        </w:t>
+                              <w:t xml:space="preserve">        proxy_set_header Host $host;</w:t>
                             </w:r>
-                            <w:proofErr w:type="spellStart"/>
-                            <w:r>
-                              <w:rPr>
-                                <w:sz w:val="16"/>
-                                <w:szCs w:val="16"/>
-                              </w:rPr>
-                              <w:t>proxy_set_header</w:t>
-                            </w:r>
-                            <w:proofErr w:type="spellEnd"/>
-                            <w:r>
-                              <w:rPr>
-                                <w:sz w:val="16"/>
-                                <w:szCs w:val="16"/>
-                              </w:rPr>
-                              <w:t xml:space="preserve"> Host $</w:t>
-                            </w:r>
-                            <w:proofErr w:type="gramStart"/>
-                            <w:r>
-                              <w:rPr>
-                                <w:sz w:val="16"/>
-                                <w:szCs w:val="16"/>
-                              </w:rPr>
-                              <w:t>host;</w:t>
-                            </w:r>
-                            <w:proofErr w:type="gramEnd"/>
                           </w:p>
                           <w:p>
                             <w:pPr>
@@ -6759,49 +6511,8 @@
                                 <w:sz w:val="16"/>
                                 <w:szCs w:val="16"/>
                               </w:rPr>
-                              <w:t xml:space="preserve">        </w:t>
+                              <w:t xml:space="preserve">        proxy_set_header X-Real-IP $remote_addr;</w:t>
                             </w:r>
-                            <w:proofErr w:type="spellStart"/>
-                            <w:r>
-                              <w:rPr>
-                                <w:sz w:val="16"/>
-                                <w:szCs w:val="16"/>
-                              </w:rPr>
-                              <w:t>proxy_set_header</w:t>
-                            </w:r>
-                            <w:proofErr w:type="spellEnd"/>
-                            <w:r>
-                              <w:rPr>
-                                <w:sz w:val="16"/>
-                                <w:szCs w:val="16"/>
-                              </w:rPr>
-                              <w:t xml:space="preserve"> X-Real-IP $</w:t>
-                            </w:r>
-                            <w:proofErr w:type="spellStart"/>
-                            <w:r>
-                              <w:rPr>
-                                <w:sz w:val="16"/>
-                                <w:szCs w:val="16"/>
-                              </w:rPr>
-                              <w:t>remote_</w:t>
-                            </w:r>
-                            <w:proofErr w:type="gramStart"/>
-                            <w:r>
-                              <w:rPr>
-                                <w:sz w:val="16"/>
-                                <w:szCs w:val="16"/>
-                              </w:rPr>
-                              <w:t>addr</w:t>
-                            </w:r>
-                            <w:proofErr w:type="spellEnd"/>
-                            <w:r>
-                              <w:rPr>
-                                <w:sz w:val="16"/>
-                                <w:szCs w:val="16"/>
-                              </w:rPr>
-                              <w:t>;</w:t>
-                            </w:r>
-                            <w:proofErr w:type="gramEnd"/>
                           </w:p>
                           <w:p>
                             <w:pPr>
@@ -6816,49 +6527,8 @@
                                 <w:sz w:val="16"/>
                                 <w:szCs w:val="16"/>
                               </w:rPr>
-                              <w:t xml:space="preserve">        </w:t>
+                              <w:t xml:space="preserve">        proxy_set_header X-Forwarded-For $proxy_add_x_forwarded_for;</w:t>
                             </w:r>
-                            <w:proofErr w:type="spellStart"/>
-                            <w:r>
-                              <w:rPr>
-                                <w:sz w:val="16"/>
-                                <w:szCs w:val="16"/>
-                              </w:rPr>
-                              <w:t>proxy_set_header</w:t>
-                            </w:r>
-                            <w:proofErr w:type="spellEnd"/>
-                            <w:r>
-                              <w:rPr>
-                                <w:sz w:val="16"/>
-                                <w:szCs w:val="16"/>
-                              </w:rPr>
-                              <w:t xml:space="preserve"> X-Forwarded-For $</w:t>
-                            </w:r>
-                            <w:proofErr w:type="spellStart"/>
-                            <w:r>
-                              <w:rPr>
-                                <w:sz w:val="16"/>
-                                <w:szCs w:val="16"/>
-                              </w:rPr>
-                              <w:t>proxy_add_x_forwarded_</w:t>
-                            </w:r>
-                            <w:proofErr w:type="gramStart"/>
-                            <w:r>
-                              <w:rPr>
-                                <w:sz w:val="16"/>
-                                <w:szCs w:val="16"/>
-                              </w:rPr>
-                              <w:t>for</w:t>
-                            </w:r>
-                            <w:proofErr w:type="spellEnd"/>
-                            <w:r>
-                              <w:rPr>
-                                <w:sz w:val="16"/>
-                                <w:szCs w:val="16"/>
-                              </w:rPr>
-                              <w:t>;</w:t>
-                            </w:r>
-                            <w:proofErr w:type="gramEnd"/>
                           </w:p>
                           <w:p>
                             <w:pPr>
@@ -6873,33 +6543,8 @@
                                 <w:sz w:val="16"/>
                                 <w:szCs w:val="16"/>
                               </w:rPr>
-                              <w:t xml:space="preserve">        </w:t>
+                              <w:t xml:space="preserve">        proxy_set_header X-Forwarded-Proto $scheme;</w:t>
                             </w:r>
-                            <w:proofErr w:type="spellStart"/>
-                            <w:r>
-                              <w:rPr>
-                                <w:sz w:val="16"/>
-                                <w:szCs w:val="16"/>
-                              </w:rPr>
-                              <w:t>proxy_set_header</w:t>
-                            </w:r>
-                            <w:proofErr w:type="spellEnd"/>
-                            <w:r>
-                              <w:rPr>
-                                <w:sz w:val="16"/>
-                                <w:szCs w:val="16"/>
-                              </w:rPr>
-                              <w:t xml:space="preserve"> X-Forwarded-Proto $</w:t>
-                            </w:r>
-                            <w:proofErr w:type="gramStart"/>
-                            <w:r>
-                              <w:rPr>
-                                <w:sz w:val="16"/>
-                                <w:szCs w:val="16"/>
-                              </w:rPr>
-                              <w:t>scheme;</w:t>
-                            </w:r>
-                            <w:proofErr w:type="gramEnd"/>
                           </w:p>
                           <w:p>
                             <w:pPr>
@@ -6923,33 +6568,8 @@
                                 <w:sz w:val="16"/>
                                 <w:szCs w:val="16"/>
                               </w:rPr>
-                              <w:t xml:space="preserve">        </w:t>
+                              <w:t xml:space="preserve">        proxy_buffering off;</w:t>
                             </w:r>
-                            <w:proofErr w:type="spellStart"/>
-                            <w:r>
-                              <w:rPr>
-                                <w:sz w:val="16"/>
-                                <w:szCs w:val="16"/>
-                              </w:rPr>
-                              <w:t>proxy_buffering</w:t>
-                            </w:r>
-                            <w:proofErr w:type="spellEnd"/>
-                            <w:r>
-                              <w:rPr>
-                                <w:sz w:val="16"/>
-                                <w:szCs w:val="16"/>
-                              </w:rPr>
-                              <w:t xml:space="preserve"> </w:t>
-                            </w:r>
-                            <w:proofErr w:type="gramStart"/>
-                            <w:r>
-                              <w:rPr>
-                                <w:sz w:val="16"/>
-                                <w:szCs w:val="16"/>
-                              </w:rPr>
-                              <w:t>off;</w:t>
-                            </w:r>
-                            <w:proofErr w:type="gramEnd"/>
                           </w:p>
                           <w:p>
                             <w:pPr>
@@ -7018,33 +6638,8 @@
                           <w:sz w:val="16"/>
                           <w:szCs w:val="16"/>
                         </w:rPr>
-                        <w:t xml:space="preserve">        </w:t>
+                        <w:t xml:space="preserve">        proxy_pass http://localhost:8080;</w:t>
                       </w:r>
-                      <w:proofErr w:type="spellStart"/>
-                      <w:r>
-                        <w:rPr>
-                          <w:sz w:val="16"/>
-                          <w:szCs w:val="16"/>
-                        </w:rPr>
-                        <w:t>proxy_pass</w:t>
-                      </w:r>
-                      <w:proofErr w:type="spellEnd"/>
-                      <w:r>
-                        <w:rPr>
-                          <w:sz w:val="16"/>
-                          <w:szCs w:val="16"/>
-                        </w:rPr>
-                        <w:t xml:space="preserve"> </w:t>
-                      </w:r>
-                      <w:proofErr w:type="gramStart"/>
-                      <w:r>
-                        <w:rPr>
-                          <w:sz w:val="16"/>
-                          <w:szCs w:val="16"/>
-                        </w:rPr>
-                        <w:t>http://localhost:8080;</w:t>
-                      </w:r>
-                      <w:proofErr w:type="gramEnd"/>
                     </w:p>
                     <w:p>
                       <w:pPr>
@@ -7059,33 +6654,8 @@
                           <w:sz w:val="16"/>
                           <w:szCs w:val="16"/>
                         </w:rPr>
-                        <w:t xml:space="preserve">        </w:t>
+                        <w:t xml:space="preserve">        proxy_redirect off;</w:t>
                       </w:r>
-                      <w:proofErr w:type="spellStart"/>
-                      <w:r>
-                        <w:rPr>
-                          <w:sz w:val="16"/>
-                          <w:szCs w:val="16"/>
-                        </w:rPr>
-                        <w:t>proxy_redirect</w:t>
-                      </w:r>
-                      <w:proofErr w:type="spellEnd"/>
-                      <w:r>
-                        <w:rPr>
-                          <w:sz w:val="16"/>
-                          <w:szCs w:val="16"/>
-                        </w:rPr>
-                        <w:t xml:space="preserve"> </w:t>
-                      </w:r>
-                      <w:proofErr w:type="gramStart"/>
-                      <w:r>
-                        <w:rPr>
-                          <w:sz w:val="16"/>
-                          <w:szCs w:val="16"/>
-                        </w:rPr>
-                        <w:t>off;</w:t>
-                      </w:r>
-                      <w:proofErr w:type="gramEnd"/>
                     </w:p>
                     <w:p>
                       <w:pPr>
@@ -7109,33 +6679,8 @@
                           <w:sz w:val="16"/>
                           <w:szCs w:val="16"/>
                         </w:rPr>
-                        <w:t xml:space="preserve">        </w:t>
+                        <w:t xml:space="preserve">        proxy_http_version 1.1;</w:t>
                       </w:r>
-                      <w:proofErr w:type="spellStart"/>
-                      <w:r>
-                        <w:rPr>
-                          <w:sz w:val="16"/>
-                          <w:szCs w:val="16"/>
-                        </w:rPr>
-                        <w:t>proxy_http_version</w:t>
-                      </w:r>
-                      <w:proofErr w:type="spellEnd"/>
-                      <w:r>
-                        <w:rPr>
-                          <w:sz w:val="16"/>
-                          <w:szCs w:val="16"/>
-                        </w:rPr>
-                        <w:t xml:space="preserve"> </w:t>
-                      </w:r>
-                      <w:proofErr w:type="gramStart"/>
-                      <w:r>
-                        <w:rPr>
-                          <w:sz w:val="16"/>
-                          <w:szCs w:val="16"/>
-                        </w:rPr>
-                        <w:t>1.1;</w:t>
-                      </w:r>
-                      <w:proofErr w:type="gramEnd"/>
                     </w:p>
                     <w:p>
                       <w:pPr>
@@ -7150,49 +6695,8 @@
                           <w:sz w:val="16"/>
                           <w:szCs w:val="16"/>
                         </w:rPr>
-                        <w:t xml:space="preserve">        </w:t>
+                        <w:t xml:space="preserve">        proxy_set_header Upgrade $http_upgrade;</w:t>
                       </w:r>
-                      <w:proofErr w:type="spellStart"/>
-                      <w:r>
-                        <w:rPr>
-                          <w:sz w:val="16"/>
-                          <w:szCs w:val="16"/>
-                        </w:rPr>
-                        <w:t>proxy_set_header</w:t>
-                      </w:r>
-                      <w:proofErr w:type="spellEnd"/>
-                      <w:r>
-                        <w:rPr>
-                          <w:sz w:val="16"/>
-                          <w:szCs w:val="16"/>
-                        </w:rPr>
-                        <w:t xml:space="preserve"> Upgrade $</w:t>
-                      </w:r>
-                      <w:proofErr w:type="spellStart"/>
-                      <w:r>
-                        <w:rPr>
-                          <w:sz w:val="16"/>
-                          <w:szCs w:val="16"/>
-                        </w:rPr>
-                        <w:t>http_</w:t>
-                      </w:r>
-                      <w:proofErr w:type="gramStart"/>
-                      <w:r>
-                        <w:rPr>
-                          <w:sz w:val="16"/>
-                          <w:szCs w:val="16"/>
-                        </w:rPr>
-                        <w:t>upgrade</w:t>
-                      </w:r>
-                      <w:proofErr w:type="spellEnd"/>
-                      <w:r>
-                        <w:rPr>
-                          <w:sz w:val="16"/>
-                          <w:szCs w:val="16"/>
-                        </w:rPr>
-                        <w:t>;</w:t>
-                      </w:r>
-                      <w:proofErr w:type="gramEnd"/>
                     </w:p>
                     <w:p>
                       <w:pPr>
@@ -7207,33 +6711,8 @@
                           <w:sz w:val="16"/>
                           <w:szCs w:val="16"/>
                         </w:rPr>
-                        <w:t xml:space="preserve">        </w:t>
+                        <w:t xml:space="preserve">        proxy_set_header Connection "upgrade";</w:t>
                       </w:r>
-                      <w:proofErr w:type="spellStart"/>
-                      <w:r>
-                        <w:rPr>
-                          <w:sz w:val="16"/>
-                          <w:szCs w:val="16"/>
-                        </w:rPr>
-                        <w:t>proxy_set_header</w:t>
-                      </w:r>
-                      <w:proofErr w:type="spellEnd"/>
-                      <w:r>
-                        <w:rPr>
-                          <w:sz w:val="16"/>
-                          <w:szCs w:val="16"/>
-                        </w:rPr>
-                        <w:t xml:space="preserve"> Connection "upgrade</w:t>
-                      </w:r>
-                      <w:proofErr w:type="gramStart"/>
-                      <w:r>
-                        <w:rPr>
-                          <w:sz w:val="16"/>
-                          <w:szCs w:val="16"/>
-                        </w:rPr>
-                        <w:t>";</w:t>
-                      </w:r>
-                      <w:proofErr w:type="gramEnd"/>
                     </w:p>
                     <w:p>
                       <w:pPr>
@@ -7257,33 +6736,8 @@
                           <w:sz w:val="16"/>
                           <w:szCs w:val="16"/>
                         </w:rPr>
-                        <w:t xml:space="preserve">        </w:t>
+                        <w:t xml:space="preserve">        proxy_set_header Host $host;</w:t>
                       </w:r>
-                      <w:proofErr w:type="spellStart"/>
-                      <w:r>
-                        <w:rPr>
-                          <w:sz w:val="16"/>
-                          <w:szCs w:val="16"/>
-                        </w:rPr>
-                        <w:t>proxy_set_header</w:t>
-                      </w:r>
-                      <w:proofErr w:type="spellEnd"/>
-                      <w:r>
-                        <w:rPr>
-                          <w:sz w:val="16"/>
-                          <w:szCs w:val="16"/>
-                        </w:rPr>
-                        <w:t xml:space="preserve"> Host $</w:t>
-                      </w:r>
-                      <w:proofErr w:type="gramStart"/>
-                      <w:r>
-                        <w:rPr>
-                          <w:sz w:val="16"/>
-                          <w:szCs w:val="16"/>
-                        </w:rPr>
-                        <w:t>host;</w:t>
-                      </w:r>
-                      <w:proofErr w:type="gramEnd"/>
                     </w:p>
                     <w:p>
                       <w:pPr>
@@ -7298,49 +6752,8 @@
                           <w:sz w:val="16"/>
                           <w:szCs w:val="16"/>
                         </w:rPr>
-                        <w:t xml:space="preserve">        </w:t>
+                        <w:t xml:space="preserve">        proxy_set_header X-Real-IP $remote_addr;</w:t>
                       </w:r>
-                      <w:proofErr w:type="spellStart"/>
-                      <w:r>
-                        <w:rPr>
-                          <w:sz w:val="16"/>
-                          <w:szCs w:val="16"/>
-                        </w:rPr>
-                        <w:t>proxy_set_header</w:t>
-                      </w:r>
-                      <w:proofErr w:type="spellEnd"/>
-                      <w:r>
-                        <w:rPr>
-                          <w:sz w:val="16"/>
-                          <w:szCs w:val="16"/>
-                        </w:rPr>
-                        <w:t xml:space="preserve"> X-Real-IP $</w:t>
-                      </w:r>
-                      <w:proofErr w:type="spellStart"/>
-                      <w:r>
-                        <w:rPr>
-                          <w:sz w:val="16"/>
-                          <w:szCs w:val="16"/>
-                        </w:rPr>
-                        <w:t>remote_</w:t>
-                      </w:r>
-                      <w:proofErr w:type="gramStart"/>
-                      <w:r>
-                        <w:rPr>
-                          <w:sz w:val="16"/>
-                          <w:szCs w:val="16"/>
-                        </w:rPr>
-                        <w:t>addr</w:t>
-                      </w:r>
-                      <w:proofErr w:type="spellEnd"/>
-                      <w:r>
-                        <w:rPr>
-                          <w:sz w:val="16"/>
-                          <w:szCs w:val="16"/>
-                        </w:rPr>
-                        <w:t>;</w:t>
-                      </w:r>
-                      <w:proofErr w:type="gramEnd"/>
                     </w:p>
                     <w:p>
                       <w:pPr>
@@ -7355,49 +6768,8 @@
                           <w:sz w:val="16"/>
                           <w:szCs w:val="16"/>
                         </w:rPr>
-                        <w:t xml:space="preserve">        </w:t>
+                        <w:t xml:space="preserve">        proxy_set_header X-Forwarded-For $proxy_add_x_forwarded_for;</w:t>
                       </w:r>
-                      <w:proofErr w:type="spellStart"/>
-                      <w:r>
-                        <w:rPr>
-                          <w:sz w:val="16"/>
-                          <w:szCs w:val="16"/>
-                        </w:rPr>
-                        <w:t>proxy_set_header</w:t>
-                      </w:r>
-                      <w:proofErr w:type="spellEnd"/>
-                      <w:r>
-                        <w:rPr>
-                          <w:sz w:val="16"/>
-                          <w:szCs w:val="16"/>
-                        </w:rPr>
-                        <w:t xml:space="preserve"> X-Forwarded-For $</w:t>
-                      </w:r>
-                      <w:proofErr w:type="spellStart"/>
-                      <w:r>
-                        <w:rPr>
-                          <w:sz w:val="16"/>
-                          <w:szCs w:val="16"/>
-                        </w:rPr>
-                        <w:t>proxy_add_x_forwarded_</w:t>
-                      </w:r>
-                      <w:proofErr w:type="gramStart"/>
-                      <w:r>
-                        <w:rPr>
-                          <w:sz w:val="16"/>
-                          <w:szCs w:val="16"/>
-                        </w:rPr>
-                        <w:t>for</w:t>
-                      </w:r>
-                      <w:proofErr w:type="spellEnd"/>
-                      <w:r>
-                        <w:rPr>
-                          <w:sz w:val="16"/>
-                          <w:szCs w:val="16"/>
-                        </w:rPr>
-                        <w:t>;</w:t>
-                      </w:r>
-                      <w:proofErr w:type="gramEnd"/>
                     </w:p>
                     <w:p>
                       <w:pPr>
@@ -7412,33 +6784,8 @@
                           <w:sz w:val="16"/>
                           <w:szCs w:val="16"/>
                         </w:rPr>
-                        <w:t xml:space="preserve">        </w:t>
+                        <w:t xml:space="preserve">        proxy_set_header X-Forwarded-Proto $scheme;</w:t>
                       </w:r>
-                      <w:proofErr w:type="spellStart"/>
-                      <w:r>
-                        <w:rPr>
-                          <w:sz w:val="16"/>
-                          <w:szCs w:val="16"/>
-                        </w:rPr>
-                        <w:t>proxy_set_header</w:t>
-                      </w:r>
-                      <w:proofErr w:type="spellEnd"/>
-                      <w:r>
-                        <w:rPr>
-                          <w:sz w:val="16"/>
-                          <w:szCs w:val="16"/>
-                        </w:rPr>
-                        <w:t xml:space="preserve"> X-Forwarded-Proto $</w:t>
-                      </w:r>
-                      <w:proofErr w:type="gramStart"/>
-                      <w:r>
-                        <w:rPr>
-                          <w:sz w:val="16"/>
-                          <w:szCs w:val="16"/>
-                        </w:rPr>
-                        <w:t>scheme;</w:t>
-                      </w:r>
-                      <w:proofErr w:type="gramEnd"/>
                     </w:p>
                     <w:p>
                       <w:pPr>
@@ -7462,33 +6809,8 @@
                           <w:sz w:val="16"/>
                           <w:szCs w:val="16"/>
                         </w:rPr>
-                        <w:t xml:space="preserve">        </w:t>
+                        <w:t xml:space="preserve">        proxy_buffering off;</w:t>
                       </w:r>
-                      <w:proofErr w:type="spellStart"/>
-                      <w:r>
-                        <w:rPr>
-                          <w:sz w:val="16"/>
-                          <w:szCs w:val="16"/>
-                        </w:rPr>
-                        <w:t>proxy_buffering</w:t>
-                      </w:r>
-                      <w:proofErr w:type="spellEnd"/>
-                      <w:r>
-                        <w:rPr>
-                          <w:sz w:val="16"/>
-                          <w:szCs w:val="16"/>
-                        </w:rPr>
-                        <w:t xml:space="preserve"> </w:t>
-                      </w:r>
-                      <w:proofErr w:type="gramStart"/>
-                      <w:r>
-                        <w:rPr>
-                          <w:sz w:val="16"/>
-                          <w:szCs w:val="16"/>
-                        </w:rPr>
-                        <w:t>off;</w:t>
-                      </w:r>
-                      <w:proofErr w:type="gramEnd"/>
                     </w:p>
                     <w:p>
                       <w:pPr>
@@ -8104,6 +7426,40 @@
         <w:t>id_rsa</w:t>
       </w:r>
       <w:proofErr w:type="spellEnd"/>
+      <w:r>
+        <w:rPr>
+          <w:color w:val="BF4E14" w:themeColor="accent2" w:themeShade="BF"/>
+        </w:rPr>
+        <w:t xml:space="preserve"> </w:t>
+      </w:r>
+      <w:proofErr w:type="gramStart"/>
+      <w:r>
+        <w:rPr>
+          <w:color w:val="BF4E14" w:themeColor="accent2" w:themeShade="BF"/>
+        </w:rPr>
+        <w:t xml:space="preserve">   (</w:t>
+      </w:r>
+      <w:proofErr w:type="gramEnd"/>
+      <w:r>
+        <w:rPr>
+          <w:color w:val="BF4E14" w:themeColor="accent2" w:themeShade="BF"/>
+        </w:rPr>
+        <w:t xml:space="preserve">copy including </w:t>
+      </w:r>
+      <w:proofErr w:type="spellStart"/>
+      <w:r>
+        <w:rPr>
+          <w:color w:val="BF4E14" w:themeColor="accent2" w:themeShade="BF"/>
+        </w:rPr>
+        <w:t>header&amp;footer</w:t>
+      </w:r>
+      <w:proofErr w:type="spellEnd"/>
+      <w:r>
+        <w:rPr>
+          <w:color w:val="BF4E14" w:themeColor="accent2" w:themeShade="BF"/>
+        </w:rPr>
+        <w:t>)</w:t>
+      </w:r>
     </w:p>
     <w:p>
       <w:pPr>
@@ -8304,32 +7660,7 @@
                                 <w:sz w:val="14"/>
                                 <w:szCs w:val="14"/>
                               </w:rPr>
-                              <w:t xml:space="preserve">    </w:t>
-                            </w:r>
-                            <w:proofErr w:type="spellStart"/>
-                            <w:proofErr w:type="gramStart"/>
-                            <w:r>
-                              <w:rPr>
-                                <w:sz w:val="14"/>
-                                <w:szCs w:val="14"/>
-                              </w:rPr>
-                              <w:t>disableConcurrentBuilds</w:t>
-                            </w:r>
-                            <w:proofErr w:type="spellEnd"/>
-                            <w:r>
-                              <w:rPr>
-                                <w:sz w:val="14"/>
-                                <w:szCs w:val="14"/>
-                              </w:rPr>
-                              <w:t>(</w:t>
-                            </w:r>
-                            <w:proofErr w:type="gramEnd"/>
-                            <w:r>
-                              <w:rPr>
-                                <w:sz w:val="14"/>
-                                <w:szCs w:val="14"/>
-                              </w:rPr>
-                              <w:t>)</w:t>
+                              <w:t xml:space="preserve">    disableConcurrentBuilds()</w:t>
                             </w:r>
                           </w:p>
                           <w:p>
@@ -8386,39 +7717,7 @@
                                 <w:sz w:val="14"/>
                                 <w:szCs w:val="14"/>
                               </w:rPr>
-                              <w:t xml:space="preserve">    </w:t>
-                            </w:r>
-                            <w:proofErr w:type="gramStart"/>
-                            <w:r>
-                              <w:rPr>
-                                <w:sz w:val="14"/>
-                                <w:szCs w:val="14"/>
-                              </w:rPr>
-                              <w:t>string(</w:t>
-                            </w:r>
-                            <w:proofErr w:type="gramEnd"/>
-                            <w:r>
-                              <w:rPr>
-                                <w:sz w:val="14"/>
-                                <w:szCs w:val="14"/>
-                              </w:rPr>
-                              <w:t xml:space="preserve">name: 'REMOTE_HOST', </w:t>
-                            </w:r>
-                            <w:proofErr w:type="spellStart"/>
-                            <w:r>
-                              <w:rPr>
-                                <w:sz w:val="14"/>
-                                <w:szCs w:val="14"/>
-                              </w:rPr>
-                              <w:t>defaultValue</w:t>
-                            </w:r>
-                            <w:proofErr w:type="spellEnd"/>
-                            <w:r>
-                              <w:rPr>
-                                <w:sz w:val="14"/>
-                                <w:szCs w:val="14"/>
-                              </w:rPr>
-                              <w:t>: '20.106.51.21', description: 'Remote Azure VM IP')</w:t>
+                              <w:t xml:space="preserve">    string(name: 'REMOTE_HOST', defaultValue: '20.106.51.21', description: 'Remote Azure VM IP')</w:t>
                             </w:r>
                           </w:p>
                           <w:p>
@@ -8434,55 +7733,7 @@
                                 <w:sz w:val="14"/>
                                 <w:szCs w:val="14"/>
                               </w:rPr>
-                              <w:t xml:space="preserve">    </w:t>
-                            </w:r>
-                            <w:proofErr w:type="gramStart"/>
-                            <w:r>
-                              <w:rPr>
-                                <w:sz w:val="14"/>
-                                <w:szCs w:val="14"/>
-                              </w:rPr>
-                              <w:t>string(</w:t>
-                            </w:r>
-                            <w:proofErr w:type="gramEnd"/>
-                            <w:r>
-                              <w:rPr>
-                                <w:sz w:val="14"/>
-                                <w:szCs w:val="14"/>
-                              </w:rPr>
-                              <w:t xml:space="preserve">name: 'REMOTE_USER', </w:t>
-                            </w:r>
-                            <w:proofErr w:type="spellStart"/>
-                            <w:r>
-                              <w:rPr>
-                                <w:sz w:val="14"/>
-                                <w:szCs w:val="14"/>
-                              </w:rPr>
-                              <w:t>defaultValue</w:t>
-                            </w:r>
-                            <w:proofErr w:type="spellEnd"/>
-                            <w:r>
-                              <w:rPr>
-                                <w:sz w:val="14"/>
-                                <w:szCs w:val="14"/>
-                              </w:rPr>
-                              <w:t>: '</w:t>
-                            </w:r>
-                            <w:proofErr w:type="spellStart"/>
-                            <w:r>
-                              <w:rPr>
-                                <w:sz w:val="14"/>
-                                <w:szCs w:val="14"/>
-                              </w:rPr>
-                              <w:t>icieos</w:t>
-                            </w:r>
-                            <w:proofErr w:type="spellEnd"/>
-                            <w:r>
-                              <w:rPr>
-                                <w:sz w:val="14"/>
-                                <w:szCs w:val="14"/>
-                              </w:rPr>
-                              <w:t>', description: 'Remote SSH Username')</w:t>
+                              <w:t xml:space="preserve">    string(name: 'REMOTE_USER', defaultValue: 'icieos', description: 'Remote SSH Username')</w:t>
                             </w:r>
                           </w:p>
                           <w:p>
@@ -8498,71 +7749,7 @@
                                 <w:sz w:val="14"/>
                                 <w:szCs w:val="14"/>
                               </w:rPr>
-                              <w:t xml:space="preserve">    </w:t>
-                            </w:r>
-                            <w:proofErr w:type="gramStart"/>
-                            <w:r>
-                              <w:rPr>
-                                <w:sz w:val="14"/>
-                                <w:szCs w:val="14"/>
-                              </w:rPr>
-                              <w:t>string(</w:t>
-                            </w:r>
-                            <w:proofErr w:type="gramEnd"/>
-                            <w:r>
-                              <w:rPr>
-                                <w:sz w:val="14"/>
-                                <w:szCs w:val="14"/>
-                              </w:rPr>
-                              <w:t xml:space="preserve">name: 'APP_DIR', </w:t>
-                            </w:r>
-                            <w:proofErr w:type="spellStart"/>
-                            <w:r>
-                              <w:rPr>
-                                <w:sz w:val="14"/>
-                                <w:szCs w:val="14"/>
-                              </w:rPr>
-                              <w:t>defaultValue</w:t>
-                            </w:r>
-                            <w:proofErr w:type="spellEnd"/>
-                            <w:r>
-                              <w:rPr>
-                                <w:sz w:val="14"/>
-                                <w:szCs w:val="14"/>
-                              </w:rPr>
-                              <w:t>: '/home/</w:t>
-                            </w:r>
-                            <w:proofErr w:type="spellStart"/>
-                            <w:r>
-                              <w:rPr>
-                                <w:sz w:val="14"/>
-                                <w:szCs w:val="14"/>
-                              </w:rPr>
-                              <w:t>icieos</w:t>
-                            </w:r>
-                            <w:proofErr w:type="spellEnd"/>
-                            <w:r>
-                              <w:rPr>
-                                <w:sz w:val="14"/>
-                                <w:szCs w:val="14"/>
-                              </w:rPr>
-                              <w:t>/supreme-edits-</w:t>
-                            </w:r>
-                            <w:proofErr w:type="spellStart"/>
-                            <w:r>
-                              <w:rPr>
-                                <w:sz w:val="14"/>
-                                <w:szCs w:val="14"/>
-                              </w:rPr>
-                              <w:t>api</w:t>
-                            </w:r>
-                            <w:proofErr w:type="spellEnd"/>
-                            <w:r>
-                              <w:rPr>
-                                <w:sz w:val="14"/>
-                                <w:szCs w:val="14"/>
-                              </w:rPr>
-                              <w:t>', description: 'App Directory on Remote VM')</w:t>
+                              <w:t xml:space="preserve">    string(name: 'APP_DIR', defaultValue: '/home/icieos/supreme-edits-api', description: 'App Directory on Remote VM')</w:t>
                             </w:r>
                           </w:p>
                           <w:p>
@@ -8578,80 +7765,7 @@
                                 <w:sz w:val="14"/>
                                 <w:szCs w:val="14"/>
                               </w:rPr>
-                              <w:t xml:space="preserve">    </w:t>
-                            </w:r>
-                            <w:proofErr w:type="gramStart"/>
-                            <w:r>
-                              <w:rPr>
-                                <w:sz w:val="14"/>
-                                <w:szCs w:val="14"/>
-                              </w:rPr>
-                              <w:t>string(</w:t>
-                            </w:r>
-                            <w:proofErr w:type="gramEnd"/>
-                            <w:r>
-                              <w:rPr>
-                                <w:sz w:val="14"/>
-                                <w:szCs w:val="14"/>
-                              </w:rPr>
-                              <w:t xml:space="preserve">name: 'REPO_URL', </w:t>
-                            </w:r>
-                            <w:proofErr w:type="spellStart"/>
-                            <w:r>
-                              <w:rPr>
-                                <w:sz w:val="14"/>
-                                <w:szCs w:val="14"/>
-                              </w:rPr>
-                              <w:t>defaultValue</w:t>
-                            </w:r>
-                            <w:proofErr w:type="spellEnd"/>
-                            <w:r>
-                              <w:rPr>
-                                <w:sz w:val="14"/>
-                                <w:szCs w:val="14"/>
-                              </w:rPr>
-                              <w:t xml:space="preserve">: </w:t>
-                            </w:r>
-                            <w:proofErr w:type="gramStart"/>
-                            <w:r>
-                              <w:rPr>
-                                <w:sz w:val="14"/>
-                                <w:szCs w:val="14"/>
-                              </w:rPr>
-                              <w:t>'</w:t>
-                            </w:r>
-                            <w:proofErr w:type="spellStart"/>
-                            <w:r>
-                              <w:rPr>
-                                <w:sz w:val="14"/>
-                                <w:szCs w:val="14"/>
-                              </w:rPr>
-                              <w:t>git@github.com:icieos-enterprise-org</w:t>
-                            </w:r>
-                            <w:proofErr w:type="spellEnd"/>
-                            <w:r>
-                              <w:rPr>
-                                <w:sz w:val="14"/>
-                                <w:szCs w:val="14"/>
-                              </w:rPr>
-                              <w:t>/supreme-edits-</w:t>
-                            </w:r>
-                            <w:proofErr w:type="spellStart"/>
-                            <w:r>
-                              <w:rPr>
-                                <w:sz w:val="14"/>
-                                <w:szCs w:val="14"/>
-                              </w:rPr>
-                              <w:t>api.git</w:t>
-                            </w:r>
-                            <w:proofErr w:type="spellEnd"/>
-                            <w:proofErr w:type="gramEnd"/>
-                            <w:r>
-                              <w:rPr>
-                                <w:sz w:val="14"/>
-                                <w:szCs w:val="14"/>
-                              </w:rPr>
-                              <w:t>', description: 'Git Repository URL')</w:t>
+                              <w:t xml:space="preserve">    string(name: 'REPO_URL', defaultValue: 'git@github.com:icieos-enterprise-org/supreme-edits-api.git', description: 'Git Repository URL')</w:t>
                             </w:r>
                           </w:p>
                           <w:p>
@@ -8667,39 +7781,7 @@
                                 <w:sz w:val="14"/>
                                 <w:szCs w:val="14"/>
                               </w:rPr>
-                              <w:t xml:space="preserve">    </w:t>
-                            </w:r>
-                            <w:proofErr w:type="gramStart"/>
-                            <w:r>
-                              <w:rPr>
-                                <w:sz w:val="14"/>
-                                <w:szCs w:val="14"/>
-                              </w:rPr>
-                              <w:t>string(</w:t>
-                            </w:r>
-                            <w:proofErr w:type="gramEnd"/>
-                            <w:r>
-                              <w:rPr>
-                                <w:sz w:val="14"/>
-                                <w:szCs w:val="14"/>
-                              </w:rPr>
-                              <w:t xml:space="preserve">name: 'BRANCH', </w:t>
-                            </w:r>
-                            <w:proofErr w:type="spellStart"/>
-                            <w:r>
-                              <w:rPr>
-                                <w:sz w:val="14"/>
-                                <w:szCs w:val="14"/>
-                              </w:rPr>
-                              <w:t>defaultValue</w:t>
-                            </w:r>
-                            <w:proofErr w:type="spellEnd"/>
-                            <w:r>
-                              <w:rPr>
-                                <w:sz w:val="14"/>
-                                <w:szCs w:val="14"/>
-                              </w:rPr>
-                              <w:t>: 'main', description: 'Git Branch to deploy')</w:t>
+                              <w:t xml:space="preserve">    string(name: 'BRANCH', defaultValue: 'main', description: 'Git Branch to deploy')</w:t>
                             </w:r>
                           </w:p>
                           <w:p>
@@ -8715,55 +7797,7 @@
                                 <w:sz w:val="14"/>
                                 <w:szCs w:val="14"/>
                               </w:rPr>
-                              <w:t xml:space="preserve">    </w:t>
-                            </w:r>
-                            <w:proofErr w:type="gramStart"/>
-                            <w:r>
-                              <w:rPr>
-                                <w:sz w:val="14"/>
-                                <w:szCs w:val="14"/>
-                              </w:rPr>
-                              <w:t>string(</w:t>
-                            </w:r>
-                            <w:proofErr w:type="gramEnd"/>
-                            <w:r>
-                              <w:rPr>
-                                <w:sz w:val="14"/>
-                                <w:szCs w:val="14"/>
-                              </w:rPr>
-                              <w:t xml:space="preserve">name: 'DOPPLER_PROJECT', </w:t>
-                            </w:r>
-                            <w:proofErr w:type="spellStart"/>
-                            <w:r>
-                              <w:rPr>
-                                <w:sz w:val="14"/>
-                                <w:szCs w:val="14"/>
-                              </w:rPr>
-                              <w:t>defaultValue</w:t>
-                            </w:r>
-                            <w:proofErr w:type="spellEnd"/>
-                            <w:r>
-                              <w:rPr>
-                                <w:sz w:val="14"/>
-                                <w:szCs w:val="14"/>
-                              </w:rPr>
-                              <w:t>: 'supreme-edits-</w:t>
-                            </w:r>
-                            <w:proofErr w:type="spellStart"/>
-                            <w:r>
-                              <w:rPr>
-                                <w:sz w:val="14"/>
-                                <w:szCs w:val="14"/>
-                              </w:rPr>
-                              <w:t>api</w:t>
-                            </w:r>
-                            <w:proofErr w:type="spellEnd"/>
-                            <w:r>
-                              <w:rPr>
-                                <w:sz w:val="14"/>
-                                <w:szCs w:val="14"/>
-                              </w:rPr>
-                              <w:t>', description: 'Doppler Project Name')</w:t>
+                              <w:t xml:space="preserve">    string(name: 'DOPPLER_PROJECT', defaultValue: 'supreme-edits-api', description: 'Doppler Project Name')</w:t>
                             </w:r>
                           </w:p>
                           <w:p>
@@ -8779,55 +7813,7 @@
                                 <w:sz w:val="14"/>
                                 <w:szCs w:val="14"/>
                               </w:rPr>
-                              <w:t xml:space="preserve">    </w:t>
-                            </w:r>
-                            <w:proofErr w:type="gramStart"/>
-                            <w:r>
-                              <w:rPr>
-                                <w:sz w:val="14"/>
-                                <w:szCs w:val="14"/>
-                              </w:rPr>
-                              <w:t>string(</w:t>
-                            </w:r>
-                            <w:proofErr w:type="gramEnd"/>
-                            <w:r>
-                              <w:rPr>
-                                <w:sz w:val="14"/>
-                                <w:szCs w:val="14"/>
-                              </w:rPr>
-                              <w:t xml:space="preserve">name: 'DOPPLER_CONFIG', </w:t>
-                            </w:r>
-                            <w:proofErr w:type="spellStart"/>
-                            <w:r>
-                              <w:rPr>
-                                <w:sz w:val="14"/>
-                                <w:szCs w:val="14"/>
-                              </w:rPr>
-                              <w:t>defaultValue</w:t>
-                            </w:r>
-                            <w:proofErr w:type="spellEnd"/>
-                            <w:r>
-                              <w:rPr>
-                                <w:sz w:val="14"/>
-                                <w:szCs w:val="14"/>
-                              </w:rPr>
-                              <w:t>: '</w:t>
-                            </w:r>
-                            <w:proofErr w:type="spellStart"/>
-                            <w:r>
-                              <w:rPr>
-                                <w:sz w:val="14"/>
-                                <w:szCs w:val="14"/>
-                              </w:rPr>
-                              <w:t>prd</w:t>
-                            </w:r>
-                            <w:proofErr w:type="spellEnd"/>
-                            <w:r>
-                              <w:rPr>
-                                <w:sz w:val="14"/>
-                                <w:szCs w:val="14"/>
-                              </w:rPr>
-                              <w:t>', description: 'Doppler Config (env)')</w:t>
+                              <w:t xml:space="preserve">    string(name: 'DOPPLER_CONFIG', defaultValue: 'prd', description: 'Doppler Config (env)')</w:t>
                             </w:r>
                           </w:p>
                           <w:p>
@@ -8884,23 +7870,7 @@
                                 <w:sz w:val="14"/>
                                 <w:szCs w:val="14"/>
                               </w:rPr>
-                              <w:t xml:space="preserve">    SSH_OPTIONS = "-o </w:t>
-                            </w:r>
-                            <w:proofErr w:type="spellStart"/>
-                            <w:r>
-                              <w:rPr>
-                                <w:sz w:val="14"/>
-                                <w:szCs w:val="14"/>
-                              </w:rPr>
-                              <w:t>StrictHostKeyChecking</w:t>
-                            </w:r>
-                            <w:proofErr w:type="spellEnd"/>
-                            <w:r>
-                              <w:rPr>
-                                <w:sz w:val="14"/>
-                                <w:szCs w:val="14"/>
-                              </w:rPr>
-                              <w:t>=no"</w:t>
+                              <w:t xml:space="preserve">    SSH_OPTIONS = "-o StrictHostKeyChecking=no"</w:t>
                             </w:r>
                           </w:p>
                           <w:p>
@@ -8957,23 +7927,7 @@
                                 <w:sz w:val="14"/>
                                 <w:szCs w:val="14"/>
                               </w:rPr>
-                              <w:t xml:space="preserve">    </w:t>
-                            </w:r>
-                            <w:proofErr w:type="gramStart"/>
-                            <w:r>
-                              <w:rPr>
-                                <w:sz w:val="14"/>
-                                <w:szCs w:val="14"/>
-                              </w:rPr>
-                              <w:t>stage(</w:t>
-                            </w:r>
-                            <w:proofErr w:type="gramEnd"/>
-                            <w:r>
-                              <w:rPr>
-                                <w:sz w:val="14"/>
-                                <w:szCs w:val="14"/>
-                              </w:rPr>
-                              <w:t>'Validate SSH Connection') {</w:t>
+                              <w:t xml:space="preserve">    stage('Validate SSH Connection') {</w:t>
                             </w:r>
                           </w:p>
                           <w:p>
@@ -9005,32 +7959,7 @@
                                 <w:sz w:val="14"/>
                                 <w:szCs w:val="14"/>
                               </w:rPr>
-                              <w:t xml:space="preserve">        </w:t>
-                            </w:r>
-                            <w:proofErr w:type="spellStart"/>
-                            <w:proofErr w:type="gramStart"/>
-                            <w:r>
-                              <w:rPr>
-                                <w:sz w:val="14"/>
-                                <w:szCs w:val="14"/>
-                              </w:rPr>
-                              <w:t>sshagent</w:t>
-                            </w:r>
-                            <w:proofErr w:type="spellEnd"/>
-                            <w:r>
-                              <w:rPr>
-                                <w:sz w:val="14"/>
-                                <w:szCs w:val="14"/>
-                              </w:rPr>
-                              <w:t>(</w:t>
-                            </w:r>
-                            <w:proofErr w:type="gramEnd"/>
-                            <w:r>
-                              <w:rPr>
-                                <w:sz w:val="14"/>
-                                <w:szCs w:val="14"/>
-                              </w:rPr>
-                              <w:t>credentials: ['azure-ssh-key']) {</w:t>
+                              <w:t xml:space="preserve">        sshagent(credentials: ['azure-ssh-key']) {</w:t>
                             </w:r>
                           </w:p>
                           <w:p>
@@ -9046,96 +7975,7 @@
                                 <w:sz w:val="14"/>
                                 <w:szCs w:val="14"/>
                               </w:rPr>
-                              <w:t xml:space="preserve">          </w:t>
-                            </w:r>
-                            <w:proofErr w:type="spellStart"/>
-                            <w:r>
-                              <w:rPr>
-                                <w:sz w:val="14"/>
-                                <w:szCs w:val="14"/>
-                              </w:rPr>
-                              <w:t>sh</w:t>
-                            </w:r>
-                            <w:proofErr w:type="spellEnd"/>
-                            <w:r>
-                              <w:rPr>
-                                <w:sz w:val="14"/>
-                                <w:szCs w:val="14"/>
-                              </w:rPr>
-                              <w:t xml:space="preserve"> "ssh ${</w:t>
-                            </w:r>
-                            <w:proofErr w:type="spellStart"/>
-                            <w:r>
-                              <w:rPr>
-                                <w:sz w:val="14"/>
-                                <w:szCs w:val="14"/>
-                              </w:rPr>
-                              <w:t>env.SSH_OPTIONS</w:t>
-                            </w:r>
-                            <w:proofErr w:type="spellEnd"/>
-                            <w:r>
-                              <w:rPr>
-                                <w:sz w:val="14"/>
-                                <w:szCs w:val="14"/>
-                              </w:rPr>
-                              <w:t>} ${</w:t>
-                            </w:r>
-                            <w:proofErr w:type="spellStart"/>
-                            <w:proofErr w:type="gramStart"/>
-                            <w:r>
-                              <w:rPr>
-                                <w:sz w:val="14"/>
-                                <w:szCs w:val="14"/>
-                              </w:rPr>
-                              <w:t>params.REMOTE</w:t>
-                            </w:r>
-                            <w:proofErr w:type="gramEnd"/>
-                            <w:r>
-                              <w:rPr>
-                                <w:sz w:val="14"/>
-                                <w:szCs w:val="14"/>
-                              </w:rPr>
-                              <w:t>_</w:t>
-                            </w:r>
-                            <w:proofErr w:type="gramStart"/>
-                            <w:r>
-                              <w:rPr>
-                                <w:sz w:val="14"/>
-                                <w:szCs w:val="14"/>
-                              </w:rPr>
-                              <w:t>USER</w:t>
-                            </w:r>
-                            <w:proofErr w:type="spellEnd"/>
-                            <w:r>
-                              <w:rPr>
-                                <w:sz w:val="14"/>
-                                <w:szCs w:val="14"/>
-                              </w:rPr>
-                              <w:t>}@</w:t>
-                            </w:r>
-                            <w:proofErr w:type="gramEnd"/>
-                            <w:r>
-                              <w:rPr>
-                                <w:sz w:val="14"/>
-                                <w:szCs w:val="14"/>
-                              </w:rPr>
-                              <w:t>${</w:t>
-                            </w:r>
-                            <w:proofErr w:type="gramStart"/>
-                            <w:r>
-                              <w:rPr>
-                                <w:sz w:val="14"/>
-                                <w:szCs w:val="14"/>
-                              </w:rPr>
-                              <w:t>params.REMOTE</w:t>
-                            </w:r>
-                            <w:proofErr w:type="gramEnd"/>
-                            <w:r>
-                              <w:rPr>
-                                <w:sz w:val="14"/>
-                                <w:szCs w:val="14"/>
-                              </w:rPr>
-                              <w:t xml:space="preserve">_HOST} 'echo </w:t>
+                              <w:t xml:space="preserve">          sh "ssh ${env.SSH_OPTIONS} ${params.REMOTE_USER}@${params.REMOTE_HOST} 'echo </w:t>
                             </w:r>
                             <w:r>
                               <w:rPr>
@@ -9223,23 +8063,7 @@
                                 <w:sz w:val="14"/>
                                 <w:szCs w:val="14"/>
                               </w:rPr>
-                              <w:t xml:space="preserve">    </w:t>
-                            </w:r>
-                            <w:proofErr w:type="gramStart"/>
-                            <w:r>
-                              <w:rPr>
-                                <w:sz w:val="14"/>
-                                <w:szCs w:val="14"/>
-                              </w:rPr>
-                              <w:t>stage(</w:t>
-                            </w:r>
-                            <w:proofErr w:type="gramEnd"/>
-                            <w:r>
-                              <w:rPr>
-                                <w:sz w:val="14"/>
-                                <w:szCs w:val="14"/>
-                              </w:rPr>
-                              <w:t>'Clone or Pull Code on Remote VM') {</w:t>
+                              <w:t xml:space="preserve">    stage('Clone or Pull Code on Remote VM') {</w:t>
                             </w:r>
                           </w:p>
                           <w:p>
@@ -9271,32 +8095,7 @@
                                 <w:sz w:val="14"/>
                                 <w:szCs w:val="14"/>
                               </w:rPr>
-                              <w:t xml:space="preserve">        </w:t>
-                            </w:r>
-                            <w:proofErr w:type="spellStart"/>
-                            <w:proofErr w:type="gramStart"/>
-                            <w:r>
-                              <w:rPr>
-                                <w:sz w:val="14"/>
-                                <w:szCs w:val="14"/>
-                              </w:rPr>
-                              <w:t>sshagent</w:t>
-                            </w:r>
-                            <w:proofErr w:type="spellEnd"/>
-                            <w:r>
-                              <w:rPr>
-                                <w:sz w:val="14"/>
-                                <w:szCs w:val="14"/>
-                              </w:rPr>
-                              <w:t>(</w:t>
-                            </w:r>
-                            <w:proofErr w:type="gramEnd"/>
-                            <w:r>
-                              <w:rPr>
-                                <w:sz w:val="14"/>
-                                <w:szCs w:val="14"/>
-                              </w:rPr>
-                              <w:t>credentials: ['azure-ssh-key']) {</w:t>
+                              <w:t xml:space="preserve">        sshagent(credentials: ['azure-ssh-key']) {</w:t>
                             </w:r>
                           </w:p>
                           <w:p>
@@ -9312,23 +8111,7 @@
                                 <w:sz w:val="14"/>
                                 <w:szCs w:val="14"/>
                               </w:rPr>
-                              <w:t xml:space="preserve">          </w:t>
-                            </w:r>
-                            <w:proofErr w:type="spellStart"/>
-                            <w:r>
-                              <w:rPr>
-                                <w:sz w:val="14"/>
-                                <w:szCs w:val="14"/>
-                              </w:rPr>
-                              <w:t>sh</w:t>
-                            </w:r>
-                            <w:proofErr w:type="spellEnd"/>
-                            <w:r>
-                              <w:rPr>
-                                <w:sz w:val="14"/>
-                                <w:szCs w:val="14"/>
-                              </w:rPr>
-                              <w:t xml:space="preserve"> """</w:t>
+                              <w:t xml:space="preserve">          sh """</w:t>
                             </w:r>
                           </w:p>
                           <w:p>
@@ -9344,80 +8127,7 @@
                                 <w:sz w:val="14"/>
                                 <w:szCs w:val="14"/>
                               </w:rPr>
-                              <w:t xml:space="preserve">            ssh ${</w:t>
-                            </w:r>
-                            <w:proofErr w:type="spellStart"/>
-                            <w:r>
-                              <w:rPr>
-                                <w:sz w:val="14"/>
-                                <w:szCs w:val="14"/>
-                              </w:rPr>
-                              <w:t>env.SSH_OPTIONS</w:t>
-                            </w:r>
-                            <w:proofErr w:type="spellEnd"/>
-                            <w:r>
-                              <w:rPr>
-                                <w:sz w:val="14"/>
-                                <w:szCs w:val="14"/>
-                              </w:rPr>
-                              <w:t>} ${</w:t>
-                            </w:r>
-                            <w:proofErr w:type="spellStart"/>
-                            <w:proofErr w:type="gramStart"/>
-                            <w:r>
-                              <w:rPr>
-                                <w:sz w:val="14"/>
-                                <w:szCs w:val="14"/>
-                              </w:rPr>
-                              <w:t>params.REMOTE</w:t>
-                            </w:r>
-                            <w:proofErr w:type="gramEnd"/>
-                            <w:r>
-                              <w:rPr>
-                                <w:sz w:val="14"/>
-                                <w:szCs w:val="14"/>
-                              </w:rPr>
-                              <w:t>_</w:t>
-                            </w:r>
-                            <w:proofErr w:type="gramStart"/>
-                            <w:r>
-                              <w:rPr>
-                                <w:sz w:val="14"/>
-                                <w:szCs w:val="14"/>
-                              </w:rPr>
-                              <w:t>USER</w:t>
-                            </w:r>
-                            <w:proofErr w:type="spellEnd"/>
-                            <w:r>
-                              <w:rPr>
-                                <w:sz w:val="14"/>
-                                <w:szCs w:val="14"/>
-                              </w:rPr>
-                              <w:t>}@</w:t>
-                            </w:r>
-                            <w:proofErr w:type="gramEnd"/>
-                            <w:r>
-                              <w:rPr>
-                                <w:sz w:val="14"/>
-                                <w:szCs w:val="14"/>
-                              </w:rPr>
-                              <w:t>${</w:t>
-                            </w:r>
-                            <w:proofErr w:type="gramStart"/>
-                            <w:r>
-                              <w:rPr>
-                                <w:sz w:val="14"/>
-                                <w:szCs w:val="14"/>
-                              </w:rPr>
-                              <w:t>params.REMOTE</w:t>
-                            </w:r>
-                            <w:proofErr w:type="gramEnd"/>
-                            <w:r>
-                              <w:rPr>
-                                <w:sz w:val="14"/>
-                                <w:szCs w:val="14"/>
-                              </w:rPr>
-                              <w:t>_HOST} '</w:t>
+                              <w:t xml:space="preserve">            ssh ${env.SSH_OPTIONS} ${params.REMOTE_USER}@${params.REMOTE_HOST} '</w:t>
                             </w:r>
                           </w:p>
                           <w:p>
@@ -9449,55 +8159,7 @@
                                 <w:sz w:val="14"/>
                                 <w:szCs w:val="14"/>
                               </w:rPr>
-                              <w:t xml:space="preserve">              if </w:t>
-                            </w:r>
-                            <w:proofErr w:type="gramStart"/>
-                            <w:r>
-                              <w:rPr>
-                                <w:sz w:val="14"/>
-                                <w:szCs w:val="14"/>
-                              </w:rPr>
-                              <w:t>[ !</w:t>
-                            </w:r>
-                            <w:proofErr w:type="gramEnd"/>
-                            <w:r>
-                              <w:rPr>
-                                <w:sz w:val="14"/>
-                                <w:szCs w:val="14"/>
-                              </w:rPr>
-                              <w:t xml:space="preserve"> -d "${</w:t>
-                            </w:r>
-                            <w:proofErr w:type="spellStart"/>
-                            <w:r>
-                              <w:rPr>
-                                <w:sz w:val="14"/>
-                                <w:szCs w:val="14"/>
-                              </w:rPr>
-                              <w:t>params.APP_DIR</w:t>
-                            </w:r>
-                            <w:proofErr w:type="spellEnd"/>
-                            <w:r>
-                              <w:rPr>
-                                <w:sz w:val="14"/>
-                                <w:szCs w:val="14"/>
-                              </w:rPr>
-                              <w:t>}</w:t>
-                            </w:r>
-                            <w:proofErr w:type="gramStart"/>
-                            <w:r>
-                              <w:rPr>
-                                <w:sz w:val="14"/>
-                                <w:szCs w:val="14"/>
-                              </w:rPr>
-                              <w:t>/.git" ]</w:t>
-                            </w:r>
-                            <w:proofErr w:type="gramEnd"/>
-                            <w:r>
-                              <w:rPr>
-                                <w:sz w:val="14"/>
-                                <w:szCs w:val="14"/>
-                              </w:rPr>
-                              <w:t>; then</w:t>
+                              <w:t xml:space="preserve">              if [ ! -d "${params.APP_DIR}/.git" ]; then</w:t>
                             </w:r>
                           </w:p>
                           <w:p>
@@ -9528,25 +8190,7 @@
                                 <w:sz w:val="14"/>
                                 <w:szCs w:val="14"/>
                               </w:rPr>
-                              <w:t xml:space="preserve"> Cloning repository from branch: ${</w:t>
-                            </w:r>
-                            <w:proofErr w:type="spellStart"/>
-                            <w:proofErr w:type="gramStart"/>
-                            <w:r>
-                              <w:rPr>
-                                <w:sz w:val="14"/>
-                                <w:szCs w:val="14"/>
-                              </w:rPr>
-                              <w:t>params.BRANCH</w:t>
-                            </w:r>
-                            <w:proofErr w:type="spellEnd"/>
-                            <w:proofErr w:type="gramEnd"/>
-                            <w:r>
-                              <w:rPr>
-                                <w:sz w:val="14"/>
-                                <w:szCs w:val="14"/>
-                              </w:rPr>
-                              <w:t>}"</w:t>
+                              <w:t xml:space="preserve"> Cloning repository from branch: ${params.BRANCH}"</w:t>
                             </w:r>
                           </w:p>
                           <w:p>
@@ -9562,23 +8206,7 @@
                                 <w:sz w:val="14"/>
                                 <w:szCs w:val="14"/>
                               </w:rPr>
-                              <w:t xml:space="preserve">                rm -rf ${</w:t>
-                            </w:r>
-                            <w:proofErr w:type="spellStart"/>
-                            <w:r>
-                              <w:rPr>
-                                <w:sz w:val="14"/>
-                                <w:szCs w:val="14"/>
-                              </w:rPr>
-                              <w:t>params.APP_DIR</w:t>
-                            </w:r>
-                            <w:proofErr w:type="spellEnd"/>
-                            <w:r>
-                              <w:rPr>
-                                <w:sz w:val="14"/>
-                                <w:szCs w:val="14"/>
-                              </w:rPr>
-                              <w:t>}</w:t>
+                              <w:t xml:space="preserve">                rm -rf ${params.APP_DIR}</w:t>
                             </w:r>
                           </w:p>
                           <w:p>
@@ -9594,66 +8222,7 @@
                                 <w:sz w:val="14"/>
                                 <w:szCs w:val="14"/>
                               </w:rPr>
-                              <w:t xml:space="preserve">                git clone --branch ${</w:t>
-                            </w:r>
-                            <w:proofErr w:type="spellStart"/>
-                            <w:proofErr w:type="gramStart"/>
-                            <w:r>
-                              <w:rPr>
-                                <w:sz w:val="14"/>
-                                <w:szCs w:val="14"/>
-                              </w:rPr>
-                              <w:t>params.BRANCH</w:t>
-                            </w:r>
-                            <w:proofErr w:type="spellEnd"/>
-                            <w:proofErr w:type="gramEnd"/>
-                            <w:r>
-                              <w:rPr>
-                                <w:sz w:val="14"/>
-                                <w:szCs w:val="14"/>
-                              </w:rPr>
-                              <w:t>} ${</w:t>
-                            </w:r>
-                            <w:proofErr w:type="spellStart"/>
-                            <w:proofErr w:type="gramStart"/>
-                            <w:r>
-                              <w:rPr>
-                                <w:sz w:val="14"/>
-                                <w:szCs w:val="14"/>
-                              </w:rPr>
-                              <w:t>params.REPO</w:t>
-                            </w:r>
-                            <w:proofErr w:type="gramEnd"/>
-                            <w:r>
-                              <w:rPr>
-                                <w:sz w:val="14"/>
-                                <w:szCs w:val="14"/>
-                              </w:rPr>
-                              <w:t>_URL</w:t>
-                            </w:r>
-                            <w:proofErr w:type="spellEnd"/>
-                            <w:r>
-                              <w:rPr>
-                                <w:sz w:val="14"/>
-                                <w:szCs w:val="14"/>
-                              </w:rPr>
-                              <w:t>} ${</w:t>
-                            </w:r>
-                            <w:proofErr w:type="spellStart"/>
-                            <w:r>
-                              <w:rPr>
-                                <w:sz w:val="14"/>
-                                <w:szCs w:val="14"/>
-                              </w:rPr>
-                              <w:t>params.APP_DIR</w:t>
-                            </w:r>
-                            <w:proofErr w:type="spellEnd"/>
-                            <w:r>
-                              <w:rPr>
-                                <w:sz w:val="14"/>
-                                <w:szCs w:val="14"/>
-                              </w:rPr>
-                              <w:t>}</w:t>
+                              <w:t xml:space="preserve">                git clone --branch ${params.BRANCH} ${params.REPO_URL} ${params.APP_DIR}</w:t>
                             </w:r>
                           </w:p>
                           <w:p>
@@ -9700,25 +8269,7 @@
                                 <w:sz w:val="14"/>
                                 <w:szCs w:val="14"/>
                               </w:rPr>
-                              <w:t xml:space="preserve"> Pulling latest code from branch: ${</w:t>
-                            </w:r>
-                            <w:proofErr w:type="spellStart"/>
-                            <w:proofErr w:type="gramStart"/>
-                            <w:r>
-                              <w:rPr>
-                                <w:sz w:val="14"/>
-                                <w:szCs w:val="14"/>
-                              </w:rPr>
-                              <w:t>params.BRANCH</w:t>
-                            </w:r>
-                            <w:proofErr w:type="spellEnd"/>
-                            <w:proofErr w:type="gramEnd"/>
-                            <w:r>
-                              <w:rPr>
-                                <w:sz w:val="14"/>
-                                <w:szCs w:val="14"/>
-                              </w:rPr>
-                              <w:t>}"</w:t>
+                              <w:t xml:space="preserve"> Pulling latest code from branch: ${params.BRANCH}"</w:t>
                             </w:r>
                           </w:p>
                           <w:p>
@@ -9734,23 +8285,7 @@
                                 <w:sz w:val="14"/>
                                 <w:szCs w:val="14"/>
                               </w:rPr>
-                              <w:t xml:space="preserve">                cd ${</w:t>
-                            </w:r>
-                            <w:proofErr w:type="spellStart"/>
-                            <w:r>
-                              <w:rPr>
-                                <w:sz w:val="14"/>
-                                <w:szCs w:val="14"/>
-                              </w:rPr>
-                              <w:t>params.APP_DIR</w:t>
-                            </w:r>
-                            <w:proofErr w:type="spellEnd"/>
-                            <w:r>
-                              <w:rPr>
-                                <w:sz w:val="14"/>
-                                <w:szCs w:val="14"/>
-                              </w:rPr>
-                              <w:t>}</w:t>
+                              <w:t xml:space="preserve">                cd ${params.APP_DIR}</w:t>
                             </w:r>
                           </w:p>
                           <w:p>
@@ -9782,25 +8317,7 @@
                                 <w:sz w:val="14"/>
                                 <w:szCs w:val="14"/>
                               </w:rPr>
-                              <w:t xml:space="preserve">                git checkout ${</w:t>
-                            </w:r>
-                            <w:proofErr w:type="spellStart"/>
-                            <w:proofErr w:type="gramStart"/>
-                            <w:r>
-                              <w:rPr>
-                                <w:sz w:val="14"/>
-                                <w:szCs w:val="14"/>
-                              </w:rPr>
-                              <w:t>params.BRANCH</w:t>
-                            </w:r>
-                            <w:proofErr w:type="spellEnd"/>
-                            <w:proofErr w:type="gramEnd"/>
-                            <w:r>
-                              <w:rPr>
-                                <w:sz w:val="14"/>
-                                <w:szCs w:val="14"/>
-                              </w:rPr>
-                              <w:t>}</w:t>
+                              <w:t xml:space="preserve">                git checkout ${params.BRANCH}</w:t>
                             </w:r>
                           </w:p>
                           <w:p>
@@ -9816,25 +8333,7 @@
                                 <w:sz w:val="14"/>
                                 <w:szCs w:val="14"/>
                               </w:rPr>
-                              <w:t xml:space="preserve">                git reset --hard origin/${</w:t>
-                            </w:r>
-                            <w:proofErr w:type="spellStart"/>
-                            <w:proofErr w:type="gramStart"/>
-                            <w:r>
-                              <w:rPr>
-                                <w:sz w:val="14"/>
-                                <w:szCs w:val="14"/>
-                              </w:rPr>
-                              <w:t>params.BRANCH</w:t>
-                            </w:r>
-                            <w:proofErr w:type="spellEnd"/>
-                            <w:proofErr w:type="gramEnd"/>
-                            <w:r>
-                              <w:rPr>
-                                <w:sz w:val="14"/>
-                                <w:szCs w:val="14"/>
-                              </w:rPr>
-                              <w:t>}</w:t>
+                              <w:t xml:space="preserve">                git reset --hard origin/${params.BRANCH}</w:t>
                             </w:r>
                           </w:p>
                           <w:p>
@@ -9955,39 +8454,7 @@
                                 <w:sz w:val="14"/>
                                 <w:szCs w:val="14"/>
                               </w:rPr>
-                              <w:t xml:space="preserve">    </w:t>
-                            </w:r>
-                            <w:proofErr w:type="gramStart"/>
-                            <w:r>
-                              <w:rPr>
-                                <w:sz w:val="14"/>
-                                <w:szCs w:val="14"/>
-                              </w:rPr>
-                              <w:t>stage(</w:t>
-                            </w:r>
-                            <w:proofErr w:type="gramEnd"/>
-                            <w:r>
-                              <w:rPr>
-                                <w:sz w:val="14"/>
-                                <w:szCs w:val="14"/>
-                              </w:rPr>
-                              <w:t>'</w:t>
-                            </w:r>
-                            <w:proofErr w:type="gramStart"/>
-                            <w:r>
-                              <w:rPr>
-                                <w:sz w:val="14"/>
-                                <w:szCs w:val="14"/>
-                              </w:rPr>
-                              <w:t>Fetch .env</w:t>
-                            </w:r>
-                            <w:proofErr w:type="gramEnd"/>
-                            <w:r>
-                              <w:rPr>
-                                <w:sz w:val="14"/>
-                                <w:szCs w:val="14"/>
-                              </w:rPr>
-                              <w:t xml:space="preserve"> from Doppler') {</w:t>
+                              <w:t xml:space="preserve">    stage('Fetch .env from Doppler') {</w:t>
                             </w:r>
                           </w:p>
                           <w:p>
@@ -10019,57 +8486,7 @@
                                 <w:sz w:val="14"/>
                                 <w:szCs w:val="14"/>
                               </w:rPr>
-                              <w:t xml:space="preserve">        </w:t>
-                            </w:r>
-                            <w:proofErr w:type="spellStart"/>
-                            <w:proofErr w:type="gramStart"/>
-                            <w:r>
-                              <w:rPr>
-                                <w:sz w:val="14"/>
-                                <w:szCs w:val="14"/>
-                              </w:rPr>
-                              <w:t>withCredentials</w:t>
-                            </w:r>
-                            <w:proofErr w:type="spellEnd"/>
-                            <w:r>
-                              <w:rPr>
-                                <w:sz w:val="14"/>
-                                <w:szCs w:val="14"/>
-                              </w:rPr>
-                              <w:t>(</w:t>
-                            </w:r>
-                            <w:proofErr w:type="gramEnd"/>
-                            <w:r>
-                              <w:rPr>
-                                <w:sz w:val="14"/>
-                                <w:szCs w:val="14"/>
-                              </w:rPr>
-                              <w:t>[</w:t>
-                            </w:r>
-                            <w:proofErr w:type="gramStart"/>
-                            <w:r>
-                              <w:rPr>
-                                <w:sz w:val="14"/>
-                                <w:szCs w:val="14"/>
-                              </w:rPr>
-                              <w:t>string(</w:t>
-                            </w:r>
-                            <w:proofErr w:type="spellStart"/>
-                            <w:proofErr w:type="gramEnd"/>
-                            <w:r>
-                              <w:rPr>
-                                <w:sz w:val="14"/>
-                                <w:szCs w:val="14"/>
-                              </w:rPr>
-                              <w:t>credentialsId</w:t>
-                            </w:r>
-                            <w:proofErr w:type="spellEnd"/>
-                            <w:r>
-                              <w:rPr>
-                                <w:sz w:val="14"/>
-                                <w:szCs w:val="14"/>
-                              </w:rPr>
-                              <w:t>: 'doppler-token', variable: 'DOPPLER_TOKEN')]) {</w:t>
+                              <w:t xml:space="preserve">        withCredentials([string(credentialsId: 'doppler-token', variable: 'DOPPLER_TOKEN')]) {</w:t>
                             </w:r>
                           </w:p>
                           <w:p>
@@ -10085,32 +8502,7 @@
                                 <w:sz w:val="14"/>
                                 <w:szCs w:val="14"/>
                               </w:rPr>
-                              <w:t xml:space="preserve">          </w:t>
-                            </w:r>
-                            <w:proofErr w:type="spellStart"/>
-                            <w:proofErr w:type="gramStart"/>
-                            <w:r>
-                              <w:rPr>
-                                <w:sz w:val="14"/>
-                                <w:szCs w:val="14"/>
-                              </w:rPr>
-                              <w:t>sshagent</w:t>
-                            </w:r>
-                            <w:proofErr w:type="spellEnd"/>
-                            <w:r>
-                              <w:rPr>
-                                <w:sz w:val="14"/>
-                                <w:szCs w:val="14"/>
-                              </w:rPr>
-                              <w:t>(</w:t>
-                            </w:r>
-                            <w:proofErr w:type="gramEnd"/>
-                            <w:r>
-                              <w:rPr>
-                                <w:sz w:val="14"/>
-                                <w:szCs w:val="14"/>
-                              </w:rPr>
-                              <w:t>credentials: ['azure-ssh-key']) {</w:t>
+                              <w:t xml:space="preserve">          sshagent(credentials: ['azure-ssh-key']) {</w:t>
                             </w:r>
                           </w:p>
                           <w:p>
@@ -10126,23 +8518,7 @@
                                 <w:sz w:val="14"/>
                                 <w:szCs w:val="14"/>
                               </w:rPr>
-                              <w:t xml:space="preserve">            </w:t>
-                            </w:r>
-                            <w:proofErr w:type="spellStart"/>
-                            <w:r>
-                              <w:rPr>
-                                <w:sz w:val="14"/>
-                                <w:szCs w:val="14"/>
-                              </w:rPr>
-                              <w:t>sh</w:t>
-                            </w:r>
-                            <w:proofErr w:type="spellEnd"/>
-                            <w:r>
-                              <w:rPr>
-                                <w:sz w:val="14"/>
-                                <w:szCs w:val="14"/>
-                              </w:rPr>
-                              <w:t xml:space="preserve"> """</w:t>
+                              <w:t xml:space="preserve">            sh """</w:t>
                             </w:r>
                           </w:p>
                           <w:p>
@@ -10158,80 +8534,7 @@
                                 <w:sz w:val="14"/>
                                 <w:szCs w:val="14"/>
                               </w:rPr>
-                              <w:t xml:space="preserve">              ssh ${</w:t>
-                            </w:r>
-                            <w:proofErr w:type="spellStart"/>
-                            <w:r>
-                              <w:rPr>
-                                <w:sz w:val="14"/>
-                                <w:szCs w:val="14"/>
-                              </w:rPr>
-                              <w:t>env.SSH_OPTIONS</w:t>
-                            </w:r>
-                            <w:proofErr w:type="spellEnd"/>
-                            <w:r>
-                              <w:rPr>
-                                <w:sz w:val="14"/>
-                                <w:szCs w:val="14"/>
-                              </w:rPr>
-                              <w:t>} ${</w:t>
-                            </w:r>
-                            <w:proofErr w:type="spellStart"/>
-                            <w:proofErr w:type="gramStart"/>
-                            <w:r>
-                              <w:rPr>
-                                <w:sz w:val="14"/>
-                                <w:szCs w:val="14"/>
-                              </w:rPr>
-                              <w:t>params.REMOTE</w:t>
-                            </w:r>
-                            <w:proofErr w:type="gramEnd"/>
-                            <w:r>
-                              <w:rPr>
-                                <w:sz w:val="14"/>
-                                <w:szCs w:val="14"/>
-                              </w:rPr>
-                              <w:t>_</w:t>
-                            </w:r>
-                            <w:proofErr w:type="gramStart"/>
-                            <w:r>
-                              <w:rPr>
-                                <w:sz w:val="14"/>
-                                <w:szCs w:val="14"/>
-                              </w:rPr>
-                              <w:t>USER</w:t>
-                            </w:r>
-                            <w:proofErr w:type="spellEnd"/>
-                            <w:r>
-                              <w:rPr>
-                                <w:sz w:val="14"/>
-                                <w:szCs w:val="14"/>
-                              </w:rPr>
-                              <w:t>}@</w:t>
-                            </w:r>
-                            <w:proofErr w:type="gramEnd"/>
-                            <w:r>
-                              <w:rPr>
-                                <w:sz w:val="14"/>
-                                <w:szCs w:val="14"/>
-                              </w:rPr>
-                              <w:t>${</w:t>
-                            </w:r>
-                            <w:proofErr w:type="gramStart"/>
-                            <w:r>
-                              <w:rPr>
-                                <w:sz w:val="14"/>
-                                <w:szCs w:val="14"/>
-                              </w:rPr>
-                              <w:t>params.REMOTE</w:t>
-                            </w:r>
-                            <w:proofErr w:type="gramEnd"/>
-                            <w:r>
-                              <w:rPr>
-                                <w:sz w:val="14"/>
-                                <w:szCs w:val="14"/>
-                              </w:rPr>
-                              <w:t>_HOST} '</w:t>
+                              <w:t xml:space="preserve">              ssh ${env.SSH_OPTIONS} ${params.REMOTE_USER}@${params.REMOTE_HOST} '</w:t>
                             </w:r>
                           </w:p>
                           <w:p>
@@ -10310,23 +8613,7 @@
                                 <w:sz w:val="14"/>
                                 <w:szCs w:val="14"/>
                               </w:rPr>
-                              <w:t xml:space="preserve">                cd ${</w:t>
-                            </w:r>
-                            <w:proofErr w:type="spellStart"/>
-                            <w:r>
-                              <w:rPr>
-                                <w:sz w:val="14"/>
-                                <w:szCs w:val="14"/>
-                              </w:rPr>
-                              <w:t>params.APP_DIR</w:t>
-                            </w:r>
-                            <w:proofErr w:type="spellEnd"/>
-                            <w:r>
-                              <w:rPr>
-                                <w:sz w:val="14"/>
-                                <w:szCs w:val="14"/>
-                              </w:rPr>
-                              <w:t>}</w:t>
+                              <w:t xml:space="preserve">                cd ${params.APP_DIR}</w:t>
                             </w:r>
                           </w:p>
                           <w:p>
@@ -10342,67 +8629,8 @@
                                 <w:sz w:val="14"/>
                                 <w:szCs w:val="14"/>
                               </w:rPr>
-                              <w:t xml:space="preserve">                doppler secrets download --project ${</w:t>
+                              <w:t xml:space="preserve">                doppler secrets download --project ${params.DOPPLER_PROJECT} --config ${params.DOPPLER_CONFIG} --format env --no-file &gt; .env</w:t>
                             </w:r>
-                            <w:proofErr w:type="spellStart"/>
-                            <w:proofErr w:type="gramStart"/>
-                            <w:r>
-                              <w:rPr>
-                                <w:sz w:val="14"/>
-                                <w:szCs w:val="14"/>
-                              </w:rPr>
-                              <w:t>params.DOPPLER</w:t>
-                            </w:r>
-                            <w:proofErr w:type="gramEnd"/>
-                            <w:r>
-                              <w:rPr>
-                                <w:sz w:val="14"/>
-                                <w:szCs w:val="14"/>
-                              </w:rPr>
-                              <w:t>_PROJECT</w:t>
-                            </w:r>
-                            <w:proofErr w:type="spellEnd"/>
-                            <w:r>
-                              <w:rPr>
-                                <w:sz w:val="14"/>
-                                <w:szCs w:val="14"/>
-                              </w:rPr>
-                              <w:t>} --config ${</w:t>
-                            </w:r>
-                            <w:proofErr w:type="spellStart"/>
-                            <w:proofErr w:type="gramStart"/>
-                            <w:r>
-                              <w:rPr>
-                                <w:sz w:val="14"/>
-                                <w:szCs w:val="14"/>
-                              </w:rPr>
-                              <w:t>params.DOPPLER</w:t>
-                            </w:r>
-                            <w:proofErr w:type="gramEnd"/>
-                            <w:r>
-                              <w:rPr>
-                                <w:sz w:val="14"/>
-                                <w:szCs w:val="14"/>
-                              </w:rPr>
-                              <w:t>_CONFIG</w:t>
-                            </w:r>
-                            <w:proofErr w:type="spellEnd"/>
-                            <w:r>
-                              <w:rPr>
-                                <w:sz w:val="14"/>
-                                <w:szCs w:val="14"/>
-                              </w:rPr>
-                              <w:t xml:space="preserve">} --format env --no-file </w:t>
-                            </w:r>
-                            <w:proofErr w:type="gramStart"/>
-                            <w:r>
-                              <w:rPr>
-                                <w:sz w:val="14"/>
-                                <w:szCs w:val="14"/>
-                              </w:rPr>
-                              <w:t>&gt; .env</w:t>
-                            </w:r>
-                            <w:proofErr w:type="gramEnd"/>
                           </w:p>
                           <w:p>
                             <w:pPr>
@@ -10553,23 +8781,7 @@
                                 <w:sz w:val="14"/>
                                 <w:szCs w:val="14"/>
                               </w:rPr>
-                              <w:t xml:space="preserve">    </w:t>
-                            </w:r>
-                            <w:proofErr w:type="gramStart"/>
-                            <w:r>
-                              <w:rPr>
-                                <w:sz w:val="14"/>
-                                <w:szCs w:val="14"/>
-                              </w:rPr>
-                              <w:t>stage(</w:t>
-                            </w:r>
-                            <w:proofErr w:type="gramEnd"/>
-                            <w:r>
-                              <w:rPr>
-                                <w:sz w:val="14"/>
-                                <w:szCs w:val="14"/>
-                              </w:rPr>
-                              <w:t>'Docker Compose Build &amp; Deploy') {</w:t>
+                              <w:t xml:space="preserve">    stage('Docker Compose Build &amp; Deploy') {</w:t>
                             </w:r>
                           </w:p>
                           <w:p>
@@ -10601,32 +8813,7 @@
                                 <w:sz w:val="14"/>
                                 <w:szCs w:val="14"/>
                               </w:rPr>
-                              <w:t xml:space="preserve">        </w:t>
-                            </w:r>
-                            <w:proofErr w:type="spellStart"/>
-                            <w:proofErr w:type="gramStart"/>
-                            <w:r>
-                              <w:rPr>
-                                <w:sz w:val="14"/>
-                                <w:szCs w:val="14"/>
-                              </w:rPr>
-                              <w:t>sshagent</w:t>
-                            </w:r>
-                            <w:proofErr w:type="spellEnd"/>
-                            <w:r>
-                              <w:rPr>
-                                <w:sz w:val="14"/>
-                                <w:szCs w:val="14"/>
-                              </w:rPr>
-                              <w:t>(</w:t>
-                            </w:r>
-                            <w:proofErr w:type="gramEnd"/>
-                            <w:r>
-                              <w:rPr>
-                                <w:sz w:val="14"/>
-                                <w:szCs w:val="14"/>
-                              </w:rPr>
-                              <w:t>credentials: ['azure-ssh-key']) {</w:t>
+                              <w:t xml:space="preserve">        sshagent(credentials: ['azure-ssh-key']) {</w:t>
                             </w:r>
                           </w:p>
                           <w:p>
@@ -10642,23 +8829,7 @@
                                 <w:sz w:val="14"/>
                                 <w:szCs w:val="14"/>
                               </w:rPr>
-                              <w:t xml:space="preserve">          </w:t>
-                            </w:r>
-                            <w:proofErr w:type="spellStart"/>
-                            <w:r>
-                              <w:rPr>
-                                <w:sz w:val="14"/>
-                                <w:szCs w:val="14"/>
-                              </w:rPr>
-                              <w:t>sh</w:t>
-                            </w:r>
-                            <w:proofErr w:type="spellEnd"/>
-                            <w:r>
-                              <w:rPr>
-                                <w:sz w:val="14"/>
-                                <w:szCs w:val="14"/>
-                              </w:rPr>
-                              <w:t xml:space="preserve"> """</w:t>
+                              <w:t xml:space="preserve">          sh """</w:t>
                             </w:r>
                           </w:p>
                           <w:p>
@@ -10674,80 +8845,7 @@
                                 <w:sz w:val="14"/>
                                 <w:szCs w:val="14"/>
                               </w:rPr>
-                              <w:t xml:space="preserve">            ssh ${</w:t>
-                            </w:r>
-                            <w:proofErr w:type="spellStart"/>
-                            <w:r>
-                              <w:rPr>
-                                <w:sz w:val="14"/>
-                                <w:szCs w:val="14"/>
-                              </w:rPr>
-                              <w:t>env.SSH_OPTIONS</w:t>
-                            </w:r>
-                            <w:proofErr w:type="spellEnd"/>
-                            <w:r>
-                              <w:rPr>
-                                <w:sz w:val="14"/>
-                                <w:szCs w:val="14"/>
-                              </w:rPr>
-                              <w:t>} ${</w:t>
-                            </w:r>
-                            <w:proofErr w:type="spellStart"/>
-                            <w:proofErr w:type="gramStart"/>
-                            <w:r>
-                              <w:rPr>
-                                <w:sz w:val="14"/>
-                                <w:szCs w:val="14"/>
-                              </w:rPr>
-                              <w:t>params.REMOTE</w:t>
-                            </w:r>
-                            <w:proofErr w:type="gramEnd"/>
-                            <w:r>
-                              <w:rPr>
-                                <w:sz w:val="14"/>
-                                <w:szCs w:val="14"/>
-                              </w:rPr>
-                              <w:t>_</w:t>
-                            </w:r>
-                            <w:proofErr w:type="gramStart"/>
-                            <w:r>
-                              <w:rPr>
-                                <w:sz w:val="14"/>
-                                <w:szCs w:val="14"/>
-                              </w:rPr>
-                              <w:t>USER</w:t>
-                            </w:r>
-                            <w:proofErr w:type="spellEnd"/>
-                            <w:r>
-                              <w:rPr>
-                                <w:sz w:val="14"/>
-                                <w:szCs w:val="14"/>
-                              </w:rPr>
-                              <w:t>}@</w:t>
-                            </w:r>
-                            <w:proofErr w:type="gramEnd"/>
-                            <w:r>
-                              <w:rPr>
-                                <w:sz w:val="14"/>
-                                <w:szCs w:val="14"/>
-                              </w:rPr>
-                              <w:t>${</w:t>
-                            </w:r>
-                            <w:proofErr w:type="gramStart"/>
-                            <w:r>
-                              <w:rPr>
-                                <w:sz w:val="14"/>
-                                <w:szCs w:val="14"/>
-                              </w:rPr>
-                              <w:t>params.REMOTE</w:t>
-                            </w:r>
-                            <w:proofErr w:type="gramEnd"/>
-                            <w:r>
-                              <w:rPr>
-                                <w:sz w:val="14"/>
-                                <w:szCs w:val="14"/>
-                              </w:rPr>
-                              <w:t>_HOST} '</w:t>
+                              <w:t xml:space="preserve">            ssh ${env.SSH_OPTIONS} ${params.REMOTE_USER}@${params.REMOTE_HOST} '</w:t>
                             </w:r>
                           </w:p>
                           <w:p>
@@ -10810,23 +8908,7 @@
                                 <w:sz w:val="14"/>
                                 <w:szCs w:val="14"/>
                               </w:rPr>
-                              <w:t xml:space="preserve">              cd ${</w:t>
-                            </w:r>
-                            <w:proofErr w:type="spellStart"/>
-                            <w:r>
-                              <w:rPr>
-                                <w:sz w:val="14"/>
-                                <w:szCs w:val="14"/>
-                              </w:rPr>
-                              <w:t>params.APP_DIR</w:t>
-                            </w:r>
-                            <w:proofErr w:type="spellEnd"/>
-                            <w:r>
-                              <w:rPr>
-                                <w:sz w:val="14"/>
-                                <w:szCs w:val="14"/>
-                              </w:rPr>
-                              <w:t>}</w:t>
+                              <w:t xml:space="preserve">              cd ${params.APP_DIR}</w:t>
                             </w:r>
                           </w:p>
                           <w:p>
@@ -11138,32 +9220,7 @@
                                 <w:sz w:val="14"/>
                                 <w:szCs w:val="14"/>
                               </w:rPr>
-                              <w:t xml:space="preserve">      </w:t>
-                            </w:r>
-                            <w:proofErr w:type="spellStart"/>
-                            <w:proofErr w:type="gramStart"/>
-                            <w:r>
-                              <w:rPr>
-                                <w:sz w:val="14"/>
-                                <w:szCs w:val="14"/>
-                              </w:rPr>
-                              <w:t>cleanWs</w:t>
-                            </w:r>
-                            <w:proofErr w:type="spellEnd"/>
-                            <w:r>
-                              <w:rPr>
-                                <w:sz w:val="14"/>
-                                <w:szCs w:val="14"/>
-                              </w:rPr>
-                              <w:t>(</w:t>
-                            </w:r>
-                            <w:proofErr w:type="gramEnd"/>
-                            <w:r>
-                              <w:rPr>
-                                <w:sz w:val="14"/>
-                                <w:szCs w:val="14"/>
-                              </w:rPr>
-                              <w:t>)</w:t>
+                              <w:t xml:space="preserve">      cleanWs()</w:t>
                             </w:r>
                           </w:p>
                           <w:p>
@@ -11300,32 +9357,7 @@
                           <w:sz w:val="14"/>
                           <w:szCs w:val="14"/>
                         </w:rPr>
-                        <w:t xml:space="preserve">    </w:t>
-                      </w:r>
-                      <w:proofErr w:type="spellStart"/>
-                      <w:proofErr w:type="gramStart"/>
-                      <w:r>
-                        <w:rPr>
-                          <w:sz w:val="14"/>
-                          <w:szCs w:val="14"/>
-                        </w:rPr>
-                        <w:t>disableConcurrentBuilds</w:t>
-                      </w:r>
-                      <w:proofErr w:type="spellEnd"/>
-                      <w:r>
-                        <w:rPr>
-                          <w:sz w:val="14"/>
-                          <w:szCs w:val="14"/>
-                        </w:rPr>
-                        <w:t>(</w:t>
-                      </w:r>
-                      <w:proofErr w:type="gramEnd"/>
-                      <w:r>
-                        <w:rPr>
-                          <w:sz w:val="14"/>
-                          <w:szCs w:val="14"/>
-                        </w:rPr>
-                        <w:t>)</w:t>
+                        <w:t xml:space="preserve">    disableConcurrentBuilds()</w:t>
                       </w:r>
                     </w:p>
                     <w:p>
@@ -11382,39 +9414,7 @@
                           <w:sz w:val="14"/>
                           <w:szCs w:val="14"/>
                         </w:rPr>
-                        <w:t xml:space="preserve">    </w:t>
-                      </w:r>
-                      <w:proofErr w:type="gramStart"/>
-                      <w:r>
-                        <w:rPr>
-                          <w:sz w:val="14"/>
-                          <w:szCs w:val="14"/>
-                        </w:rPr>
-                        <w:t>string(</w:t>
-                      </w:r>
-                      <w:proofErr w:type="gramEnd"/>
-                      <w:r>
-                        <w:rPr>
-                          <w:sz w:val="14"/>
-                          <w:szCs w:val="14"/>
-                        </w:rPr>
-                        <w:t xml:space="preserve">name: 'REMOTE_HOST', </w:t>
-                      </w:r>
-                      <w:proofErr w:type="spellStart"/>
-                      <w:r>
-                        <w:rPr>
-                          <w:sz w:val="14"/>
-                          <w:szCs w:val="14"/>
-                        </w:rPr>
-                        <w:t>defaultValue</w:t>
-                      </w:r>
-                      <w:proofErr w:type="spellEnd"/>
-                      <w:r>
-                        <w:rPr>
-                          <w:sz w:val="14"/>
-                          <w:szCs w:val="14"/>
-                        </w:rPr>
-                        <w:t>: '20.106.51.21', description: 'Remote Azure VM IP')</w:t>
+                        <w:t xml:space="preserve">    string(name: 'REMOTE_HOST', defaultValue: '20.106.51.21', description: 'Remote Azure VM IP')</w:t>
                       </w:r>
                     </w:p>
                     <w:p>
@@ -11430,55 +9430,7 @@
                           <w:sz w:val="14"/>
                           <w:szCs w:val="14"/>
                         </w:rPr>
-                        <w:t xml:space="preserve">    </w:t>
-                      </w:r>
-                      <w:proofErr w:type="gramStart"/>
-                      <w:r>
-                        <w:rPr>
-                          <w:sz w:val="14"/>
-                          <w:szCs w:val="14"/>
-                        </w:rPr>
-                        <w:t>string(</w:t>
-                      </w:r>
-                      <w:proofErr w:type="gramEnd"/>
-                      <w:r>
-                        <w:rPr>
-                          <w:sz w:val="14"/>
-                          <w:szCs w:val="14"/>
-                        </w:rPr>
-                        <w:t xml:space="preserve">name: 'REMOTE_USER', </w:t>
-                      </w:r>
-                      <w:proofErr w:type="spellStart"/>
-                      <w:r>
-                        <w:rPr>
-                          <w:sz w:val="14"/>
-                          <w:szCs w:val="14"/>
-                        </w:rPr>
-                        <w:t>defaultValue</w:t>
-                      </w:r>
-                      <w:proofErr w:type="spellEnd"/>
-                      <w:r>
-                        <w:rPr>
-                          <w:sz w:val="14"/>
-                          <w:szCs w:val="14"/>
-                        </w:rPr>
-                        <w:t>: '</w:t>
-                      </w:r>
-                      <w:proofErr w:type="spellStart"/>
-                      <w:r>
-                        <w:rPr>
-                          <w:sz w:val="14"/>
-                          <w:szCs w:val="14"/>
-                        </w:rPr>
-                        <w:t>icieos</w:t>
-                      </w:r>
-                      <w:proofErr w:type="spellEnd"/>
-                      <w:r>
-                        <w:rPr>
-                          <w:sz w:val="14"/>
-                          <w:szCs w:val="14"/>
-                        </w:rPr>
-                        <w:t>', description: 'Remote SSH Username')</w:t>
+                        <w:t xml:space="preserve">    string(name: 'REMOTE_USER', defaultValue: 'icieos', description: 'Remote SSH Username')</w:t>
                       </w:r>
                     </w:p>
                     <w:p>
@@ -11494,71 +9446,7 @@
                           <w:sz w:val="14"/>
                           <w:szCs w:val="14"/>
                         </w:rPr>
-                        <w:t xml:space="preserve">    </w:t>
-                      </w:r>
-                      <w:proofErr w:type="gramStart"/>
-                      <w:r>
-                        <w:rPr>
-                          <w:sz w:val="14"/>
-                          <w:szCs w:val="14"/>
-                        </w:rPr>
-                        <w:t>string(</w:t>
-                      </w:r>
-                      <w:proofErr w:type="gramEnd"/>
-                      <w:r>
-                        <w:rPr>
-                          <w:sz w:val="14"/>
-                          <w:szCs w:val="14"/>
-                        </w:rPr>
-                        <w:t xml:space="preserve">name: 'APP_DIR', </w:t>
-                      </w:r>
-                      <w:proofErr w:type="spellStart"/>
-                      <w:r>
-                        <w:rPr>
-                          <w:sz w:val="14"/>
-                          <w:szCs w:val="14"/>
-                        </w:rPr>
-                        <w:t>defaultValue</w:t>
-                      </w:r>
-                      <w:proofErr w:type="spellEnd"/>
-                      <w:r>
-                        <w:rPr>
-                          <w:sz w:val="14"/>
-                          <w:szCs w:val="14"/>
-                        </w:rPr>
-                        <w:t>: '/home/</w:t>
-                      </w:r>
-                      <w:proofErr w:type="spellStart"/>
-                      <w:r>
-                        <w:rPr>
-                          <w:sz w:val="14"/>
-                          <w:szCs w:val="14"/>
-                        </w:rPr>
-                        <w:t>icieos</w:t>
-                      </w:r>
-                      <w:proofErr w:type="spellEnd"/>
-                      <w:r>
-                        <w:rPr>
-                          <w:sz w:val="14"/>
-                          <w:szCs w:val="14"/>
-                        </w:rPr>
-                        <w:t>/supreme-edits-</w:t>
-                      </w:r>
-                      <w:proofErr w:type="spellStart"/>
-                      <w:r>
-                        <w:rPr>
-                          <w:sz w:val="14"/>
-                          <w:szCs w:val="14"/>
-                        </w:rPr>
-                        <w:t>api</w:t>
-                      </w:r>
-                      <w:proofErr w:type="spellEnd"/>
-                      <w:r>
-                        <w:rPr>
-                          <w:sz w:val="14"/>
-                          <w:szCs w:val="14"/>
-                        </w:rPr>
-                        <w:t>', description: 'App Directory on Remote VM')</w:t>
+                        <w:t xml:space="preserve">    string(name: 'APP_DIR', defaultValue: '/home/icieos/supreme-edits-api', description: 'App Directory on Remote VM')</w:t>
                       </w:r>
                     </w:p>
                     <w:p>
@@ -11574,80 +9462,7 @@
                           <w:sz w:val="14"/>
                           <w:szCs w:val="14"/>
                         </w:rPr>
-                        <w:t xml:space="preserve">    </w:t>
-                      </w:r>
-                      <w:proofErr w:type="gramStart"/>
-                      <w:r>
-                        <w:rPr>
-                          <w:sz w:val="14"/>
-                          <w:szCs w:val="14"/>
-                        </w:rPr>
-                        <w:t>string(</w:t>
-                      </w:r>
-                      <w:proofErr w:type="gramEnd"/>
-                      <w:r>
-                        <w:rPr>
-                          <w:sz w:val="14"/>
-                          <w:szCs w:val="14"/>
-                        </w:rPr>
-                        <w:t xml:space="preserve">name: 'REPO_URL', </w:t>
-                      </w:r>
-                      <w:proofErr w:type="spellStart"/>
-                      <w:r>
-                        <w:rPr>
-                          <w:sz w:val="14"/>
-                          <w:szCs w:val="14"/>
-                        </w:rPr>
-                        <w:t>defaultValue</w:t>
-                      </w:r>
-                      <w:proofErr w:type="spellEnd"/>
-                      <w:r>
-                        <w:rPr>
-                          <w:sz w:val="14"/>
-                          <w:szCs w:val="14"/>
-                        </w:rPr>
-                        <w:t xml:space="preserve">: </w:t>
-                      </w:r>
-                      <w:proofErr w:type="gramStart"/>
-                      <w:r>
-                        <w:rPr>
-                          <w:sz w:val="14"/>
-                          <w:szCs w:val="14"/>
-                        </w:rPr>
-                        <w:t>'</w:t>
-                      </w:r>
-                      <w:proofErr w:type="spellStart"/>
-                      <w:r>
-                        <w:rPr>
-                          <w:sz w:val="14"/>
-                          <w:szCs w:val="14"/>
-                        </w:rPr>
-                        <w:t>git@github.com:icieos-enterprise-org</w:t>
-                      </w:r>
-                      <w:proofErr w:type="spellEnd"/>
-                      <w:r>
-                        <w:rPr>
-                          <w:sz w:val="14"/>
-                          <w:szCs w:val="14"/>
-                        </w:rPr>
-                        <w:t>/supreme-edits-</w:t>
-                      </w:r>
-                      <w:proofErr w:type="spellStart"/>
-                      <w:r>
-                        <w:rPr>
-                          <w:sz w:val="14"/>
-                          <w:szCs w:val="14"/>
-                        </w:rPr>
-                        <w:t>api.git</w:t>
-                      </w:r>
-                      <w:proofErr w:type="spellEnd"/>
-                      <w:proofErr w:type="gramEnd"/>
-                      <w:r>
-                        <w:rPr>
-                          <w:sz w:val="14"/>
-                          <w:szCs w:val="14"/>
-                        </w:rPr>
-                        <w:t>', description: 'Git Repository URL')</w:t>
+                        <w:t xml:space="preserve">    string(name: 'REPO_URL', defaultValue: 'git@github.com:icieos-enterprise-org/supreme-edits-api.git', description: 'Git Repository URL')</w:t>
                       </w:r>
                     </w:p>
                     <w:p>
@@ -11663,39 +9478,7 @@
                           <w:sz w:val="14"/>
                           <w:szCs w:val="14"/>
                         </w:rPr>
-                        <w:t xml:space="preserve">    </w:t>
-                      </w:r>
-                      <w:proofErr w:type="gramStart"/>
-                      <w:r>
-                        <w:rPr>
-                          <w:sz w:val="14"/>
-                          <w:szCs w:val="14"/>
-                        </w:rPr>
-                        <w:t>string(</w:t>
-                      </w:r>
-                      <w:proofErr w:type="gramEnd"/>
-                      <w:r>
-                        <w:rPr>
-                          <w:sz w:val="14"/>
-                          <w:szCs w:val="14"/>
-                        </w:rPr>
-                        <w:t xml:space="preserve">name: 'BRANCH', </w:t>
-                      </w:r>
-                      <w:proofErr w:type="spellStart"/>
-                      <w:r>
-                        <w:rPr>
-                          <w:sz w:val="14"/>
-                          <w:szCs w:val="14"/>
-                        </w:rPr>
-                        <w:t>defaultValue</w:t>
-                      </w:r>
-                      <w:proofErr w:type="spellEnd"/>
-                      <w:r>
-                        <w:rPr>
-                          <w:sz w:val="14"/>
-                          <w:szCs w:val="14"/>
-                        </w:rPr>
-                        <w:t>: 'main', description: 'Git Branch to deploy')</w:t>
+                        <w:t xml:space="preserve">    string(name: 'BRANCH', defaultValue: 'main', description: 'Git Branch to deploy')</w:t>
                       </w:r>
                     </w:p>
                     <w:p>
@@ -11711,55 +9494,7 @@
                           <w:sz w:val="14"/>
                           <w:szCs w:val="14"/>
                         </w:rPr>
-                        <w:t xml:space="preserve">    </w:t>
-                      </w:r>
-                      <w:proofErr w:type="gramStart"/>
-                      <w:r>
-                        <w:rPr>
-                          <w:sz w:val="14"/>
-                          <w:szCs w:val="14"/>
-                        </w:rPr>
-                        <w:t>string(</w:t>
-                      </w:r>
-                      <w:proofErr w:type="gramEnd"/>
-                      <w:r>
-                        <w:rPr>
-                          <w:sz w:val="14"/>
-                          <w:szCs w:val="14"/>
-                        </w:rPr>
-                        <w:t xml:space="preserve">name: 'DOPPLER_PROJECT', </w:t>
-                      </w:r>
-                      <w:proofErr w:type="spellStart"/>
-                      <w:r>
-                        <w:rPr>
-                          <w:sz w:val="14"/>
-                          <w:szCs w:val="14"/>
-                        </w:rPr>
-                        <w:t>defaultValue</w:t>
-                      </w:r>
-                      <w:proofErr w:type="spellEnd"/>
-                      <w:r>
-                        <w:rPr>
-                          <w:sz w:val="14"/>
-                          <w:szCs w:val="14"/>
-                        </w:rPr>
-                        <w:t>: 'supreme-edits-</w:t>
-                      </w:r>
-                      <w:proofErr w:type="spellStart"/>
-                      <w:r>
-                        <w:rPr>
-                          <w:sz w:val="14"/>
-                          <w:szCs w:val="14"/>
-                        </w:rPr>
-                        <w:t>api</w:t>
-                      </w:r>
-                      <w:proofErr w:type="spellEnd"/>
-                      <w:r>
-                        <w:rPr>
-                          <w:sz w:val="14"/>
-                          <w:szCs w:val="14"/>
-                        </w:rPr>
-                        <w:t>', description: 'Doppler Project Name')</w:t>
+                        <w:t xml:space="preserve">    string(name: 'DOPPLER_PROJECT', defaultValue: 'supreme-edits-api', description: 'Doppler Project Name')</w:t>
                       </w:r>
                     </w:p>
                     <w:p>
@@ -11775,55 +9510,7 @@
                           <w:sz w:val="14"/>
                           <w:szCs w:val="14"/>
                         </w:rPr>
-                        <w:t xml:space="preserve">    </w:t>
-                      </w:r>
-                      <w:proofErr w:type="gramStart"/>
-                      <w:r>
-                        <w:rPr>
-                          <w:sz w:val="14"/>
-                          <w:szCs w:val="14"/>
-                        </w:rPr>
-                        <w:t>string(</w:t>
-                      </w:r>
-                      <w:proofErr w:type="gramEnd"/>
-                      <w:r>
-                        <w:rPr>
-                          <w:sz w:val="14"/>
-                          <w:szCs w:val="14"/>
-                        </w:rPr>
-                        <w:t xml:space="preserve">name: 'DOPPLER_CONFIG', </w:t>
-                      </w:r>
-                      <w:proofErr w:type="spellStart"/>
-                      <w:r>
-                        <w:rPr>
-                          <w:sz w:val="14"/>
-                          <w:szCs w:val="14"/>
-                        </w:rPr>
-                        <w:t>defaultValue</w:t>
-                      </w:r>
-                      <w:proofErr w:type="spellEnd"/>
-                      <w:r>
-                        <w:rPr>
-                          <w:sz w:val="14"/>
-                          <w:szCs w:val="14"/>
-                        </w:rPr>
-                        <w:t>: '</w:t>
-                      </w:r>
-                      <w:proofErr w:type="spellStart"/>
-                      <w:r>
-                        <w:rPr>
-                          <w:sz w:val="14"/>
-                          <w:szCs w:val="14"/>
-                        </w:rPr>
-                        <w:t>prd</w:t>
-                      </w:r>
-                      <w:proofErr w:type="spellEnd"/>
-                      <w:r>
-                        <w:rPr>
-                          <w:sz w:val="14"/>
-                          <w:szCs w:val="14"/>
-                        </w:rPr>
-                        <w:t>', description: 'Doppler Config (env)')</w:t>
+                        <w:t xml:space="preserve">    string(name: 'DOPPLER_CONFIG', defaultValue: 'prd', description: 'Doppler Config (env)')</w:t>
                       </w:r>
                     </w:p>
                     <w:p>
@@ -11880,23 +9567,7 @@
                           <w:sz w:val="14"/>
                           <w:szCs w:val="14"/>
                         </w:rPr>
-                        <w:t xml:space="preserve">    SSH_OPTIONS = "-o </w:t>
-                      </w:r>
-                      <w:proofErr w:type="spellStart"/>
-                      <w:r>
-                        <w:rPr>
-                          <w:sz w:val="14"/>
-                          <w:szCs w:val="14"/>
-                        </w:rPr>
-                        <w:t>StrictHostKeyChecking</w:t>
-                      </w:r>
-                      <w:proofErr w:type="spellEnd"/>
-                      <w:r>
-                        <w:rPr>
-                          <w:sz w:val="14"/>
-                          <w:szCs w:val="14"/>
-                        </w:rPr>
-                        <w:t>=no"</w:t>
+                        <w:t xml:space="preserve">    SSH_OPTIONS = "-o StrictHostKeyChecking=no"</w:t>
                       </w:r>
                     </w:p>
                     <w:p>
@@ -11953,23 +9624,7 @@
                           <w:sz w:val="14"/>
                           <w:szCs w:val="14"/>
                         </w:rPr>
-                        <w:t xml:space="preserve">    </w:t>
-                      </w:r>
-                      <w:proofErr w:type="gramStart"/>
-                      <w:r>
-                        <w:rPr>
-                          <w:sz w:val="14"/>
-                          <w:szCs w:val="14"/>
-                        </w:rPr>
-                        <w:t>stage(</w:t>
-                      </w:r>
-                      <w:proofErr w:type="gramEnd"/>
-                      <w:r>
-                        <w:rPr>
-                          <w:sz w:val="14"/>
-                          <w:szCs w:val="14"/>
-                        </w:rPr>
-                        <w:t>'Validate SSH Connection') {</w:t>
+                        <w:t xml:space="preserve">    stage('Validate SSH Connection') {</w:t>
                       </w:r>
                     </w:p>
                     <w:p>
@@ -12001,32 +9656,7 @@
                           <w:sz w:val="14"/>
                           <w:szCs w:val="14"/>
                         </w:rPr>
-                        <w:t xml:space="preserve">        </w:t>
-                      </w:r>
-                      <w:proofErr w:type="spellStart"/>
-                      <w:proofErr w:type="gramStart"/>
-                      <w:r>
-                        <w:rPr>
-                          <w:sz w:val="14"/>
-                          <w:szCs w:val="14"/>
-                        </w:rPr>
-                        <w:t>sshagent</w:t>
-                      </w:r>
-                      <w:proofErr w:type="spellEnd"/>
-                      <w:r>
-                        <w:rPr>
-                          <w:sz w:val="14"/>
-                          <w:szCs w:val="14"/>
-                        </w:rPr>
-                        <w:t>(</w:t>
-                      </w:r>
-                      <w:proofErr w:type="gramEnd"/>
-                      <w:r>
-                        <w:rPr>
-                          <w:sz w:val="14"/>
-                          <w:szCs w:val="14"/>
-                        </w:rPr>
-                        <w:t>credentials: ['azure-ssh-key']) {</w:t>
+                        <w:t xml:space="preserve">        sshagent(credentials: ['azure-ssh-key']) {</w:t>
                       </w:r>
                     </w:p>
                     <w:p>
@@ -12042,96 +9672,7 @@
                           <w:sz w:val="14"/>
                           <w:szCs w:val="14"/>
                         </w:rPr>
-                        <w:t xml:space="preserve">          </w:t>
-                      </w:r>
-                      <w:proofErr w:type="spellStart"/>
-                      <w:r>
-                        <w:rPr>
-                          <w:sz w:val="14"/>
-                          <w:szCs w:val="14"/>
-                        </w:rPr>
-                        <w:t>sh</w:t>
-                      </w:r>
-                      <w:proofErr w:type="spellEnd"/>
-                      <w:r>
-                        <w:rPr>
-                          <w:sz w:val="14"/>
-                          <w:szCs w:val="14"/>
-                        </w:rPr>
-                        <w:t xml:space="preserve"> "ssh ${</w:t>
-                      </w:r>
-                      <w:proofErr w:type="spellStart"/>
-                      <w:r>
-                        <w:rPr>
-                          <w:sz w:val="14"/>
-                          <w:szCs w:val="14"/>
-                        </w:rPr>
-                        <w:t>env.SSH_OPTIONS</w:t>
-                      </w:r>
-                      <w:proofErr w:type="spellEnd"/>
-                      <w:r>
-                        <w:rPr>
-                          <w:sz w:val="14"/>
-                          <w:szCs w:val="14"/>
-                        </w:rPr>
-                        <w:t>} ${</w:t>
-                      </w:r>
-                      <w:proofErr w:type="spellStart"/>
-                      <w:proofErr w:type="gramStart"/>
-                      <w:r>
-                        <w:rPr>
-                          <w:sz w:val="14"/>
-                          <w:szCs w:val="14"/>
-                        </w:rPr>
-                        <w:t>params.REMOTE</w:t>
-                      </w:r>
-                      <w:proofErr w:type="gramEnd"/>
-                      <w:r>
-                        <w:rPr>
-                          <w:sz w:val="14"/>
-                          <w:szCs w:val="14"/>
-                        </w:rPr>
-                        <w:t>_</w:t>
-                      </w:r>
-                      <w:proofErr w:type="gramStart"/>
-                      <w:r>
-                        <w:rPr>
-                          <w:sz w:val="14"/>
-                          <w:szCs w:val="14"/>
-                        </w:rPr>
-                        <w:t>USER</w:t>
-                      </w:r>
-                      <w:proofErr w:type="spellEnd"/>
-                      <w:r>
-                        <w:rPr>
-                          <w:sz w:val="14"/>
-                          <w:szCs w:val="14"/>
-                        </w:rPr>
-                        <w:t>}@</w:t>
-                      </w:r>
-                      <w:proofErr w:type="gramEnd"/>
-                      <w:r>
-                        <w:rPr>
-                          <w:sz w:val="14"/>
-                          <w:szCs w:val="14"/>
-                        </w:rPr>
-                        <w:t>${</w:t>
-                      </w:r>
-                      <w:proofErr w:type="gramStart"/>
-                      <w:r>
-                        <w:rPr>
-                          <w:sz w:val="14"/>
-                          <w:szCs w:val="14"/>
-                        </w:rPr>
-                        <w:t>params.REMOTE</w:t>
-                      </w:r>
-                      <w:proofErr w:type="gramEnd"/>
-                      <w:r>
-                        <w:rPr>
-                          <w:sz w:val="14"/>
-                          <w:szCs w:val="14"/>
-                        </w:rPr>
-                        <w:t xml:space="preserve">_HOST} 'echo </w:t>
+                        <w:t xml:space="preserve">          sh "ssh ${env.SSH_OPTIONS} ${params.REMOTE_USER}@${params.REMOTE_HOST} 'echo </w:t>
                       </w:r>
                       <w:r>
                         <w:rPr>
@@ -12219,23 +9760,7 @@
                           <w:sz w:val="14"/>
                           <w:szCs w:val="14"/>
                         </w:rPr>
-                        <w:t xml:space="preserve">    </w:t>
-                      </w:r>
-                      <w:proofErr w:type="gramStart"/>
-                      <w:r>
-                        <w:rPr>
-                          <w:sz w:val="14"/>
-                          <w:szCs w:val="14"/>
-                        </w:rPr>
-                        <w:t>stage(</w:t>
-                      </w:r>
-                      <w:proofErr w:type="gramEnd"/>
-                      <w:r>
-                        <w:rPr>
-                          <w:sz w:val="14"/>
-                          <w:szCs w:val="14"/>
-                        </w:rPr>
-                        <w:t>'Clone or Pull Code on Remote VM') {</w:t>
+                        <w:t xml:space="preserve">    stage('Clone or Pull Code on Remote VM') {</w:t>
                       </w:r>
                     </w:p>
                     <w:p>
@@ -12267,32 +9792,7 @@
                           <w:sz w:val="14"/>
                           <w:szCs w:val="14"/>
                         </w:rPr>
-                        <w:t xml:space="preserve">        </w:t>
-                      </w:r>
-                      <w:proofErr w:type="spellStart"/>
-                      <w:proofErr w:type="gramStart"/>
-                      <w:r>
-                        <w:rPr>
-                          <w:sz w:val="14"/>
-                          <w:szCs w:val="14"/>
-                        </w:rPr>
-                        <w:t>sshagent</w:t>
-                      </w:r>
-                      <w:proofErr w:type="spellEnd"/>
-                      <w:r>
-                        <w:rPr>
-                          <w:sz w:val="14"/>
-                          <w:szCs w:val="14"/>
-                        </w:rPr>
-                        <w:t>(</w:t>
-                      </w:r>
-                      <w:proofErr w:type="gramEnd"/>
-                      <w:r>
-                        <w:rPr>
-                          <w:sz w:val="14"/>
-                          <w:szCs w:val="14"/>
-                        </w:rPr>
-                        <w:t>credentials: ['azure-ssh-key']) {</w:t>
+                        <w:t xml:space="preserve">        sshagent(credentials: ['azure-ssh-key']) {</w:t>
                       </w:r>
                     </w:p>
                     <w:p>
@@ -12308,23 +9808,7 @@
                           <w:sz w:val="14"/>
                           <w:szCs w:val="14"/>
                         </w:rPr>
-                        <w:t xml:space="preserve">          </w:t>
-                      </w:r>
-                      <w:proofErr w:type="spellStart"/>
-                      <w:r>
-                        <w:rPr>
-                          <w:sz w:val="14"/>
-                          <w:szCs w:val="14"/>
-                        </w:rPr>
-                        <w:t>sh</w:t>
-                      </w:r>
-                      <w:proofErr w:type="spellEnd"/>
-                      <w:r>
-                        <w:rPr>
-                          <w:sz w:val="14"/>
-                          <w:szCs w:val="14"/>
-                        </w:rPr>
-                        <w:t xml:space="preserve"> """</w:t>
+                        <w:t xml:space="preserve">          sh """</w:t>
                       </w:r>
                     </w:p>
                     <w:p>
@@ -12340,80 +9824,7 @@
                           <w:sz w:val="14"/>
                           <w:szCs w:val="14"/>
                         </w:rPr>
-                        <w:t xml:space="preserve">            ssh ${</w:t>
-                      </w:r>
-                      <w:proofErr w:type="spellStart"/>
-                      <w:r>
-                        <w:rPr>
-                          <w:sz w:val="14"/>
-                          <w:szCs w:val="14"/>
-                        </w:rPr>
-                        <w:t>env.SSH_OPTIONS</w:t>
-                      </w:r>
-                      <w:proofErr w:type="spellEnd"/>
-                      <w:r>
-                        <w:rPr>
-                          <w:sz w:val="14"/>
-                          <w:szCs w:val="14"/>
-                        </w:rPr>
-                        <w:t>} ${</w:t>
-                      </w:r>
-                      <w:proofErr w:type="spellStart"/>
-                      <w:proofErr w:type="gramStart"/>
-                      <w:r>
-                        <w:rPr>
-                          <w:sz w:val="14"/>
-                          <w:szCs w:val="14"/>
-                        </w:rPr>
-                        <w:t>params.REMOTE</w:t>
-                      </w:r>
-                      <w:proofErr w:type="gramEnd"/>
-                      <w:r>
-                        <w:rPr>
-                          <w:sz w:val="14"/>
-                          <w:szCs w:val="14"/>
-                        </w:rPr>
-                        <w:t>_</w:t>
-                      </w:r>
-                      <w:proofErr w:type="gramStart"/>
-                      <w:r>
-                        <w:rPr>
-                          <w:sz w:val="14"/>
-                          <w:szCs w:val="14"/>
-                        </w:rPr>
-                        <w:t>USER</w:t>
-                      </w:r>
-                      <w:proofErr w:type="spellEnd"/>
-                      <w:r>
-                        <w:rPr>
-                          <w:sz w:val="14"/>
-                          <w:szCs w:val="14"/>
-                        </w:rPr>
-                        <w:t>}@</w:t>
-                      </w:r>
-                      <w:proofErr w:type="gramEnd"/>
-                      <w:r>
-                        <w:rPr>
-                          <w:sz w:val="14"/>
-                          <w:szCs w:val="14"/>
-                        </w:rPr>
-                        <w:t>${</w:t>
-                      </w:r>
-                      <w:proofErr w:type="gramStart"/>
-                      <w:r>
-                        <w:rPr>
-                          <w:sz w:val="14"/>
-                          <w:szCs w:val="14"/>
-                        </w:rPr>
-                        <w:t>params.REMOTE</w:t>
-                      </w:r>
-                      <w:proofErr w:type="gramEnd"/>
-                      <w:r>
-                        <w:rPr>
-                          <w:sz w:val="14"/>
-                          <w:szCs w:val="14"/>
-                        </w:rPr>
-                        <w:t>_HOST} '</w:t>
+                        <w:t xml:space="preserve">            ssh ${env.SSH_OPTIONS} ${params.REMOTE_USER}@${params.REMOTE_HOST} '</w:t>
                       </w:r>
                     </w:p>
                     <w:p>
@@ -12445,55 +9856,7 @@
                           <w:sz w:val="14"/>
                           <w:szCs w:val="14"/>
                         </w:rPr>
-                        <w:t xml:space="preserve">              if </w:t>
-                      </w:r>
-                      <w:proofErr w:type="gramStart"/>
-                      <w:r>
-                        <w:rPr>
-                          <w:sz w:val="14"/>
-                          <w:szCs w:val="14"/>
-                        </w:rPr>
-                        <w:t>[ !</w:t>
-                      </w:r>
-                      <w:proofErr w:type="gramEnd"/>
-                      <w:r>
-                        <w:rPr>
-                          <w:sz w:val="14"/>
-                          <w:szCs w:val="14"/>
-                        </w:rPr>
-                        <w:t xml:space="preserve"> -d "${</w:t>
-                      </w:r>
-                      <w:proofErr w:type="spellStart"/>
-                      <w:r>
-                        <w:rPr>
-                          <w:sz w:val="14"/>
-                          <w:szCs w:val="14"/>
-                        </w:rPr>
-                        <w:t>params.APP_DIR</w:t>
-                      </w:r>
-                      <w:proofErr w:type="spellEnd"/>
-                      <w:r>
-                        <w:rPr>
-                          <w:sz w:val="14"/>
-                          <w:szCs w:val="14"/>
-                        </w:rPr>
-                        <w:t>}</w:t>
-                      </w:r>
-                      <w:proofErr w:type="gramStart"/>
-                      <w:r>
-                        <w:rPr>
-                          <w:sz w:val="14"/>
-                          <w:szCs w:val="14"/>
-                        </w:rPr>
-                        <w:t>/.git" ]</w:t>
-                      </w:r>
-                      <w:proofErr w:type="gramEnd"/>
-                      <w:r>
-                        <w:rPr>
-                          <w:sz w:val="14"/>
-                          <w:szCs w:val="14"/>
-                        </w:rPr>
-                        <w:t>; then</w:t>
+                        <w:t xml:space="preserve">              if [ ! -d "${params.APP_DIR}/.git" ]; then</w:t>
                       </w:r>
                     </w:p>
                     <w:p>
@@ -12524,25 +9887,7 @@
                           <w:sz w:val="14"/>
                           <w:szCs w:val="14"/>
                         </w:rPr>
-                        <w:t xml:space="preserve"> Cloning repository from branch: ${</w:t>
-                      </w:r>
-                      <w:proofErr w:type="spellStart"/>
-                      <w:proofErr w:type="gramStart"/>
-                      <w:r>
-                        <w:rPr>
-                          <w:sz w:val="14"/>
-                          <w:szCs w:val="14"/>
-                        </w:rPr>
-                        <w:t>params.BRANCH</w:t>
-                      </w:r>
-                      <w:proofErr w:type="spellEnd"/>
-                      <w:proofErr w:type="gramEnd"/>
-                      <w:r>
-                        <w:rPr>
-                          <w:sz w:val="14"/>
-                          <w:szCs w:val="14"/>
-                        </w:rPr>
-                        <w:t>}"</w:t>
+                        <w:t xml:space="preserve"> Cloning repository from branch: ${params.BRANCH}"</w:t>
                       </w:r>
                     </w:p>
                     <w:p>
@@ -12558,23 +9903,7 @@
                           <w:sz w:val="14"/>
                           <w:szCs w:val="14"/>
                         </w:rPr>
-                        <w:t xml:space="preserve">                rm -rf ${</w:t>
-                      </w:r>
-                      <w:proofErr w:type="spellStart"/>
-                      <w:r>
-                        <w:rPr>
-                          <w:sz w:val="14"/>
-                          <w:szCs w:val="14"/>
-                        </w:rPr>
-                        <w:t>params.APP_DIR</w:t>
-                      </w:r>
-                      <w:proofErr w:type="spellEnd"/>
-                      <w:r>
-                        <w:rPr>
-                          <w:sz w:val="14"/>
-                          <w:szCs w:val="14"/>
-                        </w:rPr>
-                        <w:t>}</w:t>
+                        <w:t xml:space="preserve">                rm -rf ${params.APP_DIR}</w:t>
                       </w:r>
                     </w:p>
                     <w:p>
@@ -12590,66 +9919,7 @@
                           <w:sz w:val="14"/>
                           <w:szCs w:val="14"/>
                         </w:rPr>
-                        <w:t xml:space="preserve">                git clone --branch ${</w:t>
-                      </w:r>
-                      <w:proofErr w:type="spellStart"/>
-                      <w:proofErr w:type="gramStart"/>
-                      <w:r>
-                        <w:rPr>
-                          <w:sz w:val="14"/>
-                          <w:szCs w:val="14"/>
-                        </w:rPr>
-                        <w:t>params.BRANCH</w:t>
-                      </w:r>
-                      <w:proofErr w:type="spellEnd"/>
-                      <w:proofErr w:type="gramEnd"/>
-                      <w:r>
-                        <w:rPr>
-                          <w:sz w:val="14"/>
-                          <w:szCs w:val="14"/>
-                        </w:rPr>
-                        <w:t>} ${</w:t>
-                      </w:r>
-                      <w:proofErr w:type="spellStart"/>
-                      <w:proofErr w:type="gramStart"/>
-                      <w:r>
-                        <w:rPr>
-                          <w:sz w:val="14"/>
-                          <w:szCs w:val="14"/>
-                        </w:rPr>
-                        <w:t>params.REPO</w:t>
-                      </w:r>
-                      <w:proofErr w:type="gramEnd"/>
-                      <w:r>
-                        <w:rPr>
-                          <w:sz w:val="14"/>
-                          <w:szCs w:val="14"/>
-                        </w:rPr>
-                        <w:t>_URL</w:t>
-                      </w:r>
-                      <w:proofErr w:type="spellEnd"/>
-                      <w:r>
-                        <w:rPr>
-                          <w:sz w:val="14"/>
-                          <w:szCs w:val="14"/>
-                        </w:rPr>
-                        <w:t>} ${</w:t>
-                      </w:r>
-                      <w:proofErr w:type="spellStart"/>
-                      <w:r>
-                        <w:rPr>
-                          <w:sz w:val="14"/>
-                          <w:szCs w:val="14"/>
-                        </w:rPr>
-                        <w:t>params.APP_DIR</w:t>
-                      </w:r>
-                      <w:proofErr w:type="spellEnd"/>
-                      <w:r>
-                        <w:rPr>
-                          <w:sz w:val="14"/>
-                          <w:szCs w:val="14"/>
-                        </w:rPr>
-                        <w:t>}</w:t>
+                        <w:t xml:space="preserve">                git clone --branch ${params.BRANCH} ${params.REPO_URL} ${params.APP_DIR}</w:t>
                       </w:r>
                     </w:p>
                     <w:p>
@@ -12696,25 +9966,7 @@
                           <w:sz w:val="14"/>
                           <w:szCs w:val="14"/>
                         </w:rPr>
-                        <w:t xml:space="preserve"> Pulling latest code from branch: ${</w:t>
-                      </w:r>
-                      <w:proofErr w:type="spellStart"/>
-                      <w:proofErr w:type="gramStart"/>
-                      <w:r>
-                        <w:rPr>
-                          <w:sz w:val="14"/>
-                          <w:szCs w:val="14"/>
-                        </w:rPr>
-                        <w:t>params.BRANCH</w:t>
-                      </w:r>
-                      <w:proofErr w:type="spellEnd"/>
-                      <w:proofErr w:type="gramEnd"/>
-                      <w:r>
-                        <w:rPr>
-                          <w:sz w:val="14"/>
-                          <w:szCs w:val="14"/>
-                        </w:rPr>
-                        <w:t>}"</w:t>
+                        <w:t xml:space="preserve"> Pulling latest code from branch: ${params.BRANCH}"</w:t>
                       </w:r>
                     </w:p>
                     <w:p>
@@ -12730,23 +9982,7 @@
                           <w:sz w:val="14"/>
                           <w:szCs w:val="14"/>
                         </w:rPr>
-                        <w:t xml:space="preserve">                cd ${</w:t>
-                      </w:r>
-                      <w:proofErr w:type="spellStart"/>
-                      <w:r>
-                        <w:rPr>
-                          <w:sz w:val="14"/>
-                          <w:szCs w:val="14"/>
-                        </w:rPr>
-                        <w:t>params.APP_DIR</w:t>
-                      </w:r>
-                      <w:proofErr w:type="spellEnd"/>
-                      <w:r>
-                        <w:rPr>
-                          <w:sz w:val="14"/>
-                          <w:szCs w:val="14"/>
-                        </w:rPr>
-                        <w:t>}</w:t>
+                        <w:t xml:space="preserve">                cd ${params.APP_DIR}</w:t>
                       </w:r>
                     </w:p>
                     <w:p>
@@ -12778,25 +10014,7 @@
                           <w:sz w:val="14"/>
                           <w:szCs w:val="14"/>
                         </w:rPr>
-                        <w:t xml:space="preserve">                git checkout ${</w:t>
-                      </w:r>
-                      <w:proofErr w:type="spellStart"/>
-                      <w:proofErr w:type="gramStart"/>
-                      <w:r>
-                        <w:rPr>
-                          <w:sz w:val="14"/>
-                          <w:szCs w:val="14"/>
-                        </w:rPr>
-                        <w:t>params.BRANCH</w:t>
-                      </w:r>
-                      <w:proofErr w:type="spellEnd"/>
-                      <w:proofErr w:type="gramEnd"/>
-                      <w:r>
-                        <w:rPr>
-                          <w:sz w:val="14"/>
-                          <w:szCs w:val="14"/>
-                        </w:rPr>
-                        <w:t>}</w:t>
+                        <w:t xml:space="preserve">                git checkout ${params.BRANCH}</w:t>
                       </w:r>
                     </w:p>
                     <w:p>
@@ -12812,25 +10030,7 @@
                           <w:sz w:val="14"/>
                           <w:szCs w:val="14"/>
                         </w:rPr>
-                        <w:t xml:space="preserve">                git reset --hard origin/${</w:t>
-                      </w:r>
-                      <w:proofErr w:type="spellStart"/>
-                      <w:proofErr w:type="gramStart"/>
-                      <w:r>
-                        <w:rPr>
-                          <w:sz w:val="14"/>
-                          <w:szCs w:val="14"/>
-                        </w:rPr>
-                        <w:t>params.BRANCH</w:t>
-                      </w:r>
-                      <w:proofErr w:type="spellEnd"/>
-                      <w:proofErr w:type="gramEnd"/>
-                      <w:r>
-                        <w:rPr>
-                          <w:sz w:val="14"/>
-                          <w:szCs w:val="14"/>
-                        </w:rPr>
-                        <w:t>}</w:t>
+                        <w:t xml:space="preserve">                git reset --hard origin/${params.BRANCH}</w:t>
                       </w:r>
                     </w:p>
                     <w:p>
@@ -12951,39 +10151,7 @@
                           <w:sz w:val="14"/>
                           <w:szCs w:val="14"/>
                         </w:rPr>
-                        <w:t xml:space="preserve">    </w:t>
-                      </w:r>
-                      <w:proofErr w:type="gramStart"/>
-                      <w:r>
-                        <w:rPr>
-                          <w:sz w:val="14"/>
-                          <w:szCs w:val="14"/>
-                        </w:rPr>
-                        <w:t>stage(</w:t>
-                      </w:r>
-                      <w:proofErr w:type="gramEnd"/>
-                      <w:r>
-                        <w:rPr>
-                          <w:sz w:val="14"/>
-                          <w:szCs w:val="14"/>
-                        </w:rPr>
-                        <w:t>'</w:t>
-                      </w:r>
-                      <w:proofErr w:type="gramStart"/>
-                      <w:r>
-                        <w:rPr>
-                          <w:sz w:val="14"/>
-                          <w:szCs w:val="14"/>
-                        </w:rPr>
-                        <w:t>Fetch .env</w:t>
-                      </w:r>
-                      <w:proofErr w:type="gramEnd"/>
-                      <w:r>
-                        <w:rPr>
-                          <w:sz w:val="14"/>
-                          <w:szCs w:val="14"/>
-                        </w:rPr>
-                        <w:t xml:space="preserve"> from Doppler') {</w:t>
+                        <w:t xml:space="preserve">    stage('Fetch .env from Doppler') {</w:t>
                       </w:r>
                     </w:p>
                     <w:p>
@@ -13015,57 +10183,7 @@
                           <w:sz w:val="14"/>
                           <w:szCs w:val="14"/>
                         </w:rPr>
-                        <w:t xml:space="preserve">        </w:t>
-                      </w:r>
-                      <w:proofErr w:type="spellStart"/>
-                      <w:proofErr w:type="gramStart"/>
-                      <w:r>
-                        <w:rPr>
-                          <w:sz w:val="14"/>
-                          <w:szCs w:val="14"/>
-                        </w:rPr>
-                        <w:t>withCredentials</w:t>
-                      </w:r>
-                      <w:proofErr w:type="spellEnd"/>
-                      <w:r>
-                        <w:rPr>
-                          <w:sz w:val="14"/>
-                          <w:szCs w:val="14"/>
-                        </w:rPr>
-                        <w:t>(</w:t>
-                      </w:r>
-                      <w:proofErr w:type="gramEnd"/>
-                      <w:r>
-                        <w:rPr>
-                          <w:sz w:val="14"/>
-                          <w:szCs w:val="14"/>
-                        </w:rPr>
-                        <w:t>[</w:t>
-                      </w:r>
-                      <w:proofErr w:type="gramStart"/>
-                      <w:r>
-                        <w:rPr>
-                          <w:sz w:val="14"/>
-                          <w:szCs w:val="14"/>
-                        </w:rPr>
-                        <w:t>string(</w:t>
-                      </w:r>
-                      <w:proofErr w:type="spellStart"/>
-                      <w:proofErr w:type="gramEnd"/>
-                      <w:r>
-                        <w:rPr>
-                          <w:sz w:val="14"/>
-                          <w:szCs w:val="14"/>
-                        </w:rPr>
-                        <w:t>credentialsId</w:t>
-                      </w:r>
-                      <w:proofErr w:type="spellEnd"/>
-                      <w:r>
-                        <w:rPr>
-                          <w:sz w:val="14"/>
-                          <w:szCs w:val="14"/>
-                        </w:rPr>
-                        <w:t>: 'doppler-token', variable: 'DOPPLER_TOKEN')]) {</w:t>
+                        <w:t xml:space="preserve">        withCredentials([string(credentialsId: 'doppler-token', variable: 'DOPPLER_TOKEN')]) {</w:t>
                       </w:r>
                     </w:p>
                     <w:p>
@@ -13081,32 +10199,7 @@
                           <w:sz w:val="14"/>
                           <w:szCs w:val="14"/>
                         </w:rPr>
-                        <w:t xml:space="preserve">          </w:t>
-                      </w:r>
-                      <w:proofErr w:type="spellStart"/>
-                      <w:proofErr w:type="gramStart"/>
-                      <w:r>
-                        <w:rPr>
-                          <w:sz w:val="14"/>
-                          <w:szCs w:val="14"/>
-                        </w:rPr>
-                        <w:t>sshagent</w:t>
-                      </w:r>
-                      <w:proofErr w:type="spellEnd"/>
-                      <w:r>
-                        <w:rPr>
-                          <w:sz w:val="14"/>
-                          <w:szCs w:val="14"/>
-                        </w:rPr>
-                        <w:t>(</w:t>
-                      </w:r>
-                      <w:proofErr w:type="gramEnd"/>
-                      <w:r>
-                        <w:rPr>
-                          <w:sz w:val="14"/>
-                          <w:szCs w:val="14"/>
-                        </w:rPr>
-                        <w:t>credentials: ['azure-ssh-key']) {</w:t>
+                        <w:t xml:space="preserve">          sshagent(credentials: ['azure-ssh-key']) {</w:t>
                       </w:r>
                     </w:p>
                     <w:p>
@@ -13122,23 +10215,7 @@
                           <w:sz w:val="14"/>
                           <w:szCs w:val="14"/>
                         </w:rPr>
-                        <w:t xml:space="preserve">            </w:t>
-                      </w:r>
-                      <w:proofErr w:type="spellStart"/>
-                      <w:r>
-                        <w:rPr>
-                          <w:sz w:val="14"/>
-                          <w:szCs w:val="14"/>
-                        </w:rPr>
-                        <w:t>sh</w:t>
-                      </w:r>
-                      <w:proofErr w:type="spellEnd"/>
-                      <w:r>
-                        <w:rPr>
-                          <w:sz w:val="14"/>
-                          <w:szCs w:val="14"/>
-                        </w:rPr>
-                        <w:t xml:space="preserve"> """</w:t>
+                        <w:t xml:space="preserve">            sh """</w:t>
                       </w:r>
                     </w:p>
                     <w:p>
@@ -13154,80 +10231,7 @@
                           <w:sz w:val="14"/>
                           <w:szCs w:val="14"/>
                         </w:rPr>
-                        <w:t xml:space="preserve">              ssh ${</w:t>
-                      </w:r>
-                      <w:proofErr w:type="spellStart"/>
-                      <w:r>
-                        <w:rPr>
-                          <w:sz w:val="14"/>
-                          <w:szCs w:val="14"/>
-                        </w:rPr>
-                        <w:t>env.SSH_OPTIONS</w:t>
-                      </w:r>
-                      <w:proofErr w:type="spellEnd"/>
-                      <w:r>
-                        <w:rPr>
-                          <w:sz w:val="14"/>
-                          <w:szCs w:val="14"/>
-                        </w:rPr>
-                        <w:t>} ${</w:t>
-                      </w:r>
-                      <w:proofErr w:type="spellStart"/>
-                      <w:proofErr w:type="gramStart"/>
-                      <w:r>
-                        <w:rPr>
-                          <w:sz w:val="14"/>
-                          <w:szCs w:val="14"/>
-                        </w:rPr>
-                        <w:t>params.REMOTE</w:t>
-                      </w:r>
-                      <w:proofErr w:type="gramEnd"/>
-                      <w:r>
-                        <w:rPr>
-                          <w:sz w:val="14"/>
-                          <w:szCs w:val="14"/>
-                        </w:rPr>
-                        <w:t>_</w:t>
-                      </w:r>
-                      <w:proofErr w:type="gramStart"/>
-                      <w:r>
-                        <w:rPr>
-                          <w:sz w:val="14"/>
-                          <w:szCs w:val="14"/>
-                        </w:rPr>
-                        <w:t>USER</w:t>
-                      </w:r>
-                      <w:proofErr w:type="spellEnd"/>
-                      <w:r>
-                        <w:rPr>
-                          <w:sz w:val="14"/>
-                          <w:szCs w:val="14"/>
-                        </w:rPr>
-                        <w:t>}@</w:t>
-                      </w:r>
-                      <w:proofErr w:type="gramEnd"/>
-                      <w:r>
-                        <w:rPr>
-                          <w:sz w:val="14"/>
-                          <w:szCs w:val="14"/>
-                        </w:rPr>
-                        <w:t>${</w:t>
-                      </w:r>
-                      <w:proofErr w:type="gramStart"/>
-                      <w:r>
-                        <w:rPr>
-                          <w:sz w:val="14"/>
-                          <w:szCs w:val="14"/>
-                        </w:rPr>
-                        <w:t>params.REMOTE</w:t>
-                      </w:r>
-                      <w:proofErr w:type="gramEnd"/>
-                      <w:r>
-                        <w:rPr>
-                          <w:sz w:val="14"/>
-                          <w:szCs w:val="14"/>
-                        </w:rPr>
-                        <w:t>_HOST} '</w:t>
+                        <w:t xml:space="preserve">              ssh ${env.SSH_OPTIONS} ${params.REMOTE_USER}@${params.REMOTE_HOST} '</w:t>
                       </w:r>
                     </w:p>
                     <w:p>
@@ -13306,23 +10310,7 @@
                           <w:sz w:val="14"/>
                           <w:szCs w:val="14"/>
                         </w:rPr>
-                        <w:t xml:space="preserve">                cd ${</w:t>
-                      </w:r>
-                      <w:proofErr w:type="spellStart"/>
-                      <w:r>
-                        <w:rPr>
-                          <w:sz w:val="14"/>
-                          <w:szCs w:val="14"/>
-                        </w:rPr>
-                        <w:t>params.APP_DIR</w:t>
-                      </w:r>
-                      <w:proofErr w:type="spellEnd"/>
-                      <w:r>
-                        <w:rPr>
-                          <w:sz w:val="14"/>
-                          <w:szCs w:val="14"/>
-                        </w:rPr>
-                        <w:t>}</w:t>
+                        <w:t xml:space="preserve">                cd ${params.APP_DIR}</w:t>
                       </w:r>
                     </w:p>
                     <w:p>
@@ -13338,67 +10326,8 @@
                           <w:sz w:val="14"/>
                           <w:szCs w:val="14"/>
                         </w:rPr>
-                        <w:t xml:space="preserve">                doppler secrets download --project ${</w:t>
+                        <w:t xml:space="preserve">                doppler secrets download --project ${params.DOPPLER_PROJECT} --config ${params.DOPPLER_CONFIG} --format env --no-file &gt; .env</w:t>
                       </w:r>
-                      <w:proofErr w:type="spellStart"/>
-                      <w:proofErr w:type="gramStart"/>
-                      <w:r>
-                        <w:rPr>
-                          <w:sz w:val="14"/>
-                          <w:szCs w:val="14"/>
-                        </w:rPr>
-                        <w:t>params.DOPPLER</w:t>
-                      </w:r>
-                      <w:proofErr w:type="gramEnd"/>
-                      <w:r>
-                        <w:rPr>
-                          <w:sz w:val="14"/>
-                          <w:szCs w:val="14"/>
-                        </w:rPr>
-                        <w:t>_PROJECT</w:t>
-                      </w:r>
-                      <w:proofErr w:type="spellEnd"/>
-                      <w:r>
-                        <w:rPr>
-                          <w:sz w:val="14"/>
-                          <w:szCs w:val="14"/>
-                        </w:rPr>
-                        <w:t>} --config ${</w:t>
-                      </w:r>
-                      <w:proofErr w:type="spellStart"/>
-                      <w:proofErr w:type="gramStart"/>
-                      <w:r>
-                        <w:rPr>
-                          <w:sz w:val="14"/>
-                          <w:szCs w:val="14"/>
-                        </w:rPr>
-                        <w:t>params.DOPPLER</w:t>
-                      </w:r>
-                      <w:proofErr w:type="gramEnd"/>
-                      <w:r>
-                        <w:rPr>
-                          <w:sz w:val="14"/>
-                          <w:szCs w:val="14"/>
-                        </w:rPr>
-                        <w:t>_CONFIG</w:t>
-                      </w:r>
-                      <w:proofErr w:type="spellEnd"/>
-                      <w:r>
-                        <w:rPr>
-                          <w:sz w:val="14"/>
-                          <w:szCs w:val="14"/>
-                        </w:rPr>
-                        <w:t xml:space="preserve">} --format env --no-file </w:t>
-                      </w:r>
-                      <w:proofErr w:type="gramStart"/>
-                      <w:r>
-                        <w:rPr>
-                          <w:sz w:val="14"/>
-                          <w:szCs w:val="14"/>
-                        </w:rPr>
-                        <w:t>&gt; .env</w:t>
-                      </w:r>
-                      <w:proofErr w:type="gramEnd"/>
                     </w:p>
                     <w:p>
                       <w:pPr>
@@ -13549,23 +10478,7 @@
                           <w:sz w:val="14"/>
                           <w:szCs w:val="14"/>
                         </w:rPr>
-                        <w:t xml:space="preserve">    </w:t>
-                      </w:r>
-                      <w:proofErr w:type="gramStart"/>
-                      <w:r>
-                        <w:rPr>
-                          <w:sz w:val="14"/>
-                          <w:szCs w:val="14"/>
-                        </w:rPr>
-                        <w:t>stage(</w:t>
-                      </w:r>
-                      <w:proofErr w:type="gramEnd"/>
-                      <w:r>
-                        <w:rPr>
-                          <w:sz w:val="14"/>
-                          <w:szCs w:val="14"/>
-                        </w:rPr>
-                        <w:t>'Docker Compose Build &amp; Deploy') {</w:t>
+                        <w:t xml:space="preserve">    stage('Docker Compose Build &amp; Deploy') {</w:t>
                       </w:r>
                     </w:p>
                     <w:p>
@@ -13597,32 +10510,7 @@
                           <w:sz w:val="14"/>
                           <w:szCs w:val="14"/>
                         </w:rPr>
-                        <w:t xml:space="preserve">        </w:t>
-                      </w:r>
-                      <w:proofErr w:type="spellStart"/>
-                      <w:proofErr w:type="gramStart"/>
-                      <w:r>
-                        <w:rPr>
-                          <w:sz w:val="14"/>
-                          <w:szCs w:val="14"/>
-                        </w:rPr>
-                        <w:t>sshagent</w:t>
-                      </w:r>
-                      <w:proofErr w:type="spellEnd"/>
-                      <w:r>
-                        <w:rPr>
-                          <w:sz w:val="14"/>
-                          <w:szCs w:val="14"/>
-                        </w:rPr>
-                        <w:t>(</w:t>
-                      </w:r>
-                      <w:proofErr w:type="gramEnd"/>
-                      <w:r>
-                        <w:rPr>
-                          <w:sz w:val="14"/>
-                          <w:szCs w:val="14"/>
-                        </w:rPr>
-                        <w:t>credentials: ['azure-ssh-key']) {</w:t>
+                        <w:t xml:space="preserve">        sshagent(credentials: ['azure-ssh-key']) {</w:t>
                       </w:r>
                     </w:p>
                     <w:p>
@@ -13638,23 +10526,7 @@
                           <w:sz w:val="14"/>
                           <w:szCs w:val="14"/>
                         </w:rPr>
-                        <w:t xml:space="preserve">          </w:t>
-                      </w:r>
-                      <w:proofErr w:type="spellStart"/>
-                      <w:r>
-                        <w:rPr>
-                          <w:sz w:val="14"/>
-                          <w:szCs w:val="14"/>
-                        </w:rPr>
-                        <w:t>sh</w:t>
-                      </w:r>
-                      <w:proofErr w:type="spellEnd"/>
-                      <w:r>
-                        <w:rPr>
-                          <w:sz w:val="14"/>
-                          <w:szCs w:val="14"/>
-                        </w:rPr>
-                        <w:t xml:space="preserve"> """</w:t>
+                        <w:t xml:space="preserve">          sh """</w:t>
                       </w:r>
                     </w:p>
                     <w:p>
@@ -13670,80 +10542,7 @@
                           <w:sz w:val="14"/>
                           <w:szCs w:val="14"/>
                         </w:rPr>
-                        <w:t xml:space="preserve">            ssh ${</w:t>
-                      </w:r>
-                      <w:proofErr w:type="spellStart"/>
-                      <w:r>
-                        <w:rPr>
-                          <w:sz w:val="14"/>
-                          <w:szCs w:val="14"/>
-                        </w:rPr>
-                        <w:t>env.SSH_OPTIONS</w:t>
-                      </w:r>
-                      <w:proofErr w:type="spellEnd"/>
-                      <w:r>
-                        <w:rPr>
-                          <w:sz w:val="14"/>
-                          <w:szCs w:val="14"/>
-                        </w:rPr>
-                        <w:t>} ${</w:t>
-                      </w:r>
-                      <w:proofErr w:type="spellStart"/>
-                      <w:proofErr w:type="gramStart"/>
-                      <w:r>
-                        <w:rPr>
-                          <w:sz w:val="14"/>
-                          <w:szCs w:val="14"/>
-                        </w:rPr>
-                        <w:t>params.REMOTE</w:t>
-                      </w:r>
-                      <w:proofErr w:type="gramEnd"/>
-                      <w:r>
-                        <w:rPr>
-                          <w:sz w:val="14"/>
-                          <w:szCs w:val="14"/>
-                        </w:rPr>
-                        <w:t>_</w:t>
-                      </w:r>
-                      <w:proofErr w:type="gramStart"/>
-                      <w:r>
-                        <w:rPr>
-                          <w:sz w:val="14"/>
-                          <w:szCs w:val="14"/>
-                        </w:rPr>
-                        <w:t>USER</w:t>
-                      </w:r>
-                      <w:proofErr w:type="spellEnd"/>
-                      <w:r>
-                        <w:rPr>
-                          <w:sz w:val="14"/>
-                          <w:szCs w:val="14"/>
-                        </w:rPr>
-                        <w:t>}@</w:t>
-                      </w:r>
-                      <w:proofErr w:type="gramEnd"/>
-                      <w:r>
-                        <w:rPr>
-                          <w:sz w:val="14"/>
-                          <w:szCs w:val="14"/>
-                        </w:rPr>
-                        <w:t>${</w:t>
-                      </w:r>
-                      <w:proofErr w:type="gramStart"/>
-                      <w:r>
-                        <w:rPr>
-                          <w:sz w:val="14"/>
-                          <w:szCs w:val="14"/>
-                        </w:rPr>
-                        <w:t>params.REMOTE</w:t>
-                      </w:r>
-                      <w:proofErr w:type="gramEnd"/>
-                      <w:r>
-                        <w:rPr>
-                          <w:sz w:val="14"/>
-                          <w:szCs w:val="14"/>
-                        </w:rPr>
-                        <w:t>_HOST} '</w:t>
+                        <w:t xml:space="preserve">            ssh ${env.SSH_OPTIONS} ${params.REMOTE_USER}@${params.REMOTE_HOST} '</w:t>
                       </w:r>
                     </w:p>
                     <w:p>
@@ -13806,23 +10605,7 @@
                           <w:sz w:val="14"/>
                           <w:szCs w:val="14"/>
                         </w:rPr>
-                        <w:t xml:space="preserve">              cd ${</w:t>
-                      </w:r>
-                      <w:proofErr w:type="spellStart"/>
-                      <w:r>
-                        <w:rPr>
-                          <w:sz w:val="14"/>
-                          <w:szCs w:val="14"/>
-                        </w:rPr>
-                        <w:t>params.APP_DIR</w:t>
-                      </w:r>
-                      <w:proofErr w:type="spellEnd"/>
-                      <w:r>
-                        <w:rPr>
-                          <w:sz w:val="14"/>
-                          <w:szCs w:val="14"/>
-                        </w:rPr>
-                        <w:t>}</w:t>
+                        <w:t xml:space="preserve">              cd ${params.APP_DIR}</w:t>
                       </w:r>
                     </w:p>
                     <w:p>
@@ -14134,32 +10917,7 @@
                           <w:sz w:val="14"/>
                           <w:szCs w:val="14"/>
                         </w:rPr>
-                        <w:t xml:space="preserve">      </w:t>
-                      </w:r>
-                      <w:proofErr w:type="spellStart"/>
-                      <w:proofErr w:type="gramStart"/>
-                      <w:r>
-                        <w:rPr>
-                          <w:sz w:val="14"/>
-                          <w:szCs w:val="14"/>
-                        </w:rPr>
-                        <w:t>cleanWs</w:t>
-                      </w:r>
-                      <w:proofErr w:type="spellEnd"/>
-                      <w:r>
-                        <w:rPr>
-                          <w:sz w:val="14"/>
-                          <w:szCs w:val="14"/>
-                        </w:rPr>
-                        <w:t>(</w:t>
-                      </w:r>
-                      <w:proofErr w:type="gramEnd"/>
-                      <w:r>
-                        <w:rPr>
-                          <w:sz w:val="14"/>
-                          <w:szCs w:val="14"/>
-                        </w:rPr>
-                        <w:t>)</w:t>
+                        <w:t xml:space="preserve">      cleanWs()</w:t>
                       </w:r>
                     </w:p>
                     <w:p>
@@ -14635,23 +11393,7 @@
                                 <w:sz w:val="14"/>
                                 <w:szCs w:val="14"/>
                               </w:rPr>
-                              <w:t xml:space="preserve">    </w:t>
-                            </w:r>
-                            <w:proofErr w:type="gramStart"/>
-                            <w:r>
-                              <w:rPr>
-                                <w:sz w:val="14"/>
-                                <w:szCs w:val="14"/>
-                              </w:rPr>
-                              <w:t>stage(</w:t>
-                            </w:r>
-                            <w:proofErr w:type="gramEnd"/>
-                            <w:r>
-                              <w:rPr>
-                                <w:sz w:val="14"/>
-                                <w:szCs w:val="14"/>
-                              </w:rPr>
-                              <w:t>'Docker Compose Build &amp; Deploy') {</w:t>
+                              <w:t xml:space="preserve">    stage('Docker Compose Build &amp; Deploy') {</w:t>
                             </w:r>
                           </w:p>
                           <w:p>
@@ -14683,32 +11425,7 @@
                                 <w:sz w:val="14"/>
                                 <w:szCs w:val="14"/>
                               </w:rPr>
-                              <w:t xml:space="preserve">        </w:t>
-                            </w:r>
-                            <w:proofErr w:type="spellStart"/>
-                            <w:proofErr w:type="gramStart"/>
-                            <w:r>
-                              <w:rPr>
-                                <w:sz w:val="14"/>
-                                <w:szCs w:val="14"/>
-                              </w:rPr>
-                              <w:t>sshagent</w:t>
-                            </w:r>
-                            <w:proofErr w:type="spellEnd"/>
-                            <w:r>
-                              <w:rPr>
-                                <w:sz w:val="14"/>
-                                <w:szCs w:val="14"/>
-                              </w:rPr>
-                              <w:t>(</w:t>
-                            </w:r>
-                            <w:proofErr w:type="gramEnd"/>
-                            <w:r>
-                              <w:rPr>
-                                <w:sz w:val="14"/>
-                                <w:szCs w:val="14"/>
-                              </w:rPr>
-                              <w:t>credentials: ['azure-ssh-key']) {</w:t>
+                              <w:t xml:space="preserve">        sshagent(credentials: ['azure-ssh-key']) {</w:t>
                             </w:r>
                           </w:p>
                           <w:p>
@@ -14724,23 +11441,7 @@
                                 <w:sz w:val="14"/>
                                 <w:szCs w:val="14"/>
                               </w:rPr>
-                              <w:t xml:space="preserve">          </w:t>
-                            </w:r>
-                            <w:proofErr w:type="spellStart"/>
-                            <w:r>
-                              <w:rPr>
-                                <w:sz w:val="14"/>
-                                <w:szCs w:val="14"/>
-                              </w:rPr>
-                              <w:t>sh</w:t>
-                            </w:r>
-                            <w:proofErr w:type="spellEnd"/>
-                            <w:r>
-                              <w:rPr>
-                                <w:sz w:val="14"/>
-                                <w:szCs w:val="14"/>
-                              </w:rPr>
-                              <w:t xml:space="preserve"> """</w:t>
+                              <w:t xml:space="preserve">          sh """</w:t>
                             </w:r>
                           </w:p>
                           <w:p>
@@ -14756,80 +11457,7 @@
                                 <w:sz w:val="14"/>
                                 <w:szCs w:val="14"/>
                               </w:rPr>
-                              <w:t xml:space="preserve">            ssh ${</w:t>
-                            </w:r>
-                            <w:proofErr w:type="spellStart"/>
-                            <w:r>
-                              <w:rPr>
-                                <w:sz w:val="14"/>
-                                <w:szCs w:val="14"/>
-                              </w:rPr>
-                              <w:t>env.SSH_OPTIONS</w:t>
-                            </w:r>
-                            <w:proofErr w:type="spellEnd"/>
-                            <w:r>
-                              <w:rPr>
-                                <w:sz w:val="14"/>
-                                <w:szCs w:val="14"/>
-                              </w:rPr>
-                              <w:t>} ${</w:t>
-                            </w:r>
-                            <w:proofErr w:type="spellStart"/>
-                            <w:proofErr w:type="gramStart"/>
-                            <w:r>
-                              <w:rPr>
-                                <w:sz w:val="14"/>
-                                <w:szCs w:val="14"/>
-                              </w:rPr>
-                              <w:t>params.REMOTE</w:t>
-                            </w:r>
-                            <w:proofErr w:type="gramEnd"/>
-                            <w:r>
-                              <w:rPr>
-                                <w:sz w:val="14"/>
-                                <w:szCs w:val="14"/>
-                              </w:rPr>
-                              <w:t>_</w:t>
-                            </w:r>
-                            <w:proofErr w:type="gramStart"/>
-                            <w:r>
-                              <w:rPr>
-                                <w:sz w:val="14"/>
-                                <w:szCs w:val="14"/>
-                              </w:rPr>
-                              <w:t>USER</w:t>
-                            </w:r>
-                            <w:proofErr w:type="spellEnd"/>
-                            <w:r>
-                              <w:rPr>
-                                <w:sz w:val="14"/>
-                                <w:szCs w:val="14"/>
-                              </w:rPr>
-                              <w:t>}@</w:t>
-                            </w:r>
-                            <w:proofErr w:type="gramEnd"/>
-                            <w:r>
-                              <w:rPr>
-                                <w:sz w:val="14"/>
-                                <w:szCs w:val="14"/>
-                              </w:rPr>
-                              <w:t>${</w:t>
-                            </w:r>
-                            <w:proofErr w:type="gramStart"/>
-                            <w:r>
-                              <w:rPr>
-                                <w:sz w:val="14"/>
-                                <w:szCs w:val="14"/>
-                              </w:rPr>
-                              <w:t>params.REMOTE</w:t>
-                            </w:r>
-                            <w:proofErr w:type="gramEnd"/>
-                            <w:r>
-                              <w:rPr>
-                                <w:sz w:val="14"/>
-                                <w:szCs w:val="14"/>
-                              </w:rPr>
-                              <w:t>_HOST} '</w:t>
+                              <w:t xml:space="preserve">            ssh ${env.SSH_OPTIONS} ${params.REMOTE_USER}@${params.REMOTE_HOST} '</w:t>
                             </w:r>
                           </w:p>
                           <w:p>
@@ -14892,23 +11520,7 @@
                                 <w:sz w:val="14"/>
                                 <w:szCs w:val="14"/>
                               </w:rPr>
-                              <w:t xml:space="preserve">              cd ${</w:t>
-                            </w:r>
-                            <w:proofErr w:type="spellStart"/>
-                            <w:r>
-                              <w:rPr>
-                                <w:sz w:val="14"/>
-                                <w:szCs w:val="14"/>
-                              </w:rPr>
-                              <w:t>params.APP_DIR</w:t>
-                            </w:r>
-                            <w:proofErr w:type="spellEnd"/>
-                            <w:r>
-                              <w:rPr>
-                                <w:sz w:val="14"/>
-                                <w:szCs w:val="14"/>
-                              </w:rPr>
-                              <w:t>}</w:t>
+                              <w:t xml:space="preserve">              cd ${params.APP_DIR}</w:t>
                             </w:r>
                           </w:p>
                           <w:p>
@@ -15220,32 +11832,7 @@
                                 <w:sz w:val="14"/>
                                 <w:szCs w:val="14"/>
                               </w:rPr>
-                              <w:t xml:space="preserve">      </w:t>
-                            </w:r>
-                            <w:proofErr w:type="spellStart"/>
-                            <w:proofErr w:type="gramStart"/>
-                            <w:r>
-                              <w:rPr>
-                                <w:sz w:val="14"/>
-                                <w:szCs w:val="14"/>
-                              </w:rPr>
-                              <w:t>cleanWs</w:t>
-                            </w:r>
-                            <w:proofErr w:type="spellEnd"/>
-                            <w:r>
-                              <w:rPr>
-                                <w:sz w:val="14"/>
-                                <w:szCs w:val="14"/>
-                              </w:rPr>
-                              <w:t>(</w:t>
-                            </w:r>
-                            <w:proofErr w:type="gramEnd"/>
-                            <w:r>
-                              <w:rPr>
-                                <w:sz w:val="14"/>
-                                <w:szCs w:val="14"/>
-                              </w:rPr>
-                              <w:t>)</w:t>
+                              <w:t xml:space="preserve">      cleanWs()</w:t>
                             </w:r>
                           </w:p>
                           <w:p>
@@ -15384,23 +11971,7 @@
                           <w:sz w:val="14"/>
                           <w:szCs w:val="14"/>
                         </w:rPr>
-                        <w:t xml:space="preserve">    </w:t>
-                      </w:r>
-                      <w:proofErr w:type="gramStart"/>
-                      <w:r>
-                        <w:rPr>
-                          <w:sz w:val="14"/>
-                          <w:szCs w:val="14"/>
-                        </w:rPr>
-                        <w:t>stage(</w:t>
-                      </w:r>
-                      <w:proofErr w:type="gramEnd"/>
-                      <w:r>
-                        <w:rPr>
-                          <w:sz w:val="14"/>
-                          <w:szCs w:val="14"/>
-                        </w:rPr>
-                        <w:t>'Docker Compose Build &amp; Deploy') {</w:t>
+                        <w:t xml:space="preserve">    stage('Docker Compose Build &amp; Deploy') {</w:t>
                       </w:r>
                     </w:p>
                     <w:p>
@@ -15432,32 +12003,7 @@
                           <w:sz w:val="14"/>
                           <w:szCs w:val="14"/>
                         </w:rPr>
-                        <w:t xml:space="preserve">        </w:t>
-                      </w:r>
-                      <w:proofErr w:type="spellStart"/>
-                      <w:proofErr w:type="gramStart"/>
-                      <w:r>
-                        <w:rPr>
-                          <w:sz w:val="14"/>
-                          <w:szCs w:val="14"/>
-                        </w:rPr>
-                        <w:t>sshagent</w:t>
-                      </w:r>
-                      <w:proofErr w:type="spellEnd"/>
-                      <w:r>
-                        <w:rPr>
-                          <w:sz w:val="14"/>
-                          <w:szCs w:val="14"/>
-                        </w:rPr>
-                        <w:t>(</w:t>
-                      </w:r>
-                      <w:proofErr w:type="gramEnd"/>
-                      <w:r>
-                        <w:rPr>
-                          <w:sz w:val="14"/>
-                          <w:szCs w:val="14"/>
-                        </w:rPr>
-                        <w:t>credentials: ['azure-ssh-key']) {</w:t>
+                        <w:t xml:space="preserve">        sshagent(credentials: ['azure-ssh-key']) {</w:t>
                       </w:r>
                     </w:p>
                     <w:p>
@@ -15473,23 +12019,7 @@
                           <w:sz w:val="14"/>
                           <w:szCs w:val="14"/>
                         </w:rPr>
-                        <w:t xml:space="preserve">          </w:t>
-                      </w:r>
-                      <w:proofErr w:type="spellStart"/>
-                      <w:r>
-                        <w:rPr>
-                          <w:sz w:val="14"/>
-                          <w:szCs w:val="14"/>
-                        </w:rPr>
-                        <w:t>sh</w:t>
-                      </w:r>
-                      <w:proofErr w:type="spellEnd"/>
-                      <w:r>
-                        <w:rPr>
-                          <w:sz w:val="14"/>
-                          <w:szCs w:val="14"/>
-                        </w:rPr>
-                        <w:t xml:space="preserve"> """</w:t>
+                        <w:t xml:space="preserve">          sh """</w:t>
                       </w:r>
                     </w:p>
                     <w:p>
@@ -15505,80 +12035,7 @@
                           <w:sz w:val="14"/>
                           <w:szCs w:val="14"/>
                         </w:rPr>
-                        <w:t xml:space="preserve">            ssh ${</w:t>
-                      </w:r>
-                      <w:proofErr w:type="spellStart"/>
-                      <w:r>
-                        <w:rPr>
-                          <w:sz w:val="14"/>
-                          <w:szCs w:val="14"/>
-                        </w:rPr>
-                        <w:t>env.SSH_OPTIONS</w:t>
-                      </w:r>
-                      <w:proofErr w:type="spellEnd"/>
-                      <w:r>
-                        <w:rPr>
-                          <w:sz w:val="14"/>
-                          <w:szCs w:val="14"/>
-                        </w:rPr>
-                        <w:t>} ${</w:t>
-                      </w:r>
-                      <w:proofErr w:type="spellStart"/>
-                      <w:proofErr w:type="gramStart"/>
-                      <w:r>
-                        <w:rPr>
-                          <w:sz w:val="14"/>
-                          <w:szCs w:val="14"/>
-                        </w:rPr>
-                        <w:t>params.REMOTE</w:t>
-                      </w:r>
-                      <w:proofErr w:type="gramEnd"/>
-                      <w:r>
-                        <w:rPr>
-                          <w:sz w:val="14"/>
-                          <w:szCs w:val="14"/>
-                        </w:rPr>
-                        <w:t>_</w:t>
-                      </w:r>
-                      <w:proofErr w:type="gramStart"/>
-                      <w:r>
-                        <w:rPr>
-                          <w:sz w:val="14"/>
-                          <w:szCs w:val="14"/>
-                        </w:rPr>
-                        <w:t>USER</w:t>
-                      </w:r>
-                      <w:proofErr w:type="spellEnd"/>
-                      <w:r>
-                        <w:rPr>
-                          <w:sz w:val="14"/>
-                          <w:szCs w:val="14"/>
-                        </w:rPr>
-                        <w:t>}@</w:t>
-                      </w:r>
-                      <w:proofErr w:type="gramEnd"/>
-                      <w:r>
-                        <w:rPr>
-                          <w:sz w:val="14"/>
-                          <w:szCs w:val="14"/>
-                        </w:rPr>
-                        <w:t>${</w:t>
-                      </w:r>
-                      <w:proofErr w:type="gramStart"/>
-                      <w:r>
-                        <w:rPr>
-                          <w:sz w:val="14"/>
-                          <w:szCs w:val="14"/>
-                        </w:rPr>
-                        <w:t>params.REMOTE</w:t>
-                      </w:r>
-                      <w:proofErr w:type="gramEnd"/>
-                      <w:r>
-                        <w:rPr>
-                          <w:sz w:val="14"/>
-                          <w:szCs w:val="14"/>
-                        </w:rPr>
-                        <w:t>_HOST} '</w:t>
+                        <w:t xml:space="preserve">            ssh ${env.SSH_OPTIONS} ${params.REMOTE_USER}@${params.REMOTE_HOST} '</w:t>
                       </w:r>
                     </w:p>
                     <w:p>
@@ -15641,23 +12098,7 @@
                           <w:sz w:val="14"/>
                           <w:szCs w:val="14"/>
                         </w:rPr>
-                        <w:t xml:space="preserve">              cd ${</w:t>
-                      </w:r>
-                      <w:proofErr w:type="spellStart"/>
-                      <w:r>
-                        <w:rPr>
-                          <w:sz w:val="14"/>
-                          <w:szCs w:val="14"/>
-                        </w:rPr>
-                        <w:t>params.APP_DIR</w:t>
-                      </w:r>
-                      <w:proofErr w:type="spellEnd"/>
-                      <w:r>
-                        <w:rPr>
-                          <w:sz w:val="14"/>
-                          <w:szCs w:val="14"/>
-                        </w:rPr>
-                        <w:t>}</w:t>
+                        <w:t xml:space="preserve">              cd ${params.APP_DIR}</w:t>
                       </w:r>
                     </w:p>
                     <w:p>
@@ -15969,32 +12410,7 @@
                           <w:sz w:val="14"/>
                           <w:szCs w:val="14"/>
                         </w:rPr>
-                        <w:t xml:space="preserve">      </w:t>
-                      </w:r>
-                      <w:proofErr w:type="spellStart"/>
-                      <w:proofErr w:type="gramStart"/>
-                      <w:r>
-                        <w:rPr>
-                          <w:sz w:val="14"/>
-                          <w:szCs w:val="14"/>
-                        </w:rPr>
-                        <w:t>cleanWs</w:t>
-                      </w:r>
-                      <w:proofErr w:type="spellEnd"/>
-                      <w:r>
-                        <w:rPr>
-                          <w:sz w:val="14"/>
-                          <w:szCs w:val="14"/>
-                        </w:rPr>
-                        <w:t>(</w:t>
-                      </w:r>
-                      <w:proofErr w:type="gramEnd"/>
-                      <w:r>
-                        <w:rPr>
-                          <w:sz w:val="14"/>
-                          <w:szCs w:val="14"/>
-                        </w:rPr>
-                        <w:t>)</w:t>
+                        <w:t xml:space="preserve">      cleanWs()</w:t>
                       </w:r>
                     </w:p>
                     <w:p>
@@ -18376,7 +14792,7 @@
         <w:rPr>
           <w:color w:val="404040" w:themeColor="text1" w:themeTint="BF"/>
         </w:rPr>
-        <w:t>username with password</w:t>
+        <w:t>secret text</w:t>
       </w:r>
     </w:p>
     <w:p>
@@ -18521,6 +14937,1076 @@
       <w:pPr>
         <w:spacing w:after="0"/>
         <w:rPr>
+          <w:color w:val="404040" w:themeColor="text1" w:themeTint="BF"/>
+        </w:rPr>
+      </w:pPr>
+      <w:r>
+        <w:rPr>
+          <w:noProof/>
+          <w:color w:val="404040" w:themeColor="text1" w:themeTint="BF"/>
+        </w:rPr>
+        <w:lastRenderedPageBreak/>
+        <w:drawing>
+          <wp:anchor distT="0" distB="0" distL="114300" distR="114300" simplePos="0" relativeHeight="251665408" behindDoc="0" locked="0" layoutInCell="1" allowOverlap="1" wp14:anchorId="39643C5A" wp14:editId="765309C7">
+            <wp:simplePos x="0" y="0"/>
+            <wp:positionH relativeFrom="column">
+              <wp:posOffset>2368550</wp:posOffset>
+            </wp:positionH>
+            <wp:positionV relativeFrom="paragraph">
+              <wp:posOffset>419100</wp:posOffset>
+            </wp:positionV>
+            <wp:extent cx="3306059" cy="2813050"/>
+            <wp:effectExtent l="0" t="0" r="8890" b="6350"/>
+            <wp:wrapNone/>
+            <wp:docPr id="1339340366" name="Picture 1"/>
+            <wp:cNvGraphicFramePr>
+              <a:graphicFrameLocks xmlns:a="http://schemas.openxmlformats.org/drawingml/2006/main" noChangeAspect="1"/>
+            </wp:cNvGraphicFramePr>
+            <a:graphic xmlns:a="http://schemas.openxmlformats.org/drawingml/2006/main">
+              <a:graphicData uri="http://schemas.openxmlformats.org/drawingml/2006/picture">
+                <pic:pic xmlns:pic="http://schemas.openxmlformats.org/drawingml/2006/picture">
+                  <pic:nvPicPr>
+                    <pic:cNvPr id="1339340366" name=""/>
+                    <pic:cNvPicPr/>
+                  </pic:nvPicPr>
+                  <pic:blipFill>
+                    <a:blip r:embed="rId16">
+                      <a:extLst>
+                        <a:ext uri="{28A0092B-C50C-407E-A947-70E740481C1C}">
+                          <a14:useLocalDpi xmlns:a14="http://schemas.microsoft.com/office/drawing/2010/main" val="0"/>
+                        </a:ext>
+                      </a:extLst>
+                    </a:blip>
+                    <a:stretch>
+                      <a:fillRect/>
+                    </a:stretch>
+                  </pic:blipFill>
+                  <pic:spPr>
+                    <a:xfrm>
+                      <a:off x="0" y="0"/>
+                      <a:ext cx="3306059" cy="2813050"/>
+                    </a:xfrm>
+                    <a:prstGeom prst="rect">
+                      <a:avLst/>
+                    </a:prstGeom>
+                  </pic:spPr>
+                </pic:pic>
+              </a:graphicData>
+            </a:graphic>
+          </wp:anchor>
+        </w:drawing>
+      </w:r>
+      <w:r>
+        <w:rPr>
+          <w:color w:val="404040" w:themeColor="text1" w:themeTint="BF"/>
+        </w:rPr>
+        <w:br/>
+      </w:r>
+      <w:r>
+        <w:rPr>
+          <w:color w:val="404040" w:themeColor="text1" w:themeTint="BF"/>
+        </w:rPr>
+        <w:br/>
+      </w:r>
+      <w:r>
+        <w:rPr>
+          <w:noProof/>
+          <w:color w:val="404040" w:themeColor="text1" w:themeTint="BF"/>
+        </w:rPr>
+        <w:drawing>
+          <wp:inline distT="0" distB="0" distL="0" distR="0" wp14:anchorId="4A215884" wp14:editId="2FCE8FEE">
+            <wp:extent cx="2311670" cy="1873250"/>
+            <wp:effectExtent l="0" t="0" r="0" b="0"/>
+            <wp:docPr id="429209383" name="Picture 1"/>
+            <wp:cNvGraphicFramePr>
+              <a:graphicFrameLocks xmlns:a="http://schemas.openxmlformats.org/drawingml/2006/main" noChangeAspect="1"/>
+            </wp:cNvGraphicFramePr>
+            <a:graphic xmlns:a="http://schemas.openxmlformats.org/drawingml/2006/main">
+              <a:graphicData uri="http://schemas.openxmlformats.org/drawingml/2006/picture">
+                <pic:pic xmlns:pic="http://schemas.openxmlformats.org/drawingml/2006/picture">
+                  <pic:nvPicPr>
+                    <pic:cNvPr id="429209383" name=""/>
+                    <pic:cNvPicPr/>
+                  </pic:nvPicPr>
+                  <pic:blipFill>
+                    <a:blip r:embed="rId17"/>
+                    <a:stretch>
+                      <a:fillRect/>
+                    </a:stretch>
+                  </pic:blipFill>
+                  <pic:spPr>
+                    <a:xfrm>
+                      <a:off x="0" y="0"/>
+                      <a:ext cx="2314302" cy="1875383"/>
+                    </a:xfrm>
+                    <a:prstGeom prst="rect">
+                      <a:avLst/>
+                    </a:prstGeom>
+                  </pic:spPr>
+                </pic:pic>
+              </a:graphicData>
+            </a:graphic>
+          </wp:inline>
+        </w:drawing>
+      </w:r>
+    </w:p>
+    <w:p>
+      <w:pPr>
+        <w:spacing w:after="0"/>
+        <w:rPr>
+          <w:color w:val="404040" w:themeColor="text1" w:themeTint="BF"/>
+        </w:rPr>
+      </w:pPr>
+    </w:p>
+    <w:p>
+      <w:pPr>
+        <w:spacing w:after="0"/>
+        <w:rPr>
+          <w:color w:val="404040" w:themeColor="text1" w:themeTint="BF"/>
+        </w:rPr>
+      </w:pPr>
+      <w:r>
+        <w:rPr>
+          <w:noProof/>
+          <w:color w:val="404040" w:themeColor="text1" w:themeTint="BF"/>
+        </w:rPr>
+        <w:drawing>
+          <wp:inline distT="0" distB="0" distL="0" distR="0" wp14:anchorId="23A572A7" wp14:editId="6923C5D5">
+            <wp:extent cx="3168650" cy="1097915"/>
+            <wp:effectExtent l="0" t="0" r="0" b="6985"/>
+            <wp:docPr id="1359222811" name="Picture 1" descr="A screenshot of a computer&#10;&#10;AI-generated content may be incorrect."/>
+            <wp:cNvGraphicFramePr>
+              <a:graphicFrameLocks xmlns:a="http://schemas.openxmlformats.org/drawingml/2006/main" noChangeAspect="1"/>
+            </wp:cNvGraphicFramePr>
+            <a:graphic xmlns:a="http://schemas.openxmlformats.org/drawingml/2006/main">
+              <a:graphicData uri="http://schemas.openxmlformats.org/drawingml/2006/picture">
+                <pic:pic xmlns:pic="http://schemas.openxmlformats.org/drawingml/2006/picture">
+                  <pic:nvPicPr>
+                    <pic:cNvPr id="1359222811" name="Picture 1" descr="A screenshot of a computer&#10;&#10;AI-generated content may be incorrect."/>
+                    <pic:cNvPicPr/>
+                  </pic:nvPicPr>
+                  <pic:blipFill>
+                    <a:blip r:embed="rId18"/>
+                    <a:stretch>
+                      <a:fillRect/>
+                    </a:stretch>
+                  </pic:blipFill>
+                  <pic:spPr>
+                    <a:xfrm>
+                      <a:off x="0" y="0"/>
+                      <a:ext cx="3187525" cy="1104455"/>
+                    </a:xfrm>
+                    <a:prstGeom prst="rect">
+                      <a:avLst/>
+                    </a:prstGeom>
+                  </pic:spPr>
+                </pic:pic>
+              </a:graphicData>
+            </a:graphic>
+          </wp:inline>
+        </w:drawing>
+      </w:r>
+      <w:r>
+        <w:rPr>
+          <w:color w:val="404040" w:themeColor="text1" w:themeTint="BF"/>
+        </w:rPr>
+        <w:br/>
+      </w:r>
+    </w:p>
+    <w:p>
+      <w:pPr>
+        <w:spacing w:after="0"/>
+        <w:rPr>
+          <w:b/>
+          <w:bCs/>
+          <w:color w:val="404040" w:themeColor="text1" w:themeTint="BF"/>
+        </w:rPr>
+      </w:pPr>
+      <w:r>
+        <w:rPr>
+          <w:noProof/>
+          <w:color w:val="404040" w:themeColor="text1" w:themeTint="BF"/>
+        </w:rPr>
+        <w:drawing>
+          <wp:inline distT="0" distB="0" distL="0" distR="0" wp14:anchorId="343545B4" wp14:editId="7AABFA44">
+            <wp:extent cx="2457450" cy="1699039"/>
+            <wp:effectExtent l="0" t="0" r="0" b="0"/>
+            <wp:docPr id="1226870758" name="Picture 1"/>
+            <wp:cNvGraphicFramePr>
+              <a:graphicFrameLocks xmlns:a="http://schemas.openxmlformats.org/drawingml/2006/main" noChangeAspect="1"/>
+            </wp:cNvGraphicFramePr>
+            <a:graphic xmlns:a="http://schemas.openxmlformats.org/drawingml/2006/main">
+              <a:graphicData uri="http://schemas.openxmlformats.org/drawingml/2006/picture">
+                <pic:pic xmlns:pic="http://schemas.openxmlformats.org/drawingml/2006/picture">
+                  <pic:nvPicPr>
+                    <pic:cNvPr id="1226870758" name=""/>
+                    <pic:cNvPicPr/>
+                  </pic:nvPicPr>
+                  <pic:blipFill>
+                    <a:blip r:embed="rId19"/>
+                    <a:stretch>
+                      <a:fillRect/>
+                    </a:stretch>
+                  </pic:blipFill>
+                  <pic:spPr>
+                    <a:xfrm>
+                      <a:off x="0" y="0"/>
+                      <a:ext cx="2464122" cy="1703652"/>
+                    </a:xfrm>
+                    <a:prstGeom prst="rect">
+                      <a:avLst/>
+                    </a:prstGeom>
+                  </pic:spPr>
+                </pic:pic>
+              </a:graphicData>
+            </a:graphic>
+          </wp:inline>
+        </w:drawing>
+      </w:r>
+      <w:r>
+        <w:rPr>
+          <w:color w:val="BF4E14" w:themeColor="accent2" w:themeShade="BF"/>
+        </w:rPr>
+        <w:br/>
+      </w:r>
+      <w:r>
+        <w:rPr>
+          <w:color w:val="BF4E14" w:themeColor="accent2" w:themeShade="BF"/>
+        </w:rPr>
+        <w:br/>
+      </w:r>
+      <w:r>
+        <w:rPr>
+          <w:color w:val="BF4E14" w:themeColor="accent2" w:themeShade="BF"/>
+        </w:rPr>
+        <w:br/>
+      </w:r>
+      <w:r>
+        <w:rPr>
+          <w:rFonts w:ascii="Segoe UI Emoji" w:hAnsi="Segoe UI Emoji" w:cs="Segoe UI Emoji"/>
+          <w:b/>
+          <w:bCs/>
+          <w:color w:val="404040" w:themeColor="text1" w:themeTint="BF"/>
+        </w:rPr>
+        <w:t>🚨</w:t>
+      </w:r>
+      <w:r>
+        <w:rPr>
+          <w:b/>
+          <w:bCs/>
+          <w:color w:val="404040" w:themeColor="text1" w:themeTint="BF"/>
+        </w:rPr>
+        <w:t xml:space="preserve"> Root cause (confirmed)</w:t>
+      </w:r>
+      <w:r>
+        <w:rPr>
+          <w:b/>
+          <w:bCs/>
+          <w:color w:val="404040" w:themeColor="text1" w:themeTint="BF"/>
+        </w:rPr>
+        <w:t xml:space="preserve"> (in nginx config)</w:t>
+      </w:r>
+    </w:p>
+    <w:p>
+      <w:pPr>
+        <w:spacing w:after="0"/>
+        <w:rPr>
+          <w:color w:val="404040" w:themeColor="text1" w:themeTint="BF"/>
+        </w:rPr>
+      </w:pPr>
+      <w:r>
+        <w:rPr>
+          <w:color w:val="404040" w:themeColor="text1" w:themeTint="BF"/>
+        </w:rPr>
+        <w:t xml:space="preserve">These two lines </w:t>
+      </w:r>
+      <w:proofErr w:type="gramStart"/>
+      <w:r>
+        <w:rPr>
+          <w:color w:val="404040" w:themeColor="text1" w:themeTint="BF"/>
+        </w:rPr>
+        <w:t xml:space="preserve">are </w:t>
+      </w:r>
+      <w:r>
+        <w:rPr>
+          <w:b/>
+          <w:bCs/>
+          <w:color w:val="404040" w:themeColor="text1" w:themeTint="BF"/>
+        </w:rPr>
+        <w:t>breaking</w:t>
+      </w:r>
+      <w:proofErr w:type="gramEnd"/>
+      <w:r>
+        <w:rPr>
+          <w:b/>
+          <w:bCs/>
+          <w:color w:val="404040" w:themeColor="text1" w:themeTint="BF"/>
+        </w:rPr>
+        <w:t xml:space="preserve"> normal HTTP requests</w:t>
+      </w:r>
+      <w:r>
+        <w:rPr>
+          <w:color w:val="404040" w:themeColor="text1" w:themeTint="BF"/>
+        </w:rPr>
+        <w:t xml:space="preserve"> like /</w:t>
+      </w:r>
+      <w:proofErr w:type="spellStart"/>
+      <w:r>
+        <w:rPr>
+          <w:color w:val="404040" w:themeColor="text1" w:themeTint="BF"/>
+        </w:rPr>
+        <w:t>crumbIssuer</w:t>
+      </w:r>
+      <w:proofErr w:type="spellEnd"/>
+      <w:r>
+        <w:rPr>
+          <w:color w:val="404040" w:themeColor="text1" w:themeTint="BF"/>
+        </w:rPr>
+        <w:t>:</w:t>
+      </w:r>
+    </w:p>
+    <w:p>
+      <w:pPr>
+        <w:spacing w:after="0"/>
+        <w:rPr>
+          <w:color w:val="404040" w:themeColor="text1" w:themeTint="BF"/>
+        </w:rPr>
+      </w:pPr>
+      <w:proofErr w:type="spellStart"/>
+      <w:r>
+        <w:rPr>
+          <w:color w:val="404040" w:themeColor="text1" w:themeTint="BF"/>
+        </w:rPr>
+        <w:t>proxy_set_header</w:t>
+      </w:r>
+      <w:proofErr w:type="spellEnd"/>
+      <w:r>
+        <w:rPr>
+          <w:color w:val="404040" w:themeColor="text1" w:themeTint="BF"/>
+        </w:rPr>
+        <w:t xml:space="preserve"> Upgrade $</w:t>
+      </w:r>
+      <w:proofErr w:type="spellStart"/>
+      <w:r>
+        <w:rPr>
+          <w:color w:val="404040" w:themeColor="text1" w:themeTint="BF"/>
+        </w:rPr>
+        <w:t>http_</w:t>
+      </w:r>
+      <w:proofErr w:type="gramStart"/>
+      <w:r>
+        <w:rPr>
+          <w:color w:val="404040" w:themeColor="text1" w:themeTint="BF"/>
+        </w:rPr>
+        <w:t>upgrade</w:t>
+      </w:r>
+      <w:proofErr w:type="spellEnd"/>
+      <w:r>
+        <w:rPr>
+          <w:color w:val="404040" w:themeColor="text1" w:themeTint="BF"/>
+        </w:rPr>
+        <w:t>;</w:t>
+      </w:r>
+      <w:proofErr w:type="gramEnd"/>
+    </w:p>
+    <w:p>
+      <w:pPr>
+        <w:spacing w:after="0"/>
+        <w:rPr>
+          <w:color w:val="404040" w:themeColor="text1" w:themeTint="BF"/>
+        </w:rPr>
+      </w:pPr>
+      <w:proofErr w:type="spellStart"/>
+      <w:r>
+        <w:rPr>
+          <w:color w:val="404040" w:themeColor="text1" w:themeTint="BF"/>
+        </w:rPr>
+        <w:t>proxy_set_header</w:t>
+      </w:r>
+      <w:proofErr w:type="spellEnd"/>
+      <w:r>
+        <w:rPr>
+          <w:color w:val="404040" w:themeColor="text1" w:themeTint="BF"/>
+        </w:rPr>
+        <w:t xml:space="preserve"> Connection "upgrade</w:t>
+      </w:r>
+      <w:proofErr w:type="gramStart"/>
+      <w:r>
+        <w:rPr>
+          <w:color w:val="404040" w:themeColor="text1" w:themeTint="BF"/>
+        </w:rPr>
+        <w:t>";</w:t>
+      </w:r>
+      <w:proofErr w:type="gramEnd"/>
+    </w:p>
+    <w:p>
+      <w:pPr>
+        <w:spacing w:after="0"/>
+        <w:rPr>
+          <w:b/>
+          <w:bCs/>
+          <w:color w:val="404040" w:themeColor="text1" w:themeTint="BF"/>
+        </w:rPr>
+      </w:pPr>
+      <w:r>
+        <w:rPr>
+          <w:b/>
+          <w:bCs/>
+          <w:color w:val="404040" w:themeColor="text1" w:themeTint="BF"/>
+        </w:rPr>
+        <w:t>Why this causes 400 Bad Request</w:t>
+      </w:r>
+    </w:p>
+    <w:p>
+      <w:pPr>
+        <w:spacing w:after="0"/>
+        <w:rPr>
+          <w:color w:val="404040" w:themeColor="text1" w:themeTint="BF"/>
+        </w:rPr>
+      </w:pPr>
+      <w:r>
+        <w:rPr>
+          <w:color w:val="404040" w:themeColor="text1" w:themeTint="BF"/>
+        </w:rPr>
+        <w:t xml:space="preserve">Those headers are </w:t>
+      </w:r>
+      <w:r>
+        <w:rPr>
+          <w:b/>
+          <w:bCs/>
+          <w:color w:val="404040" w:themeColor="text1" w:themeTint="BF"/>
+        </w:rPr>
+        <w:t xml:space="preserve">ONLY for </w:t>
+      </w:r>
+      <w:proofErr w:type="spellStart"/>
+      <w:r>
+        <w:rPr>
+          <w:b/>
+          <w:bCs/>
+          <w:color w:val="404040" w:themeColor="text1" w:themeTint="BF"/>
+        </w:rPr>
+        <w:t>WebSockets</w:t>
+      </w:r>
+      <w:proofErr w:type="spellEnd"/>
+      <w:r>
+        <w:rPr>
+          <w:color w:val="404040" w:themeColor="text1" w:themeTint="BF"/>
+        </w:rPr>
+        <w:t>.</w:t>
+      </w:r>
+      <w:r>
+        <w:rPr>
+          <w:color w:val="404040" w:themeColor="text1" w:themeTint="BF"/>
+        </w:rPr>
+        <w:br/>
+      </w:r>
+      <w:r>
+        <w:rPr>
+          <w:color w:val="404040" w:themeColor="text1" w:themeTint="BF"/>
+        </w:rPr>
+        <w:br/>
+      </w:r>
+      <w:r>
+        <w:rPr>
+          <w:color w:val="404040" w:themeColor="text1" w:themeTint="BF"/>
+        </w:rPr>
+        <w:br/>
+      </w:r>
+      <w:r>
+        <w:rPr>
+          <w:color w:val="404040" w:themeColor="text1" w:themeTint="BF"/>
+        </w:rPr>
+        <w:br/>
+      </w:r>
+      <w:r>
+        <w:rPr>
+          <w:color w:val="404040" w:themeColor="text1" w:themeTint="BF"/>
+        </w:rPr>
+        <w:br/>
+      </w:r>
+      <w:r>
+        <w:rPr>
+          <w:color w:val="404040" w:themeColor="text1" w:themeTint="BF"/>
+        </w:rPr>
+        <w:lastRenderedPageBreak/>
+        <w:t xml:space="preserve">most correct </w:t>
+      </w:r>
+      <w:proofErr w:type="spellStart"/>
+      <w:r>
+        <w:rPr>
+          <w:color w:val="404040" w:themeColor="text1" w:themeTint="BF"/>
+        </w:rPr>
+        <w:t>ngix</w:t>
+      </w:r>
+      <w:proofErr w:type="spellEnd"/>
+      <w:r>
+        <w:rPr>
+          <w:color w:val="404040" w:themeColor="text1" w:themeTint="BF"/>
+        </w:rPr>
+        <w:t xml:space="preserve"> config for Jenkins without http headers upgrade like for </w:t>
+      </w:r>
+      <w:proofErr w:type="spellStart"/>
+      <w:r>
+        <w:rPr>
+          <w:color w:val="404040" w:themeColor="text1" w:themeTint="BF"/>
+        </w:rPr>
+        <w:t>scokets</w:t>
+      </w:r>
+      <w:proofErr w:type="spellEnd"/>
+      <w:r>
+        <w:rPr>
+          <w:color w:val="404040" w:themeColor="text1" w:themeTint="BF"/>
+        </w:rPr>
+        <w:br/>
+      </w:r>
+      <w:r>
+        <w:rPr>
+          <w:color w:val="404040" w:themeColor="text1" w:themeTint="BF"/>
+        </w:rPr>
+        <w:br/>
+      </w:r>
+      <w:r>
+        <w:rPr>
+          <w:color w:val="404040" w:themeColor="text1" w:themeTint="BF"/>
+        </w:rPr>
+        <w:t xml:space="preserve">        location / {</w:t>
+      </w:r>
+    </w:p>
+    <w:p>
+      <w:pPr>
+        <w:spacing w:after="0"/>
+        <w:rPr>
+          <w:color w:val="404040" w:themeColor="text1" w:themeTint="BF"/>
+        </w:rPr>
+      </w:pPr>
+      <w:r>
+        <w:rPr>
+          <w:color w:val="404040" w:themeColor="text1" w:themeTint="BF"/>
+        </w:rPr>
+        <w:t xml:space="preserve">           </w:t>
+      </w:r>
+      <w:proofErr w:type="spellStart"/>
+      <w:r>
+        <w:rPr>
+          <w:color w:val="404040" w:themeColor="text1" w:themeTint="BF"/>
+        </w:rPr>
+        <w:t>proxy_pass</w:t>
+      </w:r>
+      <w:proofErr w:type="spellEnd"/>
+      <w:r>
+        <w:rPr>
+          <w:color w:val="404040" w:themeColor="text1" w:themeTint="BF"/>
+        </w:rPr>
+        <w:t xml:space="preserve"> </w:t>
+      </w:r>
+      <w:proofErr w:type="gramStart"/>
+      <w:r>
+        <w:rPr>
+          <w:color w:val="404040" w:themeColor="text1" w:themeTint="BF"/>
+        </w:rPr>
+        <w:t>http://localhost:8080;</w:t>
+      </w:r>
+      <w:proofErr w:type="gramEnd"/>
+    </w:p>
+    <w:p>
+      <w:pPr>
+        <w:spacing w:after="0"/>
+        <w:rPr>
+          <w:color w:val="404040" w:themeColor="text1" w:themeTint="BF"/>
+        </w:rPr>
+      </w:pPr>
+      <w:r>
+        <w:rPr>
+          <w:color w:val="404040" w:themeColor="text1" w:themeTint="BF"/>
+        </w:rPr>
+        <w:t xml:space="preserve">           </w:t>
+      </w:r>
+      <w:proofErr w:type="spellStart"/>
+      <w:r>
+        <w:rPr>
+          <w:color w:val="404040" w:themeColor="text1" w:themeTint="BF"/>
+        </w:rPr>
+        <w:t>proxy_redirect</w:t>
+      </w:r>
+      <w:proofErr w:type="spellEnd"/>
+      <w:r>
+        <w:rPr>
+          <w:color w:val="404040" w:themeColor="text1" w:themeTint="BF"/>
+        </w:rPr>
+        <w:t xml:space="preserve"> </w:t>
+      </w:r>
+      <w:proofErr w:type="gramStart"/>
+      <w:r>
+        <w:rPr>
+          <w:color w:val="404040" w:themeColor="text1" w:themeTint="BF"/>
+        </w:rPr>
+        <w:t>off;</w:t>
+      </w:r>
+      <w:proofErr w:type="gramEnd"/>
+    </w:p>
+    <w:p>
+      <w:pPr>
+        <w:spacing w:after="0"/>
+        <w:rPr>
+          <w:color w:val="404040" w:themeColor="text1" w:themeTint="BF"/>
+        </w:rPr>
+      </w:pPr>
+    </w:p>
+    <w:p>
+      <w:pPr>
+        <w:spacing w:after="0"/>
+        <w:rPr>
+          <w:color w:val="404040" w:themeColor="text1" w:themeTint="BF"/>
+        </w:rPr>
+      </w:pPr>
+      <w:r>
+        <w:rPr>
+          <w:color w:val="404040" w:themeColor="text1" w:themeTint="BF"/>
+        </w:rPr>
+        <w:t xml:space="preserve">           </w:t>
+      </w:r>
+      <w:proofErr w:type="spellStart"/>
+      <w:r>
+        <w:rPr>
+          <w:color w:val="404040" w:themeColor="text1" w:themeTint="BF"/>
+        </w:rPr>
+        <w:t>proxy_http_version</w:t>
+      </w:r>
+      <w:proofErr w:type="spellEnd"/>
+      <w:r>
+        <w:rPr>
+          <w:color w:val="404040" w:themeColor="text1" w:themeTint="BF"/>
+        </w:rPr>
+        <w:t xml:space="preserve"> </w:t>
+      </w:r>
+      <w:proofErr w:type="gramStart"/>
+      <w:r>
+        <w:rPr>
+          <w:color w:val="404040" w:themeColor="text1" w:themeTint="BF"/>
+        </w:rPr>
+        <w:t>1.1;</w:t>
+      </w:r>
+      <w:proofErr w:type="gramEnd"/>
+    </w:p>
+    <w:p>
+      <w:pPr>
+        <w:spacing w:after="0"/>
+        <w:rPr>
+          <w:color w:val="404040" w:themeColor="text1" w:themeTint="BF"/>
+        </w:rPr>
+      </w:pPr>
+    </w:p>
+    <w:p>
+      <w:pPr>
+        <w:spacing w:after="0"/>
+        <w:rPr>
+          <w:color w:val="404040" w:themeColor="text1" w:themeTint="BF"/>
+        </w:rPr>
+      </w:pPr>
+      <w:r>
+        <w:rPr>
+          <w:color w:val="404040" w:themeColor="text1" w:themeTint="BF"/>
+        </w:rPr>
+        <w:t xml:space="preserve">           # REQUIRED HEADERS</w:t>
+      </w:r>
+    </w:p>
+    <w:p>
+      <w:pPr>
+        <w:spacing w:after="0"/>
+        <w:rPr>
+          <w:color w:val="404040" w:themeColor="text1" w:themeTint="BF"/>
+        </w:rPr>
+      </w:pPr>
+      <w:r>
+        <w:rPr>
+          <w:color w:val="404040" w:themeColor="text1" w:themeTint="BF"/>
+        </w:rPr>
+        <w:t xml:space="preserve">           </w:t>
+      </w:r>
+      <w:proofErr w:type="spellStart"/>
+      <w:r>
+        <w:rPr>
+          <w:color w:val="404040" w:themeColor="text1" w:themeTint="BF"/>
+        </w:rPr>
+        <w:t>proxy_set_header</w:t>
+      </w:r>
+      <w:proofErr w:type="spellEnd"/>
+      <w:r>
+        <w:rPr>
+          <w:color w:val="404040" w:themeColor="text1" w:themeTint="BF"/>
+        </w:rPr>
+        <w:t xml:space="preserve"> Host $</w:t>
+      </w:r>
+      <w:proofErr w:type="gramStart"/>
+      <w:r>
+        <w:rPr>
+          <w:color w:val="404040" w:themeColor="text1" w:themeTint="BF"/>
+        </w:rPr>
+        <w:t>host;</w:t>
+      </w:r>
+      <w:proofErr w:type="gramEnd"/>
+    </w:p>
+    <w:p>
+      <w:pPr>
+        <w:spacing w:after="0"/>
+        <w:rPr>
+          <w:color w:val="404040" w:themeColor="text1" w:themeTint="BF"/>
+        </w:rPr>
+      </w:pPr>
+      <w:r>
+        <w:rPr>
+          <w:color w:val="404040" w:themeColor="text1" w:themeTint="BF"/>
+        </w:rPr>
+        <w:t xml:space="preserve">           </w:t>
+      </w:r>
+      <w:proofErr w:type="spellStart"/>
+      <w:r>
+        <w:rPr>
+          <w:color w:val="404040" w:themeColor="text1" w:themeTint="BF"/>
+        </w:rPr>
+        <w:t>proxy_set_header</w:t>
+      </w:r>
+      <w:proofErr w:type="spellEnd"/>
+      <w:r>
+        <w:rPr>
+          <w:color w:val="404040" w:themeColor="text1" w:themeTint="BF"/>
+        </w:rPr>
+        <w:t xml:space="preserve"> Authorization $</w:t>
+      </w:r>
+      <w:proofErr w:type="spellStart"/>
+      <w:r>
+        <w:rPr>
+          <w:color w:val="404040" w:themeColor="text1" w:themeTint="BF"/>
+        </w:rPr>
+        <w:t>http_</w:t>
+      </w:r>
+      <w:proofErr w:type="gramStart"/>
+      <w:r>
+        <w:rPr>
+          <w:color w:val="404040" w:themeColor="text1" w:themeTint="BF"/>
+        </w:rPr>
+        <w:t>authorization</w:t>
+      </w:r>
+      <w:proofErr w:type="spellEnd"/>
+      <w:r>
+        <w:rPr>
+          <w:color w:val="404040" w:themeColor="text1" w:themeTint="BF"/>
+        </w:rPr>
+        <w:t>;</w:t>
+      </w:r>
+      <w:proofErr w:type="gramEnd"/>
+    </w:p>
+    <w:p>
+      <w:pPr>
+        <w:spacing w:after="0"/>
+        <w:rPr>
+          <w:color w:val="404040" w:themeColor="text1" w:themeTint="BF"/>
+        </w:rPr>
+      </w:pPr>
+      <w:r>
+        <w:rPr>
+          <w:color w:val="404040" w:themeColor="text1" w:themeTint="BF"/>
+        </w:rPr>
+        <w:t xml:space="preserve">           </w:t>
+      </w:r>
+      <w:proofErr w:type="spellStart"/>
+      <w:r>
+        <w:rPr>
+          <w:color w:val="404040" w:themeColor="text1" w:themeTint="BF"/>
+        </w:rPr>
+        <w:t>proxy_set_header</w:t>
+      </w:r>
+      <w:proofErr w:type="spellEnd"/>
+      <w:r>
+        <w:rPr>
+          <w:color w:val="404040" w:themeColor="text1" w:themeTint="BF"/>
+        </w:rPr>
+        <w:t xml:space="preserve"> X-Real-IP $</w:t>
+      </w:r>
+      <w:proofErr w:type="spellStart"/>
+      <w:r>
+        <w:rPr>
+          <w:color w:val="404040" w:themeColor="text1" w:themeTint="BF"/>
+        </w:rPr>
+        <w:t>remote_</w:t>
+      </w:r>
+      <w:proofErr w:type="gramStart"/>
+      <w:r>
+        <w:rPr>
+          <w:color w:val="404040" w:themeColor="text1" w:themeTint="BF"/>
+        </w:rPr>
+        <w:t>addr</w:t>
+      </w:r>
+      <w:proofErr w:type="spellEnd"/>
+      <w:r>
+        <w:rPr>
+          <w:color w:val="404040" w:themeColor="text1" w:themeTint="BF"/>
+        </w:rPr>
+        <w:t>;</w:t>
+      </w:r>
+      <w:proofErr w:type="gramEnd"/>
+    </w:p>
+    <w:p>
+      <w:pPr>
+        <w:spacing w:after="0"/>
+        <w:rPr>
+          <w:color w:val="404040" w:themeColor="text1" w:themeTint="BF"/>
+        </w:rPr>
+      </w:pPr>
+      <w:r>
+        <w:rPr>
+          <w:color w:val="404040" w:themeColor="text1" w:themeTint="BF"/>
+        </w:rPr>
+        <w:t xml:space="preserve">           </w:t>
+      </w:r>
+      <w:proofErr w:type="spellStart"/>
+      <w:r>
+        <w:rPr>
+          <w:color w:val="404040" w:themeColor="text1" w:themeTint="BF"/>
+        </w:rPr>
+        <w:t>proxy_set_header</w:t>
+      </w:r>
+      <w:proofErr w:type="spellEnd"/>
+      <w:r>
+        <w:rPr>
+          <w:color w:val="404040" w:themeColor="text1" w:themeTint="BF"/>
+        </w:rPr>
+        <w:t xml:space="preserve"> X-Forwarded-For $</w:t>
+      </w:r>
+      <w:proofErr w:type="spellStart"/>
+      <w:r>
+        <w:rPr>
+          <w:color w:val="404040" w:themeColor="text1" w:themeTint="BF"/>
+        </w:rPr>
+        <w:t>proxy_</w:t>
+      </w:r>
+      <w:proofErr w:type="gramStart"/>
+      <w:r>
+        <w:rPr>
+          <w:color w:val="404040" w:themeColor="text1" w:themeTint="BF"/>
+        </w:rPr>
+        <w:t>add</w:t>
+      </w:r>
+      <w:proofErr w:type="gramEnd"/>
+      <w:r>
+        <w:rPr>
+          <w:color w:val="404040" w:themeColor="text1" w:themeTint="BF"/>
+        </w:rPr>
+        <w:t>_x_forwarded_</w:t>
+      </w:r>
+      <w:proofErr w:type="gramStart"/>
+      <w:r>
+        <w:rPr>
+          <w:color w:val="404040" w:themeColor="text1" w:themeTint="BF"/>
+        </w:rPr>
+        <w:t>for</w:t>
+      </w:r>
+      <w:proofErr w:type="spellEnd"/>
+      <w:r>
+        <w:rPr>
+          <w:color w:val="404040" w:themeColor="text1" w:themeTint="BF"/>
+        </w:rPr>
+        <w:t>;</w:t>
+      </w:r>
+      <w:proofErr w:type="gramEnd"/>
+    </w:p>
+    <w:p>
+      <w:pPr>
+        <w:spacing w:after="0"/>
+        <w:rPr>
+          <w:color w:val="404040" w:themeColor="text1" w:themeTint="BF"/>
+        </w:rPr>
+      </w:pPr>
+      <w:r>
+        <w:rPr>
+          <w:color w:val="404040" w:themeColor="text1" w:themeTint="BF"/>
+        </w:rPr>
+        <w:t xml:space="preserve">           </w:t>
+      </w:r>
+      <w:proofErr w:type="spellStart"/>
+      <w:r>
+        <w:rPr>
+          <w:color w:val="404040" w:themeColor="text1" w:themeTint="BF"/>
+        </w:rPr>
+        <w:t>proxy_set_header</w:t>
+      </w:r>
+      <w:proofErr w:type="spellEnd"/>
+      <w:r>
+        <w:rPr>
+          <w:color w:val="404040" w:themeColor="text1" w:themeTint="BF"/>
+        </w:rPr>
+        <w:t xml:space="preserve"> X-Forwarded-Proto $</w:t>
+      </w:r>
+      <w:proofErr w:type="gramStart"/>
+      <w:r>
+        <w:rPr>
+          <w:color w:val="404040" w:themeColor="text1" w:themeTint="BF"/>
+        </w:rPr>
+        <w:t>scheme;</w:t>
+      </w:r>
+      <w:proofErr w:type="gramEnd"/>
+    </w:p>
+    <w:p>
+      <w:pPr>
+        <w:spacing w:after="0"/>
+        <w:rPr>
+          <w:color w:val="404040" w:themeColor="text1" w:themeTint="BF"/>
+        </w:rPr>
+      </w:pPr>
+    </w:p>
+    <w:p>
+      <w:pPr>
+        <w:spacing w:after="0"/>
+        <w:rPr>
+          <w:color w:val="404040" w:themeColor="text1" w:themeTint="BF"/>
+        </w:rPr>
+      </w:pPr>
+      <w:r>
+        <w:rPr>
+          <w:color w:val="404040" w:themeColor="text1" w:themeTint="BF"/>
+        </w:rPr>
+        <w:t xml:space="preserve">            # Jenkins stability</w:t>
+      </w:r>
+    </w:p>
+    <w:p>
+      <w:pPr>
+        <w:spacing w:after="0"/>
+        <w:rPr>
+          <w:color w:val="404040" w:themeColor="text1" w:themeTint="BF"/>
+        </w:rPr>
+      </w:pPr>
+      <w:r>
+        <w:rPr>
+          <w:color w:val="404040" w:themeColor="text1" w:themeTint="BF"/>
+        </w:rPr>
+        <w:t xml:space="preserve">           </w:t>
+      </w:r>
+      <w:proofErr w:type="spellStart"/>
+      <w:r>
+        <w:rPr>
+          <w:color w:val="404040" w:themeColor="text1" w:themeTint="BF"/>
+        </w:rPr>
+        <w:t>proxy_buffering</w:t>
+      </w:r>
+      <w:proofErr w:type="spellEnd"/>
+      <w:r>
+        <w:rPr>
+          <w:color w:val="404040" w:themeColor="text1" w:themeTint="BF"/>
+        </w:rPr>
+        <w:t xml:space="preserve"> </w:t>
+      </w:r>
+      <w:proofErr w:type="gramStart"/>
+      <w:r>
+        <w:rPr>
+          <w:color w:val="404040" w:themeColor="text1" w:themeTint="BF"/>
+        </w:rPr>
+        <w:t>off;</w:t>
+      </w:r>
+      <w:proofErr w:type="gramEnd"/>
+    </w:p>
+    <w:p>
+      <w:pPr>
+        <w:spacing w:after="0"/>
+        <w:rPr>
+          <w:color w:val="404040" w:themeColor="text1" w:themeTint="BF"/>
+        </w:rPr>
+      </w:pPr>
+      <w:r>
+        <w:rPr>
+          <w:color w:val="404040" w:themeColor="text1" w:themeTint="BF"/>
+        </w:rPr>
+        <w:t xml:space="preserve">           </w:t>
+      </w:r>
+      <w:proofErr w:type="spellStart"/>
+      <w:r>
+        <w:rPr>
+          <w:color w:val="404040" w:themeColor="text1" w:themeTint="BF"/>
+        </w:rPr>
+        <w:t>client_max_body_size</w:t>
+      </w:r>
+      <w:proofErr w:type="spellEnd"/>
+      <w:r>
+        <w:rPr>
+          <w:color w:val="404040" w:themeColor="text1" w:themeTint="BF"/>
+        </w:rPr>
+        <w:t xml:space="preserve"> </w:t>
+      </w:r>
+      <w:proofErr w:type="gramStart"/>
+      <w:r>
+        <w:rPr>
+          <w:color w:val="404040" w:themeColor="text1" w:themeTint="BF"/>
+        </w:rPr>
+        <w:t>0;</w:t>
+      </w:r>
+      <w:proofErr w:type="gramEnd"/>
+    </w:p>
+    <w:p>
+      <w:pPr>
+        <w:spacing w:after="0"/>
+        <w:rPr>
+          <w:color w:val="404040" w:themeColor="text1" w:themeTint="BF"/>
+        </w:rPr>
+      </w:pPr>
+      <w:r>
+        <w:rPr>
+          <w:color w:val="404040" w:themeColor="text1" w:themeTint="BF"/>
+        </w:rPr>
+        <w:t xml:space="preserve">        }</w:t>
+      </w:r>
+    </w:p>
+    <w:p>
+      <w:pPr>
+        <w:spacing w:after="0"/>
+        <w:rPr>
+          <w:color w:val="404040" w:themeColor="text1" w:themeTint="BF"/>
+        </w:rPr>
+      </w:pPr>
+    </w:p>
+    <w:p>
+      <w:pPr>
+        <w:spacing w:after="0"/>
+        <w:rPr>
+          <w:color w:val="404040" w:themeColor="text1" w:themeTint="BF"/>
+        </w:rPr>
+      </w:pPr>
+      <w:r>
+        <w:rPr>
+          <w:color w:val="404040" w:themeColor="text1" w:themeTint="BF"/>
+        </w:rPr>
+        <w:br/>
+        <w:t>manage Jenkins -&gt; security</w:t>
+      </w:r>
+      <w:r>
+        <w:rPr>
+          <w:color w:val="404040" w:themeColor="text1" w:themeTint="BF"/>
+        </w:rPr>
+        <w:br/>
+      </w:r>
+      <w:r>
+        <w:rPr>
+          <w:color w:val="404040" w:themeColor="text1" w:themeTint="BF"/>
+        </w:rPr>
+        <w:t>CSRF Protection</w:t>
+      </w:r>
+    </w:p>
+    <w:p>
+      <w:pPr>
+        <w:spacing w:after="0"/>
+        <w:rPr>
+          <w:color w:val="404040" w:themeColor="text1" w:themeTint="BF"/>
+        </w:rPr>
+      </w:pPr>
+      <w:r>
+        <w:rPr>
+          <w:color w:val="404040" w:themeColor="text1" w:themeTint="BF"/>
+        </w:rPr>
+        <w:t>Crumb Issuer</w:t>
+      </w:r>
+    </w:p>
+    <w:p>
+      <w:pPr>
+        <w:spacing w:after="0"/>
+        <w:rPr>
           <w:color w:val="262626" w:themeColor="text1" w:themeTint="D9"/>
         </w:rPr>
       </w:pPr>
@@ -18528,20 +16014,7 @@
         <w:rPr>
           <w:color w:val="404040" w:themeColor="text1" w:themeTint="BF"/>
         </w:rPr>
-        <w:br/>
-      </w:r>
-      <w:r>
-        <w:rPr>
-          <w:color w:val="404040" w:themeColor="text1" w:themeTint="BF"/>
-        </w:rPr>
-        <w:br/>
-      </w:r>
-      <w:r>
-        <w:rPr>
-          <w:color w:val="404040" w:themeColor="text1" w:themeTint="BF"/>
-        </w:rPr>
-        <w:lastRenderedPageBreak/>
-        <w:br/>
+        <w:t>Enable proxy compatibility</w:t>
       </w:r>
       <w:r>
         <w:rPr>
@@ -20818,7 +18291,6 @@
   <w:style w:type="character" w:default="1" w:styleId="DefaultParagraphFont">
     <w:name w:val="Default Paragraph Font"/>
     <w:uiPriority w:val="1"/>
-    <w:semiHidden/>
     <w:unhideWhenUsed/>
   </w:style>
   <w:style w:type="table" w:default="1" w:styleId="TableNormal">

--- a/sample jenkins ci-cd pipeline API.docx
+++ b/sample jenkins ci-cd pipeline API.docx
@@ -14942,10 +14942,60 @@
       </w:pPr>
       <w:r>
         <w:rPr>
+          <w:b/>
+          <w:bCs/>
+          <w:color w:val="404040" w:themeColor="text1" w:themeTint="BF"/>
+          <w:sz w:val="28"/>
+          <w:szCs w:val="28"/>
+        </w:rPr>
+        <w:lastRenderedPageBreak/>
+        <w:t>8</w:t>
+      </w:r>
+      <w:r>
+        <w:rPr>
+          <w:b/>
+          <w:bCs/>
+          <w:color w:val="404040" w:themeColor="text1" w:themeTint="BF"/>
+          <w:sz w:val="28"/>
+          <w:szCs w:val="28"/>
+        </w:rPr>
+        <w:t>.</w:t>
+      </w:r>
+      <w:r>
+        <w:rPr>
+          <w:b/>
+          <w:bCs/>
+          <w:color w:val="404040" w:themeColor="text1" w:themeTint="BF"/>
+          <w:sz w:val="28"/>
+          <w:szCs w:val="28"/>
+        </w:rPr>
+        <w:t xml:space="preserve"> </w:t>
+      </w:r>
+      <w:r>
+        <w:rPr>
+          <w:b/>
+          <w:bCs/>
+          <w:color w:val="404040" w:themeColor="text1" w:themeTint="BF"/>
+          <w:sz w:val="28"/>
+          <w:szCs w:val="28"/>
+        </w:rPr>
+        <w:t>Some of repository, Jenkins and nginx configuration</w:t>
+      </w:r>
+      <w:r>
+        <w:rPr>
+          <w:b/>
+          <w:bCs/>
+          <w:color w:val="404040" w:themeColor="text1" w:themeTint="BF"/>
+          <w:sz w:val="28"/>
+          <w:szCs w:val="28"/>
+        </w:rPr>
+        <w:t xml:space="preserve"> </w:t>
+      </w:r>
+      <w:r>
+        <w:rPr>
           <w:noProof/>
           <w:color w:val="404040" w:themeColor="text1" w:themeTint="BF"/>
         </w:rPr>
-        <w:lastRenderedPageBreak/>
         <w:drawing>
           <wp:anchor distT="0" distB="0" distL="114300" distR="114300" simplePos="0" relativeHeight="251665408" behindDoc="0" locked="0" layoutInCell="1" allowOverlap="1" wp14:anchorId="39643C5A" wp14:editId="765309C7">
             <wp:simplePos x="0" y="0"/>
@@ -15422,13 +15472,8 @@
         <w:rPr>
           <w:color w:val="404040" w:themeColor="text1" w:themeTint="BF"/>
         </w:rPr>
+        <w:lastRenderedPageBreak/>
         <w:br/>
-      </w:r>
-      <w:r>
-        <w:rPr>
-          <w:color w:val="404040" w:themeColor="text1" w:themeTint="BF"/>
-        </w:rPr>
-        <w:lastRenderedPageBreak/>
         <w:t xml:space="preserve">most correct </w:t>
       </w:r>
       <w:proofErr w:type="spellStart"/>
@@ -16024,10 +16069,3515 @@
       </w:r>
       <w:r>
         <w:rPr>
-          <w:color w:val="BF4E14" w:themeColor="accent2" w:themeShade="BF"/>
+          <w:color w:val="404040" w:themeColor="text1" w:themeTint="BF"/>
         </w:rPr>
         <w:br/>
       </w:r>
+      <w:r>
+        <w:rPr>
+          <w:color w:val="404040" w:themeColor="text1" w:themeTint="BF"/>
+        </w:rPr>
+        <w:br/>
+      </w:r>
+      <w:r>
+        <w:rPr>
+          <w:color w:val="404040" w:themeColor="text1" w:themeTint="BF"/>
+        </w:rPr>
+        <w:br/>
+      </w:r>
+      <w:r>
+        <w:rPr>
+          <w:color w:val="404040" w:themeColor="text1" w:themeTint="BF"/>
+        </w:rPr>
+        <w:br/>
+      </w:r>
+      <w:r>
+        <w:rPr>
+          <w:color w:val="404040" w:themeColor="text1" w:themeTint="BF"/>
+        </w:rPr>
+        <w:br/>
+      </w:r>
+      <w:r>
+        <w:rPr>
+          <w:color w:val="404040" w:themeColor="text1" w:themeTint="BF"/>
+        </w:rPr>
+        <w:br/>
+      </w:r>
+      <w:r>
+        <w:rPr>
+          <w:color w:val="404040" w:themeColor="text1" w:themeTint="BF"/>
+        </w:rPr>
+        <w:br/>
+      </w:r>
+      <w:r>
+        <w:rPr>
+          <w:color w:val="404040" w:themeColor="text1" w:themeTint="BF"/>
+        </w:rPr>
+        <w:br/>
+      </w:r>
+      <w:r>
+        <w:rPr>
+          <w:color w:val="404040" w:themeColor="text1" w:themeTint="BF"/>
+        </w:rPr>
+        <w:br/>
+      </w:r>
+      <w:r>
+        <w:rPr>
+          <w:color w:val="404040" w:themeColor="text1" w:themeTint="BF"/>
+        </w:rPr>
+        <w:br/>
+      </w:r>
+      <w:r>
+        <w:rPr>
+          <w:color w:val="404040" w:themeColor="text1" w:themeTint="BF"/>
+        </w:rPr>
+        <w:br/>
+      </w:r>
+      <w:r>
+        <w:rPr>
+          <w:color w:val="404040" w:themeColor="text1" w:themeTint="BF"/>
+        </w:rPr>
+        <w:br/>
+      </w:r>
+      <w:r>
+        <w:rPr>
+          <w:b/>
+          <w:bCs/>
+          <w:color w:val="404040" w:themeColor="text1" w:themeTint="BF"/>
+          <w:sz w:val="28"/>
+          <w:szCs w:val="28"/>
+        </w:rPr>
+        <w:lastRenderedPageBreak/>
+        <w:t>9</w:t>
+      </w:r>
+      <w:r>
+        <w:rPr>
+          <w:b/>
+          <w:bCs/>
+          <w:color w:val="404040" w:themeColor="text1" w:themeTint="BF"/>
+          <w:sz w:val="28"/>
+          <w:szCs w:val="28"/>
+        </w:rPr>
+        <w:t>.</w:t>
+      </w:r>
+      <w:r>
+        <w:rPr>
+          <w:b/>
+          <w:bCs/>
+          <w:color w:val="404040" w:themeColor="text1" w:themeTint="BF"/>
+          <w:sz w:val="28"/>
+          <w:szCs w:val="28"/>
+        </w:rPr>
+        <w:t xml:space="preserve"> </w:t>
+      </w:r>
+      <w:r>
+        <w:rPr>
+          <w:b/>
+          <w:bCs/>
+          <w:color w:val="404040" w:themeColor="text1" w:themeTint="BF"/>
+          <w:sz w:val="28"/>
+          <w:szCs w:val="28"/>
+        </w:rPr>
+        <w:t>Do</w:t>
+      </w:r>
+      <w:r>
+        <w:rPr>
+          <w:b/>
+          <w:bCs/>
+          <w:color w:val="404040" w:themeColor="text1" w:themeTint="BF"/>
+          <w:sz w:val="28"/>
+          <w:szCs w:val="28"/>
+        </w:rPr>
+        <w:t>cker and docker compose files</w:t>
+      </w:r>
+      <w:r>
+        <w:rPr>
+          <w:b/>
+          <w:bCs/>
+          <w:color w:val="404040" w:themeColor="text1" w:themeTint="BF"/>
+          <w:sz w:val="28"/>
+          <w:szCs w:val="28"/>
+        </w:rPr>
+        <w:br/>
+      </w:r>
+      <w:r>
+        <w:rPr>
+          <w:b/>
+          <w:bCs/>
+          <w:color w:val="404040" w:themeColor="text1" w:themeTint="BF"/>
+          <w:sz w:val="28"/>
+          <w:szCs w:val="28"/>
+        </w:rPr>
+        <w:br/>
+      </w:r>
+      <w:r>
+        <w:rPr>
+          <w:noProof/>
+          <w:color w:val="BF4E14" w:themeColor="accent2" w:themeShade="BF"/>
+        </w:rPr>
+        <mc:AlternateContent>
+          <mc:Choice Requires="wps">
+            <w:drawing>
+              <wp:anchor distT="0" distB="0" distL="114300" distR="114300" simplePos="0" relativeHeight="251666432" behindDoc="0" locked="0" layoutInCell="1" allowOverlap="1" wp14:anchorId="3017A7CF" wp14:editId="5A1F26D0">
+                <wp:simplePos x="0" y="0"/>
+                <wp:positionH relativeFrom="column">
+                  <wp:posOffset>6350</wp:posOffset>
+                </wp:positionH>
+                <wp:positionV relativeFrom="paragraph">
+                  <wp:posOffset>704850</wp:posOffset>
+                </wp:positionV>
+                <wp:extent cx="3035300" cy="2609850"/>
+                <wp:effectExtent l="0" t="0" r="12700" b="19050"/>
+                <wp:wrapNone/>
+                <wp:docPr id="189291085" name="Text Box 7"/>
+                <wp:cNvGraphicFramePr/>
+                <a:graphic xmlns:a="http://schemas.openxmlformats.org/drawingml/2006/main">
+                  <a:graphicData uri="http://schemas.microsoft.com/office/word/2010/wordprocessingShape">
+                    <wps:wsp>
+                      <wps:cNvSpPr txBox="1"/>
+                      <wps:spPr>
+                        <a:xfrm>
+                          <a:off x="0" y="0"/>
+                          <a:ext cx="3035300" cy="2609850"/>
+                        </a:xfrm>
+                        <a:prstGeom prst="rect">
+                          <a:avLst/>
+                        </a:prstGeom>
+                        <a:solidFill>
+                          <a:schemeClr val="lt1"/>
+                        </a:solidFill>
+                        <a:ln w="6350">
+                          <a:solidFill>
+                            <a:prstClr val="black"/>
+                          </a:solidFill>
+                        </a:ln>
+                      </wps:spPr>
+                      <wps:txbx>
+                        <w:txbxContent>
+                          <w:p>
+                            <w:pPr>
+                              <w:spacing w:after="0" w:line="240" w:lineRule="auto"/>
+                              <w:rPr>
+                                <w:sz w:val="16"/>
+                                <w:szCs w:val="16"/>
+                              </w:rPr>
+                            </w:pPr>
+                            <w:r>
+                              <w:rPr>
+                                <w:sz w:val="16"/>
+                                <w:szCs w:val="16"/>
+                              </w:rPr>
+                              <w:t># Use an official Node runtime based on Alpine</w:t>
+                            </w:r>
+                          </w:p>
+                          <w:p>
+                            <w:pPr>
+                              <w:spacing w:after="0" w:line="240" w:lineRule="auto"/>
+                              <w:rPr>
+                                <w:sz w:val="16"/>
+                                <w:szCs w:val="16"/>
+                              </w:rPr>
+                            </w:pPr>
+                            <w:r>
+                              <w:rPr>
+                                <w:sz w:val="16"/>
+                                <w:szCs w:val="16"/>
+                              </w:rPr>
+                              <w:t>FROM node:18-alpine</w:t>
+                            </w:r>
+                          </w:p>
+                          <w:p>
+                            <w:pPr>
+                              <w:spacing w:after="0" w:line="240" w:lineRule="auto"/>
+                              <w:rPr>
+                                <w:sz w:val="16"/>
+                                <w:szCs w:val="16"/>
+                              </w:rPr>
+                            </w:pPr>
+                          </w:p>
+                          <w:p>
+                            <w:pPr>
+                              <w:spacing w:after="0" w:line="240" w:lineRule="auto"/>
+                              <w:rPr>
+                                <w:sz w:val="16"/>
+                                <w:szCs w:val="16"/>
+                              </w:rPr>
+                            </w:pPr>
+                            <w:r>
+                              <w:rPr>
+                                <w:sz w:val="16"/>
+                                <w:szCs w:val="16"/>
+                              </w:rPr>
+                              <w:t># Set the working directory in the container</w:t>
+                            </w:r>
+                          </w:p>
+                          <w:p>
+                            <w:pPr>
+                              <w:spacing w:after="0" w:line="240" w:lineRule="auto"/>
+                              <w:rPr>
+                                <w:sz w:val="16"/>
+                                <w:szCs w:val="16"/>
+                              </w:rPr>
+                            </w:pPr>
+                            <w:r>
+                              <w:rPr>
+                                <w:sz w:val="16"/>
+                                <w:szCs w:val="16"/>
+                              </w:rPr>
+                              <w:t>WORKDIR /</w:t>
+                            </w:r>
+                            <w:proofErr w:type="spellStart"/>
+                            <w:r>
+                              <w:rPr>
+                                <w:sz w:val="16"/>
+                                <w:szCs w:val="16"/>
+                              </w:rPr>
+                              <w:t>usr</w:t>
+                            </w:r>
+                            <w:proofErr w:type="spellEnd"/>
+                            <w:r>
+                              <w:rPr>
+                                <w:sz w:val="16"/>
+                                <w:szCs w:val="16"/>
+                              </w:rPr>
+                              <w:t>/</w:t>
+                            </w:r>
+                            <w:proofErr w:type="spellStart"/>
+                            <w:r>
+                              <w:rPr>
+                                <w:sz w:val="16"/>
+                                <w:szCs w:val="16"/>
+                              </w:rPr>
+                              <w:t>src</w:t>
+                            </w:r>
+                            <w:proofErr w:type="spellEnd"/>
+                            <w:r>
+                              <w:rPr>
+                                <w:sz w:val="16"/>
+                                <w:szCs w:val="16"/>
+                              </w:rPr>
+                              <w:t>/app</w:t>
+                            </w:r>
+                          </w:p>
+                          <w:p>
+                            <w:pPr>
+                              <w:spacing w:after="0" w:line="240" w:lineRule="auto"/>
+                              <w:rPr>
+                                <w:sz w:val="16"/>
+                                <w:szCs w:val="16"/>
+                              </w:rPr>
+                            </w:pPr>
+                          </w:p>
+                          <w:p>
+                            <w:pPr>
+                              <w:spacing w:after="0" w:line="240" w:lineRule="auto"/>
+                              <w:rPr>
+                                <w:sz w:val="16"/>
+                                <w:szCs w:val="16"/>
+                              </w:rPr>
+                            </w:pPr>
+                            <w:r>
+                              <w:rPr>
+                                <w:sz w:val="16"/>
+                                <w:szCs w:val="16"/>
+                              </w:rPr>
+                              <w:t xml:space="preserve"># Copy the </w:t>
+                            </w:r>
+                            <w:proofErr w:type="spellStart"/>
+                            <w:proofErr w:type="gramStart"/>
+                            <w:r>
+                              <w:rPr>
+                                <w:sz w:val="16"/>
+                                <w:szCs w:val="16"/>
+                              </w:rPr>
+                              <w:t>package.json</w:t>
+                            </w:r>
+                            <w:proofErr w:type="spellEnd"/>
+                            <w:proofErr w:type="gramEnd"/>
+                            <w:r>
+                              <w:rPr>
+                                <w:sz w:val="16"/>
+                                <w:szCs w:val="16"/>
+                              </w:rPr>
+                              <w:t xml:space="preserve"> and package-</w:t>
+                            </w:r>
+                            <w:proofErr w:type="spellStart"/>
+                            <w:proofErr w:type="gramStart"/>
+                            <w:r>
+                              <w:rPr>
+                                <w:sz w:val="16"/>
+                                <w:szCs w:val="16"/>
+                              </w:rPr>
+                              <w:t>lock.json</w:t>
+                            </w:r>
+                            <w:proofErr w:type="spellEnd"/>
+                            <w:proofErr w:type="gramEnd"/>
+                            <w:r>
+                              <w:rPr>
+                                <w:sz w:val="16"/>
+                                <w:szCs w:val="16"/>
+                              </w:rPr>
+                              <w:t xml:space="preserve"> (if available)</w:t>
+                            </w:r>
+                          </w:p>
+                          <w:p>
+                            <w:pPr>
+                              <w:spacing w:after="0" w:line="240" w:lineRule="auto"/>
+                              <w:rPr>
+                                <w:sz w:val="16"/>
+                                <w:szCs w:val="16"/>
+                              </w:rPr>
+                            </w:pPr>
+                            <w:r>
+                              <w:rPr>
+                                <w:sz w:val="16"/>
+                                <w:szCs w:val="16"/>
+                              </w:rPr>
+                              <w:t>COPY package</w:t>
+                            </w:r>
+                            <w:proofErr w:type="gramStart"/>
+                            <w:r>
+                              <w:rPr>
+                                <w:sz w:val="16"/>
+                                <w:szCs w:val="16"/>
+                              </w:rPr>
+                              <w:t>*.</w:t>
+                            </w:r>
+                            <w:proofErr w:type="spellStart"/>
+                            <w:r>
+                              <w:rPr>
+                                <w:sz w:val="16"/>
+                                <w:szCs w:val="16"/>
+                              </w:rPr>
+                              <w:t>json</w:t>
+                            </w:r>
+                            <w:proofErr w:type="spellEnd"/>
+                            <w:r>
+                              <w:rPr>
+                                <w:sz w:val="16"/>
+                                <w:szCs w:val="16"/>
+                              </w:rPr>
+                              <w:t xml:space="preserve"> ./</w:t>
+                            </w:r>
+                            <w:proofErr w:type="gramEnd"/>
+                          </w:p>
+                          <w:p>
+                            <w:pPr>
+                              <w:spacing w:after="0" w:line="240" w:lineRule="auto"/>
+                              <w:rPr>
+                                <w:sz w:val="16"/>
+                                <w:szCs w:val="16"/>
+                              </w:rPr>
+                            </w:pPr>
+                          </w:p>
+                          <w:p>
+                            <w:pPr>
+                              <w:spacing w:after="0" w:line="240" w:lineRule="auto"/>
+                              <w:rPr>
+                                <w:sz w:val="16"/>
+                                <w:szCs w:val="16"/>
+                              </w:rPr>
+                            </w:pPr>
+                            <w:r>
+                              <w:rPr>
+                                <w:sz w:val="16"/>
+                                <w:szCs w:val="16"/>
+                              </w:rPr>
+                              <w:t># Install dependencies</w:t>
+                            </w:r>
+                          </w:p>
+                          <w:p>
+                            <w:pPr>
+                              <w:spacing w:after="0" w:line="240" w:lineRule="auto"/>
+                              <w:rPr>
+                                <w:sz w:val="16"/>
+                                <w:szCs w:val="16"/>
+                              </w:rPr>
+                            </w:pPr>
+                            <w:r>
+                              <w:rPr>
+                                <w:sz w:val="16"/>
+                                <w:szCs w:val="16"/>
+                              </w:rPr>
+                              <w:t xml:space="preserve">RUN </w:t>
+                            </w:r>
+                            <w:proofErr w:type="spellStart"/>
+                            <w:r>
+                              <w:rPr>
+                                <w:sz w:val="16"/>
+                                <w:szCs w:val="16"/>
+                              </w:rPr>
+                              <w:t>npm</w:t>
+                            </w:r>
+                            <w:proofErr w:type="spellEnd"/>
+                            <w:r>
+                              <w:rPr>
+                                <w:sz w:val="16"/>
+                                <w:szCs w:val="16"/>
+                              </w:rPr>
+                              <w:t xml:space="preserve"> ci --only=production</w:t>
+                            </w:r>
+                          </w:p>
+                          <w:p>
+                            <w:pPr>
+                              <w:spacing w:after="0" w:line="240" w:lineRule="auto"/>
+                              <w:rPr>
+                                <w:sz w:val="16"/>
+                                <w:szCs w:val="16"/>
+                              </w:rPr>
+                            </w:pPr>
+                          </w:p>
+                          <w:p>
+                            <w:pPr>
+                              <w:spacing w:after="0" w:line="240" w:lineRule="auto"/>
+                              <w:rPr>
+                                <w:sz w:val="16"/>
+                                <w:szCs w:val="16"/>
+                              </w:rPr>
+                            </w:pPr>
+                            <w:r>
+                              <w:rPr>
+                                <w:sz w:val="16"/>
+                                <w:szCs w:val="16"/>
+                              </w:rPr>
+                              <w:t># Copy the rest of the application code</w:t>
+                            </w:r>
+                          </w:p>
+                          <w:p>
+                            <w:pPr>
+                              <w:spacing w:after="0" w:line="240" w:lineRule="auto"/>
+                              <w:rPr>
+                                <w:sz w:val="16"/>
+                                <w:szCs w:val="16"/>
+                              </w:rPr>
+                            </w:pPr>
+                            <w:proofErr w:type="gramStart"/>
+                            <w:r>
+                              <w:rPr>
+                                <w:sz w:val="16"/>
+                                <w:szCs w:val="16"/>
+                              </w:rPr>
+                              <w:t>COPY .</w:t>
+                            </w:r>
+                            <w:proofErr w:type="gramEnd"/>
+                            <w:r>
+                              <w:rPr>
+                                <w:sz w:val="16"/>
+                                <w:szCs w:val="16"/>
+                              </w:rPr>
+                              <w:t xml:space="preserve"> .</w:t>
+                            </w:r>
+                          </w:p>
+                          <w:p>
+                            <w:pPr>
+                              <w:spacing w:after="0" w:line="240" w:lineRule="auto"/>
+                              <w:rPr>
+                                <w:sz w:val="16"/>
+                                <w:szCs w:val="16"/>
+                              </w:rPr>
+                            </w:pPr>
+                          </w:p>
+                          <w:p>
+                            <w:pPr>
+                              <w:spacing w:after="0" w:line="240" w:lineRule="auto"/>
+                              <w:rPr>
+                                <w:sz w:val="16"/>
+                                <w:szCs w:val="16"/>
+                              </w:rPr>
+                            </w:pPr>
+                            <w:r>
+                              <w:rPr>
+                                <w:sz w:val="16"/>
+                                <w:szCs w:val="16"/>
+                              </w:rPr>
+                              <w:t># Bind the app to port 5005</w:t>
+                            </w:r>
+                          </w:p>
+                          <w:p>
+                            <w:pPr>
+                              <w:spacing w:after="0" w:line="240" w:lineRule="auto"/>
+                              <w:rPr>
+                                <w:sz w:val="16"/>
+                                <w:szCs w:val="16"/>
+                              </w:rPr>
+                            </w:pPr>
+                            <w:r>
+                              <w:rPr>
+                                <w:sz w:val="16"/>
+                                <w:szCs w:val="16"/>
+                              </w:rPr>
+                              <w:t>EXPOSE 5005</w:t>
+                            </w:r>
+                          </w:p>
+                          <w:p>
+                            <w:pPr>
+                              <w:spacing w:after="0" w:line="240" w:lineRule="auto"/>
+                              <w:rPr>
+                                <w:sz w:val="16"/>
+                                <w:szCs w:val="16"/>
+                              </w:rPr>
+                            </w:pPr>
+                          </w:p>
+                          <w:p>
+                            <w:pPr>
+                              <w:spacing w:after="0" w:line="240" w:lineRule="auto"/>
+                              <w:rPr>
+                                <w:sz w:val="16"/>
+                                <w:szCs w:val="16"/>
+                              </w:rPr>
+                            </w:pPr>
+                            <w:r>
+                              <w:rPr>
+                                <w:sz w:val="16"/>
+                                <w:szCs w:val="16"/>
+                              </w:rPr>
+                              <w:t># Define the command to run the app</w:t>
+                            </w:r>
+                          </w:p>
+                          <w:p>
+                            <w:pPr>
+                              <w:spacing w:after="0" w:line="240" w:lineRule="auto"/>
+                              <w:rPr>
+                                <w:sz w:val="16"/>
+                                <w:szCs w:val="16"/>
+                              </w:rPr>
+                            </w:pPr>
+                            <w:r>
+                              <w:rPr>
+                                <w:sz w:val="16"/>
+                                <w:szCs w:val="16"/>
+                              </w:rPr>
+                              <w:t>CMD [ "</w:t>
+                            </w:r>
+                            <w:proofErr w:type="spellStart"/>
+                            <w:r>
+                              <w:rPr>
+                                <w:sz w:val="16"/>
+                                <w:szCs w:val="16"/>
+                              </w:rPr>
+                              <w:t>npm</w:t>
+                            </w:r>
+                            <w:proofErr w:type="spellEnd"/>
+                            <w:r>
+                              <w:rPr>
+                                <w:sz w:val="16"/>
+                                <w:szCs w:val="16"/>
+                              </w:rPr>
+                              <w:t>", "run", "dev</w:t>
+                            </w:r>
+                            <w:proofErr w:type="gramStart"/>
+                            <w:r>
+                              <w:rPr>
+                                <w:sz w:val="16"/>
+                                <w:szCs w:val="16"/>
+                              </w:rPr>
+                              <w:t>" ]</w:t>
+                            </w:r>
+                            <w:proofErr w:type="gramEnd"/>
+                          </w:p>
+                        </w:txbxContent>
+                      </wps:txbx>
+                      <wps:bodyPr rot="0" spcFirstLastPara="0" vertOverflow="overflow" horzOverflow="overflow" vert="horz" wrap="square" lIns="91440" tIns="45720" rIns="91440" bIns="45720" numCol="1" spcCol="0" rtlCol="0" fromWordArt="0" anchor="t" anchorCtr="0" forceAA="0" compatLnSpc="1">
+                        <a:prstTxWarp prst="textNoShape">
+                          <a:avLst/>
+                        </a:prstTxWarp>
+                        <a:noAutofit/>
+                      </wps:bodyPr>
+                    </wps:wsp>
+                  </a:graphicData>
+                </a:graphic>
+                <wp14:sizeRelH relativeFrom="margin">
+                  <wp14:pctWidth>0</wp14:pctWidth>
+                </wp14:sizeRelH>
+                <wp14:sizeRelV relativeFrom="margin">
+                  <wp14:pctHeight>0</wp14:pctHeight>
+                </wp14:sizeRelV>
+              </wp:anchor>
+            </w:drawing>
+          </mc:Choice>
+          <mc:Fallback>
+            <w:pict>
+              <v:shape w14:anchorId="3017A7CF" id="Text Box 7" o:spid="_x0000_s1032" type="#_x0000_t202" style="position:absolute;margin-left:.5pt;margin-top:55.5pt;width:239pt;height:205.5pt;z-index:251666432;visibility:visible;mso-wrap-style:square;mso-width-percent:0;mso-height-percent:0;mso-wrap-distance-left:9pt;mso-wrap-distance-top:0;mso-wrap-distance-right:9pt;mso-wrap-distance-bottom:0;mso-position-horizontal:absolute;mso-position-horizontal-relative:text;mso-position-vertical:absolute;mso-position-vertical-relative:text;mso-width-percent:0;mso-height-percent:0;mso-width-relative:margin;mso-height-relative:margin;v-text-anchor:top" o:gfxdata="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" fillcolor="white [3201]" strokeweight=".5pt">
+                <v:textbox>
+                  <w:txbxContent>
+                    <w:p>
+                      <w:pPr>
+                        <w:spacing w:after="0" w:line="240" w:lineRule="auto"/>
+                        <w:rPr>
+                          <w:sz w:val="16"/>
+                          <w:szCs w:val="16"/>
+                        </w:rPr>
+                      </w:pPr>
+                      <w:r>
+                        <w:rPr>
+                          <w:sz w:val="16"/>
+                          <w:szCs w:val="16"/>
+                        </w:rPr>
+                        <w:t># Use an official Node runtime based on Alpine</w:t>
+                      </w:r>
+                    </w:p>
+                    <w:p>
+                      <w:pPr>
+                        <w:spacing w:after="0" w:line="240" w:lineRule="auto"/>
+                        <w:rPr>
+                          <w:sz w:val="16"/>
+                          <w:szCs w:val="16"/>
+                        </w:rPr>
+                      </w:pPr>
+                      <w:r>
+                        <w:rPr>
+                          <w:sz w:val="16"/>
+                          <w:szCs w:val="16"/>
+                        </w:rPr>
+                        <w:t>FROM node:18-alpine</w:t>
+                      </w:r>
+                    </w:p>
+                    <w:p>
+                      <w:pPr>
+                        <w:spacing w:after="0" w:line="240" w:lineRule="auto"/>
+                        <w:rPr>
+                          <w:sz w:val="16"/>
+                          <w:szCs w:val="16"/>
+                        </w:rPr>
+                      </w:pPr>
+                    </w:p>
+                    <w:p>
+                      <w:pPr>
+                        <w:spacing w:after="0" w:line="240" w:lineRule="auto"/>
+                        <w:rPr>
+                          <w:sz w:val="16"/>
+                          <w:szCs w:val="16"/>
+                        </w:rPr>
+                      </w:pPr>
+                      <w:r>
+                        <w:rPr>
+                          <w:sz w:val="16"/>
+                          <w:szCs w:val="16"/>
+                        </w:rPr>
+                        <w:t># Set the working directory in the container</w:t>
+                      </w:r>
+                    </w:p>
+                    <w:p>
+                      <w:pPr>
+                        <w:spacing w:after="0" w:line="240" w:lineRule="auto"/>
+                        <w:rPr>
+                          <w:sz w:val="16"/>
+                          <w:szCs w:val="16"/>
+                        </w:rPr>
+                      </w:pPr>
+                      <w:r>
+                        <w:rPr>
+                          <w:sz w:val="16"/>
+                          <w:szCs w:val="16"/>
+                        </w:rPr>
+                        <w:t>WORKDIR /</w:t>
+                      </w:r>
+                      <w:proofErr w:type="spellStart"/>
+                      <w:r>
+                        <w:rPr>
+                          <w:sz w:val="16"/>
+                          <w:szCs w:val="16"/>
+                        </w:rPr>
+                        <w:t>usr</w:t>
+                      </w:r>
+                      <w:proofErr w:type="spellEnd"/>
+                      <w:r>
+                        <w:rPr>
+                          <w:sz w:val="16"/>
+                          <w:szCs w:val="16"/>
+                        </w:rPr>
+                        <w:t>/</w:t>
+                      </w:r>
+                      <w:proofErr w:type="spellStart"/>
+                      <w:r>
+                        <w:rPr>
+                          <w:sz w:val="16"/>
+                          <w:szCs w:val="16"/>
+                        </w:rPr>
+                        <w:t>src</w:t>
+                      </w:r>
+                      <w:proofErr w:type="spellEnd"/>
+                      <w:r>
+                        <w:rPr>
+                          <w:sz w:val="16"/>
+                          <w:szCs w:val="16"/>
+                        </w:rPr>
+                        <w:t>/app</w:t>
+                      </w:r>
+                    </w:p>
+                    <w:p>
+                      <w:pPr>
+                        <w:spacing w:after="0" w:line="240" w:lineRule="auto"/>
+                        <w:rPr>
+                          <w:sz w:val="16"/>
+                          <w:szCs w:val="16"/>
+                        </w:rPr>
+                      </w:pPr>
+                    </w:p>
+                    <w:p>
+                      <w:pPr>
+                        <w:spacing w:after="0" w:line="240" w:lineRule="auto"/>
+                        <w:rPr>
+                          <w:sz w:val="16"/>
+                          <w:szCs w:val="16"/>
+                        </w:rPr>
+                      </w:pPr>
+                      <w:r>
+                        <w:rPr>
+                          <w:sz w:val="16"/>
+                          <w:szCs w:val="16"/>
+                        </w:rPr>
+                        <w:t xml:space="preserve"># Copy the </w:t>
+                      </w:r>
+                      <w:proofErr w:type="spellStart"/>
+                      <w:proofErr w:type="gramStart"/>
+                      <w:r>
+                        <w:rPr>
+                          <w:sz w:val="16"/>
+                          <w:szCs w:val="16"/>
+                        </w:rPr>
+                        <w:t>package.json</w:t>
+                      </w:r>
+                      <w:proofErr w:type="spellEnd"/>
+                      <w:proofErr w:type="gramEnd"/>
+                      <w:r>
+                        <w:rPr>
+                          <w:sz w:val="16"/>
+                          <w:szCs w:val="16"/>
+                        </w:rPr>
+                        <w:t xml:space="preserve"> and package-</w:t>
+                      </w:r>
+                      <w:proofErr w:type="spellStart"/>
+                      <w:proofErr w:type="gramStart"/>
+                      <w:r>
+                        <w:rPr>
+                          <w:sz w:val="16"/>
+                          <w:szCs w:val="16"/>
+                        </w:rPr>
+                        <w:t>lock.json</w:t>
+                      </w:r>
+                      <w:proofErr w:type="spellEnd"/>
+                      <w:proofErr w:type="gramEnd"/>
+                      <w:r>
+                        <w:rPr>
+                          <w:sz w:val="16"/>
+                          <w:szCs w:val="16"/>
+                        </w:rPr>
+                        <w:t xml:space="preserve"> (if available)</w:t>
+                      </w:r>
+                    </w:p>
+                    <w:p>
+                      <w:pPr>
+                        <w:spacing w:after="0" w:line="240" w:lineRule="auto"/>
+                        <w:rPr>
+                          <w:sz w:val="16"/>
+                          <w:szCs w:val="16"/>
+                        </w:rPr>
+                      </w:pPr>
+                      <w:r>
+                        <w:rPr>
+                          <w:sz w:val="16"/>
+                          <w:szCs w:val="16"/>
+                        </w:rPr>
+                        <w:t>COPY package</w:t>
+                      </w:r>
+                      <w:proofErr w:type="gramStart"/>
+                      <w:r>
+                        <w:rPr>
+                          <w:sz w:val="16"/>
+                          <w:szCs w:val="16"/>
+                        </w:rPr>
+                        <w:t>*.</w:t>
+                      </w:r>
+                      <w:proofErr w:type="spellStart"/>
+                      <w:r>
+                        <w:rPr>
+                          <w:sz w:val="16"/>
+                          <w:szCs w:val="16"/>
+                        </w:rPr>
+                        <w:t>json</w:t>
+                      </w:r>
+                      <w:proofErr w:type="spellEnd"/>
+                      <w:r>
+                        <w:rPr>
+                          <w:sz w:val="16"/>
+                          <w:szCs w:val="16"/>
+                        </w:rPr>
+                        <w:t xml:space="preserve"> ./</w:t>
+                      </w:r>
+                      <w:proofErr w:type="gramEnd"/>
+                    </w:p>
+                    <w:p>
+                      <w:pPr>
+                        <w:spacing w:after="0" w:line="240" w:lineRule="auto"/>
+                        <w:rPr>
+                          <w:sz w:val="16"/>
+                          <w:szCs w:val="16"/>
+                        </w:rPr>
+                      </w:pPr>
+                    </w:p>
+                    <w:p>
+                      <w:pPr>
+                        <w:spacing w:after="0" w:line="240" w:lineRule="auto"/>
+                        <w:rPr>
+                          <w:sz w:val="16"/>
+                          <w:szCs w:val="16"/>
+                        </w:rPr>
+                      </w:pPr>
+                      <w:r>
+                        <w:rPr>
+                          <w:sz w:val="16"/>
+                          <w:szCs w:val="16"/>
+                        </w:rPr>
+                        <w:t># Install dependencies</w:t>
+                      </w:r>
+                    </w:p>
+                    <w:p>
+                      <w:pPr>
+                        <w:spacing w:after="0" w:line="240" w:lineRule="auto"/>
+                        <w:rPr>
+                          <w:sz w:val="16"/>
+                          <w:szCs w:val="16"/>
+                        </w:rPr>
+                      </w:pPr>
+                      <w:r>
+                        <w:rPr>
+                          <w:sz w:val="16"/>
+                          <w:szCs w:val="16"/>
+                        </w:rPr>
+                        <w:t xml:space="preserve">RUN </w:t>
+                      </w:r>
+                      <w:proofErr w:type="spellStart"/>
+                      <w:r>
+                        <w:rPr>
+                          <w:sz w:val="16"/>
+                          <w:szCs w:val="16"/>
+                        </w:rPr>
+                        <w:t>npm</w:t>
+                      </w:r>
+                      <w:proofErr w:type="spellEnd"/>
+                      <w:r>
+                        <w:rPr>
+                          <w:sz w:val="16"/>
+                          <w:szCs w:val="16"/>
+                        </w:rPr>
+                        <w:t xml:space="preserve"> ci --only=production</w:t>
+                      </w:r>
+                    </w:p>
+                    <w:p>
+                      <w:pPr>
+                        <w:spacing w:after="0" w:line="240" w:lineRule="auto"/>
+                        <w:rPr>
+                          <w:sz w:val="16"/>
+                          <w:szCs w:val="16"/>
+                        </w:rPr>
+                      </w:pPr>
+                    </w:p>
+                    <w:p>
+                      <w:pPr>
+                        <w:spacing w:after="0" w:line="240" w:lineRule="auto"/>
+                        <w:rPr>
+                          <w:sz w:val="16"/>
+                          <w:szCs w:val="16"/>
+                        </w:rPr>
+                      </w:pPr>
+                      <w:r>
+                        <w:rPr>
+                          <w:sz w:val="16"/>
+                          <w:szCs w:val="16"/>
+                        </w:rPr>
+                        <w:t># Copy the rest of the application code</w:t>
+                      </w:r>
+                    </w:p>
+                    <w:p>
+                      <w:pPr>
+                        <w:spacing w:after="0" w:line="240" w:lineRule="auto"/>
+                        <w:rPr>
+                          <w:sz w:val="16"/>
+                          <w:szCs w:val="16"/>
+                        </w:rPr>
+                      </w:pPr>
+                      <w:proofErr w:type="gramStart"/>
+                      <w:r>
+                        <w:rPr>
+                          <w:sz w:val="16"/>
+                          <w:szCs w:val="16"/>
+                        </w:rPr>
+                        <w:t>COPY .</w:t>
+                      </w:r>
+                      <w:proofErr w:type="gramEnd"/>
+                      <w:r>
+                        <w:rPr>
+                          <w:sz w:val="16"/>
+                          <w:szCs w:val="16"/>
+                        </w:rPr>
+                        <w:t xml:space="preserve"> .</w:t>
+                      </w:r>
+                    </w:p>
+                    <w:p>
+                      <w:pPr>
+                        <w:spacing w:after="0" w:line="240" w:lineRule="auto"/>
+                        <w:rPr>
+                          <w:sz w:val="16"/>
+                          <w:szCs w:val="16"/>
+                        </w:rPr>
+                      </w:pPr>
+                    </w:p>
+                    <w:p>
+                      <w:pPr>
+                        <w:spacing w:after="0" w:line="240" w:lineRule="auto"/>
+                        <w:rPr>
+                          <w:sz w:val="16"/>
+                          <w:szCs w:val="16"/>
+                        </w:rPr>
+                      </w:pPr>
+                      <w:r>
+                        <w:rPr>
+                          <w:sz w:val="16"/>
+                          <w:szCs w:val="16"/>
+                        </w:rPr>
+                        <w:t># Bind the app to port 5005</w:t>
+                      </w:r>
+                    </w:p>
+                    <w:p>
+                      <w:pPr>
+                        <w:spacing w:after="0" w:line="240" w:lineRule="auto"/>
+                        <w:rPr>
+                          <w:sz w:val="16"/>
+                          <w:szCs w:val="16"/>
+                        </w:rPr>
+                      </w:pPr>
+                      <w:r>
+                        <w:rPr>
+                          <w:sz w:val="16"/>
+                          <w:szCs w:val="16"/>
+                        </w:rPr>
+                        <w:t>EXPOSE 5005</w:t>
+                      </w:r>
+                    </w:p>
+                    <w:p>
+                      <w:pPr>
+                        <w:spacing w:after="0" w:line="240" w:lineRule="auto"/>
+                        <w:rPr>
+                          <w:sz w:val="16"/>
+                          <w:szCs w:val="16"/>
+                        </w:rPr>
+                      </w:pPr>
+                    </w:p>
+                    <w:p>
+                      <w:pPr>
+                        <w:spacing w:after="0" w:line="240" w:lineRule="auto"/>
+                        <w:rPr>
+                          <w:sz w:val="16"/>
+                          <w:szCs w:val="16"/>
+                        </w:rPr>
+                      </w:pPr>
+                      <w:r>
+                        <w:rPr>
+                          <w:sz w:val="16"/>
+                          <w:szCs w:val="16"/>
+                        </w:rPr>
+                        <w:t># Define the command to run the app</w:t>
+                      </w:r>
+                    </w:p>
+                    <w:p>
+                      <w:pPr>
+                        <w:spacing w:after="0" w:line="240" w:lineRule="auto"/>
+                        <w:rPr>
+                          <w:sz w:val="16"/>
+                          <w:szCs w:val="16"/>
+                        </w:rPr>
+                      </w:pPr>
+                      <w:r>
+                        <w:rPr>
+                          <w:sz w:val="16"/>
+                          <w:szCs w:val="16"/>
+                        </w:rPr>
+                        <w:t>CMD [ "</w:t>
+                      </w:r>
+                      <w:proofErr w:type="spellStart"/>
+                      <w:r>
+                        <w:rPr>
+                          <w:sz w:val="16"/>
+                          <w:szCs w:val="16"/>
+                        </w:rPr>
+                        <w:t>npm</w:t>
+                      </w:r>
+                      <w:proofErr w:type="spellEnd"/>
+                      <w:r>
+                        <w:rPr>
+                          <w:sz w:val="16"/>
+                          <w:szCs w:val="16"/>
+                        </w:rPr>
+                        <w:t>", "run", "dev</w:t>
+                      </w:r>
+                      <w:proofErr w:type="gramStart"/>
+                      <w:r>
+                        <w:rPr>
+                          <w:sz w:val="16"/>
+                          <w:szCs w:val="16"/>
+                        </w:rPr>
+                        <w:t>" ]</w:t>
+                      </w:r>
+                      <w:proofErr w:type="gramEnd"/>
+                    </w:p>
+                  </w:txbxContent>
+                </v:textbox>
+              </v:shape>
+            </w:pict>
+          </mc:Fallback>
+        </mc:AlternateContent>
+      </w:r>
+      <w:r>
+        <w:rPr>
+          <w:color w:val="BF4E14" w:themeColor="accent2" w:themeShade="BF"/>
+        </w:rPr>
+        <w:t>docker file</w:t>
+      </w:r>
+      <w:r>
+        <w:rPr>
+          <w:color w:val="BF4E14" w:themeColor="accent2" w:themeShade="BF"/>
+        </w:rPr>
+        <w:t xml:space="preserve"> (node </w:t>
+      </w:r>
+      <w:proofErr w:type="spellStart"/>
+      <w:r>
+        <w:rPr>
+          <w:color w:val="BF4E14" w:themeColor="accent2" w:themeShade="BF"/>
+        </w:rPr>
+        <w:t>js</w:t>
+      </w:r>
+      <w:proofErr w:type="spellEnd"/>
+      <w:r>
+        <w:rPr>
+          <w:color w:val="BF4E14" w:themeColor="accent2" w:themeShade="BF"/>
+        </w:rPr>
+        <w:t xml:space="preserve"> </w:t>
+      </w:r>
+      <w:proofErr w:type="spellStart"/>
+      <w:r>
+        <w:rPr>
+          <w:color w:val="BF4E14" w:themeColor="accent2" w:themeShade="BF"/>
+        </w:rPr>
+        <w:t>api</w:t>
+      </w:r>
+      <w:proofErr w:type="spellEnd"/>
+      <w:r>
+        <w:rPr>
+          <w:color w:val="BF4E14" w:themeColor="accent2" w:themeShade="BF"/>
+        </w:rPr>
+        <w:t>)</w:t>
+      </w:r>
+      <w:r>
+        <w:rPr>
+          <w:color w:val="404040" w:themeColor="text1" w:themeTint="BF"/>
+        </w:rPr>
+        <w:br/>
+      </w:r>
+      <w:r>
+        <w:rPr>
+          <w:color w:val="404040" w:themeColor="text1" w:themeTint="BF"/>
+        </w:rPr>
+        <w:br/>
+      </w:r>
+      <w:r>
+        <w:rPr>
+          <w:color w:val="404040" w:themeColor="text1" w:themeTint="BF"/>
+        </w:rPr>
+        <w:br/>
+      </w:r>
+      <w:r>
+        <w:rPr>
+          <w:color w:val="BF4E14" w:themeColor="accent2" w:themeShade="BF"/>
+        </w:rPr>
+        <w:br/>
+      </w:r>
+      <w:r>
+        <w:rPr>
+          <w:color w:val="BF4E14" w:themeColor="accent2" w:themeShade="BF"/>
+        </w:rPr>
+        <w:br/>
+      </w:r>
+    </w:p>
+    <w:p>
+      <w:pPr>
+        <w:spacing w:after="0"/>
+        <w:rPr>
+          <w:color w:val="262626" w:themeColor="text1" w:themeTint="D9"/>
+        </w:rPr>
+      </w:pPr>
+    </w:p>
+    <w:p>
+      <w:pPr>
+        <w:spacing w:after="0"/>
+        <w:rPr>
+          <w:color w:val="262626" w:themeColor="text1" w:themeTint="D9"/>
+        </w:rPr>
+      </w:pPr>
+    </w:p>
+    <w:p>
+      <w:pPr>
+        <w:spacing w:after="0"/>
+        <w:rPr>
+          <w:color w:val="262626" w:themeColor="text1" w:themeTint="D9"/>
+        </w:rPr>
+      </w:pPr>
+    </w:p>
+    <w:p>
+      <w:pPr>
+        <w:spacing w:after="0"/>
+        <w:rPr>
+          <w:color w:val="262626" w:themeColor="text1" w:themeTint="D9"/>
+        </w:rPr>
+      </w:pPr>
+    </w:p>
+    <w:p>
+      <w:pPr>
+        <w:spacing w:after="0"/>
+        <w:rPr>
+          <w:color w:val="262626" w:themeColor="text1" w:themeTint="D9"/>
+        </w:rPr>
+      </w:pPr>
+    </w:p>
+    <w:p>
+      <w:pPr>
+        <w:spacing w:after="0"/>
+        <w:rPr>
+          <w:color w:val="262626" w:themeColor="text1" w:themeTint="D9"/>
+        </w:rPr>
+      </w:pPr>
+    </w:p>
+    <w:p>
+      <w:pPr>
+        <w:spacing w:after="0"/>
+        <w:rPr>
+          <w:color w:val="262626" w:themeColor="text1" w:themeTint="D9"/>
+        </w:rPr>
+      </w:pPr>
+    </w:p>
+    <w:p>
+      <w:pPr>
+        <w:spacing w:after="0"/>
+        <w:rPr>
+          <w:color w:val="262626" w:themeColor="text1" w:themeTint="D9"/>
+        </w:rPr>
+      </w:pPr>
+    </w:p>
+    <w:p>
+      <w:pPr>
+        <w:spacing w:after="0"/>
+        <w:rPr>
+          <w:color w:val="262626" w:themeColor="text1" w:themeTint="D9"/>
+        </w:rPr>
+      </w:pPr>
+    </w:p>
+    <w:p>
+      <w:pPr>
+        <w:spacing w:after="0"/>
+        <w:rPr>
+          <w:color w:val="262626" w:themeColor="text1" w:themeTint="D9"/>
+        </w:rPr>
+      </w:pPr>
+      <w:r>
+        <w:rPr>
+          <w:noProof/>
+          <w:color w:val="BF4E14" w:themeColor="accent2" w:themeShade="BF"/>
+        </w:rPr>
+        <mc:AlternateContent>
+          <mc:Choice Requires="wps">
+            <w:drawing>
+              <wp:anchor distT="0" distB="0" distL="114300" distR="114300" simplePos="0" relativeHeight="251667456" behindDoc="0" locked="0" layoutInCell="1" allowOverlap="1" wp14:anchorId="12F372E0" wp14:editId="55B0FD6C">
+                <wp:simplePos x="0" y="0"/>
+                <wp:positionH relativeFrom="column">
+                  <wp:posOffset>-6350</wp:posOffset>
+                </wp:positionH>
+                <wp:positionV relativeFrom="paragraph">
+                  <wp:posOffset>259080</wp:posOffset>
+                </wp:positionV>
+                <wp:extent cx="2781300" cy="3848100"/>
+                <wp:effectExtent l="0" t="0" r="19050" b="19050"/>
+                <wp:wrapNone/>
+                <wp:docPr id="833590900" name="Text Box 8"/>
+                <wp:cNvGraphicFramePr/>
+                <a:graphic xmlns:a="http://schemas.openxmlformats.org/drawingml/2006/main">
+                  <a:graphicData uri="http://schemas.microsoft.com/office/word/2010/wordprocessingShape">
+                    <wps:wsp>
+                      <wps:cNvSpPr txBox="1"/>
+                      <wps:spPr>
+                        <a:xfrm>
+                          <a:off x="0" y="0"/>
+                          <a:ext cx="2781300" cy="3848100"/>
+                        </a:xfrm>
+                        <a:prstGeom prst="rect">
+                          <a:avLst/>
+                        </a:prstGeom>
+                        <a:solidFill>
+                          <a:schemeClr val="lt1"/>
+                        </a:solidFill>
+                        <a:ln w="6350">
+                          <a:solidFill>
+                            <a:prstClr val="black"/>
+                          </a:solidFill>
+                        </a:ln>
+                      </wps:spPr>
+                      <wps:txbx>
+                        <w:txbxContent>
+                          <w:p>
+                            <w:pPr>
+                              <w:spacing w:after="0" w:line="240" w:lineRule="auto"/>
+                              <w:rPr>
+                                <w:sz w:val="16"/>
+                                <w:szCs w:val="16"/>
+                              </w:rPr>
+                            </w:pPr>
+                            <w:r>
+                              <w:rPr>
+                                <w:sz w:val="16"/>
+                                <w:szCs w:val="16"/>
+                              </w:rPr>
+                              <w:t>version: "3.8"</w:t>
+                            </w:r>
+                          </w:p>
+                          <w:p>
+                            <w:pPr>
+                              <w:spacing w:after="0" w:line="240" w:lineRule="auto"/>
+                              <w:rPr>
+                                <w:sz w:val="16"/>
+                                <w:szCs w:val="16"/>
+                              </w:rPr>
+                            </w:pPr>
+                          </w:p>
+                          <w:p>
+                            <w:pPr>
+                              <w:spacing w:after="0" w:line="240" w:lineRule="auto"/>
+                              <w:rPr>
+                                <w:sz w:val="16"/>
+                                <w:szCs w:val="16"/>
+                              </w:rPr>
+                            </w:pPr>
+                            <w:r>
+                              <w:rPr>
+                                <w:sz w:val="16"/>
+                                <w:szCs w:val="16"/>
+                              </w:rPr>
+                              <w:t>services:</w:t>
+                            </w:r>
+                          </w:p>
+                          <w:p>
+                            <w:pPr>
+                              <w:spacing w:after="0" w:line="240" w:lineRule="auto"/>
+                              <w:rPr>
+                                <w:sz w:val="16"/>
+                                <w:szCs w:val="16"/>
+                              </w:rPr>
+                            </w:pPr>
+                            <w:r>
+                              <w:rPr>
+                                <w:sz w:val="16"/>
+                                <w:szCs w:val="16"/>
+                              </w:rPr>
+                              <w:t xml:space="preserve">  app:</w:t>
+                            </w:r>
+                          </w:p>
+                          <w:p>
+                            <w:pPr>
+                              <w:spacing w:after="0" w:line="240" w:lineRule="auto"/>
+                              <w:rPr>
+                                <w:sz w:val="16"/>
+                                <w:szCs w:val="16"/>
+                              </w:rPr>
+                            </w:pPr>
+                            <w:r>
+                              <w:rPr>
+                                <w:sz w:val="16"/>
+                                <w:szCs w:val="16"/>
+                              </w:rPr>
+                              <w:t xml:space="preserve">    build:</w:t>
+                            </w:r>
+                          </w:p>
+                          <w:p>
+                            <w:pPr>
+                              <w:spacing w:after="0" w:line="240" w:lineRule="auto"/>
+                              <w:rPr>
+                                <w:sz w:val="16"/>
+                                <w:szCs w:val="16"/>
+                              </w:rPr>
+                            </w:pPr>
+                            <w:r>
+                              <w:rPr>
+                                <w:sz w:val="16"/>
+                                <w:szCs w:val="16"/>
+                              </w:rPr>
+                              <w:t xml:space="preserve">      context</w:t>
+                            </w:r>
+                            <w:proofErr w:type="gramStart"/>
+                            <w:r>
+                              <w:rPr>
+                                <w:sz w:val="16"/>
+                                <w:szCs w:val="16"/>
+                              </w:rPr>
+                              <w:t>: .</w:t>
+                            </w:r>
+                            <w:proofErr w:type="gramEnd"/>
+                          </w:p>
+                          <w:p>
+                            <w:pPr>
+                              <w:spacing w:after="0" w:line="240" w:lineRule="auto"/>
+                              <w:rPr>
+                                <w:sz w:val="16"/>
+                                <w:szCs w:val="16"/>
+                              </w:rPr>
+                            </w:pPr>
+                            <w:r>
+                              <w:rPr>
+                                <w:sz w:val="16"/>
+                                <w:szCs w:val="16"/>
+                              </w:rPr>
+                              <w:t xml:space="preserve">      </w:t>
+                            </w:r>
+                            <w:proofErr w:type="spellStart"/>
+                            <w:r>
+                              <w:rPr>
+                                <w:sz w:val="16"/>
+                                <w:szCs w:val="16"/>
+                              </w:rPr>
+                              <w:t>dockerfile</w:t>
+                            </w:r>
+                            <w:proofErr w:type="spellEnd"/>
+                            <w:r>
+                              <w:rPr>
+                                <w:sz w:val="16"/>
+                                <w:szCs w:val="16"/>
+                              </w:rPr>
+                              <w:t xml:space="preserve">: </w:t>
+                            </w:r>
+                            <w:proofErr w:type="spellStart"/>
+                            <w:r>
+                              <w:rPr>
+                                <w:sz w:val="16"/>
+                                <w:szCs w:val="16"/>
+                              </w:rPr>
+                              <w:t>Dockerfile</w:t>
+                            </w:r>
+                            <w:proofErr w:type="spellEnd"/>
+                          </w:p>
+                          <w:p>
+                            <w:pPr>
+                              <w:spacing w:after="0" w:line="240" w:lineRule="auto"/>
+                              <w:rPr>
+                                <w:sz w:val="16"/>
+                                <w:szCs w:val="16"/>
+                              </w:rPr>
+                            </w:pPr>
+                            <w:r>
+                              <w:rPr>
+                                <w:sz w:val="16"/>
+                                <w:szCs w:val="16"/>
+                              </w:rPr>
+                              <w:t xml:space="preserve">    ports:</w:t>
+                            </w:r>
+                          </w:p>
+                          <w:p>
+                            <w:pPr>
+                              <w:spacing w:after="0" w:line="240" w:lineRule="auto"/>
+                              <w:rPr>
+                                <w:sz w:val="16"/>
+                                <w:szCs w:val="16"/>
+                              </w:rPr>
+                            </w:pPr>
+                            <w:r>
+                              <w:rPr>
+                                <w:sz w:val="16"/>
+                                <w:szCs w:val="16"/>
+                              </w:rPr>
+                              <w:t xml:space="preserve">      - "5005:5005"</w:t>
+                            </w:r>
+                          </w:p>
+                          <w:p>
+                            <w:pPr>
+                              <w:spacing w:after="0" w:line="240" w:lineRule="auto"/>
+                              <w:rPr>
+                                <w:sz w:val="16"/>
+                                <w:szCs w:val="16"/>
+                              </w:rPr>
+                            </w:pPr>
+                            <w:r>
+                              <w:rPr>
+                                <w:sz w:val="16"/>
+                                <w:szCs w:val="16"/>
+                              </w:rPr>
+                              <w:t xml:space="preserve">    environment:</w:t>
+                            </w:r>
+                          </w:p>
+                          <w:p>
+                            <w:pPr>
+                              <w:spacing w:after="0" w:line="240" w:lineRule="auto"/>
+                              <w:rPr>
+                                <w:sz w:val="16"/>
+                                <w:szCs w:val="16"/>
+                              </w:rPr>
+                            </w:pPr>
+                            <w:r>
+                              <w:rPr>
+                                <w:sz w:val="16"/>
+                                <w:szCs w:val="16"/>
+                              </w:rPr>
+                              <w:t xml:space="preserve">      - REDIS_HOST=</w:t>
+                            </w:r>
+                            <w:proofErr w:type="spellStart"/>
+                            <w:r>
+                              <w:rPr>
+                                <w:sz w:val="16"/>
+                                <w:szCs w:val="16"/>
+                              </w:rPr>
+                              <w:t>redis</w:t>
+                            </w:r>
+                            <w:proofErr w:type="spellEnd"/>
+                          </w:p>
+                          <w:p>
+                            <w:pPr>
+                              <w:spacing w:after="0" w:line="240" w:lineRule="auto"/>
+                              <w:rPr>
+                                <w:sz w:val="16"/>
+                                <w:szCs w:val="16"/>
+                              </w:rPr>
+                            </w:pPr>
+                            <w:r>
+                              <w:rPr>
+                                <w:sz w:val="16"/>
+                                <w:szCs w:val="16"/>
+                              </w:rPr>
+                              <w:t xml:space="preserve">      - REDIS_PORT=6379</w:t>
+                            </w:r>
+                          </w:p>
+                          <w:p>
+                            <w:pPr>
+                              <w:spacing w:after="0" w:line="240" w:lineRule="auto"/>
+                              <w:rPr>
+                                <w:sz w:val="16"/>
+                                <w:szCs w:val="16"/>
+                              </w:rPr>
+                            </w:pPr>
+                            <w:r>
+                              <w:rPr>
+                                <w:sz w:val="16"/>
+                                <w:szCs w:val="16"/>
+                              </w:rPr>
+                              <w:t xml:space="preserve">    </w:t>
+                            </w:r>
+                            <w:proofErr w:type="spellStart"/>
+                            <w:r>
+                              <w:rPr>
+                                <w:sz w:val="16"/>
+                                <w:szCs w:val="16"/>
+                              </w:rPr>
+                              <w:t>depends_on</w:t>
+                            </w:r>
+                            <w:proofErr w:type="spellEnd"/>
+                            <w:r>
+                              <w:rPr>
+                                <w:sz w:val="16"/>
+                                <w:szCs w:val="16"/>
+                              </w:rPr>
+                              <w:t>:</w:t>
+                            </w:r>
+                          </w:p>
+                          <w:p>
+                            <w:pPr>
+                              <w:spacing w:after="0" w:line="240" w:lineRule="auto"/>
+                              <w:rPr>
+                                <w:sz w:val="16"/>
+                                <w:szCs w:val="16"/>
+                              </w:rPr>
+                            </w:pPr>
+                            <w:r>
+                              <w:rPr>
+                                <w:sz w:val="16"/>
+                                <w:szCs w:val="16"/>
+                              </w:rPr>
+                              <w:t xml:space="preserve">      - </w:t>
+                            </w:r>
+                            <w:proofErr w:type="spellStart"/>
+                            <w:r>
+                              <w:rPr>
+                                <w:sz w:val="16"/>
+                                <w:szCs w:val="16"/>
+                              </w:rPr>
+                              <w:t>redis</w:t>
+                            </w:r>
+                            <w:proofErr w:type="spellEnd"/>
+                          </w:p>
+                          <w:p>
+                            <w:pPr>
+                              <w:spacing w:after="0" w:line="240" w:lineRule="auto"/>
+                              <w:rPr>
+                                <w:sz w:val="16"/>
+                                <w:szCs w:val="16"/>
+                              </w:rPr>
+                            </w:pPr>
+                            <w:r>
+                              <w:rPr>
+                                <w:sz w:val="16"/>
+                                <w:szCs w:val="16"/>
+                              </w:rPr>
+                              <w:t xml:space="preserve">    volumes:</w:t>
+                            </w:r>
+                          </w:p>
+                          <w:p>
+                            <w:pPr>
+                              <w:spacing w:after="0" w:line="240" w:lineRule="auto"/>
+                              <w:rPr>
+                                <w:sz w:val="16"/>
+                                <w:szCs w:val="16"/>
+                              </w:rPr>
+                            </w:pPr>
+                            <w:r>
+                              <w:rPr>
+                                <w:sz w:val="16"/>
+                                <w:szCs w:val="16"/>
+                              </w:rPr>
+                              <w:t xml:space="preserve">      </w:t>
+                            </w:r>
+                            <w:proofErr w:type="gramStart"/>
+                            <w:r>
+                              <w:rPr>
+                                <w:sz w:val="16"/>
+                                <w:szCs w:val="16"/>
+                              </w:rPr>
+                              <w:t>- .</w:t>
+                            </w:r>
+                            <w:proofErr w:type="gramEnd"/>
+                            <w:r>
+                              <w:rPr>
+                                <w:sz w:val="16"/>
+                                <w:szCs w:val="16"/>
+                              </w:rPr>
+                              <w:t>:/</w:t>
+                            </w:r>
+                            <w:proofErr w:type="spellStart"/>
+                            <w:r>
+                              <w:rPr>
+                                <w:sz w:val="16"/>
+                                <w:szCs w:val="16"/>
+                              </w:rPr>
+                              <w:t>usr</w:t>
+                            </w:r>
+                            <w:proofErr w:type="spellEnd"/>
+                            <w:r>
+                              <w:rPr>
+                                <w:sz w:val="16"/>
+                                <w:szCs w:val="16"/>
+                              </w:rPr>
+                              <w:t>/</w:t>
+                            </w:r>
+                            <w:proofErr w:type="spellStart"/>
+                            <w:r>
+                              <w:rPr>
+                                <w:sz w:val="16"/>
+                                <w:szCs w:val="16"/>
+                              </w:rPr>
+                              <w:t>src</w:t>
+                            </w:r>
+                            <w:proofErr w:type="spellEnd"/>
+                            <w:r>
+                              <w:rPr>
+                                <w:sz w:val="16"/>
+                                <w:szCs w:val="16"/>
+                              </w:rPr>
+                              <w:t>/app</w:t>
+                            </w:r>
+                          </w:p>
+                          <w:p>
+                            <w:pPr>
+                              <w:spacing w:after="0" w:line="240" w:lineRule="auto"/>
+                              <w:rPr>
+                                <w:sz w:val="16"/>
+                                <w:szCs w:val="16"/>
+                              </w:rPr>
+                            </w:pPr>
+                            <w:r>
+                              <w:rPr>
+                                <w:sz w:val="16"/>
+                                <w:szCs w:val="16"/>
+                              </w:rPr>
+                              <w:t xml:space="preserve">      - /</w:t>
+                            </w:r>
+                            <w:proofErr w:type="spellStart"/>
+                            <w:r>
+                              <w:rPr>
+                                <w:sz w:val="16"/>
+                                <w:szCs w:val="16"/>
+                              </w:rPr>
+                              <w:t>usr</w:t>
+                            </w:r>
+                            <w:proofErr w:type="spellEnd"/>
+                            <w:r>
+                              <w:rPr>
+                                <w:sz w:val="16"/>
+                                <w:szCs w:val="16"/>
+                              </w:rPr>
+                              <w:t>/</w:t>
+                            </w:r>
+                            <w:proofErr w:type="spellStart"/>
+                            <w:r>
+                              <w:rPr>
+                                <w:sz w:val="16"/>
+                                <w:szCs w:val="16"/>
+                              </w:rPr>
+                              <w:t>src</w:t>
+                            </w:r>
+                            <w:proofErr w:type="spellEnd"/>
+                            <w:r>
+                              <w:rPr>
+                                <w:sz w:val="16"/>
+                                <w:szCs w:val="16"/>
+                              </w:rPr>
+                              <w:t>/app/</w:t>
+                            </w:r>
+                            <w:proofErr w:type="spellStart"/>
+                            <w:r>
+                              <w:rPr>
+                                <w:sz w:val="16"/>
+                                <w:szCs w:val="16"/>
+                              </w:rPr>
+                              <w:t>node_modules</w:t>
+                            </w:r>
+                            <w:proofErr w:type="spellEnd"/>
+                          </w:p>
+                          <w:p>
+                            <w:pPr>
+                              <w:spacing w:after="0" w:line="240" w:lineRule="auto"/>
+                              <w:rPr>
+                                <w:sz w:val="16"/>
+                                <w:szCs w:val="16"/>
+                              </w:rPr>
+                            </w:pPr>
+                            <w:r>
+                              <w:rPr>
+                                <w:sz w:val="16"/>
+                                <w:szCs w:val="16"/>
+                              </w:rPr>
+                              <w:t xml:space="preserve">      </w:t>
+                            </w:r>
+                          </w:p>
+                          <w:p>
+                            <w:pPr>
+                              <w:spacing w:after="0" w:line="240" w:lineRule="auto"/>
+                              <w:rPr>
+                                <w:sz w:val="16"/>
+                                <w:szCs w:val="16"/>
+                              </w:rPr>
+                            </w:pPr>
+                            <w:r>
+                              <w:rPr>
+                                <w:sz w:val="16"/>
+                                <w:szCs w:val="16"/>
+                              </w:rPr>
+                              <w:t xml:space="preserve">  </w:t>
+                            </w:r>
+                            <w:proofErr w:type="spellStart"/>
+                            <w:r>
+                              <w:rPr>
+                                <w:sz w:val="16"/>
+                                <w:szCs w:val="16"/>
+                              </w:rPr>
+                              <w:t>redis</w:t>
+                            </w:r>
+                            <w:proofErr w:type="spellEnd"/>
+                            <w:r>
+                              <w:rPr>
+                                <w:sz w:val="16"/>
+                                <w:szCs w:val="16"/>
+                              </w:rPr>
+                              <w:t>:</w:t>
+                            </w:r>
+                          </w:p>
+                          <w:p>
+                            <w:pPr>
+                              <w:spacing w:after="0" w:line="240" w:lineRule="auto"/>
+                              <w:rPr>
+                                <w:sz w:val="16"/>
+                                <w:szCs w:val="16"/>
+                              </w:rPr>
+                            </w:pPr>
+                            <w:r>
+                              <w:rPr>
+                                <w:sz w:val="16"/>
+                                <w:szCs w:val="16"/>
+                              </w:rPr>
+                              <w:t xml:space="preserve">    image: </w:t>
+                            </w:r>
+                            <w:proofErr w:type="spellStart"/>
+                            <w:proofErr w:type="gramStart"/>
+                            <w:r>
+                              <w:rPr>
+                                <w:sz w:val="16"/>
+                                <w:szCs w:val="16"/>
+                              </w:rPr>
+                              <w:t>redis:alpine</w:t>
+                            </w:r>
+                            <w:proofErr w:type="spellEnd"/>
+                            <w:proofErr w:type="gramEnd"/>
+                          </w:p>
+                        </w:txbxContent>
+                      </wps:txbx>
+                      <wps:bodyPr rot="0" spcFirstLastPara="0" vertOverflow="overflow" horzOverflow="overflow" vert="horz" wrap="square" lIns="91440" tIns="45720" rIns="91440" bIns="45720" numCol="1" spcCol="0" rtlCol="0" fromWordArt="0" anchor="t" anchorCtr="0" forceAA="0" compatLnSpc="1">
+                        <a:prstTxWarp prst="textNoShape">
+                          <a:avLst/>
+                        </a:prstTxWarp>
+                        <a:noAutofit/>
+                      </wps:bodyPr>
+                    </wps:wsp>
+                  </a:graphicData>
+                </a:graphic>
+                <wp14:sizeRelH relativeFrom="margin">
+                  <wp14:pctWidth>0</wp14:pctWidth>
+                </wp14:sizeRelH>
+                <wp14:sizeRelV relativeFrom="margin">
+                  <wp14:pctHeight>0</wp14:pctHeight>
+                </wp14:sizeRelV>
+              </wp:anchor>
+            </w:drawing>
+          </mc:Choice>
+          <mc:Fallback>
+            <w:pict>
+              <v:shape w14:anchorId="12F372E0" id="Text Box 8" o:spid="_x0000_s1033" type="#_x0000_t202" style="position:absolute;margin-left:-.5pt;margin-top:20.4pt;width:219pt;height:303pt;z-index:251667456;visibility:visible;mso-wrap-style:square;mso-width-percent:0;mso-height-percent:0;mso-wrap-distance-left:9pt;mso-wrap-distance-top:0;mso-wrap-distance-right:9pt;mso-wrap-distance-bottom:0;mso-position-horizontal:absolute;mso-position-horizontal-relative:text;mso-position-vertical:absolute;mso-position-vertical-relative:text;mso-width-percent:0;mso-height-percent:0;mso-width-relative:margin;mso-height-relative:margin;v-text-anchor:top" o:gfxdata="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" fillcolor="white [3201]" strokeweight=".5pt">
+                <v:textbox>
+                  <w:txbxContent>
+                    <w:p>
+                      <w:pPr>
+                        <w:spacing w:after="0" w:line="240" w:lineRule="auto"/>
+                        <w:rPr>
+                          <w:sz w:val="16"/>
+                          <w:szCs w:val="16"/>
+                        </w:rPr>
+                      </w:pPr>
+                      <w:r>
+                        <w:rPr>
+                          <w:sz w:val="16"/>
+                          <w:szCs w:val="16"/>
+                        </w:rPr>
+                        <w:t>version: "3.8"</w:t>
+                      </w:r>
+                    </w:p>
+                    <w:p>
+                      <w:pPr>
+                        <w:spacing w:after="0" w:line="240" w:lineRule="auto"/>
+                        <w:rPr>
+                          <w:sz w:val="16"/>
+                          <w:szCs w:val="16"/>
+                        </w:rPr>
+                      </w:pPr>
+                    </w:p>
+                    <w:p>
+                      <w:pPr>
+                        <w:spacing w:after="0" w:line="240" w:lineRule="auto"/>
+                        <w:rPr>
+                          <w:sz w:val="16"/>
+                          <w:szCs w:val="16"/>
+                        </w:rPr>
+                      </w:pPr>
+                      <w:r>
+                        <w:rPr>
+                          <w:sz w:val="16"/>
+                          <w:szCs w:val="16"/>
+                        </w:rPr>
+                        <w:t>services:</w:t>
+                      </w:r>
+                    </w:p>
+                    <w:p>
+                      <w:pPr>
+                        <w:spacing w:after="0" w:line="240" w:lineRule="auto"/>
+                        <w:rPr>
+                          <w:sz w:val="16"/>
+                          <w:szCs w:val="16"/>
+                        </w:rPr>
+                      </w:pPr>
+                      <w:r>
+                        <w:rPr>
+                          <w:sz w:val="16"/>
+                          <w:szCs w:val="16"/>
+                        </w:rPr>
+                        <w:t xml:space="preserve">  app:</w:t>
+                      </w:r>
+                    </w:p>
+                    <w:p>
+                      <w:pPr>
+                        <w:spacing w:after="0" w:line="240" w:lineRule="auto"/>
+                        <w:rPr>
+                          <w:sz w:val="16"/>
+                          <w:szCs w:val="16"/>
+                        </w:rPr>
+                      </w:pPr>
+                      <w:r>
+                        <w:rPr>
+                          <w:sz w:val="16"/>
+                          <w:szCs w:val="16"/>
+                        </w:rPr>
+                        <w:t xml:space="preserve">    build:</w:t>
+                      </w:r>
+                    </w:p>
+                    <w:p>
+                      <w:pPr>
+                        <w:spacing w:after="0" w:line="240" w:lineRule="auto"/>
+                        <w:rPr>
+                          <w:sz w:val="16"/>
+                          <w:szCs w:val="16"/>
+                        </w:rPr>
+                      </w:pPr>
+                      <w:r>
+                        <w:rPr>
+                          <w:sz w:val="16"/>
+                          <w:szCs w:val="16"/>
+                        </w:rPr>
+                        <w:t xml:space="preserve">      context</w:t>
+                      </w:r>
+                      <w:proofErr w:type="gramStart"/>
+                      <w:r>
+                        <w:rPr>
+                          <w:sz w:val="16"/>
+                          <w:szCs w:val="16"/>
+                        </w:rPr>
+                        <w:t>: .</w:t>
+                      </w:r>
+                      <w:proofErr w:type="gramEnd"/>
+                    </w:p>
+                    <w:p>
+                      <w:pPr>
+                        <w:spacing w:after="0" w:line="240" w:lineRule="auto"/>
+                        <w:rPr>
+                          <w:sz w:val="16"/>
+                          <w:szCs w:val="16"/>
+                        </w:rPr>
+                      </w:pPr>
+                      <w:r>
+                        <w:rPr>
+                          <w:sz w:val="16"/>
+                          <w:szCs w:val="16"/>
+                        </w:rPr>
+                        <w:t xml:space="preserve">      </w:t>
+                      </w:r>
+                      <w:proofErr w:type="spellStart"/>
+                      <w:r>
+                        <w:rPr>
+                          <w:sz w:val="16"/>
+                          <w:szCs w:val="16"/>
+                        </w:rPr>
+                        <w:t>dockerfile</w:t>
+                      </w:r>
+                      <w:proofErr w:type="spellEnd"/>
+                      <w:r>
+                        <w:rPr>
+                          <w:sz w:val="16"/>
+                          <w:szCs w:val="16"/>
+                        </w:rPr>
+                        <w:t xml:space="preserve">: </w:t>
+                      </w:r>
+                      <w:proofErr w:type="spellStart"/>
+                      <w:r>
+                        <w:rPr>
+                          <w:sz w:val="16"/>
+                          <w:szCs w:val="16"/>
+                        </w:rPr>
+                        <w:t>Dockerfile</w:t>
+                      </w:r>
+                      <w:proofErr w:type="spellEnd"/>
+                    </w:p>
+                    <w:p>
+                      <w:pPr>
+                        <w:spacing w:after="0" w:line="240" w:lineRule="auto"/>
+                        <w:rPr>
+                          <w:sz w:val="16"/>
+                          <w:szCs w:val="16"/>
+                        </w:rPr>
+                      </w:pPr>
+                      <w:r>
+                        <w:rPr>
+                          <w:sz w:val="16"/>
+                          <w:szCs w:val="16"/>
+                        </w:rPr>
+                        <w:t xml:space="preserve">    ports:</w:t>
+                      </w:r>
+                    </w:p>
+                    <w:p>
+                      <w:pPr>
+                        <w:spacing w:after="0" w:line="240" w:lineRule="auto"/>
+                        <w:rPr>
+                          <w:sz w:val="16"/>
+                          <w:szCs w:val="16"/>
+                        </w:rPr>
+                      </w:pPr>
+                      <w:r>
+                        <w:rPr>
+                          <w:sz w:val="16"/>
+                          <w:szCs w:val="16"/>
+                        </w:rPr>
+                        <w:t xml:space="preserve">      - "5005:5005"</w:t>
+                      </w:r>
+                    </w:p>
+                    <w:p>
+                      <w:pPr>
+                        <w:spacing w:after="0" w:line="240" w:lineRule="auto"/>
+                        <w:rPr>
+                          <w:sz w:val="16"/>
+                          <w:szCs w:val="16"/>
+                        </w:rPr>
+                      </w:pPr>
+                      <w:r>
+                        <w:rPr>
+                          <w:sz w:val="16"/>
+                          <w:szCs w:val="16"/>
+                        </w:rPr>
+                        <w:t xml:space="preserve">    environment:</w:t>
+                      </w:r>
+                    </w:p>
+                    <w:p>
+                      <w:pPr>
+                        <w:spacing w:after="0" w:line="240" w:lineRule="auto"/>
+                        <w:rPr>
+                          <w:sz w:val="16"/>
+                          <w:szCs w:val="16"/>
+                        </w:rPr>
+                      </w:pPr>
+                      <w:r>
+                        <w:rPr>
+                          <w:sz w:val="16"/>
+                          <w:szCs w:val="16"/>
+                        </w:rPr>
+                        <w:t xml:space="preserve">      - REDIS_HOST=</w:t>
+                      </w:r>
+                      <w:proofErr w:type="spellStart"/>
+                      <w:r>
+                        <w:rPr>
+                          <w:sz w:val="16"/>
+                          <w:szCs w:val="16"/>
+                        </w:rPr>
+                        <w:t>redis</w:t>
+                      </w:r>
+                      <w:proofErr w:type="spellEnd"/>
+                    </w:p>
+                    <w:p>
+                      <w:pPr>
+                        <w:spacing w:after="0" w:line="240" w:lineRule="auto"/>
+                        <w:rPr>
+                          <w:sz w:val="16"/>
+                          <w:szCs w:val="16"/>
+                        </w:rPr>
+                      </w:pPr>
+                      <w:r>
+                        <w:rPr>
+                          <w:sz w:val="16"/>
+                          <w:szCs w:val="16"/>
+                        </w:rPr>
+                        <w:t xml:space="preserve">      - REDIS_PORT=6379</w:t>
+                      </w:r>
+                    </w:p>
+                    <w:p>
+                      <w:pPr>
+                        <w:spacing w:after="0" w:line="240" w:lineRule="auto"/>
+                        <w:rPr>
+                          <w:sz w:val="16"/>
+                          <w:szCs w:val="16"/>
+                        </w:rPr>
+                      </w:pPr>
+                      <w:r>
+                        <w:rPr>
+                          <w:sz w:val="16"/>
+                          <w:szCs w:val="16"/>
+                        </w:rPr>
+                        <w:t xml:space="preserve">    </w:t>
+                      </w:r>
+                      <w:proofErr w:type="spellStart"/>
+                      <w:r>
+                        <w:rPr>
+                          <w:sz w:val="16"/>
+                          <w:szCs w:val="16"/>
+                        </w:rPr>
+                        <w:t>depends_on</w:t>
+                      </w:r>
+                      <w:proofErr w:type="spellEnd"/>
+                      <w:r>
+                        <w:rPr>
+                          <w:sz w:val="16"/>
+                          <w:szCs w:val="16"/>
+                        </w:rPr>
+                        <w:t>:</w:t>
+                      </w:r>
+                    </w:p>
+                    <w:p>
+                      <w:pPr>
+                        <w:spacing w:after="0" w:line="240" w:lineRule="auto"/>
+                        <w:rPr>
+                          <w:sz w:val="16"/>
+                          <w:szCs w:val="16"/>
+                        </w:rPr>
+                      </w:pPr>
+                      <w:r>
+                        <w:rPr>
+                          <w:sz w:val="16"/>
+                          <w:szCs w:val="16"/>
+                        </w:rPr>
+                        <w:t xml:space="preserve">      - </w:t>
+                      </w:r>
+                      <w:proofErr w:type="spellStart"/>
+                      <w:r>
+                        <w:rPr>
+                          <w:sz w:val="16"/>
+                          <w:szCs w:val="16"/>
+                        </w:rPr>
+                        <w:t>redis</w:t>
+                      </w:r>
+                      <w:proofErr w:type="spellEnd"/>
+                    </w:p>
+                    <w:p>
+                      <w:pPr>
+                        <w:spacing w:after="0" w:line="240" w:lineRule="auto"/>
+                        <w:rPr>
+                          <w:sz w:val="16"/>
+                          <w:szCs w:val="16"/>
+                        </w:rPr>
+                      </w:pPr>
+                      <w:r>
+                        <w:rPr>
+                          <w:sz w:val="16"/>
+                          <w:szCs w:val="16"/>
+                        </w:rPr>
+                        <w:t xml:space="preserve">    volumes:</w:t>
+                      </w:r>
+                    </w:p>
+                    <w:p>
+                      <w:pPr>
+                        <w:spacing w:after="0" w:line="240" w:lineRule="auto"/>
+                        <w:rPr>
+                          <w:sz w:val="16"/>
+                          <w:szCs w:val="16"/>
+                        </w:rPr>
+                      </w:pPr>
+                      <w:r>
+                        <w:rPr>
+                          <w:sz w:val="16"/>
+                          <w:szCs w:val="16"/>
+                        </w:rPr>
+                        <w:t xml:space="preserve">      </w:t>
+                      </w:r>
+                      <w:proofErr w:type="gramStart"/>
+                      <w:r>
+                        <w:rPr>
+                          <w:sz w:val="16"/>
+                          <w:szCs w:val="16"/>
+                        </w:rPr>
+                        <w:t>- .</w:t>
+                      </w:r>
+                      <w:proofErr w:type="gramEnd"/>
+                      <w:r>
+                        <w:rPr>
+                          <w:sz w:val="16"/>
+                          <w:szCs w:val="16"/>
+                        </w:rPr>
+                        <w:t>:/</w:t>
+                      </w:r>
+                      <w:proofErr w:type="spellStart"/>
+                      <w:r>
+                        <w:rPr>
+                          <w:sz w:val="16"/>
+                          <w:szCs w:val="16"/>
+                        </w:rPr>
+                        <w:t>usr</w:t>
+                      </w:r>
+                      <w:proofErr w:type="spellEnd"/>
+                      <w:r>
+                        <w:rPr>
+                          <w:sz w:val="16"/>
+                          <w:szCs w:val="16"/>
+                        </w:rPr>
+                        <w:t>/</w:t>
+                      </w:r>
+                      <w:proofErr w:type="spellStart"/>
+                      <w:r>
+                        <w:rPr>
+                          <w:sz w:val="16"/>
+                          <w:szCs w:val="16"/>
+                        </w:rPr>
+                        <w:t>src</w:t>
+                      </w:r>
+                      <w:proofErr w:type="spellEnd"/>
+                      <w:r>
+                        <w:rPr>
+                          <w:sz w:val="16"/>
+                          <w:szCs w:val="16"/>
+                        </w:rPr>
+                        <w:t>/app</w:t>
+                      </w:r>
+                    </w:p>
+                    <w:p>
+                      <w:pPr>
+                        <w:spacing w:after="0" w:line="240" w:lineRule="auto"/>
+                        <w:rPr>
+                          <w:sz w:val="16"/>
+                          <w:szCs w:val="16"/>
+                        </w:rPr>
+                      </w:pPr>
+                      <w:r>
+                        <w:rPr>
+                          <w:sz w:val="16"/>
+                          <w:szCs w:val="16"/>
+                        </w:rPr>
+                        <w:t xml:space="preserve">      - /</w:t>
+                      </w:r>
+                      <w:proofErr w:type="spellStart"/>
+                      <w:r>
+                        <w:rPr>
+                          <w:sz w:val="16"/>
+                          <w:szCs w:val="16"/>
+                        </w:rPr>
+                        <w:t>usr</w:t>
+                      </w:r>
+                      <w:proofErr w:type="spellEnd"/>
+                      <w:r>
+                        <w:rPr>
+                          <w:sz w:val="16"/>
+                          <w:szCs w:val="16"/>
+                        </w:rPr>
+                        <w:t>/</w:t>
+                      </w:r>
+                      <w:proofErr w:type="spellStart"/>
+                      <w:r>
+                        <w:rPr>
+                          <w:sz w:val="16"/>
+                          <w:szCs w:val="16"/>
+                        </w:rPr>
+                        <w:t>src</w:t>
+                      </w:r>
+                      <w:proofErr w:type="spellEnd"/>
+                      <w:r>
+                        <w:rPr>
+                          <w:sz w:val="16"/>
+                          <w:szCs w:val="16"/>
+                        </w:rPr>
+                        <w:t>/app/</w:t>
+                      </w:r>
+                      <w:proofErr w:type="spellStart"/>
+                      <w:r>
+                        <w:rPr>
+                          <w:sz w:val="16"/>
+                          <w:szCs w:val="16"/>
+                        </w:rPr>
+                        <w:t>node_modules</w:t>
+                      </w:r>
+                      <w:proofErr w:type="spellEnd"/>
+                    </w:p>
+                    <w:p>
+                      <w:pPr>
+                        <w:spacing w:after="0" w:line="240" w:lineRule="auto"/>
+                        <w:rPr>
+                          <w:sz w:val="16"/>
+                          <w:szCs w:val="16"/>
+                        </w:rPr>
+                      </w:pPr>
+                      <w:r>
+                        <w:rPr>
+                          <w:sz w:val="16"/>
+                          <w:szCs w:val="16"/>
+                        </w:rPr>
+                        <w:t xml:space="preserve">      </w:t>
+                      </w:r>
+                    </w:p>
+                    <w:p>
+                      <w:pPr>
+                        <w:spacing w:after="0" w:line="240" w:lineRule="auto"/>
+                        <w:rPr>
+                          <w:sz w:val="16"/>
+                          <w:szCs w:val="16"/>
+                        </w:rPr>
+                      </w:pPr>
+                      <w:r>
+                        <w:rPr>
+                          <w:sz w:val="16"/>
+                          <w:szCs w:val="16"/>
+                        </w:rPr>
+                        <w:t xml:space="preserve">  </w:t>
+                      </w:r>
+                      <w:proofErr w:type="spellStart"/>
+                      <w:r>
+                        <w:rPr>
+                          <w:sz w:val="16"/>
+                          <w:szCs w:val="16"/>
+                        </w:rPr>
+                        <w:t>redis</w:t>
+                      </w:r>
+                      <w:proofErr w:type="spellEnd"/>
+                      <w:r>
+                        <w:rPr>
+                          <w:sz w:val="16"/>
+                          <w:szCs w:val="16"/>
+                        </w:rPr>
+                        <w:t>:</w:t>
+                      </w:r>
+                    </w:p>
+                    <w:p>
+                      <w:pPr>
+                        <w:spacing w:after="0" w:line="240" w:lineRule="auto"/>
+                        <w:rPr>
+                          <w:sz w:val="16"/>
+                          <w:szCs w:val="16"/>
+                        </w:rPr>
+                      </w:pPr>
+                      <w:r>
+                        <w:rPr>
+                          <w:sz w:val="16"/>
+                          <w:szCs w:val="16"/>
+                        </w:rPr>
+                        <w:t xml:space="preserve">    image: </w:t>
+                      </w:r>
+                      <w:proofErr w:type="spellStart"/>
+                      <w:proofErr w:type="gramStart"/>
+                      <w:r>
+                        <w:rPr>
+                          <w:sz w:val="16"/>
+                          <w:szCs w:val="16"/>
+                        </w:rPr>
+                        <w:t>redis:alpine</w:t>
+                      </w:r>
+                      <w:proofErr w:type="spellEnd"/>
+                      <w:proofErr w:type="gramEnd"/>
+                    </w:p>
+                  </w:txbxContent>
+                </v:textbox>
+              </v:shape>
+            </w:pict>
+          </mc:Fallback>
+        </mc:AlternateContent>
+      </w:r>
+      <w:r>
+        <w:rPr>
+          <w:noProof/>
+          <w:color w:val="BF4E14" w:themeColor="accent2" w:themeShade="BF"/>
+        </w:rPr>
+        <mc:AlternateContent>
+          <mc:Choice Requires="wps">
+            <w:drawing>
+              <wp:anchor distT="0" distB="0" distL="114300" distR="114300" simplePos="0" relativeHeight="251668480" behindDoc="0" locked="0" layoutInCell="1" allowOverlap="1" wp14:anchorId="5D5948B3" wp14:editId="1ABCF016">
+                <wp:simplePos x="0" y="0"/>
+                <wp:positionH relativeFrom="column">
+                  <wp:posOffset>2914650</wp:posOffset>
+                </wp:positionH>
+                <wp:positionV relativeFrom="paragraph">
+                  <wp:posOffset>246380</wp:posOffset>
+                </wp:positionV>
+                <wp:extent cx="2736850" cy="3848100"/>
+                <wp:effectExtent l="0" t="0" r="25400" b="19050"/>
+                <wp:wrapNone/>
+                <wp:docPr id="18357608" name="Text Box 9"/>
+                <wp:cNvGraphicFramePr/>
+                <a:graphic xmlns:a="http://schemas.openxmlformats.org/drawingml/2006/main">
+                  <a:graphicData uri="http://schemas.microsoft.com/office/word/2010/wordprocessingShape">
+                    <wps:wsp>
+                      <wps:cNvSpPr txBox="1"/>
+                      <wps:spPr>
+                        <a:xfrm>
+                          <a:off x="0" y="0"/>
+                          <a:ext cx="2736850" cy="3848100"/>
+                        </a:xfrm>
+                        <a:prstGeom prst="rect">
+                          <a:avLst/>
+                        </a:prstGeom>
+                        <a:solidFill>
+                          <a:schemeClr val="lt1"/>
+                        </a:solidFill>
+                        <a:ln w="6350">
+                          <a:solidFill>
+                            <a:prstClr val="black"/>
+                          </a:solidFill>
+                        </a:ln>
+                      </wps:spPr>
+                      <wps:txbx>
+                        <w:txbxContent>
+                          <w:p>
+                            <w:pPr>
+                              <w:spacing w:after="0" w:line="240" w:lineRule="auto"/>
+                              <w:rPr>
+                                <w:sz w:val="16"/>
+                                <w:szCs w:val="16"/>
+                              </w:rPr>
+                            </w:pPr>
+                            <w:r>
+                              <w:rPr>
+                                <w:sz w:val="16"/>
+                                <w:szCs w:val="16"/>
+                              </w:rPr>
+                              <w:t>version: "3.8"</w:t>
+                            </w:r>
+                          </w:p>
+                          <w:p>
+                            <w:pPr>
+                              <w:spacing w:after="0" w:line="240" w:lineRule="auto"/>
+                              <w:rPr>
+                                <w:sz w:val="16"/>
+                                <w:szCs w:val="16"/>
+                              </w:rPr>
+                            </w:pPr>
+                          </w:p>
+                          <w:p>
+                            <w:pPr>
+                              <w:spacing w:after="0" w:line="240" w:lineRule="auto"/>
+                              <w:rPr>
+                                <w:sz w:val="16"/>
+                                <w:szCs w:val="16"/>
+                              </w:rPr>
+                            </w:pPr>
+                            <w:r>
+                              <w:rPr>
+                                <w:sz w:val="16"/>
+                                <w:szCs w:val="16"/>
+                              </w:rPr>
+                              <w:t>services:</w:t>
+                            </w:r>
+                          </w:p>
+                          <w:p>
+                            <w:pPr>
+                              <w:spacing w:after="0" w:line="240" w:lineRule="auto"/>
+                              <w:rPr>
+                                <w:sz w:val="16"/>
+                                <w:szCs w:val="16"/>
+                              </w:rPr>
+                            </w:pPr>
+                            <w:r>
+                              <w:rPr>
+                                <w:sz w:val="16"/>
+                                <w:szCs w:val="16"/>
+                              </w:rPr>
+                              <w:t xml:space="preserve">  app:</w:t>
+                            </w:r>
+                          </w:p>
+                          <w:p>
+                            <w:pPr>
+                              <w:spacing w:after="0" w:line="240" w:lineRule="auto"/>
+                              <w:rPr>
+                                <w:sz w:val="16"/>
+                                <w:szCs w:val="16"/>
+                              </w:rPr>
+                            </w:pPr>
+                            <w:r>
+                              <w:rPr>
+                                <w:sz w:val="16"/>
+                                <w:szCs w:val="16"/>
+                              </w:rPr>
+                              <w:t xml:space="preserve">    image: </w:t>
+                            </w:r>
+                            <w:proofErr w:type="spellStart"/>
+                            <w:r>
+                              <w:rPr>
+                                <w:sz w:val="16"/>
+                                <w:szCs w:val="16"/>
+                              </w:rPr>
+                              <w:t>icieos</w:t>
+                            </w:r>
+                            <w:proofErr w:type="spellEnd"/>
+                            <w:r>
+                              <w:rPr>
+                                <w:sz w:val="16"/>
+                                <w:szCs w:val="16"/>
+                              </w:rPr>
+                              <w:t>/</w:t>
+                            </w:r>
+                            <w:proofErr w:type="spellStart"/>
+                            <w:r>
+                              <w:rPr>
+                                <w:sz w:val="16"/>
+                                <w:szCs w:val="16"/>
+                              </w:rPr>
+                              <w:t>kids-plan-</w:t>
+                            </w:r>
+                            <w:proofErr w:type="gramStart"/>
+                            <w:r>
+                              <w:rPr>
+                                <w:sz w:val="16"/>
+                                <w:szCs w:val="16"/>
+                              </w:rPr>
+                              <w:t>api:latest</w:t>
+                            </w:r>
+                            <w:proofErr w:type="spellEnd"/>
+                            <w:proofErr w:type="gramEnd"/>
+                          </w:p>
+                          <w:p>
+                            <w:pPr>
+                              <w:spacing w:after="0" w:line="240" w:lineRule="auto"/>
+                              <w:rPr>
+                                <w:sz w:val="16"/>
+                                <w:szCs w:val="16"/>
+                              </w:rPr>
+                            </w:pPr>
+                            <w:r>
+                              <w:rPr>
+                                <w:sz w:val="16"/>
+                                <w:szCs w:val="16"/>
+                              </w:rPr>
+                              <w:t xml:space="preserve">    ports:</w:t>
+                            </w:r>
+                          </w:p>
+                          <w:p>
+                            <w:pPr>
+                              <w:spacing w:after="0" w:line="240" w:lineRule="auto"/>
+                              <w:rPr>
+                                <w:sz w:val="16"/>
+                                <w:szCs w:val="16"/>
+                              </w:rPr>
+                            </w:pPr>
+                            <w:r>
+                              <w:rPr>
+                                <w:sz w:val="16"/>
+                                <w:szCs w:val="16"/>
+                              </w:rPr>
+                              <w:t xml:space="preserve">      - target: 5005</w:t>
+                            </w:r>
+                          </w:p>
+                          <w:p>
+                            <w:pPr>
+                              <w:spacing w:after="0" w:line="240" w:lineRule="auto"/>
+                              <w:rPr>
+                                <w:sz w:val="16"/>
+                                <w:szCs w:val="16"/>
+                              </w:rPr>
+                            </w:pPr>
+                            <w:r>
+                              <w:rPr>
+                                <w:sz w:val="16"/>
+                                <w:szCs w:val="16"/>
+                              </w:rPr>
+                              <w:t xml:space="preserve">        published: 5005</w:t>
+                            </w:r>
+                          </w:p>
+                          <w:p>
+                            <w:pPr>
+                              <w:spacing w:after="0" w:line="240" w:lineRule="auto"/>
+                              <w:rPr>
+                                <w:sz w:val="16"/>
+                                <w:szCs w:val="16"/>
+                              </w:rPr>
+                            </w:pPr>
+                            <w:r>
+                              <w:rPr>
+                                <w:sz w:val="16"/>
+                                <w:szCs w:val="16"/>
+                              </w:rPr>
+                              <w:t xml:space="preserve">        protocol: </w:t>
+                            </w:r>
+                            <w:proofErr w:type="spellStart"/>
+                            <w:r>
+                              <w:rPr>
+                                <w:sz w:val="16"/>
+                                <w:szCs w:val="16"/>
+                              </w:rPr>
+                              <w:t>tcp</w:t>
+                            </w:r>
+                            <w:proofErr w:type="spellEnd"/>
+                          </w:p>
+                          <w:p>
+                            <w:pPr>
+                              <w:spacing w:after="0" w:line="240" w:lineRule="auto"/>
+                              <w:rPr>
+                                <w:sz w:val="16"/>
+                                <w:szCs w:val="16"/>
+                              </w:rPr>
+                            </w:pPr>
+                            <w:r>
+                              <w:rPr>
+                                <w:sz w:val="16"/>
+                                <w:szCs w:val="16"/>
+                              </w:rPr>
+                              <w:t xml:space="preserve">    deploy:</w:t>
+                            </w:r>
+                          </w:p>
+                          <w:p>
+                            <w:pPr>
+                              <w:spacing w:after="0" w:line="240" w:lineRule="auto"/>
+                              <w:rPr>
+                                <w:sz w:val="16"/>
+                                <w:szCs w:val="16"/>
+                              </w:rPr>
+                            </w:pPr>
+                            <w:r>
+                              <w:rPr>
+                                <w:sz w:val="16"/>
+                                <w:szCs w:val="16"/>
+                              </w:rPr>
+                              <w:t xml:space="preserve">      replicas: 1</w:t>
+                            </w:r>
+                          </w:p>
+                          <w:p>
+                            <w:pPr>
+                              <w:spacing w:after="0" w:line="240" w:lineRule="auto"/>
+                              <w:rPr>
+                                <w:sz w:val="16"/>
+                                <w:szCs w:val="16"/>
+                              </w:rPr>
+                            </w:pPr>
+                            <w:r>
+                              <w:rPr>
+                                <w:sz w:val="16"/>
+                                <w:szCs w:val="16"/>
+                              </w:rPr>
+                              <w:t xml:space="preserve">      </w:t>
+                            </w:r>
+                            <w:proofErr w:type="spellStart"/>
+                            <w:r>
+                              <w:rPr>
+                                <w:sz w:val="16"/>
+                                <w:szCs w:val="16"/>
+                              </w:rPr>
+                              <w:t>restart_policy</w:t>
+                            </w:r>
+                            <w:proofErr w:type="spellEnd"/>
+                            <w:r>
+                              <w:rPr>
+                                <w:sz w:val="16"/>
+                                <w:szCs w:val="16"/>
+                              </w:rPr>
+                              <w:t>:</w:t>
+                            </w:r>
+                          </w:p>
+                          <w:p>
+                            <w:pPr>
+                              <w:spacing w:after="0" w:line="240" w:lineRule="auto"/>
+                              <w:rPr>
+                                <w:sz w:val="16"/>
+                                <w:szCs w:val="16"/>
+                              </w:rPr>
+                            </w:pPr>
+                            <w:r>
+                              <w:rPr>
+                                <w:sz w:val="16"/>
+                                <w:szCs w:val="16"/>
+                              </w:rPr>
+                              <w:t xml:space="preserve">        condition: on-failure</w:t>
+                            </w:r>
+                          </w:p>
+                          <w:p>
+                            <w:pPr>
+                              <w:spacing w:after="0" w:line="240" w:lineRule="auto"/>
+                              <w:rPr>
+                                <w:sz w:val="16"/>
+                                <w:szCs w:val="16"/>
+                              </w:rPr>
+                            </w:pPr>
+                            <w:r>
+                              <w:rPr>
+                                <w:sz w:val="16"/>
+                                <w:szCs w:val="16"/>
+                              </w:rPr>
+                              <w:t xml:space="preserve">      resources:</w:t>
+                            </w:r>
+                          </w:p>
+                          <w:p>
+                            <w:pPr>
+                              <w:spacing w:after="0" w:line="240" w:lineRule="auto"/>
+                              <w:rPr>
+                                <w:sz w:val="16"/>
+                                <w:szCs w:val="16"/>
+                              </w:rPr>
+                            </w:pPr>
+                            <w:r>
+                              <w:rPr>
+                                <w:sz w:val="16"/>
+                                <w:szCs w:val="16"/>
+                              </w:rPr>
+                              <w:t xml:space="preserve">        limits:</w:t>
+                            </w:r>
+                          </w:p>
+                          <w:p>
+                            <w:pPr>
+                              <w:spacing w:after="0" w:line="240" w:lineRule="auto"/>
+                              <w:rPr>
+                                <w:sz w:val="16"/>
+                                <w:szCs w:val="16"/>
+                              </w:rPr>
+                            </w:pPr>
+                            <w:r>
+                              <w:rPr>
+                                <w:sz w:val="16"/>
+                                <w:szCs w:val="16"/>
+                              </w:rPr>
+                              <w:t xml:space="preserve">          memory: "1G"</w:t>
+                            </w:r>
+                          </w:p>
+                          <w:p>
+                            <w:pPr>
+                              <w:spacing w:after="0" w:line="240" w:lineRule="auto"/>
+                              <w:rPr>
+                                <w:sz w:val="16"/>
+                                <w:szCs w:val="16"/>
+                              </w:rPr>
+                            </w:pPr>
+                            <w:r>
+                              <w:rPr>
+                                <w:sz w:val="16"/>
+                                <w:szCs w:val="16"/>
+                              </w:rPr>
+                              <w:t xml:space="preserve">    networks:</w:t>
+                            </w:r>
+                          </w:p>
+                          <w:p>
+                            <w:pPr>
+                              <w:spacing w:after="0" w:line="240" w:lineRule="auto"/>
+                              <w:rPr>
+                                <w:sz w:val="16"/>
+                                <w:szCs w:val="16"/>
+                              </w:rPr>
+                            </w:pPr>
+                            <w:r>
+                              <w:rPr>
+                                <w:sz w:val="16"/>
+                                <w:szCs w:val="16"/>
+                              </w:rPr>
+                              <w:t xml:space="preserve">      - app-network</w:t>
+                            </w:r>
+                          </w:p>
+                          <w:p>
+                            <w:pPr>
+                              <w:spacing w:after="0" w:line="240" w:lineRule="auto"/>
+                              <w:rPr>
+                                <w:sz w:val="16"/>
+                                <w:szCs w:val="16"/>
+                              </w:rPr>
+                            </w:pPr>
+                          </w:p>
+                          <w:p>
+                            <w:pPr>
+                              <w:spacing w:after="0" w:line="240" w:lineRule="auto"/>
+                              <w:rPr>
+                                <w:sz w:val="16"/>
+                                <w:szCs w:val="16"/>
+                              </w:rPr>
+                            </w:pPr>
+                            <w:r>
+                              <w:rPr>
+                                <w:sz w:val="16"/>
+                                <w:szCs w:val="16"/>
+                              </w:rPr>
+                              <w:t xml:space="preserve">  </w:t>
+                            </w:r>
+                            <w:proofErr w:type="spellStart"/>
+                            <w:r>
+                              <w:rPr>
+                                <w:sz w:val="16"/>
+                                <w:szCs w:val="16"/>
+                              </w:rPr>
+                              <w:t>redis</w:t>
+                            </w:r>
+                            <w:proofErr w:type="spellEnd"/>
+                            <w:r>
+                              <w:rPr>
+                                <w:sz w:val="16"/>
+                                <w:szCs w:val="16"/>
+                              </w:rPr>
+                              <w:t>:</w:t>
+                            </w:r>
+                          </w:p>
+                          <w:p>
+                            <w:pPr>
+                              <w:spacing w:after="0" w:line="240" w:lineRule="auto"/>
+                              <w:rPr>
+                                <w:sz w:val="16"/>
+                                <w:szCs w:val="16"/>
+                              </w:rPr>
+                            </w:pPr>
+                            <w:r>
+                              <w:rPr>
+                                <w:sz w:val="16"/>
+                                <w:szCs w:val="16"/>
+                              </w:rPr>
+                              <w:t xml:space="preserve">    image: </w:t>
+                            </w:r>
+                            <w:proofErr w:type="spellStart"/>
+                            <w:proofErr w:type="gramStart"/>
+                            <w:r>
+                              <w:rPr>
+                                <w:sz w:val="16"/>
+                                <w:szCs w:val="16"/>
+                              </w:rPr>
+                              <w:t>redis:alpine</w:t>
+                            </w:r>
+                            <w:proofErr w:type="spellEnd"/>
+                            <w:proofErr w:type="gramEnd"/>
+                          </w:p>
+                          <w:p>
+                            <w:pPr>
+                              <w:spacing w:after="0" w:line="240" w:lineRule="auto"/>
+                              <w:rPr>
+                                <w:sz w:val="16"/>
+                                <w:szCs w:val="16"/>
+                              </w:rPr>
+                            </w:pPr>
+                            <w:r>
+                              <w:rPr>
+                                <w:sz w:val="16"/>
+                                <w:szCs w:val="16"/>
+                              </w:rPr>
+                              <w:t xml:space="preserve">    deploy:</w:t>
+                            </w:r>
+                          </w:p>
+                          <w:p>
+                            <w:pPr>
+                              <w:spacing w:after="0" w:line="240" w:lineRule="auto"/>
+                              <w:rPr>
+                                <w:sz w:val="16"/>
+                                <w:szCs w:val="16"/>
+                              </w:rPr>
+                            </w:pPr>
+                            <w:r>
+                              <w:rPr>
+                                <w:sz w:val="16"/>
+                                <w:szCs w:val="16"/>
+                              </w:rPr>
+                              <w:t xml:space="preserve">      placement:</w:t>
+                            </w:r>
+                          </w:p>
+                          <w:p>
+                            <w:pPr>
+                              <w:spacing w:after="0" w:line="240" w:lineRule="auto"/>
+                              <w:rPr>
+                                <w:sz w:val="16"/>
+                                <w:szCs w:val="16"/>
+                              </w:rPr>
+                            </w:pPr>
+                            <w:r>
+                              <w:rPr>
+                                <w:sz w:val="16"/>
+                                <w:szCs w:val="16"/>
+                              </w:rPr>
+                              <w:t xml:space="preserve">        constraints: [</w:t>
+                            </w:r>
+                            <w:proofErr w:type="spellStart"/>
+                            <w:proofErr w:type="gramStart"/>
+                            <w:r>
+                              <w:rPr>
+                                <w:sz w:val="16"/>
+                                <w:szCs w:val="16"/>
+                              </w:rPr>
+                              <w:t>node.role</w:t>
+                            </w:r>
+                            <w:proofErr w:type="spellEnd"/>
+                            <w:proofErr w:type="gramEnd"/>
+                            <w:r>
+                              <w:rPr>
+                                <w:sz w:val="16"/>
+                                <w:szCs w:val="16"/>
+                              </w:rPr>
+                              <w:t xml:space="preserve"> == manager]</w:t>
+                            </w:r>
+                          </w:p>
+                          <w:p>
+                            <w:pPr>
+                              <w:spacing w:after="0" w:line="240" w:lineRule="auto"/>
+                              <w:rPr>
+                                <w:sz w:val="16"/>
+                                <w:szCs w:val="16"/>
+                              </w:rPr>
+                            </w:pPr>
+                            <w:r>
+                              <w:rPr>
+                                <w:sz w:val="16"/>
+                                <w:szCs w:val="16"/>
+                              </w:rPr>
+                              <w:t xml:space="preserve">    networks:</w:t>
+                            </w:r>
+                          </w:p>
+                          <w:p>
+                            <w:pPr>
+                              <w:spacing w:after="0" w:line="240" w:lineRule="auto"/>
+                              <w:rPr>
+                                <w:sz w:val="16"/>
+                                <w:szCs w:val="16"/>
+                              </w:rPr>
+                            </w:pPr>
+                            <w:r>
+                              <w:rPr>
+                                <w:sz w:val="16"/>
+                                <w:szCs w:val="16"/>
+                              </w:rPr>
+                              <w:t xml:space="preserve">      - app-network</w:t>
+                            </w:r>
+                          </w:p>
+                          <w:p>
+                            <w:pPr>
+                              <w:spacing w:after="0" w:line="240" w:lineRule="auto"/>
+                              <w:rPr>
+                                <w:sz w:val="16"/>
+                                <w:szCs w:val="16"/>
+                              </w:rPr>
+                            </w:pPr>
+                          </w:p>
+                          <w:p>
+                            <w:pPr>
+                              <w:spacing w:after="0" w:line="240" w:lineRule="auto"/>
+                              <w:rPr>
+                                <w:sz w:val="16"/>
+                                <w:szCs w:val="16"/>
+                              </w:rPr>
+                            </w:pPr>
+                            <w:r>
+                              <w:rPr>
+                                <w:sz w:val="16"/>
+                                <w:szCs w:val="16"/>
+                              </w:rPr>
+                              <w:t>networks:</w:t>
+                            </w:r>
+                          </w:p>
+                          <w:p>
+                            <w:pPr>
+                              <w:spacing w:after="0" w:line="240" w:lineRule="auto"/>
+                              <w:rPr>
+                                <w:sz w:val="16"/>
+                                <w:szCs w:val="16"/>
+                              </w:rPr>
+                            </w:pPr>
+                            <w:r>
+                              <w:rPr>
+                                <w:sz w:val="16"/>
+                                <w:szCs w:val="16"/>
+                              </w:rPr>
+                              <w:t xml:space="preserve">  app-network:</w:t>
+                            </w:r>
+                          </w:p>
+                          <w:p>
+                            <w:pPr>
+                              <w:spacing w:after="0" w:line="240" w:lineRule="auto"/>
+                              <w:rPr>
+                                <w:sz w:val="16"/>
+                                <w:szCs w:val="16"/>
+                              </w:rPr>
+                            </w:pPr>
+                            <w:r>
+                              <w:rPr>
+                                <w:sz w:val="16"/>
+                                <w:szCs w:val="16"/>
+                              </w:rPr>
+                              <w:t xml:space="preserve">    driver: overlay</w:t>
+                            </w:r>
+                          </w:p>
+                        </w:txbxContent>
+                      </wps:txbx>
+                      <wps:bodyPr rot="0" spcFirstLastPara="0" vertOverflow="overflow" horzOverflow="overflow" vert="horz" wrap="square" lIns="91440" tIns="45720" rIns="91440" bIns="45720" numCol="1" spcCol="0" rtlCol="0" fromWordArt="0" anchor="t" anchorCtr="0" forceAA="0" compatLnSpc="1">
+                        <a:prstTxWarp prst="textNoShape">
+                          <a:avLst/>
+                        </a:prstTxWarp>
+                        <a:noAutofit/>
+                      </wps:bodyPr>
+                    </wps:wsp>
+                  </a:graphicData>
+                </a:graphic>
+                <wp14:sizeRelH relativeFrom="margin">
+                  <wp14:pctWidth>0</wp14:pctWidth>
+                </wp14:sizeRelH>
+                <wp14:sizeRelV relativeFrom="margin">
+                  <wp14:pctHeight>0</wp14:pctHeight>
+                </wp14:sizeRelV>
+              </wp:anchor>
+            </w:drawing>
+          </mc:Choice>
+          <mc:Fallback>
+            <w:pict>
+              <v:shape w14:anchorId="5D5948B3" id="Text Box 9" o:spid="_x0000_s1034" type="#_x0000_t202" style="position:absolute;margin-left:229.5pt;margin-top:19.4pt;width:215.5pt;height:303pt;z-index:251668480;visibility:visible;mso-wrap-style:square;mso-width-percent:0;mso-height-percent:0;mso-wrap-distance-left:9pt;mso-wrap-distance-top:0;mso-wrap-distance-right:9pt;mso-wrap-distance-bottom:0;mso-position-horizontal:absolute;mso-position-horizontal-relative:text;mso-position-vertical:absolute;mso-position-vertical-relative:text;mso-width-percent:0;mso-height-percent:0;mso-width-relative:margin;mso-height-relative:margin;v-text-anchor:top" o:gfxdata="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" fillcolor="white [3201]" strokeweight=".5pt">
+                <v:textbox>
+                  <w:txbxContent>
+                    <w:p>
+                      <w:pPr>
+                        <w:spacing w:after="0" w:line="240" w:lineRule="auto"/>
+                        <w:rPr>
+                          <w:sz w:val="16"/>
+                          <w:szCs w:val="16"/>
+                        </w:rPr>
+                      </w:pPr>
+                      <w:r>
+                        <w:rPr>
+                          <w:sz w:val="16"/>
+                          <w:szCs w:val="16"/>
+                        </w:rPr>
+                        <w:t>version: "3.8"</w:t>
+                      </w:r>
+                    </w:p>
+                    <w:p>
+                      <w:pPr>
+                        <w:spacing w:after="0" w:line="240" w:lineRule="auto"/>
+                        <w:rPr>
+                          <w:sz w:val="16"/>
+                          <w:szCs w:val="16"/>
+                        </w:rPr>
+                      </w:pPr>
+                    </w:p>
+                    <w:p>
+                      <w:pPr>
+                        <w:spacing w:after="0" w:line="240" w:lineRule="auto"/>
+                        <w:rPr>
+                          <w:sz w:val="16"/>
+                          <w:szCs w:val="16"/>
+                        </w:rPr>
+                      </w:pPr>
+                      <w:r>
+                        <w:rPr>
+                          <w:sz w:val="16"/>
+                          <w:szCs w:val="16"/>
+                        </w:rPr>
+                        <w:t>services:</w:t>
+                      </w:r>
+                    </w:p>
+                    <w:p>
+                      <w:pPr>
+                        <w:spacing w:after="0" w:line="240" w:lineRule="auto"/>
+                        <w:rPr>
+                          <w:sz w:val="16"/>
+                          <w:szCs w:val="16"/>
+                        </w:rPr>
+                      </w:pPr>
+                      <w:r>
+                        <w:rPr>
+                          <w:sz w:val="16"/>
+                          <w:szCs w:val="16"/>
+                        </w:rPr>
+                        <w:t xml:space="preserve">  app:</w:t>
+                      </w:r>
+                    </w:p>
+                    <w:p>
+                      <w:pPr>
+                        <w:spacing w:after="0" w:line="240" w:lineRule="auto"/>
+                        <w:rPr>
+                          <w:sz w:val="16"/>
+                          <w:szCs w:val="16"/>
+                        </w:rPr>
+                      </w:pPr>
+                      <w:r>
+                        <w:rPr>
+                          <w:sz w:val="16"/>
+                          <w:szCs w:val="16"/>
+                        </w:rPr>
+                        <w:t xml:space="preserve">    image: </w:t>
+                      </w:r>
+                      <w:proofErr w:type="spellStart"/>
+                      <w:r>
+                        <w:rPr>
+                          <w:sz w:val="16"/>
+                          <w:szCs w:val="16"/>
+                        </w:rPr>
+                        <w:t>icieos</w:t>
+                      </w:r>
+                      <w:proofErr w:type="spellEnd"/>
+                      <w:r>
+                        <w:rPr>
+                          <w:sz w:val="16"/>
+                          <w:szCs w:val="16"/>
+                        </w:rPr>
+                        <w:t>/</w:t>
+                      </w:r>
+                      <w:proofErr w:type="spellStart"/>
+                      <w:r>
+                        <w:rPr>
+                          <w:sz w:val="16"/>
+                          <w:szCs w:val="16"/>
+                        </w:rPr>
+                        <w:t>kids-plan-</w:t>
+                      </w:r>
+                      <w:proofErr w:type="gramStart"/>
+                      <w:r>
+                        <w:rPr>
+                          <w:sz w:val="16"/>
+                          <w:szCs w:val="16"/>
+                        </w:rPr>
+                        <w:t>api:latest</w:t>
+                      </w:r>
+                      <w:proofErr w:type="spellEnd"/>
+                      <w:proofErr w:type="gramEnd"/>
+                    </w:p>
+                    <w:p>
+                      <w:pPr>
+                        <w:spacing w:after="0" w:line="240" w:lineRule="auto"/>
+                        <w:rPr>
+                          <w:sz w:val="16"/>
+                          <w:szCs w:val="16"/>
+                        </w:rPr>
+                      </w:pPr>
+                      <w:r>
+                        <w:rPr>
+                          <w:sz w:val="16"/>
+                          <w:szCs w:val="16"/>
+                        </w:rPr>
+                        <w:t xml:space="preserve">    ports:</w:t>
+                      </w:r>
+                    </w:p>
+                    <w:p>
+                      <w:pPr>
+                        <w:spacing w:after="0" w:line="240" w:lineRule="auto"/>
+                        <w:rPr>
+                          <w:sz w:val="16"/>
+                          <w:szCs w:val="16"/>
+                        </w:rPr>
+                      </w:pPr>
+                      <w:r>
+                        <w:rPr>
+                          <w:sz w:val="16"/>
+                          <w:szCs w:val="16"/>
+                        </w:rPr>
+                        <w:t xml:space="preserve">      - target: 5005</w:t>
+                      </w:r>
+                    </w:p>
+                    <w:p>
+                      <w:pPr>
+                        <w:spacing w:after="0" w:line="240" w:lineRule="auto"/>
+                        <w:rPr>
+                          <w:sz w:val="16"/>
+                          <w:szCs w:val="16"/>
+                        </w:rPr>
+                      </w:pPr>
+                      <w:r>
+                        <w:rPr>
+                          <w:sz w:val="16"/>
+                          <w:szCs w:val="16"/>
+                        </w:rPr>
+                        <w:t xml:space="preserve">        published: 5005</w:t>
+                      </w:r>
+                    </w:p>
+                    <w:p>
+                      <w:pPr>
+                        <w:spacing w:after="0" w:line="240" w:lineRule="auto"/>
+                        <w:rPr>
+                          <w:sz w:val="16"/>
+                          <w:szCs w:val="16"/>
+                        </w:rPr>
+                      </w:pPr>
+                      <w:r>
+                        <w:rPr>
+                          <w:sz w:val="16"/>
+                          <w:szCs w:val="16"/>
+                        </w:rPr>
+                        <w:t xml:space="preserve">        protocol: </w:t>
+                      </w:r>
+                      <w:proofErr w:type="spellStart"/>
+                      <w:r>
+                        <w:rPr>
+                          <w:sz w:val="16"/>
+                          <w:szCs w:val="16"/>
+                        </w:rPr>
+                        <w:t>tcp</w:t>
+                      </w:r>
+                      <w:proofErr w:type="spellEnd"/>
+                    </w:p>
+                    <w:p>
+                      <w:pPr>
+                        <w:spacing w:after="0" w:line="240" w:lineRule="auto"/>
+                        <w:rPr>
+                          <w:sz w:val="16"/>
+                          <w:szCs w:val="16"/>
+                        </w:rPr>
+                      </w:pPr>
+                      <w:r>
+                        <w:rPr>
+                          <w:sz w:val="16"/>
+                          <w:szCs w:val="16"/>
+                        </w:rPr>
+                        <w:t xml:space="preserve">    deploy:</w:t>
+                      </w:r>
+                    </w:p>
+                    <w:p>
+                      <w:pPr>
+                        <w:spacing w:after="0" w:line="240" w:lineRule="auto"/>
+                        <w:rPr>
+                          <w:sz w:val="16"/>
+                          <w:szCs w:val="16"/>
+                        </w:rPr>
+                      </w:pPr>
+                      <w:r>
+                        <w:rPr>
+                          <w:sz w:val="16"/>
+                          <w:szCs w:val="16"/>
+                        </w:rPr>
+                        <w:t xml:space="preserve">      replicas: 1</w:t>
+                      </w:r>
+                    </w:p>
+                    <w:p>
+                      <w:pPr>
+                        <w:spacing w:after="0" w:line="240" w:lineRule="auto"/>
+                        <w:rPr>
+                          <w:sz w:val="16"/>
+                          <w:szCs w:val="16"/>
+                        </w:rPr>
+                      </w:pPr>
+                      <w:r>
+                        <w:rPr>
+                          <w:sz w:val="16"/>
+                          <w:szCs w:val="16"/>
+                        </w:rPr>
+                        <w:t xml:space="preserve">      </w:t>
+                      </w:r>
+                      <w:proofErr w:type="spellStart"/>
+                      <w:r>
+                        <w:rPr>
+                          <w:sz w:val="16"/>
+                          <w:szCs w:val="16"/>
+                        </w:rPr>
+                        <w:t>restart_policy</w:t>
+                      </w:r>
+                      <w:proofErr w:type="spellEnd"/>
+                      <w:r>
+                        <w:rPr>
+                          <w:sz w:val="16"/>
+                          <w:szCs w:val="16"/>
+                        </w:rPr>
+                        <w:t>:</w:t>
+                      </w:r>
+                    </w:p>
+                    <w:p>
+                      <w:pPr>
+                        <w:spacing w:after="0" w:line="240" w:lineRule="auto"/>
+                        <w:rPr>
+                          <w:sz w:val="16"/>
+                          <w:szCs w:val="16"/>
+                        </w:rPr>
+                      </w:pPr>
+                      <w:r>
+                        <w:rPr>
+                          <w:sz w:val="16"/>
+                          <w:szCs w:val="16"/>
+                        </w:rPr>
+                        <w:t xml:space="preserve">        condition: on-failure</w:t>
+                      </w:r>
+                    </w:p>
+                    <w:p>
+                      <w:pPr>
+                        <w:spacing w:after="0" w:line="240" w:lineRule="auto"/>
+                        <w:rPr>
+                          <w:sz w:val="16"/>
+                          <w:szCs w:val="16"/>
+                        </w:rPr>
+                      </w:pPr>
+                      <w:r>
+                        <w:rPr>
+                          <w:sz w:val="16"/>
+                          <w:szCs w:val="16"/>
+                        </w:rPr>
+                        <w:t xml:space="preserve">      resources:</w:t>
+                      </w:r>
+                    </w:p>
+                    <w:p>
+                      <w:pPr>
+                        <w:spacing w:after="0" w:line="240" w:lineRule="auto"/>
+                        <w:rPr>
+                          <w:sz w:val="16"/>
+                          <w:szCs w:val="16"/>
+                        </w:rPr>
+                      </w:pPr>
+                      <w:r>
+                        <w:rPr>
+                          <w:sz w:val="16"/>
+                          <w:szCs w:val="16"/>
+                        </w:rPr>
+                        <w:t xml:space="preserve">        limits:</w:t>
+                      </w:r>
+                    </w:p>
+                    <w:p>
+                      <w:pPr>
+                        <w:spacing w:after="0" w:line="240" w:lineRule="auto"/>
+                        <w:rPr>
+                          <w:sz w:val="16"/>
+                          <w:szCs w:val="16"/>
+                        </w:rPr>
+                      </w:pPr>
+                      <w:r>
+                        <w:rPr>
+                          <w:sz w:val="16"/>
+                          <w:szCs w:val="16"/>
+                        </w:rPr>
+                        <w:t xml:space="preserve">          memory: "1G"</w:t>
+                      </w:r>
+                    </w:p>
+                    <w:p>
+                      <w:pPr>
+                        <w:spacing w:after="0" w:line="240" w:lineRule="auto"/>
+                        <w:rPr>
+                          <w:sz w:val="16"/>
+                          <w:szCs w:val="16"/>
+                        </w:rPr>
+                      </w:pPr>
+                      <w:r>
+                        <w:rPr>
+                          <w:sz w:val="16"/>
+                          <w:szCs w:val="16"/>
+                        </w:rPr>
+                        <w:t xml:space="preserve">    networks:</w:t>
+                      </w:r>
+                    </w:p>
+                    <w:p>
+                      <w:pPr>
+                        <w:spacing w:after="0" w:line="240" w:lineRule="auto"/>
+                        <w:rPr>
+                          <w:sz w:val="16"/>
+                          <w:szCs w:val="16"/>
+                        </w:rPr>
+                      </w:pPr>
+                      <w:r>
+                        <w:rPr>
+                          <w:sz w:val="16"/>
+                          <w:szCs w:val="16"/>
+                        </w:rPr>
+                        <w:t xml:space="preserve">      - app-network</w:t>
+                      </w:r>
+                    </w:p>
+                    <w:p>
+                      <w:pPr>
+                        <w:spacing w:after="0" w:line="240" w:lineRule="auto"/>
+                        <w:rPr>
+                          <w:sz w:val="16"/>
+                          <w:szCs w:val="16"/>
+                        </w:rPr>
+                      </w:pPr>
+                    </w:p>
+                    <w:p>
+                      <w:pPr>
+                        <w:spacing w:after="0" w:line="240" w:lineRule="auto"/>
+                        <w:rPr>
+                          <w:sz w:val="16"/>
+                          <w:szCs w:val="16"/>
+                        </w:rPr>
+                      </w:pPr>
+                      <w:r>
+                        <w:rPr>
+                          <w:sz w:val="16"/>
+                          <w:szCs w:val="16"/>
+                        </w:rPr>
+                        <w:t xml:space="preserve">  </w:t>
+                      </w:r>
+                      <w:proofErr w:type="spellStart"/>
+                      <w:r>
+                        <w:rPr>
+                          <w:sz w:val="16"/>
+                          <w:szCs w:val="16"/>
+                        </w:rPr>
+                        <w:t>redis</w:t>
+                      </w:r>
+                      <w:proofErr w:type="spellEnd"/>
+                      <w:r>
+                        <w:rPr>
+                          <w:sz w:val="16"/>
+                          <w:szCs w:val="16"/>
+                        </w:rPr>
+                        <w:t>:</w:t>
+                      </w:r>
+                    </w:p>
+                    <w:p>
+                      <w:pPr>
+                        <w:spacing w:after="0" w:line="240" w:lineRule="auto"/>
+                        <w:rPr>
+                          <w:sz w:val="16"/>
+                          <w:szCs w:val="16"/>
+                        </w:rPr>
+                      </w:pPr>
+                      <w:r>
+                        <w:rPr>
+                          <w:sz w:val="16"/>
+                          <w:szCs w:val="16"/>
+                        </w:rPr>
+                        <w:t xml:space="preserve">    image: </w:t>
+                      </w:r>
+                      <w:proofErr w:type="spellStart"/>
+                      <w:proofErr w:type="gramStart"/>
+                      <w:r>
+                        <w:rPr>
+                          <w:sz w:val="16"/>
+                          <w:szCs w:val="16"/>
+                        </w:rPr>
+                        <w:t>redis:alpine</w:t>
+                      </w:r>
+                      <w:proofErr w:type="spellEnd"/>
+                      <w:proofErr w:type="gramEnd"/>
+                    </w:p>
+                    <w:p>
+                      <w:pPr>
+                        <w:spacing w:after="0" w:line="240" w:lineRule="auto"/>
+                        <w:rPr>
+                          <w:sz w:val="16"/>
+                          <w:szCs w:val="16"/>
+                        </w:rPr>
+                      </w:pPr>
+                      <w:r>
+                        <w:rPr>
+                          <w:sz w:val="16"/>
+                          <w:szCs w:val="16"/>
+                        </w:rPr>
+                        <w:t xml:space="preserve">    deploy:</w:t>
+                      </w:r>
+                    </w:p>
+                    <w:p>
+                      <w:pPr>
+                        <w:spacing w:after="0" w:line="240" w:lineRule="auto"/>
+                        <w:rPr>
+                          <w:sz w:val="16"/>
+                          <w:szCs w:val="16"/>
+                        </w:rPr>
+                      </w:pPr>
+                      <w:r>
+                        <w:rPr>
+                          <w:sz w:val="16"/>
+                          <w:szCs w:val="16"/>
+                        </w:rPr>
+                        <w:t xml:space="preserve">      placement:</w:t>
+                      </w:r>
+                    </w:p>
+                    <w:p>
+                      <w:pPr>
+                        <w:spacing w:after="0" w:line="240" w:lineRule="auto"/>
+                        <w:rPr>
+                          <w:sz w:val="16"/>
+                          <w:szCs w:val="16"/>
+                        </w:rPr>
+                      </w:pPr>
+                      <w:r>
+                        <w:rPr>
+                          <w:sz w:val="16"/>
+                          <w:szCs w:val="16"/>
+                        </w:rPr>
+                        <w:t xml:space="preserve">        constraints: [</w:t>
+                      </w:r>
+                      <w:proofErr w:type="spellStart"/>
+                      <w:proofErr w:type="gramStart"/>
+                      <w:r>
+                        <w:rPr>
+                          <w:sz w:val="16"/>
+                          <w:szCs w:val="16"/>
+                        </w:rPr>
+                        <w:t>node.role</w:t>
+                      </w:r>
+                      <w:proofErr w:type="spellEnd"/>
+                      <w:proofErr w:type="gramEnd"/>
+                      <w:r>
+                        <w:rPr>
+                          <w:sz w:val="16"/>
+                          <w:szCs w:val="16"/>
+                        </w:rPr>
+                        <w:t xml:space="preserve"> == manager]</w:t>
+                      </w:r>
+                    </w:p>
+                    <w:p>
+                      <w:pPr>
+                        <w:spacing w:after="0" w:line="240" w:lineRule="auto"/>
+                        <w:rPr>
+                          <w:sz w:val="16"/>
+                          <w:szCs w:val="16"/>
+                        </w:rPr>
+                      </w:pPr>
+                      <w:r>
+                        <w:rPr>
+                          <w:sz w:val="16"/>
+                          <w:szCs w:val="16"/>
+                        </w:rPr>
+                        <w:t xml:space="preserve">    networks:</w:t>
+                      </w:r>
+                    </w:p>
+                    <w:p>
+                      <w:pPr>
+                        <w:spacing w:after="0" w:line="240" w:lineRule="auto"/>
+                        <w:rPr>
+                          <w:sz w:val="16"/>
+                          <w:szCs w:val="16"/>
+                        </w:rPr>
+                      </w:pPr>
+                      <w:r>
+                        <w:rPr>
+                          <w:sz w:val="16"/>
+                          <w:szCs w:val="16"/>
+                        </w:rPr>
+                        <w:t xml:space="preserve">      - app-network</w:t>
+                      </w:r>
+                    </w:p>
+                    <w:p>
+                      <w:pPr>
+                        <w:spacing w:after="0" w:line="240" w:lineRule="auto"/>
+                        <w:rPr>
+                          <w:sz w:val="16"/>
+                          <w:szCs w:val="16"/>
+                        </w:rPr>
+                      </w:pPr>
+                    </w:p>
+                    <w:p>
+                      <w:pPr>
+                        <w:spacing w:after="0" w:line="240" w:lineRule="auto"/>
+                        <w:rPr>
+                          <w:sz w:val="16"/>
+                          <w:szCs w:val="16"/>
+                        </w:rPr>
+                      </w:pPr>
+                      <w:r>
+                        <w:rPr>
+                          <w:sz w:val="16"/>
+                          <w:szCs w:val="16"/>
+                        </w:rPr>
+                        <w:t>networks:</w:t>
+                      </w:r>
+                    </w:p>
+                    <w:p>
+                      <w:pPr>
+                        <w:spacing w:after="0" w:line="240" w:lineRule="auto"/>
+                        <w:rPr>
+                          <w:sz w:val="16"/>
+                          <w:szCs w:val="16"/>
+                        </w:rPr>
+                      </w:pPr>
+                      <w:r>
+                        <w:rPr>
+                          <w:sz w:val="16"/>
+                          <w:szCs w:val="16"/>
+                        </w:rPr>
+                        <w:t xml:space="preserve">  app-network:</w:t>
+                      </w:r>
+                    </w:p>
+                    <w:p>
+                      <w:pPr>
+                        <w:spacing w:after="0" w:line="240" w:lineRule="auto"/>
+                        <w:rPr>
+                          <w:sz w:val="16"/>
+                          <w:szCs w:val="16"/>
+                        </w:rPr>
+                      </w:pPr>
+                      <w:r>
+                        <w:rPr>
+                          <w:sz w:val="16"/>
+                          <w:szCs w:val="16"/>
+                        </w:rPr>
+                        <w:t xml:space="preserve">    driver: overlay</w:t>
+                      </w:r>
+                    </w:p>
+                  </w:txbxContent>
+                </v:textbox>
+              </v:shape>
+            </w:pict>
+          </mc:Fallback>
+        </mc:AlternateContent>
+      </w:r>
+      <w:r>
+        <w:rPr>
+          <w:color w:val="BF4E14" w:themeColor="accent2" w:themeShade="BF"/>
+        </w:rPr>
+        <w:t>docker-</w:t>
+      </w:r>
+      <w:proofErr w:type="spellStart"/>
+      <w:r>
+        <w:rPr>
+          <w:color w:val="BF4E14" w:themeColor="accent2" w:themeShade="BF"/>
+        </w:rPr>
+        <w:t>compose.yml</w:t>
+      </w:r>
+      <w:proofErr w:type="spellEnd"/>
+      <w:r>
+        <w:rPr>
+          <w:color w:val="BF4E14" w:themeColor="accent2" w:themeShade="BF"/>
+        </w:rPr>
+        <w:t xml:space="preserve">                                                 docker-compose-</w:t>
+      </w:r>
+      <w:proofErr w:type="spellStart"/>
+      <w:r>
+        <w:rPr>
+          <w:color w:val="BF4E14" w:themeColor="accent2" w:themeShade="BF"/>
+        </w:rPr>
+        <w:t>prod.yml</w:t>
+      </w:r>
+      <w:proofErr w:type="spellEnd"/>
       <w:r>
         <w:rPr>
           <w:color w:val="BF4E14" w:themeColor="accent2" w:themeShade="BF"/>
@@ -18291,6 +21841,7 @@
   <w:style w:type="character" w:default="1" w:styleId="DefaultParagraphFont">
     <w:name w:val="Default Paragraph Font"/>
     <w:uiPriority w:val="1"/>
+    <w:semiHidden/>
     <w:unhideWhenUsed/>
   </w:style>
   <w:style w:type="table" w:default="1" w:styleId="TableNormal">

--- a/sample jenkins ci-cd pipeline API.docx
+++ b/sample jenkins ci-cd pipeline API.docx
@@ -43,21 +43,7 @@
         <w:rPr>
           <w:color w:val="404040" w:themeColor="text1" w:themeTint="BF"/>
         </w:rPr>
-        <w:t xml:space="preserve">We are going to study on how to </w:t>
-      </w:r>
-      <w:proofErr w:type="gramStart"/>
-      <w:r>
-        <w:rPr>
-          <w:color w:val="404040" w:themeColor="text1" w:themeTint="BF"/>
-        </w:rPr>
-        <w:t>setup</w:t>
-      </w:r>
-      <w:proofErr w:type="gramEnd"/>
-      <w:r>
-        <w:rPr>
-          <w:color w:val="404040" w:themeColor="text1" w:themeTint="BF"/>
-        </w:rPr>
-        <w:t xml:space="preserve"> a Jenkins and docker base CI CD pipeline for </w:t>
+        <w:t xml:space="preserve">We are going to study on how to setup a Jenkins and docker base CI CD pipeline for </w:t>
       </w:r>
       <w:r>
         <w:rPr>
@@ -246,16 +232,8 @@
         <w:rPr>
           <w:color w:val="404040" w:themeColor="text1" w:themeTint="BF"/>
         </w:rPr>
-        <w:t xml:space="preserve">Git and </w:t>
-      </w:r>
-      <w:proofErr w:type="spellStart"/>
-      <w:r>
-        <w:rPr>
-          <w:color w:val="404040" w:themeColor="text1" w:themeTint="BF"/>
-        </w:rPr>
-        <w:t>Github</w:t>
-      </w:r>
-      <w:proofErr w:type="spellEnd"/>
+        <w:t>Git and Github</w:t>
+      </w:r>
     </w:p>
     <w:p>
       <w:pPr>
@@ -331,16 +309,8 @@
         <w:rPr>
           <w:color w:val="262626" w:themeColor="text1" w:themeTint="D9"/>
         </w:rPr>
-        <w:t xml:space="preserve"> Azure </w:t>
-      </w:r>
-      <w:proofErr w:type="spellStart"/>
-      <w:r>
-        <w:rPr>
-          <w:color w:val="262626" w:themeColor="text1" w:themeTint="D9"/>
-        </w:rPr>
-        <w:t>vm</w:t>
-      </w:r>
-      <w:proofErr w:type="spellEnd"/>
+        <w:t xml:space="preserve"> Azure vm</w:t>
+      </w:r>
       <w:r>
         <w:rPr>
           <w:color w:val="262626" w:themeColor="text1" w:themeTint="D9"/>
@@ -361,16 +331,8 @@
         <w:rPr>
           <w:color w:val="262626" w:themeColor="text1" w:themeTint="D9"/>
         </w:rPr>
-        <w:t xml:space="preserve"> Azure </w:t>
-      </w:r>
-      <w:proofErr w:type="spellStart"/>
-      <w:r>
-        <w:rPr>
-          <w:color w:val="262626" w:themeColor="text1" w:themeTint="D9"/>
-        </w:rPr>
-        <w:t>vm</w:t>
-      </w:r>
-      <w:proofErr w:type="spellEnd"/>
+        <w:t xml:space="preserve"> Azure vm</w:t>
+      </w:r>
       <w:r>
         <w:rPr>
           <w:color w:val="262626" w:themeColor="text1" w:themeTint="D9"/>
@@ -484,39 +446,18 @@
         </w:rPr>
         <w:br/>
       </w:r>
-      <w:proofErr w:type="spellStart"/>
       <w:r>
         <w:rPr>
           <w:color w:val="BF4E14" w:themeColor="accent2" w:themeShade="BF"/>
         </w:rPr>
-        <w:t>sudo</w:t>
-      </w:r>
-      <w:proofErr w:type="spellEnd"/>
+        <w:t>sudo apt update</w:t>
+      </w:r>
       <w:r>
         <w:rPr>
           <w:color w:val="BF4E14" w:themeColor="accent2" w:themeShade="BF"/>
         </w:rPr>
-        <w:t xml:space="preserve"> apt update</w:t>
-      </w:r>
-      <w:r>
-        <w:rPr>
-          <w:color w:val="BF4E14" w:themeColor="accent2" w:themeShade="BF"/>
-        </w:rPr>
-        <w:br/>
-      </w:r>
-      <w:proofErr w:type="spellStart"/>
-      <w:r>
-        <w:rPr>
-          <w:color w:val="BF4E14" w:themeColor="accent2" w:themeShade="BF"/>
-        </w:rPr>
-        <w:t>sudo</w:t>
-      </w:r>
-      <w:proofErr w:type="spellEnd"/>
-      <w:r>
-        <w:rPr>
-          <w:color w:val="BF4E14" w:themeColor="accent2" w:themeShade="BF"/>
-        </w:rPr>
-        <w:t xml:space="preserve"> apt install -y git</w:t>
+        <w:br/>
+        <w:t>sudo apt install -y git</w:t>
       </w:r>
     </w:p>
     <w:p>
@@ -578,169 +519,75 @@
         </w:rPr>
         <w:br/>
       </w:r>
-      <w:proofErr w:type="spellStart"/>
       <w:r>
         <w:rPr>
           <w:color w:val="BF4E14" w:themeColor="accent2" w:themeShade="BF"/>
         </w:rPr>
-        <w:t>lsb_release</w:t>
-      </w:r>
-      <w:proofErr w:type="spellEnd"/>
+        <w:t>lsb_release -a</w:t>
+      </w:r>
       <w:r>
         <w:rPr>
           <w:color w:val="BF4E14" w:themeColor="accent2" w:themeShade="BF"/>
         </w:rPr>
-        <w:t xml:space="preserve"> -a</w:t>
-      </w:r>
-      <w:r>
+        <w:t xml:space="preserve"> ( check os version )</w:t>
+      </w:r>
+    </w:p>
+    <w:p>
+      <w:pPr>
+        <w:ind w:left="720"/>
         <w:rPr>
           <w:color w:val="BF4E14" w:themeColor="accent2" w:themeShade="BF"/>
         </w:rPr>
-        <w:t xml:space="preserve"> </w:t>
-      </w:r>
-      <w:proofErr w:type="gramStart"/>
+      </w:pPr>
       <w:r>
         <w:rPr>
           <w:color w:val="BF4E14" w:themeColor="accent2" w:themeShade="BF"/>
         </w:rPr>
-        <w:t>( check</w:t>
-      </w:r>
-      <w:proofErr w:type="gramEnd"/>
+        <w:br/>
+      </w:r>
       <w:r>
         <w:rPr>
           <w:color w:val="BF4E14" w:themeColor="accent2" w:themeShade="BF"/>
         </w:rPr>
-        <w:t xml:space="preserve"> </w:t>
-      </w:r>
-      <w:proofErr w:type="spellStart"/>
-      <w:r>
+        <w:t>sudo apt install apt-transport-https ca-certificates curl software-properties-common</w:t>
+      </w:r>
+    </w:p>
+    <w:p>
+      <w:pPr>
+        <w:ind w:left="720"/>
         <w:rPr>
           <w:color w:val="BF4E14" w:themeColor="accent2" w:themeShade="BF"/>
         </w:rPr>
-        <w:t>os</w:t>
-      </w:r>
-      <w:proofErr w:type="spellEnd"/>
-      <w:r>
+      </w:pPr>
+    </w:p>
+    <w:p>
+      <w:pPr>
+        <w:spacing w:after="0"/>
+        <w:ind w:left="720"/>
+        <w:rPr>
+          <w:color w:val="404040" w:themeColor="text1" w:themeTint="BF"/>
+        </w:rPr>
+      </w:pPr>
+      <w:r>
+        <w:rPr>
+          <w:color w:val="404040" w:themeColor="text1" w:themeTint="BF"/>
+        </w:rPr>
+        <w:t>Then add the GPG key for the official Docker repository to your system:</w:t>
+      </w:r>
+    </w:p>
+    <w:p>
+      <w:pPr>
+        <w:spacing w:after="0"/>
+        <w:ind w:left="720"/>
         <w:rPr>
           <w:color w:val="BF4E14" w:themeColor="accent2" w:themeShade="BF"/>
         </w:rPr>
-        <w:t xml:space="preserve"> </w:t>
-      </w:r>
-      <w:proofErr w:type="gramStart"/>
+      </w:pPr>
       <w:r>
         <w:rPr>
           <w:color w:val="BF4E14" w:themeColor="accent2" w:themeShade="BF"/>
         </w:rPr>
-        <w:t>version )</w:t>
-      </w:r>
-      <w:proofErr w:type="gramEnd"/>
-    </w:p>
-    <w:p>
-      <w:pPr>
-        <w:ind w:left="720"/>
-        <w:rPr>
-          <w:color w:val="BF4E14" w:themeColor="accent2" w:themeShade="BF"/>
-        </w:rPr>
-      </w:pPr>
-      <w:r>
-        <w:rPr>
-          <w:color w:val="BF4E14" w:themeColor="accent2" w:themeShade="BF"/>
-        </w:rPr>
-        <w:br/>
-      </w:r>
-      <w:proofErr w:type="spellStart"/>
-      <w:r>
-        <w:rPr>
-          <w:color w:val="BF4E14" w:themeColor="accent2" w:themeShade="BF"/>
-        </w:rPr>
-        <w:t>sudo</w:t>
-      </w:r>
-      <w:proofErr w:type="spellEnd"/>
-      <w:r>
-        <w:rPr>
-          <w:color w:val="BF4E14" w:themeColor="accent2" w:themeShade="BF"/>
-        </w:rPr>
-        <w:t xml:space="preserve"> apt install apt-transport-https ca-certificates </w:t>
-      </w:r>
-      <w:proofErr w:type="gramStart"/>
-      <w:r>
-        <w:rPr>
-          <w:color w:val="BF4E14" w:themeColor="accent2" w:themeShade="BF"/>
-        </w:rPr>
-        <w:t>curl</w:t>
-      </w:r>
-      <w:proofErr w:type="gramEnd"/>
-      <w:r>
-        <w:rPr>
-          <w:color w:val="BF4E14" w:themeColor="accent2" w:themeShade="BF"/>
-        </w:rPr>
-        <w:t xml:space="preserve"> software-properties-common</w:t>
-      </w:r>
-    </w:p>
-    <w:p>
-      <w:pPr>
-        <w:ind w:left="720"/>
-        <w:rPr>
-          <w:color w:val="BF4E14" w:themeColor="accent2" w:themeShade="BF"/>
-        </w:rPr>
-      </w:pPr>
-    </w:p>
-    <w:p>
-      <w:pPr>
-        <w:spacing w:after="0"/>
-        <w:ind w:left="720"/>
-        <w:rPr>
-          <w:color w:val="404040" w:themeColor="text1" w:themeTint="BF"/>
-        </w:rPr>
-      </w:pPr>
-      <w:r>
-        <w:rPr>
-          <w:color w:val="404040" w:themeColor="text1" w:themeTint="BF"/>
-        </w:rPr>
-        <w:t>Then add the GPG key for the official Docker repository to your system:</w:t>
-      </w:r>
-    </w:p>
-    <w:p>
-      <w:pPr>
-        <w:spacing w:after="0"/>
-        <w:ind w:left="720"/>
-        <w:rPr>
-          <w:color w:val="BF4E14" w:themeColor="accent2" w:themeShade="BF"/>
-        </w:rPr>
-      </w:pPr>
-      <w:r>
-        <w:rPr>
-          <w:color w:val="BF4E14" w:themeColor="accent2" w:themeShade="BF"/>
-        </w:rPr>
-        <w:t>curl -</w:t>
-      </w:r>
-      <w:proofErr w:type="spellStart"/>
-      <w:r>
-        <w:rPr>
-          <w:color w:val="BF4E14" w:themeColor="accent2" w:themeShade="BF"/>
-        </w:rPr>
-        <w:t>fsSL</w:t>
-      </w:r>
-      <w:proofErr w:type="spellEnd"/>
-      <w:r>
-        <w:rPr>
-          <w:color w:val="BF4E14" w:themeColor="accent2" w:themeShade="BF"/>
-        </w:rPr>
-        <w:t xml:space="preserve"> https://download.docker.com/linux/ubuntu/gpg | </w:t>
-      </w:r>
-      <w:proofErr w:type="spellStart"/>
-      <w:r>
-        <w:rPr>
-          <w:color w:val="BF4E14" w:themeColor="accent2" w:themeShade="BF"/>
-        </w:rPr>
-        <w:t>sudo</w:t>
-      </w:r>
-      <w:proofErr w:type="spellEnd"/>
-      <w:r>
-        <w:rPr>
-          <w:color w:val="BF4E14" w:themeColor="accent2" w:themeShade="BF"/>
-        </w:rPr>
-        <w:t xml:space="preserve"> apt-key add -</w:t>
+        <w:t>curl -fsSL https://download.docker.com/linux/ubuntu/gpg | sudo apt-key add -</w:t>
       </w:r>
       <w:r>
         <w:rPr>
@@ -767,20 +614,21 @@
         </w:rPr>
         <w:br/>
       </w:r>
-      <w:proofErr w:type="spellStart"/>
       <w:r>
         <w:rPr>
           <w:color w:val="BF4E14" w:themeColor="accent2" w:themeShade="BF"/>
         </w:rPr>
-        <w:t>sudo</w:t>
-      </w:r>
-      <w:proofErr w:type="spellEnd"/>
-      <w:r>
+        <w:t>sudo add-apt-repository "deb [arch=amd64] https://download.docker.com/linux/ubuntu focal stable"</w:t>
+      </w:r>
+    </w:p>
+    <w:p>
+      <w:pPr>
+        <w:spacing w:after="0"/>
+        <w:ind w:left="720"/>
         <w:rPr>
           <w:color w:val="BF4E14" w:themeColor="accent2" w:themeShade="BF"/>
         </w:rPr>
-        <w:t xml:space="preserve"> add-apt-repository "deb [arch=amd64] https://download.docker.com/linux/ubuntu focal stable"</w:t>
-      </w:r>
+      </w:pPr>
     </w:p>
     <w:p>
       <w:pPr>
@@ -790,6 +638,30 @@
           <w:color w:val="BF4E14" w:themeColor="accent2" w:themeShade="BF"/>
         </w:rPr>
       </w:pPr>
+      <w:r>
+        <w:rPr>
+          <w:color w:val="BF4E14" w:themeColor="accent2" w:themeShade="BF"/>
+        </w:rPr>
+        <w:t>apt-cache policy docker-ce</w:t>
+      </w:r>
+      <w:r>
+        <w:rPr>
+          <w:color w:val="BF4E14" w:themeColor="accent2" w:themeShade="BF"/>
+        </w:rPr>
+        <w:br/>
+      </w:r>
+      <w:r>
+        <w:rPr>
+          <w:color w:val="BF4E14" w:themeColor="accent2" w:themeShade="BF"/>
+        </w:rPr>
+        <w:br/>
+      </w:r>
+      <w:r>
+        <w:rPr>
+          <w:color w:val="BF4E14" w:themeColor="accent2" w:themeShade="BF"/>
+        </w:rPr>
+        <w:t>sudo apt install docker-ce</w:t>
+      </w:r>
     </w:p>
     <w:p>
       <w:pPr>
@@ -799,20 +671,27 @@
           <w:color w:val="BF4E14" w:themeColor="accent2" w:themeShade="BF"/>
         </w:rPr>
       </w:pPr>
+    </w:p>
+    <w:p>
+      <w:pPr>
+        <w:spacing w:after="0"/>
+        <w:ind w:left="720"/>
+        <w:rPr>
+          <w:color w:val="404040" w:themeColor="text1" w:themeTint="BF"/>
+        </w:rPr>
+      </w:pPr>
       <w:r>
         <w:rPr>
           <w:color w:val="BF4E14" w:themeColor="accent2" w:themeShade="BF"/>
         </w:rPr>
-        <w:t>apt-cache policy docker-</w:t>
-      </w:r>
-      <w:proofErr w:type="spellStart"/>
+        <w:t>sudo systemctl status docker</w:t>
+      </w:r>
       <w:r>
         <w:rPr>
           <w:color w:val="BF4E14" w:themeColor="accent2" w:themeShade="BF"/>
         </w:rPr>
-        <w:t>ce</w:t>
-      </w:r>
-      <w:proofErr w:type="spellEnd"/>
+        <w:br/>
+      </w:r>
       <w:r>
         <w:rPr>
           <w:color w:val="BF4E14" w:themeColor="accent2" w:themeShade="BF"/>
@@ -821,470 +700,178 @@
       </w:r>
       <w:r>
         <w:rPr>
+          <w:color w:val="404040" w:themeColor="text1" w:themeTint="BF"/>
+        </w:rPr>
+        <w:t>Output● docker.service - Docker Application Container Engine</w:t>
+      </w:r>
+    </w:p>
+    <w:p>
+      <w:pPr>
+        <w:spacing w:after="0"/>
+        <w:ind w:left="720"/>
+        <w:rPr>
+          <w:color w:val="404040" w:themeColor="text1" w:themeTint="BF"/>
+        </w:rPr>
+      </w:pPr>
+      <w:r>
+        <w:rPr>
+          <w:color w:val="404040" w:themeColor="text1" w:themeTint="BF"/>
+        </w:rPr>
+        <w:t xml:space="preserve">     Loaded: loaded (/lib/systemd/system/docker.service; enabled; vendor preset: enabled)</w:t>
+      </w:r>
+    </w:p>
+    <w:p>
+      <w:pPr>
+        <w:spacing w:after="0"/>
+        <w:ind w:left="720"/>
+        <w:rPr>
+          <w:color w:val="404040" w:themeColor="text1" w:themeTint="BF"/>
+        </w:rPr>
+      </w:pPr>
+      <w:r>
+        <w:rPr>
+          <w:color w:val="404040" w:themeColor="text1" w:themeTint="BF"/>
+        </w:rPr>
+        <w:t xml:space="preserve">     Active: active (running) since Tue 2020-05-19 17:00:41 UTC; 17s ago</w:t>
+      </w:r>
+    </w:p>
+    <w:p>
+      <w:pPr>
+        <w:spacing w:after="0"/>
+        <w:ind w:left="720"/>
+        <w:rPr>
+          <w:color w:val="404040" w:themeColor="text1" w:themeTint="BF"/>
+        </w:rPr>
+      </w:pPr>
+      <w:r>
+        <w:rPr>
+          <w:color w:val="404040" w:themeColor="text1" w:themeTint="BF"/>
+        </w:rPr>
+        <w:t>TriggeredBy: ● docker.socket</w:t>
+      </w:r>
+    </w:p>
+    <w:p>
+      <w:pPr>
+        <w:spacing w:after="0"/>
+        <w:ind w:left="720"/>
+        <w:rPr>
+          <w:color w:val="404040" w:themeColor="text1" w:themeTint="BF"/>
+        </w:rPr>
+      </w:pPr>
+      <w:r>
+        <w:rPr>
+          <w:color w:val="404040" w:themeColor="text1" w:themeTint="BF"/>
+        </w:rPr>
+        <w:t xml:space="preserve">       Docs: https://docs.docker.com</w:t>
+      </w:r>
+    </w:p>
+    <w:p>
+      <w:pPr>
+        <w:spacing w:after="0"/>
+        <w:ind w:left="720"/>
+        <w:rPr>
+          <w:color w:val="404040" w:themeColor="text1" w:themeTint="BF"/>
+        </w:rPr>
+      </w:pPr>
+      <w:r>
+        <w:rPr>
+          <w:color w:val="404040" w:themeColor="text1" w:themeTint="BF"/>
+        </w:rPr>
+        <w:t xml:space="preserve">   Main PID: 24321 (dockerd)</w:t>
+      </w:r>
+    </w:p>
+    <w:p>
+      <w:pPr>
+        <w:spacing w:after="0"/>
+        <w:ind w:left="720"/>
+        <w:rPr>
+          <w:color w:val="404040" w:themeColor="text1" w:themeTint="BF"/>
+        </w:rPr>
+      </w:pPr>
+      <w:r>
+        <w:rPr>
+          <w:color w:val="404040" w:themeColor="text1" w:themeTint="BF"/>
+        </w:rPr>
+        <w:t xml:space="preserve">      Tasks: 8</w:t>
+      </w:r>
+    </w:p>
+    <w:p>
+      <w:pPr>
+        <w:spacing w:after="0"/>
+        <w:ind w:left="720"/>
+        <w:rPr>
+          <w:color w:val="404040" w:themeColor="text1" w:themeTint="BF"/>
+        </w:rPr>
+      </w:pPr>
+      <w:r>
+        <w:rPr>
+          <w:color w:val="404040" w:themeColor="text1" w:themeTint="BF"/>
+        </w:rPr>
+        <w:t xml:space="preserve">     Memory: 46.4M</w:t>
+      </w:r>
+    </w:p>
+    <w:p>
+      <w:pPr>
+        <w:spacing w:after="0"/>
+        <w:ind w:left="720"/>
+        <w:rPr>
+          <w:color w:val="404040" w:themeColor="text1" w:themeTint="BF"/>
+        </w:rPr>
+      </w:pPr>
+      <w:r>
+        <w:rPr>
+          <w:color w:val="404040" w:themeColor="text1" w:themeTint="BF"/>
+        </w:rPr>
+        <w:t xml:space="preserve">     CGroup: /system.slice/docker.service</w:t>
+      </w:r>
+    </w:p>
+    <w:p>
+      <w:pPr>
+        <w:spacing w:after="0"/>
+        <w:ind w:left="720"/>
+        <w:rPr>
+          <w:color w:val="404040" w:themeColor="text1" w:themeTint="BF"/>
+        </w:rPr>
+      </w:pPr>
+      <w:r>
+        <w:rPr>
+          <w:color w:val="404040" w:themeColor="text1" w:themeTint="BF"/>
+        </w:rPr>
+        <w:t xml:space="preserve">             └─24321 /usr/bin/dockerd -H fd:// --containerd=/run/containerd/containerd.sock</w:t>
+      </w:r>
+      <w:r>
+        <w:rPr>
+          <w:color w:val="404040" w:themeColor="text1" w:themeTint="BF"/>
+        </w:rPr>
+        <w:br/>
+      </w:r>
+    </w:p>
+    <w:p>
+      <w:pPr>
+        <w:spacing w:after="0"/>
+        <w:ind w:left="720"/>
+        <w:rPr>
           <w:color w:val="BF4E14" w:themeColor="accent2" w:themeShade="BF"/>
         </w:rPr>
-        <w:br/>
-      </w:r>
-      <w:proofErr w:type="spellStart"/>
+      </w:pPr>
+      <w:r>
+        <w:rPr>
+          <w:color w:val="404040" w:themeColor="text1" w:themeTint="BF"/>
+        </w:rPr>
+        <w:t>Check the command</w:t>
+      </w:r>
+      <w:r>
+        <w:rPr>
+          <w:color w:val="404040" w:themeColor="text1" w:themeTint="BF"/>
+        </w:rPr>
+        <w:br/>
+      </w:r>
       <w:r>
         <w:rPr>
           <w:color w:val="BF4E14" w:themeColor="accent2" w:themeShade="BF"/>
         </w:rPr>
-        <w:t>sudo</w:t>
-      </w:r>
-      <w:proofErr w:type="spellEnd"/>
-      <w:r>
-        <w:rPr>
-          <w:color w:val="BF4E14" w:themeColor="accent2" w:themeShade="BF"/>
-        </w:rPr>
-        <w:t xml:space="preserve"> apt install docker-</w:t>
-      </w:r>
-      <w:proofErr w:type="spellStart"/>
-      <w:r>
-        <w:rPr>
-          <w:color w:val="BF4E14" w:themeColor="accent2" w:themeShade="BF"/>
-        </w:rPr>
-        <w:t>ce</w:t>
-      </w:r>
-      <w:proofErr w:type="spellEnd"/>
-    </w:p>
-    <w:p>
-      <w:pPr>
-        <w:spacing w:after="0"/>
-        <w:ind w:left="720"/>
-        <w:rPr>
-          <w:color w:val="BF4E14" w:themeColor="accent2" w:themeShade="BF"/>
-        </w:rPr>
-      </w:pPr>
-    </w:p>
-    <w:p>
-      <w:pPr>
-        <w:spacing w:after="0"/>
-        <w:ind w:left="720"/>
-        <w:rPr>
-          <w:color w:val="404040" w:themeColor="text1" w:themeTint="BF"/>
-        </w:rPr>
-      </w:pPr>
-      <w:proofErr w:type="spellStart"/>
-      <w:r>
-        <w:rPr>
-          <w:color w:val="BF4E14" w:themeColor="accent2" w:themeShade="BF"/>
-        </w:rPr>
-        <w:t>sudo</w:t>
-      </w:r>
-      <w:proofErr w:type="spellEnd"/>
-      <w:r>
-        <w:rPr>
-          <w:color w:val="BF4E14" w:themeColor="accent2" w:themeShade="BF"/>
-        </w:rPr>
-        <w:t xml:space="preserve"> </w:t>
-      </w:r>
-      <w:proofErr w:type="spellStart"/>
-      <w:r>
-        <w:rPr>
-          <w:color w:val="BF4E14" w:themeColor="accent2" w:themeShade="BF"/>
-        </w:rPr>
-        <w:t>systemctl</w:t>
-      </w:r>
-      <w:proofErr w:type="spellEnd"/>
-      <w:r>
-        <w:rPr>
-          <w:color w:val="BF4E14" w:themeColor="accent2" w:themeShade="BF"/>
-        </w:rPr>
-        <w:t xml:space="preserve"> status docker</w:t>
-      </w:r>
-      <w:r>
-        <w:rPr>
-          <w:color w:val="BF4E14" w:themeColor="accent2" w:themeShade="BF"/>
-        </w:rPr>
-        <w:br/>
-      </w:r>
-      <w:r>
-        <w:rPr>
-          <w:color w:val="BF4E14" w:themeColor="accent2" w:themeShade="BF"/>
-        </w:rPr>
-        <w:br/>
-      </w:r>
-      <w:r>
-        <w:rPr>
-          <w:color w:val="404040" w:themeColor="text1" w:themeTint="BF"/>
-        </w:rPr>
-        <w:t xml:space="preserve">Output● </w:t>
-      </w:r>
-      <w:proofErr w:type="spellStart"/>
-      <w:proofErr w:type="gramStart"/>
-      <w:r>
-        <w:rPr>
-          <w:color w:val="404040" w:themeColor="text1" w:themeTint="BF"/>
-        </w:rPr>
-        <w:t>docker.service</w:t>
-      </w:r>
-      <w:proofErr w:type="spellEnd"/>
-      <w:proofErr w:type="gramEnd"/>
-      <w:r>
-        <w:rPr>
-          <w:color w:val="404040" w:themeColor="text1" w:themeTint="BF"/>
-        </w:rPr>
-        <w:t xml:space="preserve"> - Docker Application Container Engine</w:t>
-      </w:r>
-    </w:p>
-    <w:p>
-      <w:pPr>
-        <w:spacing w:after="0"/>
-        <w:ind w:left="720"/>
-        <w:rPr>
-          <w:color w:val="404040" w:themeColor="text1" w:themeTint="BF"/>
-        </w:rPr>
-      </w:pPr>
-      <w:r>
-        <w:rPr>
-          <w:color w:val="404040" w:themeColor="text1" w:themeTint="BF"/>
-        </w:rPr>
-        <w:t xml:space="preserve">     Loaded: loaded (/lib/</w:t>
-      </w:r>
-      <w:proofErr w:type="spellStart"/>
-      <w:r>
-        <w:rPr>
-          <w:color w:val="404040" w:themeColor="text1" w:themeTint="BF"/>
-        </w:rPr>
-        <w:t>systemd</w:t>
-      </w:r>
-      <w:proofErr w:type="spellEnd"/>
-      <w:r>
-        <w:rPr>
-          <w:color w:val="404040" w:themeColor="text1" w:themeTint="BF"/>
-        </w:rPr>
-        <w:t>/system/</w:t>
-      </w:r>
-      <w:proofErr w:type="spellStart"/>
-      <w:r>
-        <w:rPr>
-          <w:color w:val="404040" w:themeColor="text1" w:themeTint="BF"/>
-        </w:rPr>
-        <w:t>docker.service</w:t>
-      </w:r>
-      <w:proofErr w:type="spellEnd"/>
-      <w:r>
-        <w:rPr>
-          <w:color w:val="404040" w:themeColor="text1" w:themeTint="BF"/>
-        </w:rPr>
-        <w:t xml:space="preserve">; enabled; vendor </w:t>
-      </w:r>
-      <w:proofErr w:type="gramStart"/>
-      <w:r>
-        <w:rPr>
-          <w:color w:val="404040" w:themeColor="text1" w:themeTint="BF"/>
-        </w:rPr>
-        <w:t>preset:</w:t>
-      </w:r>
-      <w:proofErr w:type="gramEnd"/>
-      <w:r>
-        <w:rPr>
-          <w:color w:val="404040" w:themeColor="text1" w:themeTint="BF"/>
-        </w:rPr>
-        <w:t xml:space="preserve"> enabled)</w:t>
-      </w:r>
-    </w:p>
-    <w:p>
-      <w:pPr>
-        <w:spacing w:after="0"/>
-        <w:ind w:left="720"/>
-        <w:rPr>
-          <w:color w:val="404040" w:themeColor="text1" w:themeTint="BF"/>
-        </w:rPr>
-      </w:pPr>
-      <w:r>
-        <w:rPr>
-          <w:color w:val="404040" w:themeColor="text1" w:themeTint="BF"/>
-        </w:rPr>
-        <w:t xml:space="preserve">     Active: active (running) since Tue 2020-05-19 17:00:41 UTC; 17s ago</w:t>
-      </w:r>
-    </w:p>
-    <w:p>
-      <w:pPr>
-        <w:spacing w:after="0"/>
-        <w:ind w:left="720"/>
-        <w:rPr>
-          <w:color w:val="404040" w:themeColor="text1" w:themeTint="BF"/>
-        </w:rPr>
-      </w:pPr>
-      <w:proofErr w:type="spellStart"/>
-      <w:r>
-        <w:rPr>
-          <w:color w:val="404040" w:themeColor="text1" w:themeTint="BF"/>
-        </w:rPr>
-        <w:t>TriggeredBy</w:t>
-      </w:r>
-      <w:proofErr w:type="spellEnd"/>
-      <w:r>
-        <w:rPr>
-          <w:color w:val="404040" w:themeColor="text1" w:themeTint="BF"/>
-        </w:rPr>
-        <w:t xml:space="preserve">: ● </w:t>
-      </w:r>
-      <w:proofErr w:type="spellStart"/>
-      <w:proofErr w:type="gramStart"/>
-      <w:r>
-        <w:rPr>
-          <w:color w:val="404040" w:themeColor="text1" w:themeTint="BF"/>
-        </w:rPr>
-        <w:t>docker.socket</w:t>
-      </w:r>
-      <w:proofErr w:type="spellEnd"/>
-      <w:proofErr w:type="gramEnd"/>
-    </w:p>
-    <w:p>
-      <w:pPr>
-        <w:spacing w:after="0"/>
-        <w:ind w:left="720"/>
-        <w:rPr>
-          <w:color w:val="404040" w:themeColor="text1" w:themeTint="BF"/>
-        </w:rPr>
-      </w:pPr>
-      <w:r>
-        <w:rPr>
-          <w:color w:val="404040" w:themeColor="text1" w:themeTint="BF"/>
-        </w:rPr>
-        <w:t xml:space="preserve">       Docs: https://docs.docker.com</w:t>
-      </w:r>
-    </w:p>
-    <w:p>
-      <w:pPr>
-        <w:spacing w:after="0"/>
-        <w:ind w:left="720"/>
-        <w:rPr>
-          <w:color w:val="404040" w:themeColor="text1" w:themeTint="BF"/>
-        </w:rPr>
-      </w:pPr>
-      <w:r>
-        <w:rPr>
-          <w:color w:val="404040" w:themeColor="text1" w:themeTint="BF"/>
-        </w:rPr>
-        <w:t xml:space="preserve">   Main PID: 24321 (</w:t>
-      </w:r>
-      <w:proofErr w:type="spellStart"/>
-      <w:r>
-        <w:rPr>
-          <w:color w:val="404040" w:themeColor="text1" w:themeTint="BF"/>
-        </w:rPr>
-        <w:t>dockerd</w:t>
-      </w:r>
-      <w:proofErr w:type="spellEnd"/>
-      <w:r>
-        <w:rPr>
-          <w:color w:val="404040" w:themeColor="text1" w:themeTint="BF"/>
-        </w:rPr>
-        <w:t>)</w:t>
-      </w:r>
-    </w:p>
-    <w:p>
-      <w:pPr>
-        <w:spacing w:after="0"/>
-        <w:ind w:left="720"/>
-        <w:rPr>
-          <w:color w:val="404040" w:themeColor="text1" w:themeTint="BF"/>
-        </w:rPr>
-      </w:pPr>
-      <w:r>
-        <w:rPr>
-          <w:color w:val="404040" w:themeColor="text1" w:themeTint="BF"/>
-        </w:rPr>
-        <w:t xml:space="preserve">      Tasks: 8</w:t>
-      </w:r>
-    </w:p>
-    <w:p>
-      <w:pPr>
-        <w:spacing w:after="0"/>
-        <w:ind w:left="720"/>
-        <w:rPr>
-          <w:color w:val="404040" w:themeColor="text1" w:themeTint="BF"/>
-        </w:rPr>
-      </w:pPr>
-      <w:r>
-        <w:rPr>
-          <w:color w:val="404040" w:themeColor="text1" w:themeTint="BF"/>
-        </w:rPr>
-        <w:t xml:space="preserve">     Memory: 46.4M</w:t>
-      </w:r>
-    </w:p>
-    <w:p>
-      <w:pPr>
-        <w:spacing w:after="0"/>
-        <w:ind w:left="720"/>
-        <w:rPr>
-          <w:color w:val="404040" w:themeColor="text1" w:themeTint="BF"/>
-        </w:rPr>
-      </w:pPr>
-      <w:r>
-        <w:rPr>
-          <w:color w:val="404040" w:themeColor="text1" w:themeTint="BF"/>
-        </w:rPr>
-        <w:t xml:space="preserve">     </w:t>
-      </w:r>
-      <w:proofErr w:type="spellStart"/>
-      <w:r>
-        <w:rPr>
-          <w:color w:val="404040" w:themeColor="text1" w:themeTint="BF"/>
-        </w:rPr>
-        <w:t>CGroup</w:t>
-      </w:r>
-      <w:proofErr w:type="spellEnd"/>
-      <w:r>
-        <w:rPr>
-          <w:color w:val="404040" w:themeColor="text1" w:themeTint="BF"/>
-        </w:rPr>
-        <w:t>: /</w:t>
-      </w:r>
-      <w:proofErr w:type="spellStart"/>
-      <w:r>
-        <w:rPr>
-          <w:color w:val="404040" w:themeColor="text1" w:themeTint="BF"/>
-        </w:rPr>
-        <w:t>system.slice</w:t>
-      </w:r>
-      <w:proofErr w:type="spellEnd"/>
-      <w:r>
-        <w:rPr>
-          <w:color w:val="404040" w:themeColor="text1" w:themeTint="BF"/>
-        </w:rPr>
-        <w:t>/</w:t>
-      </w:r>
-      <w:proofErr w:type="spellStart"/>
-      <w:r>
-        <w:rPr>
-          <w:color w:val="404040" w:themeColor="text1" w:themeTint="BF"/>
-        </w:rPr>
-        <w:t>docker.service</w:t>
-      </w:r>
-      <w:proofErr w:type="spellEnd"/>
-    </w:p>
-    <w:p>
-      <w:pPr>
-        <w:spacing w:after="0"/>
-        <w:ind w:left="720"/>
-        <w:rPr>
-          <w:color w:val="404040" w:themeColor="text1" w:themeTint="BF"/>
-        </w:rPr>
-      </w:pPr>
-      <w:r>
-        <w:rPr>
-          <w:color w:val="404040" w:themeColor="text1" w:themeTint="BF"/>
-        </w:rPr>
-        <w:t xml:space="preserve">             └─24321 /</w:t>
-      </w:r>
-      <w:proofErr w:type="spellStart"/>
-      <w:r>
-        <w:rPr>
-          <w:color w:val="404040" w:themeColor="text1" w:themeTint="BF"/>
-        </w:rPr>
-        <w:t>usr</w:t>
-      </w:r>
-      <w:proofErr w:type="spellEnd"/>
-      <w:r>
-        <w:rPr>
-          <w:color w:val="404040" w:themeColor="text1" w:themeTint="BF"/>
-        </w:rPr>
-        <w:t>/bin/</w:t>
-      </w:r>
-      <w:proofErr w:type="spellStart"/>
-      <w:r>
-        <w:rPr>
-          <w:color w:val="404040" w:themeColor="text1" w:themeTint="BF"/>
-        </w:rPr>
-        <w:t>dockerd</w:t>
-      </w:r>
-      <w:proofErr w:type="spellEnd"/>
-      <w:r>
-        <w:rPr>
-          <w:color w:val="404040" w:themeColor="text1" w:themeTint="BF"/>
-        </w:rPr>
-        <w:t xml:space="preserve"> -H fd:// --</w:t>
-      </w:r>
-      <w:proofErr w:type="spellStart"/>
-      <w:r>
-        <w:rPr>
-          <w:color w:val="404040" w:themeColor="text1" w:themeTint="BF"/>
-        </w:rPr>
-        <w:t>containerd</w:t>
-      </w:r>
-      <w:proofErr w:type="spellEnd"/>
-      <w:r>
-        <w:rPr>
-          <w:color w:val="404040" w:themeColor="text1" w:themeTint="BF"/>
-        </w:rPr>
-        <w:t>=/run/</w:t>
-      </w:r>
-      <w:proofErr w:type="spellStart"/>
-      <w:r>
-        <w:rPr>
-          <w:color w:val="404040" w:themeColor="text1" w:themeTint="BF"/>
-        </w:rPr>
-        <w:t>containerd</w:t>
-      </w:r>
-      <w:proofErr w:type="spellEnd"/>
-      <w:r>
-        <w:rPr>
-          <w:color w:val="404040" w:themeColor="text1" w:themeTint="BF"/>
-        </w:rPr>
-        <w:t>/</w:t>
-      </w:r>
-      <w:proofErr w:type="spellStart"/>
-      <w:r>
-        <w:rPr>
-          <w:color w:val="404040" w:themeColor="text1" w:themeTint="BF"/>
-        </w:rPr>
-        <w:t>containerd.sock</w:t>
-      </w:r>
-      <w:proofErr w:type="spellEnd"/>
-      <w:r>
-        <w:rPr>
-          <w:color w:val="404040" w:themeColor="text1" w:themeTint="BF"/>
-        </w:rPr>
-        <w:br/>
-      </w:r>
-    </w:p>
-    <w:p>
-      <w:pPr>
-        <w:spacing w:after="0"/>
-        <w:ind w:left="720"/>
-        <w:rPr>
-          <w:color w:val="BF4E14" w:themeColor="accent2" w:themeShade="BF"/>
-        </w:rPr>
-      </w:pPr>
-      <w:r>
-        <w:rPr>
-          <w:color w:val="404040" w:themeColor="text1" w:themeTint="BF"/>
-        </w:rPr>
-        <w:t>Check the command</w:t>
-      </w:r>
-      <w:r>
-        <w:rPr>
-          <w:color w:val="404040" w:themeColor="text1" w:themeTint="BF"/>
-        </w:rPr>
-        <w:br/>
-      </w:r>
-      <w:proofErr w:type="spellStart"/>
-      <w:r>
-        <w:rPr>
-          <w:color w:val="BF4E14" w:themeColor="accent2" w:themeShade="BF"/>
-        </w:rPr>
-        <w:t>sudo</w:t>
-      </w:r>
-      <w:proofErr w:type="spellEnd"/>
-      <w:r>
-        <w:rPr>
-          <w:color w:val="BF4E14" w:themeColor="accent2" w:themeShade="BF"/>
-        </w:rPr>
-        <w:t xml:space="preserve"> docker </w:t>
-      </w:r>
-      <w:proofErr w:type="spellStart"/>
-      <w:r>
-        <w:rPr>
-          <w:color w:val="BF4E14" w:themeColor="accent2" w:themeShade="BF"/>
-        </w:rPr>
-        <w:t>ps</w:t>
-      </w:r>
-      <w:proofErr w:type="spellEnd"/>
+        <w:t>sudo docker ps</w:t>
+      </w:r>
       <w:r>
         <w:rPr>
           <w:color w:val="BF4E14" w:themeColor="accent2" w:themeShade="BF"/>
@@ -1351,116 +938,44 @@
         </w:rPr>
         <w:br/>
       </w:r>
-      <w:proofErr w:type="spellStart"/>
       <w:r>
         <w:rPr>
           <w:color w:val="BF4E14" w:themeColor="accent2" w:themeShade="BF"/>
         </w:rPr>
-        <w:t>sudo</w:t>
-      </w:r>
-      <w:proofErr w:type="spellEnd"/>
+        <w:t>sudo curl -L "https://github.com/docker/compose/releases/download/1.29.2/docker-compose-$(uname -s)-$(uname -m)" -o /usr/local/bin/docker-compose</w:t>
+      </w:r>
       <w:r>
         <w:rPr>
           <w:color w:val="BF4E14" w:themeColor="accent2" w:themeShade="BF"/>
         </w:rPr>
-        <w:t xml:space="preserve"> curl -L "https://github.com/docker/compose/releases/download/1.29.2/docker-compose-$(uname -s)-$(</w:t>
-      </w:r>
-      <w:proofErr w:type="spellStart"/>
+        <w:br/>
+      </w:r>
       <w:r>
         <w:rPr>
           <w:color w:val="BF4E14" w:themeColor="accent2" w:themeShade="BF"/>
         </w:rPr>
-        <w:t>uname</w:t>
-      </w:r>
-      <w:proofErr w:type="spellEnd"/>
+        <w:br/>
+      </w:r>
+      <w:r>
+        <w:rPr>
+          <w:color w:val="404040" w:themeColor="text1" w:themeTint="BF"/>
+        </w:rPr>
+        <w:t>Next, set the correct permissions so that the docker-compose command is executable:</w:t>
+      </w:r>
+    </w:p>
+    <w:p>
+      <w:pPr>
+        <w:spacing w:after="0"/>
+        <w:ind w:left="720"/>
+        <w:rPr>
+          <w:color w:val="404040" w:themeColor="text1" w:themeTint="BF"/>
+        </w:rPr>
+      </w:pPr>
       <w:r>
         <w:rPr>
           <w:color w:val="BF4E14" w:themeColor="accent2" w:themeShade="BF"/>
         </w:rPr>
-        <w:t xml:space="preserve"> -m)" -o /</w:t>
-      </w:r>
-      <w:proofErr w:type="spellStart"/>
-      <w:r>
-        <w:rPr>
-          <w:color w:val="BF4E14" w:themeColor="accent2" w:themeShade="BF"/>
-        </w:rPr>
-        <w:t>usr</w:t>
-      </w:r>
-      <w:proofErr w:type="spellEnd"/>
-      <w:r>
-        <w:rPr>
-          <w:color w:val="BF4E14" w:themeColor="accent2" w:themeShade="BF"/>
-        </w:rPr>
-        <w:t>/local/bin/docker-compose</w:t>
-      </w:r>
-      <w:r>
-        <w:rPr>
-          <w:color w:val="BF4E14" w:themeColor="accent2" w:themeShade="BF"/>
-        </w:rPr>
-        <w:br/>
-      </w:r>
-      <w:r>
-        <w:rPr>
-          <w:color w:val="BF4E14" w:themeColor="accent2" w:themeShade="BF"/>
-        </w:rPr>
-        <w:br/>
-      </w:r>
-      <w:r>
-        <w:rPr>
-          <w:color w:val="404040" w:themeColor="text1" w:themeTint="BF"/>
-        </w:rPr>
-        <w:t>Next, set the correct permissions so that the docker-compose command is executable:</w:t>
-      </w:r>
-    </w:p>
-    <w:p>
-      <w:pPr>
-        <w:spacing w:after="0"/>
-        <w:ind w:left="720"/>
-        <w:rPr>
-          <w:color w:val="404040" w:themeColor="text1" w:themeTint="BF"/>
-        </w:rPr>
-      </w:pPr>
-      <w:proofErr w:type="spellStart"/>
-      <w:r>
-        <w:rPr>
-          <w:color w:val="BF4E14" w:themeColor="accent2" w:themeShade="BF"/>
-        </w:rPr>
-        <w:t>sudo</w:t>
-      </w:r>
-      <w:proofErr w:type="spellEnd"/>
-      <w:r>
-        <w:rPr>
-          <w:color w:val="BF4E14" w:themeColor="accent2" w:themeShade="BF"/>
-        </w:rPr>
-        <w:t xml:space="preserve"> </w:t>
-      </w:r>
-      <w:proofErr w:type="spellStart"/>
-      <w:r>
-        <w:rPr>
-          <w:color w:val="BF4E14" w:themeColor="accent2" w:themeShade="BF"/>
-        </w:rPr>
-        <w:t>chmod</w:t>
-      </w:r>
-      <w:proofErr w:type="spellEnd"/>
-      <w:r>
-        <w:rPr>
-          <w:color w:val="BF4E14" w:themeColor="accent2" w:themeShade="BF"/>
-        </w:rPr>
-        <w:t xml:space="preserve"> +x /</w:t>
-      </w:r>
-      <w:proofErr w:type="spellStart"/>
-      <w:r>
-        <w:rPr>
-          <w:color w:val="BF4E14" w:themeColor="accent2" w:themeShade="BF"/>
-        </w:rPr>
-        <w:t>usr</w:t>
-      </w:r>
-      <w:proofErr w:type="spellEnd"/>
-      <w:r>
-        <w:rPr>
-          <w:color w:val="BF4E14" w:themeColor="accent2" w:themeShade="BF"/>
-        </w:rPr>
-        <w:t>/local/bin/docker-compose</w:t>
+        <w:t>sudo chmod +x /usr/local/bin/docker-compose</w:t>
       </w:r>
       <w:r>
         <w:rPr>
@@ -1527,21 +1042,7 @@
         <w:rPr>
           <w:color w:val="404040" w:themeColor="text1" w:themeTint="BF"/>
         </w:rPr>
-        <w:t xml:space="preserve">You’ll see output </w:t>
-      </w:r>
-      <w:proofErr w:type="gramStart"/>
-      <w:r>
-        <w:rPr>
-          <w:color w:val="404040" w:themeColor="text1" w:themeTint="BF"/>
-        </w:rPr>
-        <w:t>similar to</w:t>
-      </w:r>
-      <w:proofErr w:type="gramEnd"/>
-      <w:r>
-        <w:rPr>
-          <w:color w:val="404040" w:themeColor="text1" w:themeTint="BF"/>
-        </w:rPr>
-        <w:t xml:space="preserve"> this:</w:t>
+        <w:t>You’ll see output similar to this:</w:t>
       </w:r>
     </w:p>
     <w:p>
@@ -1656,46 +1157,156 @@
         <w:rPr>
           <w:color w:val="7F7F7F" w:themeColor="text1" w:themeTint="80"/>
         </w:rPr>
-        <w:t>----------</w:t>
-      </w:r>
-      <w:proofErr w:type="gramStart"/>
+        <w:t>------------</w:t>
+      </w:r>
       <w:r>
         <w:rPr>
           <w:color w:val="7F7F7F" w:themeColor="text1" w:themeTint="80"/>
         </w:rPr>
-        <w:t>--</w:t>
+        <w:t xml:space="preserve"> </w:t>
       </w:r>
       <w:r>
         <w:rPr>
           <w:color w:val="7F7F7F" w:themeColor="text1" w:themeTint="80"/>
         </w:rPr>
+        <w:t>#</w:t>
+      </w:r>
+      <w:r>
+        <w:rPr>
+          <w:color w:val="7F7F7F" w:themeColor="text1" w:themeTint="80"/>
+        </w:rPr>
         <w:t xml:space="preserve"> </w:t>
       </w:r>
       <w:r>
         <w:rPr>
           <w:color w:val="7F7F7F" w:themeColor="text1" w:themeTint="80"/>
         </w:rPr>
-        <w:t>#</w:t>
-      </w:r>
-      <w:proofErr w:type="gramEnd"/>
+        <w:t>Debian 11+ / Ubuntu 22.04+</w:t>
+      </w:r>
       <w:r>
         <w:rPr>
           <w:color w:val="7F7F7F" w:themeColor="text1" w:themeTint="80"/>
         </w:rPr>
+        <w:t xml:space="preserve"> --------------------</w:t>
+      </w:r>
+    </w:p>
+    <w:p>
+      <w:pPr>
+        <w:spacing w:after="0"/>
+        <w:rPr>
+          <w:color w:val="BF4E14" w:themeColor="accent2" w:themeShade="BF"/>
+        </w:rPr>
+      </w:pPr>
+      <w:r>
+        <w:rPr>
+          <w:color w:val="BF4E14" w:themeColor="accent2" w:themeShade="BF"/>
+        </w:rPr>
+        <w:t xml:space="preserve">sudo apt-get update &amp;&amp; sudo apt-get install -y apt-transport-https ca-certificates curl gnupg curl -sLf --retry 3 --tlsv1.2 --proto "=https" 'https://packages.doppler.com/public/cli/gpg.DE2A7741A397C129.key' | sudo gpg --dearmor -o /usr/share/keyrings/doppler-archive-keyring.gpg </w:t>
+      </w:r>
+    </w:p>
+    <w:p>
+      <w:pPr>
+        <w:spacing w:after="0"/>
+        <w:rPr>
+          <w:color w:val="BF4E14" w:themeColor="accent2" w:themeShade="BF"/>
+        </w:rPr>
+      </w:pPr>
+    </w:p>
+    <w:p>
+      <w:pPr>
+        <w:spacing w:after="0"/>
+        <w:rPr>
+          <w:color w:val="BF4E14" w:themeColor="accent2" w:themeShade="BF"/>
+        </w:rPr>
+      </w:pPr>
+      <w:r>
+        <w:rPr>
+          <w:color w:val="BF4E14" w:themeColor="accent2" w:themeShade="BF"/>
+        </w:rPr>
+        <w:t xml:space="preserve">echo "deb [signed-by=/usr/share/keyrings/doppler-archive-keyring.gpg] https://packages.doppler.com/public/cli/deb/debian any-version main" | sudo tee /etc/apt/sources.list.d/doppler-cli.list </w:t>
+      </w:r>
+    </w:p>
+    <w:p>
+      <w:pPr>
+        <w:spacing w:after="0"/>
+        <w:rPr>
+          <w:color w:val="BF4E14" w:themeColor="accent2" w:themeShade="BF"/>
+        </w:rPr>
+      </w:pPr>
+    </w:p>
+    <w:p>
+      <w:pPr>
+        <w:spacing w:after="0"/>
+        <w:rPr>
+          <w:color w:val="BF4E14" w:themeColor="accent2" w:themeShade="BF"/>
+        </w:rPr>
+      </w:pPr>
+      <w:r>
+        <w:rPr>
+          <w:color w:val="BF4E14" w:themeColor="accent2" w:themeShade="BF"/>
+        </w:rPr>
+        <w:t>sudo apt-get update &amp;&amp; sudo apt-get install doppler</w:t>
+      </w:r>
+      <w:r>
+        <w:rPr>
+          <w:color w:val="BF4E14" w:themeColor="accent2" w:themeShade="BF"/>
+        </w:rPr>
+        <w:br/>
+      </w:r>
+      <w:r>
+        <w:rPr>
+          <w:color w:val="BF4E14" w:themeColor="accent2" w:themeShade="BF"/>
+        </w:rPr>
+        <w:br/>
+      </w:r>
+      <w:r>
+        <w:rPr>
+          <w:color w:val="BF4E14" w:themeColor="accent2" w:themeShade="BF"/>
+        </w:rPr>
+        <w:br/>
+      </w:r>
+      <w:r>
+        <w:rPr>
+          <w:color w:val="7F7F7F" w:themeColor="text1" w:themeTint="80"/>
+        </w:rPr>
+        <w:t xml:space="preserve">------------- </w:t>
+      </w:r>
+      <w:r>
+        <w:rPr>
+          <w:color w:val="7F7F7F" w:themeColor="text1" w:themeTint="80"/>
+        </w:rPr>
+        <w:t xml:space="preserve"># Older versions of Debian/Ubuntu </w:t>
+      </w:r>
+      <w:r>
+        <w:rPr>
+          <w:color w:val="7F7F7F" w:themeColor="text1" w:themeTint="80"/>
+        </w:rPr>
+        <w:t>-----------------</w:t>
+      </w:r>
+      <w:r>
+        <w:rPr>
+          <w:color w:val="BF4E14" w:themeColor="accent2" w:themeShade="BF"/>
+        </w:rPr>
+        <w:br/>
+      </w:r>
+      <w:r>
+        <w:rPr>
+          <w:color w:val="BF4E14" w:themeColor="accent2" w:themeShade="BF"/>
+        </w:rPr>
+        <w:t xml:space="preserve">sudo apt-get update &amp;&amp; sudo apt-get install -y apt-transport-https ca-certificates curl gnupg curl -sLf --retry 3 --tlsv1.2 --proto "=https" 'https://packages.doppler.com/public/cli/gpg.DE2A7741A397C129.key' | sudo apt-key add </w:t>
+      </w:r>
+      <w:r>
+        <w:rPr>
+          <w:color w:val="BF4E14" w:themeColor="accent2" w:themeShade="BF"/>
+        </w:rPr>
+        <w:t>–</w:t>
+      </w:r>
+      <w:r>
+        <w:rPr>
+          <w:color w:val="BF4E14" w:themeColor="accent2" w:themeShade="BF"/>
+        </w:rPr>
         <w:t xml:space="preserve"> </w:t>
       </w:r>
-      <w:r>
-        <w:rPr>
-          <w:color w:val="7F7F7F" w:themeColor="text1" w:themeTint="80"/>
-        </w:rPr>
-        <w:t>Debian 11+ / Ubuntu 22.04+</w:t>
-      </w:r>
-      <w:r>
-        <w:rPr>
-          <w:color w:val="7F7F7F" w:themeColor="text1" w:themeTint="80"/>
-        </w:rPr>
-        <w:t xml:space="preserve"> --------------------</w:t>
-      </w:r>
     </w:p>
     <w:p>
       <w:pPr>
@@ -1704,535 +1315,41 @@
           <w:color w:val="BF4E14" w:themeColor="accent2" w:themeShade="BF"/>
         </w:rPr>
       </w:pPr>
-      <w:proofErr w:type="spellStart"/>
-      <w:r>
+    </w:p>
+    <w:p>
+      <w:pPr>
+        <w:spacing w:after="0"/>
         <w:rPr>
           <w:color w:val="BF4E14" w:themeColor="accent2" w:themeShade="BF"/>
         </w:rPr>
-        <w:t>sudo</w:t>
-      </w:r>
-      <w:proofErr w:type="spellEnd"/>
+      </w:pPr>
       <w:r>
         <w:rPr>
           <w:color w:val="BF4E14" w:themeColor="accent2" w:themeShade="BF"/>
         </w:rPr>
-        <w:t xml:space="preserve"> apt-get update &amp;&amp; </w:t>
-      </w:r>
-      <w:proofErr w:type="spellStart"/>
-      <w:r>
+        <w:t xml:space="preserve">echo "deb https://packages.doppler.com/public/cli/deb/debian any-version main" | sudo tee /etc/apt/sources.list.d/doppler-cli.list </w:t>
+      </w:r>
+    </w:p>
+    <w:p>
+      <w:pPr>
+        <w:spacing w:after="0"/>
         <w:rPr>
           <w:color w:val="BF4E14" w:themeColor="accent2" w:themeShade="BF"/>
         </w:rPr>
-        <w:t>sudo</w:t>
-      </w:r>
-      <w:proofErr w:type="spellEnd"/>
-      <w:r>
+      </w:pPr>
+    </w:p>
+    <w:p>
+      <w:pPr>
+        <w:spacing w:after="0"/>
         <w:rPr>
           <w:color w:val="BF4E14" w:themeColor="accent2" w:themeShade="BF"/>
         </w:rPr>
-        <w:t xml:space="preserve"> apt-get install -y apt-transport-https ca-</w:t>
-      </w:r>
-      <w:proofErr w:type="gramStart"/>
+      </w:pPr>
       <w:r>
         <w:rPr>
           <w:color w:val="BF4E14" w:themeColor="accent2" w:themeShade="BF"/>
         </w:rPr>
-        <w:t xml:space="preserve">certificates curl </w:t>
-      </w:r>
-      <w:proofErr w:type="spellStart"/>
-      <w:r>
-        <w:rPr>
-          <w:color w:val="BF4E14" w:themeColor="accent2" w:themeShade="BF"/>
-        </w:rPr>
-        <w:t>gnupg</w:t>
-      </w:r>
-      <w:proofErr w:type="spellEnd"/>
-      <w:proofErr w:type="gramEnd"/>
-      <w:r>
-        <w:rPr>
-          <w:color w:val="BF4E14" w:themeColor="accent2" w:themeShade="BF"/>
-        </w:rPr>
-        <w:t xml:space="preserve"> curl -</w:t>
-      </w:r>
-      <w:proofErr w:type="spellStart"/>
-      <w:r>
-        <w:rPr>
-          <w:color w:val="BF4E14" w:themeColor="accent2" w:themeShade="BF"/>
-        </w:rPr>
-        <w:t>sLf</w:t>
-      </w:r>
-      <w:proofErr w:type="spellEnd"/>
-      <w:r>
-        <w:rPr>
-          <w:color w:val="BF4E14" w:themeColor="accent2" w:themeShade="BF"/>
-        </w:rPr>
-        <w:t xml:space="preserve"> --retry 3 --tlsv1.2 --proto "=https" 'https://packages.doppler.com/public/cli/gpg.DE2A7741A397C129.key' | </w:t>
-      </w:r>
-      <w:proofErr w:type="spellStart"/>
-      <w:r>
-        <w:rPr>
-          <w:color w:val="BF4E14" w:themeColor="accent2" w:themeShade="BF"/>
-        </w:rPr>
-        <w:t>sudo</w:t>
-      </w:r>
-      <w:proofErr w:type="spellEnd"/>
-      <w:r>
-        <w:rPr>
-          <w:color w:val="BF4E14" w:themeColor="accent2" w:themeShade="BF"/>
-        </w:rPr>
-        <w:t xml:space="preserve"> </w:t>
-      </w:r>
-      <w:proofErr w:type="spellStart"/>
-      <w:r>
-        <w:rPr>
-          <w:color w:val="BF4E14" w:themeColor="accent2" w:themeShade="BF"/>
-        </w:rPr>
-        <w:t>gpg</w:t>
-      </w:r>
-      <w:proofErr w:type="spellEnd"/>
-      <w:r>
-        <w:rPr>
-          <w:color w:val="BF4E14" w:themeColor="accent2" w:themeShade="BF"/>
-        </w:rPr>
-        <w:t xml:space="preserve"> --</w:t>
-      </w:r>
-      <w:proofErr w:type="spellStart"/>
-      <w:r>
-        <w:rPr>
-          <w:color w:val="BF4E14" w:themeColor="accent2" w:themeShade="BF"/>
-        </w:rPr>
-        <w:t>dearmor</w:t>
-      </w:r>
-      <w:proofErr w:type="spellEnd"/>
-      <w:r>
-        <w:rPr>
-          <w:color w:val="BF4E14" w:themeColor="accent2" w:themeShade="BF"/>
-        </w:rPr>
-        <w:t xml:space="preserve"> -o /</w:t>
-      </w:r>
-      <w:proofErr w:type="spellStart"/>
-      <w:r>
-        <w:rPr>
-          <w:color w:val="BF4E14" w:themeColor="accent2" w:themeShade="BF"/>
-        </w:rPr>
-        <w:t>usr</w:t>
-      </w:r>
-      <w:proofErr w:type="spellEnd"/>
-      <w:r>
-        <w:rPr>
-          <w:color w:val="BF4E14" w:themeColor="accent2" w:themeShade="BF"/>
-        </w:rPr>
-        <w:t>/share/keyrings/doppler-archive-</w:t>
-      </w:r>
-      <w:proofErr w:type="spellStart"/>
-      <w:r>
-        <w:rPr>
-          <w:color w:val="BF4E14" w:themeColor="accent2" w:themeShade="BF"/>
-        </w:rPr>
-        <w:t>keyring.gpg</w:t>
-      </w:r>
-      <w:proofErr w:type="spellEnd"/>
-      <w:r>
-        <w:rPr>
-          <w:color w:val="BF4E14" w:themeColor="accent2" w:themeShade="BF"/>
-        </w:rPr>
-        <w:t xml:space="preserve"> </w:t>
-      </w:r>
-    </w:p>
-    <w:p>
-      <w:pPr>
-        <w:spacing w:after="0"/>
-        <w:rPr>
-          <w:color w:val="BF4E14" w:themeColor="accent2" w:themeShade="BF"/>
-        </w:rPr>
-      </w:pPr>
-    </w:p>
-    <w:p>
-      <w:pPr>
-        <w:spacing w:after="0"/>
-        <w:rPr>
-          <w:color w:val="BF4E14" w:themeColor="accent2" w:themeShade="BF"/>
-        </w:rPr>
-      </w:pPr>
-      <w:r>
-        <w:rPr>
-          <w:color w:val="BF4E14" w:themeColor="accent2" w:themeShade="BF"/>
-        </w:rPr>
-        <w:t>echo "deb [signed-by=/</w:t>
-      </w:r>
-      <w:proofErr w:type="spellStart"/>
-      <w:r>
-        <w:rPr>
-          <w:color w:val="BF4E14" w:themeColor="accent2" w:themeShade="BF"/>
-        </w:rPr>
-        <w:t>usr</w:t>
-      </w:r>
-      <w:proofErr w:type="spellEnd"/>
-      <w:r>
-        <w:rPr>
-          <w:color w:val="BF4E14" w:themeColor="accent2" w:themeShade="BF"/>
-        </w:rPr>
-        <w:t>/share/keyrings/doppler-archive-</w:t>
-      </w:r>
-      <w:proofErr w:type="spellStart"/>
-      <w:r>
-        <w:rPr>
-          <w:color w:val="BF4E14" w:themeColor="accent2" w:themeShade="BF"/>
-        </w:rPr>
-        <w:t>keyring.gpg</w:t>
-      </w:r>
-      <w:proofErr w:type="spellEnd"/>
-      <w:r>
-        <w:rPr>
-          <w:color w:val="BF4E14" w:themeColor="accent2" w:themeShade="BF"/>
-        </w:rPr>
-        <w:t xml:space="preserve">] https://packages.doppler.com/public/cli/deb/debian any-version main" | </w:t>
-      </w:r>
-      <w:proofErr w:type="spellStart"/>
-      <w:r>
-        <w:rPr>
-          <w:color w:val="BF4E14" w:themeColor="accent2" w:themeShade="BF"/>
-        </w:rPr>
-        <w:t>sudo</w:t>
-      </w:r>
-      <w:proofErr w:type="spellEnd"/>
-      <w:r>
-        <w:rPr>
-          <w:color w:val="BF4E14" w:themeColor="accent2" w:themeShade="BF"/>
-        </w:rPr>
-        <w:t xml:space="preserve"> tee /</w:t>
-      </w:r>
-      <w:proofErr w:type="spellStart"/>
-      <w:r>
-        <w:rPr>
-          <w:color w:val="BF4E14" w:themeColor="accent2" w:themeShade="BF"/>
-        </w:rPr>
-        <w:t>etc</w:t>
-      </w:r>
-      <w:proofErr w:type="spellEnd"/>
-      <w:r>
-        <w:rPr>
-          <w:color w:val="BF4E14" w:themeColor="accent2" w:themeShade="BF"/>
-        </w:rPr>
-        <w:t>/apt/</w:t>
-      </w:r>
-      <w:proofErr w:type="spellStart"/>
-      <w:r>
-        <w:rPr>
-          <w:color w:val="BF4E14" w:themeColor="accent2" w:themeShade="BF"/>
-        </w:rPr>
-        <w:t>sources.list.d</w:t>
-      </w:r>
-      <w:proofErr w:type="spellEnd"/>
-      <w:r>
-        <w:rPr>
-          <w:color w:val="BF4E14" w:themeColor="accent2" w:themeShade="BF"/>
-        </w:rPr>
-        <w:t>/doppler-</w:t>
-      </w:r>
-      <w:proofErr w:type="spellStart"/>
-      <w:r>
-        <w:rPr>
-          <w:color w:val="BF4E14" w:themeColor="accent2" w:themeShade="BF"/>
-        </w:rPr>
-        <w:t>cli.list</w:t>
-      </w:r>
-      <w:proofErr w:type="spellEnd"/>
-      <w:r>
-        <w:rPr>
-          <w:color w:val="BF4E14" w:themeColor="accent2" w:themeShade="BF"/>
-        </w:rPr>
-        <w:t xml:space="preserve"> </w:t>
-      </w:r>
-    </w:p>
-    <w:p>
-      <w:pPr>
-        <w:spacing w:after="0"/>
-        <w:rPr>
-          <w:color w:val="BF4E14" w:themeColor="accent2" w:themeShade="BF"/>
-        </w:rPr>
-      </w:pPr>
-    </w:p>
-    <w:p>
-      <w:pPr>
-        <w:spacing w:after="0"/>
-        <w:rPr>
-          <w:color w:val="BF4E14" w:themeColor="accent2" w:themeShade="BF"/>
-        </w:rPr>
-      </w:pPr>
-      <w:proofErr w:type="spellStart"/>
-      <w:r>
-        <w:rPr>
-          <w:color w:val="BF4E14" w:themeColor="accent2" w:themeShade="BF"/>
-        </w:rPr>
-        <w:t>sudo</w:t>
-      </w:r>
-      <w:proofErr w:type="spellEnd"/>
-      <w:r>
-        <w:rPr>
-          <w:color w:val="BF4E14" w:themeColor="accent2" w:themeShade="BF"/>
-        </w:rPr>
-        <w:t xml:space="preserve"> apt-get update &amp;&amp; </w:t>
-      </w:r>
-      <w:proofErr w:type="spellStart"/>
-      <w:r>
-        <w:rPr>
-          <w:color w:val="BF4E14" w:themeColor="accent2" w:themeShade="BF"/>
-        </w:rPr>
-        <w:t>sudo</w:t>
-      </w:r>
-      <w:proofErr w:type="spellEnd"/>
-      <w:r>
-        <w:rPr>
-          <w:color w:val="BF4E14" w:themeColor="accent2" w:themeShade="BF"/>
-        </w:rPr>
-        <w:t xml:space="preserve"> apt-get install doppler</w:t>
-      </w:r>
-      <w:r>
-        <w:rPr>
-          <w:color w:val="BF4E14" w:themeColor="accent2" w:themeShade="BF"/>
-        </w:rPr>
-        <w:br/>
-      </w:r>
-      <w:r>
-        <w:rPr>
-          <w:color w:val="BF4E14" w:themeColor="accent2" w:themeShade="BF"/>
-        </w:rPr>
-        <w:br/>
-      </w:r>
-      <w:r>
-        <w:rPr>
-          <w:color w:val="BF4E14" w:themeColor="accent2" w:themeShade="BF"/>
-        </w:rPr>
-        <w:br/>
-      </w:r>
-      <w:r>
-        <w:rPr>
-          <w:color w:val="7F7F7F" w:themeColor="text1" w:themeTint="80"/>
-        </w:rPr>
-        <w:t xml:space="preserve">------------- </w:t>
-      </w:r>
-      <w:r>
-        <w:rPr>
-          <w:color w:val="7F7F7F" w:themeColor="text1" w:themeTint="80"/>
-        </w:rPr>
-        <w:t xml:space="preserve"># Older versions of Debian/Ubuntu </w:t>
-      </w:r>
-      <w:r>
-        <w:rPr>
-          <w:color w:val="7F7F7F" w:themeColor="text1" w:themeTint="80"/>
-        </w:rPr>
-        <w:t>-----------------</w:t>
-      </w:r>
-      <w:r>
-        <w:rPr>
-          <w:color w:val="BF4E14" w:themeColor="accent2" w:themeShade="BF"/>
-        </w:rPr>
-        <w:br/>
-      </w:r>
-      <w:proofErr w:type="spellStart"/>
-      <w:r>
-        <w:rPr>
-          <w:color w:val="BF4E14" w:themeColor="accent2" w:themeShade="BF"/>
-        </w:rPr>
-        <w:t>sudo</w:t>
-      </w:r>
-      <w:proofErr w:type="spellEnd"/>
-      <w:r>
-        <w:rPr>
-          <w:color w:val="BF4E14" w:themeColor="accent2" w:themeShade="BF"/>
-        </w:rPr>
-        <w:t xml:space="preserve"> apt-get update &amp;&amp; </w:t>
-      </w:r>
-      <w:proofErr w:type="spellStart"/>
-      <w:r>
-        <w:rPr>
-          <w:color w:val="BF4E14" w:themeColor="accent2" w:themeShade="BF"/>
-        </w:rPr>
-        <w:t>sudo</w:t>
-      </w:r>
-      <w:proofErr w:type="spellEnd"/>
-      <w:r>
-        <w:rPr>
-          <w:color w:val="BF4E14" w:themeColor="accent2" w:themeShade="BF"/>
-        </w:rPr>
-        <w:t xml:space="preserve"> apt-get install -y apt-transport-https ca-certificates curl </w:t>
-      </w:r>
-      <w:proofErr w:type="spellStart"/>
-      <w:r>
-        <w:rPr>
-          <w:color w:val="BF4E14" w:themeColor="accent2" w:themeShade="BF"/>
-        </w:rPr>
-        <w:t>gnupg</w:t>
-      </w:r>
-      <w:proofErr w:type="spellEnd"/>
-      <w:r>
-        <w:rPr>
-          <w:color w:val="BF4E14" w:themeColor="accent2" w:themeShade="BF"/>
-        </w:rPr>
-        <w:t xml:space="preserve"> curl -</w:t>
-      </w:r>
-      <w:proofErr w:type="spellStart"/>
-      <w:r>
-        <w:rPr>
-          <w:color w:val="BF4E14" w:themeColor="accent2" w:themeShade="BF"/>
-        </w:rPr>
-        <w:t>sLf</w:t>
-      </w:r>
-      <w:proofErr w:type="spellEnd"/>
-      <w:r>
-        <w:rPr>
-          <w:color w:val="BF4E14" w:themeColor="accent2" w:themeShade="BF"/>
-        </w:rPr>
-        <w:t xml:space="preserve"> --retry 3 --tlsv1.2 --proto "=https" 'https://packages.doppler.com/public/cli/gpg.DE2A7741A397C129.key' | </w:t>
-      </w:r>
-      <w:proofErr w:type="spellStart"/>
-      <w:r>
-        <w:rPr>
-          <w:color w:val="BF4E14" w:themeColor="accent2" w:themeShade="BF"/>
-        </w:rPr>
-        <w:t>sudo</w:t>
-      </w:r>
-      <w:proofErr w:type="spellEnd"/>
-      <w:r>
-        <w:rPr>
-          <w:color w:val="BF4E14" w:themeColor="accent2" w:themeShade="BF"/>
-        </w:rPr>
-        <w:t xml:space="preserve"> apt-key add </w:t>
-      </w:r>
-      <w:r>
-        <w:rPr>
-          <w:color w:val="BF4E14" w:themeColor="accent2" w:themeShade="BF"/>
-        </w:rPr>
-        <w:t>–</w:t>
-      </w:r>
-      <w:r>
-        <w:rPr>
-          <w:color w:val="BF4E14" w:themeColor="accent2" w:themeShade="BF"/>
-        </w:rPr>
-        <w:t xml:space="preserve"> </w:t>
-      </w:r>
-    </w:p>
-    <w:p>
-      <w:pPr>
-        <w:spacing w:after="0"/>
-        <w:rPr>
-          <w:color w:val="BF4E14" w:themeColor="accent2" w:themeShade="BF"/>
-        </w:rPr>
-      </w:pPr>
-    </w:p>
-    <w:p>
-      <w:pPr>
-        <w:spacing w:after="0"/>
-        <w:rPr>
-          <w:color w:val="BF4E14" w:themeColor="accent2" w:themeShade="BF"/>
-        </w:rPr>
-      </w:pPr>
-      <w:r>
-        <w:rPr>
-          <w:color w:val="BF4E14" w:themeColor="accent2" w:themeShade="BF"/>
-        </w:rPr>
-        <w:t xml:space="preserve">echo "deb https://packages.doppler.com/public/cli/deb/debian any-version main" | </w:t>
-      </w:r>
-      <w:proofErr w:type="spellStart"/>
-      <w:r>
-        <w:rPr>
-          <w:color w:val="BF4E14" w:themeColor="accent2" w:themeShade="BF"/>
-        </w:rPr>
-        <w:t>sudo</w:t>
-      </w:r>
-      <w:proofErr w:type="spellEnd"/>
-      <w:r>
-        <w:rPr>
-          <w:color w:val="BF4E14" w:themeColor="accent2" w:themeShade="BF"/>
-        </w:rPr>
-        <w:t xml:space="preserve"> tee /</w:t>
-      </w:r>
-      <w:proofErr w:type="spellStart"/>
-      <w:r>
-        <w:rPr>
-          <w:color w:val="BF4E14" w:themeColor="accent2" w:themeShade="BF"/>
-        </w:rPr>
-        <w:t>etc</w:t>
-      </w:r>
-      <w:proofErr w:type="spellEnd"/>
-      <w:r>
-        <w:rPr>
-          <w:color w:val="BF4E14" w:themeColor="accent2" w:themeShade="BF"/>
-        </w:rPr>
-        <w:t>/apt/</w:t>
-      </w:r>
-      <w:proofErr w:type="spellStart"/>
-      <w:r>
-        <w:rPr>
-          <w:color w:val="BF4E14" w:themeColor="accent2" w:themeShade="BF"/>
-        </w:rPr>
-        <w:t>sources.list.d</w:t>
-      </w:r>
-      <w:proofErr w:type="spellEnd"/>
-      <w:r>
-        <w:rPr>
-          <w:color w:val="BF4E14" w:themeColor="accent2" w:themeShade="BF"/>
-        </w:rPr>
-        <w:t>/doppler-</w:t>
-      </w:r>
-      <w:proofErr w:type="spellStart"/>
-      <w:r>
-        <w:rPr>
-          <w:color w:val="BF4E14" w:themeColor="accent2" w:themeShade="BF"/>
-        </w:rPr>
-        <w:t>cli.list</w:t>
-      </w:r>
-      <w:proofErr w:type="spellEnd"/>
-      <w:r>
-        <w:rPr>
-          <w:color w:val="BF4E14" w:themeColor="accent2" w:themeShade="BF"/>
-        </w:rPr>
-        <w:t xml:space="preserve"> </w:t>
-      </w:r>
-    </w:p>
-    <w:p>
-      <w:pPr>
-        <w:spacing w:after="0"/>
-        <w:rPr>
-          <w:color w:val="BF4E14" w:themeColor="accent2" w:themeShade="BF"/>
-        </w:rPr>
-      </w:pPr>
-    </w:p>
-    <w:p>
-      <w:pPr>
-        <w:spacing w:after="0"/>
-        <w:rPr>
-          <w:color w:val="BF4E14" w:themeColor="accent2" w:themeShade="BF"/>
-        </w:rPr>
-      </w:pPr>
-      <w:proofErr w:type="spellStart"/>
-      <w:r>
-        <w:rPr>
-          <w:color w:val="BF4E14" w:themeColor="accent2" w:themeShade="BF"/>
-        </w:rPr>
-        <w:t>sudo</w:t>
-      </w:r>
-      <w:proofErr w:type="spellEnd"/>
-      <w:r>
-        <w:rPr>
-          <w:color w:val="BF4E14" w:themeColor="accent2" w:themeShade="BF"/>
-        </w:rPr>
-        <w:t xml:space="preserve"> apt-get update &amp;&amp; </w:t>
-      </w:r>
-      <w:proofErr w:type="spellStart"/>
-      <w:r>
-        <w:rPr>
-          <w:color w:val="BF4E14" w:themeColor="accent2" w:themeShade="BF"/>
-        </w:rPr>
-        <w:t>sudo</w:t>
-      </w:r>
-      <w:proofErr w:type="spellEnd"/>
-      <w:r>
-        <w:rPr>
-          <w:color w:val="BF4E14" w:themeColor="accent2" w:themeShade="BF"/>
-        </w:rPr>
-        <w:t xml:space="preserve"> apt-get install doppler</w:t>
+        <w:t>sudo apt-get update &amp;&amp; sudo apt-get install doppler</w:t>
       </w:r>
       <w:r>
         <w:rPr>
@@ -2320,184 +1437,96 @@
           <w:color w:val="BF4E14" w:themeColor="accent2" w:themeShade="BF"/>
         </w:rPr>
       </w:pPr>
-      <w:proofErr w:type="spellStart"/>
       <w:r>
         <w:rPr>
           <w:color w:val="BF4E14" w:themeColor="accent2" w:themeShade="BF"/>
         </w:rPr>
         <w:lastRenderedPageBreak/>
-        <w:t>chamalka@free-vm-student-</w:t>
-      </w:r>
-      <w:proofErr w:type="gramStart"/>
-      <w:r>
+        <w:t>chamalka@free-vm-student-profile:~$ doppler --version</w:t>
+      </w:r>
+    </w:p>
+    <w:p>
+      <w:pPr>
+        <w:spacing w:after="0"/>
+        <w:rPr>
+          <w:color w:val="404040" w:themeColor="text1" w:themeTint="BF"/>
+        </w:rPr>
+      </w:pPr>
+      <w:r>
+        <w:rPr>
+          <w:color w:val="404040" w:themeColor="text1" w:themeTint="BF"/>
+        </w:rPr>
+        <w:t>v3.75.1</w:t>
+      </w:r>
+    </w:p>
+    <w:p>
+      <w:pPr>
+        <w:spacing w:after="0"/>
         <w:rPr>
           <w:color w:val="BF4E14" w:themeColor="accent2" w:themeShade="BF"/>
         </w:rPr>
-        <w:t>profile</w:t>
-      </w:r>
-      <w:proofErr w:type="spellEnd"/>
+      </w:pPr>
       <w:r>
         <w:rPr>
           <w:color w:val="BF4E14" w:themeColor="accent2" w:themeShade="BF"/>
         </w:rPr>
-        <w:t>:~</w:t>
-      </w:r>
-      <w:proofErr w:type="gramEnd"/>
-      <w:r>
+        <w:t>chamalka@free-vm-student-profile:~$ docker --version</w:t>
+      </w:r>
+    </w:p>
+    <w:p>
+      <w:pPr>
+        <w:spacing w:after="0"/>
+        <w:rPr>
+          <w:color w:val="404040" w:themeColor="text1" w:themeTint="BF"/>
+        </w:rPr>
+      </w:pPr>
+      <w:r>
+        <w:rPr>
+          <w:color w:val="404040" w:themeColor="text1" w:themeTint="BF"/>
+        </w:rPr>
+        <w:t>Docker version 28.1.1, build 4eba377</w:t>
+      </w:r>
+    </w:p>
+    <w:p>
+      <w:pPr>
+        <w:spacing w:after="0"/>
         <w:rPr>
           <w:color w:val="BF4E14" w:themeColor="accent2" w:themeShade="BF"/>
         </w:rPr>
-        <w:t>$ doppler --version</w:t>
-      </w:r>
-    </w:p>
-    <w:p>
-      <w:pPr>
-        <w:spacing w:after="0"/>
-        <w:rPr>
-          <w:color w:val="404040" w:themeColor="text1" w:themeTint="BF"/>
-        </w:rPr>
-      </w:pPr>
-      <w:r>
-        <w:rPr>
-          <w:color w:val="404040" w:themeColor="text1" w:themeTint="BF"/>
-        </w:rPr>
-        <w:t>v3.75.1</w:t>
-      </w:r>
-    </w:p>
-    <w:p>
-      <w:pPr>
-        <w:spacing w:after="0"/>
+      </w:pPr>
+      <w:r>
         <w:rPr>
           <w:color w:val="BF4E14" w:themeColor="accent2" w:themeShade="BF"/>
         </w:rPr>
-      </w:pPr>
-      <w:proofErr w:type="spellStart"/>
-      <w:r>
+        <w:t>chamalka@free-vm-student-profile:~$ docker-compose --version</w:t>
+      </w:r>
+    </w:p>
+    <w:p>
+      <w:pPr>
+        <w:spacing w:after="0"/>
+        <w:rPr>
+          <w:color w:val="404040" w:themeColor="text1" w:themeTint="BF"/>
+        </w:rPr>
+      </w:pPr>
+      <w:r>
+        <w:rPr>
+          <w:color w:val="404040" w:themeColor="text1" w:themeTint="BF"/>
+        </w:rPr>
+        <w:t>docker-compose version 1.29.2, build 5becea4c</w:t>
+      </w:r>
+    </w:p>
+    <w:p>
+      <w:pPr>
+        <w:spacing w:after="0"/>
         <w:rPr>
           <w:color w:val="BF4E14" w:themeColor="accent2" w:themeShade="BF"/>
         </w:rPr>
-        <w:t>chamalka@free-vm-student-</w:t>
-      </w:r>
-      <w:proofErr w:type="gramStart"/>
+      </w:pPr>
       <w:r>
         <w:rPr>
           <w:color w:val="BF4E14" w:themeColor="accent2" w:themeShade="BF"/>
         </w:rPr>
-        <w:t>profile</w:t>
-      </w:r>
-      <w:proofErr w:type="spellEnd"/>
-      <w:r>
-        <w:rPr>
-          <w:color w:val="BF4E14" w:themeColor="accent2" w:themeShade="BF"/>
-        </w:rPr>
-        <w:t>:~</w:t>
-      </w:r>
-      <w:proofErr w:type="gramEnd"/>
-      <w:r>
-        <w:rPr>
-          <w:color w:val="BF4E14" w:themeColor="accent2" w:themeShade="BF"/>
-        </w:rPr>
-        <w:t>$ docker --version</w:t>
-      </w:r>
-    </w:p>
-    <w:p>
-      <w:pPr>
-        <w:spacing w:after="0"/>
-        <w:rPr>
-          <w:color w:val="404040" w:themeColor="text1" w:themeTint="BF"/>
-        </w:rPr>
-      </w:pPr>
-      <w:r>
-        <w:rPr>
-          <w:color w:val="404040" w:themeColor="text1" w:themeTint="BF"/>
-        </w:rPr>
-        <w:t>Docker version 28.1.1, build 4eba377</w:t>
-      </w:r>
-    </w:p>
-    <w:p>
-      <w:pPr>
-        <w:spacing w:after="0"/>
-        <w:rPr>
-          <w:color w:val="BF4E14" w:themeColor="accent2" w:themeShade="BF"/>
-        </w:rPr>
-      </w:pPr>
-      <w:proofErr w:type="spellStart"/>
-      <w:r>
-        <w:rPr>
-          <w:color w:val="BF4E14" w:themeColor="accent2" w:themeShade="BF"/>
-        </w:rPr>
-        <w:t>chamalka@free-vm-student-</w:t>
-      </w:r>
-      <w:proofErr w:type="gramStart"/>
-      <w:r>
-        <w:rPr>
-          <w:color w:val="BF4E14" w:themeColor="accent2" w:themeShade="BF"/>
-        </w:rPr>
-        <w:t>profile</w:t>
-      </w:r>
-      <w:proofErr w:type="spellEnd"/>
-      <w:r>
-        <w:rPr>
-          <w:color w:val="BF4E14" w:themeColor="accent2" w:themeShade="BF"/>
-        </w:rPr>
-        <w:t>:~</w:t>
-      </w:r>
-      <w:proofErr w:type="gramEnd"/>
-      <w:r>
-        <w:rPr>
-          <w:color w:val="BF4E14" w:themeColor="accent2" w:themeShade="BF"/>
-        </w:rPr>
-        <w:t>$ docker-compose --version</w:t>
-      </w:r>
-    </w:p>
-    <w:p>
-      <w:pPr>
-        <w:spacing w:after="0"/>
-        <w:rPr>
-          <w:color w:val="404040" w:themeColor="text1" w:themeTint="BF"/>
-        </w:rPr>
-      </w:pPr>
-      <w:r>
-        <w:rPr>
-          <w:color w:val="404040" w:themeColor="text1" w:themeTint="BF"/>
-        </w:rPr>
-        <w:t>docker-compose version 1.29.2, build 5becea4c</w:t>
-      </w:r>
-    </w:p>
-    <w:p>
-      <w:pPr>
-        <w:spacing w:after="0"/>
-        <w:rPr>
-          <w:color w:val="BF4E14" w:themeColor="accent2" w:themeShade="BF"/>
-        </w:rPr>
-      </w:pPr>
-      <w:proofErr w:type="spellStart"/>
-      <w:r>
-        <w:rPr>
-          <w:color w:val="BF4E14" w:themeColor="accent2" w:themeShade="BF"/>
-        </w:rPr>
-        <w:t>chamalka@free-vm-student-</w:t>
-      </w:r>
-      <w:proofErr w:type="gramStart"/>
-      <w:r>
-        <w:rPr>
-          <w:color w:val="BF4E14" w:themeColor="accent2" w:themeShade="BF"/>
-        </w:rPr>
-        <w:t>profile</w:t>
-      </w:r>
-      <w:proofErr w:type="spellEnd"/>
-      <w:r>
-        <w:rPr>
-          <w:color w:val="BF4E14" w:themeColor="accent2" w:themeShade="BF"/>
-        </w:rPr>
-        <w:t>:~</w:t>
-      </w:r>
-      <w:proofErr w:type="gramEnd"/>
-      <w:r>
-        <w:rPr>
-          <w:color w:val="BF4E14" w:themeColor="accent2" w:themeShade="BF"/>
-        </w:rPr>
-        <w:t>$</w:t>
+        <w:t>chamalka@free-vm-student-profile:~$</w:t>
       </w:r>
     </w:p>
     <w:p>
@@ -2771,50 +1800,20 @@
           <w:color w:val="404040" w:themeColor="text1" w:themeTint="BF"/>
         </w:rPr>
         <w:br/>
-        <w:t xml:space="preserve">edit the </w:t>
-      </w:r>
-      <w:proofErr w:type="spellStart"/>
-      <w:r>
-        <w:rPr>
-          <w:color w:val="404040" w:themeColor="text1" w:themeTint="BF"/>
-        </w:rPr>
-        <w:t>sudoers</w:t>
-      </w:r>
-      <w:proofErr w:type="spellEnd"/>
-      <w:r>
-        <w:rPr>
-          <w:color w:val="404040" w:themeColor="text1" w:themeTint="BF"/>
-        </w:rPr>
-        <w:t xml:space="preserve"> file.</w:t>
-      </w:r>
-      <w:r>
-        <w:rPr>
-          <w:color w:val="404040" w:themeColor="text1" w:themeTint="BF"/>
-        </w:rPr>
-        <w:br/>
-      </w:r>
-      <w:proofErr w:type="spellStart"/>
+        <w:t>edit the sudoers file.</w:t>
+      </w:r>
+      <w:r>
+        <w:rPr>
+          <w:color w:val="404040" w:themeColor="text1" w:themeTint="BF"/>
+        </w:rPr>
+        <w:br/>
+      </w:r>
       <w:r>
         <w:rPr>
           <w:color w:val="BF4E14" w:themeColor="accent2" w:themeShade="BF"/>
         </w:rPr>
-        <w:t>sudo</w:t>
-      </w:r>
-      <w:proofErr w:type="spellEnd"/>
-      <w:r>
-        <w:rPr>
-          <w:color w:val="BF4E14" w:themeColor="accent2" w:themeShade="BF"/>
-        </w:rPr>
-        <w:t xml:space="preserve"> </w:t>
-      </w:r>
-      <w:proofErr w:type="spellStart"/>
-      <w:r>
-        <w:rPr>
-          <w:color w:val="BF4E14" w:themeColor="accent2" w:themeShade="BF"/>
-        </w:rPr>
-        <w:t>visudo</w:t>
-      </w:r>
-      <w:proofErr w:type="spellEnd"/>
+        <w:t>sudo visudo</w:t>
+      </w:r>
       <w:r>
         <w:rPr>
           <w:color w:val="404040" w:themeColor="text1" w:themeTint="BF"/>
@@ -2894,21 +1893,7 @@
         <w:rPr>
           <w:color w:val="404040" w:themeColor="text1" w:themeTint="BF"/>
         </w:rPr>
-        <w:t xml:space="preserve">for more secure setups, restrict </w:t>
-      </w:r>
-      <w:proofErr w:type="spellStart"/>
-      <w:r>
-        <w:rPr>
-          <w:color w:val="404040" w:themeColor="text1" w:themeTint="BF"/>
-        </w:rPr>
-        <w:t>sudo</w:t>
-      </w:r>
-      <w:proofErr w:type="spellEnd"/>
-      <w:r>
-        <w:rPr>
-          <w:color w:val="404040" w:themeColor="text1" w:themeTint="BF"/>
-        </w:rPr>
-        <w:t xml:space="preserve"> to only required commands</w:t>
+        <w:t>for more secure setups, restrict sudo to only required commands</w:t>
       </w:r>
     </w:p>
     <w:p>
@@ -2926,64 +1911,14 @@
         <w:rPr>
           <w:color w:val="404040" w:themeColor="text1" w:themeTint="BF"/>
         </w:rPr>
-        <w:t>&lt;username&gt; ALL=(ALL) NOPASSWD:/</w:t>
-      </w:r>
-      <w:proofErr w:type="spellStart"/>
-      <w:r>
-        <w:rPr>
-          <w:color w:val="404040" w:themeColor="text1" w:themeTint="BF"/>
-        </w:rPr>
-        <w:t>usr</w:t>
-      </w:r>
-      <w:proofErr w:type="spellEnd"/>
-      <w:r>
-        <w:rPr>
-          <w:color w:val="404040" w:themeColor="text1" w:themeTint="BF"/>
-        </w:rPr>
-        <w:t>/bin/tee /</w:t>
-      </w:r>
-      <w:proofErr w:type="spellStart"/>
-      <w:r>
-        <w:rPr>
-          <w:color w:val="404040" w:themeColor="text1" w:themeTint="BF"/>
-        </w:rPr>
-        <w:t>etc</w:t>
-      </w:r>
-      <w:proofErr w:type="spellEnd"/>
-      <w:r>
-        <w:rPr>
-          <w:color w:val="404040" w:themeColor="text1" w:themeTint="BF"/>
-        </w:rPr>
-        <w:t>/nginx/sites-available/*, /</w:t>
-      </w:r>
-      <w:proofErr w:type="spellStart"/>
-      <w:r>
-        <w:rPr>
-          <w:color w:val="404040" w:themeColor="text1" w:themeTint="BF"/>
-        </w:rPr>
-        <w:t>usr</w:t>
-      </w:r>
-      <w:proofErr w:type="spellEnd"/>
-      <w:r>
-        <w:rPr>
-          <w:color w:val="404040" w:themeColor="text1" w:themeTint="BF"/>
-        </w:rPr>
-        <w:t>/bin/ln -s</w:t>
-      </w:r>
-      <w:r>
-        <w:rPr>
-          <w:color w:val="404040" w:themeColor="text1" w:themeTint="BF"/>
-        </w:rPr>
-        <w:t>…</w:t>
-      </w:r>
-      <w:proofErr w:type="gramStart"/>
-      <w:r>
-        <w:rPr>
-          <w:color w:val="404040" w:themeColor="text1" w:themeTint="BF"/>
-        </w:rPr>
-        <w:t>…..</w:t>
-      </w:r>
-      <w:proofErr w:type="gramEnd"/>
+        <w:t>&lt;username&gt; ALL=(ALL) NOPASSWD:/usr/bin/tee /etc/nginx/sites-available/*, /usr/bin/ln -s</w:t>
+      </w:r>
+      <w:r>
+        <w:rPr>
+          <w:color w:val="404040" w:themeColor="text1" w:themeTint="BF"/>
+        </w:rPr>
+        <w:t>……..</w:t>
+      </w:r>
     </w:p>
     <w:p>
       <w:pPr>
@@ -3016,125 +1951,35 @@
           <w:sz w:val="22"/>
           <w:szCs w:val="22"/>
         </w:rPr>
-        <w:t xml:space="preserve"> Granting </w:t>
-      </w:r>
-      <w:proofErr w:type="spellStart"/>
-      <w:r>
+        <w:t> Granting passwordless sudo access can be a security risk, especially if the account is compromised. Use it with caution.</w:t>
+      </w:r>
+    </w:p>
+    <w:p>
+      <w:pPr>
+        <w:spacing w:after="0"/>
         <w:rPr>
           <w:color w:val="404040" w:themeColor="text1" w:themeTint="BF"/>
           <w:sz w:val="22"/>
           <w:szCs w:val="22"/>
         </w:rPr>
-        <w:t>passwordless</w:t>
-      </w:r>
-      <w:proofErr w:type="spellEnd"/>
-      <w:r>
-        <w:rPr>
+      </w:pPr>
+      <w:r>
+        <w:rPr>
+          <w:b/>
+          <w:bCs/>
           <w:color w:val="404040" w:themeColor="text1" w:themeTint="BF"/>
           <w:sz w:val="22"/>
           <w:szCs w:val="22"/>
         </w:rPr>
-        <w:t xml:space="preserve"> </w:t>
-      </w:r>
-      <w:proofErr w:type="spellStart"/>
+        <w:t>• Scope:</w:t>
+      </w:r>
       <w:r>
         <w:rPr>
           <w:color w:val="404040" w:themeColor="text1" w:themeTint="BF"/>
           <w:sz w:val="22"/>
           <w:szCs w:val="22"/>
         </w:rPr>
-        <w:t>sudo</w:t>
-      </w:r>
-      <w:proofErr w:type="spellEnd"/>
-      <w:r>
-        <w:rPr>
-          <w:color w:val="404040" w:themeColor="text1" w:themeTint="BF"/>
-          <w:sz w:val="22"/>
-          <w:szCs w:val="22"/>
-        </w:rPr>
-        <w:t xml:space="preserve"> access can be a security risk, especially if the account is compromised. Use it with caution.</w:t>
-      </w:r>
-    </w:p>
-    <w:p>
-      <w:pPr>
-        <w:spacing w:after="0"/>
-        <w:rPr>
-          <w:color w:val="404040" w:themeColor="text1" w:themeTint="BF"/>
-          <w:sz w:val="22"/>
-          <w:szCs w:val="22"/>
-        </w:rPr>
-      </w:pPr>
-      <w:r>
-        <w:rPr>
-          <w:b/>
-          <w:bCs/>
-          <w:color w:val="404040" w:themeColor="text1" w:themeTint="BF"/>
-          <w:sz w:val="22"/>
-          <w:szCs w:val="22"/>
-        </w:rPr>
-        <w:t>• Scope:</w:t>
-      </w:r>
-      <w:r>
-        <w:rPr>
-          <w:color w:val="404040" w:themeColor="text1" w:themeTint="BF"/>
-          <w:sz w:val="22"/>
-          <w:szCs w:val="22"/>
-        </w:rPr>
-        <w:t xml:space="preserve"> You can limit the scope of </w:t>
-      </w:r>
-      <w:proofErr w:type="spellStart"/>
-      <w:r>
-        <w:rPr>
-          <w:color w:val="404040" w:themeColor="text1" w:themeTint="BF"/>
-          <w:sz w:val="22"/>
-          <w:szCs w:val="22"/>
-        </w:rPr>
-        <w:t>passwordless</w:t>
-      </w:r>
-      <w:proofErr w:type="spellEnd"/>
-      <w:r>
-        <w:rPr>
-          <w:color w:val="404040" w:themeColor="text1" w:themeTint="BF"/>
-          <w:sz w:val="22"/>
-          <w:szCs w:val="22"/>
-        </w:rPr>
-        <w:t xml:space="preserve"> </w:t>
-      </w:r>
-      <w:proofErr w:type="spellStart"/>
-      <w:r>
-        <w:rPr>
-          <w:color w:val="404040" w:themeColor="text1" w:themeTint="BF"/>
-          <w:sz w:val="22"/>
-          <w:szCs w:val="22"/>
-        </w:rPr>
-        <w:t>sudo</w:t>
-      </w:r>
-      <w:proofErr w:type="spellEnd"/>
-      <w:r>
-        <w:rPr>
-          <w:color w:val="404040" w:themeColor="text1" w:themeTint="BF"/>
-          <w:sz w:val="22"/>
-          <w:szCs w:val="22"/>
-        </w:rPr>
-        <w:t xml:space="preserve"> by specifying </w:t>
-      </w:r>
-      <w:proofErr w:type="gramStart"/>
-      <w:r>
-        <w:rPr>
-          <w:color w:val="404040" w:themeColor="text1" w:themeTint="BF"/>
-          <w:sz w:val="22"/>
-          <w:szCs w:val="22"/>
-        </w:rPr>
-        <w:t>particular commands</w:t>
-      </w:r>
-      <w:proofErr w:type="gramEnd"/>
-      <w:r>
-        <w:rPr>
-          <w:color w:val="404040" w:themeColor="text1" w:themeTint="BF"/>
-          <w:sz w:val="22"/>
-          <w:szCs w:val="22"/>
-        </w:rPr>
-        <w:t xml:space="preserve"> instead of ALL. For example:</w:t>
+        <w:t> You can limit the scope of passwordless sudo by specifying particular commands instead of ALL. For example:</w:t>
       </w:r>
     </w:p>
     <w:p>
@@ -3152,152 +1997,34 @@
           <w:sz w:val="22"/>
           <w:szCs w:val="22"/>
         </w:rPr>
-        <w:t>john ALL=(ALL) NOPASSWD: /</w:t>
-      </w:r>
-      <w:proofErr w:type="spellStart"/>
-      <w:r>
-        <w:rPr>
-          <w:color w:val="BF4E14" w:themeColor="accent2" w:themeShade="BF"/>
+        <w:t>john ALL=(ALL) NOPASSWD: /usr/bin/apt-get, /usr/bin/systemctl</w:t>
+      </w:r>
+    </w:p>
+    <w:p>
+      <w:pPr>
+        <w:spacing w:after="0"/>
+        <w:rPr>
+          <w:color w:val="404040" w:themeColor="text1" w:themeTint="BF"/>
           <w:sz w:val="22"/>
           <w:szCs w:val="22"/>
         </w:rPr>
-        <w:t>usr</w:t>
-      </w:r>
-      <w:proofErr w:type="spellEnd"/>
-      <w:r>
-        <w:rPr>
-          <w:color w:val="BF4E14" w:themeColor="accent2" w:themeShade="BF"/>
+      </w:pPr>
+      <w:r>
+        <w:rPr>
+          <w:color w:val="404040" w:themeColor="text1" w:themeTint="BF"/>
           <w:sz w:val="22"/>
           <w:szCs w:val="22"/>
         </w:rPr>
-        <w:t>/bin/apt-get, /</w:t>
-      </w:r>
-      <w:proofErr w:type="spellStart"/>
-      <w:r>
-        <w:rPr>
-          <w:color w:val="BF4E14" w:themeColor="accent2" w:themeShade="BF"/>
+        <w:t>This configuration would allow the user john to run apt-get and systemctl commands without a password, but not other sudo commands.</w:t>
+      </w:r>
+      <w:r>
+        <w:rPr>
+          <w:color w:val="404040" w:themeColor="text1" w:themeTint="BF"/>
           <w:sz w:val="22"/>
           <w:szCs w:val="22"/>
         </w:rPr>
-        <w:t>usr</w:t>
-      </w:r>
-      <w:proofErr w:type="spellEnd"/>
-      <w:r>
-        <w:rPr>
-          <w:color w:val="BF4E14" w:themeColor="accent2" w:themeShade="BF"/>
-          <w:sz w:val="22"/>
-          <w:szCs w:val="22"/>
-        </w:rPr>
-        <w:t>/bin/</w:t>
-      </w:r>
-      <w:proofErr w:type="spellStart"/>
-      <w:r>
-        <w:rPr>
-          <w:color w:val="BF4E14" w:themeColor="accent2" w:themeShade="BF"/>
-          <w:sz w:val="22"/>
-          <w:szCs w:val="22"/>
-        </w:rPr>
-        <w:t>systemctl</w:t>
-      </w:r>
-      <w:proofErr w:type="spellEnd"/>
-    </w:p>
-    <w:p>
-      <w:pPr>
-        <w:spacing w:after="0"/>
-        <w:rPr>
-          <w:color w:val="404040" w:themeColor="text1" w:themeTint="BF"/>
-          <w:sz w:val="22"/>
-          <w:szCs w:val="22"/>
-        </w:rPr>
-      </w:pPr>
-      <w:r>
-        <w:rPr>
-          <w:color w:val="404040" w:themeColor="text1" w:themeTint="BF"/>
-          <w:sz w:val="22"/>
-          <w:szCs w:val="22"/>
-        </w:rPr>
-        <w:t xml:space="preserve">This configuration would allow the user john to run apt-get and </w:t>
-      </w:r>
-      <w:proofErr w:type="spellStart"/>
-      <w:r>
-        <w:rPr>
-          <w:color w:val="404040" w:themeColor="text1" w:themeTint="BF"/>
-          <w:sz w:val="22"/>
-          <w:szCs w:val="22"/>
-        </w:rPr>
-        <w:t>systemctl</w:t>
-      </w:r>
-      <w:proofErr w:type="spellEnd"/>
-      <w:r>
-        <w:rPr>
-          <w:color w:val="404040" w:themeColor="text1" w:themeTint="BF"/>
-          <w:sz w:val="22"/>
-          <w:szCs w:val="22"/>
-        </w:rPr>
-        <w:t xml:space="preserve"> commands without a password, but not other </w:t>
-      </w:r>
-      <w:proofErr w:type="spellStart"/>
-      <w:r>
-        <w:rPr>
-          <w:color w:val="404040" w:themeColor="text1" w:themeTint="BF"/>
-          <w:sz w:val="22"/>
-          <w:szCs w:val="22"/>
-        </w:rPr>
-        <w:t>sudo</w:t>
-      </w:r>
-      <w:proofErr w:type="spellEnd"/>
-      <w:r>
-        <w:rPr>
-          <w:color w:val="404040" w:themeColor="text1" w:themeTint="BF"/>
-          <w:sz w:val="22"/>
-          <w:szCs w:val="22"/>
-        </w:rPr>
-        <w:t xml:space="preserve"> commands.</w:t>
-      </w:r>
-      <w:r>
-        <w:rPr>
-          <w:color w:val="404040" w:themeColor="text1" w:themeTint="BF"/>
-          <w:sz w:val="22"/>
-          <w:szCs w:val="22"/>
-        </w:rPr>
-        <w:br/>
-        <w:t xml:space="preserve">By following these steps, you can configure </w:t>
-      </w:r>
-      <w:proofErr w:type="spellStart"/>
-      <w:r>
-        <w:rPr>
-          <w:color w:val="404040" w:themeColor="text1" w:themeTint="BF"/>
-          <w:sz w:val="22"/>
-          <w:szCs w:val="22"/>
-        </w:rPr>
-        <w:t>passwordless</w:t>
-      </w:r>
-      <w:proofErr w:type="spellEnd"/>
-      <w:r>
-        <w:rPr>
-          <w:color w:val="404040" w:themeColor="text1" w:themeTint="BF"/>
-          <w:sz w:val="22"/>
-          <w:szCs w:val="22"/>
-        </w:rPr>
-        <w:t xml:space="preserve"> </w:t>
-      </w:r>
-      <w:proofErr w:type="spellStart"/>
-      <w:r>
-        <w:rPr>
-          <w:color w:val="404040" w:themeColor="text1" w:themeTint="BF"/>
-          <w:sz w:val="22"/>
-          <w:szCs w:val="22"/>
-        </w:rPr>
-        <w:t>sudo</w:t>
-      </w:r>
-      <w:proofErr w:type="spellEnd"/>
-      <w:r>
-        <w:rPr>
-          <w:color w:val="404040" w:themeColor="text1" w:themeTint="BF"/>
-          <w:sz w:val="22"/>
-          <w:szCs w:val="22"/>
-        </w:rPr>
-        <w:t xml:space="preserve"> access on your Linux system.</w:t>
+        <w:br/>
+        <w:t>By following these steps, you can configure passwordless sudo access on your Linux system.</w:t>
       </w:r>
     </w:p>
     <w:p>
@@ -3369,30 +2096,8 @@
         <w:rPr>
           <w:color w:val="BF4E14" w:themeColor="accent2" w:themeShade="BF"/>
         </w:rPr>
-        <w:t>ssh-</w:t>
-      </w:r>
-      <w:proofErr w:type="spellStart"/>
-      <w:r>
-        <w:rPr>
-          <w:color w:val="BF4E14" w:themeColor="accent2" w:themeShade="BF"/>
-        </w:rPr>
-        <w:t>keyscan</w:t>
-      </w:r>
-      <w:proofErr w:type="spellEnd"/>
-      <w:r>
-        <w:rPr>
-          <w:color w:val="BF4E14" w:themeColor="accent2" w:themeShade="BF"/>
-        </w:rPr>
-        <w:t xml:space="preserve"> github.com &gt;&gt; ~/.ssh/</w:t>
-      </w:r>
-      <w:proofErr w:type="spellStart"/>
-      <w:r>
-        <w:rPr>
-          <w:color w:val="BF4E14" w:themeColor="accent2" w:themeShade="BF"/>
-        </w:rPr>
-        <w:t>known_hosts</w:t>
-      </w:r>
-      <w:proofErr w:type="spellEnd"/>
+        <w:t>ssh-keyscan github.com &gt;&gt; ~/.ssh/known_hosts</w:t>
+      </w:r>
       <w:r>
         <w:rPr>
           <w:color w:val="404040" w:themeColor="text1" w:themeTint="BF"/>
@@ -3522,41 +2227,19 @@
         <w:rPr>
           <w:color w:val="BF4E14" w:themeColor="accent2" w:themeShade="BF"/>
         </w:rPr>
-        <w:t xml:space="preserve">ssh-keygen -t </w:t>
-      </w:r>
-      <w:proofErr w:type="spellStart"/>
+        <w:t>ssh-keygen -t rsa -b 4096 -C "</w:t>
+      </w:r>
       <w:r>
         <w:rPr>
           <w:color w:val="BF4E14" w:themeColor="accent2" w:themeShade="BF"/>
         </w:rPr>
-        <w:t>rsa</w:t>
-      </w:r>
-      <w:proofErr w:type="spellEnd"/>
+        <w:t>example</w:t>
+      </w:r>
       <w:r>
         <w:rPr>
           <w:color w:val="BF4E14" w:themeColor="accent2" w:themeShade="BF"/>
         </w:rPr>
-        <w:t xml:space="preserve"> -b 4096 -C "</w:t>
-      </w:r>
-      <w:proofErr w:type="spellStart"/>
-      <w:r>
-        <w:rPr>
-          <w:color w:val="BF4E14" w:themeColor="accent2" w:themeShade="BF"/>
-        </w:rPr>
-        <w:t>example</w:t>
-      </w:r>
-      <w:r>
-        <w:rPr>
-          <w:color w:val="BF4E14" w:themeColor="accent2" w:themeShade="BF"/>
-        </w:rPr>
-        <w:t>@jenkins</w:t>
-      </w:r>
-      <w:proofErr w:type="spellEnd"/>
-      <w:r>
-        <w:rPr>
-          <w:color w:val="BF4E14" w:themeColor="accent2" w:themeShade="BF"/>
-        </w:rPr>
-        <w:t>"</w:t>
+        <w:t>@jenkins"</w:t>
       </w:r>
     </w:p>
     <w:p>
@@ -3704,75 +2387,17 @@
           <w:color w:val="BF4E14" w:themeColor="accent2" w:themeShade="BF"/>
         </w:rPr>
       </w:pPr>
-      <w:proofErr w:type="spellStart"/>
       <w:r>
         <w:rPr>
           <w:color w:val="BF4E14" w:themeColor="accent2" w:themeShade="BF"/>
         </w:rPr>
-        <w:t>sudo</w:t>
-      </w:r>
-      <w:proofErr w:type="spellEnd"/>
+        <w:t>sudo usermod -aG docker &lt;username&gt;</w:t>
+      </w:r>
       <w:r>
         <w:rPr>
           <w:color w:val="BF4E14" w:themeColor="accent2" w:themeShade="BF"/>
         </w:rPr>
-        <w:t xml:space="preserve"> </w:t>
-      </w:r>
-      <w:proofErr w:type="spellStart"/>
-      <w:r>
-        <w:rPr>
-          <w:color w:val="BF4E14" w:themeColor="accent2" w:themeShade="BF"/>
-        </w:rPr>
-        <w:t>usermod</w:t>
-      </w:r>
-      <w:proofErr w:type="spellEnd"/>
-      <w:r>
-        <w:rPr>
-          <w:color w:val="BF4E14" w:themeColor="accent2" w:themeShade="BF"/>
-        </w:rPr>
-        <w:t xml:space="preserve"> -</w:t>
-      </w:r>
-      <w:proofErr w:type="spellStart"/>
-      <w:r>
-        <w:rPr>
-          <w:color w:val="BF4E14" w:themeColor="accent2" w:themeShade="BF"/>
-        </w:rPr>
-        <w:t>aG</w:t>
-      </w:r>
-      <w:proofErr w:type="spellEnd"/>
-      <w:r>
-        <w:rPr>
-          <w:color w:val="BF4E14" w:themeColor="accent2" w:themeShade="BF"/>
-        </w:rPr>
-        <w:t xml:space="preserve"> docker &lt;username</w:t>
-      </w:r>
-      <w:proofErr w:type="gramStart"/>
-      <w:r>
-        <w:rPr>
-          <w:color w:val="BF4E14" w:themeColor="accent2" w:themeShade="BF"/>
-        </w:rPr>
-        <w:t>&gt;</w:t>
-      </w:r>
-      <w:r>
-        <w:rPr>
-          <w:color w:val="BF4E14" w:themeColor="accent2" w:themeShade="BF"/>
-        </w:rPr>
-        <w:t xml:space="preserve">  (</w:t>
-      </w:r>
-      <w:proofErr w:type="spellStart"/>
-      <w:proofErr w:type="gramEnd"/>
-      <w:r>
-        <w:rPr>
-          <w:color w:val="BF4E14" w:themeColor="accent2" w:themeShade="BF"/>
-        </w:rPr>
-        <w:t>whoami</w:t>
-      </w:r>
-      <w:proofErr w:type="spellEnd"/>
-      <w:r>
-        <w:rPr>
-          <w:color w:val="BF4E14" w:themeColor="accent2" w:themeShade="BF"/>
-        </w:rPr>
-        <w:t xml:space="preserve"> for find the username)</w:t>
+        <w:t xml:space="preserve">  (whoami for find the username)</w:t>
       </w:r>
     </w:p>
     <w:p>
@@ -3816,19 +2441,11 @@
           <w:szCs w:val="28"/>
         </w:rPr>
       </w:pPr>
-      <w:proofErr w:type="spellStart"/>
       <w:r>
         <w:rPr>
           <w:color w:val="BF4E14" w:themeColor="accent2" w:themeShade="BF"/>
         </w:rPr>
-        <w:t>newgrp</w:t>
-      </w:r>
-      <w:proofErr w:type="spellEnd"/>
-      <w:r>
-        <w:rPr>
-          <w:color w:val="BF4E14" w:themeColor="accent2" w:themeShade="BF"/>
-        </w:rPr>
-        <w:t xml:space="preserve"> docker</w:t>
+        <w:t>newgrp docker</w:t>
       </w:r>
       <w:r>
         <w:rPr>
@@ -3927,19 +2544,61 @@
           <w:color w:val="BF4E14" w:themeColor="accent2" w:themeShade="BF"/>
         </w:rPr>
       </w:pPr>
-      <w:proofErr w:type="spellStart"/>
       <w:r>
         <w:rPr>
           <w:color w:val="BF4E14" w:themeColor="accent2" w:themeShade="BF"/>
         </w:rPr>
-        <w:t>sudo</w:t>
-      </w:r>
-      <w:proofErr w:type="spellEnd"/>
-      <w:r>
+        <w:t>sudo apt install nginx</w:t>
+      </w:r>
+    </w:p>
+    <w:p>
+      <w:pPr>
+        <w:spacing w:after="0"/>
+        <w:rPr>
+          <w:color w:val="262626" w:themeColor="text1" w:themeTint="D9"/>
+        </w:rPr>
+      </w:pPr>
+    </w:p>
+    <w:p>
+      <w:pPr>
+        <w:spacing w:after="0"/>
+        <w:rPr>
+          <w:color w:val="262626" w:themeColor="text1" w:themeTint="D9"/>
+        </w:rPr>
+      </w:pPr>
+      <w:r>
+        <w:rPr>
+          <w:color w:val="262626" w:themeColor="text1" w:themeTint="D9"/>
+        </w:rPr>
+        <w:t>Enable nginx</w:t>
+      </w:r>
+    </w:p>
+    <w:p>
+      <w:pPr>
+        <w:spacing w:after="0"/>
+        <w:rPr>
+          <w:color w:val="262626" w:themeColor="text1" w:themeTint="D9"/>
+        </w:rPr>
+      </w:pPr>
+    </w:p>
+    <w:p>
+      <w:pPr>
+        <w:spacing w:after="0"/>
         <w:rPr>
           <w:color w:val="BF4E14" w:themeColor="accent2" w:themeShade="BF"/>
         </w:rPr>
-        <w:t xml:space="preserve"> apt install nginx</w:t>
+      </w:pPr>
+      <w:r>
+        <w:rPr>
+          <w:color w:val="BF4E14" w:themeColor="accent2" w:themeShade="BF"/>
+        </w:rPr>
+        <w:t>ssh -o StrictHostKeyChecking=no &lt;username&gt;@&lt;client-vm-ip&gt; "sudo mkdir -p /etc/nginx/sit</w:t>
+      </w:r>
+      <w:r>
+        <w:rPr>
+          <w:color w:val="BF4E14" w:themeColor="accent2" w:themeShade="BF"/>
+        </w:rPr>
+        <w:t>………………</w:t>
       </w:r>
     </w:p>
     <w:p>
@@ -3961,7 +2620,7 @@
         <w:rPr>
           <w:color w:val="262626" w:themeColor="text1" w:themeTint="D9"/>
         </w:rPr>
-        <w:t>Enable nginx</w:t>
+        <w:t>Install certbot</w:t>
       </w:r>
     </w:p>
     <w:p>
@@ -3983,143 +2642,7 @@
         <w:rPr>
           <w:color w:val="BF4E14" w:themeColor="accent2" w:themeShade="BF"/>
         </w:rPr>
-        <w:t xml:space="preserve">ssh -o </w:t>
-      </w:r>
-      <w:proofErr w:type="spellStart"/>
-      <w:r>
-        <w:rPr>
-          <w:color w:val="BF4E14" w:themeColor="accent2" w:themeShade="BF"/>
-        </w:rPr>
-        <w:t>StrictHostKeyChecking</w:t>
-      </w:r>
-      <w:proofErr w:type="spellEnd"/>
-      <w:r>
-        <w:rPr>
-          <w:color w:val="BF4E14" w:themeColor="accent2" w:themeShade="BF"/>
-        </w:rPr>
-        <w:t>=no &lt;username&gt;@&lt;client-vm-ip&gt; "</w:t>
-      </w:r>
-      <w:proofErr w:type="spellStart"/>
-      <w:r>
-        <w:rPr>
-          <w:color w:val="BF4E14" w:themeColor="accent2" w:themeShade="BF"/>
-        </w:rPr>
-        <w:t>sudo</w:t>
-      </w:r>
-      <w:proofErr w:type="spellEnd"/>
-      <w:r>
-        <w:rPr>
-          <w:color w:val="BF4E14" w:themeColor="accent2" w:themeShade="BF"/>
-        </w:rPr>
-        <w:t xml:space="preserve"> </w:t>
-      </w:r>
-      <w:proofErr w:type="spellStart"/>
-      <w:r>
-        <w:rPr>
-          <w:color w:val="BF4E14" w:themeColor="accent2" w:themeShade="BF"/>
-        </w:rPr>
-        <w:t>mkdir</w:t>
-      </w:r>
-      <w:proofErr w:type="spellEnd"/>
-      <w:r>
-        <w:rPr>
-          <w:color w:val="BF4E14" w:themeColor="accent2" w:themeShade="BF"/>
-        </w:rPr>
-        <w:t xml:space="preserve"> -p /</w:t>
-      </w:r>
-      <w:proofErr w:type="spellStart"/>
-      <w:r>
-        <w:rPr>
-          <w:color w:val="BF4E14" w:themeColor="accent2" w:themeShade="BF"/>
-        </w:rPr>
-        <w:t>etc</w:t>
-      </w:r>
-      <w:proofErr w:type="spellEnd"/>
-      <w:r>
-        <w:rPr>
-          <w:color w:val="BF4E14" w:themeColor="accent2" w:themeShade="BF"/>
-        </w:rPr>
-        <w:t>/nginx/sit</w:t>
-      </w:r>
-      <w:r>
-        <w:rPr>
-          <w:color w:val="BF4E14" w:themeColor="accent2" w:themeShade="BF"/>
-        </w:rPr>
-        <w:t>………………</w:t>
-      </w:r>
-    </w:p>
-    <w:p>
-      <w:pPr>
-        <w:spacing w:after="0"/>
-        <w:rPr>
-          <w:color w:val="262626" w:themeColor="text1" w:themeTint="D9"/>
-        </w:rPr>
-      </w:pPr>
-    </w:p>
-    <w:p>
-      <w:pPr>
-        <w:spacing w:after="0"/>
-        <w:rPr>
-          <w:color w:val="262626" w:themeColor="text1" w:themeTint="D9"/>
-        </w:rPr>
-      </w:pPr>
-      <w:r>
-        <w:rPr>
-          <w:color w:val="262626" w:themeColor="text1" w:themeTint="D9"/>
-        </w:rPr>
-        <w:t xml:space="preserve">Install </w:t>
-      </w:r>
-      <w:proofErr w:type="spellStart"/>
-      <w:r>
-        <w:rPr>
-          <w:color w:val="262626" w:themeColor="text1" w:themeTint="D9"/>
-        </w:rPr>
-        <w:t>certbot</w:t>
-      </w:r>
-      <w:proofErr w:type="spellEnd"/>
-    </w:p>
-    <w:p>
-      <w:pPr>
-        <w:spacing w:after="0"/>
-        <w:rPr>
-          <w:color w:val="262626" w:themeColor="text1" w:themeTint="D9"/>
-        </w:rPr>
-      </w:pPr>
-    </w:p>
-    <w:p>
-      <w:pPr>
-        <w:spacing w:after="0"/>
-        <w:rPr>
-          <w:color w:val="BF4E14" w:themeColor="accent2" w:themeShade="BF"/>
-        </w:rPr>
-      </w:pPr>
-      <w:proofErr w:type="spellStart"/>
-      <w:r>
-        <w:rPr>
-          <w:color w:val="BF4E14" w:themeColor="accent2" w:themeShade="BF"/>
-        </w:rPr>
-        <w:t>sudo</w:t>
-      </w:r>
-      <w:proofErr w:type="spellEnd"/>
-      <w:r>
-        <w:rPr>
-          <w:color w:val="BF4E14" w:themeColor="accent2" w:themeShade="BF"/>
-        </w:rPr>
-        <w:t xml:space="preserve"> apt install </w:t>
-      </w:r>
-      <w:proofErr w:type="spellStart"/>
-      <w:r>
-        <w:rPr>
-          <w:color w:val="BF4E14" w:themeColor="accent2" w:themeShade="BF"/>
-        </w:rPr>
-        <w:t>certbot</w:t>
-      </w:r>
-      <w:proofErr w:type="spellEnd"/>
-      <w:r>
-        <w:rPr>
-          <w:color w:val="BF4E14" w:themeColor="accent2" w:themeShade="BF"/>
-        </w:rPr>
-        <w:t xml:space="preserve"> python3-certbot-nginx</w:t>
+        <w:t>sudo apt install certbot python3-certbot-nginx</w:t>
       </w:r>
     </w:p>
     <w:p>
@@ -4425,80 +2948,30 @@
         <w:rPr>
           <w:color w:val="BF4E14" w:themeColor="accent2" w:themeShade="BF"/>
         </w:rPr>
-        <w:t xml:space="preserve">ssh-keygen -t </w:t>
-      </w:r>
-      <w:proofErr w:type="spellStart"/>
-      <w:r>
-        <w:rPr>
-          <w:color w:val="BF4E14" w:themeColor="accent2" w:themeShade="BF"/>
-        </w:rPr>
-        <w:t>rsa</w:t>
-      </w:r>
-      <w:proofErr w:type="spellEnd"/>
-      <w:r>
-        <w:rPr>
-          <w:color w:val="BF4E14" w:themeColor="accent2" w:themeShade="BF"/>
-        </w:rPr>
-        <w:t xml:space="preserve"> -b 4096 -C "</w:t>
-      </w:r>
-      <w:proofErr w:type="spellStart"/>
-      <w:r>
-        <w:rPr>
-          <w:color w:val="BF4E14" w:themeColor="accent2" w:themeShade="BF"/>
-        </w:rPr>
-        <w:t>jenkins@azure-deploy</w:t>
-      </w:r>
-      <w:proofErr w:type="spellEnd"/>
-      <w:r>
-        <w:rPr>
-          <w:color w:val="BF4E14" w:themeColor="accent2" w:themeShade="BF"/>
-        </w:rPr>
-        <w:t>"</w:t>
-      </w:r>
-    </w:p>
-    <w:p>
-      <w:pPr>
-        <w:spacing w:after="0"/>
-        <w:rPr>
-          <w:color w:val="404040" w:themeColor="text1" w:themeTint="BF"/>
-        </w:rPr>
-      </w:pPr>
-    </w:p>
-    <w:p>
-      <w:pPr>
-        <w:spacing w:after="0"/>
-        <w:rPr>
-          <w:color w:val="404040" w:themeColor="text1" w:themeTint="BF"/>
-        </w:rPr>
-      </w:pPr>
-      <w:r>
-        <w:rPr>
-          <w:color w:val="404040" w:themeColor="text1" w:themeTint="BF"/>
-        </w:rPr>
-        <w:t>File location: Press Enter (default ~/.ssh/</w:t>
-      </w:r>
-      <w:proofErr w:type="spellStart"/>
-      <w:r>
-        <w:rPr>
-          <w:color w:val="404040" w:themeColor="text1" w:themeTint="BF"/>
-        </w:rPr>
-        <w:t>id_</w:t>
-      </w:r>
-      <w:proofErr w:type="gramStart"/>
-      <w:r>
-        <w:rPr>
-          <w:color w:val="404040" w:themeColor="text1" w:themeTint="BF"/>
-        </w:rPr>
-        <w:t>rsa</w:t>
-      </w:r>
-      <w:proofErr w:type="spellEnd"/>
-      <w:r>
-        <w:rPr>
-          <w:color w:val="404040" w:themeColor="text1" w:themeTint="BF"/>
-        </w:rPr>
-        <w:t xml:space="preserve"> )</w:t>
-      </w:r>
-      <w:proofErr w:type="gramEnd"/>
+        <w:t>ssh-keygen -t rsa -b 4096 -C "jenkins@azure-deploy"</w:t>
+      </w:r>
+    </w:p>
+    <w:p>
+      <w:pPr>
+        <w:spacing w:after="0"/>
+        <w:rPr>
+          <w:color w:val="404040" w:themeColor="text1" w:themeTint="BF"/>
+        </w:rPr>
+      </w:pPr>
+    </w:p>
+    <w:p>
+      <w:pPr>
+        <w:spacing w:after="0"/>
+        <w:rPr>
+          <w:color w:val="404040" w:themeColor="text1" w:themeTint="BF"/>
+        </w:rPr>
+      </w:pPr>
+      <w:r>
+        <w:rPr>
+          <w:color w:val="404040" w:themeColor="text1" w:themeTint="BF"/>
+        </w:rPr>
+        <w:t>File location: Press Enter (default ~/.ssh/id_rsa )</w:t>
+      </w:r>
     </w:p>
     <w:p>
       <w:pPr>
@@ -4555,21 +3028,7 @@
         <w:rPr>
           <w:color w:val="404040" w:themeColor="text1" w:themeTint="BF"/>
         </w:rPr>
-        <w:t>. ~/.ssh/</w:t>
-      </w:r>
-      <w:proofErr w:type="spellStart"/>
-      <w:r>
-        <w:rPr>
-          <w:color w:val="404040" w:themeColor="text1" w:themeTint="BF"/>
-        </w:rPr>
-        <w:t>id_rsa</w:t>
-      </w:r>
-      <w:proofErr w:type="spellEnd"/>
-      <w:r>
-        <w:rPr>
-          <w:color w:val="404040" w:themeColor="text1" w:themeTint="BF"/>
-        </w:rPr>
-        <w:t xml:space="preserve"> - Private key</w:t>
+        <w:t>. ~/.ssh/id_rsa - Private key</w:t>
       </w:r>
     </w:p>
     <w:p>
@@ -4643,35 +3102,7 @@
         <w:rPr>
           <w:color w:val="BF4E14" w:themeColor="accent2" w:themeShade="BF"/>
         </w:rPr>
-        <w:t>ssh-copy-id -</w:t>
-      </w:r>
-      <w:proofErr w:type="spellStart"/>
-      <w:r>
-        <w:rPr>
-          <w:color w:val="BF4E14" w:themeColor="accent2" w:themeShade="BF"/>
-        </w:rPr>
-        <w:t>i</w:t>
-      </w:r>
-      <w:proofErr w:type="spellEnd"/>
-      <w:r>
-        <w:rPr>
-          <w:color w:val="BF4E14" w:themeColor="accent2" w:themeShade="BF"/>
-        </w:rPr>
-        <w:t xml:space="preserve"> ~/.ssh/id_rsa.pub &lt;client-</w:t>
-      </w:r>
-      <w:proofErr w:type="spellStart"/>
-      <w:r>
-        <w:rPr>
-          <w:color w:val="BF4E14" w:themeColor="accent2" w:themeShade="BF"/>
-        </w:rPr>
-        <w:t>vm</w:t>
-      </w:r>
-      <w:proofErr w:type="spellEnd"/>
-      <w:r>
-        <w:rPr>
-          <w:color w:val="BF4E14" w:themeColor="accent2" w:themeShade="BF"/>
-        </w:rPr>
-        <w:t>-username&gt;@&lt;client-vm-ip&gt;</w:t>
+        <w:t>ssh-copy-id -i ~/.ssh/id_rsa.pub &lt;client-vm-username&gt;@&lt;client-vm-ip&gt;</w:t>
       </w:r>
     </w:p>
     <w:p>
@@ -4691,21 +3122,7 @@
         <w:rPr>
           <w:color w:val="404040" w:themeColor="text1" w:themeTint="BF"/>
         </w:rPr>
-        <w:t>ssh-copy-id -</w:t>
-      </w:r>
-      <w:proofErr w:type="spellStart"/>
-      <w:r>
-        <w:rPr>
-          <w:color w:val="404040" w:themeColor="text1" w:themeTint="BF"/>
-        </w:rPr>
-        <w:t>i</w:t>
-      </w:r>
-      <w:proofErr w:type="spellEnd"/>
-      <w:r>
-        <w:rPr>
-          <w:color w:val="404040" w:themeColor="text1" w:themeTint="BF"/>
-        </w:rPr>
-        <w:t xml:space="preserve"> ~/.ssh/id_rsa.pub </w:t>
+        <w:t xml:space="preserve">ssh-copy-id -i ~/.ssh/id_rsa.pub </w:t>
       </w:r>
       <w:r>
         <w:rPr>
@@ -5038,16 +3455,8 @@
         <w:rPr>
           <w:color w:val="404040" w:themeColor="text1" w:themeTint="BF"/>
         </w:rPr>
-        <w:t xml:space="preserve"> on Jenkins server. </w:t>
-      </w:r>
-      <w:proofErr w:type="gramStart"/>
-      <w:r>
-        <w:rPr>
-          <w:color w:val="404040" w:themeColor="text1" w:themeTint="BF"/>
-        </w:rPr>
-        <w:t>Open source</w:t>
-      </w:r>
-      <w:proofErr w:type="gramEnd"/>
+        <w:t xml:space="preserve"> on Jenkins server. Open source</w:t>
+      </w:r>
       <w:r>
         <w:rPr>
           <w:color w:val="404040" w:themeColor="text1" w:themeTint="BF"/>
@@ -5150,21 +3559,7 @@
           <w:color w:val="404040" w:themeColor="text1" w:themeTint="BF"/>
         </w:rPr>
         <w:br/>
-        <w:t>Open a terminal window in the same directory where the </w:t>
-      </w:r>
-      <w:proofErr w:type="spellStart"/>
-      <w:r>
-        <w:rPr>
-          <w:color w:val="404040" w:themeColor="text1" w:themeTint="BF"/>
-        </w:rPr>
-        <w:t>Dockerfile</w:t>
-      </w:r>
-      <w:proofErr w:type="spellEnd"/>
-      <w:r>
-        <w:rPr>
-          <w:color w:val="404040" w:themeColor="text1" w:themeTint="BF"/>
-        </w:rPr>
-        <w:t> from this repository is located. Build the Jenkins Docker image:</w:t>
+        <w:t>Open a terminal window in the same directory where the Dockerfile from this repository is located. Build the Jenkins Docker image:</w:t>
       </w:r>
     </w:p>
     <w:p>
@@ -5174,69 +3569,76 @@
           <w:color w:val="BF4E14" w:themeColor="accent2" w:themeShade="BF"/>
         </w:rPr>
       </w:pPr>
-      <w:proofErr w:type="spellStart"/>
       <w:r>
         <w:rPr>
           <w:color w:val="BF4E14" w:themeColor="accent2" w:themeShade="BF"/>
         </w:rPr>
-        <w:t>sudo</w:t>
-      </w:r>
-      <w:proofErr w:type="spellEnd"/>
+        <w:t>sudo docker build -t my-jenkins .</w:t>
+      </w:r>
+    </w:p>
+    <w:p>
+      <w:pPr>
+        <w:spacing w:after="0"/>
+        <w:rPr>
+          <w:color w:val="404040" w:themeColor="text1" w:themeTint="BF"/>
+        </w:rPr>
+      </w:pPr>
       <w:r>
         <w:rPr>
           <w:color w:val="BF4E14" w:themeColor="accent2" w:themeShade="BF"/>
         </w:rPr>
-        <w:t xml:space="preserve"> docker build -t my-</w:t>
-      </w:r>
-      <w:proofErr w:type="spellStart"/>
-      <w:proofErr w:type="gramStart"/>
+        <w:br/>
+      </w:r>
+      <w:r>
+        <w:rPr>
+          <w:color w:val="404040" w:themeColor="text1" w:themeTint="BF"/>
+        </w:rPr>
+        <w:t>Start Jenkins:</w:t>
+      </w:r>
+    </w:p>
+    <w:p>
+      <w:pPr>
+        <w:spacing w:after="0"/>
+        <w:rPr>
+          <w:color w:val="404040" w:themeColor="text1" w:themeTint="BF"/>
+        </w:rPr>
+      </w:pPr>
       <w:r>
         <w:rPr>
           <w:color w:val="BF4E14" w:themeColor="accent2" w:themeShade="BF"/>
         </w:rPr>
-        <w:t>jenkins</w:t>
-      </w:r>
-      <w:proofErr w:type="spellEnd"/>
+        <w:t>Sudo docker compose up -d</w:t>
+      </w:r>
       <w:r>
         <w:rPr>
           <w:color w:val="BF4E14" w:themeColor="accent2" w:themeShade="BF"/>
         </w:rPr>
-        <w:t xml:space="preserve"> .</w:t>
-      </w:r>
-      <w:proofErr w:type="gramEnd"/>
-    </w:p>
-    <w:p>
-      <w:pPr>
-        <w:spacing w:after="0"/>
-        <w:rPr>
-          <w:color w:val="404040" w:themeColor="text1" w:themeTint="BF"/>
-        </w:rPr>
-      </w:pPr>
+        <w:br/>
+      </w:r>
+      <w:r>
+        <w:rPr>
+          <w:color w:val="404040" w:themeColor="text1" w:themeTint="BF"/>
+        </w:rPr>
+        <w:br/>
+        <w:t>check the running container status and detailer</w:t>
+      </w:r>
+      <w:r>
+        <w:rPr>
+          <w:color w:val="404040" w:themeColor="text1" w:themeTint="BF"/>
+        </w:rPr>
+        <w:br/>
+      </w:r>
       <w:r>
         <w:rPr>
           <w:color w:val="BF4E14" w:themeColor="accent2" w:themeShade="BF"/>
         </w:rPr>
-        <w:br/>
-      </w:r>
-      <w:r>
-        <w:rPr>
-          <w:color w:val="404040" w:themeColor="text1" w:themeTint="BF"/>
-        </w:rPr>
-        <w:t>Start Jenkins:</w:t>
-      </w:r>
-    </w:p>
-    <w:p>
-      <w:pPr>
-        <w:spacing w:after="0"/>
-        <w:rPr>
-          <w:color w:val="404040" w:themeColor="text1" w:themeTint="BF"/>
-        </w:rPr>
-      </w:pPr>
+        <w:t>sudo docker ps -a</w:t>
+      </w:r>
       <w:r>
         <w:rPr>
           <w:color w:val="BF4E14" w:themeColor="accent2" w:themeShade="BF"/>
         </w:rPr>
-        <w:t>Sudo docker compose up -d</w:t>
+        <w:br/>
       </w:r>
       <w:r>
         <w:rPr>
@@ -5248,182 +3650,87 @@
         <w:rPr>
           <w:color w:val="404040" w:themeColor="text1" w:themeTint="BF"/>
         </w:rPr>
-        <w:br/>
-        <w:t>check the running container status and detailer</w:t>
-      </w:r>
-      <w:r>
-        <w:rPr>
-          <w:color w:val="404040" w:themeColor="text1" w:themeTint="BF"/>
-        </w:rPr>
-        <w:br/>
-      </w:r>
-      <w:proofErr w:type="spellStart"/>
+        <w:t>If you wish to stop Jenkins and get back to it later, run:</w:t>
+      </w:r>
+    </w:p>
+    <w:p>
+      <w:pPr>
+        <w:spacing w:after="0"/>
+        <w:rPr>
+          <w:color w:val="404040" w:themeColor="text1" w:themeTint="BF"/>
+        </w:rPr>
+      </w:pPr>
       <w:r>
         <w:rPr>
           <w:color w:val="BF4E14" w:themeColor="accent2" w:themeShade="BF"/>
         </w:rPr>
-        <w:t>sudo</w:t>
-      </w:r>
-      <w:proofErr w:type="spellEnd"/>
+        <w:t>docker compose down</w:t>
+      </w:r>
       <w:r>
         <w:rPr>
           <w:color w:val="BF4E14" w:themeColor="accent2" w:themeShade="BF"/>
         </w:rPr>
-        <w:t xml:space="preserve"> docker </w:t>
-      </w:r>
-      <w:proofErr w:type="spellStart"/>
+        <w:br/>
+      </w:r>
       <w:r>
         <w:rPr>
           <w:color w:val="BF4E14" w:themeColor="accent2" w:themeShade="BF"/>
         </w:rPr>
-        <w:t>ps</w:t>
-      </w:r>
-      <w:proofErr w:type="spellEnd"/>
-      <w:r>
+        <w:br/>
+      </w:r>
+      <w:r>
+        <w:rPr>
+          <w:color w:val="404040" w:themeColor="text1" w:themeTint="BF"/>
+        </w:rPr>
+        <w:t>Once you are done playing with Jenkins, maybe it is time to clean things up.</w:t>
+      </w:r>
+    </w:p>
+    <w:p>
+      <w:pPr>
+        <w:spacing w:after="0"/>
+        <w:rPr>
+          <w:color w:val="404040" w:themeColor="text1" w:themeTint="BF"/>
+        </w:rPr>
+      </w:pPr>
+      <w:r>
+        <w:rPr>
+          <w:color w:val="404040" w:themeColor="text1" w:themeTint="BF"/>
+        </w:rPr>
+        <w:t>Run the following command to terminate Jenkins and to remove all volumes and images used:</w:t>
+      </w:r>
+    </w:p>
+    <w:p>
+      <w:pPr>
+        <w:spacing w:after="0"/>
         <w:rPr>
           <w:color w:val="BF4E14" w:themeColor="accent2" w:themeShade="BF"/>
         </w:rPr>
-        <w:t xml:space="preserve"> -a</w:t>
-      </w:r>
+      </w:pPr>
       <w:r>
         <w:rPr>
           <w:color w:val="BF4E14" w:themeColor="accent2" w:themeShade="BF"/>
         </w:rPr>
-        <w:br/>
-      </w:r>
-      <w:r>
+        <w:t xml:space="preserve">docker compose down --volumes --rmi all </w:t>
+      </w:r>
+    </w:p>
+    <w:p>
+      <w:pPr>
+        <w:spacing w:after="0"/>
         <w:rPr>
           <w:color w:val="BF4E14" w:themeColor="accent2" w:themeShade="BF"/>
         </w:rPr>
-        <w:br/>
-      </w:r>
-      <w:r>
-        <w:rPr>
-          <w:color w:val="404040" w:themeColor="text1" w:themeTint="BF"/>
-        </w:rPr>
-        <w:t>If you wish to stop Jenkins and get back to it later, run:</w:t>
-      </w:r>
-    </w:p>
-    <w:p>
-      <w:pPr>
-        <w:spacing w:after="0"/>
-        <w:rPr>
-          <w:color w:val="404040" w:themeColor="text1" w:themeTint="BF"/>
-        </w:rPr>
       </w:pPr>
       <w:r>
         <w:rPr>
           <w:color w:val="BF4E14" w:themeColor="accent2" w:themeShade="BF"/>
         </w:rPr>
-        <w:t>docker compose down</w:t>
-      </w:r>
-      <w:r>
-        <w:rPr>
-          <w:color w:val="BF4E14" w:themeColor="accent2" w:themeShade="BF"/>
-        </w:rPr>
-        <w:br/>
-      </w:r>
-      <w:r>
-        <w:rPr>
-          <w:color w:val="BF4E14" w:themeColor="accent2" w:themeShade="BF"/>
-        </w:rPr>
-        <w:br/>
-      </w:r>
-      <w:r>
-        <w:rPr>
-          <w:color w:val="404040" w:themeColor="text1" w:themeTint="BF"/>
-        </w:rPr>
-        <w:t>Once you are done playing with Jenkins, maybe it is time to clean things up.</w:t>
-      </w:r>
-    </w:p>
-    <w:p>
-      <w:pPr>
-        <w:spacing w:after="0"/>
-        <w:rPr>
-          <w:color w:val="404040" w:themeColor="text1" w:themeTint="BF"/>
-        </w:rPr>
-      </w:pPr>
-      <w:r>
-        <w:rPr>
-          <w:color w:val="404040" w:themeColor="text1" w:themeTint="BF"/>
-        </w:rPr>
-        <w:t>Run the following command to terminate Jenkins and to remove all volumes and images used:</w:t>
-      </w:r>
-    </w:p>
-    <w:p>
-      <w:pPr>
-        <w:spacing w:after="0"/>
-        <w:rPr>
-          <w:color w:val="BF4E14" w:themeColor="accent2" w:themeShade="BF"/>
-        </w:rPr>
-      </w:pPr>
-      <w:r>
-        <w:rPr>
-          <w:color w:val="BF4E14" w:themeColor="accent2" w:themeShade="BF"/>
-        </w:rPr>
-        <w:t>docker compose down --volumes --</w:t>
-      </w:r>
-      <w:proofErr w:type="spellStart"/>
-      <w:r>
-        <w:rPr>
-          <w:color w:val="BF4E14" w:themeColor="accent2" w:themeShade="BF"/>
-        </w:rPr>
-        <w:t>rmi</w:t>
-      </w:r>
-      <w:proofErr w:type="spellEnd"/>
-      <w:r>
-        <w:rPr>
-          <w:color w:val="BF4E14" w:themeColor="accent2" w:themeShade="BF"/>
-        </w:rPr>
-        <w:t xml:space="preserve"> all </w:t>
-      </w:r>
-    </w:p>
-    <w:p>
-      <w:pPr>
-        <w:spacing w:after="0"/>
-        <w:rPr>
-          <w:color w:val="BF4E14" w:themeColor="accent2" w:themeShade="BF"/>
-        </w:rPr>
-      </w:pPr>
-      <w:r>
-        <w:rPr>
-          <w:color w:val="BF4E14" w:themeColor="accent2" w:themeShade="BF"/>
-        </w:rPr>
-        <w:br/>
-      </w:r>
-      <w:r>
-        <w:rPr>
-          <w:color w:val="404040" w:themeColor="text1" w:themeTint="BF"/>
-        </w:rPr>
-        <w:t xml:space="preserve">If the container was successfully up and running </w:t>
-      </w:r>
-      <w:proofErr w:type="gramStart"/>
-      <w:r>
-        <w:rPr>
-          <w:color w:val="404040" w:themeColor="text1" w:themeTint="BF"/>
-        </w:rPr>
-        <w:t>now</w:t>
-      </w:r>
-      <w:proofErr w:type="gramEnd"/>
-      <w:r>
-        <w:rPr>
-          <w:color w:val="404040" w:themeColor="text1" w:themeTint="BF"/>
-        </w:rPr>
-        <w:t xml:space="preserve"> we can navigate into Jenkins dashboard. By default, Jenkins run on 8080 </w:t>
-      </w:r>
-      <w:proofErr w:type="gramStart"/>
-      <w:r>
-        <w:rPr>
-          <w:color w:val="404040" w:themeColor="text1" w:themeTint="BF"/>
-        </w:rPr>
-        <w:t>port</w:t>
-      </w:r>
-      <w:proofErr w:type="gramEnd"/>
-      <w:r>
-        <w:rPr>
-          <w:color w:val="404040" w:themeColor="text1" w:themeTint="BF"/>
-        </w:rPr>
-        <w:t>.</w:t>
+        <w:br/>
+      </w:r>
+      <w:r>
+        <w:rPr>
+          <w:color w:val="404040" w:themeColor="text1" w:themeTint="BF"/>
+        </w:rPr>
+        <w:t>If the container was successfully up and running now we can navigate into Jenkins dashboard. By default, Jenkins run on 8080 port.</w:t>
       </w:r>
       <w:r>
         <w:rPr>
@@ -5730,105 +4037,7 @@
         <w:rPr>
           <w:color w:val="404040" w:themeColor="text1" w:themeTint="BF"/>
         </w:rPr>
-        <w:t xml:space="preserve">But this may be not work </w:t>
-      </w:r>
-      <w:proofErr w:type="gramStart"/>
-      <w:r>
-        <w:rPr>
-          <w:color w:val="404040" w:themeColor="text1" w:themeTint="BF"/>
-        </w:rPr>
-        <w:t>( this</w:t>
-      </w:r>
-      <w:proofErr w:type="gramEnd"/>
-      <w:r>
-        <w:rPr>
-          <w:color w:val="404040" w:themeColor="text1" w:themeTint="BF"/>
-        </w:rPr>
-        <w:t xml:space="preserve"> </w:t>
-      </w:r>
-      <w:proofErr w:type="spellStart"/>
-      <w:r>
-        <w:rPr>
-          <w:color w:val="404040" w:themeColor="text1" w:themeTint="BF"/>
-        </w:rPr>
-        <w:t>url</w:t>
-      </w:r>
-      <w:proofErr w:type="spellEnd"/>
-      <w:r>
-        <w:rPr>
-          <w:color w:val="404040" w:themeColor="text1" w:themeTint="BF"/>
-        </w:rPr>
-        <w:t xml:space="preserve"> may be </w:t>
-      </w:r>
-      <w:proofErr w:type="spellStart"/>
-      <w:r>
-        <w:rPr>
-          <w:color w:val="404040" w:themeColor="text1" w:themeTint="BF"/>
-        </w:rPr>
-        <w:t>mnot</w:t>
-      </w:r>
-      <w:proofErr w:type="spellEnd"/>
-      <w:r>
-        <w:rPr>
-          <w:color w:val="404040" w:themeColor="text1" w:themeTint="BF"/>
-        </w:rPr>
-        <w:t xml:space="preserve"> </w:t>
-      </w:r>
-      <w:proofErr w:type="gramStart"/>
-      <w:r>
-        <w:rPr>
-          <w:color w:val="404040" w:themeColor="text1" w:themeTint="BF"/>
-        </w:rPr>
-        <w:t>reached )</w:t>
-      </w:r>
-      <w:proofErr w:type="gramEnd"/>
-      <w:r>
-        <w:rPr>
-          <w:color w:val="404040" w:themeColor="text1" w:themeTint="BF"/>
-        </w:rPr>
-        <w:t xml:space="preserve">, Because this is a fresh server and not configured nginx. </w:t>
-      </w:r>
-      <w:proofErr w:type="gramStart"/>
-      <w:r>
-        <w:rPr>
-          <w:color w:val="404040" w:themeColor="text1" w:themeTint="BF"/>
-        </w:rPr>
-        <w:t>So</w:t>
-      </w:r>
-      <w:proofErr w:type="gramEnd"/>
-      <w:r>
-        <w:rPr>
-          <w:color w:val="404040" w:themeColor="text1" w:themeTint="BF"/>
-        </w:rPr>
-        <w:t xml:space="preserve"> we are trying to publicly access port (8080). This port can be closed to outside by the server vendors. </w:t>
-      </w:r>
-      <w:proofErr w:type="gramStart"/>
-      <w:r>
-        <w:rPr>
-          <w:color w:val="404040" w:themeColor="text1" w:themeTint="BF"/>
-        </w:rPr>
-        <w:t>Therefore</w:t>
-      </w:r>
-      <w:proofErr w:type="gramEnd"/>
-      <w:r>
-        <w:rPr>
-          <w:color w:val="404040" w:themeColor="text1" w:themeTint="BF"/>
-        </w:rPr>
-        <w:t xml:space="preserve"> we can set inbound configuration in cloud vendor dashboard and open the port to the public outside. But this will be secure vulnerable since the port </w:t>
-      </w:r>
-      <w:proofErr w:type="gramStart"/>
-      <w:r>
-        <w:rPr>
-          <w:color w:val="404040" w:themeColor="text1" w:themeTint="BF"/>
-        </w:rPr>
-        <w:t>expose</w:t>
-      </w:r>
-      <w:proofErr w:type="gramEnd"/>
-      <w:r>
-        <w:rPr>
-          <w:color w:val="404040" w:themeColor="text1" w:themeTint="BF"/>
-        </w:rPr>
-        <w:t xml:space="preserve"> the public world. The best approach is install nginx and configure nginx configuration to 8080 port.</w:t>
+        <w:t>But this may be not work ( this url may be mnot reached ), Because this is a fresh server and not configured nginx. So we are trying to publicly access port (8080). This port can be closed to outside by the server vendors. Therefore we can set inbound configuration in cloud vendor dashboard and open the port to the public outside. But this will be secure vulnerable since the port expose the public world. The best approach is install nginx and configure nginx configuration to 8080 port.</w:t>
       </w:r>
       <w:r>
         <w:rPr>
@@ -5930,25 +4139,7 @@
           <w:sz w:val="18"/>
           <w:szCs w:val="18"/>
         </w:rPr>
-        <w:t>Jenkins redirects /</w:t>
-      </w:r>
-      <w:proofErr w:type="spellStart"/>
-      <w:r>
-        <w:rPr>
-          <w:color w:val="404040" w:themeColor="text1" w:themeTint="BF"/>
-          <w:sz w:val="18"/>
-          <w:szCs w:val="18"/>
-        </w:rPr>
-        <w:t>jenkins</w:t>
-      </w:r>
-      <w:proofErr w:type="spellEnd"/>
-      <w:r>
-        <w:rPr>
-          <w:color w:val="404040" w:themeColor="text1" w:themeTint="BF"/>
-          <w:sz w:val="18"/>
-          <w:szCs w:val="18"/>
-        </w:rPr>
-        <w:t xml:space="preserve"> → /login</w:t>
+        <w:t>Jenkins redirects /jenkins → /login</w:t>
       </w:r>
     </w:p>
     <w:p>
@@ -6086,9 +4277,17 @@
           <w:sz w:val="18"/>
           <w:szCs w:val="18"/>
         </w:rPr>
-        <w:t>trying to force Jenkins under /</w:t>
-      </w:r>
-      <w:proofErr w:type="spellStart"/>
+        <w:t>trying to force Jenkins under /jenkins using rewrites</w:t>
+      </w:r>
+      <w:r>
+        <w:rPr>
+          <w:color w:val="404040" w:themeColor="text1" w:themeTint="BF"/>
+          <w:sz w:val="18"/>
+          <w:szCs w:val="18"/>
+        </w:rPr>
+        <w:br/>
+        <w:t xml:space="preserve">Jenkins </w:t>
+      </w:r>
       <w:r>
         <w:rPr>
           <w:b/>
@@ -6097,9 +4296,28 @@
           <w:sz w:val="18"/>
           <w:szCs w:val="18"/>
         </w:rPr>
-        <w:t>jenkins</w:t>
-      </w:r>
-      <w:proofErr w:type="spellEnd"/>
+        <w:t>does not tolerate this well</w:t>
+      </w:r>
+      <w:r>
+        <w:rPr>
+          <w:color w:val="404040" w:themeColor="text1" w:themeTint="BF"/>
+          <w:sz w:val="18"/>
+          <w:szCs w:val="18"/>
+        </w:rPr>
+        <w:t xml:space="preserve"> unless it is started with a context path.</w:t>
+      </w:r>
+      <w:r>
+        <w:rPr>
+          <w:color w:val="404040" w:themeColor="text1" w:themeTint="BF"/>
+        </w:rPr>
+        <w:br/>
+      </w:r>
+      <w:r>
+        <w:rPr>
+          <w:color w:val="404040" w:themeColor="text1" w:themeTint="BF"/>
+        </w:rPr>
+        <w:br/>
+      </w:r>
       <w:r>
         <w:rPr>
           <w:b/>
@@ -6108,7 +4326,7 @@
           <w:sz w:val="18"/>
           <w:szCs w:val="18"/>
         </w:rPr>
-        <w:t xml:space="preserve"> using rewrites</w:t>
+        <w:t>Jenkins works BEST at /</w:t>
       </w:r>
       <w:r>
         <w:rPr>
@@ -6117,92 +4335,7 @@
           <w:szCs w:val="18"/>
         </w:rPr>
         <w:br/>
-        <w:t xml:space="preserve">Jenkins </w:t>
-      </w:r>
-      <w:r>
-        <w:rPr>
-          <w:b/>
-          <w:bCs/>
-          <w:color w:val="404040" w:themeColor="text1" w:themeTint="BF"/>
-          <w:sz w:val="18"/>
-          <w:szCs w:val="18"/>
-        </w:rPr>
-        <w:t>does not tolerate this well</w:t>
-      </w:r>
-      <w:r>
-        <w:rPr>
-          <w:color w:val="404040" w:themeColor="text1" w:themeTint="BF"/>
-          <w:sz w:val="18"/>
-          <w:szCs w:val="18"/>
-        </w:rPr>
-        <w:t xml:space="preserve"> unless it is started with a context path.</w:t>
-      </w:r>
-      <w:r>
-        <w:rPr>
-          <w:color w:val="404040" w:themeColor="text1" w:themeTint="BF"/>
-        </w:rPr>
-        <w:br/>
-      </w:r>
-      <w:r>
-        <w:rPr>
-          <w:color w:val="404040" w:themeColor="text1" w:themeTint="BF"/>
-        </w:rPr>
-        <w:br/>
-      </w:r>
-      <w:r>
-        <w:rPr>
-          <w:b/>
-          <w:bCs/>
-          <w:color w:val="404040" w:themeColor="text1" w:themeTint="BF"/>
-          <w:sz w:val="18"/>
-          <w:szCs w:val="18"/>
-        </w:rPr>
-        <w:t>Jenkins works BEST at /</w:t>
-      </w:r>
-      <w:r>
-        <w:rPr>
-          <w:color w:val="404040" w:themeColor="text1" w:themeTint="BF"/>
-          <w:sz w:val="18"/>
-          <w:szCs w:val="18"/>
-        </w:rPr>
-        <w:br/>
-        <w:t>Running it under /</w:t>
-      </w:r>
-      <w:proofErr w:type="spellStart"/>
-      <w:r>
-        <w:rPr>
-          <w:color w:val="404040" w:themeColor="text1" w:themeTint="BF"/>
-          <w:sz w:val="18"/>
-          <w:szCs w:val="18"/>
-        </w:rPr>
-        <w:t>jenkins</w:t>
-      </w:r>
-      <w:proofErr w:type="spellEnd"/>
-      <w:r>
-        <w:rPr>
-          <w:color w:val="404040" w:themeColor="text1" w:themeTint="BF"/>
-          <w:sz w:val="18"/>
-          <w:szCs w:val="18"/>
-        </w:rPr>
-        <w:t xml:space="preserve"> without changing Jenkins startup </w:t>
-      </w:r>
-      <w:proofErr w:type="spellStart"/>
-      <w:r>
-        <w:rPr>
-          <w:color w:val="404040" w:themeColor="text1" w:themeTint="BF"/>
-          <w:sz w:val="18"/>
-          <w:szCs w:val="18"/>
-        </w:rPr>
-        <w:t>args</w:t>
-      </w:r>
-      <w:proofErr w:type="spellEnd"/>
-      <w:r>
-        <w:rPr>
-          <w:color w:val="404040" w:themeColor="text1" w:themeTint="BF"/>
-          <w:sz w:val="18"/>
-          <w:szCs w:val="18"/>
-        </w:rPr>
-        <w:t xml:space="preserve"> </w:t>
+        <w:t xml:space="preserve">Running it under /jenkins without changing Jenkins startup args </w:t>
       </w:r>
       <w:r>
         <w:rPr>
@@ -6839,61 +4972,25 @@
         <w:rPr>
           <w:color w:val="EE0000"/>
         </w:rPr>
-        <w:t xml:space="preserve">following is the new configuration for </w:t>
-      </w:r>
-      <w:proofErr w:type="gramStart"/>
+        <w:t xml:space="preserve">following is the new configuration for serve </w:t>
+      </w:r>
       <w:r>
         <w:rPr>
           <w:color w:val="EE0000"/>
         </w:rPr>
-        <w:t>serve</w:t>
-      </w:r>
-      <w:proofErr w:type="gramEnd"/>
-      <w:r>
-        <w:rPr>
-          <w:color w:val="EE0000"/>
-        </w:rPr>
-        <w:t xml:space="preserve"> </w:t>
-      </w:r>
-      <w:r>
-        <w:rPr>
-          <w:color w:val="EE0000"/>
-        </w:rPr>
         <w:t xml:space="preserve">Jenkins -&gt; </w:t>
       </w:r>
-      <w:proofErr w:type="spellStart"/>
-      <w:r>
-        <w:rPr>
-          <w:color w:val="404040" w:themeColor="text1" w:themeTint="BF"/>
-        </w:rPr>
-        <w:t>sudo</w:t>
-      </w:r>
-      <w:proofErr w:type="spellEnd"/>
-      <w:r>
-        <w:rPr>
-          <w:color w:val="404040" w:themeColor="text1" w:themeTint="BF"/>
-        </w:rPr>
-        <w:t xml:space="preserve"> docker restart </w:t>
-      </w:r>
-      <w:r>
-        <w:rPr>
-          <w:color w:val="404040" w:themeColor="text1" w:themeTint="BF"/>
-        </w:rPr>
-        <w:t>&lt;</w:t>
-      </w:r>
-      <w:proofErr w:type="spellStart"/>
-      <w:r>
-        <w:rPr>
-          <w:color w:val="404040" w:themeColor="text1" w:themeTint="BF"/>
-        </w:rPr>
-        <w:t>imgName</w:t>
-      </w:r>
-      <w:proofErr w:type="spellEnd"/>
-      <w:r>
-        <w:rPr>
-          <w:color w:val="404040" w:themeColor="text1" w:themeTint="BF"/>
-        </w:rPr>
-        <w:t>&gt;</w:t>
+      <w:r>
+        <w:rPr>
+          <w:color w:val="404040" w:themeColor="text1" w:themeTint="BF"/>
+        </w:rPr>
+        <w:t xml:space="preserve">sudo docker restart </w:t>
+      </w:r>
+      <w:r>
+        <w:rPr>
+          <w:color w:val="404040" w:themeColor="text1" w:themeTint="BF"/>
+        </w:rPr>
+        <w:t>&lt;imgName&gt;</w:t>
       </w:r>
       <w:r>
         <w:rPr>
@@ -7099,21 +5196,7 @@
         <w:rPr>
           <w:color w:val="BF4E14" w:themeColor="accent2" w:themeShade="BF"/>
         </w:rPr>
-        <w:t>docker logs &lt;</w:t>
-      </w:r>
-      <w:proofErr w:type="spellStart"/>
-      <w:r>
-        <w:rPr>
-          <w:color w:val="BF4E14" w:themeColor="accent2" w:themeShade="BF"/>
-        </w:rPr>
-        <w:t>container_name_or_id</w:t>
-      </w:r>
-      <w:proofErr w:type="spellEnd"/>
-      <w:r>
-        <w:rPr>
-          <w:color w:val="BF4E14" w:themeColor="accent2" w:themeShade="BF"/>
-        </w:rPr>
-        <w:t>&gt;</w:t>
+        <w:t>docker logs &lt;container_name_or_id&gt;</w:t>
       </w:r>
       <w:r>
         <w:rPr>
@@ -7368,21 +5451,7 @@
         <w:rPr>
           <w:color w:val="404040" w:themeColor="text1" w:themeTint="BF"/>
         </w:rPr>
-        <w:t xml:space="preserve">Jenkins </w:t>
-      </w:r>
-      <w:proofErr w:type="spellStart"/>
-      <w:r>
-        <w:rPr>
-          <w:color w:val="404040" w:themeColor="text1" w:themeTint="BF"/>
-        </w:rPr>
-        <w:t>vm</w:t>
-      </w:r>
-      <w:proofErr w:type="spellEnd"/>
-      <w:r>
-        <w:rPr>
-          <w:color w:val="404040" w:themeColor="text1" w:themeTint="BF"/>
-        </w:rPr>
-        <w:t xml:space="preserve"> username</w:t>
+        <w:t>Jenkins vm username</w:t>
       </w:r>
     </w:p>
     <w:p>
@@ -7416,49 +5485,13 @@
         <w:rPr>
           <w:color w:val="BF4E14" w:themeColor="accent2" w:themeShade="BF"/>
         </w:rPr>
-        <w:t xml:space="preserve">   cat ~/.ssh/</w:t>
-      </w:r>
-      <w:proofErr w:type="spellStart"/>
+        <w:t xml:space="preserve">   cat ~/.ssh/id_rsa</w:t>
+      </w:r>
       <w:r>
         <w:rPr>
           <w:color w:val="BF4E14" w:themeColor="accent2" w:themeShade="BF"/>
         </w:rPr>
-        <w:t>id_rsa</w:t>
-      </w:r>
-      <w:proofErr w:type="spellEnd"/>
-      <w:r>
-        <w:rPr>
-          <w:color w:val="BF4E14" w:themeColor="accent2" w:themeShade="BF"/>
-        </w:rPr>
-        <w:t xml:space="preserve"> </w:t>
-      </w:r>
-      <w:proofErr w:type="gramStart"/>
-      <w:r>
-        <w:rPr>
-          <w:color w:val="BF4E14" w:themeColor="accent2" w:themeShade="BF"/>
-        </w:rPr>
-        <w:t xml:space="preserve">   (</w:t>
-      </w:r>
-      <w:proofErr w:type="gramEnd"/>
-      <w:r>
-        <w:rPr>
-          <w:color w:val="BF4E14" w:themeColor="accent2" w:themeShade="BF"/>
-        </w:rPr>
-        <w:t xml:space="preserve">copy including </w:t>
-      </w:r>
-      <w:proofErr w:type="spellStart"/>
-      <w:r>
-        <w:rPr>
-          <w:color w:val="BF4E14" w:themeColor="accent2" w:themeShade="BF"/>
-        </w:rPr>
-        <w:t>header&amp;footer</w:t>
-      </w:r>
-      <w:proofErr w:type="spellEnd"/>
-      <w:r>
-        <w:rPr>
-          <w:color w:val="BF4E14" w:themeColor="accent2" w:themeShade="BF"/>
-        </w:rPr>
-        <w:t>)</w:t>
+        <w:t xml:space="preserve">    (copy including header&amp;footer)</w:t>
       </w:r>
     </w:p>
     <w:p>
@@ -13027,18 +11060,18 @@
           <w:sz w:val="20"/>
           <w:szCs w:val="20"/>
         </w:rPr>
-        <w:t xml:space="preserve">Remote Azure VM IP - client test </w:t>
-      </w:r>
-      <w:proofErr w:type="spellStart"/>
-      <w:r>
+        <w:t>Remote Azure VM IP - client test vm</w:t>
+      </w:r>
+    </w:p>
+    <w:p>
+      <w:pPr>
+        <w:spacing w:after="0"/>
         <w:rPr>
           <w:color w:val="404040" w:themeColor="text1" w:themeTint="BF"/>
           <w:sz w:val="20"/>
           <w:szCs w:val="20"/>
         </w:rPr>
-        <w:t>vm</w:t>
-      </w:r>
-      <w:proofErr w:type="spellEnd"/>
+      </w:pPr>
     </w:p>
     <w:p>
       <w:pPr>
@@ -13049,159 +11082,101 @@
           <w:szCs w:val="20"/>
         </w:rPr>
       </w:pPr>
-    </w:p>
-    <w:p>
-      <w:pPr>
-        <w:spacing w:after="0"/>
+      <w:r>
         <w:rPr>
           <w:color w:val="404040" w:themeColor="text1" w:themeTint="BF"/>
           <w:sz w:val="20"/>
           <w:szCs w:val="20"/>
         </w:rPr>
-      </w:pPr>
-      <w:r>
+        <w:t>REMOTE_USER</w:t>
+      </w:r>
+    </w:p>
+    <w:p>
+      <w:pPr>
+        <w:spacing w:after="0"/>
         <w:rPr>
           <w:color w:val="404040" w:themeColor="text1" w:themeTint="BF"/>
           <w:sz w:val="20"/>
           <w:szCs w:val="20"/>
         </w:rPr>
-        <w:t>REMOTE_USER</w:t>
-      </w:r>
-    </w:p>
-    <w:p>
-      <w:pPr>
-        <w:spacing w:after="0"/>
+      </w:pPr>
+      <w:r>
         <w:rPr>
           <w:color w:val="404040" w:themeColor="text1" w:themeTint="BF"/>
           <w:sz w:val="20"/>
           <w:szCs w:val="20"/>
         </w:rPr>
-      </w:pPr>
-      <w:proofErr w:type="spellStart"/>
+        <w:t>c</w:t>
+      </w:r>
       <w:r>
         <w:rPr>
           <w:color w:val="404040" w:themeColor="text1" w:themeTint="BF"/>
           <w:sz w:val="20"/>
           <w:szCs w:val="20"/>
         </w:rPr>
-        <w:t>c</w:t>
-      </w:r>
-      <w:r>
+        <w:t>hamalka</w:t>
+      </w:r>
+    </w:p>
+    <w:p>
+      <w:pPr>
+        <w:spacing w:after="0"/>
         <w:rPr>
           <w:color w:val="404040" w:themeColor="text1" w:themeTint="BF"/>
           <w:sz w:val="20"/>
           <w:szCs w:val="20"/>
         </w:rPr>
-        <w:t>hamalka</w:t>
-      </w:r>
-      <w:proofErr w:type="spellEnd"/>
-    </w:p>
-    <w:p>
-      <w:pPr>
-        <w:spacing w:after="0"/>
+      </w:pPr>
+      <w:r>
         <w:rPr>
           <w:color w:val="404040" w:themeColor="text1" w:themeTint="BF"/>
           <w:sz w:val="20"/>
           <w:szCs w:val="20"/>
         </w:rPr>
-      </w:pPr>
-      <w:r>
+        <w:t>remote ssh username of client test vm</w:t>
+      </w:r>
+    </w:p>
+    <w:p>
+      <w:pPr>
+        <w:spacing w:after="0"/>
         <w:rPr>
           <w:color w:val="404040" w:themeColor="text1" w:themeTint="BF"/>
           <w:sz w:val="20"/>
           <w:szCs w:val="20"/>
         </w:rPr>
-        <w:t xml:space="preserve">remote ssh username of client test </w:t>
-      </w:r>
-      <w:proofErr w:type="spellStart"/>
+      </w:pPr>
       <w:r>
         <w:rPr>
           <w:color w:val="404040" w:themeColor="text1" w:themeTint="BF"/>
           <w:sz w:val="20"/>
           <w:szCs w:val="20"/>
         </w:rPr>
-        <w:t>vm</w:t>
-      </w:r>
-      <w:proofErr w:type="spellEnd"/>
-    </w:p>
-    <w:p>
-      <w:pPr>
-        <w:spacing w:after="0"/>
+        <w:br/>
+      </w:r>
+      <w:r>
         <w:rPr>
           <w:color w:val="404040" w:themeColor="text1" w:themeTint="BF"/>
           <w:sz w:val="20"/>
           <w:szCs w:val="20"/>
         </w:rPr>
-      </w:pPr>
-      <w:r>
+        <w:t xml:space="preserve">APP_DIR </w:t>
+      </w:r>
+    </w:p>
+    <w:p>
+      <w:pPr>
+        <w:spacing w:after="0"/>
         <w:rPr>
           <w:color w:val="404040" w:themeColor="text1" w:themeTint="BF"/>
           <w:sz w:val="20"/>
           <w:szCs w:val="20"/>
         </w:rPr>
-        <w:br/>
-      </w:r>
+      </w:pPr>
       <w:r>
         <w:rPr>
           <w:color w:val="404040" w:themeColor="text1" w:themeTint="BF"/>
           <w:sz w:val="20"/>
           <w:szCs w:val="20"/>
         </w:rPr>
-        <w:t xml:space="preserve">APP_DIR </w:t>
-      </w:r>
-    </w:p>
-    <w:p>
-      <w:pPr>
-        <w:spacing w:after="0"/>
-        <w:rPr>
-          <w:color w:val="404040" w:themeColor="text1" w:themeTint="BF"/>
-          <w:sz w:val="20"/>
-          <w:szCs w:val="20"/>
-        </w:rPr>
-      </w:pPr>
-      <w:r>
-        <w:rPr>
-          <w:color w:val="404040" w:themeColor="text1" w:themeTint="BF"/>
-          <w:sz w:val="20"/>
-          <w:szCs w:val="20"/>
-        </w:rPr>
-        <w:t>/home/</w:t>
-      </w:r>
-      <w:proofErr w:type="spellStart"/>
-      <w:r>
-        <w:rPr>
-          <w:color w:val="404040" w:themeColor="text1" w:themeTint="BF"/>
-          <w:sz w:val="20"/>
-          <w:szCs w:val="20"/>
-        </w:rPr>
-        <w:t>chamalka</w:t>
-      </w:r>
-      <w:proofErr w:type="spellEnd"/>
-      <w:r>
-        <w:rPr>
-          <w:color w:val="404040" w:themeColor="text1" w:themeTint="BF"/>
-          <w:sz w:val="20"/>
-          <w:szCs w:val="20"/>
-        </w:rPr>
-        <w:t>/</w:t>
-      </w:r>
-      <w:proofErr w:type="spellStart"/>
-      <w:r>
-        <w:rPr>
-          <w:color w:val="404040" w:themeColor="text1" w:themeTint="BF"/>
-          <w:sz w:val="20"/>
-          <w:szCs w:val="20"/>
-        </w:rPr>
-        <w:t>jenkins</w:t>
-      </w:r>
-      <w:proofErr w:type="spellEnd"/>
-      <w:r>
-        <w:rPr>
-          <w:color w:val="404040" w:themeColor="text1" w:themeTint="BF"/>
-          <w:sz w:val="20"/>
-          <w:szCs w:val="20"/>
-        </w:rPr>
-        <w:t>-hosted-apps</w:t>
+        <w:t>/home/chamalka/jenkins-hosted-apps</w:t>
       </w:r>
     </w:p>
     <w:p>
@@ -13381,7 +11356,6 @@
           <w:szCs w:val="20"/>
         </w:rPr>
       </w:pPr>
-      <w:proofErr w:type="gramStart"/>
       <w:r>
         <w:rPr>
           <w:color w:val="404040" w:themeColor="text1" w:themeTint="BF"/>
@@ -13390,7 +11364,6 @@
         </w:rPr>
         <w:t>testing-project</w:t>
       </w:r>
-      <w:proofErr w:type="gramEnd"/>
     </w:p>
     <w:p>
       <w:pPr>
@@ -13447,7 +11420,6 @@
           <w:szCs w:val="20"/>
         </w:rPr>
       </w:pPr>
-      <w:proofErr w:type="spellStart"/>
       <w:r>
         <w:rPr>
           <w:color w:val="404040" w:themeColor="text1" w:themeTint="BF"/>
@@ -13456,7 +11428,6 @@
         </w:rPr>
         <w:t>dev_sample_jenkins_cicd_pipeline_api</w:t>
       </w:r>
-      <w:proofErr w:type="spellEnd"/>
     </w:p>
     <w:p>
       <w:pPr>
@@ -13923,27 +11894,30 @@
           <w:sz w:val="20"/>
           <w:szCs w:val="20"/>
         </w:rPr>
-        <w:t xml:space="preserve"> (from Step 1) for </w:t>
-      </w:r>
-      <w:proofErr w:type="gramStart"/>
-      <w:r>
-        <w:rPr>
+        <w:t> (from Step 1) for authentication, and include the </w:t>
+      </w:r>
+      <w:r>
+        <w:rPr>
+          <w:b/>
+          <w:bCs/>
           <w:color w:val="404040" w:themeColor="text1" w:themeTint="BF"/>
           <w:sz w:val="20"/>
           <w:szCs w:val="20"/>
         </w:rPr>
-        <w:t>authentication, and</w:t>
-      </w:r>
-      <w:proofErr w:type="gramEnd"/>
+        <w:t>job token</w:t>
+      </w:r>
       <w:r>
         <w:rPr>
           <w:color w:val="404040" w:themeColor="text1" w:themeTint="BF"/>
           <w:sz w:val="20"/>
           <w:szCs w:val="20"/>
         </w:rPr>
-        <w:t xml:space="preserve"> include the </w:t>
-      </w:r>
-      <w:r>
+        <w:t> (from Step 2) in the URL. </w:t>
+      </w:r>
+    </w:p>
+    <w:p>
+      <w:pPr>
+        <w:spacing w:after="0"/>
         <w:rPr>
           <w:b/>
           <w:bCs/>
@@ -13951,20 +11925,18 @@
           <w:sz w:val="20"/>
           <w:szCs w:val="20"/>
         </w:rPr>
-        <w:t>job token</w:t>
-      </w:r>
-      <w:r>
+      </w:pPr>
+    </w:p>
+    <w:p>
+      <w:pPr>
+        <w:spacing w:after="0"/>
         <w:rPr>
           <w:color w:val="404040" w:themeColor="text1" w:themeTint="BF"/>
           <w:sz w:val="20"/>
           <w:szCs w:val="20"/>
         </w:rPr>
-        <w:t> (from Step 2) in the URL. </w:t>
-      </w:r>
-    </w:p>
-    <w:p>
-      <w:pPr>
-        <w:spacing w:after="0"/>
+      </w:pPr>
+      <w:r>
         <w:rPr>
           <w:b/>
           <w:bCs/>
@@ -13972,7 +11944,8 @@
           <w:sz w:val="20"/>
           <w:szCs w:val="20"/>
         </w:rPr>
-      </w:pPr>
+        <w:t>For a simple build (no parameters):</w:t>
+      </w:r>
     </w:p>
     <w:p>
       <w:pPr>
@@ -13983,6 +11956,72 @@
           <w:szCs w:val="20"/>
         </w:rPr>
       </w:pPr>
+    </w:p>
+    <w:p>
+      <w:pPr>
+        <w:spacing w:after="0"/>
+        <w:rPr>
+          <w:color w:val="404040" w:themeColor="text1" w:themeTint="BF"/>
+          <w:sz w:val="20"/>
+          <w:szCs w:val="20"/>
+        </w:rPr>
+      </w:pPr>
+      <w:r>
+        <w:rPr>
+          <w:color w:val="404040" w:themeColor="text1" w:themeTint="BF"/>
+          <w:sz w:val="20"/>
+          <w:szCs w:val="20"/>
+        </w:rPr>
+        <w:t>curl -X POST http://&lt;username&gt;:&lt;user_api_token&gt;@&lt;jenkins_url&gt;/job/&lt;job_name&gt;/build?token=&lt;job_token&gt;</w:t>
+      </w:r>
+    </w:p>
+    <w:p>
+      <w:pPr>
+        <w:spacing w:after="0"/>
+        <w:rPr>
+          <w:color w:val="404040" w:themeColor="text1" w:themeTint="BF"/>
+          <w:sz w:val="20"/>
+          <w:szCs w:val="20"/>
+        </w:rPr>
+      </w:pPr>
+    </w:p>
+    <w:p>
+      <w:pPr>
+        <w:spacing w:after="0"/>
+        <w:rPr>
+          <w:color w:val="404040" w:themeColor="text1" w:themeTint="BF"/>
+          <w:sz w:val="20"/>
+          <w:szCs w:val="20"/>
+        </w:rPr>
+      </w:pPr>
+      <w:r>
+        <w:rPr>
+          <w:color w:val="404040" w:themeColor="text1" w:themeTint="BF"/>
+          <w:sz w:val="20"/>
+          <w:szCs w:val="20"/>
+        </w:rPr>
+        <w:t>Replace &lt;username&gt;, &lt;user_api_token&gt;, &lt;jenkins_url&gt;, &lt;job_name&gt;, and &lt;job_token&gt; with your actual details. </w:t>
+      </w:r>
+    </w:p>
+    <w:p>
+      <w:pPr>
+        <w:spacing w:after="0"/>
+        <w:rPr>
+          <w:color w:val="404040" w:themeColor="text1" w:themeTint="BF"/>
+          <w:sz w:val="20"/>
+          <w:szCs w:val="20"/>
+        </w:rPr>
+      </w:pPr>
+    </w:p>
+    <w:p>
+      <w:pPr>
+        <w:spacing w:after="0"/>
+        <w:rPr>
+          <w:color w:val="404040" w:themeColor="text1" w:themeTint="BF"/>
+          <w:sz w:val="20"/>
+          <w:szCs w:val="20"/>
+        </w:rPr>
+      </w:pPr>
       <w:r>
         <w:rPr>
           <w:b/>
@@ -13991,18 +12030,16 @@
           <w:sz w:val="20"/>
           <w:szCs w:val="20"/>
         </w:rPr>
-        <w:t>For a simple build (no parameters):</w:t>
-      </w:r>
-    </w:p>
-    <w:p>
-      <w:pPr>
-        <w:spacing w:after="0"/>
+        <w:t>For a parameterized build:</w:t>
+      </w:r>
+      <w:r>
         <w:rPr>
           <w:color w:val="404040" w:themeColor="text1" w:themeTint="BF"/>
           <w:sz w:val="20"/>
           <w:szCs w:val="20"/>
         </w:rPr>
-      </w:pPr>
+        <w:br/>
+      </w:r>
     </w:p>
     <w:p>
       <w:pPr>
@@ -14019,7 +12056,7 @@
           <w:sz w:val="20"/>
           <w:szCs w:val="20"/>
         </w:rPr>
-        <w:t>curl -X POST http://&lt;username&gt;:&lt;user_api_token&gt;@&lt;jenkins_url&gt;/job/&lt;job_name&gt;/build?token=&lt;job_token&gt;</w:t>
+        <w:t>Use the /buildWithParameters endpoint and pass parameters in the request body or as query parameters. The following example uses query parameters</w:t>
       </w:r>
     </w:p>
     <w:p>
@@ -14047,305 +12084,113 @@
           <w:sz w:val="20"/>
           <w:szCs w:val="20"/>
         </w:rPr>
-        <w:t>Replace &lt;username&gt;, &lt;</w:t>
-      </w:r>
-      <w:proofErr w:type="spellStart"/>
+        <w:t>curl -X POST "http://&lt;username&gt;:&lt;user_api_token&gt;@&lt;jenkins_url&gt;/job/&lt;job_name&gt;/buildWithParameters?token=&lt;job_token&gt;&amp;PARAMETER_NAME=PARAMETER_VALUE"</w:t>
+      </w:r>
       <w:r>
         <w:rPr>
           <w:color w:val="404040" w:themeColor="text1" w:themeTint="BF"/>
           <w:sz w:val="20"/>
           <w:szCs w:val="20"/>
         </w:rPr>
-        <w:t>user_api_token</w:t>
-      </w:r>
-      <w:proofErr w:type="spellEnd"/>
+        <w:br/>
+      </w:r>
       <w:r>
         <w:rPr>
           <w:color w:val="404040" w:themeColor="text1" w:themeTint="BF"/>
           <w:sz w:val="20"/>
           <w:szCs w:val="20"/>
         </w:rPr>
-        <w:t>&gt;, &lt;</w:t>
-      </w:r>
-      <w:proofErr w:type="spellStart"/>
-      <w:r>
-        <w:rPr>
+        <w:br/>
+      </w:r>
+      <w:r>
+        <w:rPr>
+          <w:b/>
+          <w:bCs/>
           <w:color w:val="404040" w:themeColor="text1" w:themeTint="BF"/>
           <w:sz w:val="20"/>
           <w:szCs w:val="20"/>
         </w:rPr>
-        <w:t>jenkins_url</w:t>
-      </w:r>
-      <w:proofErr w:type="spellEnd"/>
-      <w:r>
+        <w:t>Note on Security:</w:t>
+      </w:r>
+    </w:p>
+    <w:p>
+      <w:pPr>
+        <w:spacing w:after="0"/>
         <w:rPr>
           <w:color w:val="404040" w:themeColor="text1" w:themeTint="BF"/>
           <w:sz w:val="20"/>
           <w:szCs w:val="20"/>
         </w:rPr>
-        <w:t>&gt;, &lt;</w:t>
-      </w:r>
-      <w:proofErr w:type="spellStart"/>
+      </w:pPr>
       <w:r>
         <w:rPr>
           <w:color w:val="404040" w:themeColor="text1" w:themeTint="BF"/>
           <w:sz w:val="20"/>
           <w:szCs w:val="20"/>
         </w:rPr>
-        <w:t>job_name</w:t>
-      </w:r>
-      <w:proofErr w:type="spellEnd"/>
-      <w:r>
+        <w:t>For security, it is highly recommended to use HTTPS to encrypt credentials over the network.</w:t>
+      </w:r>
+    </w:p>
+    <w:p>
+      <w:pPr>
+        <w:spacing w:after="0"/>
         <w:rPr>
           <w:color w:val="404040" w:themeColor="text1" w:themeTint="BF"/>
           <w:sz w:val="20"/>
           <w:szCs w:val="20"/>
         </w:rPr>
-        <w:t>&gt;, and &lt;</w:t>
-      </w:r>
-      <w:proofErr w:type="spellStart"/>
+      </w:pPr>
       <w:r>
         <w:rPr>
           <w:color w:val="404040" w:themeColor="text1" w:themeTint="BF"/>
           <w:sz w:val="20"/>
           <w:szCs w:val="20"/>
         </w:rPr>
-        <w:t>job_token</w:t>
-      </w:r>
-      <w:proofErr w:type="spellEnd"/>
-      <w:r>
+        <w:t>When using curl, you might need to use the -I flag or ensure preemptive authentication is used (which curl handles by prepending the credentials to the URL as shown above) to avoid 403 Forbidden errors.</w:t>
+      </w:r>
+    </w:p>
+    <w:p>
+      <w:pPr>
+        <w:spacing w:after="0"/>
         <w:rPr>
           <w:color w:val="404040" w:themeColor="text1" w:themeTint="BF"/>
           <w:sz w:val="20"/>
           <w:szCs w:val="20"/>
         </w:rPr>
-        <w:t>&gt; with your actual details. </w:t>
-      </w:r>
-    </w:p>
-    <w:p>
-      <w:pPr>
-        <w:spacing w:after="0"/>
+      </w:pPr>
+      <w:r>
+        <w:rPr>
+          <w:color w:val="404040" w:themeColor="text1" w:themeTint="BF"/>
+          <w:sz w:val="28"/>
+          <w:szCs w:val="28"/>
+        </w:rPr>
+        <w:br/>
+      </w:r>
+      <w:r>
         <w:rPr>
           <w:color w:val="404040" w:themeColor="text1" w:themeTint="BF"/>
           <w:sz w:val="20"/>
           <w:szCs w:val="20"/>
         </w:rPr>
-      </w:pPr>
-    </w:p>
-    <w:p>
-      <w:pPr>
-        <w:spacing w:after="0"/>
+        <w:t>Alternatively, you can provide the credentials using the -u option in curl</w:t>
+      </w:r>
+    </w:p>
+    <w:p>
+      <w:pPr>
+        <w:spacing w:after="0"/>
+        <w:rPr>
+          <w:color w:val="404040" w:themeColor="text1" w:themeTint="BF"/>
+          <w:sz w:val="28"/>
+          <w:szCs w:val="28"/>
+        </w:rPr>
+      </w:pPr>
+      <w:r>
         <w:rPr>
           <w:color w:val="404040" w:themeColor="text1" w:themeTint="BF"/>
           <w:sz w:val="20"/>
           <w:szCs w:val="20"/>
         </w:rPr>
-      </w:pPr>
-      <w:r>
-        <w:rPr>
-          <w:b/>
-          <w:bCs/>
-          <w:color w:val="404040" w:themeColor="text1" w:themeTint="BF"/>
-          <w:sz w:val="20"/>
-          <w:szCs w:val="20"/>
-        </w:rPr>
-        <w:t>For a parameterized build:</w:t>
-      </w:r>
-      <w:r>
-        <w:rPr>
-          <w:color w:val="404040" w:themeColor="text1" w:themeTint="BF"/>
-          <w:sz w:val="20"/>
-          <w:szCs w:val="20"/>
-        </w:rPr>
-        <w:br/>
-      </w:r>
-    </w:p>
-    <w:p>
-      <w:pPr>
-        <w:spacing w:after="0"/>
-        <w:rPr>
-          <w:color w:val="404040" w:themeColor="text1" w:themeTint="BF"/>
-          <w:sz w:val="20"/>
-          <w:szCs w:val="20"/>
-        </w:rPr>
-      </w:pPr>
-      <w:r>
-        <w:rPr>
-          <w:color w:val="404040" w:themeColor="text1" w:themeTint="BF"/>
-          <w:sz w:val="20"/>
-          <w:szCs w:val="20"/>
-        </w:rPr>
-        <w:t>Use the /</w:t>
-      </w:r>
-      <w:proofErr w:type="spellStart"/>
-      <w:r>
-        <w:rPr>
-          <w:color w:val="404040" w:themeColor="text1" w:themeTint="BF"/>
-          <w:sz w:val="20"/>
-          <w:szCs w:val="20"/>
-        </w:rPr>
-        <w:t>buildWithParameters</w:t>
-      </w:r>
-      <w:proofErr w:type="spellEnd"/>
-      <w:r>
-        <w:rPr>
-          <w:color w:val="404040" w:themeColor="text1" w:themeTint="BF"/>
-          <w:sz w:val="20"/>
-          <w:szCs w:val="20"/>
-        </w:rPr>
-        <w:t> endpoint and pass parameters in the request body or as query parameters. The following example uses query parameters</w:t>
-      </w:r>
-    </w:p>
-    <w:p>
-      <w:pPr>
-        <w:spacing w:after="0"/>
-        <w:rPr>
-          <w:color w:val="404040" w:themeColor="text1" w:themeTint="BF"/>
-          <w:sz w:val="20"/>
-          <w:szCs w:val="20"/>
-        </w:rPr>
-      </w:pPr>
-    </w:p>
-    <w:p>
-      <w:pPr>
-        <w:spacing w:after="0"/>
-        <w:rPr>
-          <w:color w:val="404040" w:themeColor="text1" w:themeTint="BF"/>
-          <w:sz w:val="20"/>
-          <w:szCs w:val="20"/>
-        </w:rPr>
-      </w:pPr>
-      <w:r>
-        <w:rPr>
-          <w:color w:val="404040" w:themeColor="text1" w:themeTint="BF"/>
-          <w:sz w:val="20"/>
-          <w:szCs w:val="20"/>
-        </w:rPr>
-        <w:t>curl -X POST "http://&lt;username&gt;:&lt;user_api_token&gt;@&lt;jenkins_url&gt;/job/&lt;job_name&gt;/buildWithParameters?token=&lt;job_token&gt;&amp;PARAMETER_NAME=PARAMETER_VALUE"</w:t>
-      </w:r>
-      <w:r>
-        <w:rPr>
-          <w:color w:val="404040" w:themeColor="text1" w:themeTint="BF"/>
-          <w:sz w:val="20"/>
-          <w:szCs w:val="20"/>
-        </w:rPr>
-        <w:br/>
-      </w:r>
-      <w:r>
-        <w:rPr>
-          <w:color w:val="404040" w:themeColor="text1" w:themeTint="BF"/>
-          <w:sz w:val="20"/>
-          <w:szCs w:val="20"/>
-        </w:rPr>
-        <w:br/>
-      </w:r>
-      <w:r>
-        <w:rPr>
-          <w:b/>
-          <w:bCs/>
-          <w:color w:val="404040" w:themeColor="text1" w:themeTint="BF"/>
-          <w:sz w:val="20"/>
-          <w:szCs w:val="20"/>
-        </w:rPr>
-        <w:t>Note on Security:</w:t>
-      </w:r>
-    </w:p>
-    <w:p>
-      <w:pPr>
-        <w:spacing w:after="0"/>
-        <w:rPr>
-          <w:color w:val="404040" w:themeColor="text1" w:themeTint="BF"/>
-          <w:sz w:val="20"/>
-          <w:szCs w:val="20"/>
-        </w:rPr>
-      </w:pPr>
-      <w:r>
-        <w:rPr>
-          <w:color w:val="404040" w:themeColor="text1" w:themeTint="BF"/>
-          <w:sz w:val="20"/>
-          <w:szCs w:val="20"/>
-        </w:rPr>
-        <w:t>For security, it is highly recommended to use HTTPS to encrypt credentials over the network.</w:t>
-      </w:r>
-    </w:p>
-    <w:p>
-      <w:pPr>
-        <w:spacing w:after="0"/>
-        <w:rPr>
-          <w:color w:val="404040" w:themeColor="text1" w:themeTint="BF"/>
-          <w:sz w:val="20"/>
-          <w:szCs w:val="20"/>
-        </w:rPr>
-      </w:pPr>
-      <w:r>
-        <w:rPr>
-          <w:color w:val="404040" w:themeColor="text1" w:themeTint="BF"/>
-          <w:sz w:val="20"/>
-          <w:szCs w:val="20"/>
-        </w:rPr>
-        <w:t>When using curl, you might need to use the -I flag or ensure preemptive authentication is used (which curl handles by prepending the credentials to the URL as shown above) to avoid 403 Forbidden errors.</w:t>
-      </w:r>
-    </w:p>
-    <w:p>
-      <w:pPr>
-        <w:spacing w:after="0"/>
-        <w:rPr>
-          <w:color w:val="404040" w:themeColor="text1" w:themeTint="BF"/>
-          <w:sz w:val="20"/>
-          <w:szCs w:val="20"/>
-        </w:rPr>
-      </w:pPr>
-      <w:r>
-        <w:rPr>
-          <w:color w:val="404040" w:themeColor="text1" w:themeTint="BF"/>
-          <w:sz w:val="28"/>
-          <w:szCs w:val="28"/>
-        </w:rPr>
-        <w:br/>
-      </w:r>
-      <w:r>
-        <w:rPr>
-          <w:color w:val="404040" w:themeColor="text1" w:themeTint="BF"/>
-          <w:sz w:val="20"/>
-          <w:szCs w:val="20"/>
-        </w:rPr>
-        <w:t>Alternatively, you can provide the credentials using the -u option in curl</w:t>
-      </w:r>
-    </w:p>
-    <w:p>
-      <w:pPr>
-        <w:spacing w:after="0"/>
-        <w:rPr>
-          <w:color w:val="404040" w:themeColor="text1" w:themeTint="BF"/>
-          <w:sz w:val="28"/>
-          <w:szCs w:val="28"/>
-        </w:rPr>
-      </w:pPr>
-      <w:r>
-        <w:rPr>
-          <w:color w:val="404040" w:themeColor="text1" w:themeTint="BF"/>
-          <w:sz w:val="20"/>
-          <w:szCs w:val="20"/>
-        </w:rPr>
-        <w:t>curl -X POST http://&lt;jenkins_url&gt;/job/&lt;job_name&gt;/build?token=&lt;job_token&gt; -u &lt;username&gt;:&lt;</w:t>
-      </w:r>
-      <w:proofErr w:type="spellStart"/>
-      <w:r>
-        <w:rPr>
-          <w:color w:val="404040" w:themeColor="text1" w:themeTint="BF"/>
-          <w:sz w:val="20"/>
-          <w:szCs w:val="20"/>
-        </w:rPr>
-        <w:t>user_api_token</w:t>
-      </w:r>
-      <w:proofErr w:type="spellEnd"/>
-      <w:r>
-        <w:rPr>
-          <w:color w:val="404040" w:themeColor="text1" w:themeTint="BF"/>
-          <w:sz w:val="20"/>
-          <w:szCs w:val="20"/>
-        </w:rPr>
-        <w:t>&gt;</w:t>
+        <w:t>curl -X POST http://&lt;jenkins_url&gt;/job/&lt;job_name&gt;/build?token=&lt;job_token&gt; -u &lt;username&gt;:&lt;user_api_token&gt;</w:t>
       </w:r>
       <w:r>
         <w:rPr>
@@ -14838,21 +12683,7 @@
         <w:rPr>
           <w:color w:val="404040" w:themeColor="text1" w:themeTint="BF"/>
         </w:rPr>
-        <w:t xml:space="preserve">Password: doppler service token (copied from the doppler </w:t>
-      </w:r>
-      <w:proofErr w:type="spellStart"/>
-      <w:r>
-        <w:rPr>
-          <w:color w:val="404040" w:themeColor="text1" w:themeTint="BF"/>
-        </w:rPr>
-        <w:t>dahsboard</w:t>
-      </w:r>
-      <w:proofErr w:type="spellEnd"/>
-      <w:r>
-        <w:rPr>
-          <w:color w:val="404040" w:themeColor="text1" w:themeTint="BF"/>
-        </w:rPr>
-        <w:t>)</w:t>
+        <w:t>Password: doppler service token (copied from the doppler dahsboard)</w:t>
       </w:r>
     </w:p>
     <w:p>
@@ -14949,7 +12780,7 @@
           <w:szCs w:val="28"/>
         </w:rPr>
         <w:lastRenderedPageBreak/>
-        <w:t>8</w:t>
+        <w:t>8.</w:t>
       </w:r>
       <w:r>
         <w:rPr>
@@ -14959,7 +12790,7 @@
           <w:sz w:val="28"/>
           <w:szCs w:val="28"/>
         </w:rPr>
-        <w:t>.</w:t>
+        <w:t xml:space="preserve"> </w:t>
       </w:r>
       <w:r>
         <w:rPr>
@@ -14969,27 +12800,7 @@
           <w:sz w:val="28"/>
           <w:szCs w:val="28"/>
         </w:rPr>
-        <w:t xml:space="preserve"> </w:t>
-      </w:r>
-      <w:r>
-        <w:rPr>
-          <w:b/>
-          <w:bCs/>
-          <w:color w:val="404040" w:themeColor="text1" w:themeTint="BF"/>
-          <w:sz w:val="28"/>
-          <w:szCs w:val="28"/>
-        </w:rPr>
-        <w:t>Some of repository, Jenkins and nginx configuration</w:t>
-      </w:r>
-      <w:r>
-        <w:rPr>
-          <w:b/>
-          <w:bCs/>
-          <w:color w:val="404040" w:themeColor="text1" w:themeTint="BF"/>
-          <w:sz w:val="28"/>
-          <w:szCs w:val="28"/>
-        </w:rPr>
-        <w:t xml:space="preserve"> </w:t>
+        <w:t xml:space="preserve">Some of repository, Jenkins and nginx configuration </w:t>
       </w:r>
       <w:r>
         <w:rPr>
@@ -15268,14 +13079,7 @@
         <w:rPr>
           <w:color w:val="404040" w:themeColor="text1" w:themeTint="BF"/>
         </w:rPr>
-        <w:t xml:space="preserve">These two lines </w:t>
-      </w:r>
-      <w:proofErr w:type="gramStart"/>
-      <w:r>
-        <w:rPr>
-          <w:color w:val="404040" w:themeColor="text1" w:themeTint="BF"/>
-        </w:rPr>
-        <w:t xml:space="preserve">are </w:t>
+        <w:t xml:space="preserve">These two lines are </w:t>
       </w:r>
       <w:r>
         <w:rPr>
@@ -15283,861 +13087,505 @@
           <w:bCs/>
           <w:color w:val="404040" w:themeColor="text1" w:themeTint="BF"/>
         </w:rPr>
-        <w:t>breaking</w:t>
-      </w:r>
-      <w:proofErr w:type="gramEnd"/>
-      <w:r>
+        <w:t>breaking normal HTTP requests</w:t>
+      </w:r>
+      <w:r>
+        <w:rPr>
+          <w:color w:val="404040" w:themeColor="text1" w:themeTint="BF"/>
+        </w:rPr>
+        <w:t xml:space="preserve"> like /crumbIssuer:</w:t>
+      </w:r>
+    </w:p>
+    <w:p>
+      <w:pPr>
+        <w:spacing w:after="0"/>
+        <w:rPr>
+          <w:color w:val="404040" w:themeColor="text1" w:themeTint="BF"/>
+        </w:rPr>
+      </w:pPr>
+      <w:r>
+        <w:rPr>
+          <w:color w:val="404040" w:themeColor="text1" w:themeTint="BF"/>
+        </w:rPr>
+        <w:t>proxy_set_header Upgrade $http_upgrade;</w:t>
+      </w:r>
+    </w:p>
+    <w:p>
+      <w:pPr>
+        <w:spacing w:after="0"/>
+        <w:rPr>
+          <w:color w:val="404040" w:themeColor="text1" w:themeTint="BF"/>
+        </w:rPr>
+      </w:pPr>
+      <w:r>
+        <w:rPr>
+          <w:color w:val="404040" w:themeColor="text1" w:themeTint="BF"/>
+        </w:rPr>
+        <w:t>proxy_set_header Connection "upgrade";</w:t>
+      </w:r>
+    </w:p>
+    <w:p>
+      <w:pPr>
+        <w:spacing w:after="0"/>
         <w:rPr>
           <w:b/>
           <w:bCs/>
           <w:color w:val="404040" w:themeColor="text1" w:themeTint="BF"/>
         </w:rPr>
-        <w:t xml:space="preserve"> normal HTTP requests</w:t>
-      </w:r>
-      <w:r>
-        <w:rPr>
-          <w:color w:val="404040" w:themeColor="text1" w:themeTint="BF"/>
-        </w:rPr>
-        <w:t xml:space="preserve"> like /</w:t>
-      </w:r>
-      <w:proofErr w:type="spellStart"/>
-      <w:r>
-        <w:rPr>
-          <w:color w:val="404040" w:themeColor="text1" w:themeTint="BF"/>
-        </w:rPr>
-        <w:t>crumbIssuer</w:t>
-      </w:r>
-      <w:proofErr w:type="spellEnd"/>
-      <w:r>
-        <w:rPr>
-          <w:color w:val="404040" w:themeColor="text1" w:themeTint="BF"/>
-        </w:rPr>
-        <w:t>:</w:t>
-      </w:r>
-    </w:p>
-    <w:p>
-      <w:pPr>
-        <w:spacing w:after="0"/>
-        <w:rPr>
-          <w:color w:val="404040" w:themeColor="text1" w:themeTint="BF"/>
-        </w:rPr>
-      </w:pPr>
-      <w:proofErr w:type="spellStart"/>
-      <w:r>
-        <w:rPr>
-          <w:color w:val="404040" w:themeColor="text1" w:themeTint="BF"/>
-        </w:rPr>
-        <w:t>proxy_set_header</w:t>
-      </w:r>
-      <w:proofErr w:type="spellEnd"/>
-      <w:r>
-        <w:rPr>
-          <w:color w:val="404040" w:themeColor="text1" w:themeTint="BF"/>
-        </w:rPr>
-        <w:t xml:space="preserve"> Upgrade $</w:t>
-      </w:r>
-      <w:proofErr w:type="spellStart"/>
-      <w:r>
-        <w:rPr>
-          <w:color w:val="404040" w:themeColor="text1" w:themeTint="BF"/>
-        </w:rPr>
-        <w:t>http_</w:t>
-      </w:r>
-      <w:proofErr w:type="gramStart"/>
-      <w:r>
-        <w:rPr>
-          <w:color w:val="404040" w:themeColor="text1" w:themeTint="BF"/>
-        </w:rPr>
-        <w:t>upgrade</w:t>
-      </w:r>
-      <w:proofErr w:type="spellEnd"/>
-      <w:r>
-        <w:rPr>
-          <w:color w:val="404040" w:themeColor="text1" w:themeTint="BF"/>
-        </w:rPr>
-        <w:t>;</w:t>
-      </w:r>
-      <w:proofErr w:type="gramEnd"/>
-    </w:p>
-    <w:p>
-      <w:pPr>
-        <w:spacing w:after="0"/>
-        <w:rPr>
-          <w:color w:val="404040" w:themeColor="text1" w:themeTint="BF"/>
-        </w:rPr>
-      </w:pPr>
-      <w:proofErr w:type="spellStart"/>
-      <w:r>
-        <w:rPr>
-          <w:color w:val="404040" w:themeColor="text1" w:themeTint="BF"/>
-        </w:rPr>
-        <w:t>proxy_set_header</w:t>
-      </w:r>
-      <w:proofErr w:type="spellEnd"/>
-      <w:r>
-        <w:rPr>
-          <w:color w:val="404040" w:themeColor="text1" w:themeTint="BF"/>
-        </w:rPr>
-        <w:t xml:space="preserve"> Connection "upgrade</w:t>
-      </w:r>
-      <w:proofErr w:type="gramStart"/>
-      <w:r>
-        <w:rPr>
-          <w:color w:val="404040" w:themeColor="text1" w:themeTint="BF"/>
-        </w:rPr>
-        <w:t>";</w:t>
-      </w:r>
-      <w:proofErr w:type="gramEnd"/>
-    </w:p>
-    <w:p>
-      <w:pPr>
-        <w:spacing w:after="0"/>
+      </w:pPr>
+      <w:r>
         <w:rPr>
           <w:b/>
           <w:bCs/>
           <w:color w:val="404040" w:themeColor="text1" w:themeTint="BF"/>
         </w:rPr>
-      </w:pPr>
+        <w:t>Why this causes 400 Bad Request</w:t>
+      </w:r>
+    </w:p>
+    <w:p>
+      <w:pPr>
+        <w:spacing w:after="0"/>
+        <w:rPr>
+          <w:color w:val="404040" w:themeColor="text1" w:themeTint="BF"/>
+        </w:rPr>
+      </w:pPr>
+      <w:r>
+        <w:rPr>
+          <w:color w:val="404040" w:themeColor="text1" w:themeTint="BF"/>
+        </w:rPr>
+        <w:t xml:space="preserve">Those headers are </w:t>
+      </w:r>
       <w:r>
         <w:rPr>
           <w:b/>
           <w:bCs/>
           <w:color w:val="404040" w:themeColor="text1" w:themeTint="BF"/>
         </w:rPr>
-        <w:t>Why this causes 400 Bad Request</w:t>
-      </w:r>
-    </w:p>
-    <w:p>
-      <w:pPr>
-        <w:spacing w:after="0"/>
-        <w:rPr>
-          <w:color w:val="404040" w:themeColor="text1" w:themeTint="BF"/>
-        </w:rPr>
-      </w:pPr>
-      <w:r>
-        <w:rPr>
-          <w:color w:val="404040" w:themeColor="text1" w:themeTint="BF"/>
-        </w:rPr>
-        <w:t xml:space="preserve">Those headers are </w:t>
+        <w:t>ONLY for WebSockets</w:t>
+      </w:r>
+      <w:r>
+        <w:rPr>
+          <w:color w:val="404040" w:themeColor="text1" w:themeTint="BF"/>
+        </w:rPr>
+        <w:t>.</w:t>
+      </w:r>
+      <w:r>
+        <w:rPr>
+          <w:color w:val="404040" w:themeColor="text1" w:themeTint="BF"/>
+        </w:rPr>
+        <w:br/>
+      </w:r>
+      <w:r>
+        <w:rPr>
+          <w:color w:val="404040" w:themeColor="text1" w:themeTint="BF"/>
+        </w:rPr>
+        <w:br/>
+      </w:r>
+      <w:r>
+        <w:rPr>
+          <w:color w:val="404040" w:themeColor="text1" w:themeTint="BF"/>
+        </w:rPr>
+        <w:br/>
+      </w:r>
+      <w:r>
+        <w:rPr>
+          <w:color w:val="404040" w:themeColor="text1" w:themeTint="BF"/>
+        </w:rPr>
+        <w:br/>
+      </w:r>
+      <w:r>
+        <w:rPr>
+          <w:color w:val="404040" w:themeColor="text1" w:themeTint="BF"/>
+        </w:rPr>
+        <w:lastRenderedPageBreak/>
+        <w:br/>
+        <w:t>most correct ngix config for Jenkins without http headers upgrade like for scokets</w:t>
+      </w:r>
+      <w:r>
+        <w:rPr>
+          <w:color w:val="404040" w:themeColor="text1" w:themeTint="BF"/>
+        </w:rPr>
+        <w:br/>
+      </w:r>
+      <w:r>
+        <w:rPr>
+          <w:color w:val="404040" w:themeColor="text1" w:themeTint="BF"/>
+        </w:rPr>
+        <w:br/>
+      </w:r>
+      <w:r>
+        <w:rPr>
+          <w:color w:val="404040" w:themeColor="text1" w:themeTint="BF"/>
+        </w:rPr>
+        <w:t xml:space="preserve">        location / {</w:t>
+      </w:r>
+    </w:p>
+    <w:p>
+      <w:pPr>
+        <w:spacing w:after="0"/>
+        <w:rPr>
+          <w:color w:val="404040" w:themeColor="text1" w:themeTint="BF"/>
+        </w:rPr>
+      </w:pPr>
+      <w:r>
+        <w:rPr>
+          <w:color w:val="404040" w:themeColor="text1" w:themeTint="BF"/>
+        </w:rPr>
+        <w:t xml:space="preserve">           proxy_pass http://localhost:8080;</w:t>
+      </w:r>
+    </w:p>
+    <w:p>
+      <w:pPr>
+        <w:spacing w:after="0"/>
+        <w:rPr>
+          <w:color w:val="404040" w:themeColor="text1" w:themeTint="BF"/>
+        </w:rPr>
+      </w:pPr>
+      <w:r>
+        <w:rPr>
+          <w:color w:val="404040" w:themeColor="text1" w:themeTint="BF"/>
+        </w:rPr>
+        <w:t xml:space="preserve">           proxy_redirect off;</w:t>
+      </w:r>
+    </w:p>
+    <w:p>
+      <w:pPr>
+        <w:spacing w:after="0"/>
+        <w:rPr>
+          <w:color w:val="404040" w:themeColor="text1" w:themeTint="BF"/>
+        </w:rPr>
+      </w:pPr>
+    </w:p>
+    <w:p>
+      <w:pPr>
+        <w:spacing w:after="0"/>
+        <w:rPr>
+          <w:color w:val="404040" w:themeColor="text1" w:themeTint="BF"/>
+        </w:rPr>
+      </w:pPr>
+      <w:r>
+        <w:rPr>
+          <w:color w:val="404040" w:themeColor="text1" w:themeTint="BF"/>
+        </w:rPr>
+        <w:t xml:space="preserve">           proxy_http_version 1.1;</w:t>
+      </w:r>
+    </w:p>
+    <w:p>
+      <w:pPr>
+        <w:spacing w:after="0"/>
+        <w:rPr>
+          <w:color w:val="404040" w:themeColor="text1" w:themeTint="BF"/>
+        </w:rPr>
+      </w:pPr>
+    </w:p>
+    <w:p>
+      <w:pPr>
+        <w:spacing w:after="0"/>
+        <w:rPr>
+          <w:color w:val="404040" w:themeColor="text1" w:themeTint="BF"/>
+        </w:rPr>
+      </w:pPr>
+      <w:r>
+        <w:rPr>
+          <w:color w:val="404040" w:themeColor="text1" w:themeTint="BF"/>
+        </w:rPr>
+        <w:t xml:space="preserve">           # REQUIRED HEADERS</w:t>
+      </w:r>
+    </w:p>
+    <w:p>
+      <w:pPr>
+        <w:spacing w:after="0"/>
+        <w:rPr>
+          <w:color w:val="404040" w:themeColor="text1" w:themeTint="BF"/>
+        </w:rPr>
+      </w:pPr>
+      <w:r>
+        <w:rPr>
+          <w:color w:val="404040" w:themeColor="text1" w:themeTint="BF"/>
+        </w:rPr>
+        <w:t xml:space="preserve">           proxy_set_header Host $host;</w:t>
+      </w:r>
+    </w:p>
+    <w:p>
+      <w:pPr>
+        <w:spacing w:after="0"/>
+        <w:rPr>
+          <w:color w:val="404040" w:themeColor="text1" w:themeTint="BF"/>
+        </w:rPr>
+      </w:pPr>
+      <w:r>
+        <w:rPr>
+          <w:color w:val="404040" w:themeColor="text1" w:themeTint="BF"/>
+        </w:rPr>
+        <w:t xml:space="preserve">           proxy_set_header Authorization $http_authorization;</w:t>
+      </w:r>
+    </w:p>
+    <w:p>
+      <w:pPr>
+        <w:spacing w:after="0"/>
+        <w:rPr>
+          <w:color w:val="404040" w:themeColor="text1" w:themeTint="BF"/>
+        </w:rPr>
+      </w:pPr>
+      <w:r>
+        <w:rPr>
+          <w:color w:val="404040" w:themeColor="text1" w:themeTint="BF"/>
+        </w:rPr>
+        <w:t xml:space="preserve">           proxy_set_header X-Real-IP $remote_addr;</w:t>
+      </w:r>
+    </w:p>
+    <w:p>
+      <w:pPr>
+        <w:spacing w:after="0"/>
+        <w:rPr>
+          <w:color w:val="404040" w:themeColor="text1" w:themeTint="BF"/>
+        </w:rPr>
+      </w:pPr>
+      <w:r>
+        <w:rPr>
+          <w:color w:val="404040" w:themeColor="text1" w:themeTint="BF"/>
+        </w:rPr>
+        <w:t xml:space="preserve">           proxy_set_header X-Forwarded-For $proxy_add_x_forwarded_for;</w:t>
+      </w:r>
+    </w:p>
+    <w:p>
+      <w:pPr>
+        <w:spacing w:after="0"/>
+        <w:rPr>
+          <w:color w:val="404040" w:themeColor="text1" w:themeTint="BF"/>
+        </w:rPr>
+      </w:pPr>
+      <w:r>
+        <w:rPr>
+          <w:color w:val="404040" w:themeColor="text1" w:themeTint="BF"/>
+        </w:rPr>
+        <w:t xml:space="preserve">           proxy_set_header X-Forwarded-Proto $scheme;</w:t>
+      </w:r>
+    </w:p>
+    <w:p>
+      <w:pPr>
+        <w:spacing w:after="0"/>
+        <w:rPr>
+          <w:color w:val="404040" w:themeColor="text1" w:themeTint="BF"/>
+        </w:rPr>
+      </w:pPr>
+    </w:p>
+    <w:p>
+      <w:pPr>
+        <w:spacing w:after="0"/>
+        <w:rPr>
+          <w:color w:val="404040" w:themeColor="text1" w:themeTint="BF"/>
+        </w:rPr>
+      </w:pPr>
+      <w:r>
+        <w:rPr>
+          <w:color w:val="404040" w:themeColor="text1" w:themeTint="BF"/>
+        </w:rPr>
+        <w:t xml:space="preserve">            # Jenkins stability</w:t>
+      </w:r>
+    </w:p>
+    <w:p>
+      <w:pPr>
+        <w:spacing w:after="0"/>
+        <w:rPr>
+          <w:color w:val="404040" w:themeColor="text1" w:themeTint="BF"/>
+        </w:rPr>
+      </w:pPr>
+      <w:r>
+        <w:rPr>
+          <w:color w:val="404040" w:themeColor="text1" w:themeTint="BF"/>
+        </w:rPr>
+        <w:t xml:space="preserve">           proxy_buffering off;</w:t>
+      </w:r>
+    </w:p>
+    <w:p>
+      <w:pPr>
+        <w:spacing w:after="0"/>
+        <w:rPr>
+          <w:color w:val="404040" w:themeColor="text1" w:themeTint="BF"/>
+        </w:rPr>
+      </w:pPr>
+      <w:r>
+        <w:rPr>
+          <w:color w:val="404040" w:themeColor="text1" w:themeTint="BF"/>
+        </w:rPr>
+        <w:t xml:space="preserve">           client_max_body_size 0;</w:t>
+      </w:r>
+    </w:p>
+    <w:p>
+      <w:pPr>
+        <w:spacing w:after="0"/>
+        <w:rPr>
+          <w:color w:val="404040" w:themeColor="text1" w:themeTint="BF"/>
+        </w:rPr>
+      </w:pPr>
+      <w:r>
+        <w:rPr>
+          <w:color w:val="404040" w:themeColor="text1" w:themeTint="BF"/>
+        </w:rPr>
+        <w:t xml:space="preserve">        }</w:t>
+      </w:r>
+    </w:p>
+    <w:p>
+      <w:pPr>
+        <w:spacing w:after="0"/>
+        <w:rPr>
+          <w:color w:val="404040" w:themeColor="text1" w:themeTint="BF"/>
+        </w:rPr>
+      </w:pPr>
+    </w:p>
+    <w:p>
+      <w:pPr>
+        <w:spacing w:after="0"/>
+        <w:rPr>
+          <w:color w:val="404040" w:themeColor="text1" w:themeTint="BF"/>
+        </w:rPr>
+      </w:pPr>
+      <w:r>
+        <w:rPr>
+          <w:color w:val="404040" w:themeColor="text1" w:themeTint="BF"/>
+        </w:rPr>
+        <w:br/>
+        <w:t>manage Jenkins -&gt; security</w:t>
+      </w:r>
+      <w:r>
+        <w:rPr>
+          <w:color w:val="404040" w:themeColor="text1" w:themeTint="BF"/>
+        </w:rPr>
+        <w:br/>
+      </w:r>
+      <w:r>
+        <w:rPr>
+          <w:color w:val="404040" w:themeColor="text1" w:themeTint="BF"/>
+        </w:rPr>
+        <w:t>CSRF Protection</w:t>
+      </w:r>
+    </w:p>
+    <w:p>
+      <w:pPr>
+        <w:spacing w:after="0"/>
+        <w:rPr>
+          <w:color w:val="404040" w:themeColor="text1" w:themeTint="BF"/>
+        </w:rPr>
+      </w:pPr>
+      <w:r>
+        <w:rPr>
+          <w:color w:val="404040" w:themeColor="text1" w:themeTint="BF"/>
+        </w:rPr>
+        <w:t>Crumb Issuer</w:t>
+      </w:r>
+    </w:p>
+    <w:p>
+      <w:pPr>
+        <w:spacing w:after="0"/>
+        <w:rPr>
+          <w:color w:val="262626" w:themeColor="text1" w:themeTint="D9"/>
+        </w:rPr>
+      </w:pPr>
+      <w:r>
+        <w:rPr>
+          <w:color w:val="404040" w:themeColor="text1" w:themeTint="BF"/>
+        </w:rPr>
+        <w:t>Enable proxy compatibility</w:t>
+      </w:r>
+      <w:r>
+        <w:rPr>
+          <w:color w:val="404040" w:themeColor="text1" w:themeTint="BF"/>
+        </w:rPr>
+        <w:br/>
+      </w:r>
+      <w:r>
+        <w:rPr>
+          <w:color w:val="404040" w:themeColor="text1" w:themeTint="BF"/>
+        </w:rPr>
+        <w:br/>
+      </w:r>
+      <w:r>
+        <w:rPr>
+          <w:color w:val="404040" w:themeColor="text1" w:themeTint="BF"/>
+        </w:rPr>
+        <w:br/>
+      </w:r>
+      <w:r>
+        <w:rPr>
+          <w:color w:val="404040" w:themeColor="text1" w:themeTint="BF"/>
+        </w:rPr>
+        <w:br/>
+      </w:r>
+      <w:r>
+        <w:rPr>
+          <w:color w:val="404040" w:themeColor="text1" w:themeTint="BF"/>
+        </w:rPr>
+        <w:br/>
+      </w:r>
+      <w:r>
+        <w:rPr>
+          <w:color w:val="404040" w:themeColor="text1" w:themeTint="BF"/>
+        </w:rPr>
+        <w:br/>
+      </w:r>
+      <w:r>
+        <w:rPr>
+          <w:color w:val="404040" w:themeColor="text1" w:themeTint="BF"/>
+        </w:rPr>
+        <w:br/>
+      </w:r>
+      <w:r>
+        <w:rPr>
+          <w:color w:val="404040" w:themeColor="text1" w:themeTint="BF"/>
+        </w:rPr>
+        <w:br/>
+      </w:r>
+      <w:r>
+        <w:rPr>
+          <w:color w:val="404040" w:themeColor="text1" w:themeTint="BF"/>
+        </w:rPr>
+        <w:br/>
+      </w:r>
+      <w:r>
+        <w:rPr>
+          <w:color w:val="404040" w:themeColor="text1" w:themeTint="BF"/>
+        </w:rPr>
+        <w:br/>
+      </w:r>
+      <w:r>
+        <w:rPr>
+          <w:color w:val="404040" w:themeColor="text1" w:themeTint="BF"/>
+        </w:rPr>
+        <w:br/>
+      </w:r>
+      <w:r>
+        <w:rPr>
+          <w:color w:val="404040" w:themeColor="text1" w:themeTint="BF"/>
+        </w:rPr>
+        <w:br/>
+      </w:r>
+      <w:r>
+        <w:rPr>
+          <w:color w:val="404040" w:themeColor="text1" w:themeTint="BF"/>
+        </w:rPr>
+        <w:br/>
       </w:r>
       <w:r>
         <w:rPr>
           <w:b/>
           <w:bCs/>
           <w:color w:val="404040" w:themeColor="text1" w:themeTint="BF"/>
-        </w:rPr>
-        <w:t xml:space="preserve">ONLY for </w:t>
-      </w:r>
-      <w:proofErr w:type="spellStart"/>
+          <w:sz w:val="28"/>
+          <w:szCs w:val="28"/>
+        </w:rPr>
+        <w:lastRenderedPageBreak/>
+        <w:t>9.</w:t>
+      </w:r>
       <w:r>
         <w:rPr>
           <w:b/>
           <w:bCs/>
           <w:color w:val="404040" w:themeColor="text1" w:themeTint="BF"/>
-        </w:rPr>
-        <w:t>WebSockets</w:t>
-      </w:r>
-      <w:proofErr w:type="spellEnd"/>
-      <w:r>
-        <w:rPr>
-          <w:color w:val="404040" w:themeColor="text1" w:themeTint="BF"/>
-        </w:rPr>
-        <w:t>.</w:t>
-      </w:r>
-      <w:r>
-        <w:rPr>
-          <w:color w:val="404040" w:themeColor="text1" w:themeTint="BF"/>
-        </w:rPr>
-        <w:br/>
-      </w:r>
-      <w:r>
-        <w:rPr>
-          <w:color w:val="404040" w:themeColor="text1" w:themeTint="BF"/>
-        </w:rPr>
-        <w:br/>
-      </w:r>
-      <w:r>
-        <w:rPr>
-          <w:color w:val="404040" w:themeColor="text1" w:themeTint="BF"/>
-        </w:rPr>
-        <w:br/>
-      </w:r>
-      <w:r>
-        <w:rPr>
-          <w:color w:val="404040" w:themeColor="text1" w:themeTint="BF"/>
-        </w:rPr>
-        <w:br/>
-      </w:r>
-      <w:r>
-        <w:rPr>
-          <w:color w:val="404040" w:themeColor="text1" w:themeTint="BF"/>
-        </w:rPr>
-        <w:lastRenderedPageBreak/>
-        <w:br/>
-        <w:t xml:space="preserve">most correct </w:t>
-      </w:r>
-      <w:proofErr w:type="spellStart"/>
-      <w:r>
-        <w:rPr>
-          <w:color w:val="404040" w:themeColor="text1" w:themeTint="BF"/>
-        </w:rPr>
-        <w:t>ngix</w:t>
-      </w:r>
-      <w:proofErr w:type="spellEnd"/>
-      <w:r>
-        <w:rPr>
-          <w:color w:val="404040" w:themeColor="text1" w:themeTint="BF"/>
-        </w:rPr>
-        <w:t xml:space="preserve"> config for Jenkins without http headers upgrade like for </w:t>
-      </w:r>
-      <w:proofErr w:type="spellStart"/>
-      <w:r>
-        <w:rPr>
-          <w:color w:val="404040" w:themeColor="text1" w:themeTint="BF"/>
-        </w:rPr>
-        <w:t>scokets</w:t>
-      </w:r>
-      <w:proofErr w:type="spellEnd"/>
-      <w:r>
-        <w:rPr>
-          <w:color w:val="404040" w:themeColor="text1" w:themeTint="BF"/>
-        </w:rPr>
-        <w:br/>
-      </w:r>
-      <w:r>
-        <w:rPr>
-          <w:color w:val="404040" w:themeColor="text1" w:themeTint="BF"/>
-        </w:rPr>
-        <w:br/>
-      </w:r>
-      <w:r>
-        <w:rPr>
-          <w:color w:val="404040" w:themeColor="text1" w:themeTint="BF"/>
-        </w:rPr>
-        <w:t xml:space="preserve">        location / {</w:t>
-      </w:r>
-    </w:p>
-    <w:p>
-      <w:pPr>
-        <w:spacing w:after="0"/>
-        <w:rPr>
-          <w:color w:val="404040" w:themeColor="text1" w:themeTint="BF"/>
-        </w:rPr>
-      </w:pPr>
-      <w:r>
-        <w:rPr>
-          <w:color w:val="404040" w:themeColor="text1" w:themeTint="BF"/>
-        </w:rPr>
-        <w:t xml:space="preserve">           </w:t>
-      </w:r>
-      <w:proofErr w:type="spellStart"/>
-      <w:r>
-        <w:rPr>
-          <w:color w:val="404040" w:themeColor="text1" w:themeTint="BF"/>
-        </w:rPr>
-        <w:t>proxy_pass</w:t>
-      </w:r>
-      <w:proofErr w:type="spellEnd"/>
-      <w:r>
-        <w:rPr>
-          <w:color w:val="404040" w:themeColor="text1" w:themeTint="BF"/>
+          <w:sz w:val="28"/>
+          <w:szCs w:val="28"/>
         </w:rPr>
         <w:t xml:space="preserve"> </w:t>
-      </w:r>
-      <w:proofErr w:type="gramStart"/>
-      <w:r>
-        <w:rPr>
-          <w:color w:val="404040" w:themeColor="text1" w:themeTint="BF"/>
-        </w:rPr>
-        <w:t>http://localhost:8080;</w:t>
-      </w:r>
-      <w:proofErr w:type="gramEnd"/>
-    </w:p>
-    <w:p>
-      <w:pPr>
-        <w:spacing w:after="0"/>
-        <w:rPr>
-          <w:color w:val="404040" w:themeColor="text1" w:themeTint="BF"/>
-        </w:rPr>
-      </w:pPr>
-      <w:r>
-        <w:rPr>
-          <w:color w:val="404040" w:themeColor="text1" w:themeTint="BF"/>
-        </w:rPr>
-        <w:t xml:space="preserve">           </w:t>
-      </w:r>
-      <w:proofErr w:type="spellStart"/>
-      <w:r>
-        <w:rPr>
-          <w:color w:val="404040" w:themeColor="text1" w:themeTint="BF"/>
-        </w:rPr>
-        <w:t>proxy_redirect</w:t>
-      </w:r>
-      <w:proofErr w:type="spellEnd"/>
-      <w:r>
-        <w:rPr>
-          <w:color w:val="404040" w:themeColor="text1" w:themeTint="BF"/>
-        </w:rPr>
-        <w:t xml:space="preserve"> </w:t>
-      </w:r>
-      <w:proofErr w:type="gramStart"/>
-      <w:r>
-        <w:rPr>
-          <w:color w:val="404040" w:themeColor="text1" w:themeTint="BF"/>
-        </w:rPr>
-        <w:t>off;</w:t>
-      </w:r>
-      <w:proofErr w:type="gramEnd"/>
-    </w:p>
-    <w:p>
-      <w:pPr>
-        <w:spacing w:after="0"/>
-        <w:rPr>
-          <w:color w:val="404040" w:themeColor="text1" w:themeTint="BF"/>
-        </w:rPr>
-      </w:pPr>
-    </w:p>
-    <w:p>
-      <w:pPr>
-        <w:spacing w:after="0"/>
-        <w:rPr>
-          <w:color w:val="404040" w:themeColor="text1" w:themeTint="BF"/>
-        </w:rPr>
-      </w:pPr>
-      <w:r>
-        <w:rPr>
-          <w:color w:val="404040" w:themeColor="text1" w:themeTint="BF"/>
-        </w:rPr>
-        <w:t xml:space="preserve">           </w:t>
-      </w:r>
-      <w:proofErr w:type="spellStart"/>
-      <w:r>
-        <w:rPr>
-          <w:color w:val="404040" w:themeColor="text1" w:themeTint="BF"/>
-        </w:rPr>
-        <w:t>proxy_http_version</w:t>
-      </w:r>
-      <w:proofErr w:type="spellEnd"/>
-      <w:r>
-        <w:rPr>
-          <w:color w:val="404040" w:themeColor="text1" w:themeTint="BF"/>
-        </w:rPr>
-        <w:t xml:space="preserve"> </w:t>
-      </w:r>
-      <w:proofErr w:type="gramStart"/>
-      <w:r>
-        <w:rPr>
-          <w:color w:val="404040" w:themeColor="text1" w:themeTint="BF"/>
-        </w:rPr>
-        <w:t>1.1;</w:t>
-      </w:r>
-      <w:proofErr w:type="gramEnd"/>
-    </w:p>
-    <w:p>
-      <w:pPr>
-        <w:spacing w:after="0"/>
-        <w:rPr>
-          <w:color w:val="404040" w:themeColor="text1" w:themeTint="BF"/>
-        </w:rPr>
-      </w:pPr>
-    </w:p>
-    <w:p>
-      <w:pPr>
-        <w:spacing w:after="0"/>
-        <w:rPr>
-          <w:color w:val="404040" w:themeColor="text1" w:themeTint="BF"/>
-        </w:rPr>
-      </w:pPr>
-      <w:r>
-        <w:rPr>
-          <w:color w:val="404040" w:themeColor="text1" w:themeTint="BF"/>
-        </w:rPr>
-        <w:t xml:space="preserve">           # REQUIRED HEADERS</w:t>
-      </w:r>
-    </w:p>
-    <w:p>
-      <w:pPr>
-        <w:spacing w:after="0"/>
-        <w:rPr>
-          <w:color w:val="404040" w:themeColor="text1" w:themeTint="BF"/>
-        </w:rPr>
-      </w:pPr>
-      <w:r>
-        <w:rPr>
-          <w:color w:val="404040" w:themeColor="text1" w:themeTint="BF"/>
-        </w:rPr>
-        <w:t xml:space="preserve">           </w:t>
-      </w:r>
-      <w:proofErr w:type="spellStart"/>
-      <w:r>
-        <w:rPr>
-          <w:color w:val="404040" w:themeColor="text1" w:themeTint="BF"/>
-        </w:rPr>
-        <w:t>proxy_set_header</w:t>
-      </w:r>
-      <w:proofErr w:type="spellEnd"/>
-      <w:r>
-        <w:rPr>
-          <w:color w:val="404040" w:themeColor="text1" w:themeTint="BF"/>
-        </w:rPr>
-        <w:t xml:space="preserve"> Host $</w:t>
-      </w:r>
-      <w:proofErr w:type="gramStart"/>
-      <w:r>
-        <w:rPr>
-          <w:color w:val="404040" w:themeColor="text1" w:themeTint="BF"/>
-        </w:rPr>
-        <w:t>host;</w:t>
-      </w:r>
-      <w:proofErr w:type="gramEnd"/>
-    </w:p>
-    <w:p>
-      <w:pPr>
-        <w:spacing w:after="0"/>
-        <w:rPr>
-          <w:color w:val="404040" w:themeColor="text1" w:themeTint="BF"/>
-        </w:rPr>
-      </w:pPr>
-      <w:r>
-        <w:rPr>
-          <w:color w:val="404040" w:themeColor="text1" w:themeTint="BF"/>
-        </w:rPr>
-        <w:t xml:space="preserve">           </w:t>
-      </w:r>
-      <w:proofErr w:type="spellStart"/>
-      <w:r>
-        <w:rPr>
-          <w:color w:val="404040" w:themeColor="text1" w:themeTint="BF"/>
-        </w:rPr>
-        <w:t>proxy_set_header</w:t>
-      </w:r>
-      <w:proofErr w:type="spellEnd"/>
-      <w:r>
-        <w:rPr>
-          <w:color w:val="404040" w:themeColor="text1" w:themeTint="BF"/>
-        </w:rPr>
-        <w:t xml:space="preserve"> Authorization $</w:t>
-      </w:r>
-      <w:proofErr w:type="spellStart"/>
-      <w:r>
-        <w:rPr>
-          <w:color w:val="404040" w:themeColor="text1" w:themeTint="BF"/>
-        </w:rPr>
-        <w:t>http_</w:t>
-      </w:r>
-      <w:proofErr w:type="gramStart"/>
-      <w:r>
-        <w:rPr>
-          <w:color w:val="404040" w:themeColor="text1" w:themeTint="BF"/>
-        </w:rPr>
-        <w:t>authorization</w:t>
-      </w:r>
-      <w:proofErr w:type="spellEnd"/>
-      <w:r>
-        <w:rPr>
-          <w:color w:val="404040" w:themeColor="text1" w:themeTint="BF"/>
-        </w:rPr>
-        <w:t>;</w:t>
-      </w:r>
-      <w:proofErr w:type="gramEnd"/>
-    </w:p>
-    <w:p>
-      <w:pPr>
-        <w:spacing w:after="0"/>
-        <w:rPr>
-          <w:color w:val="404040" w:themeColor="text1" w:themeTint="BF"/>
-        </w:rPr>
-      </w:pPr>
-      <w:r>
-        <w:rPr>
-          <w:color w:val="404040" w:themeColor="text1" w:themeTint="BF"/>
-        </w:rPr>
-        <w:t xml:space="preserve">           </w:t>
-      </w:r>
-      <w:proofErr w:type="spellStart"/>
-      <w:r>
-        <w:rPr>
-          <w:color w:val="404040" w:themeColor="text1" w:themeTint="BF"/>
-        </w:rPr>
-        <w:t>proxy_set_header</w:t>
-      </w:r>
-      <w:proofErr w:type="spellEnd"/>
-      <w:r>
-        <w:rPr>
-          <w:color w:val="404040" w:themeColor="text1" w:themeTint="BF"/>
-        </w:rPr>
-        <w:t xml:space="preserve"> X-Real-IP $</w:t>
-      </w:r>
-      <w:proofErr w:type="spellStart"/>
-      <w:r>
-        <w:rPr>
-          <w:color w:val="404040" w:themeColor="text1" w:themeTint="BF"/>
-        </w:rPr>
-        <w:t>remote_</w:t>
-      </w:r>
-      <w:proofErr w:type="gramStart"/>
-      <w:r>
-        <w:rPr>
-          <w:color w:val="404040" w:themeColor="text1" w:themeTint="BF"/>
-        </w:rPr>
-        <w:t>addr</w:t>
-      </w:r>
-      <w:proofErr w:type="spellEnd"/>
-      <w:r>
-        <w:rPr>
-          <w:color w:val="404040" w:themeColor="text1" w:themeTint="BF"/>
-        </w:rPr>
-        <w:t>;</w:t>
-      </w:r>
-      <w:proofErr w:type="gramEnd"/>
-    </w:p>
-    <w:p>
-      <w:pPr>
-        <w:spacing w:after="0"/>
-        <w:rPr>
-          <w:color w:val="404040" w:themeColor="text1" w:themeTint="BF"/>
-        </w:rPr>
-      </w:pPr>
-      <w:r>
-        <w:rPr>
-          <w:color w:val="404040" w:themeColor="text1" w:themeTint="BF"/>
-        </w:rPr>
-        <w:t xml:space="preserve">           </w:t>
-      </w:r>
-      <w:proofErr w:type="spellStart"/>
-      <w:r>
-        <w:rPr>
-          <w:color w:val="404040" w:themeColor="text1" w:themeTint="BF"/>
-        </w:rPr>
-        <w:t>proxy_set_header</w:t>
-      </w:r>
-      <w:proofErr w:type="spellEnd"/>
-      <w:r>
-        <w:rPr>
-          <w:color w:val="404040" w:themeColor="text1" w:themeTint="BF"/>
-        </w:rPr>
-        <w:t xml:space="preserve"> X-Forwarded-For $</w:t>
-      </w:r>
-      <w:proofErr w:type="spellStart"/>
-      <w:r>
-        <w:rPr>
-          <w:color w:val="404040" w:themeColor="text1" w:themeTint="BF"/>
-        </w:rPr>
-        <w:t>proxy_</w:t>
-      </w:r>
-      <w:proofErr w:type="gramStart"/>
-      <w:r>
-        <w:rPr>
-          <w:color w:val="404040" w:themeColor="text1" w:themeTint="BF"/>
-        </w:rPr>
-        <w:t>add</w:t>
-      </w:r>
-      <w:proofErr w:type="gramEnd"/>
-      <w:r>
-        <w:rPr>
-          <w:color w:val="404040" w:themeColor="text1" w:themeTint="BF"/>
-        </w:rPr>
-        <w:t>_x_forwarded_</w:t>
-      </w:r>
-      <w:proofErr w:type="gramStart"/>
-      <w:r>
-        <w:rPr>
-          <w:color w:val="404040" w:themeColor="text1" w:themeTint="BF"/>
-        </w:rPr>
-        <w:t>for</w:t>
-      </w:r>
-      <w:proofErr w:type="spellEnd"/>
-      <w:r>
-        <w:rPr>
-          <w:color w:val="404040" w:themeColor="text1" w:themeTint="BF"/>
-        </w:rPr>
-        <w:t>;</w:t>
-      </w:r>
-      <w:proofErr w:type="gramEnd"/>
-    </w:p>
-    <w:p>
-      <w:pPr>
-        <w:spacing w:after="0"/>
-        <w:rPr>
-          <w:color w:val="404040" w:themeColor="text1" w:themeTint="BF"/>
-        </w:rPr>
-      </w:pPr>
-      <w:r>
-        <w:rPr>
-          <w:color w:val="404040" w:themeColor="text1" w:themeTint="BF"/>
-        </w:rPr>
-        <w:t xml:space="preserve">           </w:t>
-      </w:r>
-      <w:proofErr w:type="spellStart"/>
-      <w:r>
-        <w:rPr>
-          <w:color w:val="404040" w:themeColor="text1" w:themeTint="BF"/>
-        </w:rPr>
-        <w:t>proxy_set_header</w:t>
-      </w:r>
-      <w:proofErr w:type="spellEnd"/>
-      <w:r>
-        <w:rPr>
-          <w:color w:val="404040" w:themeColor="text1" w:themeTint="BF"/>
-        </w:rPr>
-        <w:t xml:space="preserve"> X-Forwarded-Proto $</w:t>
-      </w:r>
-      <w:proofErr w:type="gramStart"/>
-      <w:r>
-        <w:rPr>
-          <w:color w:val="404040" w:themeColor="text1" w:themeTint="BF"/>
-        </w:rPr>
-        <w:t>scheme;</w:t>
-      </w:r>
-      <w:proofErr w:type="gramEnd"/>
-    </w:p>
-    <w:p>
-      <w:pPr>
-        <w:spacing w:after="0"/>
-        <w:rPr>
-          <w:color w:val="404040" w:themeColor="text1" w:themeTint="BF"/>
-        </w:rPr>
-      </w:pPr>
-    </w:p>
-    <w:p>
-      <w:pPr>
-        <w:spacing w:after="0"/>
-        <w:rPr>
-          <w:color w:val="404040" w:themeColor="text1" w:themeTint="BF"/>
-        </w:rPr>
-      </w:pPr>
-      <w:r>
-        <w:rPr>
-          <w:color w:val="404040" w:themeColor="text1" w:themeTint="BF"/>
-        </w:rPr>
-        <w:t xml:space="preserve">            # Jenkins stability</w:t>
-      </w:r>
-    </w:p>
-    <w:p>
-      <w:pPr>
-        <w:spacing w:after="0"/>
-        <w:rPr>
-          <w:color w:val="404040" w:themeColor="text1" w:themeTint="BF"/>
-        </w:rPr>
-      </w:pPr>
-      <w:r>
-        <w:rPr>
-          <w:color w:val="404040" w:themeColor="text1" w:themeTint="BF"/>
-        </w:rPr>
-        <w:t xml:space="preserve">           </w:t>
-      </w:r>
-      <w:proofErr w:type="spellStart"/>
-      <w:r>
-        <w:rPr>
-          <w:color w:val="404040" w:themeColor="text1" w:themeTint="BF"/>
-        </w:rPr>
-        <w:t>proxy_buffering</w:t>
-      </w:r>
-      <w:proofErr w:type="spellEnd"/>
-      <w:r>
-        <w:rPr>
-          <w:color w:val="404040" w:themeColor="text1" w:themeTint="BF"/>
-        </w:rPr>
-        <w:t xml:space="preserve"> </w:t>
-      </w:r>
-      <w:proofErr w:type="gramStart"/>
-      <w:r>
-        <w:rPr>
-          <w:color w:val="404040" w:themeColor="text1" w:themeTint="BF"/>
-        </w:rPr>
-        <w:t>off;</w:t>
-      </w:r>
-      <w:proofErr w:type="gramEnd"/>
-    </w:p>
-    <w:p>
-      <w:pPr>
-        <w:spacing w:after="0"/>
-        <w:rPr>
-          <w:color w:val="404040" w:themeColor="text1" w:themeTint="BF"/>
-        </w:rPr>
-      </w:pPr>
-      <w:r>
-        <w:rPr>
-          <w:color w:val="404040" w:themeColor="text1" w:themeTint="BF"/>
-        </w:rPr>
-        <w:t xml:space="preserve">           </w:t>
-      </w:r>
-      <w:proofErr w:type="spellStart"/>
-      <w:r>
-        <w:rPr>
-          <w:color w:val="404040" w:themeColor="text1" w:themeTint="BF"/>
-        </w:rPr>
-        <w:t>client_max_body_size</w:t>
-      </w:r>
-      <w:proofErr w:type="spellEnd"/>
-      <w:r>
-        <w:rPr>
-          <w:color w:val="404040" w:themeColor="text1" w:themeTint="BF"/>
-        </w:rPr>
-        <w:t xml:space="preserve"> </w:t>
-      </w:r>
-      <w:proofErr w:type="gramStart"/>
-      <w:r>
-        <w:rPr>
-          <w:color w:val="404040" w:themeColor="text1" w:themeTint="BF"/>
-        </w:rPr>
-        <w:t>0;</w:t>
-      </w:r>
-      <w:proofErr w:type="gramEnd"/>
-    </w:p>
-    <w:p>
-      <w:pPr>
-        <w:spacing w:after="0"/>
-        <w:rPr>
-          <w:color w:val="404040" w:themeColor="text1" w:themeTint="BF"/>
-        </w:rPr>
-      </w:pPr>
-      <w:r>
-        <w:rPr>
-          <w:color w:val="404040" w:themeColor="text1" w:themeTint="BF"/>
-        </w:rPr>
-        <w:t xml:space="preserve">        }</w:t>
-      </w:r>
-    </w:p>
-    <w:p>
-      <w:pPr>
-        <w:spacing w:after="0"/>
-        <w:rPr>
-          <w:color w:val="404040" w:themeColor="text1" w:themeTint="BF"/>
-        </w:rPr>
-      </w:pPr>
-    </w:p>
-    <w:p>
-      <w:pPr>
-        <w:spacing w:after="0"/>
-        <w:rPr>
-          <w:color w:val="404040" w:themeColor="text1" w:themeTint="BF"/>
-        </w:rPr>
-      </w:pPr>
-      <w:r>
-        <w:rPr>
-          <w:color w:val="404040" w:themeColor="text1" w:themeTint="BF"/>
-        </w:rPr>
-        <w:br/>
-        <w:t>manage Jenkins -&gt; security</w:t>
-      </w:r>
-      <w:r>
-        <w:rPr>
-          <w:color w:val="404040" w:themeColor="text1" w:themeTint="BF"/>
-        </w:rPr>
-        <w:br/>
-      </w:r>
-      <w:r>
-        <w:rPr>
-          <w:color w:val="404040" w:themeColor="text1" w:themeTint="BF"/>
-        </w:rPr>
-        <w:t>CSRF Protection</w:t>
-      </w:r>
-    </w:p>
-    <w:p>
-      <w:pPr>
-        <w:spacing w:after="0"/>
-        <w:rPr>
-          <w:color w:val="404040" w:themeColor="text1" w:themeTint="BF"/>
-        </w:rPr>
-      </w:pPr>
-      <w:r>
-        <w:rPr>
-          <w:color w:val="404040" w:themeColor="text1" w:themeTint="BF"/>
-        </w:rPr>
-        <w:t>Crumb Issuer</w:t>
-      </w:r>
-    </w:p>
-    <w:p>
-      <w:pPr>
-        <w:spacing w:after="0"/>
-        <w:rPr>
-          <w:color w:val="262626" w:themeColor="text1" w:themeTint="D9"/>
-        </w:rPr>
-      </w:pPr>
-      <w:r>
-        <w:rPr>
-          <w:color w:val="404040" w:themeColor="text1" w:themeTint="BF"/>
-        </w:rPr>
-        <w:t>Enable proxy compatibility</w:t>
-      </w:r>
-      <w:r>
-        <w:rPr>
-          <w:color w:val="404040" w:themeColor="text1" w:themeTint="BF"/>
-        </w:rPr>
-        <w:br/>
-      </w:r>
-      <w:r>
-        <w:rPr>
-          <w:color w:val="404040" w:themeColor="text1" w:themeTint="BF"/>
-        </w:rPr>
-        <w:br/>
-      </w:r>
-      <w:r>
-        <w:rPr>
-          <w:color w:val="404040" w:themeColor="text1" w:themeTint="BF"/>
-        </w:rPr>
-        <w:br/>
-      </w:r>
-      <w:r>
-        <w:rPr>
-          <w:color w:val="404040" w:themeColor="text1" w:themeTint="BF"/>
-        </w:rPr>
-        <w:br/>
-      </w:r>
-      <w:r>
-        <w:rPr>
-          <w:color w:val="404040" w:themeColor="text1" w:themeTint="BF"/>
-        </w:rPr>
-        <w:br/>
-      </w:r>
-      <w:r>
-        <w:rPr>
-          <w:color w:val="404040" w:themeColor="text1" w:themeTint="BF"/>
-        </w:rPr>
-        <w:br/>
-      </w:r>
-      <w:r>
-        <w:rPr>
-          <w:color w:val="404040" w:themeColor="text1" w:themeTint="BF"/>
-        </w:rPr>
-        <w:br/>
-      </w:r>
-      <w:r>
-        <w:rPr>
-          <w:color w:val="404040" w:themeColor="text1" w:themeTint="BF"/>
-        </w:rPr>
-        <w:br/>
-      </w:r>
-      <w:r>
-        <w:rPr>
-          <w:color w:val="404040" w:themeColor="text1" w:themeTint="BF"/>
-        </w:rPr>
-        <w:br/>
-      </w:r>
-      <w:r>
-        <w:rPr>
-          <w:color w:val="404040" w:themeColor="text1" w:themeTint="BF"/>
-        </w:rPr>
-        <w:br/>
-      </w:r>
-      <w:r>
-        <w:rPr>
-          <w:color w:val="404040" w:themeColor="text1" w:themeTint="BF"/>
-        </w:rPr>
-        <w:br/>
-      </w:r>
-      <w:r>
-        <w:rPr>
-          <w:color w:val="404040" w:themeColor="text1" w:themeTint="BF"/>
-        </w:rPr>
-        <w:br/>
-      </w:r>
-      <w:r>
-        <w:rPr>
-          <w:color w:val="404040" w:themeColor="text1" w:themeTint="BF"/>
-        </w:rPr>
-        <w:br/>
       </w:r>
       <w:r>
         <w:rPr>
@@ -16147,48 +13595,7 @@
           <w:sz w:val="28"/>
           <w:szCs w:val="28"/>
         </w:rPr>
-        <w:lastRenderedPageBreak/>
-        <w:t>9</w:t>
-      </w:r>
-      <w:r>
-        <w:rPr>
-          <w:b/>
-          <w:bCs/>
-          <w:color w:val="404040" w:themeColor="text1" w:themeTint="BF"/>
-          <w:sz w:val="28"/>
-          <w:szCs w:val="28"/>
-        </w:rPr>
-        <w:t>.</w:t>
-      </w:r>
-      <w:r>
-        <w:rPr>
-          <w:b/>
-          <w:bCs/>
-          <w:color w:val="404040" w:themeColor="text1" w:themeTint="BF"/>
-          <w:sz w:val="28"/>
-          <w:szCs w:val="28"/>
-        </w:rPr>
-        <w:t xml:space="preserve"> </w:t>
-      </w:r>
-      <w:r>
-        <w:rPr>
-          <w:b/>
-          <w:bCs/>
-          <w:color w:val="404040" w:themeColor="text1" w:themeTint="BF"/>
-          <w:sz w:val="28"/>
-          <w:szCs w:val="28"/>
-        </w:rPr>
-        <w:t>Do</w:t>
-      </w:r>
-      <w:r>
-        <w:rPr>
-          <w:b/>
-          <w:bCs/>
-          <w:color w:val="404040" w:themeColor="text1" w:themeTint="BF"/>
-          <w:sz w:val="28"/>
-          <w:szCs w:val="28"/>
-        </w:rPr>
-        <w:t>cker and docker compose files</w:t>
+        <w:t>Docker and docker compose files</w:t>
       </w:r>
       <w:r>
         <w:rPr>
@@ -16324,49 +13731,49 @@
                                 <w:sz w:val="16"/>
                                 <w:szCs w:val="16"/>
                               </w:rPr>
-                              <w:t>WORKDIR /</w:t>
-                            </w:r>
-                            <w:proofErr w:type="spellStart"/>
-                            <w:r>
+                              <w:t>WORKDIR /usr/src/app</w:t>
+                            </w:r>
+                          </w:p>
+                          <w:p>
+                            <w:pPr>
+                              <w:spacing w:after="0" w:line="240" w:lineRule="auto"/>
                               <w:rPr>
                                 <w:sz w:val="16"/>
                                 <w:szCs w:val="16"/>
                               </w:rPr>
-                              <w:t>usr</w:t>
-                            </w:r>
-                            <w:proofErr w:type="spellEnd"/>
-                            <w:r>
+                            </w:pPr>
+                          </w:p>
+                          <w:p>
+                            <w:pPr>
+                              <w:spacing w:after="0" w:line="240" w:lineRule="auto"/>
                               <w:rPr>
                                 <w:sz w:val="16"/>
                                 <w:szCs w:val="16"/>
                               </w:rPr>
-                              <w:t>/</w:t>
-                            </w:r>
-                            <w:proofErr w:type="spellStart"/>
+                            </w:pPr>
                             <w:r>
                               <w:rPr>
                                 <w:sz w:val="16"/>
                                 <w:szCs w:val="16"/>
                               </w:rPr>
-                              <w:t>src</w:t>
-                            </w:r>
-                            <w:proofErr w:type="spellEnd"/>
-                            <w:r>
+                              <w:t># Copy the package.json and package-lock.json (if available)</w:t>
+                            </w:r>
+                          </w:p>
+                          <w:p>
+                            <w:pPr>
+                              <w:spacing w:after="0" w:line="240" w:lineRule="auto"/>
                               <w:rPr>
                                 <w:sz w:val="16"/>
                                 <w:szCs w:val="16"/>
                               </w:rPr>
-                              <w:t>/app</w:t>
-                            </w:r>
-                          </w:p>
-                          <w:p>
-                            <w:pPr>
-                              <w:spacing w:after="0" w:line="240" w:lineRule="auto"/>
+                            </w:pPr>
+                            <w:r>
                               <w:rPr>
                                 <w:sz w:val="16"/>
                                 <w:szCs w:val="16"/>
                               </w:rPr>
-                            </w:pPr>
+                              <w:t>COPY package*.json ./</w:t>
+                            </w:r>
                           </w:p>
                           <w:p>
                             <w:pPr>
@@ -16376,49 +13783,47 @@
                                 <w:szCs w:val="16"/>
                               </w:rPr>
                             </w:pPr>
-                            <w:r>
+                          </w:p>
+                          <w:p>
+                            <w:pPr>
+                              <w:spacing w:after="0" w:line="240" w:lineRule="auto"/>
                               <w:rPr>
                                 <w:sz w:val="16"/>
                                 <w:szCs w:val="16"/>
                               </w:rPr>
-                              <w:t xml:space="preserve"># Copy the </w:t>
-                            </w:r>
-                            <w:proofErr w:type="spellStart"/>
-                            <w:proofErr w:type="gramStart"/>
+                            </w:pPr>
                             <w:r>
                               <w:rPr>
                                 <w:sz w:val="16"/>
                                 <w:szCs w:val="16"/>
                               </w:rPr>
-                              <w:t>package.json</w:t>
-                            </w:r>
-                            <w:proofErr w:type="spellEnd"/>
-                            <w:proofErr w:type="gramEnd"/>
-                            <w:r>
+                              <w:t># Install dependencies</w:t>
+                            </w:r>
+                          </w:p>
+                          <w:p>
+                            <w:pPr>
+                              <w:spacing w:after="0" w:line="240" w:lineRule="auto"/>
                               <w:rPr>
                                 <w:sz w:val="16"/>
                                 <w:szCs w:val="16"/>
                               </w:rPr>
-                              <w:t xml:space="preserve"> and package-</w:t>
-                            </w:r>
-                            <w:proofErr w:type="spellStart"/>
-                            <w:proofErr w:type="gramStart"/>
+                            </w:pPr>
                             <w:r>
                               <w:rPr>
                                 <w:sz w:val="16"/>
                                 <w:szCs w:val="16"/>
                               </w:rPr>
-                              <w:t>lock.json</w:t>
-                            </w:r>
-                            <w:proofErr w:type="spellEnd"/>
-                            <w:proofErr w:type="gramEnd"/>
-                            <w:r>
+                              <w:t>RUN npm ci --only=production</w:t>
+                            </w:r>
+                          </w:p>
+                          <w:p>
+                            <w:pPr>
+                              <w:spacing w:after="0" w:line="240" w:lineRule="auto"/>
                               <w:rPr>
                                 <w:sz w:val="16"/>
                                 <w:szCs w:val="16"/>
                               </w:rPr>
-                              <w:t xml:space="preserve"> (if available)</w:t>
-                            </w:r>
+                            </w:pPr>
                           </w:p>
                           <w:p>
                             <w:pPr>
@@ -16433,33 +13838,33 @@
                                 <w:sz w:val="16"/>
                                 <w:szCs w:val="16"/>
                               </w:rPr>
-                              <w:t>COPY package</w:t>
-                            </w:r>
-                            <w:proofErr w:type="gramStart"/>
-                            <w:r>
+                              <w:t># Copy the rest of the application code</w:t>
+                            </w:r>
+                          </w:p>
+                          <w:p>
+                            <w:pPr>
+                              <w:spacing w:after="0" w:line="240" w:lineRule="auto"/>
                               <w:rPr>
                                 <w:sz w:val="16"/>
                                 <w:szCs w:val="16"/>
                               </w:rPr>
-                              <w:t>*.</w:t>
-                            </w:r>
-                            <w:proofErr w:type="spellStart"/>
+                            </w:pPr>
                             <w:r>
                               <w:rPr>
                                 <w:sz w:val="16"/>
                                 <w:szCs w:val="16"/>
                               </w:rPr>
-                              <w:t>json</w:t>
-                            </w:r>
-                            <w:proofErr w:type="spellEnd"/>
-                            <w:r>
+                              <w:t>COPY . .</w:t>
+                            </w:r>
+                          </w:p>
+                          <w:p>
+                            <w:pPr>
+                              <w:spacing w:after="0" w:line="240" w:lineRule="auto"/>
                               <w:rPr>
                                 <w:sz w:val="16"/>
                                 <w:szCs w:val="16"/>
                               </w:rPr>
-                              <w:t xml:space="preserve"> ./</w:t>
-                            </w:r>
-                            <w:proofErr w:type="gramEnd"/>
+                            </w:pPr>
                           </w:p>
                           <w:p>
                             <w:pPr>
@@ -16469,53 +13874,53 @@
                                 <w:szCs w:val="16"/>
                               </w:rPr>
                             </w:pPr>
-                          </w:p>
-                          <w:p>
-                            <w:pPr>
-                              <w:spacing w:after="0" w:line="240" w:lineRule="auto"/>
+                            <w:r>
                               <w:rPr>
                                 <w:sz w:val="16"/>
                                 <w:szCs w:val="16"/>
                               </w:rPr>
-                            </w:pPr>
-                            <w:r>
+                              <w:t># Bind the app to port 5005</w:t>
+                            </w:r>
+                          </w:p>
+                          <w:p>
+                            <w:pPr>
+                              <w:spacing w:after="0" w:line="240" w:lineRule="auto"/>
                               <w:rPr>
                                 <w:sz w:val="16"/>
                                 <w:szCs w:val="16"/>
                               </w:rPr>
-                              <w:t># Install dependencies</w:t>
-                            </w:r>
-                          </w:p>
-                          <w:p>
-                            <w:pPr>
-                              <w:spacing w:after="0" w:line="240" w:lineRule="auto"/>
+                            </w:pPr>
+                            <w:r>
                               <w:rPr>
                                 <w:sz w:val="16"/>
                                 <w:szCs w:val="16"/>
                               </w:rPr>
-                            </w:pPr>
-                            <w:r>
+                              <w:t>EXPOSE 5005</w:t>
+                            </w:r>
+                          </w:p>
+                          <w:p>
+                            <w:pPr>
+                              <w:spacing w:after="0" w:line="240" w:lineRule="auto"/>
                               <w:rPr>
                                 <w:sz w:val="16"/>
                                 <w:szCs w:val="16"/>
                               </w:rPr>
-                              <w:t xml:space="preserve">RUN </w:t>
-                            </w:r>
-                            <w:proofErr w:type="spellStart"/>
-                            <w:r>
+                            </w:pPr>
+                          </w:p>
+                          <w:p>
+                            <w:pPr>
+                              <w:spacing w:after="0" w:line="240" w:lineRule="auto"/>
                               <w:rPr>
                                 <w:sz w:val="16"/>
                                 <w:szCs w:val="16"/>
                               </w:rPr>
-                              <w:t>npm</w:t>
-                            </w:r>
-                            <w:proofErr w:type="spellEnd"/>
+                            </w:pPr>
                             <w:r>
                               <w:rPr>
                                 <w:sz w:val="16"/>
                                 <w:szCs w:val="16"/>
                               </w:rPr>
-                              <w:t xml:space="preserve"> ci --only=production</w:t>
+                              <w:t># Define the command to run the app</w:t>
                             </w:r>
                           </w:p>
                           <w:p>
@@ -16526,154 +13931,13 @@
                                 <w:szCs w:val="16"/>
                               </w:rPr>
                             </w:pPr>
-                          </w:p>
-                          <w:p>
-                            <w:pPr>
-                              <w:spacing w:after="0" w:line="240" w:lineRule="auto"/>
+                            <w:r>
                               <w:rPr>
                                 <w:sz w:val="16"/>
                                 <w:szCs w:val="16"/>
                               </w:rPr>
-                            </w:pPr>
-                            <w:r>
-                              <w:rPr>
-                                <w:sz w:val="16"/>
-                                <w:szCs w:val="16"/>
-                              </w:rPr>
-                              <w:t># Copy the rest of the application code</w:t>
-                            </w:r>
-                          </w:p>
-                          <w:p>
-                            <w:pPr>
-                              <w:spacing w:after="0" w:line="240" w:lineRule="auto"/>
-                              <w:rPr>
-                                <w:sz w:val="16"/>
-                                <w:szCs w:val="16"/>
-                              </w:rPr>
-                            </w:pPr>
-                            <w:proofErr w:type="gramStart"/>
-                            <w:r>
-                              <w:rPr>
-                                <w:sz w:val="16"/>
-                                <w:szCs w:val="16"/>
-                              </w:rPr>
-                              <w:t>COPY .</w:t>
-                            </w:r>
-                            <w:proofErr w:type="gramEnd"/>
-                            <w:r>
-                              <w:rPr>
-                                <w:sz w:val="16"/>
-                                <w:szCs w:val="16"/>
-                              </w:rPr>
-                              <w:t xml:space="preserve"> .</w:t>
-                            </w:r>
-                          </w:p>
-                          <w:p>
-                            <w:pPr>
-                              <w:spacing w:after="0" w:line="240" w:lineRule="auto"/>
-                              <w:rPr>
-                                <w:sz w:val="16"/>
-                                <w:szCs w:val="16"/>
-                              </w:rPr>
-                            </w:pPr>
-                          </w:p>
-                          <w:p>
-                            <w:pPr>
-                              <w:spacing w:after="0" w:line="240" w:lineRule="auto"/>
-                              <w:rPr>
-                                <w:sz w:val="16"/>
-                                <w:szCs w:val="16"/>
-                              </w:rPr>
-                            </w:pPr>
-                            <w:r>
-                              <w:rPr>
-                                <w:sz w:val="16"/>
-                                <w:szCs w:val="16"/>
-                              </w:rPr>
-                              <w:t># Bind the app to port 5005</w:t>
-                            </w:r>
-                          </w:p>
-                          <w:p>
-                            <w:pPr>
-                              <w:spacing w:after="0" w:line="240" w:lineRule="auto"/>
-                              <w:rPr>
-                                <w:sz w:val="16"/>
-                                <w:szCs w:val="16"/>
-                              </w:rPr>
-                            </w:pPr>
-                            <w:r>
-                              <w:rPr>
-                                <w:sz w:val="16"/>
-                                <w:szCs w:val="16"/>
-                              </w:rPr>
-                              <w:t>EXPOSE 5005</w:t>
-                            </w:r>
-                          </w:p>
-                          <w:p>
-                            <w:pPr>
-                              <w:spacing w:after="0" w:line="240" w:lineRule="auto"/>
-                              <w:rPr>
-                                <w:sz w:val="16"/>
-                                <w:szCs w:val="16"/>
-                              </w:rPr>
-                            </w:pPr>
-                          </w:p>
-                          <w:p>
-                            <w:pPr>
-                              <w:spacing w:after="0" w:line="240" w:lineRule="auto"/>
-                              <w:rPr>
-                                <w:sz w:val="16"/>
-                                <w:szCs w:val="16"/>
-                              </w:rPr>
-                            </w:pPr>
-                            <w:r>
-                              <w:rPr>
-                                <w:sz w:val="16"/>
-                                <w:szCs w:val="16"/>
-                              </w:rPr>
-                              <w:t># Define the command to run the app</w:t>
-                            </w:r>
-                          </w:p>
-                          <w:p>
-                            <w:pPr>
-                              <w:spacing w:after="0" w:line="240" w:lineRule="auto"/>
-                              <w:rPr>
-                                <w:sz w:val="16"/>
-                                <w:szCs w:val="16"/>
-                              </w:rPr>
-                            </w:pPr>
-                            <w:r>
-                              <w:rPr>
-                                <w:sz w:val="16"/>
-                                <w:szCs w:val="16"/>
-                              </w:rPr>
-                              <w:t>CMD [ "</w:t>
-                            </w:r>
-                            <w:proofErr w:type="spellStart"/>
-                            <w:r>
-                              <w:rPr>
-                                <w:sz w:val="16"/>
-                                <w:szCs w:val="16"/>
-                              </w:rPr>
-                              <w:t>npm</w:t>
-                            </w:r>
-                            <w:proofErr w:type="spellEnd"/>
-                            <w:r>
-                              <w:rPr>
-                                <w:sz w:val="16"/>
-                                <w:szCs w:val="16"/>
-                              </w:rPr>
-                              <w:t>", "run", "dev</w:t>
-                            </w:r>
-                            <w:proofErr w:type="gramStart"/>
-                            <w:r>
-                              <w:rPr>
-                                <w:sz w:val="16"/>
-                                <w:szCs w:val="16"/>
-                              </w:rPr>
-                              <w:t>" ]</w:t>
-                            </w:r>
-                            <w:proofErr w:type="gramEnd"/>
+                              <w:t>CMD [ "npm", "run", "dev" ]</w:t>
+                            </w:r>
                           </w:p>
                         </w:txbxContent>
                       </wps:txbx>
@@ -16770,49 +14034,49 @@
                           <w:sz w:val="16"/>
                           <w:szCs w:val="16"/>
                         </w:rPr>
-                        <w:t>WORKDIR /</w:t>
-                      </w:r>
-                      <w:proofErr w:type="spellStart"/>
-                      <w:r>
+                        <w:t>WORKDIR /usr/src/app</w:t>
+                      </w:r>
+                    </w:p>
+                    <w:p>
+                      <w:pPr>
+                        <w:spacing w:after="0" w:line="240" w:lineRule="auto"/>
                         <w:rPr>
                           <w:sz w:val="16"/>
                           <w:szCs w:val="16"/>
                         </w:rPr>
-                        <w:t>usr</w:t>
-                      </w:r>
-                      <w:proofErr w:type="spellEnd"/>
-                      <w:r>
+                      </w:pPr>
+                    </w:p>
+                    <w:p>
+                      <w:pPr>
+                        <w:spacing w:after="0" w:line="240" w:lineRule="auto"/>
                         <w:rPr>
                           <w:sz w:val="16"/>
                           <w:szCs w:val="16"/>
                         </w:rPr>
-                        <w:t>/</w:t>
-                      </w:r>
-                      <w:proofErr w:type="spellStart"/>
+                      </w:pPr>
                       <w:r>
                         <w:rPr>
                           <w:sz w:val="16"/>
                           <w:szCs w:val="16"/>
                         </w:rPr>
-                        <w:t>src</w:t>
-                      </w:r>
-                      <w:proofErr w:type="spellEnd"/>
-                      <w:r>
+                        <w:t># Copy the package.json and package-lock.json (if available)</w:t>
+                      </w:r>
+                    </w:p>
+                    <w:p>
+                      <w:pPr>
+                        <w:spacing w:after="0" w:line="240" w:lineRule="auto"/>
                         <w:rPr>
                           <w:sz w:val="16"/>
                           <w:szCs w:val="16"/>
                         </w:rPr>
-                        <w:t>/app</w:t>
-                      </w:r>
-                    </w:p>
-                    <w:p>
-                      <w:pPr>
-                        <w:spacing w:after="0" w:line="240" w:lineRule="auto"/>
+                      </w:pPr>
+                      <w:r>
                         <w:rPr>
                           <w:sz w:val="16"/>
                           <w:szCs w:val="16"/>
                         </w:rPr>
-                      </w:pPr>
+                        <w:t>COPY package*.json ./</w:t>
+                      </w:r>
                     </w:p>
                     <w:p>
                       <w:pPr>
@@ -16822,49 +14086,47 @@
                           <w:szCs w:val="16"/>
                         </w:rPr>
                       </w:pPr>
-                      <w:r>
+                    </w:p>
+                    <w:p>
+                      <w:pPr>
+                        <w:spacing w:after="0" w:line="240" w:lineRule="auto"/>
                         <w:rPr>
                           <w:sz w:val="16"/>
                           <w:szCs w:val="16"/>
                         </w:rPr>
-                        <w:t xml:space="preserve"># Copy the </w:t>
-                      </w:r>
-                      <w:proofErr w:type="spellStart"/>
-                      <w:proofErr w:type="gramStart"/>
+                      </w:pPr>
                       <w:r>
                         <w:rPr>
                           <w:sz w:val="16"/>
                           <w:szCs w:val="16"/>
                         </w:rPr>
-                        <w:t>package.json</w:t>
-                      </w:r>
-                      <w:proofErr w:type="spellEnd"/>
-                      <w:proofErr w:type="gramEnd"/>
-                      <w:r>
+                        <w:t># Install dependencies</w:t>
+                      </w:r>
+                    </w:p>
+                    <w:p>
+                      <w:pPr>
+                        <w:spacing w:after="0" w:line="240" w:lineRule="auto"/>
                         <w:rPr>
                           <w:sz w:val="16"/>
                           <w:szCs w:val="16"/>
                         </w:rPr>
-                        <w:t xml:space="preserve"> and package-</w:t>
-                      </w:r>
-                      <w:proofErr w:type="spellStart"/>
-                      <w:proofErr w:type="gramStart"/>
+                      </w:pPr>
                       <w:r>
                         <w:rPr>
                           <w:sz w:val="16"/>
                           <w:szCs w:val="16"/>
                         </w:rPr>
-                        <w:t>lock.json</w:t>
-                      </w:r>
-                      <w:proofErr w:type="spellEnd"/>
-                      <w:proofErr w:type="gramEnd"/>
-                      <w:r>
+                        <w:t>RUN npm ci --only=production</w:t>
+                      </w:r>
+                    </w:p>
+                    <w:p>
+                      <w:pPr>
+                        <w:spacing w:after="0" w:line="240" w:lineRule="auto"/>
                         <w:rPr>
                           <w:sz w:val="16"/>
                           <w:szCs w:val="16"/>
                         </w:rPr>
-                        <w:t xml:space="preserve"> (if available)</w:t>
-                      </w:r>
+                      </w:pPr>
                     </w:p>
                     <w:p>
                       <w:pPr>
@@ -16879,33 +14141,33 @@
                           <w:sz w:val="16"/>
                           <w:szCs w:val="16"/>
                         </w:rPr>
-                        <w:t>COPY package</w:t>
-                      </w:r>
-                      <w:proofErr w:type="gramStart"/>
-                      <w:r>
+                        <w:t># Copy the rest of the application code</w:t>
+                      </w:r>
+                    </w:p>
+                    <w:p>
+                      <w:pPr>
+                        <w:spacing w:after="0" w:line="240" w:lineRule="auto"/>
                         <w:rPr>
                           <w:sz w:val="16"/>
                           <w:szCs w:val="16"/>
                         </w:rPr>
-                        <w:t>*.</w:t>
-                      </w:r>
-                      <w:proofErr w:type="spellStart"/>
+                      </w:pPr>
                       <w:r>
                         <w:rPr>
                           <w:sz w:val="16"/>
                           <w:szCs w:val="16"/>
                         </w:rPr>
-                        <w:t>json</w:t>
-                      </w:r>
-                      <w:proofErr w:type="spellEnd"/>
-                      <w:r>
+                        <w:t>COPY . .</w:t>
+                      </w:r>
+                    </w:p>
+                    <w:p>
+                      <w:pPr>
+                        <w:spacing w:after="0" w:line="240" w:lineRule="auto"/>
                         <w:rPr>
                           <w:sz w:val="16"/>
                           <w:szCs w:val="16"/>
                         </w:rPr>
-                        <w:t xml:space="preserve"> ./</w:t>
-                      </w:r>
-                      <w:proofErr w:type="gramEnd"/>
+                      </w:pPr>
                     </w:p>
                     <w:p>
                       <w:pPr>
@@ -16915,53 +14177,53 @@
                           <w:szCs w:val="16"/>
                         </w:rPr>
                       </w:pPr>
-                    </w:p>
-                    <w:p>
-                      <w:pPr>
-                        <w:spacing w:after="0" w:line="240" w:lineRule="auto"/>
+                      <w:r>
                         <w:rPr>
                           <w:sz w:val="16"/>
                           <w:szCs w:val="16"/>
                         </w:rPr>
-                      </w:pPr>
-                      <w:r>
+                        <w:t># Bind the app to port 5005</w:t>
+                      </w:r>
+                    </w:p>
+                    <w:p>
+                      <w:pPr>
+                        <w:spacing w:after="0" w:line="240" w:lineRule="auto"/>
                         <w:rPr>
                           <w:sz w:val="16"/>
                           <w:szCs w:val="16"/>
                         </w:rPr>
-                        <w:t># Install dependencies</w:t>
-                      </w:r>
-                    </w:p>
-                    <w:p>
-                      <w:pPr>
-                        <w:spacing w:after="0" w:line="240" w:lineRule="auto"/>
+                      </w:pPr>
+                      <w:r>
                         <w:rPr>
                           <w:sz w:val="16"/>
                           <w:szCs w:val="16"/>
                         </w:rPr>
-                      </w:pPr>
-                      <w:r>
+                        <w:t>EXPOSE 5005</w:t>
+                      </w:r>
+                    </w:p>
+                    <w:p>
+                      <w:pPr>
+                        <w:spacing w:after="0" w:line="240" w:lineRule="auto"/>
                         <w:rPr>
                           <w:sz w:val="16"/>
                           <w:szCs w:val="16"/>
                         </w:rPr>
-                        <w:t xml:space="preserve">RUN </w:t>
-                      </w:r>
-                      <w:proofErr w:type="spellStart"/>
-                      <w:r>
+                      </w:pPr>
+                    </w:p>
+                    <w:p>
+                      <w:pPr>
+                        <w:spacing w:after="0" w:line="240" w:lineRule="auto"/>
                         <w:rPr>
                           <w:sz w:val="16"/>
                           <w:szCs w:val="16"/>
                         </w:rPr>
-                        <w:t>npm</w:t>
-                      </w:r>
-                      <w:proofErr w:type="spellEnd"/>
+                      </w:pPr>
                       <w:r>
                         <w:rPr>
                           <w:sz w:val="16"/>
                           <w:szCs w:val="16"/>
                         </w:rPr>
-                        <w:t xml:space="preserve"> ci --only=production</w:t>
+                        <w:t># Define the command to run the app</w:t>
                       </w:r>
                     </w:p>
                     <w:p>
@@ -16972,154 +14234,13 @@
                           <w:szCs w:val="16"/>
                         </w:rPr>
                       </w:pPr>
-                    </w:p>
-                    <w:p>
-                      <w:pPr>
-                        <w:spacing w:after="0" w:line="240" w:lineRule="auto"/>
+                      <w:r>
                         <w:rPr>
                           <w:sz w:val="16"/>
                           <w:szCs w:val="16"/>
                         </w:rPr>
-                      </w:pPr>
-                      <w:r>
-                        <w:rPr>
-                          <w:sz w:val="16"/>
-                          <w:szCs w:val="16"/>
-                        </w:rPr>
-                        <w:t># Copy the rest of the application code</w:t>
-                      </w:r>
-                    </w:p>
-                    <w:p>
-                      <w:pPr>
-                        <w:spacing w:after="0" w:line="240" w:lineRule="auto"/>
-                        <w:rPr>
-                          <w:sz w:val="16"/>
-                          <w:szCs w:val="16"/>
-                        </w:rPr>
-                      </w:pPr>
-                      <w:proofErr w:type="gramStart"/>
-                      <w:r>
-                        <w:rPr>
-                          <w:sz w:val="16"/>
-                          <w:szCs w:val="16"/>
-                        </w:rPr>
-                        <w:t>COPY .</w:t>
-                      </w:r>
-                      <w:proofErr w:type="gramEnd"/>
-                      <w:r>
-                        <w:rPr>
-                          <w:sz w:val="16"/>
-                          <w:szCs w:val="16"/>
-                        </w:rPr>
-                        <w:t xml:space="preserve"> .</w:t>
-                      </w:r>
-                    </w:p>
-                    <w:p>
-                      <w:pPr>
-                        <w:spacing w:after="0" w:line="240" w:lineRule="auto"/>
-                        <w:rPr>
-                          <w:sz w:val="16"/>
-                          <w:szCs w:val="16"/>
-                        </w:rPr>
-                      </w:pPr>
-                    </w:p>
-                    <w:p>
-                      <w:pPr>
-                        <w:spacing w:after="0" w:line="240" w:lineRule="auto"/>
-                        <w:rPr>
-                          <w:sz w:val="16"/>
-                          <w:szCs w:val="16"/>
-                        </w:rPr>
-                      </w:pPr>
-                      <w:r>
-                        <w:rPr>
-                          <w:sz w:val="16"/>
-                          <w:szCs w:val="16"/>
-                        </w:rPr>
-                        <w:t># Bind the app to port 5005</w:t>
-                      </w:r>
-                    </w:p>
-                    <w:p>
-                      <w:pPr>
-                        <w:spacing w:after="0" w:line="240" w:lineRule="auto"/>
-                        <w:rPr>
-                          <w:sz w:val="16"/>
-                          <w:szCs w:val="16"/>
-                        </w:rPr>
-                      </w:pPr>
-                      <w:r>
-                        <w:rPr>
-                          <w:sz w:val="16"/>
-                          <w:szCs w:val="16"/>
-                        </w:rPr>
-                        <w:t>EXPOSE 5005</w:t>
-                      </w:r>
-                    </w:p>
-                    <w:p>
-                      <w:pPr>
-                        <w:spacing w:after="0" w:line="240" w:lineRule="auto"/>
-                        <w:rPr>
-                          <w:sz w:val="16"/>
-                          <w:szCs w:val="16"/>
-                        </w:rPr>
-                      </w:pPr>
-                    </w:p>
-                    <w:p>
-                      <w:pPr>
-                        <w:spacing w:after="0" w:line="240" w:lineRule="auto"/>
-                        <w:rPr>
-                          <w:sz w:val="16"/>
-                          <w:szCs w:val="16"/>
-                        </w:rPr>
-                      </w:pPr>
-                      <w:r>
-                        <w:rPr>
-                          <w:sz w:val="16"/>
-                          <w:szCs w:val="16"/>
-                        </w:rPr>
-                        <w:t># Define the command to run the app</w:t>
-                      </w:r>
-                    </w:p>
-                    <w:p>
-                      <w:pPr>
-                        <w:spacing w:after="0" w:line="240" w:lineRule="auto"/>
-                        <w:rPr>
-                          <w:sz w:val="16"/>
-                          <w:szCs w:val="16"/>
-                        </w:rPr>
-                      </w:pPr>
-                      <w:r>
-                        <w:rPr>
-                          <w:sz w:val="16"/>
-                          <w:szCs w:val="16"/>
-                        </w:rPr>
-                        <w:t>CMD [ "</w:t>
-                      </w:r>
-                      <w:proofErr w:type="spellStart"/>
-                      <w:r>
-                        <w:rPr>
-                          <w:sz w:val="16"/>
-                          <w:szCs w:val="16"/>
-                        </w:rPr>
-                        <w:t>npm</w:t>
-                      </w:r>
-                      <w:proofErr w:type="spellEnd"/>
-                      <w:r>
-                        <w:rPr>
-                          <w:sz w:val="16"/>
-                          <w:szCs w:val="16"/>
-                        </w:rPr>
-                        <w:t>", "run", "dev</w:t>
-                      </w:r>
-                      <w:proofErr w:type="gramStart"/>
-                      <w:r>
-                        <w:rPr>
-                          <w:sz w:val="16"/>
-                          <w:szCs w:val="16"/>
-                        </w:rPr>
-                        <w:t>" ]</w:t>
-                      </w:r>
-                      <w:proofErr w:type="gramEnd"/>
+                        <w:t>CMD [ "npm", "run", "dev" ]</w:t>
+                      </w:r>
                     </w:p>
                   </w:txbxContent>
                 </v:textbox>
@@ -17138,35 +14259,7 @@
         <w:rPr>
           <w:color w:val="BF4E14" w:themeColor="accent2" w:themeShade="BF"/>
         </w:rPr>
-        <w:t xml:space="preserve"> (node </w:t>
-      </w:r>
-      <w:proofErr w:type="spellStart"/>
-      <w:r>
-        <w:rPr>
-          <w:color w:val="BF4E14" w:themeColor="accent2" w:themeShade="BF"/>
-        </w:rPr>
-        <w:t>js</w:t>
-      </w:r>
-      <w:proofErr w:type="spellEnd"/>
-      <w:r>
-        <w:rPr>
-          <w:color w:val="BF4E14" w:themeColor="accent2" w:themeShade="BF"/>
-        </w:rPr>
-        <w:t xml:space="preserve"> </w:t>
-      </w:r>
-      <w:proofErr w:type="spellStart"/>
-      <w:r>
-        <w:rPr>
-          <w:color w:val="BF4E14" w:themeColor="accent2" w:themeShade="BF"/>
-        </w:rPr>
-        <w:t>api</w:t>
-      </w:r>
-      <w:proofErr w:type="spellEnd"/>
-      <w:r>
-        <w:rPr>
-          <w:color w:val="BF4E14" w:themeColor="accent2" w:themeShade="BF"/>
-        </w:rPr>
-        <w:t>)</w:t>
+        <w:t xml:space="preserve"> (node js api)</w:t>
       </w:r>
       <w:r>
         <w:rPr>
@@ -17408,58 +14501,56 @@
                                 <w:sz w:val="16"/>
                                 <w:szCs w:val="16"/>
                               </w:rPr>
-                              <w:t xml:space="preserve">      context</w:t>
-                            </w:r>
-                            <w:proofErr w:type="gramStart"/>
-                            <w:r>
+                              <w:t xml:space="preserve">      context: .</w:t>
+                            </w:r>
+                          </w:p>
+                          <w:p>
+                            <w:pPr>
+                              <w:spacing w:after="0" w:line="240" w:lineRule="auto"/>
                               <w:rPr>
                                 <w:sz w:val="16"/>
                                 <w:szCs w:val="16"/>
                               </w:rPr>
-                              <w:t>: .</w:t>
-                            </w:r>
-                            <w:proofErr w:type="gramEnd"/>
-                          </w:p>
-                          <w:p>
-                            <w:pPr>
-                              <w:spacing w:after="0" w:line="240" w:lineRule="auto"/>
+                            </w:pPr>
+                            <w:r>
                               <w:rPr>
                                 <w:sz w:val="16"/>
                                 <w:szCs w:val="16"/>
                               </w:rPr>
-                            </w:pPr>
-                            <w:r>
+                              <w:t xml:space="preserve">      dockerfile: Dockerfile</w:t>
+                            </w:r>
+                          </w:p>
+                          <w:p>
+                            <w:pPr>
+                              <w:spacing w:after="0" w:line="240" w:lineRule="auto"/>
                               <w:rPr>
                                 <w:sz w:val="16"/>
                                 <w:szCs w:val="16"/>
                               </w:rPr>
-                              <w:t xml:space="preserve">      </w:t>
-                            </w:r>
-                            <w:proofErr w:type="spellStart"/>
+                            </w:pPr>
                             <w:r>
                               <w:rPr>
                                 <w:sz w:val="16"/>
                                 <w:szCs w:val="16"/>
                               </w:rPr>
-                              <w:t>dockerfile</w:t>
-                            </w:r>
-                            <w:proofErr w:type="spellEnd"/>
-                            <w:r>
+                              <w:t xml:space="preserve">    ports:</w:t>
+                            </w:r>
+                          </w:p>
+                          <w:p>
+                            <w:pPr>
+                              <w:spacing w:after="0" w:line="240" w:lineRule="auto"/>
                               <w:rPr>
                                 <w:sz w:val="16"/>
                                 <w:szCs w:val="16"/>
                               </w:rPr>
-                              <w:t xml:space="preserve">: </w:t>
-                            </w:r>
-                            <w:proofErr w:type="spellStart"/>
+                            </w:pPr>
                             <w:r>
                               <w:rPr>
                                 <w:sz w:val="16"/>
                                 <w:szCs w:val="16"/>
                               </w:rPr>
-                              <w:t>Dockerfile</w:t>
-                            </w:r>
-                            <w:proofErr w:type="spellEnd"/>
+                              <w:t xml:space="preserve">      - "5005:5005"</w:t>
+                            </w:r>
                           </w:p>
                           <w:p>
                             <w:pPr>
@@ -17474,7 +14565,7 @@
                                 <w:sz w:val="16"/>
                                 <w:szCs w:val="16"/>
                               </w:rPr>
-                              <w:t xml:space="preserve">    ports:</w:t>
+                              <w:t xml:space="preserve">    environment:</w:t>
                             </w:r>
                           </w:p>
                           <w:p>
@@ -17490,7 +14581,7 @@
                                 <w:sz w:val="16"/>
                                 <w:szCs w:val="16"/>
                               </w:rPr>
-                              <w:t xml:space="preserve">      - "5005:5005"</w:t>
+                              <w:t xml:space="preserve">      - REDIS_HOST=redis</w:t>
                             </w:r>
                           </w:p>
                           <w:p>
@@ -17506,7 +14597,7 @@
                                 <w:sz w:val="16"/>
                                 <w:szCs w:val="16"/>
                               </w:rPr>
-                              <w:t xml:space="preserve">    environment:</w:t>
+                              <w:t xml:space="preserve">      - REDIS_PORT=6379</w:t>
                             </w:r>
                           </w:p>
                           <w:p>
@@ -17522,90 +14613,88 @@
                                 <w:sz w:val="16"/>
                                 <w:szCs w:val="16"/>
                               </w:rPr>
-                              <w:t xml:space="preserve">      - REDIS_HOST=</w:t>
-                            </w:r>
-                            <w:proofErr w:type="spellStart"/>
-                            <w:r>
+                              <w:t xml:space="preserve">    depends_on:</w:t>
+                            </w:r>
+                          </w:p>
+                          <w:p>
+                            <w:pPr>
+                              <w:spacing w:after="0" w:line="240" w:lineRule="auto"/>
                               <w:rPr>
                                 <w:sz w:val="16"/>
                                 <w:szCs w:val="16"/>
                               </w:rPr>
-                              <w:t>redis</w:t>
-                            </w:r>
-                            <w:proofErr w:type="spellEnd"/>
-                          </w:p>
-                          <w:p>
-                            <w:pPr>
-                              <w:spacing w:after="0" w:line="240" w:lineRule="auto"/>
+                            </w:pPr>
+                            <w:r>
                               <w:rPr>
                                 <w:sz w:val="16"/>
                                 <w:szCs w:val="16"/>
                               </w:rPr>
-                            </w:pPr>
-                            <w:r>
+                              <w:t xml:space="preserve">      - redis</w:t>
+                            </w:r>
+                          </w:p>
+                          <w:p>
+                            <w:pPr>
+                              <w:spacing w:after="0" w:line="240" w:lineRule="auto"/>
                               <w:rPr>
                                 <w:sz w:val="16"/>
                                 <w:szCs w:val="16"/>
                               </w:rPr>
-                              <w:t xml:space="preserve">      - REDIS_PORT=6379</w:t>
-                            </w:r>
-                          </w:p>
-                          <w:p>
-                            <w:pPr>
-                              <w:spacing w:after="0" w:line="240" w:lineRule="auto"/>
+                            </w:pPr>
+                            <w:r>
                               <w:rPr>
                                 <w:sz w:val="16"/>
                                 <w:szCs w:val="16"/>
                               </w:rPr>
-                            </w:pPr>
-                            <w:r>
+                              <w:t xml:space="preserve">    volumes:</w:t>
+                            </w:r>
+                          </w:p>
+                          <w:p>
+                            <w:pPr>
+                              <w:spacing w:after="0" w:line="240" w:lineRule="auto"/>
                               <w:rPr>
                                 <w:sz w:val="16"/>
                                 <w:szCs w:val="16"/>
                               </w:rPr>
-                              <w:t xml:space="preserve">    </w:t>
-                            </w:r>
-                            <w:proofErr w:type="spellStart"/>
+                            </w:pPr>
                             <w:r>
                               <w:rPr>
                                 <w:sz w:val="16"/>
                                 <w:szCs w:val="16"/>
                               </w:rPr>
-                              <w:t>depends_on</w:t>
-                            </w:r>
-                            <w:proofErr w:type="spellEnd"/>
-                            <w:r>
+                              <w:t xml:space="preserve">      - .:/usr/src/app</w:t>
+                            </w:r>
+                          </w:p>
+                          <w:p>
+                            <w:pPr>
+                              <w:spacing w:after="0" w:line="240" w:lineRule="auto"/>
                               <w:rPr>
                                 <w:sz w:val="16"/>
                                 <w:szCs w:val="16"/>
                               </w:rPr>
-                              <w:t>:</w:t>
-                            </w:r>
-                          </w:p>
-                          <w:p>
-                            <w:pPr>
-                              <w:spacing w:after="0" w:line="240" w:lineRule="auto"/>
+                            </w:pPr>
+                            <w:r>
                               <w:rPr>
                                 <w:sz w:val="16"/>
                                 <w:szCs w:val="16"/>
                               </w:rPr>
-                            </w:pPr>
-                            <w:r>
+                              <w:t xml:space="preserve">      - /usr/src/app/node_modules</w:t>
+                            </w:r>
+                          </w:p>
+                          <w:p>
+                            <w:pPr>
+                              <w:spacing w:after="0" w:line="240" w:lineRule="auto"/>
                               <w:rPr>
                                 <w:sz w:val="16"/>
                                 <w:szCs w:val="16"/>
                               </w:rPr>
-                              <w:t xml:space="preserve">      - </w:t>
-                            </w:r>
-                            <w:proofErr w:type="spellStart"/>
+                            </w:pPr>
                             <w:r>
                               <w:rPr>
                                 <w:sz w:val="16"/>
                                 <w:szCs w:val="16"/>
                               </w:rPr>
-                              <w:t>redis</w:t>
-                            </w:r>
-                            <w:proofErr w:type="spellEnd"/>
+                              <w:t xml:space="preserve">      </w:t>
+                            </w:r>
                           </w:p>
                           <w:p>
                             <w:pPr>
@@ -17620,7 +14709,7 @@
                                 <w:sz w:val="16"/>
                                 <w:szCs w:val="16"/>
                               </w:rPr>
-                              <w:t xml:space="preserve">    volumes:</w:t>
+                              <w:t xml:space="preserve">  redis:</w:t>
                             </w:r>
                           </w:p>
                           <w:p>
@@ -17636,188 +14725,8 @@
                                 <w:sz w:val="16"/>
                                 <w:szCs w:val="16"/>
                               </w:rPr>
-                              <w:t xml:space="preserve">      </w:t>
-                            </w:r>
-                            <w:proofErr w:type="gramStart"/>
-                            <w:r>
-                              <w:rPr>
-                                <w:sz w:val="16"/>
-                                <w:szCs w:val="16"/>
-                              </w:rPr>
-                              <w:t>- .</w:t>
-                            </w:r>
-                            <w:proofErr w:type="gramEnd"/>
-                            <w:r>
-                              <w:rPr>
-                                <w:sz w:val="16"/>
-                                <w:szCs w:val="16"/>
-                              </w:rPr>
-                              <w:t>:/</w:t>
-                            </w:r>
-                            <w:proofErr w:type="spellStart"/>
-                            <w:r>
-                              <w:rPr>
-                                <w:sz w:val="16"/>
-                                <w:szCs w:val="16"/>
-                              </w:rPr>
-                              <w:t>usr</w:t>
-                            </w:r>
-                            <w:proofErr w:type="spellEnd"/>
-                            <w:r>
-                              <w:rPr>
-                                <w:sz w:val="16"/>
-                                <w:szCs w:val="16"/>
-                              </w:rPr>
-                              <w:t>/</w:t>
-                            </w:r>
-                            <w:proofErr w:type="spellStart"/>
-                            <w:r>
-                              <w:rPr>
-                                <w:sz w:val="16"/>
-                                <w:szCs w:val="16"/>
-                              </w:rPr>
-                              <w:t>src</w:t>
-                            </w:r>
-                            <w:proofErr w:type="spellEnd"/>
-                            <w:r>
-                              <w:rPr>
-                                <w:sz w:val="16"/>
-                                <w:szCs w:val="16"/>
-                              </w:rPr>
-                              <w:t>/app</w:t>
-                            </w:r>
-                          </w:p>
-                          <w:p>
-                            <w:pPr>
-                              <w:spacing w:after="0" w:line="240" w:lineRule="auto"/>
-                              <w:rPr>
-                                <w:sz w:val="16"/>
-                                <w:szCs w:val="16"/>
-                              </w:rPr>
-                            </w:pPr>
-                            <w:r>
-                              <w:rPr>
-                                <w:sz w:val="16"/>
-                                <w:szCs w:val="16"/>
-                              </w:rPr>
-                              <w:t xml:space="preserve">      - /</w:t>
-                            </w:r>
-                            <w:proofErr w:type="spellStart"/>
-                            <w:r>
-                              <w:rPr>
-                                <w:sz w:val="16"/>
-                                <w:szCs w:val="16"/>
-                              </w:rPr>
-                              <w:t>usr</w:t>
-                            </w:r>
-                            <w:proofErr w:type="spellEnd"/>
-                            <w:r>
-                              <w:rPr>
-                                <w:sz w:val="16"/>
-                                <w:szCs w:val="16"/>
-                              </w:rPr>
-                              <w:t>/</w:t>
-                            </w:r>
-                            <w:proofErr w:type="spellStart"/>
-                            <w:r>
-                              <w:rPr>
-                                <w:sz w:val="16"/>
-                                <w:szCs w:val="16"/>
-                              </w:rPr>
-                              <w:t>src</w:t>
-                            </w:r>
-                            <w:proofErr w:type="spellEnd"/>
-                            <w:r>
-                              <w:rPr>
-                                <w:sz w:val="16"/>
-                                <w:szCs w:val="16"/>
-                              </w:rPr>
-                              <w:t>/app/</w:t>
-                            </w:r>
-                            <w:proofErr w:type="spellStart"/>
-                            <w:r>
-                              <w:rPr>
-                                <w:sz w:val="16"/>
-                                <w:szCs w:val="16"/>
-                              </w:rPr>
-                              <w:t>node_modules</w:t>
-                            </w:r>
-                            <w:proofErr w:type="spellEnd"/>
-                          </w:p>
-                          <w:p>
-                            <w:pPr>
-                              <w:spacing w:after="0" w:line="240" w:lineRule="auto"/>
-                              <w:rPr>
-                                <w:sz w:val="16"/>
-                                <w:szCs w:val="16"/>
-                              </w:rPr>
-                            </w:pPr>
-                            <w:r>
-                              <w:rPr>
-                                <w:sz w:val="16"/>
-                                <w:szCs w:val="16"/>
-                              </w:rPr>
-                              <w:t xml:space="preserve">      </w:t>
-                            </w:r>
-                          </w:p>
-                          <w:p>
-                            <w:pPr>
-                              <w:spacing w:after="0" w:line="240" w:lineRule="auto"/>
-                              <w:rPr>
-                                <w:sz w:val="16"/>
-                                <w:szCs w:val="16"/>
-                              </w:rPr>
-                            </w:pPr>
-                            <w:r>
-                              <w:rPr>
-                                <w:sz w:val="16"/>
-                                <w:szCs w:val="16"/>
-                              </w:rPr>
-                              <w:t xml:space="preserve">  </w:t>
-                            </w:r>
-                            <w:proofErr w:type="spellStart"/>
-                            <w:r>
-                              <w:rPr>
-                                <w:sz w:val="16"/>
-                                <w:szCs w:val="16"/>
-                              </w:rPr>
-                              <w:t>redis</w:t>
-                            </w:r>
-                            <w:proofErr w:type="spellEnd"/>
-                            <w:r>
-                              <w:rPr>
-                                <w:sz w:val="16"/>
-                                <w:szCs w:val="16"/>
-                              </w:rPr>
-                              <w:t>:</w:t>
-                            </w:r>
-                          </w:p>
-                          <w:p>
-                            <w:pPr>
-                              <w:spacing w:after="0" w:line="240" w:lineRule="auto"/>
-                              <w:rPr>
-                                <w:sz w:val="16"/>
-                                <w:szCs w:val="16"/>
-                              </w:rPr>
-                            </w:pPr>
-                            <w:r>
-                              <w:rPr>
-                                <w:sz w:val="16"/>
-                                <w:szCs w:val="16"/>
-                              </w:rPr>
-                              <w:t xml:space="preserve">    image: </w:t>
-                            </w:r>
-                            <w:proofErr w:type="spellStart"/>
-                            <w:proofErr w:type="gramStart"/>
-                            <w:r>
-                              <w:rPr>
-                                <w:sz w:val="16"/>
-                                <w:szCs w:val="16"/>
-                              </w:rPr>
-                              <w:t>redis:alpine</w:t>
-                            </w:r>
-                            <w:proofErr w:type="spellEnd"/>
-                            <w:proofErr w:type="gramEnd"/>
+                              <w:t xml:space="preserve">    image: redis:alpine</w:t>
+                            </w:r>
                           </w:p>
                         </w:txbxContent>
                       </wps:txbx>
@@ -17930,58 +14839,56 @@
                           <w:sz w:val="16"/>
                           <w:szCs w:val="16"/>
                         </w:rPr>
-                        <w:t xml:space="preserve">      context</w:t>
-                      </w:r>
-                      <w:proofErr w:type="gramStart"/>
-                      <w:r>
+                        <w:t xml:space="preserve">      context: .</w:t>
+                      </w:r>
+                    </w:p>
+                    <w:p>
+                      <w:pPr>
+                        <w:spacing w:after="0" w:line="240" w:lineRule="auto"/>
                         <w:rPr>
                           <w:sz w:val="16"/>
                           <w:szCs w:val="16"/>
                         </w:rPr>
-                        <w:t>: .</w:t>
-                      </w:r>
-                      <w:proofErr w:type="gramEnd"/>
-                    </w:p>
-                    <w:p>
-                      <w:pPr>
-                        <w:spacing w:after="0" w:line="240" w:lineRule="auto"/>
+                      </w:pPr>
+                      <w:r>
                         <w:rPr>
                           <w:sz w:val="16"/>
                           <w:szCs w:val="16"/>
                         </w:rPr>
-                      </w:pPr>
-                      <w:r>
+                        <w:t xml:space="preserve">      dockerfile: Dockerfile</w:t>
+                      </w:r>
+                    </w:p>
+                    <w:p>
+                      <w:pPr>
+                        <w:spacing w:after="0" w:line="240" w:lineRule="auto"/>
                         <w:rPr>
                           <w:sz w:val="16"/>
                           <w:szCs w:val="16"/>
                         </w:rPr>
-                        <w:t xml:space="preserve">      </w:t>
-                      </w:r>
-                      <w:proofErr w:type="spellStart"/>
+                      </w:pPr>
                       <w:r>
                         <w:rPr>
                           <w:sz w:val="16"/>
                           <w:szCs w:val="16"/>
                         </w:rPr>
-                        <w:t>dockerfile</w:t>
-                      </w:r>
-                      <w:proofErr w:type="spellEnd"/>
-                      <w:r>
+                        <w:t xml:space="preserve">    ports:</w:t>
+                      </w:r>
+                    </w:p>
+                    <w:p>
+                      <w:pPr>
+                        <w:spacing w:after="0" w:line="240" w:lineRule="auto"/>
                         <w:rPr>
                           <w:sz w:val="16"/>
                           <w:szCs w:val="16"/>
                         </w:rPr>
-                        <w:t xml:space="preserve">: </w:t>
-                      </w:r>
-                      <w:proofErr w:type="spellStart"/>
+                      </w:pPr>
                       <w:r>
                         <w:rPr>
                           <w:sz w:val="16"/>
                           <w:szCs w:val="16"/>
                         </w:rPr>
-                        <w:t>Dockerfile</w:t>
-                      </w:r>
-                      <w:proofErr w:type="spellEnd"/>
+                        <w:t xml:space="preserve">      - "5005:5005"</w:t>
+                      </w:r>
                     </w:p>
                     <w:p>
                       <w:pPr>
@@ -17996,7 +14903,7 @@
                           <w:sz w:val="16"/>
                           <w:szCs w:val="16"/>
                         </w:rPr>
-                        <w:t xml:space="preserve">    ports:</w:t>
+                        <w:t xml:space="preserve">    environment:</w:t>
                       </w:r>
                     </w:p>
                     <w:p>
@@ -18012,7 +14919,7 @@
                           <w:sz w:val="16"/>
                           <w:szCs w:val="16"/>
                         </w:rPr>
-                        <w:t xml:space="preserve">      - "5005:5005"</w:t>
+                        <w:t xml:space="preserve">      - REDIS_HOST=redis</w:t>
                       </w:r>
                     </w:p>
                     <w:p>
@@ -18028,7 +14935,7 @@
                           <w:sz w:val="16"/>
                           <w:szCs w:val="16"/>
                         </w:rPr>
-                        <w:t xml:space="preserve">    environment:</w:t>
+                        <w:t xml:space="preserve">      - REDIS_PORT=6379</w:t>
                       </w:r>
                     </w:p>
                     <w:p>
@@ -18044,90 +14951,88 @@
                           <w:sz w:val="16"/>
                           <w:szCs w:val="16"/>
                         </w:rPr>
-                        <w:t xml:space="preserve">      - REDIS_HOST=</w:t>
-                      </w:r>
-                      <w:proofErr w:type="spellStart"/>
-                      <w:r>
+                        <w:t xml:space="preserve">    depends_on:</w:t>
+                      </w:r>
+                    </w:p>
+                    <w:p>
+                      <w:pPr>
+                        <w:spacing w:after="0" w:line="240" w:lineRule="auto"/>
                         <w:rPr>
                           <w:sz w:val="16"/>
                           <w:szCs w:val="16"/>
                         </w:rPr>
-                        <w:t>redis</w:t>
-                      </w:r>
-                      <w:proofErr w:type="spellEnd"/>
-                    </w:p>
-                    <w:p>
-                      <w:pPr>
-                        <w:spacing w:after="0" w:line="240" w:lineRule="auto"/>
+                      </w:pPr>
+                      <w:r>
                         <w:rPr>
                           <w:sz w:val="16"/>
                           <w:szCs w:val="16"/>
                         </w:rPr>
-                      </w:pPr>
-                      <w:r>
+                        <w:t xml:space="preserve">      - redis</w:t>
+                      </w:r>
+                    </w:p>
+                    <w:p>
+                      <w:pPr>
+                        <w:spacing w:after="0" w:line="240" w:lineRule="auto"/>
                         <w:rPr>
                           <w:sz w:val="16"/>
                           <w:szCs w:val="16"/>
                         </w:rPr>
-                        <w:t xml:space="preserve">      - REDIS_PORT=6379</w:t>
-                      </w:r>
-                    </w:p>
-                    <w:p>
-                      <w:pPr>
-                        <w:spacing w:after="0" w:line="240" w:lineRule="auto"/>
+                      </w:pPr>
+                      <w:r>
                         <w:rPr>
                           <w:sz w:val="16"/>
                           <w:szCs w:val="16"/>
                         </w:rPr>
-                      </w:pPr>
-                      <w:r>
+                        <w:t xml:space="preserve">    volumes:</w:t>
+                      </w:r>
+                    </w:p>
+                    <w:p>
+                      <w:pPr>
+                        <w:spacing w:after="0" w:line="240" w:lineRule="auto"/>
                         <w:rPr>
                           <w:sz w:val="16"/>
                           <w:szCs w:val="16"/>
                         </w:rPr>
-                        <w:t xml:space="preserve">    </w:t>
-                      </w:r>
-                      <w:proofErr w:type="spellStart"/>
+                      </w:pPr>
                       <w:r>
                         <w:rPr>
                           <w:sz w:val="16"/>
                           <w:szCs w:val="16"/>
                         </w:rPr>
-                        <w:t>depends_on</w:t>
-                      </w:r>
-                      <w:proofErr w:type="spellEnd"/>
-                      <w:r>
+                        <w:t xml:space="preserve">      - .:/usr/src/app</w:t>
+                      </w:r>
+                    </w:p>
+                    <w:p>
+                      <w:pPr>
+                        <w:spacing w:after="0" w:line="240" w:lineRule="auto"/>
                         <w:rPr>
                           <w:sz w:val="16"/>
                           <w:szCs w:val="16"/>
                         </w:rPr>
-                        <w:t>:</w:t>
-                      </w:r>
-                    </w:p>
-                    <w:p>
-                      <w:pPr>
-                        <w:spacing w:after="0" w:line="240" w:lineRule="auto"/>
+                      </w:pPr>
+                      <w:r>
                         <w:rPr>
                           <w:sz w:val="16"/>
                           <w:szCs w:val="16"/>
                         </w:rPr>
-                      </w:pPr>
-                      <w:r>
+                        <w:t xml:space="preserve">      - /usr/src/app/node_modules</w:t>
+                      </w:r>
+                    </w:p>
+                    <w:p>
+                      <w:pPr>
+                        <w:spacing w:after="0" w:line="240" w:lineRule="auto"/>
                         <w:rPr>
                           <w:sz w:val="16"/>
                           <w:szCs w:val="16"/>
                         </w:rPr>
-                        <w:t xml:space="preserve">      - </w:t>
-                      </w:r>
-                      <w:proofErr w:type="spellStart"/>
+                      </w:pPr>
                       <w:r>
                         <w:rPr>
                           <w:sz w:val="16"/>
                           <w:szCs w:val="16"/>
                         </w:rPr>
-                        <w:t>redis</w:t>
-                      </w:r>
-                      <w:proofErr w:type="spellEnd"/>
+                        <w:t xml:space="preserve">      </w:t>
+                      </w:r>
                     </w:p>
                     <w:p>
                       <w:pPr>
@@ -18142,7 +15047,7 @@
                           <w:sz w:val="16"/>
                           <w:szCs w:val="16"/>
                         </w:rPr>
-                        <w:t xml:space="preserve">    volumes:</w:t>
+                        <w:t xml:space="preserve">  redis:</w:t>
                       </w:r>
                     </w:p>
                     <w:p>
@@ -18158,188 +15063,8 @@
                           <w:sz w:val="16"/>
                           <w:szCs w:val="16"/>
                         </w:rPr>
-                        <w:t xml:space="preserve">      </w:t>
-                      </w:r>
-                      <w:proofErr w:type="gramStart"/>
-                      <w:r>
-                        <w:rPr>
-                          <w:sz w:val="16"/>
-                          <w:szCs w:val="16"/>
-                        </w:rPr>
-                        <w:t>- .</w:t>
-                      </w:r>
-                      <w:proofErr w:type="gramEnd"/>
-                      <w:r>
-                        <w:rPr>
-                          <w:sz w:val="16"/>
-                          <w:szCs w:val="16"/>
-                        </w:rPr>
-                        <w:t>:/</w:t>
-                      </w:r>
-                      <w:proofErr w:type="spellStart"/>
-                      <w:r>
-                        <w:rPr>
-                          <w:sz w:val="16"/>
-                          <w:szCs w:val="16"/>
-                        </w:rPr>
-                        <w:t>usr</w:t>
-                      </w:r>
-                      <w:proofErr w:type="spellEnd"/>
-                      <w:r>
-                        <w:rPr>
-                          <w:sz w:val="16"/>
-                          <w:szCs w:val="16"/>
-                        </w:rPr>
-                        <w:t>/</w:t>
-                      </w:r>
-                      <w:proofErr w:type="spellStart"/>
-                      <w:r>
-                        <w:rPr>
-                          <w:sz w:val="16"/>
-                          <w:szCs w:val="16"/>
-                        </w:rPr>
-                        <w:t>src</w:t>
-                      </w:r>
-                      <w:proofErr w:type="spellEnd"/>
-                      <w:r>
-                        <w:rPr>
-                          <w:sz w:val="16"/>
-                          <w:szCs w:val="16"/>
-                        </w:rPr>
-                        <w:t>/app</w:t>
-                      </w:r>
-                    </w:p>
-                    <w:p>
-                      <w:pPr>
-                        <w:spacing w:after="0" w:line="240" w:lineRule="auto"/>
-                        <w:rPr>
-                          <w:sz w:val="16"/>
-                          <w:szCs w:val="16"/>
-                        </w:rPr>
-                      </w:pPr>
-                      <w:r>
-                        <w:rPr>
-                          <w:sz w:val="16"/>
-                          <w:szCs w:val="16"/>
-                        </w:rPr>
-                        <w:t xml:space="preserve">      - /</w:t>
-                      </w:r>
-                      <w:proofErr w:type="spellStart"/>
-                      <w:r>
-                        <w:rPr>
-                          <w:sz w:val="16"/>
-                          <w:szCs w:val="16"/>
-                        </w:rPr>
-                        <w:t>usr</w:t>
-                      </w:r>
-                      <w:proofErr w:type="spellEnd"/>
-                      <w:r>
-                        <w:rPr>
-                          <w:sz w:val="16"/>
-                          <w:szCs w:val="16"/>
-                        </w:rPr>
-                        <w:t>/</w:t>
-                      </w:r>
-                      <w:proofErr w:type="spellStart"/>
-                      <w:r>
-                        <w:rPr>
-                          <w:sz w:val="16"/>
-                          <w:szCs w:val="16"/>
-                        </w:rPr>
-                        <w:t>src</w:t>
-                      </w:r>
-                      <w:proofErr w:type="spellEnd"/>
-                      <w:r>
-                        <w:rPr>
-                          <w:sz w:val="16"/>
-                          <w:szCs w:val="16"/>
-                        </w:rPr>
-                        <w:t>/app/</w:t>
-                      </w:r>
-                      <w:proofErr w:type="spellStart"/>
-                      <w:r>
-                        <w:rPr>
-                          <w:sz w:val="16"/>
-                          <w:szCs w:val="16"/>
-                        </w:rPr>
-                        <w:t>node_modules</w:t>
-                      </w:r>
-                      <w:proofErr w:type="spellEnd"/>
-                    </w:p>
-                    <w:p>
-                      <w:pPr>
-                        <w:spacing w:after="0" w:line="240" w:lineRule="auto"/>
-                        <w:rPr>
-                          <w:sz w:val="16"/>
-                          <w:szCs w:val="16"/>
-                        </w:rPr>
-                      </w:pPr>
-                      <w:r>
-                        <w:rPr>
-                          <w:sz w:val="16"/>
-                          <w:szCs w:val="16"/>
-                        </w:rPr>
-                        <w:t xml:space="preserve">      </w:t>
-                      </w:r>
-                    </w:p>
-                    <w:p>
-                      <w:pPr>
-                        <w:spacing w:after="0" w:line="240" w:lineRule="auto"/>
-                        <w:rPr>
-                          <w:sz w:val="16"/>
-                          <w:szCs w:val="16"/>
-                        </w:rPr>
-                      </w:pPr>
-                      <w:r>
-                        <w:rPr>
-                          <w:sz w:val="16"/>
-                          <w:szCs w:val="16"/>
-                        </w:rPr>
-                        <w:t xml:space="preserve">  </w:t>
-                      </w:r>
-                      <w:proofErr w:type="spellStart"/>
-                      <w:r>
-                        <w:rPr>
-                          <w:sz w:val="16"/>
-                          <w:szCs w:val="16"/>
-                        </w:rPr>
-                        <w:t>redis</w:t>
-                      </w:r>
-                      <w:proofErr w:type="spellEnd"/>
-                      <w:r>
-                        <w:rPr>
-                          <w:sz w:val="16"/>
-                          <w:szCs w:val="16"/>
-                        </w:rPr>
-                        <w:t>:</w:t>
-                      </w:r>
-                    </w:p>
-                    <w:p>
-                      <w:pPr>
-                        <w:spacing w:after="0" w:line="240" w:lineRule="auto"/>
-                        <w:rPr>
-                          <w:sz w:val="16"/>
-                          <w:szCs w:val="16"/>
-                        </w:rPr>
-                      </w:pPr>
-                      <w:r>
-                        <w:rPr>
-                          <w:sz w:val="16"/>
-                          <w:szCs w:val="16"/>
-                        </w:rPr>
-                        <w:t xml:space="preserve">    image: </w:t>
-                      </w:r>
-                      <w:proofErr w:type="spellStart"/>
-                      <w:proofErr w:type="gramStart"/>
-                      <w:r>
-                        <w:rPr>
-                          <w:sz w:val="16"/>
-                          <w:szCs w:val="16"/>
-                        </w:rPr>
-                        <w:t>redis:alpine</w:t>
-                      </w:r>
-                      <w:proofErr w:type="spellEnd"/>
-                      <w:proofErr w:type="gramEnd"/>
+                        <w:t xml:space="preserve">    image: redis:alpine</w:t>
+                      </w:r>
                     </w:p>
                   </w:txbxContent>
                 </v:textbox>
@@ -18462,42 +15187,40 @@
                                 <w:sz w:val="16"/>
                                 <w:szCs w:val="16"/>
                               </w:rPr>
-                              <w:t xml:space="preserve">    image: </w:t>
-                            </w:r>
-                            <w:proofErr w:type="spellStart"/>
-                            <w:r>
+                              <w:t xml:space="preserve">    image: icieos/kids-plan-api:latest</w:t>
+                            </w:r>
+                          </w:p>
+                          <w:p>
+                            <w:pPr>
+                              <w:spacing w:after="0" w:line="240" w:lineRule="auto"/>
                               <w:rPr>
                                 <w:sz w:val="16"/>
                                 <w:szCs w:val="16"/>
                               </w:rPr>
-                              <w:t>icieos</w:t>
-                            </w:r>
-                            <w:proofErr w:type="spellEnd"/>
+                            </w:pPr>
                             <w:r>
                               <w:rPr>
                                 <w:sz w:val="16"/>
                                 <w:szCs w:val="16"/>
                               </w:rPr>
-                              <w:t>/</w:t>
-                            </w:r>
-                            <w:proofErr w:type="spellStart"/>
-                            <w:r>
+                              <w:t xml:space="preserve">    ports:</w:t>
+                            </w:r>
+                          </w:p>
+                          <w:p>
+                            <w:pPr>
+                              <w:spacing w:after="0" w:line="240" w:lineRule="auto"/>
                               <w:rPr>
                                 <w:sz w:val="16"/>
                                 <w:szCs w:val="16"/>
                               </w:rPr>
-                              <w:t>kids-plan-</w:t>
-                            </w:r>
-                            <w:proofErr w:type="gramStart"/>
+                            </w:pPr>
                             <w:r>
                               <w:rPr>
                                 <w:sz w:val="16"/>
                                 <w:szCs w:val="16"/>
                               </w:rPr>
-                              <w:t>api:latest</w:t>
-                            </w:r>
-                            <w:proofErr w:type="spellEnd"/>
-                            <w:proofErr w:type="gramEnd"/>
+                              <w:t xml:space="preserve">      - target: 5005</w:t>
+                            </w:r>
                           </w:p>
                           <w:p>
                             <w:pPr>
@@ -18512,7 +15235,7 @@
                                 <w:sz w:val="16"/>
                                 <w:szCs w:val="16"/>
                               </w:rPr>
-                              <w:t xml:space="preserve">    ports:</w:t>
+                              <w:t xml:space="preserve">        published: 5005</w:t>
                             </w:r>
                           </w:p>
                           <w:p>
@@ -18528,7 +15251,7 @@
                                 <w:sz w:val="16"/>
                                 <w:szCs w:val="16"/>
                               </w:rPr>
-                              <w:t xml:space="preserve">      - target: 5005</w:t>
+                              <w:t xml:space="preserve">        protocol: tcp</w:t>
                             </w:r>
                           </w:p>
                           <w:p>
@@ -18544,7 +15267,7 @@
                                 <w:sz w:val="16"/>
                                 <w:szCs w:val="16"/>
                               </w:rPr>
-                              <w:t xml:space="preserve">        published: 5005</w:t>
+                              <w:t xml:space="preserve">    deploy:</w:t>
                             </w:r>
                           </w:p>
                           <w:p>
@@ -18560,129 +15283,129 @@
                                 <w:sz w:val="16"/>
                                 <w:szCs w:val="16"/>
                               </w:rPr>
-                              <w:t xml:space="preserve">        protocol: </w:t>
-                            </w:r>
-                            <w:proofErr w:type="spellStart"/>
-                            <w:r>
+                              <w:t xml:space="preserve">      replicas: 1</w:t>
+                            </w:r>
+                          </w:p>
+                          <w:p>
+                            <w:pPr>
+                              <w:spacing w:after="0" w:line="240" w:lineRule="auto"/>
                               <w:rPr>
                                 <w:sz w:val="16"/>
                                 <w:szCs w:val="16"/>
                               </w:rPr>
-                              <w:t>tcp</w:t>
-                            </w:r>
-                            <w:proofErr w:type="spellEnd"/>
-                          </w:p>
-                          <w:p>
-                            <w:pPr>
-                              <w:spacing w:after="0" w:line="240" w:lineRule="auto"/>
+                            </w:pPr>
+                            <w:r>
                               <w:rPr>
                                 <w:sz w:val="16"/>
                                 <w:szCs w:val="16"/>
                               </w:rPr>
-                            </w:pPr>
-                            <w:r>
+                              <w:t xml:space="preserve">      restart_policy:</w:t>
+                            </w:r>
+                          </w:p>
+                          <w:p>
+                            <w:pPr>
+                              <w:spacing w:after="0" w:line="240" w:lineRule="auto"/>
                               <w:rPr>
                                 <w:sz w:val="16"/>
                                 <w:szCs w:val="16"/>
                               </w:rPr>
-                              <w:t xml:space="preserve">    deploy:</w:t>
-                            </w:r>
-                          </w:p>
-                          <w:p>
-                            <w:pPr>
-                              <w:spacing w:after="0" w:line="240" w:lineRule="auto"/>
+                            </w:pPr>
+                            <w:r>
                               <w:rPr>
                                 <w:sz w:val="16"/>
                                 <w:szCs w:val="16"/>
                               </w:rPr>
-                            </w:pPr>
-                            <w:r>
+                              <w:t xml:space="preserve">        condition: on-failure</w:t>
+                            </w:r>
+                          </w:p>
+                          <w:p>
+                            <w:pPr>
+                              <w:spacing w:after="0" w:line="240" w:lineRule="auto"/>
                               <w:rPr>
                                 <w:sz w:val="16"/>
                                 <w:szCs w:val="16"/>
                               </w:rPr>
-                              <w:t xml:space="preserve">      replicas: 1</w:t>
-                            </w:r>
-                          </w:p>
-                          <w:p>
-                            <w:pPr>
-                              <w:spacing w:after="0" w:line="240" w:lineRule="auto"/>
+                            </w:pPr>
+                            <w:r>
                               <w:rPr>
                                 <w:sz w:val="16"/>
                                 <w:szCs w:val="16"/>
                               </w:rPr>
-                            </w:pPr>
-                            <w:r>
+                              <w:t xml:space="preserve">      resources:</w:t>
+                            </w:r>
+                          </w:p>
+                          <w:p>
+                            <w:pPr>
+                              <w:spacing w:after="0" w:line="240" w:lineRule="auto"/>
                               <w:rPr>
                                 <w:sz w:val="16"/>
                                 <w:szCs w:val="16"/>
                               </w:rPr>
-                              <w:t xml:space="preserve">      </w:t>
-                            </w:r>
-                            <w:proofErr w:type="spellStart"/>
+                            </w:pPr>
                             <w:r>
                               <w:rPr>
                                 <w:sz w:val="16"/>
                                 <w:szCs w:val="16"/>
                               </w:rPr>
-                              <w:t>restart_policy</w:t>
-                            </w:r>
-                            <w:proofErr w:type="spellEnd"/>
-                            <w:r>
+                              <w:t xml:space="preserve">        limits:</w:t>
+                            </w:r>
+                          </w:p>
+                          <w:p>
+                            <w:pPr>
+                              <w:spacing w:after="0" w:line="240" w:lineRule="auto"/>
                               <w:rPr>
                                 <w:sz w:val="16"/>
                                 <w:szCs w:val="16"/>
                               </w:rPr>
-                              <w:t>:</w:t>
-                            </w:r>
-                          </w:p>
-                          <w:p>
-                            <w:pPr>
-                              <w:spacing w:after="0" w:line="240" w:lineRule="auto"/>
+                            </w:pPr>
+                            <w:r>
                               <w:rPr>
                                 <w:sz w:val="16"/>
                                 <w:szCs w:val="16"/>
                               </w:rPr>
-                            </w:pPr>
-                            <w:r>
+                              <w:t xml:space="preserve">          memory: "1G"</w:t>
+                            </w:r>
+                          </w:p>
+                          <w:p>
+                            <w:pPr>
+                              <w:spacing w:after="0" w:line="240" w:lineRule="auto"/>
                               <w:rPr>
                                 <w:sz w:val="16"/>
                                 <w:szCs w:val="16"/>
                               </w:rPr>
-                              <w:t xml:space="preserve">        condition: on-failure</w:t>
-                            </w:r>
-                          </w:p>
-                          <w:p>
-                            <w:pPr>
-                              <w:spacing w:after="0" w:line="240" w:lineRule="auto"/>
+                            </w:pPr>
+                            <w:r>
                               <w:rPr>
                                 <w:sz w:val="16"/>
                                 <w:szCs w:val="16"/>
                               </w:rPr>
-                            </w:pPr>
-                            <w:r>
+                              <w:t xml:space="preserve">    networks:</w:t>
+                            </w:r>
+                          </w:p>
+                          <w:p>
+                            <w:pPr>
+                              <w:spacing w:after="0" w:line="240" w:lineRule="auto"/>
                               <w:rPr>
                                 <w:sz w:val="16"/>
                                 <w:szCs w:val="16"/>
                               </w:rPr>
-                              <w:t xml:space="preserve">      resources:</w:t>
-                            </w:r>
-                          </w:p>
-                          <w:p>
-                            <w:pPr>
-                              <w:spacing w:after="0" w:line="240" w:lineRule="auto"/>
+                            </w:pPr>
+                            <w:r>
                               <w:rPr>
                                 <w:sz w:val="16"/>
                                 <w:szCs w:val="16"/>
                               </w:rPr>
-                            </w:pPr>
-                            <w:r>
+                              <w:t xml:space="preserve">      - app-network</w:t>
+                            </w:r>
+                          </w:p>
+                          <w:p>
+                            <w:pPr>
+                              <w:spacing w:after="0" w:line="240" w:lineRule="auto"/>
                               <w:rPr>
                                 <w:sz w:val="16"/>
                                 <w:szCs w:val="16"/>
                               </w:rPr>
-                              <w:t xml:space="preserve">        limits:</w:t>
-                            </w:r>
+                            </w:pPr>
                           </w:p>
                           <w:p>
                             <w:pPr>
@@ -18697,7 +15420,7 @@
                                 <w:sz w:val="16"/>
                                 <w:szCs w:val="16"/>
                               </w:rPr>
-                              <w:t xml:space="preserve">          memory: "1G"</w:t>
+                              <w:t xml:space="preserve">  redis:</w:t>
                             </w:r>
                           </w:p>
                           <w:p>
@@ -18713,7 +15436,7 @@
                                 <w:sz w:val="16"/>
                                 <w:szCs w:val="16"/>
                               </w:rPr>
-                              <w:t xml:space="preserve">    networks:</w:t>
+                              <w:t xml:space="preserve">    image: redis:alpine</w:t>
                             </w:r>
                           </w:p>
                           <w:p>
@@ -18729,7 +15452,7 @@
                                 <w:sz w:val="16"/>
                                 <w:szCs w:val="16"/>
                               </w:rPr>
-                              <w:t xml:space="preserve">      - app-network</w:t>
+                              <w:t xml:space="preserve">    deploy:</w:t>
                             </w:r>
                           </w:p>
                           <w:p>
@@ -18740,130 +15463,28 @@
                                 <w:szCs w:val="16"/>
                               </w:rPr>
                             </w:pPr>
-                          </w:p>
-                          <w:p>
-                            <w:pPr>
-                              <w:spacing w:after="0" w:line="240" w:lineRule="auto"/>
+                            <w:r>
                               <w:rPr>
                                 <w:sz w:val="16"/>
                                 <w:szCs w:val="16"/>
                               </w:rPr>
-                            </w:pPr>
-                            <w:r>
+                              <w:t xml:space="preserve">      placement:</w:t>
+                            </w:r>
+                          </w:p>
+                          <w:p>
+                            <w:pPr>
+                              <w:spacing w:after="0" w:line="240" w:lineRule="auto"/>
                               <w:rPr>
                                 <w:sz w:val="16"/>
                                 <w:szCs w:val="16"/>
                               </w:rPr>
-                              <w:t xml:space="preserve">  </w:t>
-                            </w:r>
-                            <w:proofErr w:type="spellStart"/>
+                            </w:pPr>
                             <w:r>
                               <w:rPr>
                                 <w:sz w:val="16"/>
                                 <w:szCs w:val="16"/>
                               </w:rPr>
-                              <w:t>redis</w:t>
-                            </w:r>
-                            <w:proofErr w:type="spellEnd"/>
-                            <w:r>
-                              <w:rPr>
-                                <w:sz w:val="16"/>
-                                <w:szCs w:val="16"/>
-                              </w:rPr>
-                              <w:t>:</w:t>
-                            </w:r>
-                          </w:p>
-                          <w:p>
-                            <w:pPr>
-                              <w:spacing w:after="0" w:line="240" w:lineRule="auto"/>
-                              <w:rPr>
-                                <w:sz w:val="16"/>
-                                <w:szCs w:val="16"/>
-                              </w:rPr>
-                            </w:pPr>
-                            <w:r>
-                              <w:rPr>
-                                <w:sz w:val="16"/>
-                                <w:szCs w:val="16"/>
-                              </w:rPr>
-                              <w:t xml:space="preserve">    image: </w:t>
-                            </w:r>
-                            <w:proofErr w:type="spellStart"/>
-                            <w:proofErr w:type="gramStart"/>
-                            <w:r>
-                              <w:rPr>
-                                <w:sz w:val="16"/>
-                                <w:szCs w:val="16"/>
-                              </w:rPr>
-                              <w:t>redis:alpine</w:t>
-                            </w:r>
-                            <w:proofErr w:type="spellEnd"/>
-                            <w:proofErr w:type="gramEnd"/>
-                          </w:p>
-                          <w:p>
-                            <w:pPr>
-                              <w:spacing w:after="0" w:line="240" w:lineRule="auto"/>
-                              <w:rPr>
-                                <w:sz w:val="16"/>
-                                <w:szCs w:val="16"/>
-                              </w:rPr>
-                            </w:pPr>
-                            <w:r>
-                              <w:rPr>
-                                <w:sz w:val="16"/>
-                                <w:szCs w:val="16"/>
-                              </w:rPr>
-                              <w:t xml:space="preserve">    deploy:</w:t>
-                            </w:r>
-                          </w:p>
-                          <w:p>
-                            <w:pPr>
-                              <w:spacing w:after="0" w:line="240" w:lineRule="auto"/>
-                              <w:rPr>
-                                <w:sz w:val="16"/>
-                                <w:szCs w:val="16"/>
-                              </w:rPr>
-                            </w:pPr>
-                            <w:r>
-                              <w:rPr>
-                                <w:sz w:val="16"/>
-                                <w:szCs w:val="16"/>
-                              </w:rPr>
-                              <w:t xml:space="preserve">      placement:</w:t>
-                            </w:r>
-                          </w:p>
-                          <w:p>
-                            <w:pPr>
-                              <w:spacing w:after="0" w:line="240" w:lineRule="auto"/>
-                              <w:rPr>
-                                <w:sz w:val="16"/>
-                                <w:szCs w:val="16"/>
-                              </w:rPr>
-                            </w:pPr>
-                            <w:r>
-                              <w:rPr>
-                                <w:sz w:val="16"/>
-                                <w:szCs w:val="16"/>
-                              </w:rPr>
-                              <w:t xml:space="preserve">        constraints: [</w:t>
-                            </w:r>
-                            <w:proofErr w:type="spellStart"/>
-                            <w:proofErr w:type="gramStart"/>
-                            <w:r>
-                              <w:rPr>
-                                <w:sz w:val="16"/>
-                                <w:szCs w:val="16"/>
-                              </w:rPr>
-                              <w:t>node.role</w:t>
-                            </w:r>
-                            <w:proofErr w:type="spellEnd"/>
-                            <w:proofErr w:type="gramEnd"/>
-                            <w:r>
-                              <w:rPr>
-                                <w:sz w:val="16"/>
-                                <w:szCs w:val="16"/>
-                              </w:rPr>
-                              <w:t xml:space="preserve"> == manager]</w:t>
+                              <w:t xml:space="preserve">        constraints: [node.role == manager]</w:t>
                             </w:r>
                           </w:p>
                           <w:p>
@@ -19050,42 +15671,40 @@
                           <w:sz w:val="16"/>
                           <w:szCs w:val="16"/>
                         </w:rPr>
-                        <w:t xml:space="preserve">    image: </w:t>
-                      </w:r>
-                      <w:proofErr w:type="spellStart"/>
-                      <w:r>
+                        <w:t xml:space="preserve">    image: icieos/kids-plan-api:latest</w:t>
+                      </w:r>
+                    </w:p>
+                    <w:p>
+                      <w:pPr>
+                        <w:spacing w:after="0" w:line="240" w:lineRule="auto"/>
                         <w:rPr>
                           <w:sz w:val="16"/>
                           <w:szCs w:val="16"/>
                         </w:rPr>
-                        <w:t>icieos</w:t>
-                      </w:r>
-                      <w:proofErr w:type="spellEnd"/>
+                      </w:pPr>
                       <w:r>
                         <w:rPr>
                           <w:sz w:val="16"/>
                           <w:szCs w:val="16"/>
                         </w:rPr>
-                        <w:t>/</w:t>
-                      </w:r>
-                      <w:proofErr w:type="spellStart"/>
-                      <w:r>
+                        <w:t xml:space="preserve">    ports:</w:t>
+                      </w:r>
+                    </w:p>
+                    <w:p>
+                      <w:pPr>
+                        <w:spacing w:after="0" w:line="240" w:lineRule="auto"/>
                         <w:rPr>
                           <w:sz w:val="16"/>
                           <w:szCs w:val="16"/>
                         </w:rPr>
-                        <w:t>kids-plan-</w:t>
-                      </w:r>
-                      <w:proofErr w:type="gramStart"/>
+                      </w:pPr>
                       <w:r>
                         <w:rPr>
                           <w:sz w:val="16"/>
                           <w:szCs w:val="16"/>
                         </w:rPr>
-                        <w:t>api:latest</w:t>
-                      </w:r>
-                      <w:proofErr w:type="spellEnd"/>
-                      <w:proofErr w:type="gramEnd"/>
+                        <w:t xml:space="preserve">      - target: 5005</w:t>
+                      </w:r>
                     </w:p>
                     <w:p>
                       <w:pPr>
@@ -19100,7 +15719,7 @@
                           <w:sz w:val="16"/>
                           <w:szCs w:val="16"/>
                         </w:rPr>
-                        <w:t xml:space="preserve">    ports:</w:t>
+                        <w:t xml:space="preserve">        published: 5005</w:t>
                       </w:r>
                     </w:p>
                     <w:p>
@@ -19116,7 +15735,7 @@
                           <w:sz w:val="16"/>
                           <w:szCs w:val="16"/>
                         </w:rPr>
-                        <w:t xml:space="preserve">      - target: 5005</w:t>
+                        <w:t xml:space="preserve">        protocol: tcp</w:t>
                       </w:r>
                     </w:p>
                     <w:p>
@@ -19132,7 +15751,7 @@
                           <w:sz w:val="16"/>
                           <w:szCs w:val="16"/>
                         </w:rPr>
-                        <w:t xml:space="preserve">        published: 5005</w:t>
+                        <w:t xml:space="preserve">    deploy:</w:t>
                       </w:r>
                     </w:p>
                     <w:p>
@@ -19148,129 +15767,129 @@
                           <w:sz w:val="16"/>
                           <w:szCs w:val="16"/>
                         </w:rPr>
-                        <w:t xml:space="preserve">        protocol: </w:t>
-                      </w:r>
-                      <w:proofErr w:type="spellStart"/>
-                      <w:r>
+                        <w:t xml:space="preserve">      replicas: 1</w:t>
+                      </w:r>
+                    </w:p>
+                    <w:p>
+                      <w:pPr>
+                        <w:spacing w:after="0" w:line="240" w:lineRule="auto"/>
                         <w:rPr>
                           <w:sz w:val="16"/>
                           <w:szCs w:val="16"/>
                         </w:rPr>
-                        <w:t>tcp</w:t>
-                      </w:r>
-                      <w:proofErr w:type="spellEnd"/>
-                    </w:p>
-                    <w:p>
-                      <w:pPr>
-                        <w:spacing w:after="0" w:line="240" w:lineRule="auto"/>
+                      </w:pPr>
+                      <w:r>
                         <w:rPr>
                           <w:sz w:val="16"/>
                           <w:szCs w:val="16"/>
                         </w:rPr>
-                      </w:pPr>
-                      <w:r>
+                        <w:t xml:space="preserve">      restart_policy:</w:t>
+                      </w:r>
+                    </w:p>
+                    <w:p>
+                      <w:pPr>
+                        <w:spacing w:after="0" w:line="240" w:lineRule="auto"/>
                         <w:rPr>
                           <w:sz w:val="16"/>
                           <w:szCs w:val="16"/>
                         </w:rPr>
-                        <w:t xml:space="preserve">    deploy:</w:t>
-                      </w:r>
-                    </w:p>
-                    <w:p>
-                      <w:pPr>
-                        <w:spacing w:after="0" w:line="240" w:lineRule="auto"/>
+                      </w:pPr>
+                      <w:r>
                         <w:rPr>
                           <w:sz w:val="16"/>
                           <w:szCs w:val="16"/>
                         </w:rPr>
-                      </w:pPr>
-                      <w:r>
+                        <w:t xml:space="preserve">        condition: on-failure</w:t>
+                      </w:r>
+                    </w:p>
+                    <w:p>
+                      <w:pPr>
+                        <w:spacing w:after="0" w:line="240" w:lineRule="auto"/>
                         <w:rPr>
                           <w:sz w:val="16"/>
                           <w:szCs w:val="16"/>
                         </w:rPr>
-                        <w:t xml:space="preserve">      replicas: 1</w:t>
-                      </w:r>
-                    </w:p>
-                    <w:p>
-                      <w:pPr>
-                        <w:spacing w:after="0" w:line="240" w:lineRule="auto"/>
+                      </w:pPr>
+                      <w:r>
                         <w:rPr>
                           <w:sz w:val="16"/>
                           <w:szCs w:val="16"/>
                         </w:rPr>
-                      </w:pPr>
-                      <w:r>
+                        <w:t xml:space="preserve">      resources:</w:t>
+                      </w:r>
+                    </w:p>
+                    <w:p>
+                      <w:pPr>
+                        <w:spacing w:after="0" w:line="240" w:lineRule="auto"/>
                         <w:rPr>
                           <w:sz w:val="16"/>
                           <w:szCs w:val="16"/>
                         </w:rPr>
-                        <w:t xml:space="preserve">      </w:t>
-                      </w:r>
-                      <w:proofErr w:type="spellStart"/>
+                      </w:pPr>
                       <w:r>
                         <w:rPr>
                           <w:sz w:val="16"/>
                           <w:szCs w:val="16"/>
                         </w:rPr>
-                        <w:t>restart_policy</w:t>
-                      </w:r>
-                      <w:proofErr w:type="spellEnd"/>
-                      <w:r>
+                        <w:t xml:space="preserve">        limits:</w:t>
+                      </w:r>
+                    </w:p>
+                    <w:p>
+                      <w:pPr>
+                        <w:spacing w:after="0" w:line="240" w:lineRule="auto"/>
                         <w:rPr>
                           <w:sz w:val="16"/>
                           <w:szCs w:val="16"/>
                         </w:rPr>
-                        <w:t>:</w:t>
-                      </w:r>
-                    </w:p>
-                    <w:p>
-                      <w:pPr>
-                        <w:spacing w:after="0" w:line="240" w:lineRule="auto"/>
+                      </w:pPr>
+                      <w:r>
                         <w:rPr>
                           <w:sz w:val="16"/>
                           <w:szCs w:val="16"/>
                         </w:rPr>
-                      </w:pPr>
-                      <w:r>
+                        <w:t xml:space="preserve">          memory: "1G"</w:t>
+                      </w:r>
+                    </w:p>
+                    <w:p>
+                      <w:pPr>
+                        <w:spacing w:after="0" w:line="240" w:lineRule="auto"/>
                         <w:rPr>
                           <w:sz w:val="16"/>
                           <w:szCs w:val="16"/>
                         </w:rPr>
-                        <w:t xml:space="preserve">        condition: on-failure</w:t>
-                      </w:r>
-                    </w:p>
-                    <w:p>
-                      <w:pPr>
-                        <w:spacing w:after="0" w:line="240" w:lineRule="auto"/>
+                      </w:pPr>
+                      <w:r>
                         <w:rPr>
                           <w:sz w:val="16"/>
                           <w:szCs w:val="16"/>
                         </w:rPr>
-                      </w:pPr>
-                      <w:r>
+                        <w:t xml:space="preserve">    networks:</w:t>
+                      </w:r>
+                    </w:p>
+                    <w:p>
+                      <w:pPr>
+                        <w:spacing w:after="0" w:line="240" w:lineRule="auto"/>
                         <w:rPr>
                           <w:sz w:val="16"/>
                           <w:szCs w:val="16"/>
                         </w:rPr>
-                        <w:t xml:space="preserve">      resources:</w:t>
-                      </w:r>
-                    </w:p>
-                    <w:p>
-                      <w:pPr>
-                        <w:spacing w:after="0" w:line="240" w:lineRule="auto"/>
+                      </w:pPr>
+                      <w:r>
                         <w:rPr>
                           <w:sz w:val="16"/>
                           <w:szCs w:val="16"/>
                         </w:rPr>
-                      </w:pPr>
-                      <w:r>
+                        <w:t xml:space="preserve">      - app-network</w:t>
+                      </w:r>
+                    </w:p>
+                    <w:p>
+                      <w:pPr>
+                        <w:spacing w:after="0" w:line="240" w:lineRule="auto"/>
                         <w:rPr>
                           <w:sz w:val="16"/>
                           <w:szCs w:val="16"/>
                         </w:rPr>
-                        <w:t xml:space="preserve">        limits:</w:t>
-                      </w:r>
+                      </w:pPr>
                     </w:p>
                     <w:p>
                       <w:pPr>
@@ -19285,7 +15904,7 @@
                           <w:sz w:val="16"/>
                           <w:szCs w:val="16"/>
                         </w:rPr>
-                        <w:t xml:space="preserve">          memory: "1G"</w:t>
+                        <w:t xml:space="preserve">  redis:</w:t>
                       </w:r>
                     </w:p>
                     <w:p>
@@ -19301,7 +15920,7 @@
                           <w:sz w:val="16"/>
                           <w:szCs w:val="16"/>
                         </w:rPr>
-                        <w:t xml:space="preserve">    networks:</w:t>
+                        <w:t xml:space="preserve">    image: redis:alpine</w:t>
                       </w:r>
                     </w:p>
                     <w:p>
@@ -19317,7 +15936,7 @@
                           <w:sz w:val="16"/>
                           <w:szCs w:val="16"/>
                         </w:rPr>
-                        <w:t xml:space="preserve">      - app-network</w:t>
+                        <w:t xml:space="preserve">    deploy:</w:t>
                       </w:r>
                     </w:p>
                     <w:p>
@@ -19328,130 +15947,28 @@
                           <w:szCs w:val="16"/>
                         </w:rPr>
                       </w:pPr>
-                    </w:p>
-                    <w:p>
-                      <w:pPr>
-                        <w:spacing w:after="0" w:line="240" w:lineRule="auto"/>
+                      <w:r>
                         <w:rPr>
                           <w:sz w:val="16"/>
                           <w:szCs w:val="16"/>
                         </w:rPr>
-                      </w:pPr>
-                      <w:r>
+                        <w:t xml:space="preserve">      placement:</w:t>
+                      </w:r>
+                    </w:p>
+                    <w:p>
+                      <w:pPr>
+                        <w:spacing w:after="0" w:line="240" w:lineRule="auto"/>
                         <w:rPr>
                           <w:sz w:val="16"/>
                           <w:szCs w:val="16"/>
                         </w:rPr>
-                        <w:t xml:space="preserve">  </w:t>
-                      </w:r>
-                      <w:proofErr w:type="spellStart"/>
+                      </w:pPr>
                       <w:r>
                         <w:rPr>
                           <w:sz w:val="16"/>
                           <w:szCs w:val="16"/>
                         </w:rPr>
-                        <w:t>redis</w:t>
-                      </w:r>
-                      <w:proofErr w:type="spellEnd"/>
-                      <w:r>
-                        <w:rPr>
-                          <w:sz w:val="16"/>
-                          <w:szCs w:val="16"/>
-                        </w:rPr>
-                        <w:t>:</w:t>
-                      </w:r>
-                    </w:p>
-                    <w:p>
-                      <w:pPr>
-                        <w:spacing w:after="0" w:line="240" w:lineRule="auto"/>
-                        <w:rPr>
-                          <w:sz w:val="16"/>
-                          <w:szCs w:val="16"/>
-                        </w:rPr>
-                      </w:pPr>
-                      <w:r>
-                        <w:rPr>
-                          <w:sz w:val="16"/>
-                          <w:szCs w:val="16"/>
-                        </w:rPr>
-                        <w:t xml:space="preserve">    image: </w:t>
-                      </w:r>
-                      <w:proofErr w:type="spellStart"/>
-                      <w:proofErr w:type="gramStart"/>
-                      <w:r>
-                        <w:rPr>
-                          <w:sz w:val="16"/>
-                          <w:szCs w:val="16"/>
-                        </w:rPr>
-                        <w:t>redis:alpine</w:t>
-                      </w:r>
-                      <w:proofErr w:type="spellEnd"/>
-                      <w:proofErr w:type="gramEnd"/>
-                    </w:p>
-                    <w:p>
-                      <w:pPr>
-                        <w:spacing w:after="0" w:line="240" w:lineRule="auto"/>
-                        <w:rPr>
-                          <w:sz w:val="16"/>
-                          <w:szCs w:val="16"/>
-                        </w:rPr>
-                      </w:pPr>
-                      <w:r>
-                        <w:rPr>
-                          <w:sz w:val="16"/>
-                          <w:szCs w:val="16"/>
-                        </w:rPr>
-                        <w:t xml:space="preserve">    deploy:</w:t>
-                      </w:r>
-                    </w:p>
-                    <w:p>
-                      <w:pPr>
-                        <w:spacing w:after="0" w:line="240" w:lineRule="auto"/>
-                        <w:rPr>
-                          <w:sz w:val="16"/>
-                          <w:szCs w:val="16"/>
-                        </w:rPr>
-                      </w:pPr>
-                      <w:r>
-                        <w:rPr>
-                          <w:sz w:val="16"/>
-                          <w:szCs w:val="16"/>
-                        </w:rPr>
-                        <w:t xml:space="preserve">      placement:</w:t>
-                      </w:r>
-                    </w:p>
-                    <w:p>
-                      <w:pPr>
-                        <w:spacing w:after="0" w:line="240" w:lineRule="auto"/>
-                        <w:rPr>
-                          <w:sz w:val="16"/>
-                          <w:szCs w:val="16"/>
-                        </w:rPr>
-                      </w:pPr>
-                      <w:r>
-                        <w:rPr>
-                          <w:sz w:val="16"/>
-                          <w:szCs w:val="16"/>
-                        </w:rPr>
-                        <w:t xml:space="preserve">        constraints: [</w:t>
-                      </w:r>
-                      <w:proofErr w:type="spellStart"/>
-                      <w:proofErr w:type="gramStart"/>
-                      <w:r>
-                        <w:rPr>
-                          <w:sz w:val="16"/>
-                          <w:szCs w:val="16"/>
-                        </w:rPr>
-                        <w:t>node.role</w:t>
-                      </w:r>
-                      <w:proofErr w:type="spellEnd"/>
-                      <w:proofErr w:type="gramEnd"/>
-                      <w:r>
-                        <w:rPr>
-                          <w:sz w:val="16"/>
-                          <w:szCs w:val="16"/>
-                        </w:rPr>
-                        <w:t xml:space="preserve"> == manager]</w:t>
+                        <w:t xml:space="preserve">        constraints: [node.role == manager]</w:t>
                       </w:r>
                     </w:p>
                     <w:p>
@@ -19554,36 +16071,333 @@
         <w:rPr>
           <w:color w:val="BF4E14" w:themeColor="accent2" w:themeShade="BF"/>
         </w:rPr>
-        <w:t>docker-</w:t>
-      </w:r>
-      <w:proofErr w:type="spellStart"/>
+        <w:t>docker-compose.yml                                                 docker-compose-prod.yml</w:t>
+      </w:r>
       <w:r>
         <w:rPr>
           <w:color w:val="BF4E14" w:themeColor="accent2" w:themeShade="BF"/>
         </w:rPr>
-        <w:t>compose.yml</w:t>
-      </w:r>
-      <w:proofErr w:type="spellEnd"/>
+        <w:br/>
+      </w:r>
+    </w:p>
+    <w:p>
+      <w:pPr>
+        <w:spacing w:after="0"/>
+        <w:rPr>
+          <w:color w:val="262626" w:themeColor="text1" w:themeTint="D9"/>
+        </w:rPr>
+      </w:pPr>
+    </w:p>
+    <w:p>
+      <w:pPr>
+        <w:spacing w:after="0"/>
+        <w:rPr>
+          <w:color w:val="262626" w:themeColor="text1" w:themeTint="D9"/>
+        </w:rPr>
+      </w:pPr>
+    </w:p>
+    <w:p>
+      <w:pPr>
+        <w:spacing w:after="0"/>
+        <w:rPr>
+          <w:color w:val="262626" w:themeColor="text1" w:themeTint="D9"/>
+        </w:rPr>
+      </w:pPr>
+    </w:p>
+    <w:p>
+      <w:pPr>
+        <w:spacing w:after="0"/>
+        <w:rPr>
+          <w:color w:val="262626" w:themeColor="text1" w:themeTint="D9"/>
+        </w:rPr>
+      </w:pPr>
+    </w:p>
+    <w:p>
+      <w:pPr>
+        <w:spacing w:after="0"/>
+        <w:rPr>
+          <w:color w:val="262626" w:themeColor="text1" w:themeTint="D9"/>
+        </w:rPr>
+      </w:pPr>
+    </w:p>
+    <w:p>
+      <w:pPr>
+        <w:spacing w:after="0"/>
+        <w:rPr>
+          <w:color w:val="262626" w:themeColor="text1" w:themeTint="D9"/>
+        </w:rPr>
+      </w:pPr>
+    </w:p>
+    <w:p>
+      <w:pPr>
+        <w:spacing w:after="0"/>
+        <w:rPr>
+          <w:color w:val="262626" w:themeColor="text1" w:themeTint="D9"/>
+        </w:rPr>
+      </w:pPr>
+    </w:p>
+    <w:p>
+      <w:pPr>
+        <w:spacing w:after="0"/>
+        <w:rPr>
+          <w:color w:val="262626" w:themeColor="text1" w:themeTint="D9"/>
+        </w:rPr>
+      </w:pPr>
+    </w:p>
+    <w:p>
+      <w:pPr>
+        <w:spacing w:after="0"/>
+        <w:rPr>
+          <w:color w:val="262626" w:themeColor="text1" w:themeTint="D9"/>
+        </w:rPr>
+      </w:pPr>
+    </w:p>
+    <w:p>
+      <w:pPr>
+        <w:spacing w:after="0"/>
+        <w:rPr>
+          <w:color w:val="262626" w:themeColor="text1" w:themeTint="D9"/>
+        </w:rPr>
+      </w:pPr>
+    </w:p>
+    <w:p>
+      <w:pPr>
+        <w:spacing w:after="0"/>
+        <w:rPr>
+          <w:color w:val="262626" w:themeColor="text1" w:themeTint="D9"/>
+        </w:rPr>
+      </w:pPr>
+    </w:p>
+    <w:p>
+      <w:pPr>
+        <w:spacing w:after="0"/>
+        <w:rPr>
+          <w:color w:val="262626" w:themeColor="text1" w:themeTint="D9"/>
+        </w:rPr>
+      </w:pPr>
+    </w:p>
+    <w:p>
+      <w:pPr>
+        <w:spacing w:after="0"/>
+        <w:rPr>
+          <w:color w:val="262626" w:themeColor="text1" w:themeTint="D9"/>
+        </w:rPr>
+      </w:pPr>
+    </w:p>
+    <w:p>
+      <w:pPr>
+        <w:spacing w:after="0"/>
+        <w:rPr>
+          <w:color w:val="262626" w:themeColor="text1" w:themeTint="D9"/>
+        </w:rPr>
+      </w:pPr>
+    </w:p>
+    <w:p>
+      <w:pPr>
+        <w:spacing w:after="0"/>
+        <w:rPr>
+          <w:color w:val="262626" w:themeColor="text1" w:themeTint="D9"/>
+        </w:rPr>
+      </w:pPr>
+    </w:p>
+    <w:p>
+      <w:pPr>
+        <w:spacing w:after="0"/>
+        <w:rPr>
+          <w:color w:val="262626" w:themeColor="text1" w:themeTint="D9"/>
+        </w:rPr>
+      </w:pPr>
+    </w:p>
+    <w:p>
+      <w:pPr>
+        <w:spacing w:after="0"/>
+        <w:rPr>
+          <w:color w:val="262626" w:themeColor="text1" w:themeTint="D9"/>
+        </w:rPr>
+      </w:pPr>
+    </w:p>
+    <w:p>
+      <w:pPr>
+        <w:spacing w:after="0"/>
+        <w:rPr>
+          <w:color w:val="262626" w:themeColor="text1" w:themeTint="D9"/>
+        </w:rPr>
+      </w:pPr>
+    </w:p>
+    <w:p>
+      <w:pPr>
+        <w:spacing w:after="0"/>
+        <w:rPr>
+          <w:color w:val="404040" w:themeColor="text1" w:themeTint="BF"/>
+        </w:rPr>
+      </w:pPr>
+      <w:r>
+        <w:rPr>
+          <w:color w:val="404040" w:themeColor="text1" w:themeTint="BF"/>
+        </w:rPr>
+        <w:lastRenderedPageBreak/>
+        <w:t>Add these docker file and docker-compose file to the repository.project root level and push a commit to the github, Now git hub triggeres the Jenkins pipeline and it will be build and deploy the project into the client virtual machine.</w:t>
+      </w:r>
+      <w:r>
+        <w:rPr>
+          <w:color w:val="404040" w:themeColor="text1" w:themeTint="BF"/>
+        </w:rPr>
+        <w:br/>
+        <w:t>Let’s check this behavior</w:t>
+      </w:r>
+      <w:r>
+        <w:rPr>
+          <w:color w:val="404040" w:themeColor="text1" w:themeTint="BF"/>
+        </w:rPr>
+        <w:br/>
+      </w:r>
+      <w:r>
+        <w:rPr>
+          <w:color w:val="404040" w:themeColor="text1" w:themeTint="BF"/>
+        </w:rPr>
+        <w:br/>
+        <w:t>See the commit status from the github repository -&gt; actions</w:t>
+      </w:r>
+      <w:r>
+        <w:rPr>
+          <w:color w:val="404040" w:themeColor="text1" w:themeTint="BF"/>
+        </w:rPr>
+        <w:br/>
+        <w:t>Sign to the Jenkins dashboard and see the latest trigger, its status and console output</w:t>
+      </w:r>
+      <w:r>
+        <w:rPr>
+          <w:color w:val="404040" w:themeColor="text1" w:themeTint="BF"/>
+        </w:rPr>
+        <w:br/>
+        <w:t>If those are successfully completed let’s inspect furthermore via the client virtual machine directly</w:t>
+      </w:r>
+      <w:r>
+        <w:rPr>
+          <w:color w:val="404040" w:themeColor="text1" w:themeTint="BF"/>
+        </w:rPr>
+        <w:br/>
+        <w:t>sign into the client vm</w:t>
+      </w:r>
+      <w:r>
+        <w:rPr>
+          <w:color w:val="404040" w:themeColor="text1" w:themeTint="BF"/>
+        </w:rPr>
+        <w:br/>
+      </w:r>
+      <w:r>
+        <w:rPr>
+          <w:color w:val="404040" w:themeColor="text1" w:themeTint="BF"/>
+        </w:rPr>
+        <w:br/>
+        <w:t>check the respective container status</w:t>
+      </w:r>
+      <w:r>
+        <w:rPr>
+          <w:color w:val="404040" w:themeColor="text1" w:themeTint="BF"/>
+        </w:rPr>
+        <w:br/>
+      </w:r>
       <w:r>
         <w:rPr>
           <w:color w:val="BF4E14" w:themeColor="accent2" w:themeShade="BF"/>
         </w:rPr>
-        <w:t xml:space="preserve">                                                 docker-compose-</w:t>
-      </w:r>
-      <w:proofErr w:type="spellStart"/>
+        <w:t>sudo docker ps</w:t>
+      </w:r>
+      <w:r>
+        <w:rPr>
+          <w:color w:val="404040" w:themeColor="text1" w:themeTint="BF"/>
+        </w:rPr>
+        <w:br/>
+      </w:r>
+    </w:p>
+    <w:p>
+      <w:pPr>
+        <w:spacing w:after="0"/>
+        <w:rPr>
+          <w:color w:val="404040" w:themeColor="text1" w:themeTint="BF"/>
+        </w:rPr>
+      </w:pPr>
+      <w:r>
+        <w:rPr>
+          <w:color w:val="404040" w:themeColor="text1" w:themeTint="BF"/>
+        </w:rPr>
+        <w:t>Sending request to the running container from the client vm itself</w:t>
+      </w:r>
+      <w:r>
+        <w:rPr>
+          <w:color w:val="404040" w:themeColor="text1" w:themeTint="BF"/>
+        </w:rPr>
+        <w:br/>
+      </w:r>
+      <w:r>
+        <w:rPr>
+          <w:color w:val="404040" w:themeColor="text1" w:themeTint="BF"/>
+        </w:rPr>
+        <w:br/>
+      </w:r>
       <w:r>
         <w:rPr>
           <w:color w:val="BF4E14" w:themeColor="accent2" w:themeShade="BF"/>
         </w:rPr>
-        <w:t>prod.yml</w:t>
-      </w:r>
-      <w:proofErr w:type="spellEnd"/>
-      <w:r>
-        <w:rPr>
-          <w:color w:val="BF4E14" w:themeColor="accent2" w:themeShade="BF"/>
-        </w:rPr>
-        <w:br/>
-      </w:r>
+        <w:t>chamalka@free-vm-student-profile:~$ curl http://localhost:5008/api</w:t>
+      </w:r>
+    </w:p>
+    <w:p>
+      <w:pPr>
+        <w:spacing w:after="0"/>
+        <w:rPr>
+          <w:color w:val="404040" w:themeColor="text1" w:themeTint="BF"/>
+        </w:rPr>
+      </w:pPr>
+      <w:r>
+        <w:rPr>
+          <w:color w:val="4EA72E" w:themeColor="accent6"/>
+        </w:rPr>
+        <w:t>{"status":200,"message":"Hello there !! Welcome to testing jenkins ci/cd pipeline API ! \n API is running successfully \n sec var: kingswood"}c</w:t>
+      </w:r>
+      <w:r>
+        <w:rPr>
+          <w:color w:val="4EA72E" w:themeColor="accent6"/>
+        </w:rPr>
+        <w:br/>
+      </w:r>
+      <w:r>
+        <w:rPr>
+          <w:color w:val="4EA72E" w:themeColor="accent6"/>
+        </w:rPr>
+        <w:br/>
+      </w:r>
+      <w:r>
+        <w:rPr>
+          <w:color w:val="404040" w:themeColor="text1" w:themeTint="BF"/>
+        </w:rPr>
+        <w:t xml:space="preserve">Now everything working fine within local to the client vm, Then need to configure nginx configuration for access from the outside. In advantage domain name and ssl certification can be configured also. </w:t>
+      </w:r>
+    </w:p>
+    <w:p>
+      <w:pPr>
+        <w:spacing w:after="0"/>
+        <w:rPr>
+          <w:color w:val="262626" w:themeColor="text1" w:themeTint="D9"/>
+        </w:rPr>
+      </w:pPr>
+    </w:p>
+    <w:p>
+      <w:pPr>
+        <w:spacing w:after="0"/>
+        <w:rPr>
+          <w:color w:val="262626" w:themeColor="text1" w:themeTint="D9"/>
+        </w:rPr>
+      </w:pPr>
+    </w:p>
+    <w:p>
+      <w:pPr>
+        <w:spacing w:after="0"/>
+        <w:rPr>
+          <w:color w:val="262626" w:themeColor="text1" w:themeTint="D9"/>
+        </w:rPr>
+      </w:pPr>
     </w:p>
     <w:sectPr>
       <w:pgSz w:w="12240" w:h="15840"/>
